--- a/Project Documentation/Class Documenation.docx
+++ b/Project Documentation/Class Documenation.docx
@@ -19,7 +19,27 @@
           <w:color w:val="auto"/>
           <w:lang w:val="en-GB"/>
         </w:rPr>
-        <w:t>Class Documentation for «Project TextingSpree»</w:t>
+        <w:t xml:space="preserve">Class Documentation for «Project </w:t>
+      </w:r>
+      <w:proofErr w:type="spellStart"/>
+      <w:r>
+        <w:rPr>
+          <w:b/>
+          <w:bCs/>
+          <w:color w:val="auto"/>
+          <w:lang w:val="en-GB"/>
+        </w:rPr>
+        <w:t>TextingSpree</w:t>
+      </w:r>
+      <w:proofErr w:type="spellEnd"/>
+      <w:r>
+        <w:rPr>
+          <w:b/>
+          <w:bCs/>
+          <w:color w:val="auto"/>
+          <w:lang w:val="en-GB"/>
+        </w:rPr>
+        <w:t>»</w:t>
       </w:r>
     </w:p>
     <w:p>
@@ -32,7 +52,31 @@
         <w:rPr>
           <w:lang w:val="en-GB"/>
         </w:rPr>
-        <w:t>During the development, there is going to be a lot of code involved (you don’t say!). Logically we are going to create a lot of new classes during this entire project and documenting them all inline in the code files, is dumb and quite risky, to be honest.</w:t>
+        <w:t>During the development, there is going to be a lot of code involved (you don’t say!). Logically we are going to create a lot of new classes during this entire project and documenting them all inline in the code files</w:t>
+      </w:r>
+      <w:r>
+        <w:rPr>
+          <w:lang w:val="en-GB"/>
+        </w:rPr>
+        <w:t xml:space="preserve">. But this </w:t>
+      </w:r>
+      <w:r>
+        <w:rPr>
+          <w:lang w:val="en-GB"/>
+        </w:rPr>
+        <w:t>is</w:t>
+      </w:r>
+      <w:r>
+        <w:rPr>
+          <w:lang w:val="en-GB"/>
+        </w:rPr>
+        <w:t xml:space="preserve"> not enough</w:t>
+      </w:r>
+      <w:r>
+        <w:rPr>
+          <w:lang w:val="en-GB"/>
+        </w:rPr>
+        <w:t xml:space="preserve"> and quite risky, to be honest.</w:t>
       </w:r>
       <w:r>
         <w:rPr>
@@ -53,6 +97,7 @@
         </w:rPr>
         <w:t xml:space="preserve">To prevent this scenario, we created this document. In the following table, we are going to document every self-developed class that we are going to use as well as their main methods. This way, we can recreate any method and class that we use in the development, should anything happen to the code files at any time. This is also a good place to look up the methods in a more detailed description and see what exactly this class is for. As an example, we are going to use the </w:t>
       </w:r>
+      <w:proofErr w:type="spellStart"/>
       <w:r>
         <w:rPr>
           <w:rFonts w:ascii="Consolas" w:hAnsi="Consolas"/>
@@ -62,6 +107,7 @@
         </w:rPr>
         <w:t>PlayerConversant</w:t>
       </w:r>
+      <w:proofErr w:type="spellEnd"/>
       <w:r>
         <w:rPr>
           <w:lang w:val="en-GB"/>
@@ -169,6 +215,7 @@
                 <w:lang w:val="en-GB"/>
               </w:rPr>
             </w:pPr>
+            <w:proofErr w:type="spellStart"/>
             <w:r>
               <w:rPr>
                 <w:sz w:val="20"/>
@@ -177,6 +224,7 @@
               </w:rPr>
               <w:t>PlayerConversant</w:t>
             </w:r>
+            <w:proofErr w:type="spellEnd"/>
           </w:p>
         </w:tc>
         <w:tc>
@@ -205,6 +253,7 @@
               </w:rPr>
               <w:t xml:space="preserve">This class inherits from </w:t>
             </w:r>
+            <w:proofErr w:type="spellStart"/>
             <w:r>
               <w:rPr>
                 <w:rFonts w:ascii="Consolas" w:hAnsi="Consolas"/>
@@ -214,6 +263,7 @@
               </w:rPr>
               <w:t>MonoBehaviour</w:t>
             </w:r>
+            <w:proofErr w:type="spellEnd"/>
             <w:r>
               <w:rPr>
                 <w:sz w:val="20"/>
@@ -352,8 +402,36 @@
                 <w:szCs w:val="20"/>
                 <w:lang w:val="fr-CH"/>
               </w:rPr>
-              <w:t>public void StartDialogue(AIConversant</w:t>
-            </w:r>
+              <w:t xml:space="preserve">public void </w:t>
+            </w:r>
+            <w:proofErr w:type="spellStart"/>
+            <w:r>
+              <w:rPr>
+                <w:sz w:val="20"/>
+                <w:szCs w:val="20"/>
+                <w:lang w:val="fr-CH"/>
+              </w:rPr>
+              <w:t>StartDialogue</w:t>
+            </w:r>
+            <w:proofErr w:type="spellEnd"/>
+            <w:r>
+              <w:rPr>
+                <w:sz w:val="20"/>
+                <w:szCs w:val="20"/>
+                <w:lang w:val="fr-CH"/>
+              </w:rPr>
+              <w:t>(</w:t>
+            </w:r>
+            <w:proofErr w:type="spellStart"/>
+            <w:r>
+              <w:rPr>
+                <w:sz w:val="20"/>
+                <w:szCs w:val="20"/>
+                <w:lang w:val="fr-CH"/>
+              </w:rPr>
+              <w:t>AIConversant</w:t>
+            </w:r>
+            <w:proofErr w:type="spellEnd"/>
             <w:r>
               <w:rPr>
                 <w:sz w:val="20"/>
@@ -664,6 +742,7 @@
     <w:lsdException w:name="HTML Sample" w:semiHidden="1" w:unhideWhenUsed="1"/>
     <w:lsdException w:name="HTML Typewriter" w:semiHidden="1" w:unhideWhenUsed="1"/>
     <w:lsdException w:name="HTML Variable" w:semiHidden="1" w:unhideWhenUsed="1"/>
+    <w:lsdException w:name="Normal Table" w:semiHidden="1" w:unhideWhenUsed="1"/>
     <w:lsdException w:name="annotation subject" w:semiHidden="1" w:unhideWhenUsed="1"/>
     <w:lsdException w:name="No List" w:semiHidden="1" w:unhideWhenUsed="1"/>
     <w:lsdException w:name="Outline List 1" w:semiHidden="1" w:unhideWhenUsed="1"/>
@@ -710,8 +789,10 @@
     <w:lsdException w:name="Table Subtle 2" w:semiHidden="1" w:unhideWhenUsed="1"/>
     <w:lsdException w:name="Table Web 1" w:semiHidden="1" w:unhideWhenUsed="1"/>
     <w:lsdException w:name="Table Web 2" w:semiHidden="1" w:unhideWhenUsed="1"/>
+    <w:lsdException w:name="Table Web 3" w:semiHidden="1" w:unhideWhenUsed="1"/>
     <w:lsdException w:name="Balloon Text" w:semiHidden="1" w:unhideWhenUsed="1"/>
     <w:lsdException w:name="Table Grid" w:uiPriority="39"/>
+    <w:lsdException w:name="Table Theme" w:semiHidden="1" w:unhideWhenUsed="1"/>
     <w:lsdException w:name="Placeholder Text" w:semiHidden="1"/>
     <w:lsdException w:name="No Spacing" w:uiPriority="1" w:qFormat="1"/>
     <w:lsdException w:name="Light Shading" w:uiPriority="60"/>

--- a/Project Documentation/Class Documenation.docx
+++ b/Project Documentation/Class Documenation.docx
@@ -19,27 +19,7 @@
           <w:color w:val="auto"/>
           <w:lang w:val="en-GB"/>
         </w:rPr>
-        <w:t xml:space="preserve">Class Documentation for «Project </w:t>
-      </w:r>
-      <w:proofErr w:type="spellStart"/>
-      <w:r>
-        <w:rPr>
-          <w:b/>
-          <w:bCs/>
-          <w:color w:val="auto"/>
-          <w:lang w:val="en-GB"/>
-        </w:rPr>
-        <w:t>TextingSpree</w:t>
-      </w:r>
-      <w:proofErr w:type="spellEnd"/>
-      <w:r>
-        <w:rPr>
-          <w:b/>
-          <w:bCs/>
-          <w:color w:val="auto"/>
-          <w:lang w:val="en-GB"/>
-        </w:rPr>
-        <w:t>»</w:t>
+        <w:t>Class Documentation for «Project TextingSpree»</w:t>
       </w:r>
     </w:p>
     <w:p>
@@ -97,7 +77,6 @@
         </w:rPr>
         <w:t xml:space="preserve">To prevent this scenario, we created this document. In the following table, we are going to document every self-developed class that we are going to use as well as their main methods. This way, we can recreate any method and class that we use in the development, should anything happen to the code files at any time. This is also a good place to look up the methods in a more detailed description and see what exactly this class is for. As an example, we are going to use the </w:t>
       </w:r>
-      <w:proofErr w:type="spellStart"/>
       <w:r>
         <w:rPr>
           <w:rFonts w:ascii="Consolas" w:hAnsi="Consolas"/>
@@ -107,7 +86,6 @@
         </w:rPr>
         <w:t>PlayerConversant</w:t>
       </w:r>
-      <w:proofErr w:type="spellEnd"/>
       <w:r>
         <w:rPr>
           <w:lang w:val="en-GB"/>
@@ -215,7 +193,6 @@
                 <w:lang w:val="en-GB"/>
               </w:rPr>
             </w:pPr>
-            <w:proofErr w:type="spellStart"/>
             <w:r>
               <w:rPr>
                 <w:sz w:val="20"/>
@@ -224,7 +201,6 @@
               </w:rPr>
               <w:t>PlayerConversant</w:t>
             </w:r>
-            <w:proofErr w:type="spellEnd"/>
           </w:p>
         </w:tc>
         <w:tc>
@@ -253,7 +229,6 @@
               </w:rPr>
               <w:t xml:space="preserve">This class inherits from </w:t>
             </w:r>
-            <w:proofErr w:type="spellStart"/>
             <w:r>
               <w:rPr>
                 <w:rFonts w:ascii="Consolas" w:hAnsi="Consolas"/>
@@ -263,7 +238,6 @@
               </w:rPr>
               <w:t>MonoBehaviour</w:t>
             </w:r>
-            <w:proofErr w:type="spellEnd"/>
             <w:r>
               <w:rPr>
                 <w:sz w:val="20"/>
@@ -402,36 +376,8 @@
                 <w:szCs w:val="20"/>
                 <w:lang w:val="fr-CH"/>
               </w:rPr>
-              <w:t xml:space="preserve">public void </w:t>
-            </w:r>
-            <w:proofErr w:type="spellStart"/>
-            <w:r>
-              <w:rPr>
-                <w:sz w:val="20"/>
-                <w:szCs w:val="20"/>
-                <w:lang w:val="fr-CH"/>
-              </w:rPr>
-              <w:t>StartDialogue</w:t>
-            </w:r>
-            <w:proofErr w:type="spellEnd"/>
-            <w:r>
-              <w:rPr>
-                <w:sz w:val="20"/>
-                <w:szCs w:val="20"/>
-                <w:lang w:val="fr-CH"/>
-              </w:rPr>
-              <w:t>(</w:t>
-            </w:r>
-            <w:proofErr w:type="spellStart"/>
-            <w:r>
-              <w:rPr>
-                <w:sz w:val="20"/>
-                <w:szCs w:val="20"/>
-                <w:lang w:val="fr-CH"/>
-              </w:rPr>
-              <w:t>AIConversant</w:t>
-            </w:r>
-            <w:proofErr w:type="spellEnd"/>
+              <w:t>public void StartDialogue(AIConversant</w:t>
+            </w:r>
             <w:r>
               <w:rPr>
                 <w:sz w:val="20"/>
@@ -598,6 +544,1028 @@
                 <w:lang w:val="en-GB"/>
               </w:rPr>
             </w:pPr>
+          </w:p>
+        </w:tc>
+      </w:tr>
+    </w:tbl>
+    <w:p>
+      <w:pPr>
+        <w:rPr>
+          <w:lang w:val="en-GB"/>
+        </w:rPr>
+      </w:pPr>
+    </w:p>
+    <w:p>
+      <w:pPr>
+        <w:rPr>
+          <w:lang w:val="en-GB"/>
+        </w:rPr>
+      </w:pPr>
+      <w:r>
+        <w:rPr>
+          <w:lang w:val="en-GB"/>
+        </w:rPr>
+        <w:br w:type="page"/>
+      </w:r>
+    </w:p>
+    <w:tbl>
+      <w:tblPr>
+        <w:tblStyle w:val="Tabellenraster"/>
+        <w:tblW w:w="0" w:type="auto"/>
+        <w:tblLook w:val="04A0" w:firstRow="1" w:lastRow="0" w:firstColumn="1" w:lastColumn="0" w:noHBand="0" w:noVBand="1"/>
+      </w:tblPr>
+      <w:tblGrid>
+        <w:gridCol w:w="2112"/>
+        <w:gridCol w:w="2835"/>
+        <w:gridCol w:w="4095"/>
+      </w:tblGrid>
+      <w:tr>
+        <w:tc>
+          <w:tcPr>
+            <w:tcW w:w="2112" w:type="dxa"/>
+            <w:tcBorders>
+              <w:top w:val="single" w:sz="12" w:space="0" w:color="auto"/>
+              <w:left w:val="single" w:sz="12" w:space="0" w:color="auto"/>
+              <w:right w:val="single" w:sz="12" w:space="0" w:color="auto"/>
+            </w:tcBorders>
+          </w:tcPr>
+          <w:p>
+            <w:pPr>
+              <w:rPr>
+                <w:b/>
+                <w:bCs/>
+                <w:sz w:val="20"/>
+                <w:szCs w:val="20"/>
+                <w:lang w:val="en-GB"/>
+              </w:rPr>
+            </w:pPr>
+            <w:r>
+              <w:rPr>
+                <w:b/>
+                <w:bCs/>
+                <w:sz w:val="20"/>
+                <w:szCs w:val="20"/>
+                <w:lang w:val="en-GB"/>
+              </w:rPr>
+              <w:lastRenderedPageBreak/>
+              <w:t>Class</w:t>
+            </w:r>
+          </w:p>
+        </w:tc>
+        <w:tc>
+          <w:tcPr>
+            <w:tcW w:w="6930" w:type="dxa"/>
+            <w:gridSpan w:val="2"/>
+            <w:tcBorders>
+              <w:top w:val="single" w:sz="12" w:space="0" w:color="auto"/>
+              <w:left w:val="single" w:sz="12" w:space="0" w:color="auto"/>
+              <w:right w:val="single" w:sz="12" w:space="0" w:color="auto"/>
+            </w:tcBorders>
+          </w:tcPr>
+          <w:p>
+            <w:pPr>
+              <w:rPr>
+                <w:b/>
+                <w:bCs/>
+                <w:sz w:val="20"/>
+                <w:szCs w:val="20"/>
+                <w:lang w:val="en-GB"/>
+              </w:rPr>
+            </w:pPr>
+            <w:r>
+              <w:rPr>
+                <w:b/>
+                <w:bCs/>
+                <w:sz w:val="20"/>
+                <w:szCs w:val="20"/>
+                <w:lang w:val="en-GB"/>
+              </w:rPr>
+              <w:t>Description</w:t>
+            </w:r>
+          </w:p>
+        </w:tc>
+      </w:tr>
+      <w:tr>
+        <w:tc>
+          <w:tcPr>
+            <w:tcW w:w="2112" w:type="dxa"/>
+            <w:tcBorders>
+              <w:left w:val="single" w:sz="12" w:space="0" w:color="auto"/>
+              <w:bottom w:val="single" w:sz="12" w:space="0" w:color="auto"/>
+              <w:right w:val="single" w:sz="12" w:space="0" w:color="auto"/>
+            </w:tcBorders>
+          </w:tcPr>
+          <w:p>
+            <w:pPr>
+              <w:rPr>
+                <w:b/>
+                <w:bCs/>
+                <w:sz w:val="20"/>
+                <w:szCs w:val="20"/>
+                <w:lang w:val="en-GB"/>
+              </w:rPr>
+            </w:pPr>
+            <w:r>
+              <w:rPr>
+                <w:b/>
+                <w:bCs/>
+                <w:color w:val="0070C0"/>
+                <w:sz w:val="20"/>
+                <w:szCs w:val="20"/>
+                <w:lang w:val="en-GB"/>
+              </w:rPr>
+              <w:t>GameLogger</w:t>
+            </w:r>
+          </w:p>
+        </w:tc>
+        <w:tc>
+          <w:tcPr>
+            <w:tcW w:w="6930" w:type="dxa"/>
+            <w:gridSpan w:val="2"/>
+            <w:tcBorders>
+              <w:left w:val="single" w:sz="12" w:space="0" w:color="auto"/>
+              <w:bottom w:val="single" w:sz="12" w:space="0" w:color="auto"/>
+              <w:right w:val="single" w:sz="12" w:space="0" w:color="auto"/>
+            </w:tcBorders>
+          </w:tcPr>
+          <w:p>
+            <w:pPr>
+              <w:rPr>
+                <w:sz w:val="20"/>
+                <w:szCs w:val="20"/>
+                <w:lang w:val="en-GB"/>
+              </w:rPr>
+            </w:pPr>
+            <w:r>
+              <w:rPr>
+                <w:sz w:val="20"/>
+                <w:szCs w:val="20"/>
+                <w:lang w:val="en-GB"/>
+              </w:rPr>
+              <w:t>Logs Messages and Exceptions from other Classes</w:t>
+            </w:r>
+            <w:r>
+              <w:rPr>
+                <w:sz w:val="20"/>
+                <w:szCs w:val="20"/>
+                <w:lang w:val="en-GB"/>
+              </w:rPr>
+              <w:t>.</w:t>
+            </w:r>
+          </w:p>
+          <w:p>
+            <w:pPr>
+              <w:rPr>
+                <w:sz w:val="20"/>
+                <w:szCs w:val="20"/>
+                <w:lang w:val="en-GB"/>
+              </w:rPr>
+            </w:pPr>
+            <w:r>
+              <w:rPr>
+                <w:sz w:val="20"/>
+                <w:szCs w:val="20"/>
+                <w:lang w:val="en-GB"/>
+              </w:rPr>
+              <w:t>Needs to be instantiated. (How-To in the Code Conventions Doc / Class)</w:t>
+            </w:r>
+          </w:p>
+        </w:tc>
+      </w:tr>
+      <w:tr>
+        <w:tc>
+          <w:tcPr>
+            <w:tcW w:w="2112" w:type="dxa"/>
+            <w:tcBorders>
+              <w:top w:val="single" w:sz="12" w:space="0" w:color="auto"/>
+              <w:left w:val="single" w:sz="12" w:space="0" w:color="auto"/>
+              <w:right w:val="single" w:sz="12" w:space="0" w:color="auto"/>
+            </w:tcBorders>
+          </w:tcPr>
+          <w:p>
+            <w:pPr>
+              <w:rPr>
+                <w:sz w:val="20"/>
+                <w:szCs w:val="20"/>
+                <w:lang w:val="en-GB"/>
+              </w:rPr>
+            </w:pPr>
+          </w:p>
+        </w:tc>
+        <w:tc>
+          <w:tcPr>
+            <w:tcW w:w="2835" w:type="dxa"/>
+            <w:tcBorders>
+              <w:top w:val="single" w:sz="12" w:space="0" w:color="auto"/>
+              <w:left w:val="single" w:sz="12" w:space="0" w:color="auto"/>
+              <w:bottom w:val="single" w:sz="12" w:space="0" w:color="auto"/>
+              <w:right w:val="single" w:sz="12" w:space="0" w:color="auto"/>
+            </w:tcBorders>
+          </w:tcPr>
+          <w:p>
+            <w:pPr>
+              <w:rPr>
+                <w:b/>
+                <w:bCs/>
+                <w:sz w:val="20"/>
+                <w:szCs w:val="20"/>
+                <w:lang w:val="en-GB"/>
+              </w:rPr>
+            </w:pPr>
+            <w:r>
+              <w:rPr>
+                <w:b/>
+                <w:bCs/>
+                <w:sz w:val="20"/>
+                <w:szCs w:val="20"/>
+                <w:lang w:val="en-GB"/>
+              </w:rPr>
+              <w:t>Method</w:t>
+            </w:r>
+          </w:p>
+        </w:tc>
+        <w:tc>
+          <w:tcPr>
+            <w:tcW w:w="4095" w:type="dxa"/>
+            <w:tcBorders>
+              <w:top w:val="single" w:sz="12" w:space="0" w:color="auto"/>
+              <w:left w:val="single" w:sz="12" w:space="0" w:color="auto"/>
+              <w:bottom w:val="single" w:sz="12" w:space="0" w:color="auto"/>
+              <w:right w:val="single" w:sz="12" w:space="0" w:color="auto"/>
+            </w:tcBorders>
+          </w:tcPr>
+          <w:p>
+            <w:pPr>
+              <w:rPr>
+                <w:b/>
+                <w:bCs/>
+                <w:sz w:val="20"/>
+                <w:szCs w:val="20"/>
+                <w:lang w:val="en-GB"/>
+              </w:rPr>
+            </w:pPr>
+            <w:r>
+              <w:rPr>
+                <w:b/>
+                <w:bCs/>
+                <w:sz w:val="20"/>
+                <w:szCs w:val="20"/>
+                <w:lang w:val="en-GB"/>
+              </w:rPr>
+              <w:t>Description</w:t>
+            </w:r>
+          </w:p>
+        </w:tc>
+      </w:tr>
+      <w:tr>
+        <w:tc>
+          <w:tcPr>
+            <w:tcW w:w="2112" w:type="dxa"/>
+            <w:tcBorders>
+              <w:left w:val="single" w:sz="12" w:space="0" w:color="auto"/>
+              <w:right w:val="single" w:sz="12" w:space="0" w:color="auto"/>
+            </w:tcBorders>
+          </w:tcPr>
+          <w:p>
+            <w:pPr>
+              <w:rPr>
+                <w:sz w:val="20"/>
+                <w:szCs w:val="20"/>
+                <w:lang w:val="en-GB"/>
+              </w:rPr>
+            </w:pPr>
+          </w:p>
+        </w:tc>
+        <w:tc>
+          <w:tcPr>
+            <w:tcW w:w="2835" w:type="dxa"/>
+            <w:tcBorders>
+              <w:top w:val="single" w:sz="12" w:space="0" w:color="auto"/>
+              <w:left w:val="single" w:sz="12" w:space="0" w:color="auto"/>
+              <w:right w:val="single" w:sz="12" w:space="0" w:color="auto"/>
+            </w:tcBorders>
+          </w:tcPr>
+          <w:p>
+            <w:pPr>
+              <w:rPr>
+                <w:color w:val="ED7D31" w:themeColor="accent2"/>
+                <w:sz w:val="20"/>
+                <w:szCs w:val="20"/>
+                <w:lang w:val="fr-CH"/>
+              </w:rPr>
+            </w:pPr>
+            <w:r>
+              <w:rPr>
+                <w:color w:val="ED7D31" w:themeColor="accent2"/>
+                <w:sz w:val="20"/>
+                <w:szCs w:val="20"/>
+                <w:lang w:val="fr-CH"/>
+              </w:rPr>
+              <w:t>Public GameLogger()</w:t>
+            </w:r>
+          </w:p>
+          <w:p>
+            <w:pPr>
+              <w:rPr>
+                <w:sz w:val="20"/>
+                <w:szCs w:val="20"/>
+                <w:lang w:val="fr-CH"/>
+              </w:rPr>
+            </w:pPr>
+            <w:r>
+              <w:rPr>
+                <w:sz w:val="20"/>
+                <w:szCs w:val="20"/>
+                <w:lang w:val="fr-CH"/>
+              </w:rPr>
+              <w:t>string classname</w:t>
+            </w:r>
+          </w:p>
+        </w:tc>
+        <w:tc>
+          <w:tcPr>
+            <w:tcW w:w="4095" w:type="dxa"/>
+            <w:tcBorders>
+              <w:top w:val="single" w:sz="12" w:space="0" w:color="auto"/>
+              <w:left w:val="single" w:sz="12" w:space="0" w:color="auto"/>
+              <w:right w:val="single" w:sz="12" w:space="0" w:color="auto"/>
+            </w:tcBorders>
+          </w:tcPr>
+          <w:p>
+            <w:pPr>
+              <w:rPr>
+                <w:sz w:val="20"/>
+                <w:szCs w:val="20"/>
+                <w:lang w:val="en-GB"/>
+              </w:rPr>
+            </w:pPr>
+            <w:r>
+              <w:rPr>
+                <w:sz w:val="20"/>
+                <w:szCs w:val="20"/>
+                <w:lang w:val="en-GB"/>
+              </w:rPr>
+              <w:t>Constructor</w:t>
+            </w:r>
+            <w:r>
+              <w:rPr>
+                <w:sz w:val="20"/>
+                <w:szCs w:val="20"/>
+                <w:lang w:val="en-GB"/>
+              </w:rPr>
+              <w:br/>
+              <w:t>Takes the Classname as Parameter to create the Log File</w:t>
+            </w:r>
+          </w:p>
+        </w:tc>
+      </w:tr>
+      <w:tr>
+        <w:tc>
+          <w:tcPr>
+            <w:tcW w:w="2112" w:type="dxa"/>
+            <w:tcBorders>
+              <w:left w:val="single" w:sz="12" w:space="0" w:color="auto"/>
+              <w:right w:val="single" w:sz="12" w:space="0" w:color="auto"/>
+            </w:tcBorders>
+          </w:tcPr>
+          <w:p>
+            <w:pPr>
+              <w:rPr>
+                <w:sz w:val="20"/>
+                <w:szCs w:val="20"/>
+                <w:lang w:val="en-GB"/>
+              </w:rPr>
+            </w:pPr>
+          </w:p>
+        </w:tc>
+        <w:tc>
+          <w:tcPr>
+            <w:tcW w:w="2835" w:type="dxa"/>
+            <w:tcBorders>
+              <w:left w:val="single" w:sz="12" w:space="0" w:color="auto"/>
+              <w:right w:val="single" w:sz="12" w:space="0" w:color="auto"/>
+            </w:tcBorders>
+          </w:tcPr>
+          <w:p>
+            <w:pPr>
+              <w:rPr>
+                <w:color w:val="ED7D31" w:themeColor="accent2"/>
+                <w:sz w:val="20"/>
+                <w:szCs w:val="20"/>
+                <w:lang w:val="en-GB"/>
+              </w:rPr>
+            </w:pPr>
+            <w:r>
+              <w:rPr>
+                <w:color w:val="ED7D31" w:themeColor="accent2"/>
+                <w:sz w:val="20"/>
+                <w:szCs w:val="20"/>
+                <w:lang w:val="en-GB"/>
+              </w:rPr>
+              <w:t>Private void CreateLogFile()</w:t>
+            </w:r>
+          </w:p>
+          <w:p>
+            <w:pPr>
+              <w:rPr>
+                <w:sz w:val="20"/>
+                <w:szCs w:val="20"/>
+                <w:lang w:val="en-GB"/>
+              </w:rPr>
+            </w:pPr>
+            <w:r>
+              <w:rPr>
+                <w:sz w:val="20"/>
+                <w:szCs w:val="20"/>
+                <w:lang w:val="en-GB"/>
+              </w:rPr>
+              <w:t>string classname</w:t>
+            </w:r>
+          </w:p>
+        </w:tc>
+        <w:tc>
+          <w:tcPr>
+            <w:tcW w:w="4095" w:type="dxa"/>
+            <w:tcBorders>
+              <w:left w:val="single" w:sz="12" w:space="0" w:color="auto"/>
+              <w:right w:val="single" w:sz="12" w:space="0" w:color="auto"/>
+            </w:tcBorders>
+          </w:tcPr>
+          <w:p>
+            <w:pPr>
+              <w:rPr>
+                <w:sz w:val="20"/>
+                <w:szCs w:val="20"/>
+                <w:lang w:val="en-GB"/>
+              </w:rPr>
+            </w:pPr>
+            <w:r>
+              <w:rPr>
+                <w:sz w:val="20"/>
+                <w:szCs w:val="20"/>
+                <w:lang w:val="en-GB"/>
+              </w:rPr>
+              <w:t>Creates a Log File with the name of the Class</w:t>
+            </w:r>
+            <w:r>
+              <w:rPr>
+                <w:sz w:val="20"/>
+                <w:szCs w:val="20"/>
+                <w:lang w:val="en-GB"/>
+              </w:rPr>
+              <w:br/>
+              <w:t>Name of the Class</w:t>
+            </w:r>
+          </w:p>
+        </w:tc>
+      </w:tr>
+      <w:tr>
+        <w:tc>
+          <w:tcPr>
+            <w:tcW w:w="2112" w:type="dxa"/>
+            <w:tcBorders>
+              <w:left w:val="single" w:sz="12" w:space="0" w:color="auto"/>
+              <w:right w:val="single" w:sz="12" w:space="0" w:color="auto"/>
+            </w:tcBorders>
+          </w:tcPr>
+          <w:p>
+            <w:pPr>
+              <w:rPr>
+                <w:sz w:val="20"/>
+                <w:szCs w:val="20"/>
+                <w:lang w:val="en-GB"/>
+              </w:rPr>
+            </w:pPr>
+          </w:p>
+        </w:tc>
+        <w:tc>
+          <w:tcPr>
+            <w:tcW w:w="2835" w:type="dxa"/>
+            <w:tcBorders>
+              <w:left w:val="single" w:sz="12" w:space="0" w:color="auto"/>
+              <w:right w:val="single" w:sz="12" w:space="0" w:color="auto"/>
+            </w:tcBorders>
+          </w:tcPr>
+          <w:p>
+            <w:pPr>
+              <w:rPr>
+                <w:color w:val="ED7D31" w:themeColor="accent2"/>
+                <w:sz w:val="20"/>
+                <w:szCs w:val="20"/>
+                <w:lang w:val="en-GB"/>
+              </w:rPr>
+            </w:pPr>
+            <w:r>
+              <w:rPr>
+                <w:color w:val="ED7D31" w:themeColor="accent2"/>
+                <w:sz w:val="20"/>
+                <w:szCs w:val="20"/>
+                <w:lang w:val="en-GB"/>
+              </w:rPr>
+              <w:t xml:space="preserve">Private void </w:t>
+            </w:r>
+            <w:r>
+              <w:rPr>
+                <w:color w:val="ED7D31" w:themeColor="accent2"/>
+                <w:sz w:val="20"/>
+                <w:szCs w:val="20"/>
+                <w:lang w:val="en-GB"/>
+              </w:rPr>
+              <w:t>LogEntry</w:t>
+            </w:r>
+            <w:r>
+              <w:rPr>
+                <w:color w:val="ED7D31" w:themeColor="accent2"/>
+                <w:sz w:val="20"/>
+                <w:szCs w:val="20"/>
+                <w:lang w:val="en-GB"/>
+              </w:rPr>
+              <w:t>()</w:t>
+            </w:r>
+          </w:p>
+          <w:p>
+            <w:pPr>
+              <w:rPr>
+                <w:color w:val="ED7D31" w:themeColor="accent2"/>
+                <w:sz w:val="20"/>
+                <w:szCs w:val="20"/>
+                <w:lang w:val="en-GB"/>
+              </w:rPr>
+            </w:pPr>
+          </w:p>
+          <w:p>
+            <w:pPr>
+              <w:rPr>
+                <w:sz w:val="20"/>
+                <w:szCs w:val="20"/>
+                <w:lang w:val="en-GB"/>
+              </w:rPr>
+            </w:pPr>
+            <w:r>
+              <w:rPr>
+                <w:sz w:val="20"/>
+                <w:szCs w:val="20"/>
+                <w:lang w:val="en-GB"/>
+              </w:rPr>
+              <w:t xml:space="preserve">string </w:t>
+            </w:r>
+            <w:r>
+              <w:rPr>
+                <w:sz w:val="20"/>
+                <w:szCs w:val="20"/>
+                <w:lang w:val="en-GB"/>
+              </w:rPr>
+              <w:t>type</w:t>
+            </w:r>
+          </w:p>
+          <w:p>
+            <w:pPr>
+              <w:rPr>
+                <w:sz w:val="20"/>
+                <w:szCs w:val="20"/>
+                <w:lang w:val="en-GB"/>
+              </w:rPr>
+            </w:pPr>
+            <w:r>
+              <w:rPr>
+                <w:sz w:val="20"/>
+                <w:szCs w:val="20"/>
+                <w:lang w:val="en-GB"/>
+              </w:rPr>
+              <w:t xml:space="preserve">string </w:t>
+            </w:r>
+            <w:r>
+              <w:rPr>
+                <w:sz w:val="20"/>
+                <w:szCs w:val="20"/>
+                <w:lang w:val="en-GB"/>
+              </w:rPr>
+              <w:t>message</w:t>
+            </w:r>
+          </w:p>
+          <w:p>
+            <w:pPr>
+              <w:rPr>
+                <w:sz w:val="20"/>
+                <w:szCs w:val="20"/>
+                <w:lang w:val="en-GB"/>
+              </w:rPr>
+            </w:pPr>
+            <w:r>
+              <w:rPr>
+                <w:sz w:val="20"/>
+                <w:szCs w:val="20"/>
+                <w:lang w:val="en-GB"/>
+              </w:rPr>
+              <w:t>int lineNumber</w:t>
+            </w:r>
+          </w:p>
+        </w:tc>
+        <w:tc>
+          <w:tcPr>
+            <w:tcW w:w="4095" w:type="dxa"/>
+            <w:tcBorders>
+              <w:left w:val="single" w:sz="12" w:space="0" w:color="auto"/>
+              <w:right w:val="single" w:sz="12" w:space="0" w:color="auto"/>
+            </w:tcBorders>
+          </w:tcPr>
+          <w:p>
+            <w:pPr>
+              <w:rPr>
+                <w:sz w:val="20"/>
+                <w:szCs w:val="20"/>
+                <w:lang w:val="en-GB"/>
+              </w:rPr>
+            </w:pPr>
+            <w:r>
+              <w:rPr>
+                <w:sz w:val="20"/>
+                <w:szCs w:val="20"/>
+                <w:lang w:val="en-GB"/>
+              </w:rPr>
+              <w:t>Creates a new Log Entry by creating a new Log Event Object</w:t>
+            </w:r>
+          </w:p>
+          <w:p>
+            <w:pPr>
+              <w:rPr>
+                <w:sz w:val="20"/>
+                <w:szCs w:val="20"/>
+                <w:lang w:val="en-GB"/>
+              </w:rPr>
+            </w:pPr>
+            <w:r>
+              <w:rPr>
+                <w:sz w:val="20"/>
+                <w:szCs w:val="20"/>
+                <w:lang w:val="en-GB"/>
+              </w:rPr>
+              <w:t>Type of Log (Exception, Information,  Log, ...)</w:t>
+            </w:r>
+          </w:p>
+          <w:p>
+            <w:pPr>
+              <w:rPr>
+                <w:sz w:val="20"/>
+                <w:szCs w:val="20"/>
+                <w:lang w:val="en-GB"/>
+              </w:rPr>
+            </w:pPr>
+            <w:r>
+              <w:rPr>
+                <w:sz w:val="20"/>
+                <w:szCs w:val="20"/>
+                <w:lang w:val="en-GB"/>
+              </w:rPr>
+              <w:t>Message or Exception message to log</w:t>
+            </w:r>
+          </w:p>
+          <w:p>
+            <w:pPr>
+              <w:rPr>
+                <w:sz w:val="20"/>
+                <w:szCs w:val="20"/>
+                <w:lang w:val="en-GB"/>
+              </w:rPr>
+            </w:pPr>
+            <w:r>
+              <w:rPr>
+                <w:sz w:val="20"/>
+                <w:szCs w:val="20"/>
+                <w:lang w:val="en-GB"/>
+              </w:rPr>
+              <w:t>Linenumber  where the Log happens</w:t>
+            </w:r>
+          </w:p>
+        </w:tc>
+      </w:tr>
+      <w:tr>
+        <w:tc>
+          <w:tcPr>
+            <w:tcW w:w="2112" w:type="dxa"/>
+            <w:tcBorders>
+              <w:left w:val="single" w:sz="12" w:space="0" w:color="auto"/>
+              <w:bottom w:val="single" w:sz="12" w:space="0" w:color="auto"/>
+              <w:right w:val="single" w:sz="12" w:space="0" w:color="auto"/>
+            </w:tcBorders>
+          </w:tcPr>
+          <w:p>
+            <w:pPr>
+              <w:rPr>
+                <w:sz w:val="20"/>
+                <w:szCs w:val="20"/>
+                <w:lang w:val="en-GB"/>
+              </w:rPr>
+            </w:pPr>
+          </w:p>
+        </w:tc>
+        <w:tc>
+          <w:tcPr>
+            <w:tcW w:w="2835" w:type="dxa"/>
+            <w:tcBorders>
+              <w:left w:val="single" w:sz="12" w:space="0" w:color="auto"/>
+              <w:bottom w:val="single" w:sz="12" w:space="0" w:color="auto"/>
+              <w:right w:val="single" w:sz="12" w:space="0" w:color="auto"/>
+            </w:tcBorders>
+          </w:tcPr>
+          <w:p>
+            <w:pPr>
+              <w:rPr>
+                <w:color w:val="ED7D31" w:themeColor="accent2"/>
+                <w:sz w:val="20"/>
+                <w:szCs w:val="20"/>
+                <w:lang w:val="en-GB"/>
+              </w:rPr>
+            </w:pPr>
+            <w:r>
+              <w:rPr>
+                <w:color w:val="ED7D31" w:themeColor="accent2"/>
+                <w:sz w:val="20"/>
+                <w:szCs w:val="20"/>
+                <w:lang w:val="en-GB"/>
+              </w:rPr>
+              <w:t xml:space="preserve">Private void </w:t>
+            </w:r>
+            <w:r>
+              <w:rPr>
+                <w:color w:val="ED7D31" w:themeColor="accent2"/>
+                <w:sz w:val="20"/>
+                <w:szCs w:val="20"/>
+                <w:lang w:val="en-GB"/>
+              </w:rPr>
+              <w:t>AddLogEntry</w:t>
+            </w:r>
+            <w:r>
+              <w:rPr>
+                <w:color w:val="ED7D31" w:themeColor="accent2"/>
+                <w:sz w:val="20"/>
+                <w:szCs w:val="20"/>
+                <w:lang w:val="en-GB"/>
+              </w:rPr>
+              <w:t>()</w:t>
+            </w:r>
+          </w:p>
+          <w:p>
+            <w:pPr>
+              <w:rPr>
+                <w:color w:val="ED7D31" w:themeColor="accent2"/>
+                <w:sz w:val="20"/>
+                <w:szCs w:val="20"/>
+                <w:lang w:val="en-GB"/>
+              </w:rPr>
+            </w:pPr>
+            <w:r>
+              <w:rPr>
+                <w:sz w:val="20"/>
+                <w:szCs w:val="20"/>
+                <w:lang w:val="en-GB"/>
+              </w:rPr>
+              <w:t>LogEvent</w:t>
+            </w:r>
+            <w:r>
+              <w:rPr>
+                <w:sz w:val="20"/>
+                <w:szCs w:val="20"/>
+                <w:lang w:val="en-GB"/>
+              </w:rPr>
+              <w:t xml:space="preserve"> </w:t>
+            </w:r>
+            <w:r>
+              <w:rPr>
+                <w:sz w:val="20"/>
+                <w:szCs w:val="20"/>
+                <w:lang w:val="en-GB"/>
+              </w:rPr>
+              <w:t>log</w:t>
+            </w:r>
+          </w:p>
+        </w:tc>
+        <w:tc>
+          <w:tcPr>
+            <w:tcW w:w="4095" w:type="dxa"/>
+            <w:tcBorders>
+              <w:left w:val="single" w:sz="12" w:space="0" w:color="auto"/>
+              <w:bottom w:val="single" w:sz="12" w:space="0" w:color="auto"/>
+              <w:right w:val="single" w:sz="12" w:space="0" w:color="auto"/>
+            </w:tcBorders>
+          </w:tcPr>
+          <w:p>
+            <w:pPr>
+              <w:rPr>
+                <w:sz w:val="20"/>
+                <w:szCs w:val="20"/>
+                <w:lang w:val="en-GB"/>
+              </w:rPr>
+            </w:pPr>
+            <w:r>
+              <w:rPr>
+                <w:sz w:val="20"/>
+                <w:szCs w:val="20"/>
+                <w:lang w:val="en-GB"/>
+              </w:rPr>
+              <w:t>Appends a new Log to the Log File</w:t>
+            </w:r>
+            <w:r>
+              <w:rPr>
+                <w:sz w:val="20"/>
+                <w:szCs w:val="20"/>
+                <w:lang w:val="en-GB"/>
+              </w:rPr>
+              <w:br/>
+            </w:r>
+            <w:r>
+              <w:rPr>
+                <w:sz w:val="20"/>
+                <w:szCs w:val="20"/>
+                <w:lang w:val="en-GB"/>
+              </w:rPr>
+              <w:t xml:space="preserve">Log Event Object, created in </w:t>
+            </w:r>
+            <w:r>
+              <w:rPr>
+                <w:color w:val="ED7D31" w:themeColor="accent2"/>
+                <w:sz w:val="20"/>
+                <w:szCs w:val="20"/>
+                <w:lang w:val="en-GB"/>
+              </w:rPr>
+              <w:t>LogEntry()</w:t>
+            </w:r>
+          </w:p>
+        </w:tc>
+      </w:tr>
+      <w:tr>
+        <w:tc>
+          <w:tcPr>
+            <w:tcW w:w="2112" w:type="dxa"/>
+          </w:tcPr>
+          <w:p>
+            <w:pPr>
+              <w:rPr>
+                <w:sz w:val="20"/>
+                <w:szCs w:val="20"/>
+                <w:lang w:val="en-GB"/>
+              </w:rPr>
+            </w:pPr>
+          </w:p>
+        </w:tc>
+        <w:tc>
+          <w:tcPr>
+            <w:tcW w:w="2835" w:type="dxa"/>
+          </w:tcPr>
+          <w:p>
+            <w:pPr>
+              <w:rPr>
+                <w:color w:val="ED7D31" w:themeColor="accent2"/>
+                <w:sz w:val="20"/>
+                <w:szCs w:val="20"/>
+                <w:lang w:val="en-GB"/>
+              </w:rPr>
+            </w:pPr>
+            <w:r>
+              <w:rPr>
+                <w:color w:val="ED7D31" w:themeColor="accent2"/>
+                <w:sz w:val="20"/>
+                <w:szCs w:val="20"/>
+                <w:lang w:val="en-GB"/>
+              </w:rPr>
+              <w:t xml:space="preserve">Private void </w:t>
+            </w:r>
+            <w:r>
+              <w:rPr>
+                <w:color w:val="ED7D31" w:themeColor="accent2"/>
+                <w:sz w:val="20"/>
+                <w:szCs w:val="20"/>
+                <w:lang w:val="en-GB"/>
+              </w:rPr>
+              <w:t>Remove</w:t>
+            </w:r>
+            <w:r>
+              <w:rPr>
+                <w:color w:val="ED7D31" w:themeColor="accent2"/>
+                <w:sz w:val="20"/>
+                <w:szCs w:val="20"/>
+                <w:lang w:val="en-GB"/>
+              </w:rPr>
+              <w:t>LogEntry</w:t>
+            </w:r>
+            <w:r>
+              <w:rPr>
+                <w:color w:val="ED7D31" w:themeColor="accent2"/>
+                <w:sz w:val="20"/>
+                <w:szCs w:val="20"/>
+                <w:lang w:val="en-GB"/>
+              </w:rPr>
+              <w:t>()</w:t>
+            </w:r>
+          </w:p>
+          <w:p>
+            <w:pPr>
+              <w:rPr>
+                <w:sz w:val="20"/>
+                <w:szCs w:val="20"/>
+                <w:lang w:val="en-GB"/>
+              </w:rPr>
+            </w:pPr>
+          </w:p>
+          <w:p>
+            <w:pPr>
+              <w:rPr>
+                <w:sz w:val="20"/>
+                <w:szCs w:val="20"/>
+                <w:lang w:val="en-GB"/>
+              </w:rPr>
+            </w:pPr>
+          </w:p>
+          <w:p>
+            <w:pPr>
+              <w:rPr>
+                <w:color w:val="ED7D31" w:themeColor="accent2"/>
+                <w:sz w:val="20"/>
+                <w:szCs w:val="20"/>
+                <w:lang w:val="en-GB"/>
+              </w:rPr>
+            </w:pPr>
+            <w:r>
+              <w:rPr>
+                <w:sz w:val="20"/>
+                <w:szCs w:val="20"/>
+                <w:lang w:val="en-GB"/>
+              </w:rPr>
+              <w:t>LogEvent log</w:t>
+            </w:r>
+          </w:p>
+        </w:tc>
+        <w:tc>
+          <w:tcPr>
+            <w:tcW w:w="4095" w:type="dxa"/>
+          </w:tcPr>
+          <w:p>
+            <w:pPr>
+              <w:rPr>
+                <w:sz w:val="20"/>
+                <w:szCs w:val="20"/>
+                <w:lang w:val="en-GB"/>
+              </w:rPr>
+            </w:pPr>
+            <w:r>
+              <w:rPr>
+                <w:sz w:val="20"/>
+                <w:szCs w:val="20"/>
+                <w:lang w:val="en-GB"/>
+              </w:rPr>
+              <w:t xml:space="preserve">Removes all Log Entries that are older than 5 days. This Method is automatically called whenever </w:t>
+            </w:r>
+            <w:r>
+              <w:rPr>
+                <w:color w:val="ED7D31" w:themeColor="accent2"/>
+                <w:sz w:val="20"/>
+                <w:szCs w:val="20"/>
+                <w:lang w:val="en-GB"/>
+              </w:rPr>
+              <w:t>AddLogEntry()</w:t>
+            </w:r>
+            <w:r>
+              <w:rPr>
+                <w:color w:val="ED7D31" w:themeColor="accent2"/>
+                <w:sz w:val="20"/>
+                <w:szCs w:val="20"/>
+                <w:lang w:val="en-GB"/>
+              </w:rPr>
+              <w:t xml:space="preserve"> </w:t>
+            </w:r>
+            <w:r>
+              <w:rPr>
+                <w:sz w:val="20"/>
+                <w:szCs w:val="20"/>
+                <w:lang w:val="en-GB"/>
+              </w:rPr>
+              <w:t>is called</w:t>
+            </w:r>
+            <w:r>
+              <w:rPr>
+                <w:sz w:val="20"/>
+                <w:szCs w:val="20"/>
+                <w:lang w:val="en-GB"/>
+              </w:rPr>
+              <w:t>.</w:t>
+            </w:r>
+          </w:p>
+          <w:p>
+            <w:pPr>
+              <w:rPr>
+                <w:sz w:val="20"/>
+                <w:szCs w:val="20"/>
+                <w:lang w:val="en-GB"/>
+              </w:rPr>
+            </w:pPr>
+            <w:r>
+              <w:rPr>
+                <w:sz w:val="20"/>
+                <w:szCs w:val="20"/>
+                <w:lang w:val="en-GB"/>
+              </w:rPr>
+              <w:t>Path of the Log File</w:t>
+            </w:r>
           </w:p>
         </w:tc>
       </w:tr>

--- a/Project Documentation/Class Documenation.docx
+++ b/Project Documentation/Class Documenation.docx
@@ -4,23 +4,35 @@
   <w:body>
     <w:p>
       <w:pPr>
-        <w:pStyle w:val="berschrift1"/>
+        <w:pStyle w:val="IntensivesZitat"/>
         <w:rPr>
-          <w:b/>
-          <w:bCs/>
-          <w:color w:val="auto"/>
           <w:lang w:val="en-GB"/>
         </w:rPr>
       </w:pPr>
+      <w:bookmarkStart w:id="0" w:name="_Toc123843906"/>
+      <w:bookmarkStart w:id="1" w:name="_Toc123844233"/>
       <w:r>
         <w:rPr>
-          <w:b/>
-          <w:bCs/>
-          <w:color w:val="auto"/>
           <w:lang w:val="en-GB"/>
         </w:rPr>
-        <w:t>Class Documentation for «Project TextingSpree»</w:t>
+        <w:t xml:space="preserve">Class Documentation for «Project </w:t>
       </w:r>
+      <w:proofErr w:type="spellStart"/>
+      <w:r>
+        <w:rPr>
+          <w:lang w:val="en-GB"/>
+        </w:rPr>
+        <w:t>TextingSpree</w:t>
+      </w:r>
+      <w:proofErr w:type="spellEnd"/>
+      <w:r>
+        <w:rPr>
+          <w:lang w:val="en-GB"/>
+        </w:rPr>
+        <w:t>»</w:t>
+      </w:r>
+      <w:bookmarkEnd w:id="0"/>
+      <w:bookmarkEnd w:id="1"/>
     </w:p>
     <w:p>
       <w:pPr>
@@ -77,6 +89,7 @@
         </w:rPr>
         <w:t xml:space="preserve">To prevent this scenario, we created this document. In the following table, we are going to document every self-developed class that we are going to use as well as their main methods. This way, we can recreate any method and class that we use in the development, should anything happen to the code files at any time. This is also a good place to look up the methods in a more detailed description and see what exactly this class is for. As an example, we are going to use the </w:t>
       </w:r>
+      <w:proofErr w:type="spellStart"/>
       <w:r>
         <w:rPr>
           <w:rFonts w:ascii="Consolas" w:hAnsi="Consolas"/>
@@ -86,6 +99,7 @@
         </w:rPr>
         <w:t>PlayerConversant</w:t>
       </w:r>
+      <w:proofErr w:type="spellEnd"/>
       <w:r>
         <w:rPr>
           <w:lang w:val="en-GB"/>
@@ -193,6 +207,7 @@
                 <w:lang w:val="en-GB"/>
               </w:rPr>
             </w:pPr>
+            <w:proofErr w:type="spellStart"/>
             <w:r>
               <w:rPr>
                 <w:sz w:val="20"/>
@@ -201,6 +216,7 @@
               </w:rPr>
               <w:t>PlayerConversant</w:t>
             </w:r>
+            <w:proofErr w:type="spellEnd"/>
           </w:p>
         </w:tc>
         <w:tc>
@@ -229,6 +245,7 @@
               </w:rPr>
               <w:t xml:space="preserve">This class inherits from </w:t>
             </w:r>
+            <w:proofErr w:type="spellStart"/>
             <w:r>
               <w:rPr>
                 <w:rFonts w:ascii="Consolas" w:hAnsi="Consolas"/>
@@ -238,6 +255,7 @@
               </w:rPr>
               <w:t>MonoBehaviour</w:t>
             </w:r>
+            <w:proofErr w:type="spellEnd"/>
             <w:r>
               <w:rPr>
                 <w:sz w:val="20"/>
@@ -376,8 +394,36 @@
                 <w:szCs w:val="20"/>
                 <w:lang w:val="fr-CH"/>
               </w:rPr>
-              <w:t>public void StartDialogue(AIConversant</w:t>
-            </w:r>
+              <w:t xml:space="preserve">public void </w:t>
+            </w:r>
+            <w:proofErr w:type="spellStart"/>
+            <w:r>
+              <w:rPr>
+                <w:sz w:val="20"/>
+                <w:szCs w:val="20"/>
+                <w:lang w:val="fr-CH"/>
+              </w:rPr>
+              <w:t>StartDialogue</w:t>
+            </w:r>
+            <w:proofErr w:type="spellEnd"/>
+            <w:r>
+              <w:rPr>
+                <w:sz w:val="20"/>
+                <w:szCs w:val="20"/>
+                <w:lang w:val="fr-CH"/>
+              </w:rPr>
+              <w:t>(</w:t>
+            </w:r>
+            <w:proofErr w:type="spellStart"/>
+            <w:r>
+              <w:rPr>
+                <w:sz w:val="20"/>
+                <w:szCs w:val="20"/>
+                <w:lang w:val="fr-CH"/>
+              </w:rPr>
+              <w:t>AIConversant</w:t>
+            </w:r>
+            <w:proofErr w:type="spellEnd"/>
             <w:r>
               <w:rPr>
                 <w:sz w:val="20"/>
@@ -568,6 +614,697 @@
         <w:br w:type="page"/>
       </w:r>
     </w:p>
+    <w:p>
+      <w:pPr>
+        <w:pStyle w:val="Verzeichnis1"/>
+        <w:rPr>
+          <w:u w:val="single"/>
+        </w:rPr>
+      </w:pPr>
+      <w:r>
+        <w:rPr>
+          <w:u w:val="single"/>
+        </w:rPr>
+        <w:lastRenderedPageBreak/>
+        <w:t>INHALTSVERZEICHNIS</w:t>
+      </w:r>
+    </w:p>
+    <w:p>
+      <w:pPr>
+        <w:pStyle w:val="Verzeichnis1"/>
+        <w:rPr>
+          <w:rFonts w:eastAsiaTheme="minorEastAsia"/>
+          <w:noProof/>
+          <w:sz w:val="22"/>
+          <w:szCs w:val="22"/>
+          <w:lang w:eastAsia="de-CH"/>
+        </w:rPr>
+      </w:pPr>
+      <w:r>
+        <w:fldChar w:fldCharType="begin"/>
+      </w:r>
+      <w:r>
+        <w:instrText xml:space="preserve"> TOC \f \h \z \t "Überschrift 3;2;Intensives Zitat;1" </w:instrText>
+      </w:r>
+      <w:r>
+        <w:fldChar w:fldCharType="separate"/>
+      </w:r>
+      <w:hyperlink w:anchor="_Toc123844233" w:history="1">
+        <w:r>
+          <w:rPr>
+            <w:rStyle w:val="Hyperlink"/>
+            <w:noProof/>
+            <w:lang w:val="en-GB"/>
+          </w:rPr>
+          <w:t>Class Documentation for «Project TextingSpree»</w:t>
+        </w:r>
+        <w:r>
+          <w:rPr>
+            <w:noProof/>
+            <w:webHidden/>
+          </w:rPr>
+          <w:tab/>
+        </w:r>
+        <w:r>
+          <w:rPr>
+            <w:noProof/>
+            <w:webHidden/>
+          </w:rPr>
+          <w:fldChar w:fldCharType="begin"/>
+        </w:r>
+        <w:r>
+          <w:rPr>
+            <w:noProof/>
+            <w:webHidden/>
+          </w:rPr>
+          <w:instrText xml:space="preserve"> PAGEREF _Toc123844233 \h </w:instrText>
+        </w:r>
+        <w:r>
+          <w:rPr>
+            <w:noProof/>
+            <w:webHidden/>
+          </w:rPr>
+        </w:r>
+        <w:r>
+          <w:rPr>
+            <w:noProof/>
+            <w:webHidden/>
+          </w:rPr>
+          <w:fldChar w:fldCharType="separate"/>
+        </w:r>
+        <w:r>
+          <w:rPr>
+            <w:noProof/>
+            <w:webHidden/>
+          </w:rPr>
+          <w:t>1</w:t>
+        </w:r>
+        <w:r>
+          <w:rPr>
+            <w:noProof/>
+            <w:webHidden/>
+          </w:rPr>
+          <w:fldChar w:fldCharType="end"/>
+        </w:r>
+      </w:hyperlink>
+    </w:p>
+    <w:p>
+      <w:pPr>
+        <w:pStyle w:val="Verzeichnis1"/>
+        <w:rPr>
+          <w:rFonts w:eastAsiaTheme="minorEastAsia"/>
+          <w:noProof/>
+          <w:sz w:val="22"/>
+          <w:szCs w:val="22"/>
+          <w:lang w:eastAsia="de-CH"/>
+        </w:rPr>
+      </w:pPr>
+      <w:hyperlink w:anchor="_Toc123844234" w:history="1">
+        <w:r>
+          <w:rPr>
+            <w:rStyle w:val="Hyperlink"/>
+            <w:noProof/>
+          </w:rPr>
+          <w:t>Logger</w:t>
+        </w:r>
+        <w:r>
+          <w:rPr>
+            <w:noProof/>
+            <w:webHidden/>
+          </w:rPr>
+          <w:tab/>
+        </w:r>
+        <w:r>
+          <w:rPr>
+            <w:noProof/>
+            <w:webHidden/>
+          </w:rPr>
+          <w:fldChar w:fldCharType="begin"/>
+        </w:r>
+        <w:r>
+          <w:rPr>
+            <w:noProof/>
+            <w:webHidden/>
+          </w:rPr>
+          <w:instrText xml:space="preserve"> PAGEREF _Toc123844234 \h </w:instrText>
+        </w:r>
+        <w:r>
+          <w:rPr>
+            <w:noProof/>
+            <w:webHidden/>
+          </w:rPr>
+        </w:r>
+        <w:r>
+          <w:rPr>
+            <w:noProof/>
+            <w:webHidden/>
+          </w:rPr>
+          <w:fldChar w:fldCharType="separate"/>
+        </w:r>
+        <w:r>
+          <w:rPr>
+            <w:noProof/>
+            <w:webHidden/>
+          </w:rPr>
+          <w:t>3</w:t>
+        </w:r>
+        <w:r>
+          <w:rPr>
+            <w:noProof/>
+            <w:webHidden/>
+          </w:rPr>
+          <w:fldChar w:fldCharType="end"/>
+        </w:r>
+      </w:hyperlink>
+    </w:p>
+    <w:p>
+      <w:pPr>
+        <w:pStyle w:val="Verzeichnis2"/>
+        <w:tabs>
+          <w:tab w:val="right" w:leader="dot" w:pos="9062"/>
+        </w:tabs>
+        <w:rPr>
+          <w:rFonts w:cstheme="minorBidi"/>
+          <w:noProof/>
+        </w:rPr>
+      </w:pPr>
+      <w:hyperlink w:anchor="_Toc123844235" w:history="1">
+        <w:r>
+          <w:rPr>
+            <w:rStyle w:val="Hyperlink"/>
+            <w:noProof/>
+            <w:lang w:val="en-GB"/>
+          </w:rPr>
+          <w:t>GameLogger</w:t>
+        </w:r>
+        <w:r>
+          <w:rPr>
+            <w:noProof/>
+            <w:webHidden/>
+          </w:rPr>
+          <w:tab/>
+        </w:r>
+        <w:r>
+          <w:rPr>
+            <w:noProof/>
+            <w:webHidden/>
+          </w:rPr>
+          <w:fldChar w:fldCharType="begin"/>
+        </w:r>
+        <w:r>
+          <w:rPr>
+            <w:noProof/>
+            <w:webHidden/>
+          </w:rPr>
+          <w:instrText xml:space="preserve"> PAGEREF _Toc123844235 \h </w:instrText>
+        </w:r>
+        <w:r>
+          <w:rPr>
+            <w:noProof/>
+            <w:webHidden/>
+          </w:rPr>
+        </w:r>
+        <w:r>
+          <w:rPr>
+            <w:noProof/>
+            <w:webHidden/>
+          </w:rPr>
+          <w:fldChar w:fldCharType="separate"/>
+        </w:r>
+        <w:r>
+          <w:rPr>
+            <w:noProof/>
+            <w:webHidden/>
+          </w:rPr>
+          <w:t>3</w:t>
+        </w:r>
+        <w:r>
+          <w:rPr>
+            <w:noProof/>
+            <w:webHidden/>
+          </w:rPr>
+          <w:fldChar w:fldCharType="end"/>
+        </w:r>
+      </w:hyperlink>
+    </w:p>
+    <w:p>
+      <w:pPr>
+        <w:pStyle w:val="Verzeichnis1"/>
+        <w:rPr>
+          <w:rFonts w:eastAsiaTheme="minorEastAsia"/>
+          <w:noProof/>
+          <w:sz w:val="22"/>
+          <w:szCs w:val="22"/>
+          <w:lang w:eastAsia="de-CH"/>
+        </w:rPr>
+      </w:pPr>
+      <w:hyperlink w:anchor="_Toc123844236" w:history="1">
+        <w:r>
+          <w:rPr>
+            <w:rStyle w:val="Hyperlink"/>
+            <w:noProof/>
+          </w:rPr>
+          <w:t>Story</w:t>
+        </w:r>
+        <w:r>
+          <w:rPr>
+            <w:noProof/>
+            <w:webHidden/>
+          </w:rPr>
+          <w:tab/>
+        </w:r>
+        <w:r>
+          <w:rPr>
+            <w:noProof/>
+            <w:webHidden/>
+          </w:rPr>
+          <w:fldChar w:fldCharType="begin"/>
+        </w:r>
+        <w:r>
+          <w:rPr>
+            <w:noProof/>
+            <w:webHidden/>
+          </w:rPr>
+          <w:instrText xml:space="preserve"> PAGEREF _Toc123844236 \h </w:instrText>
+        </w:r>
+        <w:r>
+          <w:rPr>
+            <w:noProof/>
+            <w:webHidden/>
+          </w:rPr>
+        </w:r>
+        <w:r>
+          <w:rPr>
+            <w:noProof/>
+            <w:webHidden/>
+          </w:rPr>
+          <w:fldChar w:fldCharType="separate"/>
+        </w:r>
+        <w:r>
+          <w:rPr>
+            <w:noProof/>
+            <w:webHidden/>
+          </w:rPr>
+          <w:t>4</w:t>
+        </w:r>
+        <w:r>
+          <w:rPr>
+            <w:noProof/>
+            <w:webHidden/>
+          </w:rPr>
+          <w:fldChar w:fldCharType="end"/>
+        </w:r>
+      </w:hyperlink>
+    </w:p>
+    <w:p>
+      <w:pPr>
+        <w:pStyle w:val="Verzeichnis2"/>
+        <w:tabs>
+          <w:tab w:val="right" w:leader="dot" w:pos="9062"/>
+        </w:tabs>
+        <w:rPr>
+          <w:rFonts w:cstheme="minorBidi"/>
+          <w:noProof/>
+        </w:rPr>
+      </w:pPr>
+      <w:hyperlink w:anchor="_Toc123844237" w:history="1">
+        <w:r>
+          <w:rPr>
+            <w:rStyle w:val="Hyperlink"/>
+            <w:noProof/>
+            <w:lang w:val="en-GB"/>
+          </w:rPr>
+          <w:t>StoryEditor</w:t>
+        </w:r>
+        <w:r>
+          <w:rPr>
+            <w:noProof/>
+            <w:webHidden/>
+          </w:rPr>
+          <w:tab/>
+        </w:r>
+        <w:r>
+          <w:rPr>
+            <w:noProof/>
+            <w:webHidden/>
+          </w:rPr>
+          <w:fldChar w:fldCharType="begin"/>
+        </w:r>
+        <w:r>
+          <w:rPr>
+            <w:noProof/>
+            <w:webHidden/>
+          </w:rPr>
+          <w:instrText xml:space="preserve"> PAGEREF _Toc123844237 \h </w:instrText>
+        </w:r>
+        <w:r>
+          <w:rPr>
+            <w:noProof/>
+            <w:webHidden/>
+          </w:rPr>
+        </w:r>
+        <w:r>
+          <w:rPr>
+            <w:noProof/>
+            <w:webHidden/>
+          </w:rPr>
+          <w:fldChar w:fldCharType="separate"/>
+        </w:r>
+        <w:r>
+          <w:rPr>
+            <w:noProof/>
+            <w:webHidden/>
+          </w:rPr>
+          <w:t>4</w:t>
+        </w:r>
+        <w:r>
+          <w:rPr>
+            <w:noProof/>
+            <w:webHidden/>
+          </w:rPr>
+          <w:fldChar w:fldCharType="end"/>
+        </w:r>
+      </w:hyperlink>
+    </w:p>
+    <w:p>
+      <w:pPr>
+        <w:pStyle w:val="Verzeichnis2"/>
+        <w:tabs>
+          <w:tab w:val="right" w:leader="dot" w:pos="9062"/>
+        </w:tabs>
+        <w:rPr>
+          <w:rFonts w:cstheme="minorBidi"/>
+          <w:noProof/>
+        </w:rPr>
+      </w:pPr>
+      <w:hyperlink w:anchor="_Toc123844238" w:history="1">
+        <w:r>
+          <w:rPr>
+            <w:rStyle w:val="Hyperlink"/>
+            <w:noProof/>
+            <w:lang w:val="en-GB"/>
+          </w:rPr>
+          <w:t>StoryHolder</w:t>
+        </w:r>
+        <w:r>
+          <w:rPr>
+            <w:noProof/>
+            <w:webHidden/>
+          </w:rPr>
+          <w:tab/>
+        </w:r>
+        <w:r>
+          <w:rPr>
+            <w:noProof/>
+            <w:webHidden/>
+          </w:rPr>
+          <w:fldChar w:fldCharType="begin"/>
+        </w:r>
+        <w:r>
+          <w:rPr>
+            <w:noProof/>
+            <w:webHidden/>
+          </w:rPr>
+          <w:instrText xml:space="preserve"> PAGEREF _Toc123844238 \h </w:instrText>
+        </w:r>
+        <w:r>
+          <w:rPr>
+            <w:noProof/>
+            <w:webHidden/>
+          </w:rPr>
+        </w:r>
+        <w:r>
+          <w:rPr>
+            <w:noProof/>
+            <w:webHidden/>
+          </w:rPr>
+          <w:fldChar w:fldCharType="separate"/>
+        </w:r>
+        <w:r>
+          <w:rPr>
+            <w:noProof/>
+            <w:webHidden/>
+          </w:rPr>
+          <w:t>4</w:t>
+        </w:r>
+        <w:r>
+          <w:rPr>
+            <w:noProof/>
+            <w:webHidden/>
+          </w:rPr>
+          <w:fldChar w:fldCharType="end"/>
+        </w:r>
+      </w:hyperlink>
+    </w:p>
+    <w:p>
+      <w:pPr>
+        <w:pStyle w:val="Verzeichnis2"/>
+        <w:tabs>
+          <w:tab w:val="right" w:leader="dot" w:pos="9062"/>
+        </w:tabs>
+        <w:rPr>
+          <w:rFonts w:cstheme="minorBidi"/>
+          <w:noProof/>
+        </w:rPr>
+      </w:pPr>
+      <w:hyperlink w:anchor="_Toc123844239" w:history="1">
+        <w:r>
+          <w:rPr>
+            <w:rStyle w:val="Hyperlink"/>
+            <w:noProof/>
+            <w:lang w:val="en-GB"/>
+          </w:rPr>
+          <w:t>StoryNode</w:t>
+        </w:r>
+        <w:r>
+          <w:rPr>
+            <w:noProof/>
+            <w:webHidden/>
+          </w:rPr>
+          <w:tab/>
+        </w:r>
+        <w:r>
+          <w:rPr>
+            <w:noProof/>
+            <w:webHidden/>
+          </w:rPr>
+          <w:fldChar w:fldCharType="begin"/>
+        </w:r>
+        <w:r>
+          <w:rPr>
+            <w:noProof/>
+            <w:webHidden/>
+          </w:rPr>
+          <w:instrText xml:space="preserve"> PAGEREF _Toc123844239 \h </w:instrText>
+        </w:r>
+        <w:r>
+          <w:rPr>
+            <w:noProof/>
+            <w:webHidden/>
+          </w:rPr>
+        </w:r>
+        <w:r>
+          <w:rPr>
+            <w:noProof/>
+            <w:webHidden/>
+          </w:rPr>
+          <w:fldChar w:fldCharType="separate"/>
+        </w:r>
+        <w:r>
+          <w:rPr>
+            <w:noProof/>
+            <w:webHidden/>
+          </w:rPr>
+          <w:t>5</w:t>
+        </w:r>
+        <w:r>
+          <w:rPr>
+            <w:noProof/>
+            <w:webHidden/>
+          </w:rPr>
+          <w:fldChar w:fldCharType="end"/>
+        </w:r>
+      </w:hyperlink>
+    </w:p>
+    <w:p>
+      <w:pPr>
+        <w:pStyle w:val="Verzeichnis2"/>
+        <w:tabs>
+          <w:tab w:val="right" w:leader="dot" w:pos="9062"/>
+        </w:tabs>
+        <w:rPr>
+          <w:rFonts w:cstheme="minorBidi"/>
+          <w:noProof/>
+        </w:rPr>
+      </w:pPr>
+      <w:hyperlink w:anchor="_Toc123844240" w:history="1">
+        <w:r>
+          <w:rPr>
+            <w:rStyle w:val="Hyperlink"/>
+            <w:noProof/>
+            <w:lang w:val="en-GB"/>
+          </w:rPr>
+          <w:t>StoryNode</w:t>
+        </w:r>
+        <w:r>
+          <w:rPr>
+            <w:noProof/>
+            <w:webHidden/>
+          </w:rPr>
+          <w:tab/>
+        </w:r>
+        <w:r>
+          <w:rPr>
+            <w:noProof/>
+            <w:webHidden/>
+          </w:rPr>
+          <w:fldChar w:fldCharType="begin"/>
+        </w:r>
+        <w:r>
+          <w:rPr>
+            <w:noProof/>
+            <w:webHidden/>
+          </w:rPr>
+          <w:instrText xml:space="preserve"> PAGEREF _Toc123844240 \h </w:instrText>
+        </w:r>
+        <w:r>
+          <w:rPr>
+            <w:noProof/>
+            <w:webHidden/>
+          </w:rPr>
+        </w:r>
+        <w:r>
+          <w:rPr>
+            <w:noProof/>
+            <w:webHidden/>
+          </w:rPr>
+          <w:fldChar w:fldCharType="separate"/>
+        </w:r>
+        <w:r>
+          <w:rPr>
+            <w:noProof/>
+            <w:webHidden/>
+          </w:rPr>
+          <w:t>5</w:t>
+        </w:r>
+        <w:r>
+          <w:rPr>
+            <w:noProof/>
+            <w:webHidden/>
+          </w:rPr>
+          <w:fldChar w:fldCharType="end"/>
+        </w:r>
+      </w:hyperlink>
+    </w:p>
+    <w:p>
+      <w:pPr>
+        <w:pStyle w:val="Verzeichnis2"/>
+        <w:tabs>
+          <w:tab w:val="right" w:leader="dot" w:pos="9062"/>
+        </w:tabs>
+        <w:rPr>
+          <w:rFonts w:cstheme="minorBidi"/>
+          <w:noProof/>
+        </w:rPr>
+      </w:pPr>
+      <w:hyperlink w:anchor="_Toc123844241" w:history="1">
+        <w:r>
+          <w:rPr>
+            <w:rStyle w:val="Hyperlink"/>
+            <w:bCs/>
+            <w:noProof/>
+            <w:lang w:val="en-GB"/>
+          </w:rPr>
+          <w:t>S</w:t>
+        </w:r>
+        <w:r>
+          <w:rPr>
+            <w:rStyle w:val="Hyperlink"/>
+            <w:noProof/>
+            <w:lang w:val="en-GB"/>
+          </w:rPr>
+          <w:t>toryUI</w:t>
+        </w:r>
+        <w:r>
+          <w:rPr>
+            <w:noProof/>
+            <w:webHidden/>
+          </w:rPr>
+          <w:tab/>
+        </w:r>
+        <w:r>
+          <w:rPr>
+            <w:noProof/>
+            <w:webHidden/>
+          </w:rPr>
+          <w:fldChar w:fldCharType="begin"/>
+        </w:r>
+        <w:r>
+          <w:rPr>
+            <w:noProof/>
+            <w:webHidden/>
+          </w:rPr>
+          <w:instrText xml:space="preserve"> PAGEREF _Toc123844241 \h </w:instrText>
+        </w:r>
+        <w:r>
+          <w:rPr>
+            <w:noProof/>
+            <w:webHidden/>
+          </w:rPr>
+        </w:r>
+        <w:r>
+          <w:rPr>
+            <w:noProof/>
+            <w:webHidden/>
+          </w:rPr>
+          <w:fldChar w:fldCharType="separate"/>
+        </w:r>
+        <w:r>
+          <w:rPr>
+            <w:noProof/>
+            <w:webHidden/>
+          </w:rPr>
+          <w:t>6</w:t>
+        </w:r>
+        <w:r>
+          <w:rPr>
+            <w:noProof/>
+            <w:webHidden/>
+          </w:rPr>
+          <w:fldChar w:fldCharType="end"/>
+        </w:r>
+      </w:hyperlink>
+    </w:p>
+    <w:p>
+      <w:r>
+        <w:fldChar w:fldCharType="end"/>
+      </w:r>
+    </w:p>
+    <w:p/>
+    <w:p/>
+    <w:p>
+      <w:r>
+        <w:br w:type="page"/>
+      </w:r>
+    </w:p>
+    <w:p>
+      <w:pPr>
+        <w:pStyle w:val="IntensivesZitat"/>
+      </w:pPr>
+      <w:bookmarkStart w:id="2" w:name="_Toc123843907"/>
+      <w:bookmarkStart w:id="3" w:name="_Toc123844234"/>
+      <w:r>
+        <w:lastRenderedPageBreak/>
+        <w:t>Logger</w:t>
+      </w:r>
+      <w:bookmarkEnd w:id="2"/>
+      <w:bookmarkEnd w:id="3"/>
+    </w:p>
+    <w:p>
+      <w:pPr>
+        <w:pStyle w:val="KeinLeerraum"/>
+      </w:pPr>
+    </w:p>
     <w:tbl>
       <w:tblPr>
         <w:tblStyle w:val="Tabellenraster"/>
@@ -607,8 +1344,7 @@
                 <w:szCs w:val="20"/>
                 <w:lang w:val="en-GB"/>
               </w:rPr>
-              <w:lastRenderedPageBreak/>
-              <w:t>Class</w:t>
+              <w:t>lass</w:t>
             </w:r>
           </w:p>
         </w:tc>
@@ -657,6 +1393,107 @@
           </w:tcPr>
           <w:p>
             <w:pPr>
+              <w:pStyle w:val="berschrift3"/>
+              <w:rPr>
+                <w:lang w:val="en-GB"/>
+              </w:rPr>
+            </w:pPr>
+            <w:bookmarkStart w:id="4" w:name="_Toc123844235"/>
+            <w:r>
+              <w:rPr>
+                <w:lang w:val="en-GB"/>
+              </w:rPr>
+              <w:t>GameLogger</w:t>
+            </w:r>
+            <w:bookmarkEnd w:id="4"/>
+          </w:p>
+        </w:tc>
+        <w:tc>
+          <w:tcPr>
+            <w:tcW w:w="6930" w:type="dxa"/>
+            <w:gridSpan w:val="2"/>
+            <w:tcBorders>
+              <w:left w:val="single" w:sz="12" w:space="0" w:color="auto"/>
+              <w:bottom w:val="single" w:sz="12" w:space="0" w:color="auto"/>
+              <w:right w:val="single" w:sz="12" w:space="0" w:color="auto"/>
+            </w:tcBorders>
+          </w:tcPr>
+          <w:p>
+            <w:pPr>
+              <w:rPr>
+                <w:sz w:val="20"/>
+                <w:szCs w:val="20"/>
+                <w:lang w:val="en-GB"/>
+              </w:rPr>
+            </w:pPr>
+            <w:r>
+              <w:rPr>
+                <w:sz w:val="20"/>
+                <w:szCs w:val="20"/>
+                <w:lang w:val="en-GB"/>
+              </w:rPr>
+              <w:t>Logs Messages and Exceptions from other Classes</w:t>
+            </w:r>
+            <w:r>
+              <w:rPr>
+                <w:sz w:val="20"/>
+                <w:szCs w:val="20"/>
+                <w:lang w:val="en-GB"/>
+              </w:rPr>
+              <w:t>.</w:t>
+            </w:r>
+          </w:p>
+          <w:p>
+            <w:pPr>
+              <w:rPr>
+                <w:sz w:val="20"/>
+                <w:szCs w:val="20"/>
+                <w:lang w:val="en-GB"/>
+              </w:rPr>
+            </w:pPr>
+            <w:r>
+              <w:rPr>
+                <w:sz w:val="20"/>
+                <w:szCs w:val="20"/>
+                <w:lang w:val="en-GB"/>
+              </w:rPr>
+              <w:t>Needs to be instantiated. (How-To in the Code Conventions Doc / Class)</w:t>
+            </w:r>
+          </w:p>
+        </w:tc>
+      </w:tr>
+      <w:tr>
+        <w:tc>
+          <w:tcPr>
+            <w:tcW w:w="2112" w:type="dxa"/>
+            <w:tcBorders>
+              <w:top w:val="single" w:sz="12" w:space="0" w:color="auto"/>
+              <w:left w:val="single" w:sz="12" w:space="0" w:color="auto"/>
+              <w:right w:val="single" w:sz="12" w:space="0" w:color="auto"/>
+            </w:tcBorders>
+          </w:tcPr>
+          <w:p>
+            <w:pPr>
+              <w:rPr>
+                <w:sz w:val="20"/>
+                <w:szCs w:val="20"/>
+                <w:lang w:val="en-GB"/>
+              </w:rPr>
+            </w:pPr>
+          </w:p>
+        </w:tc>
+        <w:tc>
+          <w:tcPr>
+            <w:tcW w:w="2835" w:type="dxa"/>
+            <w:tcBorders>
+              <w:top w:val="single" w:sz="12" w:space="0" w:color="auto"/>
+              <w:left w:val="single" w:sz="12" w:space="0" w:color="auto"/>
+              <w:bottom w:val="single" w:sz="12" w:space="0" w:color="auto"/>
+              <w:right w:val="single" w:sz="12" w:space="0" w:color="auto"/>
+            </w:tcBorders>
+          </w:tcPr>
+          <w:p>
+            <w:pPr>
               <w:rPr>
                 <w:b/>
                 <w:bCs/>
@@ -669,20 +1506,19 @@
               <w:rPr>
                 <w:b/>
                 <w:bCs/>
-                <w:color w:val="0070C0"/>
-                <w:sz w:val="20"/>
-                <w:szCs w:val="20"/>
-                <w:lang w:val="en-GB"/>
-              </w:rPr>
-              <w:t>GameLogger</w:t>
-            </w:r>
-          </w:p>
-        </w:tc>
-        <w:tc>
-          <w:tcPr>
-            <w:tcW w:w="6930" w:type="dxa"/>
-            <w:gridSpan w:val="2"/>
-            <w:tcBorders>
+                <w:sz w:val="20"/>
+                <w:szCs w:val="20"/>
+                <w:lang w:val="en-GB"/>
+              </w:rPr>
+              <w:t>Method</w:t>
+            </w:r>
+          </w:p>
+        </w:tc>
+        <w:tc>
+          <w:tcPr>
+            <w:tcW w:w="4095" w:type="dxa"/>
+            <w:tcBorders>
+              <w:top w:val="single" w:sz="12" w:space="0" w:color="auto"/>
               <w:left w:val="single" w:sz="12" w:space="0" w:color="auto"/>
               <w:bottom w:val="single" w:sz="12" w:space="0" w:color="auto"/>
               <w:right w:val="single" w:sz="12" w:space="0" w:color="auto"/>
@@ -691,43 +1527,22 @@
           <w:p>
             <w:pPr>
               <w:rPr>
-                <w:sz w:val="20"/>
-                <w:szCs w:val="20"/>
-                <w:lang w:val="en-GB"/>
-              </w:rPr>
-            </w:pPr>
-            <w:r>
-              <w:rPr>
-                <w:sz w:val="20"/>
-                <w:szCs w:val="20"/>
-                <w:lang w:val="en-GB"/>
-              </w:rPr>
-              <w:t>Logs Messages and Exceptions from other Classes</w:t>
-            </w:r>
-            <w:r>
-              <w:rPr>
-                <w:sz w:val="20"/>
-                <w:szCs w:val="20"/>
-                <w:lang w:val="en-GB"/>
-              </w:rPr>
-              <w:t>.</w:t>
-            </w:r>
-          </w:p>
-          <w:p>
-            <w:pPr>
-              <w:rPr>
-                <w:sz w:val="20"/>
-                <w:szCs w:val="20"/>
-                <w:lang w:val="en-GB"/>
-              </w:rPr>
-            </w:pPr>
-            <w:r>
-              <w:rPr>
-                <w:sz w:val="20"/>
-                <w:szCs w:val="20"/>
-                <w:lang w:val="en-GB"/>
-              </w:rPr>
-              <w:t>Needs to be instantiated. (How-To in the Code Conventions Doc / Class)</w:t>
+                <w:b/>
+                <w:bCs/>
+                <w:sz w:val="20"/>
+                <w:szCs w:val="20"/>
+                <w:lang w:val="en-GB"/>
+              </w:rPr>
+            </w:pPr>
+            <w:r>
+              <w:rPr>
+                <w:b/>
+                <w:bCs/>
+                <w:sz w:val="20"/>
+                <w:szCs w:val="20"/>
+                <w:lang w:val="en-GB"/>
+              </w:rPr>
+              <w:t>Description</w:t>
             </w:r>
           </w:p>
         </w:tc>
@@ -737,6 +1552,24 @@
           <w:tcPr>
             <w:tcW w:w="2112" w:type="dxa"/>
             <w:tcBorders>
+              <w:left w:val="single" w:sz="12" w:space="0" w:color="auto"/>
+              <w:right w:val="single" w:sz="12" w:space="0" w:color="auto"/>
+            </w:tcBorders>
+          </w:tcPr>
+          <w:p>
+            <w:pPr>
+              <w:rPr>
+                <w:sz w:val="20"/>
+                <w:szCs w:val="20"/>
+                <w:lang w:val="en-GB"/>
+              </w:rPr>
+            </w:pPr>
+          </w:p>
+        </w:tc>
+        <w:tc>
+          <w:tcPr>
+            <w:tcW w:w="2835" w:type="dxa"/>
+            <w:tcBorders>
               <w:top w:val="single" w:sz="12" w:space="0" w:color="auto"/>
               <w:left w:val="single" w:sz="12" w:space="0" w:color="auto"/>
               <w:right w:val="single" w:sz="12" w:space="0" w:color="auto"/>
@@ -745,74 +1578,73 @@
           <w:p>
             <w:pPr>
               <w:rPr>
-                <w:sz w:val="20"/>
-                <w:szCs w:val="20"/>
-                <w:lang w:val="en-GB"/>
-              </w:rPr>
-            </w:pPr>
-          </w:p>
-        </w:tc>
-        <w:tc>
-          <w:tcPr>
-            <w:tcW w:w="2835" w:type="dxa"/>
+                <w:color w:val="ED7D31" w:themeColor="accent2"/>
+                <w:sz w:val="20"/>
+                <w:szCs w:val="20"/>
+                <w:lang w:val="fr-CH"/>
+              </w:rPr>
+            </w:pPr>
+            <w:r>
+              <w:rPr>
+                <w:color w:val="ED7D31" w:themeColor="accent2"/>
+                <w:sz w:val="20"/>
+                <w:szCs w:val="20"/>
+                <w:lang w:val="fr-CH"/>
+              </w:rPr>
+              <w:t>Public GameLogger()</w:t>
+            </w:r>
+          </w:p>
+          <w:p>
+            <w:pPr>
+              <w:rPr>
+                <w:sz w:val="20"/>
+                <w:szCs w:val="20"/>
+                <w:lang w:val="fr-CH"/>
+              </w:rPr>
+            </w:pPr>
+            <w:r>
+              <w:rPr>
+                <w:sz w:val="20"/>
+                <w:szCs w:val="20"/>
+                <w:lang w:val="fr-CH"/>
+              </w:rPr>
+              <w:t>string classname</w:t>
+            </w:r>
+          </w:p>
+        </w:tc>
+        <w:tc>
+          <w:tcPr>
+            <w:tcW w:w="4095" w:type="dxa"/>
             <w:tcBorders>
               <w:top w:val="single" w:sz="12" w:space="0" w:color="auto"/>
               <w:left w:val="single" w:sz="12" w:space="0" w:color="auto"/>
-              <w:bottom w:val="single" w:sz="12" w:space="0" w:color="auto"/>
-              <w:right w:val="single" w:sz="12" w:space="0" w:color="auto"/>
-            </w:tcBorders>
-          </w:tcPr>
-          <w:p>
-            <w:pPr>
-              <w:rPr>
-                <w:b/>
-                <w:bCs/>
-                <w:sz w:val="20"/>
-                <w:szCs w:val="20"/>
-                <w:lang w:val="en-GB"/>
-              </w:rPr>
-            </w:pPr>
-            <w:r>
-              <w:rPr>
-                <w:b/>
-                <w:bCs/>
-                <w:sz w:val="20"/>
-                <w:szCs w:val="20"/>
-                <w:lang w:val="en-GB"/>
-              </w:rPr>
-              <w:t>Method</w:t>
-            </w:r>
-          </w:p>
-        </w:tc>
-        <w:tc>
-          <w:tcPr>
-            <w:tcW w:w="4095" w:type="dxa"/>
-            <w:tcBorders>
-              <w:top w:val="single" w:sz="12" w:space="0" w:color="auto"/>
-              <w:left w:val="single" w:sz="12" w:space="0" w:color="auto"/>
-              <w:bottom w:val="single" w:sz="12" w:space="0" w:color="auto"/>
-              <w:right w:val="single" w:sz="12" w:space="0" w:color="auto"/>
-            </w:tcBorders>
-          </w:tcPr>
-          <w:p>
-            <w:pPr>
-              <w:rPr>
-                <w:b/>
-                <w:bCs/>
-                <w:sz w:val="20"/>
-                <w:szCs w:val="20"/>
-                <w:lang w:val="en-GB"/>
-              </w:rPr>
-            </w:pPr>
-            <w:r>
-              <w:rPr>
-                <w:b/>
-                <w:bCs/>
-                <w:sz w:val="20"/>
-                <w:szCs w:val="20"/>
-                <w:lang w:val="en-GB"/>
-              </w:rPr>
-              <w:t>Description</w:t>
+              <w:right w:val="single" w:sz="12" w:space="0" w:color="auto"/>
+            </w:tcBorders>
+          </w:tcPr>
+          <w:p>
+            <w:pPr>
+              <w:rPr>
+                <w:sz w:val="20"/>
+                <w:szCs w:val="20"/>
+                <w:lang w:val="en-GB"/>
+              </w:rPr>
+            </w:pPr>
+            <w:r>
+              <w:rPr>
+                <w:sz w:val="20"/>
+                <w:szCs w:val="20"/>
+                <w:lang w:val="en-GB"/>
+              </w:rPr>
+              <w:t>Constructor</w:t>
+            </w:r>
+            <w:r>
+              <w:rPr>
+                <w:sz w:val="20"/>
+                <w:szCs w:val="20"/>
+                <w:lang w:val="en-GB"/>
+              </w:rPr>
+              <w:br/>
+              <w:t>Takes the Classname as Parameter to create the Log File</w:t>
             </w:r>
           </w:p>
         </w:tc>
@@ -840,43 +1672,42 @@
           <w:tcPr>
             <w:tcW w:w="2835" w:type="dxa"/>
             <w:tcBorders>
-              <w:top w:val="single" w:sz="12" w:space="0" w:color="auto"/>
-              <w:left w:val="single" w:sz="12" w:space="0" w:color="auto"/>
-              <w:right w:val="single" w:sz="12" w:space="0" w:color="auto"/>
-            </w:tcBorders>
-          </w:tcPr>
-          <w:p>
-            <w:pPr>
-              <w:rPr>
-                <w:color w:val="ED7D31" w:themeColor="accent2"/>
-                <w:sz w:val="20"/>
-                <w:szCs w:val="20"/>
-                <w:lang w:val="fr-CH"/>
-              </w:rPr>
-            </w:pPr>
-            <w:r>
-              <w:rPr>
-                <w:color w:val="ED7D31" w:themeColor="accent2"/>
-                <w:sz w:val="20"/>
-                <w:szCs w:val="20"/>
-                <w:lang w:val="fr-CH"/>
-              </w:rPr>
-              <w:t>Public GameLogger()</w:t>
-            </w:r>
-          </w:p>
-          <w:p>
-            <w:pPr>
-              <w:rPr>
-                <w:sz w:val="20"/>
-                <w:szCs w:val="20"/>
-                <w:lang w:val="fr-CH"/>
-              </w:rPr>
-            </w:pPr>
-            <w:r>
-              <w:rPr>
-                <w:sz w:val="20"/>
-                <w:szCs w:val="20"/>
-                <w:lang w:val="fr-CH"/>
+              <w:left w:val="single" w:sz="12" w:space="0" w:color="auto"/>
+              <w:right w:val="single" w:sz="12" w:space="0" w:color="auto"/>
+            </w:tcBorders>
+          </w:tcPr>
+          <w:p>
+            <w:pPr>
+              <w:rPr>
+                <w:color w:val="ED7D31" w:themeColor="accent2"/>
+                <w:sz w:val="20"/>
+                <w:szCs w:val="20"/>
+                <w:lang w:val="en-GB"/>
+              </w:rPr>
+            </w:pPr>
+            <w:r>
+              <w:rPr>
+                <w:color w:val="ED7D31" w:themeColor="accent2"/>
+                <w:sz w:val="20"/>
+                <w:szCs w:val="20"/>
+                <w:lang w:val="en-GB"/>
+              </w:rPr>
+              <w:t>Private void CreateLogFile()</w:t>
+            </w:r>
+          </w:p>
+          <w:p>
+            <w:pPr>
+              <w:rPr>
+                <w:sz w:val="20"/>
+                <w:szCs w:val="20"/>
+                <w:lang w:val="en-GB"/>
+              </w:rPr>
+            </w:pPr>
+            <w:r>
+              <w:rPr>
+                <w:sz w:val="20"/>
+                <w:szCs w:val="20"/>
+                <w:lang w:val="en-GB"/>
               </w:rPr>
               <w:t>string classname</w:t>
             </w:r>
@@ -886,26 +1717,25 @@
           <w:tcPr>
             <w:tcW w:w="4095" w:type="dxa"/>
             <w:tcBorders>
-              <w:top w:val="single" w:sz="12" w:space="0" w:color="auto"/>
-              <w:left w:val="single" w:sz="12" w:space="0" w:color="auto"/>
-              <w:right w:val="single" w:sz="12" w:space="0" w:color="auto"/>
-            </w:tcBorders>
-          </w:tcPr>
-          <w:p>
-            <w:pPr>
-              <w:rPr>
-                <w:sz w:val="20"/>
-                <w:szCs w:val="20"/>
-                <w:lang w:val="en-GB"/>
-              </w:rPr>
-            </w:pPr>
-            <w:r>
-              <w:rPr>
-                <w:sz w:val="20"/>
-                <w:szCs w:val="20"/>
-                <w:lang w:val="en-GB"/>
-              </w:rPr>
-              <w:t>Constructor</w:t>
+              <w:left w:val="single" w:sz="12" w:space="0" w:color="auto"/>
+              <w:right w:val="single" w:sz="12" w:space="0" w:color="auto"/>
+            </w:tcBorders>
+          </w:tcPr>
+          <w:p>
+            <w:pPr>
+              <w:rPr>
+                <w:sz w:val="20"/>
+                <w:szCs w:val="20"/>
+                <w:lang w:val="en-GB"/>
+              </w:rPr>
+            </w:pPr>
+            <w:r>
+              <w:rPr>
+                <w:sz w:val="20"/>
+                <w:szCs w:val="20"/>
+                <w:lang w:val="en-GB"/>
+              </w:rPr>
+              <w:t>Creates a Log File with the name of the Class</w:t>
             </w:r>
             <w:r>
               <w:rPr>
@@ -914,7 +1744,7 @@
                 <w:lang w:val="en-GB"/>
               </w:rPr>
               <w:br/>
-              <w:t>Takes the Classname as Parameter to create the Log File</w:t>
+              <w:t>Name of the Class</w:t>
             </w:r>
           </w:p>
         </w:tc>
@@ -962,24 +1792,86 @@
                 <w:szCs w:val="20"/>
                 <w:lang w:val="en-GB"/>
               </w:rPr>
-              <w:t>Private void CreateLogFile()</w:t>
-            </w:r>
-          </w:p>
-          <w:p>
-            <w:pPr>
-              <w:rPr>
-                <w:sz w:val="20"/>
-                <w:szCs w:val="20"/>
-                <w:lang w:val="en-GB"/>
-              </w:rPr>
-            </w:pPr>
-            <w:r>
-              <w:rPr>
-                <w:sz w:val="20"/>
-                <w:szCs w:val="20"/>
-                <w:lang w:val="en-GB"/>
-              </w:rPr>
-              <w:t>string classname</w:t>
+              <w:t xml:space="preserve">Private void </w:t>
+            </w:r>
+            <w:r>
+              <w:rPr>
+                <w:color w:val="ED7D31" w:themeColor="accent2"/>
+                <w:sz w:val="20"/>
+                <w:szCs w:val="20"/>
+                <w:lang w:val="en-GB"/>
+              </w:rPr>
+              <w:t>LogEntry</w:t>
+            </w:r>
+            <w:r>
+              <w:rPr>
+                <w:color w:val="ED7D31" w:themeColor="accent2"/>
+                <w:sz w:val="20"/>
+                <w:szCs w:val="20"/>
+                <w:lang w:val="en-GB"/>
+              </w:rPr>
+              <w:t>()</w:t>
+            </w:r>
+          </w:p>
+          <w:p>
+            <w:pPr>
+              <w:rPr>
+                <w:color w:val="ED7D31" w:themeColor="accent2"/>
+                <w:sz w:val="20"/>
+                <w:szCs w:val="20"/>
+                <w:lang w:val="en-GB"/>
+              </w:rPr>
+            </w:pPr>
+          </w:p>
+          <w:p>
+            <w:pPr>
+              <w:rPr>
+                <w:sz w:val="20"/>
+                <w:szCs w:val="20"/>
+                <w:lang w:val="en-GB"/>
+              </w:rPr>
+            </w:pPr>
+            <w:r>
+              <w:rPr>
+                <w:sz w:val="20"/>
+                <w:szCs w:val="20"/>
+                <w:lang w:val="en-GB"/>
+              </w:rPr>
+              <w:t>string type</w:t>
+            </w:r>
+          </w:p>
+          <w:p>
+            <w:pPr>
+              <w:rPr>
+                <w:sz w:val="20"/>
+                <w:szCs w:val="20"/>
+                <w:lang w:val="en-GB"/>
+              </w:rPr>
+            </w:pPr>
+            <w:r>
+              <w:rPr>
+                <w:sz w:val="20"/>
+                <w:szCs w:val="20"/>
+                <w:lang w:val="en-GB"/>
+              </w:rPr>
+              <w:t>string message</w:t>
+            </w:r>
+          </w:p>
+          <w:p>
+            <w:pPr>
+              <w:rPr>
+                <w:sz w:val="20"/>
+                <w:szCs w:val="20"/>
+                <w:lang w:val="en-GB"/>
+              </w:rPr>
+            </w:pPr>
+            <w:r>
+              <w:rPr>
+                <w:sz w:val="20"/>
+                <w:szCs w:val="20"/>
+                <w:lang w:val="en-GB"/>
+              </w:rPr>
+              <w:t>int lineNumber</w:t>
             </w:r>
           </w:p>
         </w:tc>
@@ -1005,16 +1897,58 @@
                 <w:szCs w:val="20"/>
                 <w:lang w:val="en-GB"/>
               </w:rPr>
-              <w:t>Creates a Log File with the name of the Class</w:t>
-            </w:r>
-            <w:r>
-              <w:rPr>
-                <w:sz w:val="20"/>
-                <w:szCs w:val="20"/>
-                <w:lang w:val="en-GB"/>
-              </w:rPr>
-              <w:br/>
-              <w:t>Name of the Class</w:t>
+              <w:t>Creates a new Log Entry by creating a new Log Event Object</w:t>
+            </w:r>
+          </w:p>
+          <w:p>
+            <w:pPr>
+              <w:rPr>
+                <w:sz w:val="20"/>
+                <w:szCs w:val="20"/>
+                <w:lang w:val="en-GB"/>
+              </w:rPr>
+            </w:pPr>
+            <w:r>
+              <w:rPr>
+                <w:sz w:val="20"/>
+                <w:szCs w:val="20"/>
+                <w:lang w:val="en-GB"/>
+              </w:rPr>
+              <w:t>Type of Log (Exception, Information,  Log, ...)</w:t>
+            </w:r>
+          </w:p>
+          <w:p>
+            <w:pPr>
+              <w:rPr>
+                <w:sz w:val="20"/>
+                <w:szCs w:val="20"/>
+                <w:lang w:val="en-GB"/>
+              </w:rPr>
+            </w:pPr>
+            <w:r>
+              <w:rPr>
+                <w:sz w:val="20"/>
+                <w:szCs w:val="20"/>
+                <w:lang w:val="en-GB"/>
+              </w:rPr>
+              <w:t>Message or Exception message to log</w:t>
+            </w:r>
+          </w:p>
+          <w:p>
+            <w:pPr>
+              <w:rPr>
+                <w:sz w:val="20"/>
+                <w:szCs w:val="20"/>
+                <w:lang w:val="en-GB"/>
+              </w:rPr>
+            </w:pPr>
+            <w:r>
+              <w:rPr>
+                <w:sz w:val="20"/>
+                <w:szCs w:val="20"/>
+                <w:lang w:val="en-GB"/>
+              </w:rPr>
+              <w:t>Linenumber  where the Log happens</w:t>
             </w:r>
           </w:p>
         </w:tc>
@@ -1025,6 +1959,7 @@
             <w:tcW w:w="2112" w:type="dxa"/>
             <w:tcBorders>
               <w:left w:val="single" w:sz="12" w:space="0" w:color="auto"/>
+              <w:bottom w:val="single" w:sz="12" w:space="0" w:color="auto"/>
               <w:right w:val="single" w:sz="12" w:space="0" w:color="auto"/>
             </w:tcBorders>
           </w:tcPr>
@@ -1043,6 +1978,7 @@
             <w:tcW w:w="2835" w:type="dxa"/>
             <w:tcBorders>
               <w:left w:val="single" w:sz="12" w:space="0" w:color="auto"/>
+              <w:bottom w:val="single" w:sz="12" w:space="0" w:color="auto"/>
               <w:right w:val="single" w:sz="12" w:space="0" w:color="auto"/>
             </w:tcBorders>
           </w:tcPr>
@@ -1071,7 +2007,7 @@
                 <w:szCs w:val="20"/>
                 <w:lang w:val="en-GB"/>
               </w:rPr>
-              <w:t>LogEntry</w:t>
+              <w:t>AddLogEntry</w:t>
             </w:r>
             <w:r>
               <w:rPr>
@@ -1092,251 +2028,13 @@
                 <w:lang w:val="en-GB"/>
               </w:rPr>
             </w:pPr>
-          </w:p>
-          <w:p>
-            <w:pPr>
-              <w:rPr>
-                <w:sz w:val="20"/>
-                <w:szCs w:val="20"/>
-                <w:lang w:val="en-GB"/>
-              </w:rPr>
-            </w:pPr>
-            <w:r>
-              <w:rPr>
-                <w:sz w:val="20"/>
-                <w:szCs w:val="20"/>
-                <w:lang w:val="en-GB"/>
-              </w:rPr>
-              <w:t xml:space="preserve">string </w:t>
-            </w:r>
-            <w:r>
-              <w:rPr>
-                <w:sz w:val="20"/>
-                <w:szCs w:val="20"/>
-                <w:lang w:val="en-GB"/>
-              </w:rPr>
-              <w:t>type</w:t>
-            </w:r>
-          </w:p>
-          <w:p>
-            <w:pPr>
-              <w:rPr>
-                <w:sz w:val="20"/>
-                <w:szCs w:val="20"/>
-                <w:lang w:val="en-GB"/>
-              </w:rPr>
-            </w:pPr>
-            <w:r>
-              <w:rPr>
-                <w:sz w:val="20"/>
-                <w:szCs w:val="20"/>
-                <w:lang w:val="en-GB"/>
-              </w:rPr>
-              <w:t xml:space="preserve">string </w:t>
-            </w:r>
-            <w:r>
-              <w:rPr>
-                <w:sz w:val="20"/>
-                <w:szCs w:val="20"/>
-                <w:lang w:val="en-GB"/>
-              </w:rPr>
-              <w:t>message</w:t>
-            </w:r>
-          </w:p>
-          <w:p>
-            <w:pPr>
-              <w:rPr>
-                <w:sz w:val="20"/>
-                <w:szCs w:val="20"/>
-                <w:lang w:val="en-GB"/>
-              </w:rPr>
-            </w:pPr>
-            <w:r>
-              <w:rPr>
-                <w:sz w:val="20"/>
-                <w:szCs w:val="20"/>
-                <w:lang w:val="en-GB"/>
-              </w:rPr>
-              <w:t>int lineNumber</w:t>
-            </w:r>
-          </w:p>
-        </w:tc>
-        <w:tc>
-          <w:tcPr>
-            <w:tcW w:w="4095" w:type="dxa"/>
-            <w:tcBorders>
-              <w:left w:val="single" w:sz="12" w:space="0" w:color="auto"/>
-              <w:right w:val="single" w:sz="12" w:space="0" w:color="auto"/>
-            </w:tcBorders>
-          </w:tcPr>
-          <w:p>
-            <w:pPr>
-              <w:rPr>
-                <w:sz w:val="20"/>
-                <w:szCs w:val="20"/>
-                <w:lang w:val="en-GB"/>
-              </w:rPr>
-            </w:pPr>
-            <w:r>
-              <w:rPr>
-                <w:sz w:val="20"/>
-                <w:szCs w:val="20"/>
-                <w:lang w:val="en-GB"/>
-              </w:rPr>
-              <w:t>Creates a new Log Entry by creating a new Log Event Object</w:t>
-            </w:r>
-          </w:p>
-          <w:p>
-            <w:pPr>
-              <w:rPr>
-                <w:sz w:val="20"/>
-                <w:szCs w:val="20"/>
-                <w:lang w:val="en-GB"/>
-              </w:rPr>
-            </w:pPr>
-            <w:r>
-              <w:rPr>
-                <w:sz w:val="20"/>
-                <w:szCs w:val="20"/>
-                <w:lang w:val="en-GB"/>
-              </w:rPr>
-              <w:t>Type of Log (Exception, Information,  Log, ...)</w:t>
-            </w:r>
-          </w:p>
-          <w:p>
-            <w:pPr>
-              <w:rPr>
-                <w:sz w:val="20"/>
-                <w:szCs w:val="20"/>
-                <w:lang w:val="en-GB"/>
-              </w:rPr>
-            </w:pPr>
-            <w:r>
-              <w:rPr>
-                <w:sz w:val="20"/>
-                <w:szCs w:val="20"/>
-                <w:lang w:val="en-GB"/>
-              </w:rPr>
-              <w:t>Message or Exception message to log</w:t>
-            </w:r>
-          </w:p>
-          <w:p>
-            <w:pPr>
-              <w:rPr>
-                <w:sz w:val="20"/>
-                <w:szCs w:val="20"/>
-                <w:lang w:val="en-GB"/>
-              </w:rPr>
-            </w:pPr>
-            <w:r>
-              <w:rPr>
-                <w:sz w:val="20"/>
-                <w:szCs w:val="20"/>
-                <w:lang w:val="en-GB"/>
-              </w:rPr>
-              <w:t>Linenumber  where the Log happens</w:t>
-            </w:r>
-          </w:p>
-        </w:tc>
-      </w:tr>
-      <w:tr>
-        <w:tc>
-          <w:tcPr>
-            <w:tcW w:w="2112" w:type="dxa"/>
-            <w:tcBorders>
-              <w:left w:val="single" w:sz="12" w:space="0" w:color="auto"/>
-              <w:bottom w:val="single" w:sz="12" w:space="0" w:color="auto"/>
-              <w:right w:val="single" w:sz="12" w:space="0" w:color="auto"/>
-            </w:tcBorders>
-          </w:tcPr>
-          <w:p>
-            <w:pPr>
-              <w:rPr>
-                <w:sz w:val="20"/>
-                <w:szCs w:val="20"/>
-                <w:lang w:val="en-GB"/>
-              </w:rPr>
-            </w:pPr>
-          </w:p>
-        </w:tc>
-        <w:tc>
-          <w:tcPr>
-            <w:tcW w:w="2835" w:type="dxa"/>
-            <w:tcBorders>
-              <w:left w:val="single" w:sz="12" w:space="0" w:color="auto"/>
-              <w:bottom w:val="single" w:sz="12" w:space="0" w:color="auto"/>
-              <w:right w:val="single" w:sz="12" w:space="0" w:color="auto"/>
-            </w:tcBorders>
-          </w:tcPr>
-          <w:p>
-            <w:pPr>
-              <w:rPr>
-                <w:color w:val="ED7D31" w:themeColor="accent2"/>
-                <w:sz w:val="20"/>
-                <w:szCs w:val="20"/>
-                <w:lang w:val="en-GB"/>
-              </w:rPr>
-            </w:pPr>
-            <w:r>
-              <w:rPr>
-                <w:color w:val="ED7D31" w:themeColor="accent2"/>
-                <w:sz w:val="20"/>
-                <w:szCs w:val="20"/>
-                <w:lang w:val="en-GB"/>
-              </w:rPr>
-              <w:t xml:space="preserve">Private void </w:t>
-            </w:r>
-            <w:r>
-              <w:rPr>
-                <w:color w:val="ED7D31" w:themeColor="accent2"/>
-                <w:sz w:val="20"/>
-                <w:szCs w:val="20"/>
-                <w:lang w:val="en-GB"/>
-              </w:rPr>
-              <w:t>AddLogEntry</w:t>
-            </w:r>
-            <w:r>
-              <w:rPr>
-                <w:color w:val="ED7D31" w:themeColor="accent2"/>
-                <w:sz w:val="20"/>
-                <w:szCs w:val="20"/>
-                <w:lang w:val="en-GB"/>
-              </w:rPr>
-              <w:t>()</w:t>
-            </w:r>
-          </w:p>
-          <w:p>
-            <w:pPr>
-              <w:rPr>
-                <w:color w:val="ED7D31" w:themeColor="accent2"/>
-                <w:sz w:val="20"/>
-                <w:szCs w:val="20"/>
-                <w:lang w:val="en-GB"/>
-              </w:rPr>
-            </w:pPr>
-            <w:r>
-              <w:rPr>
-                <w:sz w:val="20"/>
-                <w:szCs w:val="20"/>
-                <w:lang w:val="en-GB"/>
-              </w:rPr>
-              <w:t>LogEvent</w:t>
-            </w:r>
-            <w:r>
-              <w:rPr>
-                <w:sz w:val="20"/>
-                <w:szCs w:val="20"/>
-                <w:lang w:val="en-GB"/>
-              </w:rPr>
-              <w:t xml:space="preserve"> </w:t>
-            </w:r>
-            <w:r>
-              <w:rPr>
-                <w:sz w:val="20"/>
-                <w:szCs w:val="20"/>
-                <w:lang w:val="en-GB"/>
-              </w:rPr>
-              <w:t>log</w:t>
+            <w:r>
+              <w:rPr>
+                <w:sz w:val="20"/>
+                <w:szCs w:val="20"/>
+                <w:lang w:val="en-GB"/>
+              </w:rPr>
+              <w:t>LogEvent log</w:t>
             </w:r>
           </w:p>
         </w:tc>
@@ -1573,7 +2271,5097 @@
     <w:p>
       <w:pPr>
         <w:rPr>
-          <w:lang w:val="en-GB"/>
+          <w:rStyle w:val="IntensiverVerweis"/>
+          <w:lang w:val="en-US"/>
+        </w:rPr>
+      </w:pPr>
+    </w:p>
+    <w:p>
+      <w:pPr>
+        <w:rPr>
+          <w:rStyle w:val="IntensiverVerweis"/>
+          <w:lang w:val="en-US"/>
+        </w:rPr>
+      </w:pPr>
+    </w:p>
+    <w:p>
+      <w:pPr>
+        <w:rPr>
+          <w:rFonts w:asciiTheme="majorHAnsi" w:hAnsiTheme="majorHAnsi"/>
+          <w:b/>
+          <w:i/>
+          <w:iCs/>
+          <w:smallCaps/>
+          <w:color w:val="C00000"/>
+          <w:sz w:val="40"/>
+          <w:lang w:val="en-US"/>
+        </w:rPr>
+      </w:pPr>
+      <w:r>
+        <w:rPr>
+          <w:lang w:val="en-US"/>
+        </w:rPr>
+        <w:br w:type="page"/>
+      </w:r>
+    </w:p>
+    <w:p>
+      <w:pPr>
+        <w:pStyle w:val="IntensivesZitat"/>
+      </w:pPr>
+      <w:bookmarkStart w:id="5" w:name="_Toc123843909"/>
+      <w:bookmarkStart w:id="6" w:name="_Toc123844236"/>
+      <w:r>
+        <w:lastRenderedPageBreak/>
+        <w:t>Story</w:t>
+      </w:r>
+      <w:bookmarkEnd w:id="5"/>
+      <w:bookmarkEnd w:id="6"/>
+    </w:p>
+    <w:p>
+      <w:pPr>
+        <w:pStyle w:val="KeinLeerraum"/>
+      </w:pPr>
+    </w:p>
+    <w:tbl>
+      <w:tblPr>
+        <w:tblStyle w:val="Tabellenraster"/>
+        <w:tblW w:w="0" w:type="auto"/>
+        <w:tblLook w:val="04A0" w:firstRow="1" w:lastRow="0" w:firstColumn="1" w:lastColumn="0" w:noHBand="0" w:noVBand="1"/>
+      </w:tblPr>
+      <w:tblGrid>
+        <w:gridCol w:w="2112"/>
+        <w:gridCol w:w="2835"/>
+        <w:gridCol w:w="4095"/>
+      </w:tblGrid>
+      <w:tr>
+        <w:tc>
+          <w:tcPr>
+            <w:tcW w:w="2112" w:type="dxa"/>
+            <w:tcBorders>
+              <w:top w:val="single" w:sz="12" w:space="0" w:color="auto"/>
+              <w:left w:val="single" w:sz="12" w:space="0" w:color="auto"/>
+              <w:right w:val="single" w:sz="12" w:space="0" w:color="auto"/>
+            </w:tcBorders>
+          </w:tcPr>
+          <w:p>
+            <w:pPr>
+              <w:rPr>
+                <w:b/>
+                <w:bCs/>
+                <w:sz w:val="20"/>
+                <w:szCs w:val="20"/>
+                <w:lang w:val="en-GB"/>
+              </w:rPr>
+            </w:pPr>
+            <w:r>
+              <w:rPr>
+                <w:b/>
+                <w:bCs/>
+                <w:sz w:val="20"/>
+                <w:szCs w:val="20"/>
+                <w:lang w:val="en-GB"/>
+              </w:rPr>
+              <w:t>lass</w:t>
+            </w:r>
+          </w:p>
+        </w:tc>
+        <w:tc>
+          <w:tcPr>
+            <w:tcW w:w="6930" w:type="dxa"/>
+            <w:gridSpan w:val="2"/>
+            <w:tcBorders>
+              <w:top w:val="single" w:sz="12" w:space="0" w:color="auto"/>
+              <w:left w:val="single" w:sz="12" w:space="0" w:color="auto"/>
+              <w:right w:val="single" w:sz="12" w:space="0" w:color="auto"/>
+            </w:tcBorders>
+          </w:tcPr>
+          <w:p>
+            <w:pPr>
+              <w:rPr>
+                <w:b/>
+                <w:bCs/>
+                <w:sz w:val="20"/>
+                <w:szCs w:val="20"/>
+                <w:lang w:val="en-GB"/>
+              </w:rPr>
+            </w:pPr>
+            <w:r>
+              <w:rPr>
+                <w:b/>
+                <w:bCs/>
+                <w:sz w:val="20"/>
+                <w:szCs w:val="20"/>
+                <w:lang w:val="en-GB"/>
+              </w:rPr>
+              <w:t>Description</w:t>
+            </w:r>
+          </w:p>
+        </w:tc>
+      </w:tr>
+      <w:tr>
+        <w:tc>
+          <w:tcPr>
+            <w:tcW w:w="2112" w:type="dxa"/>
+            <w:tcBorders>
+              <w:left w:val="single" w:sz="12" w:space="0" w:color="auto"/>
+              <w:bottom w:val="single" w:sz="12" w:space="0" w:color="auto"/>
+              <w:right w:val="single" w:sz="12" w:space="0" w:color="auto"/>
+            </w:tcBorders>
+          </w:tcPr>
+          <w:p>
+            <w:pPr>
+              <w:pStyle w:val="berschrift3"/>
+              <w:rPr>
+                <w:lang w:val="en-GB"/>
+              </w:rPr>
+            </w:pPr>
+            <w:bookmarkStart w:id="7" w:name="_Toc123844237"/>
+            <w:r>
+              <w:rPr>
+                <w:lang w:val="en-GB"/>
+              </w:rPr>
+              <w:t>Story</w:t>
+            </w:r>
+            <w:bookmarkEnd w:id="7"/>
+          </w:p>
+        </w:tc>
+        <w:tc>
+          <w:tcPr>
+            <w:tcW w:w="6930" w:type="dxa"/>
+            <w:gridSpan w:val="2"/>
+            <w:tcBorders>
+              <w:left w:val="single" w:sz="12" w:space="0" w:color="auto"/>
+              <w:bottom w:val="single" w:sz="12" w:space="0" w:color="auto"/>
+              <w:right w:val="single" w:sz="12" w:space="0" w:color="auto"/>
+            </w:tcBorders>
+          </w:tcPr>
+          <w:p>
+            <w:pPr>
+              <w:rPr>
+                <w:sz w:val="20"/>
+                <w:szCs w:val="20"/>
+                <w:lang w:val="en-GB"/>
+              </w:rPr>
+            </w:pPr>
+            <w:r>
+              <w:rPr>
+                <w:sz w:val="20"/>
+                <w:szCs w:val="20"/>
+                <w:lang w:val="en-GB"/>
+              </w:rPr>
+              <w:t>Creates the Story and Choice Nodes for the Editor.</w:t>
+            </w:r>
+          </w:p>
+          <w:p>
+            <w:pPr>
+              <w:rPr>
+                <w:sz w:val="20"/>
+                <w:szCs w:val="20"/>
+                <w:lang w:val="en-GB"/>
+              </w:rPr>
+            </w:pPr>
+            <w:r>
+              <w:rPr>
+                <w:sz w:val="20"/>
+                <w:szCs w:val="20"/>
+                <w:lang w:val="en-GB"/>
+              </w:rPr>
+              <w:t>Is a Scriptable Object and inherits Methods from ISerializationCallbackReceiver</w:t>
+            </w:r>
+          </w:p>
+          <w:p>
+            <w:pPr>
+              <w:rPr>
+                <w:sz w:val="20"/>
+                <w:szCs w:val="20"/>
+                <w:lang w:val="en-GB"/>
+              </w:rPr>
+            </w:pPr>
+            <w:r>
+              <w:rPr>
+                <w:sz w:val="20"/>
+                <w:szCs w:val="20"/>
+                <w:lang w:val="en-GB"/>
+              </w:rPr>
+              <w:t xml:space="preserve">Contains several Getters to get the Root node, the All nodes, </w:t>
+            </w:r>
+            <w:r>
+              <w:rPr>
+                <w:sz w:val="20"/>
+                <w:szCs w:val="20"/>
+                <w:lang w:val="en-GB"/>
+              </w:rPr>
+              <w:t>the</w:t>
+            </w:r>
+            <w:r>
+              <w:rPr>
+                <w:sz w:val="20"/>
+                <w:szCs w:val="20"/>
+                <w:lang w:val="en-GB"/>
+              </w:rPr>
+              <w:t xml:space="preserve"> Child nodes or </w:t>
+            </w:r>
+            <w:r>
+              <w:rPr>
+                <w:sz w:val="20"/>
+                <w:szCs w:val="20"/>
+                <w:lang w:val="en-GB"/>
+              </w:rPr>
+              <w:t>the</w:t>
+            </w:r>
+            <w:r>
+              <w:rPr>
+                <w:sz w:val="20"/>
+                <w:szCs w:val="20"/>
+                <w:lang w:val="en-GB"/>
+              </w:rPr>
+              <w:t xml:space="preserve"> Choice nodes.</w:t>
+            </w:r>
+          </w:p>
+        </w:tc>
+      </w:tr>
+      <w:tr>
+        <w:tc>
+          <w:tcPr>
+            <w:tcW w:w="2112" w:type="dxa"/>
+            <w:tcBorders>
+              <w:top w:val="single" w:sz="12" w:space="0" w:color="auto"/>
+              <w:left w:val="single" w:sz="12" w:space="0" w:color="auto"/>
+              <w:right w:val="single" w:sz="12" w:space="0" w:color="auto"/>
+            </w:tcBorders>
+          </w:tcPr>
+          <w:p>
+            <w:pPr>
+              <w:rPr>
+                <w:sz w:val="20"/>
+                <w:szCs w:val="20"/>
+                <w:lang w:val="en-GB"/>
+              </w:rPr>
+            </w:pPr>
+          </w:p>
+        </w:tc>
+        <w:tc>
+          <w:tcPr>
+            <w:tcW w:w="2835" w:type="dxa"/>
+            <w:tcBorders>
+              <w:top w:val="single" w:sz="12" w:space="0" w:color="auto"/>
+              <w:left w:val="single" w:sz="12" w:space="0" w:color="auto"/>
+              <w:bottom w:val="single" w:sz="12" w:space="0" w:color="auto"/>
+              <w:right w:val="single" w:sz="12" w:space="0" w:color="auto"/>
+            </w:tcBorders>
+          </w:tcPr>
+          <w:p>
+            <w:pPr>
+              <w:rPr>
+                <w:b/>
+                <w:bCs/>
+                <w:sz w:val="20"/>
+                <w:szCs w:val="20"/>
+                <w:lang w:val="en-GB"/>
+              </w:rPr>
+            </w:pPr>
+            <w:r>
+              <w:rPr>
+                <w:b/>
+                <w:bCs/>
+                <w:sz w:val="20"/>
+                <w:szCs w:val="20"/>
+                <w:lang w:val="en-GB"/>
+              </w:rPr>
+              <w:t>Method</w:t>
+            </w:r>
+          </w:p>
+        </w:tc>
+        <w:tc>
+          <w:tcPr>
+            <w:tcW w:w="4095" w:type="dxa"/>
+            <w:tcBorders>
+              <w:top w:val="single" w:sz="12" w:space="0" w:color="auto"/>
+              <w:left w:val="single" w:sz="12" w:space="0" w:color="auto"/>
+              <w:bottom w:val="single" w:sz="12" w:space="0" w:color="auto"/>
+              <w:right w:val="single" w:sz="12" w:space="0" w:color="auto"/>
+            </w:tcBorders>
+          </w:tcPr>
+          <w:p>
+            <w:pPr>
+              <w:rPr>
+                <w:b/>
+                <w:bCs/>
+                <w:sz w:val="20"/>
+                <w:szCs w:val="20"/>
+                <w:lang w:val="en-GB"/>
+              </w:rPr>
+            </w:pPr>
+            <w:r>
+              <w:rPr>
+                <w:b/>
+                <w:bCs/>
+                <w:sz w:val="20"/>
+                <w:szCs w:val="20"/>
+                <w:lang w:val="en-GB"/>
+              </w:rPr>
+              <w:t>Description</w:t>
+            </w:r>
+          </w:p>
+        </w:tc>
+      </w:tr>
+      <w:tr>
+        <w:tc>
+          <w:tcPr>
+            <w:tcW w:w="2112" w:type="dxa"/>
+            <w:tcBorders>
+              <w:left w:val="single" w:sz="12" w:space="0" w:color="auto"/>
+              <w:right w:val="single" w:sz="12" w:space="0" w:color="auto"/>
+            </w:tcBorders>
+          </w:tcPr>
+          <w:p>
+            <w:pPr>
+              <w:rPr>
+                <w:sz w:val="20"/>
+                <w:szCs w:val="20"/>
+                <w:lang w:val="en-GB"/>
+              </w:rPr>
+            </w:pPr>
+          </w:p>
+        </w:tc>
+        <w:tc>
+          <w:tcPr>
+            <w:tcW w:w="2835" w:type="dxa"/>
+            <w:tcBorders>
+              <w:top w:val="single" w:sz="12" w:space="0" w:color="auto"/>
+              <w:left w:val="single" w:sz="12" w:space="0" w:color="auto"/>
+              <w:right w:val="single" w:sz="12" w:space="0" w:color="auto"/>
+            </w:tcBorders>
+          </w:tcPr>
+          <w:p>
+            <w:pPr>
+              <w:rPr>
+                <w:color w:val="ED7D31" w:themeColor="accent2"/>
+                <w:sz w:val="20"/>
+                <w:szCs w:val="20"/>
+                <w:lang w:val="en-US"/>
+              </w:rPr>
+            </w:pPr>
+            <w:r>
+              <w:rPr>
+                <w:color w:val="ED7D31" w:themeColor="accent2"/>
+                <w:sz w:val="20"/>
+                <w:szCs w:val="20"/>
+                <w:lang w:val="en-US"/>
+              </w:rPr>
+              <w:t>Private void Awake</w:t>
+            </w:r>
+            <w:r>
+              <w:rPr>
+                <w:color w:val="ED7D31" w:themeColor="accent2"/>
+                <w:sz w:val="20"/>
+                <w:szCs w:val="20"/>
+                <w:lang w:val="en-US"/>
+              </w:rPr>
+              <w:t>()</w:t>
+            </w:r>
+          </w:p>
+          <w:p>
+            <w:pPr>
+              <w:rPr>
+                <w:sz w:val="20"/>
+                <w:szCs w:val="20"/>
+                <w:lang w:val="en-US"/>
+              </w:rPr>
+            </w:pPr>
+          </w:p>
+        </w:tc>
+        <w:tc>
+          <w:tcPr>
+            <w:tcW w:w="4095" w:type="dxa"/>
+            <w:tcBorders>
+              <w:top w:val="single" w:sz="12" w:space="0" w:color="auto"/>
+              <w:left w:val="single" w:sz="12" w:space="0" w:color="auto"/>
+              <w:right w:val="single" w:sz="12" w:space="0" w:color="auto"/>
+            </w:tcBorders>
+          </w:tcPr>
+          <w:p>
+            <w:pPr>
+              <w:rPr>
+                <w:sz w:val="20"/>
+                <w:szCs w:val="20"/>
+                <w:lang w:val="en-GB"/>
+              </w:rPr>
+            </w:pPr>
+            <w:r>
+              <w:rPr>
+                <w:sz w:val="20"/>
+                <w:szCs w:val="20"/>
+                <w:lang w:val="en-GB"/>
+              </w:rPr>
+              <w:t xml:space="preserve">Is called every time a Scriptable Object is loaded. </w:t>
+            </w:r>
+          </w:p>
+        </w:tc>
+      </w:tr>
+      <w:tr>
+        <w:tc>
+          <w:tcPr>
+            <w:tcW w:w="2112" w:type="dxa"/>
+            <w:tcBorders>
+              <w:left w:val="single" w:sz="12" w:space="0" w:color="auto"/>
+              <w:right w:val="single" w:sz="12" w:space="0" w:color="auto"/>
+            </w:tcBorders>
+          </w:tcPr>
+          <w:p>
+            <w:pPr>
+              <w:rPr>
+                <w:sz w:val="20"/>
+                <w:szCs w:val="20"/>
+                <w:lang w:val="en-GB"/>
+              </w:rPr>
+            </w:pPr>
+          </w:p>
+        </w:tc>
+        <w:tc>
+          <w:tcPr>
+            <w:tcW w:w="2835" w:type="dxa"/>
+            <w:tcBorders>
+              <w:left w:val="single" w:sz="12" w:space="0" w:color="auto"/>
+              <w:right w:val="single" w:sz="12" w:space="0" w:color="auto"/>
+            </w:tcBorders>
+          </w:tcPr>
+          <w:p>
+            <w:pPr>
+              <w:rPr>
+                <w:color w:val="ED7D31" w:themeColor="accent2"/>
+                <w:sz w:val="20"/>
+                <w:szCs w:val="20"/>
+                <w:lang w:val="en-GB"/>
+              </w:rPr>
+            </w:pPr>
+            <w:r>
+              <w:rPr>
+                <w:color w:val="ED7D31" w:themeColor="accent2"/>
+                <w:sz w:val="20"/>
+                <w:szCs w:val="20"/>
+                <w:lang w:val="en-GB"/>
+              </w:rPr>
+              <w:t xml:space="preserve">Private void </w:t>
+            </w:r>
+            <w:r>
+              <w:rPr>
+                <w:color w:val="ED7D31" w:themeColor="accent2"/>
+                <w:sz w:val="20"/>
+                <w:szCs w:val="20"/>
+                <w:lang w:val="en-GB"/>
+              </w:rPr>
+              <w:t>OnValidate</w:t>
+            </w:r>
+            <w:r>
+              <w:rPr>
+                <w:color w:val="ED7D31" w:themeColor="accent2"/>
+                <w:sz w:val="20"/>
+                <w:szCs w:val="20"/>
+                <w:lang w:val="en-GB"/>
+              </w:rPr>
+              <w:t>()</w:t>
+            </w:r>
+          </w:p>
+          <w:p>
+            <w:pPr>
+              <w:rPr>
+                <w:sz w:val="20"/>
+                <w:szCs w:val="20"/>
+                <w:lang w:val="en-GB"/>
+              </w:rPr>
+            </w:pPr>
+            <w:r>
+              <w:rPr>
+                <w:sz w:val="20"/>
+                <w:szCs w:val="20"/>
+                <w:lang w:val="en-GB"/>
+              </w:rPr>
+              <w:t>string classname</w:t>
+            </w:r>
+          </w:p>
+        </w:tc>
+        <w:tc>
+          <w:tcPr>
+            <w:tcW w:w="4095" w:type="dxa"/>
+            <w:tcBorders>
+              <w:left w:val="single" w:sz="12" w:space="0" w:color="auto"/>
+              <w:right w:val="single" w:sz="12" w:space="0" w:color="auto"/>
+            </w:tcBorders>
+          </w:tcPr>
+          <w:p>
+            <w:pPr>
+              <w:rPr>
+                <w:sz w:val="20"/>
+                <w:szCs w:val="20"/>
+                <w:lang w:val="en-GB"/>
+              </w:rPr>
+            </w:pPr>
+            <w:r>
+              <w:rPr>
+                <w:sz w:val="20"/>
+                <w:szCs w:val="20"/>
+                <w:lang w:val="en-GB"/>
+              </w:rPr>
+              <w:t xml:space="preserve">When Exporting the Game, </w:t>
+            </w:r>
+            <w:r>
+              <w:rPr>
+                <w:color w:val="ED7D31" w:themeColor="accent2"/>
+                <w:sz w:val="20"/>
+                <w:szCs w:val="20"/>
+                <w:lang w:val="en-GB"/>
+              </w:rPr>
+              <w:t>OnValidate()</w:t>
+            </w:r>
+            <w:r>
+              <w:rPr>
+                <w:sz w:val="20"/>
+                <w:szCs w:val="20"/>
+                <w:lang w:val="en-GB"/>
+              </w:rPr>
+              <w:t xml:space="preserve"> needs to be called from </w:t>
+            </w:r>
+            <w:r>
+              <w:rPr>
+                <w:color w:val="ED7D31" w:themeColor="accent2"/>
+                <w:sz w:val="20"/>
+                <w:szCs w:val="20"/>
+                <w:lang w:val="en-GB"/>
+              </w:rPr>
+              <w:t>Awake()</w:t>
+            </w:r>
+            <w:r>
+              <w:rPr>
+                <w:sz w:val="20"/>
+                <w:szCs w:val="20"/>
+                <w:lang w:val="en-GB"/>
+              </w:rPr>
+              <w:t xml:space="preserve"> Method.</w:t>
+            </w:r>
+          </w:p>
+        </w:tc>
+      </w:tr>
+      <w:tr>
+        <w:tc>
+          <w:tcPr>
+            <w:tcW w:w="2112" w:type="dxa"/>
+            <w:tcBorders>
+              <w:left w:val="single" w:sz="12" w:space="0" w:color="auto"/>
+              <w:right w:val="single" w:sz="12" w:space="0" w:color="auto"/>
+            </w:tcBorders>
+          </w:tcPr>
+          <w:p>
+            <w:pPr>
+              <w:rPr>
+                <w:sz w:val="20"/>
+                <w:szCs w:val="20"/>
+                <w:lang w:val="en-GB"/>
+              </w:rPr>
+            </w:pPr>
+          </w:p>
+        </w:tc>
+        <w:tc>
+          <w:tcPr>
+            <w:tcW w:w="2835" w:type="dxa"/>
+            <w:tcBorders>
+              <w:left w:val="single" w:sz="12" w:space="0" w:color="auto"/>
+              <w:right w:val="single" w:sz="12" w:space="0" w:color="auto"/>
+            </w:tcBorders>
+          </w:tcPr>
+          <w:p>
+            <w:pPr>
+              <w:rPr>
+                <w:color w:val="ED7D31" w:themeColor="accent2"/>
+                <w:sz w:val="20"/>
+                <w:szCs w:val="20"/>
+                <w:lang w:val="en-GB"/>
+              </w:rPr>
+            </w:pPr>
+            <w:r>
+              <w:rPr>
+                <w:color w:val="ED7D31" w:themeColor="accent2"/>
+                <w:sz w:val="20"/>
+                <w:szCs w:val="20"/>
+                <w:lang w:val="en-GB"/>
+              </w:rPr>
+              <w:t>Public</w:t>
+            </w:r>
+            <w:r>
+              <w:rPr>
+                <w:color w:val="ED7D31" w:themeColor="accent2"/>
+                <w:sz w:val="20"/>
+                <w:szCs w:val="20"/>
+                <w:lang w:val="en-GB"/>
+              </w:rPr>
+              <w:t xml:space="preserve"> void </w:t>
+            </w:r>
+            <w:r>
+              <w:rPr>
+                <w:color w:val="ED7D31" w:themeColor="accent2"/>
+                <w:sz w:val="20"/>
+                <w:szCs w:val="20"/>
+                <w:lang w:val="en-GB"/>
+              </w:rPr>
+              <w:t>AddNode</w:t>
+            </w:r>
+            <w:r>
+              <w:rPr>
+                <w:color w:val="ED7D31" w:themeColor="accent2"/>
+                <w:sz w:val="20"/>
+                <w:szCs w:val="20"/>
+                <w:lang w:val="en-GB"/>
+              </w:rPr>
+              <w:t>()</w:t>
+            </w:r>
+          </w:p>
+          <w:p>
+            <w:pPr>
+              <w:rPr>
+                <w:color w:val="ED7D31" w:themeColor="accent2"/>
+                <w:sz w:val="20"/>
+                <w:szCs w:val="20"/>
+                <w:lang w:val="en-GB"/>
+              </w:rPr>
+            </w:pPr>
+          </w:p>
+          <w:p>
+            <w:pPr>
+              <w:rPr>
+                <w:sz w:val="20"/>
+                <w:szCs w:val="20"/>
+                <w:lang w:val="en-GB"/>
+              </w:rPr>
+            </w:pPr>
+            <w:r>
+              <w:rPr>
+                <w:sz w:val="20"/>
+                <w:szCs w:val="20"/>
+                <w:lang w:val="en-GB"/>
+              </w:rPr>
+              <w:t>StoryNode parentNode</w:t>
+            </w:r>
+          </w:p>
+          <w:p>
+            <w:pPr>
+              <w:rPr>
+                <w:sz w:val="20"/>
+                <w:szCs w:val="20"/>
+                <w:lang w:val="en-GB"/>
+              </w:rPr>
+            </w:pPr>
+            <w:r>
+              <w:rPr>
+                <w:sz w:val="20"/>
+                <w:szCs w:val="20"/>
+                <w:lang w:val="en-GB"/>
+              </w:rPr>
+              <w:t>Bool isChoice</w:t>
+            </w:r>
+          </w:p>
+          <w:p>
+            <w:pPr>
+              <w:rPr>
+                <w:sz w:val="20"/>
+                <w:szCs w:val="20"/>
+                <w:lang w:val="en-GB"/>
+              </w:rPr>
+            </w:pPr>
+            <w:r>
+              <w:rPr>
+                <w:sz w:val="20"/>
+                <w:szCs w:val="20"/>
+                <w:lang w:val="en-GB"/>
+              </w:rPr>
+              <w:t>int lineNumber</w:t>
+            </w:r>
+          </w:p>
+        </w:tc>
+        <w:tc>
+          <w:tcPr>
+            <w:tcW w:w="4095" w:type="dxa"/>
+            <w:tcBorders>
+              <w:left w:val="single" w:sz="12" w:space="0" w:color="auto"/>
+              <w:right w:val="single" w:sz="12" w:space="0" w:color="auto"/>
+            </w:tcBorders>
+          </w:tcPr>
+          <w:p>
+            <w:pPr>
+              <w:rPr>
+                <w:sz w:val="20"/>
+                <w:szCs w:val="20"/>
+                <w:lang w:val="en-GB"/>
+              </w:rPr>
+            </w:pPr>
+            <w:r>
+              <w:rPr>
+                <w:sz w:val="20"/>
+                <w:szCs w:val="20"/>
+                <w:lang w:val="en-GB"/>
+              </w:rPr>
+              <w:t>Creates a new Log Entry by creating a new Log Event Object</w:t>
+            </w:r>
+          </w:p>
+          <w:p>
+            <w:pPr>
+              <w:rPr>
+                <w:sz w:val="20"/>
+                <w:szCs w:val="20"/>
+                <w:lang w:val="en-GB"/>
+              </w:rPr>
+            </w:pPr>
+            <w:r>
+              <w:rPr>
+                <w:sz w:val="20"/>
+                <w:szCs w:val="20"/>
+                <w:lang w:val="en-GB"/>
+              </w:rPr>
+              <w:t>Type of Log (Exception, Information,  Log, ...)</w:t>
+            </w:r>
+          </w:p>
+          <w:p>
+            <w:pPr>
+              <w:rPr>
+                <w:sz w:val="20"/>
+                <w:szCs w:val="20"/>
+                <w:lang w:val="en-GB"/>
+              </w:rPr>
+            </w:pPr>
+            <w:r>
+              <w:rPr>
+                <w:sz w:val="20"/>
+                <w:szCs w:val="20"/>
+                <w:lang w:val="en-GB"/>
+              </w:rPr>
+              <w:t>Message or Exception message to log</w:t>
+            </w:r>
+          </w:p>
+          <w:p>
+            <w:pPr>
+              <w:rPr>
+                <w:sz w:val="20"/>
+                <w:szCs w:val="20"/>
+                <w:lang w:val="en-GB"/>
+              </w:rPr>
+            </w:pPr>
+            <w:r>
+              <w:rPr>
+                <w:sz w:val="20"/>
+                <w:szCs w:val="20"/>
+                <w:lang w:val="en-GB"/>
+              </w:rPr>
+              <w:t>Linenumber  where the Log happens</w:t>
+            </w:r>
+          </w:p>
+        </w:tc>
+      </w:tr>
+      <w:tr>
+        <w:tc>
+          <w:tcPr>
+            <w:tcW w:w="2112" w:type="dxa"/>
+            <w:tcBorders>
+              <w:left w:val="single" w:sz="12" w:space="0" w:color="auto"/>
+              <w:bottom w:val="single" w:sz="12" w:space="0" w:color="auto"/>
+              <w:right w:val="single" w:sz="12" w:space="0" w:color="auto"/>
+            </w:tcBorders>
+          </w:tcPr>
+          <w:p>
+            <w:pPr>
+              <w:rPr>
+                <w:sz w:val="20"/>
+                <w:szCs w:val="20"/>
+                <w:lang w:val="en-GB"/>
+              </w:rPr>
+            </w:pPr>
+          </w:p>
+        </w:tc>
+        <w:tc>
+          <w:tcPr>
+            <w:tcW w:w="2835" w:type="dxa"/>
+            <w:tcBorders>
+              <w:left w:val="single" w:sz="12" w:space="0" w:color="auto"/>
+              <w:bottom w:val="single" w:sz="12" w:space="0" w:color="auto"/>
+              <w:right w:val="single" w:sz="12" w:space="0" w:color="auto"/>
+            </w:tcBorders>
+          </w:tcPr>
+          <w:p>
+            <w:pPr>
+              <w:rPr>
+                <w:color w:val="ED7D31" w:themeColor="accent2"/>
+                <w:sz w:val="20"/>
+                <w:szCs w:val="20"/>
+                <w:lang w:val="en-US"/>
+              </w:rPr>
+            </w:pPr>
+            <w:r>
+              <w:rPr>
+                <w:color w:val="ED7D31" w:themeColor="accent2"/>
+                <w:sz w:val="20"/>
+                <w:szCs w:val="20"/>
+                <w:lang w:val="en-US"/>
+              </w:rPr>
+              <w:t xml:space="preserve">Private </w:t>
+            </w:r>
+            <w:r>
+              <w:rPr>
+                <w:color w:val="ED7D31" w:themeColor="accent2"/>
+                <w:sz w:val="20"/>
+                <w:szCs w:val="20"/>
+                <w:lang w:val="en-US"/>
+              </w:rPr>
+              <w:t>static StoryNode</w:t>
+            </w:r>
+            <w:r>
+              <w:rPr>
+                <w:color w:val="ED7D31" w:themeColor="accent2"/>
+                <w:sz w:val="20"/>
+                <w:szCs w:val="20"/>
+                <w:lang w:val="en-US"/>
+              </w:rPr>
+              <w:t xml:space="preserve"> </w:t>
+            </w:r>
+            <w:r>
+              <w:rPr>
+                <w:color w:val="ED7D31" w:themeColor="accent2"/>
+                <w:sz w:val="20"/>
+                <w:szCs w:val="20"/>
+                <w:lang w:val="en-US"/>
+              </w:rPr>
+              <w:t>CreateNode()</w:t>
+            </w:r>
+          </w:p>
+          <w:p>
+            <w:pPr>
+              <w:rPr>
+                <w:sz w:val="20"/>
+                <w:szCs w:val="20"/>
+                <w:lang w:val="en-GB"/>
+              </w:rPr>
+            </w:pPr>
+            <w:r>
+              <w:rPr>
+                <w:sz w:val="20"/>
+                <w:szCs w:val="20"/>
+                <w:lang w:val="en-GB"/>
+              </w:rPr>
+              <w:t>StoryNode parentNode</w:t>
+            </w:r>
+          </w:p>
+          <w:p>
+            <w:pPr>
+              <w:rPr>
+                <w:sz w:val="20"/>
+                <w:szCs w:val="20"/>
+                <w:lang w:val="en-GB"/>
+              </w:rPr>
+            </w:pPr>
+            <w:r>
+              <w:rPr>
+                <w:sz w:val="20"/>
+                <w:szCs w:val="20"/>
+                <w:lang w:val="en-GB"/>
+              </w:rPr>
+              <w:t>Bool isChoice</w:t>
+            </w:r>
+          </w:p>
+        </w:tc>
+        <w:tc>
+          <w:tcPr>
+            <w:tcW w:w="4095" w:type="dxa"/>
+            <w:tcBorders>
+              <w:left w:val="single" w:sz="12" w:space="0" w:color="auto"/>
+              <w:bottom w:val="single" w:sz="12" w:space="0" w:color="auto"/>
+              <w:right w:val="single" w:sz="12" w:space="0" w:color="auto"/>
+            </w:tcBorders>
+          </w:tcPr>
+          <w:p>
+            <w:pPr>
+              <w:rPr>
+                <w:sz w:val="20"/>
+                <w:szCs w:val="20"/>
+                <w:lang w:val="en-GB"/>
+              </w:rPr>
+            </w:pPr>
+            <w:r>
+              <w:rPr>
+                <w:sz w:val="20"/>
+                <w:szCs w:val="20"/>
+                <w:lang w:val="en-GB"/>
+              </w:rPr>
+              <w:t>Appends a new Log to the Log File</w:t>
+            </w:r>
+            <w:r>
+              <w:rPr>
+                <w:sz w:val="20"/>
+                <w:szCs w:val="20"/>
+                <w:lang w:val="en-GB"/>
+              </w:rPr>
+              <w:br/>
+              <w:t xml:space="preserve">Log Event Object, created in </w:t>
+            </w:r>
+            <w:r>
+              <w:rPr>
+                <w:color w:val="ED7D31" w:themeColor="accent2"/>
+                <w:sz w:val="20"/>
+                <w:szCs w:val="20"/>
+                <w:lang w:val="en-GB"/>
+              </w:rPr>
+              <w:t>LogEntry()</w:t>
+            </w:r>
+          </w:p>
+        </w:tc>
+      </w:tr>
+      <w:tr>
+        <w:tc>
+          <w:tcPr>
+            <w:tcW w:w="2112" w:type="dxa"/>
+          </w:tcPr>
+          <w:p>
+            <w:pPr>
+              <w:rPr>
+                <w:sz w:val="20"/>
+                <w:szCs w:val="20"/>
+                <w:lang w:val="en-GB"/>
+              </w:rPr>
+            </w:pPr>
+          </w:p>
+        </w:tc>
+        <w:tc>
+          <w:tcPr>
+            <w:tcW w:w="2835" w:type="dxa"/>
+          </w:tcPr>
+          <w:p>
+            <w:pPr>
+              <w:rPr>
+                <w:color w:val="ED7D31" w:themeColor="accent2"/>
+                <w:sz w:val="20"/>
+                <w:szCs w:val="20"/>
+                <w:lang w:val="en-US"/>
+              </w:rPr>
+            </w:pPr>
+            <w:r>
+              <w:rPr>
+                <w:color w:val="ED7D31" w:themeColor="accent2"/>
+                <w:sz w:val="20"/>
+                <w:szCs w:val="20"/>
+                <w:lang w:val="en-US"/>
+              </w:rPr>
+              <w:t>Public</w:t>
+            </w:r>
+            <w:r>
+              <w:rPr>
+                <w:color w:val="ED7D31" w:themeColor="accent2"/>
+                <w:sz w:val="20"/>
+                <w:szCs w:val="20"/>
+                <w:lang w:val="en-US"/>
+              </w:rPr>
+              <w:t xml:space="preserve"> </w:t>
+            </w:r>
+            <w:r>
+              <w:rPr>
+                <w:color w:val="ED7D31" w:themeColor="accent2"/>
+                <w:sz w:val="20"/>
+                <w:szCs w:val="20"/>
+                <w:lang w:val="en-US"/>
+              </w:rPr>
+              <w:t>void</w:t>
+            </w:r>
+            <w:r>
+              <w:rPr>
+                <w:color w:val="ED7D31" w:themeColor="accent2"/>
+                <w:sz w:val="20"/>
+                <w:szCs w:val="20"/>
+                <w:lang w:val="en-US"/>
+              </w:rPr>
+              <w:t xml:space="preserve"> </w:t>
+            </w:r>
+            <w:r>
+              <w:rPr>
+                <w:color w:val="ED7D31" w:themeColor="accent2"/>
+                <w:sz w:val="20"/>
+                <w:szCs w:val="20"/>
+                <w:lang w:val="en-US"/>
+              </w:rPr>
+              <w:t>DeleteNode()</w:t>
+            </w:r>
+          </w:p>
+          <w:p>
+            <w:pPr>
+              <w:rPr>
+                <w:sz w:val="20"/>
+                <w:szCs w:val="20"/>
+                <w:lang w:val="en-US"/>
+              </w:rPr>
+            </w:pPr>
+          </w:p>
+          <w:p>
+            <w:pPr>
+              <w:rPr>
+                <w:sz w:val="20"/>
+                <w:szCs w:val="20"/>
+                <w:lang w:val="en-GB"/>
+              </w:rPr>
+            </w:pPr>
+            <w:r>
+              <w:rPr>
+                <w:sz w:val="20"/>
+                <w:szCs w:val="20"/>
+                <w:lang w:val="en-GB"/>
+              </w:rPr>
+              <w:t xml:space="preserve">StoryNode </w:t>
+            </w:r>
+            <w:proofErr w:type="spellStart"/>
+            <w:r>
+              <w:rPr>
+                <w:sz w:val="20"/>
+                <w:szCs w:val="20"/>
+                <w:lang w:val="en-GB"/>
+              </w:rPr>
+              <w:t>nodeToDelete</w:t>
+            </w:r>
+            <w:proofErr w:type="spellEnd"/>
+          </w:p>
+        </w:tc>
+        <w:tc>
+          <w:tcPr>
+            <w:tcW w:w="4095" w:type="dxa"/>
+          </w:tcPr>
+          <w:p>
+            <w:pPr>
+              <w:rPr>
+                <w:sz w:val="20"/>
+                <w:szCs w:val="20"/>
+                <w:lang w:val="en-GB"/>
+              </w:rPr>
+            </w:pPr>
+            <w:r>
+              <w:rPr>
+                <w:sz w:val="20"/>
+                <w:szCs w:val="20"/>
+                <w:lang w:val="en-GB"/>
+              </w:rPr>
+              <w:t xml:space="preserve">Removes all Log Entries that are older than 5 days. This Method is automatically called whenever </w:t>
+            </w:r>
+            <w:r>
+              <w:rPr>
+                <w:color w:val="ED7D31" w:themeColor="accent2"/>
+                <w:sz w:val="20"/>
+                <w:szCs w:val="20"/>
+                <w:lang w:val="en-GB"/>
+              </w:rPr>
+              <w:t>AddLogEntry()</w:t>
+            </w:r>
+            <w:r>
+              <w:rPr>
+                <w:color w:val="ED7D31" w:themeColor="accent2"/>
+                <w:sz w:val="20"/>
+                <w:szCs w:val="20"/>
+                <w:lang w:val="en-GB"/>
+              </w:rPr>
+              <w:t xml:space="preserve"> </w:t>
+            </w:r>
+            <w:r>
+              <w:rPr>
+                <w:sz w:val="20"/>
+                <w:szCs w:val="20"/>
+                <w:lang w:val="en-GB"/>
+              </w:rPr>
+              <w:t>is called</w:t>
+            </w:r>
+            <w:r>
+              <w:rPr>
+                <w:sz w:val="20"/>
+                <w:szCs w:val="20"/>
+                <w:lang w:val="en-GB"/>
+              </w:rPr>
+              <w:t>.</w:t>
+            </w:r>
+          </w:p>
+          <w:p>
+            <w:pPr>
+              <w:rPr>
+                <w:sz w:val="20"/>
+                <w:szCs w:val="20"/>
+                <w:lang w:val="en-GB"/>
+              </w:rPr>
+            </w:pPr>
+            <w:r>
+              <w:rPr>
+                <w:sz w:val="20"/>
+                <w:szCs w:val="20"/>
+                <w:lang w:val="en-GB"/>
+              </w:rPr>
+              <w:t>Path of the Log File</w:t>
+            </w:r>
+          </w:p>
+        </w:tc>
+      </w:tr>
+      <w:tr>
+        <w:tc>
+          <w:tcPr>
+            <w:tcW w:w="2112" w:type="dxa"/>
+          </w:tcPr>
+          <w:p>
+            <w:pPr>
+              <w:rPr>
+                <w:sz w:val="20"/>
+                <w:szCs w:val="20"/>
+                <w:lang w:val="en-GB"/>
+              </w:rPr>
+            </w:pPr>
+          </w:p>
+        </w:tc>
+        <w:tc>
+          <w:tcPr>
+            <w:tcW w:w="2835" w:type="dxa"/>
+          </w:tcPr>
+          <w:p>
+            <w:pPr>
+              <w:rPr>
+                <w:color w:val="ED7D31" w:themeColor="accent2"/>
+                <w:sz w:val="20"/>
+                <w:szCs w:val="20"/>
+                <w:lang w:val="en-US"/>
+              </w:rPr>
+            </w:pPr>
+            <w:r>
+              <w:rPr>
+                <w:color w:val="ED7D31" w:themeColor="accent2"/>
+                <w:sz w:val="20"/>
+                <w:szCs w:val="20"/>
+                <w:lang w:val="en-US"/>
+              </w:rPr>
+              <w:t xml:space="preserve">Public void </w:t>
+            </w:r>
+            <w:r>
+              <w:rPr>
+                <w:color w:val="ED7D31" w:themeColor="accent2"/>
+                <w:sz w:val="20"/>
+                <w:szCs w:val="20"/>
+                <w:lang w:val="en-US"/>
+              </w:rPr>
+              <w:t>OnBeforeSerialize()</w:t>
+            </w:r>
+          </w:p>
+        </w:tc>
+        <w:tc>
+          <w:tcPr>
+            <w:tcW w:w="4095" w:type="dxa"/>
+          </w:tcPr>
+          <w:p>
+            <w:pPr>
+              <w:rPr>
+                <w:sz w:val="20"/>
+                <w:szCs w:val="20"/>
+                <w:lang w:val="en-GB"/>
+              </w:rPr>
+            </w:pPr>
+            <w:r>
+              <w:rPr>
+                <w:sz w:val="20"/>
+                <w:szCs w:val="20"/>
+                <w:lang w:val="en-GB"/>
+              </w:rPr>
+              <w:t xml:space="preserve">Inherited Method from </w:t>
+            </w:r>
+            <w:r>
+              <w:rPr>
+                <w:color w:val="4472C4" w:themeColor="accent1"/>
+                <w:sz w:val="20"/>
+                <w:szCs w:val="20"/>
+                <w:lang w:val="en-GB"/>
+              </w:rPr>
+              <w:t>ISerializationCallbackReceiver</w:t>
+            </w:r>
+          </w:p>
+        </w:tc>
+      </w:tr>
+    </w:tbl>
+    <w:p>
+      <w:pPr>
+        <w:rPr>
+          <w:rStyle w:val="IntensiverVerweis"/>
+          <w:lang w:val="en-US"/>
+        </w:rPr>
+      </w:pPr>
+    </w:p>
+    <w:p>
+      <w:pPr>
+        <w:rPr>
+          <w:rStyle w:val="IntensiverVerweis"/>
+          <w:lang w:val="en-US"/>
+        </w:rPr>
+      </w:pPr>
+    </w:p>
+    <w:p>
+      <w:pPr>
+        <w:rPr>
+          <w:rStyle w:val="IntensiverVerweis"/>
+          <w:lang w:val="en-US"/>
+        </w:rPr>
+      </w:pPr>
+    </w:p>
+    <w:tbl>
+      <w:tblPr>
+        <w:tblStyle w:val="Tabellenraster"/>
+        <w:tblW w:w="0" w:type="auto"/>
+        <w:tblLook w:val="04A0" w:firstRow="1" w:lastRow="0" w:firstColumn="1" w:lastColumn="0" w:noHBand="0" w:noVBand="1"/>
+      </w:tblPr>
+      <w:tblGrid>
+        <w:gridCol w:w="2112"/>
+        <w:gridCol w:w="2835"/>
+        <w:gridCol w:w="4095"/>
+      </w:tblGrid>
+      <w:tr>
+        <w:tc>
+          <w:tcPr>
+            <w:tcW w:w="2112" w:type="dxa"/>
+            <w:tcBorders>
+              <w:top w:val="single" w:sz="12" w:space="0" w:color="auto"/>
+              <w:left w:val="single" w:sz="12" w:space="0" w:color="auto"/>
+              <w:right w:val="single" w:sz="12" w:space="0" w:color="auto"/>
+            </w:tcBorders>
+          </w:tcPr>
+          <w:p>
+            <w:pPr>
+              <w:rPr>
+                <w:b/>
+                <w:bCs/>
+                <w:sz w:val="20"/>
+                <w:szCs w:val="20"/>
+                <w:lang w:val="en-GB"/>
+              </w:rPr>
+            </w:pPr>
+            <w:r>
+              <w:rPr>
+                <w:b/>
+                <w:bCs/>
+                <w:sz w:val="20"/>
+                <w:szCs w:val="20"/>
+                <w:lang w:val="en-GB"/>
+              </w:rPr>
+              <w:t>lass</w:t>
+            </w:r>
+          </w:p>
+        </w:tc>
+        <w:tc>
+          <w:tcPr>
+            <w:tcW w:w="6930" w:type="dxa"/>
+            <w:gridSpan w:val="2"/>
+            <w:tcBorders>
+              <w:top w:val="single" w:sz="12" w:space="0" w:color="auto"/>
+              <w:left w:val="single" w:sz="12" w:space="0" w:color="auto"/>
+              <w:right w:val="single" w:sz="12" w:space="0" w:color="auto"/>
+            </w:tcBorders>
+          </w:tcPr>
+          <w:p>
+            <w:pPr>
+              <w:rPr>
+                <w:b/>
+                <w:bCs/>
+                <w:sz w:val="20"/>
+                <w:szCs w:val="20"/>
+                <w:lang w:val="en-GB"/>
+              </w:rPr>
+            </w:pPr>
+            <w:r>
+              <w:rPr>
+                <w:b/>
+                <w:bCs/>
+                <w:sz w:val="20"/>
+                <w:szCs w:val="20"/>
+                <w:lang w:val="en-GB"/>
+              </w:rPr>
+              <w:t>Description</w:t>
+            </w:r>
+          </w:p>
+        </w:tc>
+      </w:tr>
+      <w:tr>
+        <w:tc>
+          <w:tcPr>
+            <w:tcW w:w="2112" w:type="dxa"/>
+            <w:tcBorders>
+              <w:left w:val="single" w:sz="12" w:space="0" w:color="auto"/>
+              <w:bottom w:val="single" w:sz="12" w:space="0" w:color="auto"/>
+              <w:right w:val="single" w:sz="12" w:space="0" w:color="auto"/>
+            </w:tcBorders>
+          </w:tcPr>
+          <w:p>
+            <w:pPr>
+              <w:pStyle w:val="berschrift3"/>
+              <w:rPr>
+                <w:lang w:val="en-GB"/>
+              </w:rPr>
+            </w:pPr>
+            <w:r>
+              <w:rPr>
+                <w:lang w:val="en-GB"/>
+              </w:rPr>
+              <w:t>StoryEditor</w:t>
+            </w:r>
+          </w:p>
+        </w:tc>
+        <w:tc>
+          <w:tcPr>
+            <w:tcW w:w="6930" w:type="dxa"/>
+            <w:gridSpan w:val="2"/>
+            <w:tcBorders>
+              <w:left w:val="single" w:sz="12" w:space="0" w:color="auto"/>
+              <w:bottom w:val="single" w:sz="12" w:space="0" w:color="auto"/>
+              <w:right w:val="single" w:sz="12" w:space="0" w:color="auto"/>
+            </w:tcBorders>
+          </w:tcPr>
+          <w:p>
+            <w:pPr>
+              <w:rPr>
+                <w:sz w:val="20"/>
+                <w:szCs w:val="20"/>
+                <w:lang w:val="en-GB"/>
+              </w:rPr>
+            </w:pPr>
+            <w:r>
+              <w:rPr>
+                <w:sz w:val="20"/>
+                <w:szCs w:val="20"/>
+                <w:lang w:val="en-GB"/>
+              </w:rPr>
+              <w:t>Logs Messages and Exceptions from other Classes.</w:t>
+            </w:r>
+          </w:p>
+          <w:p>
+            <w:pPr>
+              <w:rPr>
+                <w:sz w:val="20"/>
+                <w:szCs w:val="20"/>
+                <w:lang w:val="en-GB"/>
+              </w:rPr>
+            </w:pPr>
+            <w:r>
+              <w:rPr>
+                <w:sz w:val="20"/>
+                <w:szCs w:val="20"/>
+                <w:lang w:val="en-GB"/>
+              </w:rPr>
+              <w:t>Needs to be instantiated. (How-To in the Code Conventions Doc / Class)</w:t>
+            </w:r>
+          </w:p>
+        </w:tc>
+      </w:tr>
+      <w:tr>
+        <w:tc>
+          <w:tcPr>
+            <w:tcW w:w="2112" w:type="dxa"/>
+            <w:tcBorders>
+              <w:top w:val="single" w:sz="12" w:space="0" w:color="auto"/>
+              <w:left w:val="single" w:sz="12" w:space="0" w:color="auto"/>
+              <w:right w:val="single" w:sz="12" w:space="0" w:color="auto"/>
+            </w:tcBorders>
+          </w:tcPr>
+          <w:p>
+            <w:pPr>
+              <w:rPr>
+                <w:sz w:val="20"/>
+                <w:szCs w:val="20"/>
+                <w:lang w:val="en-GB"/>
+              </w:rPr>
+            </w:pPr>
+          </w:p>
+        </w:tc>
+        <w:tc>
+          <w:tcPr>
+            <w:tcW w:w="2835" w:type="dxa"/>
+            <w:tcBorders>
+              <w:top w:val="single" w:sz="12" w:space="0" w:color="auto"/>
+              <w:left w:val="single" w:sz="12" w:space="0" w:color="auto"/>
+              <w:bottom w:val="single" w:sz="12" w:space="0" w:color="auto"/>
+              <w:right w:val="single" w:sz="12" w:space="0" w:color="auto"/>
+            </w:tcBorders>
+          </w:tcPr>
+          <w:p>
+            <w:pPr>
+              <w:rPr>
+                <w:b/>
+                <w:bCs/>
+                <w:sz w:val="20"/>
+                <w:szCs w:val="20"/>
+                <w:lang w:val="en-GB"/>
+              </w:rPr>
+            </w:pPr>
+            <w:r>
+              <w:rPr>
+                <w:b/>
+                <w:bCs/>
+                <w:sz w:val="20"/>
+                <w:szCs w:val="20"/>
+                <w:lang w:val="en-GB"/>
+              </w:rPr>
+              <w:t>Method</w:t>
+            </w:r>
+          </w:p>
+        </w:tc>
+        <w:tc>
+          <w:tcPr>
+            <w:tcW w:w="4095" w:type="dxa"/>
+            <w:tcBorders>
+              <w:top w:val="single" w:sz="12" w:space="0" w:color="auto"/>
+              <w:left w:val="single" w:sz="12" w:space="0" w:color="auto"/>
+              <w:bottom w:val="single" w:sz="12" w:space="0" w:color="auto"/>
+              <w:right w:val="single" w:sz="12" w:space="0" w:color="auto"/>
+            </w:tcBorders>
+          </w:tcPr>
+          <w:p>
+            <w:pPr>
+              <w:rPr>
+                <w:b/>
+                <w:bCs/>
+                <w:sz w:val="20"/>
+                <w:szCs w:val="20"/>
+                <w:lang w:val="en-GB"/>
+              </w:rPr>
+            </w:pPr>
+            <w:r>
+              <w:rPr>
+                <w:b/>
+                <w:bCs/>
+                <w:sz w:val="20"/>
+                <w:szCs w:val="20"/>
+                <w:lang w:val="en-GB"/>
+              </w:rPr>
+              <w:t>Description</w:t>
+            </w:r>
+          </w:p>
+        </w:tc>
+      </w:tr>
+      <w:tr>
+        <w:tc>
+          <w:tcPr>
+            <w:tcW w:w="2112" w:type="dxa"/>
+            <w:tcBorders>
+              <w:left w:val="single" w:sz="12" w:space="0" w:color="auto"/>
+              <w:right w:val="single" w:sz="12" w:space="0" w:color="auto"/>
+            </w:tcBorders>
+          </w:tcPr>
+          <w:p>
+            <w:pPr>
+              <w:rPr>
+                <w:sz w:val="20"/>
+                <w:szCs w:val="20"/>
+                <w:lang w:val="en-GB"/>
+              </w:rPr>
+            </w:pPr>
+          </w:p>
+        </w:tc>
+        <w:tc>
+          <w:tcPr>
+            <w:tcW w:w="2835" w:type="dxa"/>
+            <w:tcBorders>
+              <w:top w:val="single" w:sz="12" w:space="0" w:color="auto"/>
+              <w:left w:val="single" w:sz="12" w:space="0" w:color="auto"/>
+              <w:right w:val="single" w:sz="12" w:space="0" w:color="auto"/>
+            </w:tcBorders>
+          </w:tcPr>
+          <w:p>
+            <w:pPr>
+              <w:rPr>
+                <w:color w:val="ED7D31" w:themeColor="accent2"/>
+                <w:sz w:val="20"/>
+                <w:szCs w:val="20"/>
+                <w:lang w:val="fr-CH"/>
+              </w:rPr>
+            </w:pPr>
+            <w:r>
+              <w:rPr>
+                <w:color w:val="ED7D31" w:themeColor="accent2"/>
+                <w:sz w:val="20"/>
+                <w:szCs w:val="20"/>
+                <w:lang w:val="fr-CH"/>
+              </w:rPr>
+              <w:t>Public GameLogger()</w:t>
+            </w:r>
+          </w:p>
+          <w:p>
+            <w:pPr>
+              <w:rPr>
+                <w:sz w:val="20"/>
+                <w:szCs w:val="20"/>
+                <w:lang w:val="fr-CH"/>
+              </w:rPr>
+            </w:pPr>
+            <w:r>
+              <w:rPr>
+                <w:sz w:val="20"/>
+                <w:szCs w:val="20"/>
+                <w:lang w:val="fr-CH"/>
+              </w:rPr>
+              <w:t>string classname</w:t>
+            </w:r>
+          </w:p>
+        </w:tc>
+        <w:tc>
+          <w:tcPr>
+            <w:tcW w:w="4095" w:type="dxa"/>
+            <w:tcBorders>
+              <w:top w:val="single" w:sz="12" w:space="0" w:color="auto"/>
+              <w:left w:val="single" w:sz="12" w:space="0" w:color="auto"/>
+              <w:right w:val="single" w:sz="12" w:space="0" w:color="auto"/>
+            </w:tcBorders>
+          </w:tcPr>
+          <w:p>
+            <w:pPr>
+              <w:rPr>
+                <w:sz w:val="20"/>
+                <w:szCs w:val="20"/>
+                <w:lang w:val="en-GB"/>
+              </w:rPr>
+            </w:pPr>
+            <w:r>
+              <w:rPr>
+                <w:sz w:val="20"/>
+                <w:szCs w:val="20"/>
+                <w:lang w:val="en-GB"/>
+              </w:rPr>
+              <w:t>Constructor</w:t>
+            </w:r>
+            <w:r>
+              <w:rPr>
+                <w:sz w:val="20"/>
+                <w:szCs w:val="20"/>
+                <w:lang w:val="en-GB"/>
+              </w:rPr>
+              <w:br/>
+              <w:t>Takes the Classname as Parameter to create the Log File</w:t>
+            </w:r>
+          </w:p>
+        </w:tc>
+      </w:tr>
+      <w:tr>
+        <w:tc>
+          <w:tcPr>
+            <w:tcW w:w="2112" w:type="dxa"/>
+            <w:tcBorders>
+              <w:left w:val="single" w:sz="12" w:space="0" w:color="auto"/>
+              <w:right w:val="single" w:sz="12" w:space="0" w:color="auto"/>
+            </w:tcBorders>
+          </w:tcPr>
+          <w:p>
+            <w:pPr>
+              <w:rPr>
+                <w:sz w:val="20"/>
+                <w:szCs w:val="20"/>
+                <w:lang w:val="en-GB"/>
+              </w:rPr>
+            </w:pPr>
+          </w:p>
+        </w:tc>
+        <w:tc>
+          <w:tcPr>
+            <w:tcW w:w="2835" w:type="dxa"/>
+            <w:tcBorders>
+              <w:left w:val="single" w:sz="12" w:space="0" w:color="auto"/>
+              <w:right w:val="single" w:sz="12" w:space="0" w:color="auto"/>
+            </w:tcBorders>
+          </w:tcPr>
+          <w:p>
+            <w:pPr>
+              <w:rPr>
+                <w:color w:val="ED7D31" w:themeColor="accent2"/>
+                <w:sz w:val="20"/>
+                <w:szCs w:val="20"/>
+                <w:lang w:val="en-GB"/>
+              </w:rPr>
+            </w:pPr>
+            <w:r>
+              <w:rPr>
+                <w:color w:val="ED7D31" w:themeColor="accent2"/>
+                <w:sz w:val="20"/>
+                <w:szCs w:val="20"/>
+                <w:lang w:val="en-GB"/>
+              </w:rPr>
+              <w:t>Private void CreateLogFile()</w:t>
+            </w:r>
+          </w:p>
+          <w:p>
+            <w:pPr>
+              <w:rPr>
+                <w:sz w:val="20"/>
+                <w:szCs w:val="20"/>
+                <w:lang w:val="en-GB"/>
+              </w:rPr>
+            </w:pPr>
+            <w:r>
+              <w:rPr>
+                <w:sz w:val="20"/>
+                <w:szCs w:val="20"/>
+                <w:lang w:val="en-GB"/>
+              </w:rPr>
+              <w:t>string classname</w:t>
+            </w:r>
+          </w:p>
+        </w:tc>
+        <w:tc>
+          <w:tcPr>
+            <w:tcW w:w="4095" w:type="dxa"/>
+            <w:tcBorders>
+              <w:left w:val="single" w:sz="12" w:space="0" w:color="auto"/>
+              <w:right w:val="single" w:sz="12" w:space="0" w:color="auto"/>
+            </w:tcBorders>
+          </w:tcPr>
+          <w:p>
+            <w:pPr>
+              <w:rPr>
+                <w:sz w:val="20"/>
+                <w:szCs w:val="20"/>
+                <w:lang w:val="en-GB"/>
+              </w:rPr>
+            </w:pPr>
+            <w:r>
+              <w:rPr>
+                <w:sz w:val="20"/>
+                <w:szCs w:val="20"/>
+                <w:lang w:val="en-GB"/>
+              </w:rPr>
+              <w:t>Creates a Log File with the name of the Class</w:t>
+            </w:r>
+            <w:r>
+              <w:rPr>
+                <w:sz w:val="20"/>
+                <w:szCs w:val="20"/>
+                <w:lang w:val="en-GB"/>
+              </w:rPr>
+              <w:br/>
+              <w:t>Name of the Class</w:t>
+            </w:r>
+          </w:p>
+        </w:tc>
+      </w:tr>
+      <w:tr>
+        <w:tc>
+          <w:tcPr>
+            <w:tcW w:w="2112" w:type="dxa"/>
+            <w:tcBorders>
+              <w:left w:val="single" w:sz="12" w:space="0" w:color="auto"/>
+              <w:right w:val="single" w:sz="12" w:space="0" w:color="auto"/>
+            </w:tcBorders>
+          </w:tcPr>
+          <w:p>
+            <w:pPr>
+              <w:rPr>
+                <w:sz w:val="20"/>
+                <w:szCs w:val="20"/>
+                <w:lang w:val="en-GB"/>
+              </w:rPr>
+            </w:pPr>
+          </w:p>
+        </w:tc>
+        <w:tc>
+          <w:tcPr>
+            <w:tcW w:w="2835" w:type="dxa"/>
+            <w:tcBorders>
+              <w:left w:val="single" w:sz="12" w:space="0" w:color="auto"/>
+              <w:right w:val="single" w:sz="12" w:space="0" w:color="auto"/>
+            </w:tcBorders>
+          </w:tcPr>
+          <w:p>
+            <w:pPr>
+              <w:rPr>
+                <w:color w:val="ED7D31" w:themeColor="accent2"/>
+                <w:sz w:val="20"/>
+                <w:szCs w:val="20"/>
+                <w:lang w:val="en-GB"/>
+              </w:rPr>
+            </w:pPr>
+            <w:r>
+              <w:rPr>
+                <w:color w:val="ED7D31" w:themeColor="accent2"/>
+                <w:sz w:val="20"/>
+                <w:szCs w:val="20"/>
+                <w:lang w:val="en-GB"/>
+              </w:rPr>
+              <w:t xml:space="preserve">Private void </w:t>
+            </w:r>
+            <w:r>
+              <w:rPr>
+                <w:color w:val="ED7D31" w:themeColor="accent2"/>
+                <w:sz w:val="20"/>
+                <w:szCs w:val="20"/>
+                <w:lang w:val="en-GB"/>
+              </w:rPr>
+              <w:t>LogEntry</w:t>
+            </w:r>
+            <w:r>
+              <w:rPr>
+                <w:color w:val="ED7D31" w:themeColor="accent2"/>
+                <w:sz w:val="20"/>
+                <w:szCs w:val="20"/>
+                <w:lang w:val="en-GB"/>
+              </w:rPr>
+              <w:t>()</w:t>
+            </w:r>
+          </w:p>
+          <w:p>
+            <w:pPr>
+              <w:rPr>
+                <w:color w:val="ED7D31" w:themeColor="accent2"/>
+                <w:sz w:val="20"/>
+                <w:szCs w:val="20"/>
+                <w:lang w:val="en-GB"/>
+              </w:rPr>
+            </w:pPr>
+          </w:p>
+          <w:p>
+            <w:pPr>
+              <w:rPr>
+                <w:sz w:val="20"/>
+                <w:szCs w:val="20"/>
+                <w:lang w:val="en-GB"/>
+              </w:rPr>
+            </w:pPr>
+            <w:r>
+              <w:rPr>
+                <w:sz w:val="20"/>
+                <w:szCs w:val="20"/>
+                <w:lang w:val="en-GB"/>
+              </w:rPr>
+              <w:t>string type</w:t>
+            </w:r>
+          </w:p>
+          <w:p>
+            <w:pPr>
+              <w:rPr>
+                <w:sz w:val="20"/>
+                <w:szCs w:val="20"/>
+                <w:lang w:val="en-GB"/>
+              </w:rPr>
+            </w:pPr>
+            <w:r>
+              <w:rPr>
+                <w:sz w:val="20"/>
+                <w:szCs w:val="20"/>
+                <w:lang w:val="en-GB"/>
+              </w:rPr>
+              <w:t>string message</w:t>
+            </w:r>
+          </w:p>
+          <w:p>
+            <w:pPr>
+              <w:rPr>
+                <w:sz w:val="20"/>
+                <w:szCs w:val="20"/>
+                <w:lang w:val="en-GB"/>
+              </w:rPr>
+            </w:pPr>
+            <w:r>
+              <w:rPr>
+                <w:sz w:val="20"/>
+                <w:szCs w:val="20"/>
+                <w:lang w:val="en-GB"/>
+              </w:rPr>
+              <w:t>int lineNumber</w:t>
+            </w:r>
+          </w:p>
+        </w:tc>
+        <w:tc>
+          <w:tcPr>
+            <w:tcW w:w="4095" w:type="dxa"/>
+            <w:tcBorders>
+              <w:left w:val="single" w:sz="12" w:space="0" w:color="auto"/>
+              <w:right w:val="single" w:sz="12" w:space="0" w:color="auto"/>
+            </w:tcBorders>
+          </w:tcPr>
+          <w:p>
+            <w:pPr>
+              <w:rPr>
+                <w:sz w:val="20"/>
+                <w:szCs w:val="20"/>
+                <w:lang w:val="en-GB"/>
+              </w:rPr>
+            </w:pPr>
+            <w:r>
+              <w:rPr>
+                <w:sz w:val="20"/>
+                <w:szCs w:val="20"/>
+                <w:lang w:val="en-GB"/>
+              </w:rPr>
+              <w:t>Creates a new Log Entry by creating a new Log Event Object</w:t>
+            </w:r>
+          </w:p>
+          <w:p>
+            <w:pPr>
+              <w:rPr>
+                <w:sz w:val="20"/>
+                <w:szCs w:val="20"/>
+                <w:lang w:val="en-GB"/>
+              </w:rPr>
+            </w:pPr>
+            <w:r>
+              <w:rPr>
+                <w:sz w:val="20"/>
+                <w:szCs w:val="20"/>
+                <w:lang w:val="en-GB"/>
+              </w:rPr>
+              <w:t>Type of Log (Exception, Information,  Log, ...)</w:t>
+            </w:r>
+          </w:p>
+          <w:p>
+            <w:pPr>
+              <w:rPr>
+                <w:sz w:val="20"/>
+                <w:szCs w:val="20"/>
+                <w:lang w:val="en-GB"/>
+              </w:rPr>
+            </w:pPr>
+            <w:r>
+              <w:rPr>
+                <w:sz w:val="20"/>
+                <w:szCs w:val="20"/>
+                <w:lang w:val="en-GB"/>
+              </w:rPr>
+              <w:t>Message or Exception message to log</w:t>
+            </w:r>
+          </w:p>
+          <w:p>
+            <w:pPr>
+              <w:rPr>
+                <w:sz w:val="20"/>
+                <w:szCs w:val="20"/>
+                <w:lang w:val="en-GB"/>
+              </w:rPr>
+            </w:pPr>
+            <w:r>
+              <w:rPr>
+                <w:sz w:val="20"/>
+                <w:szCs w:val="20"/>
+                <w:lang w:val="en-GB"/>
+              </w:rPr>
+              <w:t>Linenumber  where the Log happens</w:t>
+            </w:r>
+          </w:p>
+        </w:tc>
+      </w:tr>
+      <w:tr>
+        <w:tc>
+          <w:tcPr>
+            <w:tcW w:w="2112" w:type="dxa"/>
+            <w:tcBorders>
+              <w:left w:val="single" w:sz="12" w:space="0" w:color="auto"/>
+              <w:bottom w:val="single" w:sz="12" w:space="0" w:color="auto"/>
+              <w:right w:val="single" w:sz="12" w:space="0" w:color="auto"/>
+            </w:tcBorders>
+          </w:tcPr>
+          <w:p>
+            <w:pPr>
+              <w:rPr>
+                <w:sz w:val="20"/>
+                <w:szCs w:val="20"/>
+                <w:lang w:val="en-GB"/>
+              </w:rPr>
+            </w:pPr>
+          </w:p>
+        </w:tc>
+        <w:tc>
+          <w:tcPr>
+            <w:tcW w:w="2835" w:type="dxa"/>
+            <w:tcBorders>
+              <w:left w:val="single" w:sz="12" w:space="0" w:color="auto"/>
+              <w:bottom w:val="single" w:sz="12" w:space="0" w:color="auto"/>
+              <w:right w:val="single" w:sz="12" w:space="0" w:color="auto"/>
+            </w:tcBorders>
+          </w:tcPr>
+          <w:p>
+            <w:pPr>
+              <w:rPr>
+                <w:color w:val="ED7D31" w:themeColor="accent2"/>
+                <w:sz w:val="20"/>
+                <w:szCs w:val="20"/>
+                <w:lang w:val="en-GB"/>
+              </w:rPr>
+            </w:pPr>
+            <w:r>
+              <w:rPr>
+                <w:color w:val="ED7D31" w:themeColor="accent2"/>
+                <w:sz w:val="20"/>
+                <w:szCs w:val="20"/>
+                <w:lang w:val="en-GB"/>
+              </w:rPr>
+              <w:t xml:space="preserve">Private void </w:t>
+            </w:r>
+            <w:r>
+              <w:rPr>
+                <w:color w:val="ED7D31" w:themeColor="accent2"/>
+                <w:sz w:val="20"/>
+                <w:szCs w:val="20"/>
+                <w:lang w:val="en-GB"/>
+              </w:rPr>
+              <w:t>AddLogEntry</w:t>
+            </w:r>
+            <w:r>
+              <w:rPr>
+                <w:color w:val="ED7D31" w:themeColor="accent2"/>
+                <w:sz w:val="20"/>
+                <w:szCs w:val="20"/>
+                <w:lang w:val="en-GB"/>
+              </w:rPr>
+              <w:t>()</w:t>
+            </w:r>
+          </w:p>
+          <w:p>
+            <w:pPr>
+              <w:rPr>
+                <w:color w:val="ED7D31" w:themeColor="accent2"/>
+                <w:sz w:val="20"/>
+                <w:szCs w:val="20"/>
+                <w:lang w:val="en-GB"/>
+              </w:rPr>
+            </w:pPr>
+            <w:r>
+              <w:rPr>
+                <w:sz w:val="20"/>
+                <w:szCs w:val="20"/>
+                <w:lang w:val="en-GB"/>
+              </w:rPr>
+              <w:t>LogEvent log</w:t>
+            </w:r>
+          </w:p>
+        </w:tc>
+        <w:tc>
+          <w:tcPr>
+            <w:tcW w:w="4095" w:type="dxa"/>
+            <w:tcBorders>
+              <w:left w:val="single" w:sz="12" w:space="0" w:color="auto"/>
+              <w:bottom w:val="single" w:sz="12" w:space="0" w:color="auto"/>
+              <w:right w:val="single" w:sz="12" w:space="0" w:color="auto"/>
+            </w:tcBorders>
+          </w:tcPr>
+          <w:p>
+            <w:pPr>
+              <w:rPr>
+                <w:sz w:val="20"/>
+                <w:szCs w:val="20"/>
+                <w:lang w:val="en-GB"/>
+              </w:rPr>
+            </w:pPr>
+            <w:r>
+              <w:rPr>
+                <w:sz w:val="20"/>
+                <w:szCs w:val="20"/>
+                <w:lang w:val="en-GB"/>
+              </w:rPr>
+              <w:t>Appends a new Log to the Log File</w:t>
+            </w:r>
+            <w:r>
+              <w:rPr>
+                <w:sz w:val="20"/>
+                <w:szCs w:val="20"/>
+                <w:lang w:val="en-GB"/>
+              </w:rPr>
+              <w:br/>
+              <w:t xml:space="preserve">Log Event Object, created in </w:t>
+            </w:r>
+            <w:r>
+              <w:rPr>
+                <w:color w:val="ED7D31" w:themeColor="accent2"/>
+                <w:sz w:val="20"/>
+                <w:szCs w:val="20"/>
+                <w:lang w:val="en-GB"/>
+              </w:rPr>
+              <w:t>LogEntry()</w:t>
+            </w:r>
+          </w:p>
+        </w:tc>
+      </w:tr>
+      <w:tr>
+        <w:tc>
+          <w:tcPr>
+            <w:tcW w:w="2112" w:type="dxa"/>
+          </w:tcPr>
+          <w:p>
+            <w:pPr>
+              <w:rPr>
+                <w:sz w:val="20"/>
+                <w:szCs w:val="20"/>
+                <w:lang w:val="en-GB"/>
+              </w:rPr>
+            </w:pPr>
+          </w:p>
+        </w:tc>
+        <w:tc>
+          <w:tcPr>
+            <w:tcW w:w="2835" w:type="dxa"/>
+          </w:tcPr>
+          <w:p>
+            <w:pPr>
+              <w:rPr>
+                <w:color w:val="ED7D31" w:themeColor="accent2"/>
+                <w:sz w:val="20"/>
+                <w:szCs w:val="20"/>
+                <w:lang w:val="en-GB"/>
+              </w:rPr>
+            </w:pPr>
+            <w:r>
+              <w:rPr>
+                <w:color w:val="ED7D31" w:themeColor="accent2"/>
+                <w:sz w:val="20"/>
+                <w:szCs w:val="20"/>
+                <w:lang w:val="en-GB"/>
+              </w:rPr>
+              <w:t xml:space="preserve">Private void </w:t>
+            </w:r>
+            <w:r>
+              <w:rPr>
+                <w:color w:val="ED7D31" w:themeColor="accent2"/>
+                <w:sz w:val="20"/>
+                <w:szCs w:val="20"/>
+                <w:lang w:val="en-GB"/>
+              </w:rPr>
+              <w:t>RemoveLogEntry</w:t>
+            </w:r>
+            <w:r>
+              <w:rPr>
+                <w:color w:val="ED7D31" w:themeColor="accent2"/>
+                <w:sz w:val="20"/>
+                <w:szCs w:val="20"/>
+                <w:lang w:val="en-GB"/>
+              </w:rPr>
+              <w:t>()</w:t>
+            </w:r>
+          </w:p>
+          <w:p>
+            <w:pPr>
+              <w:rPr>
+                <w:sz w:val="20"/>
+                <w:szCs w:val="20"/>
+                <w:lang w:val="en-GB"/>
+              </w:rPr>
+            </w:pPr>
+          </w:p>
+          <w:p>
+            <w:pPr>
+              <w:rPr>
+                <w:sz w:val="20"/>
+                <w:szCs w:val="20"/>
+                <w:lang w:val="en-GB"/>
+              </w:rPr>
+            </w:pPr>
+          </w:p>
+          <w:p>
+            <w:pPr>
+              <w:rPr>
+                <w:color w:val="ED7D31" w:themeColor="accent2"/>
+                <w:sz w:val="20"/>
+                <w:szCs w:val="20"/>
+                <w:lang w:val="en-GB"/>
+              </w:rPr>
+            </w:pPr>
+            <w:r>
+              <w:rPr>
+                <w:sz w:val="20"/>
+                <w:szCs w:val="20"/>
+                <w:lang w:val="en-GB"/>
+              </w:rPr>
+              <w:t>LogEvent log</w:t>
+            </w:r>
+          </w:p>
+        </w:tc>
+        <w:tc>
+          <w:tcPr>
+            <w:tcW w:w="4095" w:type="dxa"/>
+          </w:tcPr>
+          <w:p>
+            <w:pPr>
+              <w:rPr>
+                <w:sz w:val="20"/>
+                <w:szCs w:val="20"/>
+                <w:lang w:val="en-GB"/>
+              </w:rPr>
+            </w:pPr>
+            <w:r>
+              <w:rPr>
+                <w:sz w:val="20"/>
+                <w:szCs w:val="20"/>
+                <w:lang w:val="en-GB"/>
+              </w:rPr>
+              <w:t xml:space="preserve">Removes all Log Entries that are older than 5 days. This Method is automatically called whenever </w:t>
+            </w:r>
+            <w:r>
+              <w:rPr>
+                <w:color w:val="ED7D31" w:themeColor="accent2"/>
+                <w:sz w:val="20"/>
+                <w:szCs w:val="20"/>
+                <w:lang w:val="en-GB"/>
+              </w:rPr>
+              <w:t>AddLogEntry()</w:t>
+            </w:r>
+            <w:r>
+              <w:rPr>
+                <w:color w:val="ED7D31" w:themeColor="accent2"/>
+                <w:sz w:val="20"/>
+                <w:szCs w:val="20"/>
+                <w:lang w:val="en-GB"/>
+              </w:rPr>
+              <w:t xml:space="preserve"> </w:t>
+            </w:r>
+            <w:r>
+              <w:rPr>
+                <w:sz w:val="20"/>
+                <w:szCs w:val="20"/>
+                <w:lang w:val="en-GB"/>
+              </w:rPr>
+              <w:t>is called</w:t>
+            </w:r>
+            <w:r>
+              <w:rPr>
+                <w:sz w:val="20"/>
+                <w:szCs w:val="20"/>
+                <w:lang w:val="en-GB"/>
+              </w:rPr>
+              <w:t>.</w:t>
+            </w:r>
+          </w:p>
+          <w:p>
+            <w:pPr>
+              <w:rPr>
+                <w:sz w:val="20"/>
+                <w:szCs w:val="20"/>
+                <w:lang w:val="en-GB"/>
+              </w:rPr>
+            </w:pPr>
+            <w:r>
+              <w:rPr>
+                <w:sz w:val="20"/>
+                <w:szCs w:val="20"/>
+                <w:lang w:val="en-GB"/>
+              </w:rPr>
+              <w:t>Path of the Log File</w:t>
+            </w:r>
+          </w:p>
+        </w:tc>
+      </w:tr>
+    </w:tbl>
+    <w:p>
+      <w:pPr>
+        <w:rPr>
+          <w:rStyle w:val="IntensiverVerweis"/>
+          <w:lang w:val="en-US"/>
+        </w:rPr>
+      </w:pPr>
+    </w:p>
+    <w:p>
+      <w:pPr>
+        <w:rPr>
+          <w:rStyle w:val="IntensiverVerweis"/>
+          <w:lang w:val="en-US"/>
+        </w:rPr>
+      </w:pPr>
+    </w:p>
+    <w:p>
+      <w:pPr>
+        <w:rPr>
+          <w:rStyle w:val="IntensiverVerweis"/>
+          <w:lang w:val="en-US"/>
+        </w:rPr>
+      </w:pPr>
+    </w:p>
+    <w:tbl>
+      <w:tblPr>
+        <w:tblStyle w:val="Tabellenraster"/>
+        <w:tblW w:w="0" w:type="auto"/>
+        <w:tblLook w:val="04A0" w:firstRow="1" w:lastRow="0" w:firstColumn="1" w:lastColumn="0" w:noHBand="0" w:noVBand="1"/>
+      </w:tblPr>
+      <w:tblGrid>
+        <w:gridCol w:w="2112"/>
+        <w:gridCol w:w="2835"/>
+        <w:gridCol w:w="4095"/>
+      </w:tblGrid>
+      <w:tr>
+        <w:tc>
+          <w:tcPr>
+            <w:tcW w:w="2112" w:type="dxa"/>
+            <w:tcBorders>
+              <w:top w:val="single" w:sz="12" w:space="0" w:color="auto"/>
+              <w:left w:val="single" w:sz="12" w:space="0" w:color="auto"/>
+              <w:right w:val="single" w:sz="12" w:space="0" w:color="auto"/>
+            </w:tcBorders>
+          </w:tcPr>
+          <w:p>
+            <w:pPr>
+              <w:rPr>
+                <w:b/>
+                <w:bCs/>
+                <w:sz w:val="20"/>
+                <w:szCs w:val="20"/>
+                <w:lang w:val="en-GB"/>
+              </w:rPr>
+            </w:pPr>
+            <w:r>
+              <w:rPr>
+                <w:b/>
+                <w:bCs/>
+                <w:sz w:val="20"/>
+                <w:szCs w:val="20"/>
+                <w:lang w:val="en-GB"/>
+              </w:rPr>
+              <w:t>lass</w:t>
+            </w:r>
+          </w:p>
+        </w:tc>
+        <w:tc>
+          <w:tcPr>
+            <w:tcW w:w="6930" w:type="dxa"/>
+            <w:gridSpan w:val="2"/>
+            <w:tcBorders>
+              <w:top w:val="single" w:sz="12" w:space="0" w:color="auto"/>
+              <w:left w:val="single" w:sz="12" w:space="0" w:color="auto"/>
+              <w:right w:val="single" w:sz="12" w:space="0" w:color="auto"/>
+            </w:tcBorders>
+          </w:tcPr>
+          <w:p>
+            <w:pPr>
+              <w:rPr>
+                <w:b/>
+                <w:bCs/>
+                <w:sz w:val="20"/>
+                <w:szCs w:val="20"/>
+                <w:lang w:val="en-GB"/>
+              </w:rPr>
+            </w:pPr>
+            <w:r>
+              <w:rPr>
+                <w:b/>
+                <w:bCs/>
+                <w:sz w:val="20"/>
+                <w:szCs w:val="20"/>
+                <w:lang w:val="en-GB"/>
+              </w:rPr>
+              <w:t>Description</w:t>
+            </w:r>
+          </w:p>
+        </w:tc>
+      </w:tr>
+      <w:tr>
+        <w:tc>
+          <w:tcPr>
+            <w:tcW w:w="2112" w:type="dxa"/>
+            <w:tcBorders>
+              <w:left w:val="single" w:sz="12" w:space="0" w:color="auto"/>
+              <w:bottom w:val="single" w:sz="12" w:space="0" w:color="auto"/>
+              <w:right w:val="single" w:sz="12" w:space="0" w:color="auto"/>
+            </w:tcBorders>
+          </w:tcPr>
+          <w:p>
+            <w:pPr>
+              <w:pStyle w:val="berschrift3"/>
+              <w:rPr>
+                <w:lang w:val="en-GB"/>
+              </w:rPr>
+            </w:pPr>
+            <w:r>
+              <w:rPr>
+                <w:lang w:val="en-GB"/>
+              </w:rPr>
+              <w:t>StoryHolder</w:t>
+            </w:r>
+          </w:p>
+        </w:tc>
+        <w:tc>
+          <w:tcPr>
+            <w:tcW w:w="6930" w:type="dxa"/>
+            <w:gridSpan w:val="2"/>
+            <w:tcBorders>
+              <w:left w:val="single" w:sz="12" w:space="0" w:color="auto"/>
+              <w:bottom w:val="single" w:sz="12" w:space="0" w:color="auto"/>
+              <w:right w:val="single" w:sz="12" w:space="0" w:color="auto"/>
+            </w:tcBorders>
+          </w:tcPr>
+          <w:p>
+            <w:pPr>
+              <w:rPr>
+                <w:sz w:val="20"/>
+                <w:szCs w:val="20"/>
+                <w:lang w:val="en-GB"/>
+              </w:rPr>
+            </w:pPr>
+            <w:r>
+              <w:rPr>
+                <w:sz w:val="20"/>
+                <w:szCs w:val="20"/>
+                <w:lang w:val="en-GB"/>
+              </w:rPr>
+              <w:t>Logs Messages and Exceptions from other Classes.</w:t>
+            </w:r>
+          </w:p>
+          <w:p>
+            <w:pPr>
+              <w:rPr>
+                <w:sz w:val="20"/>
+                <w:szCs w:val="20"/>
+                <w:lang w:val="en-GB"/>
+              </w:rPr>
+            </w:pPr>
+            <w:r>
+              <w:rPr>
+                <w:sz w:val="20"/>
+                <w:szCs w:val="20"/>
+                <w:lang w:val="en-GB"/>
+              </w:rPr>
+              <w:t>Needs to be instantiated. (How-To in the Code Conventions Doc / Class)</w:t>
+            </w:r>
+          </w:p>
+        </w:tc>
+      </w:tr>
+      <w:tr>
+        <w:tc>
+          <w:tcPr>
+            <w:tcW w:w="2112" w:type="dxa"/>
+            <w:tcBorders>
+              <w:top w:val="single" w:sz="12" w:space="0" w:color="auto"/>
+              <w:left w:val="single" w:sz="12" w:space="0" w:color="auto"/>
+              <w:right w:val="single" w:sz="12" w:space="0" w:color="auto"/>
+            </w:tcBorders>
+          </w:tcPr>
+          <w:p>
+            <w:pPr>
+              <w:rPr>
+                <w:sz w:val="20"/>
+                <w:szCs w:val="20"/>
+                <w:lang w:val="en-GB"/>
+              </w:rPr>
+            </w:pPr>
+          </w:p>
+        </w:tc>
+        <w:tc>
+          <w:tcPr>
+            <w:tcW w:w="2835" w:type="dxa"/>
+            <w:tcBorders>
+              <w:top w:val="single" w:sz="12" w:space="0" w:color="auto"/>
+              <w:left w:val="single" w:sz="12" w:space="0" w:color="auto"/>
+              <w:bottom w:val="single" w:sz="12" w:space="0" w:color="auto"/>
+              <w:right w:val="single" w:sz="12" w:space="0" w:color="auto"/>
+            </w:tcBorders>
+          </w:tcPr>
+          <w:p>
+            <w:pPr>
+              <w:rPr>
+                <w:b/>
+                <w:bCs/>
+                <w:sz w:val="20"/>
+                <w:szCs w:val="20"/>
+                <w:lang w:val="en-GB"/>
+              </w:rPr>
+            </w:pPr>
+            <w:r>
+              <w:rPr>
+                <w:b/>
+                <w:bCs/>
+                <w:sz w:val="20"/>
+                <w:szCs w:val="20"/>
+                <w:lang w:val="en-GB"/>
+              </w:rPr>
+              <w:t>Method</w:t>
+            </w:r>
+          </w:p>
+        </w:tc>
+        <w:tc>
+          <w:tcPr>
+            <w:tcW w:w="4095" w:type="dxa"/>
+            <w:tcBorders>
+              <w:top w:val="single" w:sz="12" w:space="0" w:color="auto"/>
+              <w:left w:val="single" w:sz="12" w:space="0" w:color="auto"/>
+              <w:bottom w:val="single" w:sz="12" w:space="0" w:color="auto"/>
+              <w:right w:val="single" w:sz="12" w:space="0" w:color="auto"/>
+            </w:tcBorders>
+          </w:tcPr>
+          <w:p>
+            <w:pPr>
+              <w:rPr>
+                <w:b/>
+                <w:bCs/>
+                <w:sz w:val="20"/>
+                <w:szCs w:val="20"/>
+                <w:lang w:val="en-GB"/>
+              </w:rPr>
+            </w:pPr>
+            <w:r>
+              <w:rPr>
+                <w:b/>
+                <w:bCs/>
+                <w:sz w:val="20"/>
+                <w:szCs w:val="20"/>
+                <w:lang w:val="en-GB"/>
+              </w:rPr>
+              <w:t>Description</w:t>
+            </w:r>
+          </w:p>
+        </w:tc>
+      </w:tr>
+      <w:tr>
+        <w:tc>
+          <w:tcPr>
+            <w:tcW w:w="2112" w:type="dxa"/>
+            <w:tcBorders>
+              <w:left w:val="single" w:sz="12" w:space="0" w:color="auto"/>
+              <w:right w:val="single" w:sz="12" w:space="0" w:color="auto"/>
+            </w:tcBorders>
+          </w:tcPr>
+          <w:p>
+            <w:pPr>
+              <w:rPr>
+                <w:sz w:val="20"/>
+                <w:szCs w:val="20"/>
+                <w:lang w:val="en-GB"/>
+              </w:rPr>
+            </w:pPr>
+          </w:p>
+        </w:tc>
+        <w:tc>
+          <w:tcPr>
+            <w:tcW w:w="2835" w:type="dxa"/>
+            <w:tcBorders>
+              <w:top w:val="single" w:sz="12" w:space="0" w:color="auto"/>
+              <w:left w:val="single" w:sz="12" w:space="0" w:color="auto"/>
+              <w:right w:val="single" w:sz="12" w:space="0" w:color="auto"/>
+            </w:tcBorders>
+          </w:tcPr>
+          <w:p>
+            <w:pPr>
+              <w:rPr>
+                <w:color w:val="ED7D31" w:themeColor="accent2"/>
+                <w:sz w:val="20"/>
+                <w:szCs w:val="20"/>
+                <w:lang w:val="fr-CH"/>
+              </w:rPr>
+            </w:pPr>
+            <w:r>
+              <w:rPr>
+                <w:color w:val="ED7D31" w:themeColor="accent2"/>
+                <w:sz w:val="20"/>
+                <w:szCs w:val="20"/>
+                <w:lang w:val="fr-CH"/>
+              </w:rPr>
+              <w:t>Public GameLogger()</w:t>
+            </w:r>
+          </w:p>
+          <w:p>
+            <w:pPr>
+              <w:rPr>
+                <w:sz w:val="20"/>
+                <w:szCs w:val="20"/>
+                <w:lang w:val="fr-CH"/>
+              </w:rPr>
+            </w:pPr>
+            <w:r>
+              <w:rPr>
+                <w:sz w:val="20"/>
+                <w:szCs w:val="20"/>
+                <w:lang w:val="fr-CH"/>
+              </w:rPr>
+              <w:t>string classname</w:t>
+            </w:r>
+          </w:p>
+        </w:tc>
+        <w:tc>
+          <w:tcPr>
+            <w:tcW w:w="4095" w:type="dxa"/>
+            <w:tcBorders>
+              <w:top w:val="single" w:sz="12" w:space="0" w:color="auto"/>
+              <w:left w:val="single" w:sz="12" w:space="0" w:color="auto"/>
+              <w:right w:val="single" w:sz="12" w:space="0" w:color="auto"/>
+            </w:tcBorders>
+          </w:tcPr>
+          <w:p>
+            <w:pPr>
+              <w:rPr>
+                <w:sz w:val="20"/>
+                <w:szCs w:val="20"/>
+                <w:lang w:val="en-GB"/>
+              </w:rPr>
+            </w:pPr>
+            <w:r>
+              <w:rPr>
+                <w:sz w:val="20"/>
+                <w:szCs w:val="20"/>
+                <w:lang w:val="en-GB"/>
+              </w:rPr>
+              <w:t>Constructor</w:t>
+            </w:r>
+            <w:r>
+              <w:rPr>
+                <w:sz w:val="20"/>
+                <w:szCs w:val="20"/>
+                <w:lang w:val="en-GB"/>
+              </w:rPr>
+              <w:br/>
+              <w:t>Takes the Classname as Parameter to create the Log File</w:t>
+            </w:r>
+          </w:p>
+        </w:tc>
+      </w:tr>
+      <w:tr>
+        <w:tc>
+          <w:tcPr>
+            <w:tcW w:w="2112" w:type="dxa"/>
+            <w:tcBorders>
+              <w:left w:val="single" w:sz="12" w:space="0" w:color="auto"/>
+              <w:right w:val="single" w:sz="12" w:space="0" w:color="auto"/>
+            </w:tcBorders>
+          </w:tcPr>
+          <w:p>
+            <w:pPr>
+              <w:rPr>
+                <w:sz w:val="20"/>
+                <w:szCs w:val="20"/>
+                <w:lang w:val="en-GB"/>
+              </w:rPr>
+            </w:pPr>
+          </w:p>
+        </w:tc>
+        <w:tc>
+          <w:tcPr>
+            <w:tcW w:w="2835" w:type="dxa"/>
+            <w:tcBorders>
+              <w:left w:val="single" w:sz="12" w:space="0" w:color="auto"/>
+              <w:right w:val="single" w:sz="12" w:space="0" w:color="auto"/>
+            </w:tcBorders>
+          </w:tcPr>
+          <w:p>
+            <w:pPr>
+              <w:rPr>
+                <w:color w:val="ED7D31" w:themeColor="accent2"/>
+                <w:sz w:val="20"/>
+                <w:szCs w:val="20"/>
+                <w:lang w:val="en-GB"/>
+              </w:rPr>
+            </w:pPr>
+            <w:r>
+              <w:rPr>
+                <w:color w:val="ED7D31" w:themeColor="accent2"/>
+                <w:sz w:val="20"/>
+                <w:szCs w:val="20"/>
+                <w:lang w:val="en-GB"/>
+              </w:rPr>
+              <w:t>Private void CreateLogFile()</w:t>
+            </w:r>
+          </w:p>
+          <w:p>
+            <w:pPr>
+              <w:rPr>
+                <w:sz w:val="20"/>
+                <w:szCs w:val="20"/>
+                <w:lang w:val="en-GB"/>
+              </w:rPr>
+            </w:pPr>
+            <w:r>
+              <w:rPr>
+                <w:sz w:val="20"/>
+                <w:szCs w:val="20"/>
+                <w:lang w:val="en-GB"/>
+              </w:rPr>
+              <w:t>string classname</w:t>
+            </w:r>
+          </w:p>
+        </w:tc>
+        <w:tc>
+          <w:tcPr>
+            <w:tcW w:w="4095" w:type="dxa"/>
+            <w:tcBorders>
+              <w:left w:val="single" w:sz="12" w:space="0" w:color="auto"/>
+              <w:right w:val="single" w:sz="12" w:space="0" w:color="auto"/>
+            </w:tcBorders>
+          </w:tcPr>
+          <w:p>
+            <w:pPr>
+              <w:rPr>
+                <w:sz w:val="20"/>
+                <w:szCs w:val="20"/>
+                <w:lang w:val="en-GB"/>
+              </w:rPr>
+            </w:pPr>
+            <w:r>
+              <w:rPr>
+                <w:sz w:val="20"/>
+                <w:szCs w:val="20"/>
+                <w:lang w:val="en-GB"/>
+              </w:rPr>
+              <w:t>Creates a Log File with the name of the Class</w:t>
+            </w:r>
+            <w:r>
+              <w:rPr>
+                <w:sz w:val="20"/>
+                <w:szCs w:val="20"/>
+                <w:lang w:val="en-GB"/>
+              </w:rPr>
+              <w:br/>
+              <w:t>Name of the Class</w:t>
+            </w:r>
+          </w:p>
+        </w:tc>
+      </w:tr>
+      <w:tr>
+        <w:tc>
+          <w:tcPr>
+            <w:tcW w:w="2112" w:type="dxa"/>
+            <w:tcBorders>
+              <w:left w:val="single" w:sz="12" w:space="0" w:color="auto"/>
+              <w:right w:val="single" w:sz="12" w:space="0" w:color="auto"/>
+            </w:tcBorders>
+          </w:tcPr>
+          <w:p>
+            <w:pPr>
+              <w:rPr>
+                <w:sz w:val="20"/>
+                <w:szCs w:val="20"/>
+                <w:lang w:val="en-GB"/>
+              </w:rPr>
+            </w:pPr>
+          </w:p>
+        </w:tc>
+        <w:tc>
+          <w:tcPr>
+            <w:tcW w:w="2835" w:type="dxa"/>
+            <w:tcBorders>
+              <w:left w:val="single" w:sz="12" w:space="0" w:color="auto"/>
+              <w:right w:val="single" w:sz="12" w:space="0" w:color="auto"/>
+            </w:tcBorders>
+          </w:tcPr>
+          <w:p>
+            <w:pPr>
+              <w:rPr>
+                <w:color w:val="ED7D31" w:themeColor="accent2"/>
+                <w:sz w:val="20"/>
+                <w:szCs w:val="20"/>
+                <w:lang w:val="en-GB"/>
+              </w:rPr>
+            </w:pPr>
+            <w:r>
+              <w:rPr>
+                <w:color w:val="ED7D31" w:themeColor="accent2"/>
+                <w:sz w:val="20"/>
+                <w:szCs w:val="20"/>
+                <w:lang w:val="en-GB"/>
+              </w:rPr>
+              <w:t xml:space="preserve">Private void </w:t>
+            </w:r>
+            <w:r>
+              <w:rPr>
+                <w:color w:val="ED7D31" w:themeColor="accent2"/>
+                <w:sz w:val="20"/>
+                <w:szCs w:val="20"/>
+                <w:lang w:val="en-GB"/>
+              </w:rPr>
+              <w:t>LogEntry</w:t>
+            </w:r>
+            <w:r>
+              <w:rPr>
+                <w:color w:val="ED7D31" w:themeColor="accent2"/>
+                <w:sz w:val="20"/>
+                <w:szCs w:val="20"/>
+                <w:lang w:val="en-GB"/>
+              </w:rPr>
+              <w:t>()</w:t>
+            </w:r>
+          </w:p>
+          <w:p>
+            <w:pPr>
+              <w:rPr>
+                <w:color w:val="ED7D31" w:themeColor="accent2"/>
+                <w:sz w:val="20"/>
+                <w:szCs w:val="20"/>
+                <w:lang w:val="en-GB"/>
+              </w:rPr>
+            </w:pPr>
+          </w:p>
+          <w:p>
+            <w:pPr>
+              <w:rPr>
+                <w:sz w:val="20"/>
+                <w:szCs w:val="20"/>
+                <w:lang w:val="en-GB"/>
+              </w:rPr>
+            </w:pPr>
+            <w:r>
+              <w:rPr>
+                <w:sz w:val="20"/>
+                <w:szCs w:val="20"/>
+                <w:lang w:val="en-GB"/>
+              </w:rPr>
+              <w:t>string type</w:t>
+            </w:r>
+          </w:p>
+          <w:p>
+            <w:pPr>
+              <w:rPr>
+                <w:sz w:val="20"/>
+                <w:szCs w:val="20"/>
+                <w:lang w:val="en-GB"/>
+              </w:rPr>
+            </w:pPr>
+            <w:r>
+              <w:rPr>
+                <w:sz w:val="20"/>
+                <w:szCs w:val="20"/>
+                <w:lang w:val="en-GB"/>
+              </w:rPr>
+              <w:t>string message</w:t>
+            </w:r>
+          </w:p>
+          <w:p>
+            <w:pPr>
+              <w:rPr>
+                <w:sz w:val="20"/>
+                <w:szCs w:val="20"/>
+                <w:lang w:val="en-GB"/>
+              </w:rPr>
+            </w:pPr>
+            <w:r>
+              <w:rPr>
+                <w:sz w:val="20"/>
+                <w:szCs w:val="20"/>
+                <w:lang w:val="en-GB"/>
+              </w:rPr>
+              <w:t>int lineNumber</w:t>
+            </w:r>
+          </w:p>
+        </w:tc>
+        <w:tc>
+          <w:tcPr>
+            <w:tcW w:w="4095" w:type="dxa"/>
+            <w:tcBorders>
+              <w:left w:val="single" w:sz="12" w:space="0" w:color="auto"/>
+              <w:right w:val="single" w:sz="12" w:space="0" w:color="auto"/>
+            </w:tcBorders>
+          </w:tcPr>
+          <w:p>
+            <w:pPr>
+              <w:rPr>
+                <w:sz w:val="20"/>
+                <w:szCs w:val="20"/>
+                <w:lang w:val="en-GB"/>
+              </w:rPr>
+            </w:pPr>
+            <w:r>
+              <w:rPr>
+                <w:sz w:val="20"/>
+                <w:szCs w:val="20"/>
+                <w:lang w:val="en-GB"/>
+              </w:rPr>
+              <w:t>Creates a new Log Entry by creating a new Log Event Object</w:t>
+            </w:r>
+          </w:p>
+          <w:p>
+            <w:pPr>
+              <w:rPr>
+                <w:sz w:val="20"/>
+                <w:szCs w:val="20"/>
+                <w:lang w:val="en-GB"/>
+              </w:rPr>
+            </w:pPr>
+            <w:r>
+              <w:rPr>
+                <w:sz w:val="20"/>
+                <w:szCs w:val="20"/>
+                <w:lang w:val="en-GB"/>
+              </w:rPr>
+              <w:t>Type of Log (Exception, Information,  Log, ...)</w:t>
+            </w:r>
+          </w:p>
+          <w:p>
+            <w:pPr>
+              <w:rPr>
+                <w:sz w:val="20"/>
+                <w:szCs w:val="20"/>
+                <w:lang w:val="en-GB"/>
+              </w:rPr>
+            </w:pPr>
+            <w:r>
+              <w:rPr>
+                <w:sz w:val="20"/>
+                <w:szCs w:val="20"/>
+                <w:lang w:val="en-GB"/>
+              </w:rPr>
+              <w:t>Message or Exception message to log</w:t>
+            </w:r>
+          </w:p>
+          <w:p>
+            <w:pPr>
+              <w:rPr>
+                <w:sz w:val="20"/>
+                <w:szCs w:val="20"/>
+                <w:lang w:val="en-GB"/>
+              </w:rPr>
+            </w:pPr>
+            <w:r>
+              <w:rPr>
+                <w:sz w:val="20"/>
+                <w:szCs w:val="20"/>
+                <w:lang w:val="en-GB"/>
+              </w:rPr>
+              <w:t>Linenumber  where the Log happens</w:t>
+            </w:r>
+          </w:p>
+        </w:tc>
+      </w:tr>
+      <w:tr>
+        <w:tc>
+          <w:tcPr>
+            <w:tcW w:w="2112" w:type="dxa"/>
+            <w:tcBorders>
+              <w:left w:val="single" w:sz="12" w:space="0" w:color="auto"/>
+              <w:bottom w:val="single" w:sz="12" w:space="0" w:color="auto"/>
+              <w:right w:val="single" w:sz="12" w:space="0" w:color="auto"/>
+            </w:tcBorders>
+          </w:tcPr>
+          <w:p>
+            <w:pPr>
+              <w:rPr>
+                <w:sz w:val="20"/>
+                <w:szCs w:val="20"/>
+                <w:lang w:val="en-GB"/>
+              </w:rPr>
+            </w:pPr>
+          </w:p>
+        </w:tc>
+        <w:tc>
+          <w:tcPr>
+            <w:tcW w:w="2835" w:type="dxa"/>
+            <w:tcBorders>
+              <w:left w:val="single" w:sz="12" w:space="0" w:color="auto"/>
+              <w:bottom w:val="single" w:sz="12" w:space="0" w:color="auto"/>
+              <w:right w:val="single" w:sz="12" w:space="0" w:color="auto"/>
+            </w:tcBorders>
+          </w:tcPr>
+          <w:p>
+            <w:pPr>
+              <w:rPr>
+                <w:color w:val="ED7D31" w:themeColor="accent2"/>
+                <w:sz w:val="20"/>
+                <w:szCs w:val="20"/>
+                <w:lang w:val="en-GB"/>
+              </w:rPr>
+            </w:pPr>
+            <w:r>
+              <w:rPr>
+                <w:color w:val="ED7D31" w:themeColor="accent2"/>
+                <w:sz w:val="20"/>
+                <w:szCs w:val="20"/>
+                <w:lang w:val="en-GB"/>
+              </w:rPr>
+              <w:t xml:space="preserve">Private void </w:t>
+            </w:r>
+            <w:r>
+              <w:rPr>
+                <w:color w:val="ED7D31" w:themeColor="accent2"/>
+                <w:sz w:val="20"/>
+                <w:szCs w:val="20"/>
+                <w:lang w:val="en-GB"/>
+              </w:rPr>
+              <w:t>AddLogEntry</w:t>
+            </w:r>
+            <w:r>
+              <w:rPr>
+                <w:color w:val="ED7D31" w:themeColor="accent2"/>
+                <w:sz w:val="20"/>
+                <w:szCs w:val="20"/>
+                <w:lang w:val="en-GB"/>
+              </w:rPr>
+              <w:t>()</w:t>
+            </w:r>
+          </w:p>
+          <w:p>
+            <w:pPr>
+              <w:rPr>
+                <w:color w:val="ED7D31" w:themeColor="accent2"/>
+                <w:sz w:val="20"/>
+                <w:szCs w:val="20"/>
+                <w:lang w:val="en-GB"/>
+              </w:rPr>
+            </w:pPr>
+            <w:r>
+              <w:rPr>
+                <w:sz w:val="20"/>
+                <w:szCs w:val="20"/>
+                <w:lang w:val="en-GB"/>
+              </w:rPr>
+              <w:t>LogEvent log</w:t>
+            </w:r>
+          </w:p>
+        </w:tc>
+        <w:tc>
+          <w:tcPr>
+            <w:tcW w:w="4095" w:type="dxa"/>
+            <w:tcBorders>
+              <w:left w:val="single" w:sz="12" w:space="0" w:color="auto"/>
+              <w:bottom w:val="single" w:sz="12" w:space="0" w:color="auto"/>
+              <w:right w:val="single" w:sz="12" w:space="0" w:color="auto"/>
+            </w:tcBorders>
+          </w:tcPr>
+          <w:p>
+            <w:pPr>
+              <w:rPr>
+                <w:sz w:val="20"/>
+                <w:szCs w:val="20"/>
+                <w:lang w:val="en-GB"/>
+              </w:rPr>
+            </w:pPr>
+            <w:r>
+              <w:rPr>
+                <w:sz w:val="20"/>
+                <w:szCs w:val="20"/>
+                <w:lang w:val="en-GB"/>
+              </w:rPr>
+              <w:t>Appends a new Log to the Log File</w:t>
+            </w:r>
+            <w:r>
+              <w:rPr>
+                <w:sz w:val="20"/>
+                <w:szCs w:val="20"/>
+                <w:lang w:val="en-GB"/>
+              </w:rPr>
+              <w:br/>
+              <w:t xml:space="preserve">Log Event Object, created in </w:t>
+            </w:r>
+            <w:r>
+              <w:rPr>
+                <w:color w:val="ED7D31" w:themeColor="accent2"/>
+                <w:sz w:val="20"/>
+                <w:szCs w:val="20"/>
+                <w:lang w:val="en-GB"/>
+              </w:rPr>
+              <w:t>LogEntry()</w:t>
+            </w:r>
+          </w:p>
+        </w:tc>
+      </w:tr>
+      <w:tr>
+        <w:tc>
+          <w:tcPr>
+            <w:tcW w:w="2112" w:type="dxa"/>
+          </w:tcPr>
+          <w:p>
+            <w:pPr>
+              <w:rPr>
+                <w:sz w:val="20"/>
+                <w:szCs w:val="20"/>
+                <w:lang w:val="en-GB"/>
+              </w:rPr>
+            </w:pPr>
+          </w:p>
+        </w:tc>
+        <w:tc>
+          <w:tcPr>
+            <w:tcW w:w="2835" w:type="dxa"/>
+          </w:tcPr>
+          <w:p>
+            <w:pPr>
+              <w:rPr>
+                <w:color w:val="ED7D31" w:themeColor="accent2"/>
+                <w:sz w:val="20"/>
+                <w:szCs w:val="20"/>
+                <w:lang w:val="en-GB"/>
+              </w:rPr>
+            </w:pPr>
+            <w:r>
+              <w:rPr>
+                <w:color w:val="ED7D31" w:themeColor="accent2"/>
+                <w:sz w:val="20"/>
+                <w:szCs w:val="20"/>
+                <w:lang w:val="en-GB"/>
+              </w:rPr>
+              <w:t xml:space="preserve">Private void </w:t>
+            </w:r>
+            <w:r>
+              <w:rPr>
+                <w:color w:val="ED7D31" w:themeColor="accent2"/>
+                <w:sz w:val="20"/>
+                <w:szCs w:val="20"/>
+                <w:lang w:val="en-GB"/>
+              </w:rPr>
+              <w:t>RemoveLogEntry</w:t>
+            </w:r>
+            <w:r>
+              <w:rPr>
+                <w:color w:val="ED7D31" w:themeColor="accent2"/>
+                <w:sz w:val="20"/>
+                <w:szCs w:val="20"/>
+                <w:lang w:val="en-GB"/>
+              </w:rPr>
+              <w:t>()</w:t>
+            </w:r>
+          </w:p>
+          <w:p>
+            <w:pPr>
+              <w:rPr>
+                <w:sz w:val="20"/>
+                <w:szCs w:val="20"/>
+                <w:lang w:val="en-GB"/>
+              </w:rPr>
+            </w:pPr>
+          </w:p>
+          <w:p>
+            <w:pPr>
+              <w:rPr>
+                <w:sz w:val="20"/>
+                <w:szCs w:val="20"/>
+                <w:lang w:val="en-GB"/>
+              </w:rPr>
+            </w:pPr>
+          </w:p>
+          <w:p>
+            <w:pPr>
+              <w:rPr>
+                <w:color w:val="ED7D31" w:themeColor="accent2"/>
+                <w:sz w:val="20"/>
+                <w:szCs w:val="20"/>
+                <w:lang w:val="en-GB"/>
+              </w:rPr>
+            </w:pPr>
+            <w:r>
+              <w:rPr>
+                <w:sz w:val="20"/>
+                <w:szCs w:val="20"/>
+                <w:lang w:val="en-GB"/>
+              </w:rPr>
+              <w:t>LogEvent log</w:t>
+            </w:r>
+          </w:p>
+        </w:tc>
+        <w:tc>
+          <w:tcPr>
+            <w:tcW w:w="4095" w:type="dxa"/>
+          </w:tcPr>
+          <w:p>
+            <w:pPr>
+              <w:rPr>
+                <w:sz w:val="20"/>
+                <w:szCs w:val="20"/>
+                <w:lang w:val="en-GB"/>
+              </w:rPr>
+            </w:pPr>
+            <w:r>
+              <w:rPr>
+                <w:sz w:val="20"/>
+                <w:szCs w:val="20"/>
+                <w:lang w:val="en-GB"/>
+              </w:rPr>
+              <w:t xml:space="preserve">Removes all Log Entries that are older than 5 days. This Method is automatically called whenever </w:t>
+            </w:r>
+            <w:r>
+              <w:rPr>
+                <w:color w:val="ED7D31" w:themeColor="accent2"/>
+                <w:sz w:val="20"/>
+                <w:szCs w:val="20"/>
+                <w:lang w:val="en-GB"/>
+              </w:rPr>
+              <w:t>AddLogEntry()</w:t>
+            </w:r>
+            <w:r>
+              <w:rPr>
+                <w:color w:val="ED7D31" w:themeColor="accent2"/>
+                <w:sz w:val="20"/>
+                <w:szCs w:val="20"/>
+                <w:lang w:val="en-GB"/>
+              </w:rPr>
+              <w:t xml:space="preserve"> </w:t>
+            </w:r>
+            <w:r>
+              <w:rPr>
+                <w:sz w:val="20"/>
+                <w:szCs w:val="20"/>
+                <w:lang w:val="en-GB"/>
+              </w:rPr>
+              <w:t>is called</w:t>
+            </w:r>
+            <w:r>
+              <w:rPr>
+                <w:sz w:val="20"/>
+                <w:szCs w:val="20"/>
+                <w:lang w:val="en-GB"/>
+              </w:rPr>
+              <w:t>.</w:t>
+            </w:r>
+          </w:p>
+          <w:p>
+            <w:pPr>
+              <w:rPr>
+                <w:sz w:val="20"/>
+                <w:szCs w:val="20"/>
+                <w:lang w:val="en-GB"/>
+              </w:rPr>
+            </w:pPr>
+            <w:r>
+              <w:rPr>
+                <w:sz w:val="20"/>
+                <w:szCs w:val="20"/>
+                <w:lang w:val="en-GB"/>
+              </w:rPr>
+              <w:t>Path of the Log File</w:t>
+            </w:r>
+          </w:p>
+        </w:tc>
+      </w:tr>
+    </w:tbl>
+    <w:p>
+      <w:pPr>
+        <w:rPr>
+          <w:rStyle w:val="IntensiverVerweis"/>
+          <w:lang w:val="en-US"/>
+        </w:rPr>
+      </w:pPr>
+    </w:p>
+    <w:p>
+      <w:pPr>
+        <w:rPr>
+          <w:rStyle w:val="IntensiverVerweis"/>
+          <w:lang w:val="en-US"/>
+        </w:rPr>
+      </w:pPr>
+    </w:p>
+    <w:p>
+      <w:pPr>
+        <w:rPr>
+          <w:rStyle w:val="IntensiverVerweis"/>
+          <w:lang w:val="en-US"/>
+        </w:rPr>
+      </w:pPr>
+    </w:p>
+    <w:p>
+      <w:pPr>
+        <w:rPr>
+          <w:rStyle w:val="IntensiverVerweis"/>
+          <w:lang w:val="en-US"/>
+        </w:rPr>
+      </w:pPr>
+    </w:p>
+    <w:p>
+      <w:pPr>
+        <w:rPr>
+          <w:rStyle w:val="IntensiverVerweis"/>
+          <w:lang w:val="en-US"/>
+        </w:rPr>
+      </w:pPr>
+    </w:p>
+    <w:p>
+      <w:pPr>
+        <w:rPr>
+          <w:rStyle w:val="IntensiverVerweis"/>
+          <w:lang w:val="en-US"/>
+        </w:rPr>
+      </w:pPr>
+    </w:p>
+    <w:p>
+      <w:pPr>
+        <w:rPr>
+          <w:rStyle w:val="IntensiverVerweis"/>
+          <w:lang w:val="en-US"/>
+        </w:rPr>
+      </w:pPr>
+    </w:p>
+    <w:tbl>
+      <w:tblPr>
+        <w:tblStyle w:val="Tabellenraster"/>
+        <w:tblW w:w="0" w:type="auto"/>
+        <w:tblLook w:val="04A0" w:firstRow="1" w:lastRow="0" w:firstColumn="1" w:lastColumn="0" w:noHBand="0" w:noVBand="1"/>
+      </w:tblPr>
+      <w:tblGrid>
+        <w:gridCol w:w="2112"/>
+        <w:gridCol w:w="2835"/>
+        <w:gridCol w:w="4095"/>
+      </w:tblGrid>
+      <w:tr>
+        <w:tc>
+          <w:tcPr>
+            <w:tcW w:w="2112" w:type="dxa"/>
+            <w:tcBorders>
+              <w:top w:val="single" w:sz="12" w:space="0" w:color="auto"/>
+              <w:left w:val="single" w:sz="12" w:space="0" w:color="auto"/>
+              <w:right w:val="single" w:sz="12" w:space="0" w:color="auto"/>
+            </w:tcBorders>
+          </w:tcPr>
+          <w:p>
+            <w:pPr>
+              <w:rPr>
+                <w:b/>
+                <w:bCs/>
+                <w:sz w:val="20"/>
+                <w:szCs w:val="20"/>
+                <w:lang w:val="en-GB"/>
+              </w:rPr>
+            </w:pPr>
+            <w:r>
+              <w:rPr>
+                <w:b/>
+                <w:bCs/>
+                <w:sz w:val="20"/>
+                <w:szCs w:val="20"/>
+                <w:lang w:val="en-GB"/>
+              </w:rPr>
+              <w:t>lass</w:t>
+            </w:r>
+          </w:p>
+        </w:tc>
+        <w:tc>
+          <w:tcPr>
+            <w:tcW w:w="6930" w:type="dxa"/>
+            <w:gridSpan w:val="2"/>
+            <w:tcBorders>
+              <w:top w:val="single" w:sz="12" w:space="0" w:color="auto"/>
+              <w:left w:val="single" w:sz="12" w:space="0" w:color="auto"/>
+              <w:right w:val="single" w:sz="12" w:space="0" w:color="auto"/>
+            </w:tcBorders>
+          </w:tcPr>
+          <w:p>
+            <w:pPr>
+              <w:rPr>
+                <w:b/>
+                <w:bCs/>
+                <w:sz w:val="20"/>
+                <w:szCs w:val="20"/>
+                <w:lang w:val="en-GB"/>
+              </w:rPr>
+            </w:pPr>
+            <w:r>
+              <w:rPr>
+                <w:b/>
+                <w:bCs/>
+                <w:sz w:val="20"/>
+                <w:szCs w:val="20"/>
+                <w:lang w:val="en-GB"/>
+              </w:rPr>
+              <w:t>Description</w:t>
+            </w:r>
+          </w:p>
+        </w:tc>
+      </w:tr>
+      <w:tr>
+        <w:tc>
+          <w:tcPr>
+            <w:tcW w:w="2112" w:type="dxa"/>
+            <w:tcBorders>
+              <w:left w:val="single" w:sz="12" w:space="0" w:color="auto"/>
+              <w:bottom w:val="single" w:sz="12" w:space="0" w:color="auto"/>
+              <w:right w:val="single" w:sz="12" w:space="0" w:color="auto"/>
+            </w:tcBorders>
+          </w:tcPr>
+          <w:p>
+            <w:pPr>
+              <w:pStyle w:val="berschrift3"/>
+              <w:rPr>
+                <w:lang w:val="en-GB"/>
+              </w:rPr>
+            </w:pPr>
+            <w:bookmarkStart w:id="8" w:name="_Toc123844240"/>
+            <w:r>
+              <w:rPr>
+                <w:lang w:val="en-GB"/>
+              </w:rPr>
+              <w:t>StoryNode</w:t>
+            </w:r>
+            <w:bookmarkEnd w:id="8"/>
+          </w:p>
+        </w:tc>
+        <w:tc>
+          <w:tcPr>
+            <w:tcW w:w="6930" w:type="dxa"/>
+            <w:gridSpan w:val="2"/>
+            <w:tcBorders>
+              <w:left w:val="single" w:sz="12" w:space="0" w:color="auto"/>
+              <w:bottom w:val="single" w:sz="12" w:space="0" w:color="auto"/>
+              <w:right w:val="single" w:sz="12" w:space="0" w:color="auto"/>
+            </w:tcBorders>
+          </w:tcPr>
+          <w:p>
+            <w:pPr>
+              <w:rPr>
+                <w:sz w:val="20"/>
+                <w:szCs w:val="20"/>
+                <w:lang w:val="en-GB"/>
+              </w:rPr>
+            </w:pPr>
+            <w:r>
+              <w:rPr>
+                <w:sz w:val="20"/>
+                <w:szCs w:val="20"/>
+                <w:lang w:val="en-GB"/>
+              </w:rPr>
+              <w:t>Logs Messages and Exceptions from other Classes.</w:t>
+            </w:r>
+          </w:p>
+          <w:p>
+            <w:pPr>
+              <w:rPr>
+                <w:sz w:val="20"/>
+                <w:szCs w:val="20"/>
+                <w:lang w:val="en-GB"/>
+              </w:rPr>
+            </w:pPr>
+            <w:r>
+              <w:rPr>
+                <w:sz w:val="20"/>
+                <w:szCs w:val="20"/>
+                <w:lang w:val="en-GB"/>
+              </w:rPr>
+              <w:t>Needs to be instantiated. (How-To in the Code Conventions Doc / Class)</w:t>
+            </w:r>
+          </w:p>
+        </w:tc>
+      </w:tr>
+      <w:tr>
+        <w:tc>
+          <w:tcPr>
+            <w:tcW w:w="2112" w:type="dxa"/>
+            <w:tcBorders>
+              <w:top w:val="single" w:sz="12" w:space="0" w:color="auto"/>
+              <w:left w:val="single" w:sz="12" w:space="0" w:color="auto"/>
+              <w:right w:val="single" w:sz="12" w:space="0" w:color="auto"/>
+            </w:tcBorders>
+          </w:tcPr>
+          <w:p>
+            <w:pPr>
+              <w:rPr>
+                <w:sz w:val="20"/>
+                <w:szCs w:val="20"/>
+                <w:lang w:val="en-GB"/>
+              </w:rPr>
+            </w:pPr>
+          </w:p>
+        </w:tc>
+        <w:tc>
+          <w:tcPr>
+            <w:tcW w:w="2835" w:type="dxa"/>
+            <w:tcBorders>
+              <w:top w:val="single" w:sz="12" w:space="0" w:color="auto"/>
+              <w:left w:val="single" w:sz="12" w:space="0" w:color="auto"/>
+              <w:bottom w:val="single" w:sz="12" w:space="0" w:color="auto"/>
+              <w:right w:val="single" w:sz="12" w:space="0" w:color="auto"/>
+            </w:tcBorders>
+          </w:tcPr>
+          <w:p>
+            <w:pPr>
+              <w:rPr>
+                <w:b/>
+                <w:bCs/>
+                <w:sz w:val="20"/>
+                <w:szCs w:val="20"/>
+                <w:lang w:val="en-GB"/>
+              </w:rPr>
+            </w:pPr>
+            <w:r>
+              <w:rPr>
+                <w:b/>
+                <w:bCs/>
+                <w:sz w:val="20"/>
+                <w:szCs w:val="20"/>
+                <w:lang w:val="en-GB"/>
+              </w:rPr>
+              <w:t>Method</w:t>
+            </w:r>
+          </w:p>
+        </w:tc>
+        <w:tc>
+          <w:tcPr>
+            <w:tcW w:w="4095" w:type="dxa"/>
+            <w:tcBorders>
+              <w:top w:val="single" w:sz="12" w:space="0" w:color="auto"/>
+              <w:left w:val="single" w:sz="12" w:space="0" w:color="auto"/>
+              <w:bottom w:val="single" w:sz="12" w:space="0" w:color="auto"/>
+              <w:right w:val="single" w:sz="12" w:space="0" w:color="auto"/>
+            </w:tcBorders>
+          </w:tcPr>
+          <w:p>
+            <w:pPr>
+              <w:rPr>
+                <w:b/>
+                <w:bCs/>
+                <w:sz w:val="20"/>
+                <w:szCs w:val="20"/>
+                <w:lang w:val="en-GB"/>
+              </w:rPr>
+            </w:pPr>
+            <w:r>
+              <w:rPr>
+                <w:b/>
+                <w:bCs/>
+                <w:sz w:val="20"/>
+                <w:szCs w:val="20"/>
+                <w:lang w:val="en-GB"/>
+              </w:rPr>
+              <w:t>Description</w:t>
+            </w:r>
+          </w:p>
+        </w:tc>
+      </w:tr>
+      <w:tr>
+        <w:tc>
+          <w:tcPr>
+            <w:tcW w:w="2112" w:type="dxa"/>
+            <w:tcBorders>
+              <w:left w:val="single" w:sz="12" w:space="0" w:color="auto"/>
+              <w:right w:val="single" w:sz="12" w:space="0" w:color="auto"/>
+            </w:tcBorders>
+          </w:tcPr>
+          <w:p>
+            <w:pPr>
+              <w:rPr>
+                <w:sz w:val="20"/>
+                <w:szCs w:val="20"/>
+                <w:lang w:val="en-GB"/>
+              </w:rPr>
+            </w:pPr>
+          </w:p>
+        </w:tc>
+        <w:tc>
+          <w:tcPr>
+            <w:tcW w:w="2835" w:type="dxa"/>
+            <w:tcBorders>
+              <w:top w:val="single" w:sz="12" w:space="0" w:color="auto"/>
+              <w:left w:val="single" w:sz="12" w:space="0" w:color="auto"/>
+              <w:right w:val="single" w:sz="12" w:space="0" w:color="auto"/>
+            </w:tcBorders>
+          </w:tcPr>
+          <w:p>
+            <w:pPr>
+              <w:rPr>
+                <w:color w:val="ED7D31" w:themeColor="accent2"/>
+                <w:sz w:val="20"/>
+                <w:szCs w:val="20"/>
+                <w:lang w:val="fr-CH"/>
+              </w:rPr>
+            </w:pPr>
+            <w:r>
+              <w:rPr>
+                <w:color w:val="ED7D31" w:themeColor="accent2"/>
+                <w:sz w:val="20"/>
+                <w:szCs w:val="20"/>
+                <w:lang w:val="fr-CH"/>
+              </w:rPr>
+              <w:t>Public GameLogger()</w:t>
+            </w:r>
+          </w:p>
+          <w:p>
+            <w:pPr>
+              <w:rPr>
+                <w:sz w:val="20"/>
+                <w:szCs w:val="20"/>
+                <w:lang w:val="fr-CH"/>
+              </w:rPr>
+            </w:pPr>
+            <w:r>
+              <w:rPr>
+                <w:sz w:val="20"/>
+                <w:szCs w:val="20"/>
+                <w:lang w:val="fr-CH"/>
+              </w:rPr>
+              <w:t>string classname</w:t>
+            </w:r>
+          </w:p>
+        </w:tc>
+        <w:tc>
+          <w:tcPr>
+            <w:tcW w:w="4095" w:type="dxa"/>
+            <w:tcBorders>
+              <w:top w:val="single" w:sz="12" w:space="0" w:color="auto"/>
+              <w:left w:val="single" w:sz="12" w:space="0" w:color="auto"/>
+              <w:right w:val="single" w:sz="12" w:space="0" w:color="auto"/>
+            </w:tcBorders>
+          </w:tcPr>
+          <w:p>
+            <w:pPr>
+              <w:rPr>
+                <w:sz w:val="20"/>
+                <w:szCs w:val="20"/>
+                <w:lang w:val="en-GB"/>
+              </w:rPr>
+            </w:pPr>
+            <w:r>
+              <w:rPr>
+                <w:sz w:val="20"/>
+                <w:szCs w:val="20"/>
+                <w:lang w:val="en-GB"/>
+              </w:rPr>
+              <w:t>Constructor</w:t>
+            </w:r>
+            <w:r>
+              <w:rPr>
+                <w:sz w:val="20"/>
+                <w:szCs w:val="20"/>
+                <w:lang w:val="en-GB"/>
+              </w:rPr>
+              <w:br/>
+              <w:t>Takes the Classname as Parameter to create the Log File</w:t>
+            </w:r>
+          </w:p>
+        </w:tc>
+      </w:tr>
+      <w:tr>
+        <w:tc>
+          <w:tcPr>
+            <w:tcW w:w="2112" w:type="dxa"/>
+            <w:tcBorders>
+              <w:left w:val="single" w:sz="12" w:space="0" w:color="auto"/>
+              <w:right w:val="single" w:sz="12" w:space="0" w:color="auto"/>
+            </w:tcBorders>
+          </w:tcPr>
+          <w:p>
+            <w:pPr>
+              <w:rPr>
+                <w:sz w:val="20"/>
+                <w:szCs w:val="20"/>
+                <w:lang w:val="en-GB"/>
+              </w:rPr>
+            </w:pPr>
+          </w:p>
+        </w:tc>
+        <w:tc>
+          <w:tcPr>
+            <w:tcW w:w="2835" w:type="dxa"/>
+            <w:tcBorders>
+              <w:left w:val="single" w:sz="12" w:space="0" w:color="auto"/>
+              <w:right w:val="single" w:sz="12" w:space="0" w:color="auto"/>
+            </w:tcBorders>
+          </w:tcPr>
+          <w:p>
+            <w:pPr>
+              <w:rPr>
+                <w:color w:val="ED7D31" w:themeColor="accent2"/>
+                <w:sz w:val="20"/>
+                <w:szCs w:val="20"/>
+                <w:lang w:val="en-GB"/>
+              </w:rPr>
+            </w:pPr>
+            <w:r>
+              <w:rPr>
+                <w:color w:val="ED7D31" w:themeColor="accent2"/>
+                <w:sz w:val="20"/>
+                <w:szCs w:val="20"/>
+                <w:lang w:val="en-GB"/>
+              </w:rPr>
+              <w:t>Private void CreateLogFile()</w:t>
+            </w:r>
+          </w:p>
+          <w:p>
+            <w:pPr>
+              <w:rPr>
+                <w:sz w:val="20"/>
+                <w:szCs w:val="20"/>
+                <w:lang w:val="en-GB"/>
+              </w:rPr>
+            </w:pPr>
+            <w:r>
+              <w:rPr>
+                <w:sz w:val="20"/>
+                <w:szCs w:val="20"/>
+                <w:lang w:val="en-GB"/>
+              </w:rPr>
+              <w:t>string classname</w:t>
+            </w:r>
+          </w:p>
+        </w:tc>
+        <w:tc>
+          <w:tcPr>
+            <w:tcW w:w="4095" w:type="dxa"/>
+            <w:tcBorders>
+              <w:left w:val="single" w:sz="12" w:space="0" w:color="auto"/>
+              <w:right w:val="single" w:sz="12" w:space="0" w:color="auto"/>
+            </w:tcBorders>
+          </w:tcPr>
+          <w:p>
+            <w:pPr>
+              <w:rPr>
+                <w:sz w:val="20"/>
+                <w:szCs w:val="20"/>
+                <w:lang w:val="en-GB"/>
+              </w:rPr>
+            </w:pPr>
+            <w:r>
+              <w:rPr>
+                <w:sz w:val="20"/>
+                <w:szCs w:val="20"/>
+                <w:lang w:val="en-GB"/>
+              </w:rPr>
+              <w:t>Creates a Log File with the name of the Class</w:t>
+            </w:r>
+            <w:r>
+              <w:rPr>
+                <w:sz w:val="20"/>
+                <w:szCs w:val="20"/>
+                <w:lang w:val="en-GB"/>
+              </w:rPr>
+              <w:br/>
+              <w:t>Name of the Class</w:t>
+            </w:r>
+          </w:p>
+        </w:tc>
+      </w:tr>
+      <w:tr>
+        <w:tc>
+          <w:tcPr>
+            <w:tcW w:w="2112" w:type="dxa"/>
+            <w:tcBorders>
+              <w:left w:val="single" w:sz="12" w:space="0" w:color="auto"/>
+              <w:right w:val="single" w:sz="12" w:space="0" w:color="auto"/>
+            </w:tcBorders>
+          </w:tcPr>
+          <w:p>
+            <w:pPr>
+              <w:rPr>
+                <w:sz w:val="20"/>
+                <w:szCs w:val="20"/>
+                <w:lang w:val="en-GB"/>
+              </w:rPr>
+            </w:pPr>
+          </w:p>
+        </w:tc>
+        <w:tc>
+          <w:tcPr>
+            <w:tcW w:w="2835" w:type="dxa"/>
+            <w:tcBorders>
+              <w:left w:val="single" w:sz="12" w:space="0" w:color="auto"/>
+              <w:right w:val="single" w:sz="12" w:space="0" w:color="auto"/>
+            </w:tcBorders>
+          </w:tcPr>
+          <w:p>
+            <w:pPr>
+              <w:rPr>
+                <w:color w:val="ED7D31" w:themeColor="accent2"/>
+                <w:sz w:val="20"/>
+                <w:szCs w:val="20"/>
+                <w:lang w:val="en-GB"/>
+              </w:rPr>
+            </w:pPr>
+            <w:r>
+              <w:rPr>
+                <w:color w:val="ED7D31" w:themeColor="accent2"/>
+                <w:sz w:val="20"/>
+                <w:szCs w:val="20"/>
+                <w:lang w:val="en-GB"/>
+              </w:rPr>
+              <w:t xml:space="preserve">Private void </w:t>
+            </w:r>
+            <w:r>
+              <w:rPr>
+                <w:color w:val="ED7D31" w:themeColor="accent2"/>
+                <w:sz w:val="20"/>
+                <w:szCs w:val="20"/>
+                <w:lang w:val="en-GB"/>
+              </w:rPr>
+              <w:t>LogEntry</w:t>
+            </w:r>
+            <w:r>
+              <w:rPr>
+                <w:color w:val="ED7D31" w:themeColor="accent2"/>
+                <w:sz w:val="20"/>
+                <w:szCs w:val="20"/>
+                <w:lang w:val="en-GB"/>
+              </w:rPr>
+              <w:t>()</w:t>
+            </w:r>
+          </w:p>
+          <w:p>
+            <w:pPr>
+              <w:rPr>
+                <w:color w:val="ED7D31" w:themeColor="accent2"/>
+                <w:sz w:val="20"/>
+                <w:szCs w:val="20"/>
+                <w:lang w:val="en-GB"/>
+              </w:rPr>
+            </w:pPr>
+          </w:p>
+          <w:p>
+            <w:pPr>
+              <w:rPr>
+                <w:sz w:val="20"/>
+                <w:szCs w:val="20"/>
+                <w:lang w:val="en-GB"/>
+              </w:rPr>
+            </w:pPr>
+            <w:r>
+              <w:rPr>
+                <w:sz w:val="20"/>
+                <w:szCs w:val="20"/>
+                <w:lang w:val="en-GB"/>
+              </w:rPr>
+              <w:t>string type</w:t>
+            </w:r>
+          </w:p>
+          <w:p>
+            <w:pPr>
+              <w:rPr>
+                <w:sz w:val="20"/>
+                <w:szCs w:val="20"/>
+                <w:lang w:val="en-GB"/>
+              </w:rPr>
+            </w:pPr>
+            <w:r>
+              <w:rPr>
+                <w:sz w:val="20"/>
+                <w:szCs w:val="20"/>
+                <w:lang w:val="en-GB"/>
+              </w:rPr>
+              <w:t>string message</w:t>
+            </w:r>
+          </w:p>
+          <w:p>
+            <w:pPr>
+              <w:rPr>
+                <w:sz w:val="20"/>
+                <w:szCs w:val="20"/>
+                <w:lang w:val="en-GB"/>
+              </w:rPr>
+            </w:pPr>
+            <w:r>
+              <w:rPr>
+                <w:sz w:val="20"/>
+                <w:szCs w:val="20"/>
+                <w:lang w:val="en-GB"/>
+              </w:rPr>
+              <w:t>int lineNumber</w:t>
+            </w:r>
+          </w:p>
+        </w:tc>
+        <w:tc>
+          <w:tcPr>
+            <w:tcW w:w="4095" w:type="dxa"/>
+            <w:tcBorders>
+              <w:left w:val="single" w:sz="12" w:space="0" w:color="auto"/>
+              <w:right w:val="single" w:sz="12" w:space="0" w:color="auto"/>
+            </w:tcBorders>
+          </w:tcPr>
+          <w:p>
+            <w:pPr>
+              <w:rPr>
+                <w:sz w:val="20"/>
+                <w:szCs w:val="20"/>
+                <w:lang w:val="en-GB"/>
+              </w:rPr>
+            </w:pPr>
+            <w:r>
+              <w:rPr>
+                <w:sz w:val="20"/>
+                <w:szCs w:val="20"/>
+                <w:lang w:val="en-GB"/>
+              </w:rPr>
+              <w:t>Creates a new Log Entry by creating a new Log Event Object</w:t>
+            </w:r>
+          </w:p>
+          <w:p>
+            <w:pPr>
+              <w:rPr>
+                <w:sz w:val="20"/>
+                <w:szCs w:val="20"/>
+                <w:lang w:val="en-GB"/>
+              </w:rPr>
+            </w:pPr>
+            <w:r>
+              <w:rPr>
+                <w:sz w:val="20"/>
+                <w:szCs w:val="20"/>
+                <w:lang w:val="en-GB"/>
+              </w:rPr>
+              <w:t>Type of Log (Exception, Information,  Log, ...)</w:t>
+            </w:r>
+          </w:p>
+          <w:p>
+            <w:pPr>
+              <w:rPr>
+                <w:sz w:val="20"/>
+                <w:szCs w:val="20"/>
+                <w:lang w:val="en-GB"/>
+              </w:rPr>
+            </w:pPr>
+            <w:r>
+              <w:rPr>
+                <w:sz w:val="20"/>
+                <w:szCs w:val="20"/>
+                <w:lang w:val="en-GB"/>
+              </w:rPr>
+              <w:t>Message or Exception message to log</w:t>
+            </w:r>
+          </w:p>
+          <w:p>
+            <w:pPr>
+              <w:rPr>
+                <w:sz w:val="20"/>
+                <w:szCs w:val="20"/>
+                <w:lang w:val="en-GB"/>
+              </w:rPr>
+            </w:pPr>
+            <w:r>
+              <w:rPr>
+                <w:sz w:val="20"/>
+                <w:szCs w:val="20"/>
+                <w:lang w:val="en-GB"/>
+              </w:rPr>
+              <w:t>Linenumber  where the Log happens</w:t>
+            </w:r>
+          </w:p>
+        </w:tc>
+      </w:tr>
+      <w:tr>
+        <w:tc>
+          <w:tcPr>
+            <w:tcW w:w="2112" w:type="dxa"/>
+            <w:tcBorders>
+              <w:left w:val="single" w:sz="12" w:space="0" w:color="auto"/>
+              <w:bottom w:val="single" w:sz="12" w:space="0" w:color="auto"/>
+              <w:right w:val="single" w:sz="12" w:space="0" w:color="auto"/>
+            </w:tcBorders>
+          </w:tcPr>
+          <w:p>
+            <w:pPr>
+              <w:rPr>
+                <w:sz w:val="20"/>
+                <w:szCs w:val="20"/>
+                <w:lang w:val="en-GB"/>
+              </w:rPr>
+            </w:pPr>
+          </w:p>
+        </w:tc>
+        <w:tc>
+          <w:tcPr>
+            <w:tcW w:w="2835" w:type="dxa"/>
+            <w:tcBorders>
+              <w:left w:val="single" w:sz="12" w:space="0" w:color="auto"/>
+              <w:bottom w:val="single" w:sz="12" w:space="0" w:color="auto"/>
+              <w:right w:val="single" w:sz="12" w:space="0" w:color="auto"/>
+            </w:tcBorders>
+          </w:tcPr>
+          <w:p>
+            <w:pPr>
+              <w:rPr>
+                <w:color w:val="ED7D31" w:themeColor="accent2"/>
+                <w:sz w:val="20"/>
+                <w:szCs w:val="20"/>
+                <w:lang w:val="en-GB"/>
+              </w:rPr>
+            </w:pPr>
+            <w:r>
+              <w:rPr>
+                <w:color w:val="ED7D31" w:themeColor="accent2"/>
+                <w:sz w:val="20"/>
+                <w:szCs w:val="20"/>
+                <w:lang w:val="en-GB"/>
+              </w:rPr>
+              <w:t xml:space="preserve">Private void </w:t>
+            </w:r>
+            <w:r>
+              <w:rPr>
+                <w:color w:val="ED7D31" w:themeColor="accent2"/>
+                <w:sz w:val="20"/>
+                <w:szCs w:val="20"/>
+                <w:lang w:val="en-GB"/>
+              </w:rPr>
+              <w:t>AddLogEntry</w:t>
+            </w:r>
+            <w:r>
+              <w:rPr>
+                <w:color w:val="ED7D31" w:themeColor="accent2"/>
+                <w:sz w:val="20"/>
+                <w:szCs w:val="20"/>
+                <w:lang w:val="en-GB"/>
+              </w:rPr>
+              <w:t>()</w:t>
+            </w:r>
+          </w:p>
+          <w:p>
+            <w:pPr>
+              <w:rPr>
+                <w:color w:val="ED7D31" w:themeColor="accent2"/>
+                <w:sz w:val="20"/>
+                <w:szCs w:val="20"/>
+                <w:lang w:val="en-GB"/>
+              </w:rPr>
+            </w:pPr>
+            <w:r>
+              <w:rPr>
+                <w:sz w:val="20"/>
+                <w:szCs w:val="20"/>
+                <w:lang w:val="en-GB"/>
+              </w:rPr>
+              <w:t>LogEvent log</w:t>
+            </w:r>
+          </w:p>
+        </w:tc>
+        <w:tc>
+          <w:tcPr>
+            <w:tcW w:w="4095" w:type="dxa"/>
+            <w:tcBorders>
+              <w:left w:val="single" w:sz="12" w:space="0" w:color="auto"/>
+              <w:bottom w:val="single" w:sz="12" w:space="0" w:color="auto"/>
+              <w:right w:val="single" w:sz="12" w:space="0" w:color="auto"/>
+            </w:tcBorders>
+          </w:tcPr>
+          <w:p>
+            <w:pPr>
+              <w:rPr>
+                <w:sz w:val="20"/>
+                <w:szCs w:val="20"/>
+                <w:lang w:val="en-GB"/>
+              </w:rPr>
+            </w:pPr>
+            <w:r>
+              <w:rPr>
+                <w:sz w:val="20"/>
+                <w:szCs w:val="20"/>
+                <w:lang w:val="en-GB"/>
+              </w:rPr>
+              <w:t>Appends a new Log to the Log File</w:t>
+            </w:r>
+            <w:r>
+              <w:rPr>
+                <w:sz w:val="20"/>
+                <w:szCs w:val="20"/>
+                <w:lang w:val="en-GB"/>
+              </w:rPr>
+              <w:br/>
+              <w:t xml:space="preserve">Log Event Object, created in </w:t>
+            </w:r>
+            <w:r>
+              <w:rPr>
+                <w:color w:val="ED7D31" w:themeColor="accent2"/>
+                <w:sz w:val="20"/>
+                <w:szCs w:val="20"/>
+                <w:lang w:val="en-GB"/>
+              </w:rPr>
+              <w:t>LogEntry()</w:t>
+            </w:r>
+          </w:p>
+        </w:tc>
+      </w:tr>
+      <w:tr>
+        <w:tc>
+          <w:tcPr>
+            <w:tcW w:w="2112" w:type="dxa"/>
+          </w:tcPr>
+          <w:p>
+            <w:pPr>
+              <w:rPr>
+                <w:sz w:val="20"/>
+                <w:szCs w:val="20"/>
+                <w:lang w:val="en-GB"/>
+              </w:rPr>
+            </w:pPr>
+          </w:p>
+        </w:tc>
+        <w:tc>
+          <w:tcPr>
+            <w:tcW w:w="2835" w:type="dxa"/>
+          </w:tcPr>
+          <w:p>
+            <w:pPr>
+              <w:rPr>
+                <w:color w:val="ED7D31" w:themeColor="accent2"/>
+                <w:sz w:val="20"/>
+                <w:szCs w:val="20"/>
+                <w:lang w:val="en-GB"/>
+              </w:rPr>
+            </w:pPr>
+            <w:r>
+              <w:rPr>
+                <w:color w:val="ED7D31" w:themeColor="accent2"/>
+                <w:sz w:val="20"/>
+                <w:szCs w:val="20"/>
+                <w:lang w:val="en-GB"/>
+              </w:rPr>
+              <w:t xml:space="preserve">Private void </w:t>
+            </w:r>
+            <w:r>
+              <w:rPr>
+                <w:color w:val="ED7D31" w:themeColor="accent2"/>
+                <w:sz w:val="20"/>
+                <w:szCs w:val="20"/>
+                <w:lang w:val="en-GB"/>
+              </w:rPr>
+              <w:t>RemoveLogEntry</w:t>
+            </w:r>
+            <w:r>
+              <w:rPr>
+                <w:color w:val="ED7D31" w:themeColor="accent2"/>
+                <w:sz w:val="20"/>
+                <w:szCs w:val="20"/>
+                <w:lang w:val="en-GB"/>
+              </w:rPr>
+              <w:t>()</w:t>
+            </w:r>
+          </w:p>
+          <w:p>
+            <w:pPr>
+              <w:rPr>
+                <w:sz w:val="20"/>
+                <w:szCs w:val="20"/>
+                <w:lang w:val="en-GB"/>
+              </w:rPr>
+            </w:pPr>
+          </w:p>
+          <w:p>
+            <w:pPr>
+              <w:rPr>
+                <w:sz w:val="20"/>
+                <w:szCs w:val="20"/>
+                <w:lang w:val="en-GB"/>
+              </w:rPr>
+            </w:pPr>
+          </w:p>
+          <w:p>
+            <w:pPr>
+              <w:rPr>
+                <w:color w:val="ED7D31" w:themeColor="accent2"/>
+                <w:sz w:val="20"/>
+                <w:szCs w:val="20"/>
+                <w:lang w:val="en-GB"/>
+              </w:rPr>
+            </w:pPr>
+            <w:r>
+              <w:rPr>
+                <w:sz w:val="20"/>
+                <w:szCs w:val="20"/>
+                <w:lang w:val="en-GB"/>
+              </w:rPr>
+              <w:t>LogEvent log</w:t>
+            </w:r>
+          </w:p>
+        </w:tc>
+        <w:tc>
+          <w:tcPr>
+            <w:tcW w:w="4095" w:type="dxa"/>
+          </w:tcPr>
+          <w:p>
+            <w:pPr>
+              <w:rPr>
+                <w:sz w:val="20"/>
+                <w:szCs w:val="20"/>
+                <w:lang w:val="en-GB"/>
+              </w:rPr>
+            </w:pPr>
+            <w:r>
+              <w:rPr>
+                <w:sz w:val="20"/>
+                <w:szCs w:val="20"/>
+                <w:lang w:val="en-GB"/>
+              </w:rPr>
+              <w:t xml:space="preserve">Removes all Log Entries that are older than 5 days. This Method is automatically called whenever </w:t>
+            </w:r>
+            <w:r>
+              <w:rPr>
+                <w:color w:val="ED7D31" w:themeColor="accent2"/>
+                <w:sz w:val="20"/>
+                <w:szCs w:val="20"/>
+                <w:lang w:val="en-GB"/>
+              </w:rPr>
+              <w:t>AddLogEntry()</w:t>
+            </w:r>
+            <w:r>
+              <w:rPr>
+                <w:color w:val="ED7D31" w:themeColor="accent2"/>
+                <w:sz w:val="20"/>
+                <w:szCs w:val="20"/>
+                <w:lang w:val="en-GB"/>
+              </w:rPr>
+              <w:t xml:space="preserve"> </w:t>
+            </w:r>
+            <w:r>
+              <w:rPr>
+                <w:sz w:val="20"/>
+                <w:szCs w:val="20"/>
+                <w:lang w:val="en-GB"/>
+              </w:rPr>
+              <w:t>is called</w:t>
+            </w:r>
+            <w:r>
+              <w:rPr>
+                <w:sz w:val="20"/>
+                <w:szCs w:val="20"/>
+                <w:lang w:val="en-GB"/>
+              </w:rPr>
+              <w:t>.</w:t>
+            </w:r>
+          </w:p>
+          <w:p>
+            <w:pPr>
+              <w:rPr>
+                <w:sz w:val="20"/>
+                <w:szCs w:val="20"/>
+                <w:lang w:val="en-GB"/>
+              </w:rPr>
+            </w:pPr>
+            <w:r>
+              <w:rPr>
+                <w:sz w:val="20"/>
+                <w:szCs w:val="20"/>
+                <w:lang w:val="en-GB"/>
+              </w:rPr>
+              <w:t>Path of the Log File</w:t>
+            </w:r>
+          </w:p>
+        </w:tc>
+      </w:tr>
+    </w:tbl>
+    <w:p>
+      <w:pPr>
+        <w:rPr>
+          <w:rStyle w:val="IntensiverVerweis"/>
+          <w:lang w:val="en-US"/>
+        </w:rPr>
+      </w:pPr>
+    </w:p>
+    <w:p>
+      <w:pPr>
+        <w:rPr>
+          <w:rStyle w:val="IntensiverVerweis"/>
+          <w:lang w:val="en-US"/>
+        </w:rPr>
+      </w:pPr>
+    </w:p>
+    <w:tbl>
+      <w:tblPr>
+        <w:tblStyle w:val="Tabellenraster"/>
+        <w:tblW w:w="0" w:type="auto"/>
+        <w:tblLook w:val="04A0" w:firstRow="1" w:lastRow="0" w:firstColumn="1" w:lastColumn="0" w:noHBand="0" w:noVBand="1"/>
+      </w:tblPr>
+      <w:tblGrid>
+        <w:gridCol w:w="2112"/>
+        <w:gridCol w:w="2835"/>
+        <w:gridCol w:w="4095"/>
+      </w:tblGrid>
+      <w:tr>
+        <w:tc>
+          <w:tcPr>
+            <w:tcW w:w="2112" w:type="dxa"/>
+            <w:tcBorders>
+              <w:top w:val="single" w:sz="12" w:space="0" w:color="auto"/>
+              <w:left w:val="single" w:sz="12" w:space="0" w:color="auto"/>
+              <w:right w:val="single" w:sz="12" w:space="0" w:color="auto"/>
+            </w:tcBorders>
+          </w:tcPr>
+          <w:p>
+            <w:pPr>
+              <w:rPr>
+                <w:b/>
+                <w:bCs/>
+                <w:sz w:val="20"/>
+                <w:szCs w:val="20"/>
+                <w:lang w:val="en-GB"/>
+              </w:rPr>
+            </w:pPr>
+            <w:r>
+              <w:rPr>
+                <w:b/>
+                <w:bCs/>
+                <w:sz w:val="20"/>
+                <w:szCs w:val="20"/>
+                <w:lang w:val="en-GB"/>
+              </w:rPr>
+              <w:t>lass</w:t>
+            </w:r>
+          </w:p>
+        </w:tc>
+        <w:tc>
+          <w:tcPr>
+            <w:tcW w:w="6930" w:type="dxa"/>
+            <w:gridSpan w:val="2"/>
+            <w:tcBorders>
+              <w:top w:val="single" w:sz="12" w:space="0" w:color="auto"/>
+              <w:left w:val="single" w:sz="12" w:space="0" w:color="auto"/>
+              <w:right w:val="single" w:sz="12" w:space="0" w:color="auto"/>
+            </w:tcBorders>
+          </w:tcPr>
+          <w:p>
+            <w:pPr>
+              <w:rPr>
+                <w:b/>
+                <w:bCs/>
+                <w:sz w:val="20"/>
+                <w:szCs w:val="20"/>
+                <w:lang w:val="en-GB"/>
+              </w:rPr>
+            </w:pPr>
+            <w:r>
+              <w:rPr>
+                <w:b/>
+                <w:bCs/>
+                <w:sz w:val="20"/>
+                <w:szCs w:val="20"/>
+                <w:lang w:val="en-GB"/>
+              </w:rPr>
+              <w:t>Description</w:t>
+            </w:r>
+          </w:p>
+        </w:tc>
+      </w:tr>
+      <w:tr>
+        <w:tc>
+          <w:tcPr>
+            <w:tcW w:w="2112" w:type="dxa"/>
+            <w:tcBorders>
+              <w:left w:val="single" w:sz="12" w:space="0" w:color="auto"/>
+              <w:bottom w:val="single" w:sz="12" w:space="0" w:color="auto"/>
+              <w:right w:val="single" w:sz="12" w:space="0" w:color="auto"/>
+            </w:tcBorders>
+          </w:tcPr>
+          <w:p>
+            <w:pPr>
+              <w:pStyle w:val="berschrift3"/>
+              <w:rPr>
+                <w:bCs/>
+                <w:lang w:val="en-GB"/>
+              </w:rPr>
+            </w:pPr>
+            <w:bookmarkStart w:id="9" w:name="_Toc123844241"/>
+            <w:r>
+              <w:rPr>
+                <w:bCs/>
+                <w:lang w:val="en-GB"/>
+              </w:rPr>
+              <w:t>S</w:t>
+            </w:r>
+            <w:r>
+              <w:rPr>
+                <w:lang w:val="en-GB"/>
+              </w:rPr>
+              <w:t>toryUI</w:t>
+            </w:r>
+            <w:bookmarkEnd w:id="9"/>
+          </w:p>
+        </w:tc>
+        <w:tc>
+          <w:tcPr>
+            <w:tcW w:w="6930" w:type="dxa"/>
+            <w:gridSpan w:val="2"/>
+            <w:tcBorders>
+              <w:left w:val="single" w:sz="12" w:space="0" w:color="auto"/>
+              <w:bottom w:val="single" w:sz="12" w:space="0" w:color="auto"/>
+              <w:right w:val="single" w:sz="12" w:space="0" w:color="auto"/>
+            </w:tcBorders>
+          </w:tcPr>
+          <w:p>
+            <w:pPr>
+              <w:rPr>
+                <w:sz w:val="20"/>
+                <w:szCs w:val="20"/>
+                <w:lang w:val="en-GB"/>
+              </w:rPr>
+            </w:pPr>
+            <w:r>
+              <w:rPr>
+                <w:sz w:val="20"/>
+                <w:szCs w:val="20"/>
+                <w:lang w:val="en-GB"/>
+              </w:rPr>
+              <w:t>Logs Messages and Exceptions from other Classes.</w:t>
+            </w:r>
+          </w:p>
+          <w:p>
+            <w:pPr>
+              <w:rPr>
+                <w:sz w:val="20"/>
+                <w:szCs w:val="20"/>
+                <w:lang w:val="en-GB"/>
+              </w:rPr>
+            </w:pPr>
+            <w:r>
+              <w:rPr>
+                <w:sz w:val="20"/>
+                <w:szCs w:val="20"/>
+                <w:lang w:val="en-GB"/>
+              </w:rPr>
+              <w:t>Needs to be instantiated. (How-To in the Code Conventions Doc / Class)</w:t>
+            </w:r>
+          </w:p>
+        </w:tc>
+      </w:tr>
+      <w:tr>
+        <w:tc>
+          <w:tcPr>
+            <w:tcW w:w="2112" w:type="dxa"/>
+            <w:tcBorders>
+              <w:top w:val="single" w:sz="12" w:space="0" w:color="auto"/>
+              <w:left w:val="single" w:sz="12" w:space="0" w:color="auto"/>
+              <w:right w:val="single" w:sz="12" w:space="0" w:color="auto"/>
+            </w:tcBorders>
+          </w:tcPr>
+          <w:p>
+            <w:pPr>
+              <w:rPr>
+                <w:sz w:val="20"/>
+                <w:szCs w:val="20"/>
+                <w:lang w:val="en-GB"/>
+              </w:rPr>
+            </w:pPr>
+          </w:p>
+        </w:tc>
+        <w:tc>
+          <w:tcPr>
+            <w:tcW w:w="2835" w:type="dxa"/>
+            <w:tcBorders>
+              <w:top w:val="single" w:sz="12" w:space="0" w:color="auto"/>
+              <w:left w:val="single" w:sz="12" w:space="0" w:color="auto"/>
+              <w:bottom w:val="single" w:sz="12" w:space="0" w:color="auto"/>
+              <w:right w:val="single" w:sz="12" w:space="0" w:color="auto"/>
+            </w:tcBorders>
+          </w:tcPr>
+          <w:p>
+            <w:pPr>
+              <w:rPr>
+                <w:b/>
+                <w:bCs/>
+                <w:sz w:val="20"/>
+                <w:szCs w:val="20"/>
+                <w:lang w:val="en-GB"/>
+              </w:rPr>
+            </w:pPr>
+            <w:r>
+              <w:rPr>
+                <w:b/>
+                <w:bCs/>
+                <w:sz w:val="20"/>
+                <w:szCs w:val="20"/>
+                <w:lang w:val="en-GB"/>
+              </w:rPr>
+              <w:t>Method</w:t>
+            </w:r>
+          </w:p>
+        </w:tc>
+        <w:tc>
+          <w:tcPr>
+            <w:tcW w:w="4095" w:type="dxa"/>
+            <w:tcBorders>
+              <w:top w:val="single" w:sz="12" w:space="0" w:color="auto"/>
+              <w:left w:val="single" w:sz="12" w:space="0" w:color="auto"/>
+              <w:bottom w:val="single" w:sz="12" w:space="0" w:color="auto"/>
+              <w:right w:val="single" w:sz="12" w:space="0" w:color="auto"/>
+            </w:tcBorders>
+          </w:tcPr>
+          <w:p>
+            <w:pPr>
+              <w:rPr>
+                <w:b/>
+                <w:bCs/>
+                <w:sz w:val="20"/>
+                <w:szCs w:val="20"/>
+                <w:lang w:val="en-GB"/>
+              </w:rPr>
+            </w:pPr>
+            <w:r>
+              <w:rPr>
+                <w:b/>
+                <w:bCs/>
+                <w:sz w:val="20"/>
+                <w:szCs w:val="20"/>
+                <w:lang w:val="en-GB"/>
+              </w:rPr>
+              <w:t>Description</w:t>
+            </w:r>
+          </w:p>
+        </w:tc>
+      </w:tr>
+      <w:tr>
+        <w:tc>
+          <w:tcPr>
+            <w:tcW w:w="2112" w:type="dxa"/>
+            <w:tcBorders>
+              <w:left w:val="single" w:sz="12" w:space="0" w:color="auto"/>
+              <w:right w:val="single" w:sz="12" w:space="0" w:color="auto"/>
+            </w:tcBorders>
+          </w:tcPr>
+          <w:p>
+            <w:pPr>
+              <w:rPr>
+                <w:sz w:val="20"/>
+                <w:szCs w:val="20"/>
+                <w:lang w:val="en-GB"/>
+              </w:rPr>
+            </w:pPr>
+          </w:p>
+        </w:tc>
+        <w:tc>
+          <w:tcPr>
+            <w:tcW w:w="2835" w:type="dxa"/>
+            <w:tcBorders>
+              <w:top w:val="single" w:sz="12" w:space="0" w:color="auto"/>
+              <w:left w:val="single" w:sz="12" w:space="0" w:color="auto"/>
+              <w:right w:val="single" w:sz="12" w:space="0" w:color="auto"/>
+            </w:tcBorders>
+          </w:tcPr>
+          <w:p>
+            <w:pPr>
+              <w:rPr>
+                <w:color w:val="ED7D31" w:themeColor="accent2"/>
+                <w:sz w:val="20"/>
+                <w:szCs w:val="20"/>
+                <w:lang w:val="fr-CH"/>
+              </w:rPr>
+            </w:pPr>
+            <w:r>
+              <w:rPr>
+                <w:color w:val="ED7D31" w:themeColor="accent2"/>
+                <w:sz w:val="20"/>
+                <w:szCs w:val="20"/>
+                <w:lang w:val="fr-CH"/>
+              </w:rPr>
+              <w:t>Public GameLogger()</w:t>
+            </w:r>
+          </w:p>
+          <w:p>
+            <w:pPr>
+              <w:rPr>
+                <w:sz w:val="20"/>
+                <w:szCs w:val="20"/>
+                <w:lang w:val="fr-CH"/>
+              </w:rPr>
+            </w:pPr>
+            <w:r>
+              <w:rPr>
+                <w:sz w:val="20"/>
+                <w:szCs w:val="20"/>
+                <w:lang w:val="fr-CH"/>
+              </w:rPr>
+              <w:t>string classname</w:t>
+            </w:r>
+          </w:p>
+        </w:tc>
+        <w:tc>
+          <w:tcPr>
+            <w:tcW w:w="4095" w:type="dxa"/>
+            <w:tcBorders>
+              <w:top w:val="single" w:sz="12" w:space="0" w:color="auto"/>
+              <w:left w:val="single" w:sz="12" w:space="0" w:color="auto"/>
+              <w:right w:val="single" w:sz="12" w:space="0" w:color="auto"/>
+            </w:tcBorders>
+          </w:tcPr>
+          <w:p>
+            <w:pPr>
+              <w:rPr>
+                <w:sz w:val="20"/>
+                <w:szCs w:val="20"/>
+                <w:lang w:val="en-GB"/>
+              </w:rPr>
+            </w:pPr>
+            <w:r>
+              <w:rPr>
+                <w:sz w:val="20"/>
+                <w:szCs w:val="20"/>
+                <w:lang w:val="en-GB"/>
+              </w:rPr>
+              <w:t>Constructor</w:t>
+            </w:r>
+            <w:r>
+              <w:rPr>
+                <w:sz w:val="20"/>
+                <w:szCs w:val="20"/>
+                <w:lang w:val="en-GB"/>
+              </w:rPr>
+              <w:br/>
+              <w:t>Takes the Classname as Parameter to create the Log File</w:t>
+            </w:r>
+          </w:p>
+        </w:tc>
+      </w:tr>
+      <w:tr>
+        <w:tc>
+          <w:tcPr>
+            <w:tcW w:w="2112" w:type="dxa"/>
+            <w:tcBorders>
+              <w:left w:val="single" w:sz="12" w:space="0" w:color="auto"/>
+              <w:right w:val="single" w:sz="12" w:space="0" w:color="auto"/>
+            </w:tcBorders>
+          </w:tcPr>
+          <w:p>
+            <w:pPr>
+              <w:rPr>
+                <w:sz w:val="20"/>
+                <w:szCs w:val="20"/>
+                <w:lang w:val="en-GB"/>
+              </w:rPr>
+            </w:pPr>
+          </w:p>
+        </w:tc>
+        <w:tc>
+          <w:tcPr>
+            <w:tcW w:w="2835" w:type="dxa"/>
+            <w:tcBorders>
+              <w:left w:val="single" w:sz="12" w:space="0" w:color="auto"/>
+              <w:right w:val="single" w:sz="12" w:space="0" w:color="auto"/>
+            </w:tcBorders>
+          </w:tcPr>
+          <w:p>
+            <w:pPr>
+              <w:rPr>
+                <w:color w:val="ED7D31" w:themeColor="accent2"/>
+                <w:sz w:val="20"/>
+                <w:szCs w:val="20"/>
+                <w:lang w:val="en-GB"/>
+              </w:rPr>
+            </w:pPr>
+            <w:r>
+              <w:rPr>
+                <w:color w:val="ED7D31" w:themeColor="accent2"/>
+                <w:sz w:val="20"/>
+                <w:szCs w:val="20"/>
+                <w:lang w:val="en-GB"/>
+              </w:rPr>
+              <w:t>Private void CreateLogFile()</w:t>
+            </w:r>
+          </w:p>
+          <w:p>
+            <w:pPr>
+              <w:rPr>
+                <w:sz w:val="20"/>
+                <w:szCs w:val="20"/>
+                <w:lang w:val="en-GB"/>
+              </w:rPr>
+            </w:pPr>
+            <w:r>
+              <w:rPr>
+                <w:sz w:val="20"/>
+                <w:szCs w:val="20"/>
+                <w:lang w:val="en-GB"/>
+              </w:rPr>
+              <w:t>string classname</w:t>
+            </w:r>
+          </w:p>
+        </w:tc>
+        <w:tc>
+          <w:tcPr>
+            <w:tcW w:w="4095" w:type="dxa"/>
+            <w:tcBorders>
+              <w:left w:val="single" w:sz="12" w:space="0" w:color="auto"/>
+              <w:right w:val="single" w:sz="12" w:space="0" w:color="auto"/>
+            </w:tcBorders>
+          </w:tcPr>
+          <w:p>
+            <w:pPr>
+              <w:rPr>
+                <w:sz w:val="20"/>
+                <w:szCs w:val="20"/>
+                <w:lang w:val="en-GB"/>
+              </w:rPr>
+            </w:pPr>
+            <w:r>
+              <w:rPr>
+                <w:sz w:val="20"/>
+                <w:szCs w:val="20"/>
+                <w:lang w:val="en-GB"/>
+              </w:rPr>
+              <w:t>Creates a Log File with the name of the Class</w:t>
+            </w:r>
+            <w:r>
+              <w:rPr>
+                <w:sz w:val="20"/>
+                <w:szCs w:val="20"/>
+                <w:lang w:val="en-GB"/>
+              </w:rPr>
+              <w:br/>
+              <w:t>Name of the Class</w:t>
+            </w:r>
+          </w:p>
+        </w:tc>
+      </w:tr>
+      <w:tr>
+        <w:tc>
+          <w:tcPr>
+            <w:tcW w:w="2112" w:type="dxa"/>
+            <w:tcBorders>
+              <w:left w:val="single" w:sz="12" w:space="0" w:color="auto"/>
+              <w:right w:val="single" w:sz="12" w:space="0" w:color="auto"/>
+            </w:tcBorders>
+          </w:tcPr>
+          <w:p>
+            <w:pPr>
+              <w:rPr>
+                <w:sz w:val="20"/>
+                <w:szCs w:val="20"/>
+                <w:lang w:val="en-GB"/>
+              </w:rPr>
+            </w:pPr>
+          </w:p>
+        </w:tc>
+        <w:tc>
+          <w:tcPr>
+            <w:tcW w:w="2835" w:type="dxa"/>
+            <w:tcBorders>
+              <w:left w:val="single" w:sz="12" w:space="0" w:color="auto"/>
+              <w:right w:val="single" w:sz="12" w:space="0" w:color="auto"/>
+            </w:tcBorders>
+          </w:tcPr>
+          <w:p>
+            <w:pPr>
+              <w:rPr>
+                <w:color w:val="ED7D31" w:themeColor="accent2"/>
+                <w:sz w:val="20"/>
+                <w:szCs w:val="20"/>
+                <w:lang w:val="en-GB"/>
+              </w:rPr>
+            </w:pPr>
+            <w:r>
+              <w:rPr>
+                <w:color w:val="ED7D31" w:themeColor="accent2"/>
+                <w:sz w:val="20"/>
+                <w:szCs w:val="20"/>
+                <w:lang w:val="en-GB"/>
+              </w:rPr>
+              <w:t xml:space="preserve">Private void </w:t>
+            </w:r>
+            <w:r>
+              <w:rPr>
+                <w:color w:val="ED7D31" w:themeColor="accent2"/>
+                <w:sz w:val="20"/>
+                <w:szCs w:val="20"/>
+                <w:lang w:val="en-GB"/>
+              </w:rPr>
+              <w:t>LogEntry</w:t>
+            </w:r>
+            <w:r>
+              <w:rPr>
+                <w:color w:val="ED7D31" w:themeColor="accent2"/>
+                <w:sz w:val="20"/>
+                <w:szCs w:val="20"/>
+                <w:lang w:val="en-GB"/>
+              </w:rPr>
+              <w:t>()</w:t>
+            </w:r>
+          </w:p>
+          <w:p>
+            <w:pPr>
+              <w:rPr>
+                <w:color w:val="ED7D31" w:themeColor="accent2"/>
+                <w:sz w:val="20"/>
+                <w:szCs w:val="20"/>
+                <w:lang w:val="en-GB"/>
+              </w:rPr>
+            </w:pPr>
+          </w:p>
+          <w:p>
+            <w:pPr>
+              <w:rPr>
+                <w:sz w:val="20"/>
+                <w:szCs w:val="20"/>
+                <w:lang w:val="en-GB"/>
+              </w:rPr>
+            </w:pPr>
+            <w:r>
+              <w:rPr>
+                <w:sz w:val="20"/>
+                <w:szCs w:val="20"/>
+                <w:lang w:val="en-GB"/>
+              </w:rPr>
+              <w:t>string type</w:t>
+            </w:r>
+          </w:p>
+          <w:p>
+            <w:pPr>
+              <w:rPr>
+                <w:sz w:val="20"/>
+                <w:szCs w:val="20"/>
+                <w:lang w:val="en-GB"/>
+              </w:rPr>
+            </w:pPr>
+            <w:r>
+              <w:rPr>
+                <w:sz w:val="20"/>
+                <w:szCs w:val="20"/>
+                <w:lang w:val="en-GB"/>
+              </w:rPr>
+              <w:t>string message</w:t>
+            </w:r>
+          </w:p>
+          <w:p>
+            <w:pPr>
+              <w:rPr>
+                <w:sz w:val="20"/>
+                <w:szCs w:val="20"/>
+                <w:lang w:val="en-GB"/>
+              </w:rPr>
+            </w:pPr>
+            <w:r>
+              <w:rPr>
+                <w:sz w:val="20"/>
+                <w:szCs w:val="20"/>
+                <w:lang w:val="en-GB"/>
+              </w:rPr>
+              <w:t>int lineNumber</w:t>
+            </w:r>
+          </w:p>
+        </w:tc>
+        <w:tc>
+          <w:tcPr>
+            <w:tcW w:w="4095" w:type="dxa"/>
+            <w:tcBorders>
+              <w:left w:val="single" w:sz="12" w:space="0" w:color="auto"/>
+              <w:right w:val="single" w:sz="12" w:space="0" w:color="auto"/>
+            </w:tcBorders>
+          </w:tcPr>
+          <w:p>
+            <w:pPr>
+              <w:rPr>
+                <w:sz w:val="20"/>
+                <w:szCs w:val="20"/>
+                <w:lang w:val="en-GB"/>
+              </w:rPr>
+            </w:pPr>
+            <w:r>
+              <w:rPr>
+                <w:sz w:val="20"/>
+                <w:szCs w:val="20"/>
+                <w:lang w:val="en-GB"/>
+              </w:rPr>
+              <w:t>Creates a new Log Entry by creating a new Log Event Object</w:t>
+            </w:r>
+          </w:p>
+          <w:p>
+            <w:pPr>
+              <w:rPr>
+                <w:sz w:val="20"/>
+                <w:szCs w:val="20"/>
+                <w:lang w:val="en-GB"/>
+              </w:rPr>
+            </w:pPr>
+            <w:r>
+              <w:rPr>
+                <w:sz w:val="20"/>
+                <w:szCs w:val="20"/>
+                <w:lang w:val="en-GB"/>
+              </w:rPr>
+              <w:t>Type of Log (Exception, Information,  Log, ...)</w:t>
+            </w:r>
+          </w:p>
+          <w:p>
+            <w:pPr>
+              <w:rPr>
+                <w:sz w:val="20"/>
+                <w:szCs w:val="20"/>
+                <w:lang w:val="en-GB"/>
+              </w:rPr>
+            </w:pPr>
+            <w:r>
+              <w:rPr>
+                <w:sz w:val="20"/>
+                <w:szCs w:val="20"/>
+                <w:lang w:val="en-GB"/>
+              </w:rPr>
+              <w:t>Message or Exception message to log</w:t>
+            </w:r>
+          </w:p>
+          <w:p>
+            <w:pPr>
+              <w:rPr>
+                <w:sz w:val="20"/>
+                <w:szCs w:val="20"/>
+                <w:lang w:val="en-GB"/>
+              </w:rPr>
+            </w:pPr>
+            <w:r>
+              <w:rPr>
+                <w:sz w:val="20"/>
+                <w:szCs w:val="20"/>
+                <w:lang w:val="en-GB"/>
+              </w:rPr>
+              <w:t>Linenumber  where the Log happens</w:t>
+            </w:r>
+          </w:p>
+        </w:tc>
+      </w:tr>
+      <w:tr>
+        <w:tc>
+          <w:tcPr>
+            <w:tcW w:w="2112" w:type="dxa"/>
+            <w:tcBorders>
+              <w:left w:val="single" w:sz="12" w:space="0" w:color="auto"/>
+              <w:bottom w:val="single" w:sz="12" w:space="0" w:color="auto"/>
+              <w:right w:val="single" w:sz="12" w:space="0" w:color="auto"/>
+            </w:tcBorders>
+          </w:tcPr>
+          <w:p>
+            <w:pPr>
+              <w:rPr>
+                <w:sz w:val="20"/>
+                <w:szCs w:val="20"/>
+                <w:lang w:val="en-GB"/>
+              </w:rPr>
+            </w:pPr>
+          </w:p>
+        </w:tc>
+        <w:tc>
+          <w:tcPr>
+            <w:tcW w:w="2835" w:type="dxa"/>
+            <w:tcBorders>
+              <w:left w:val="single" w:sz="12" w:space="0" w:color="auto"/>
+              <w:bottom w:val="single" w:sz="12" w:space="0" w:color="auto"/>
+              <w:right w:val="single" w:sz="12" w:space="0" w:color="auto"/>
+            </w:tcBorders>
+          </w:tcPr>
+          <w:p>
+            <w:pPr>
+              <w:rPr>
+                <w:color w:val="ED7D31" w:themeColor="accent2"/>
+                <w:sz w:val="20"/>
+                <w:szCs w:val="20"/>
+                <w:lang w:val="en-GB"/>
+              </w:rPr>
+            </w:pPr>
+            <w:r>
+              <w:rPr>
+                <w:color w:val="ED7D31" w:themeColor="accent2"/>
+                <w:sz w:val="20"/>
+                <w:szCs w:val="20"/>
+                <w:lang w:val="en-GB"/>
+              </w:rPr>
+              <w:t xml:space="preserve">Private void </w:t>
+            </w:r>
+            <w:r>
+              <w:rPr>
+                <w:color w:val="ED7D31" w:themeColor="accent2"/>
+                <w:sz w:val="20"/>
+                <w:szCs w:val="20"/>
+                <w:lang w:val="en-GB"/>
+              </w:rPr>
+              <w:t>AddLogEntry</w:t>
+            </w:r>
+            <w:r>
+              <w:rPr>
+                <w:color w:val="ED7D31" w:themeColor="accent2"/>
+                <w:sz w:val="20"/>
+                <w:szCs w:val="20"/>
+                <w:lang w:val="en-GB"/>
+              </w:rPr>
+              <w:t>()</w:t>
+            </w:r>
+          </w:p>
+          <w:p>
+            <w:pPr>
+              <w:rPr>
+                <w:color w:val="ED7D31" w:themeColor="accent2"/>
+                <w:sz w:val="20"/>
+                <w:szCs w:val="20"/>
+                <w:lang w:val="en-GB"/>
+              </w:rPr>
+            </w:pPr>
+            <w:r>
+              <w:rPr>
+                <w:sz w:val="20"/>
+                <w:szCs w:val="20"/>
+                <w:lang w:val="en-GB"/>
+              </w:rPr>
+              <w:t>LogEvent log</w:t>
+            </w:r>
+          </w:p>
+        </w:tc>
+        <w:tc>
+          <w:tcPr>
+            <w:tcW w:w="4095" w:type="dxa"/>
+            <w:tcBorders>
+              <w:left w:val="single" w:sz="12" w:space="0" w:color="auto"/>
+              <w:bottom w:val="single" w:sz="12" w:space="0" w:color="auto"/>
+              <w:right w:val="single" w:sz="12" w:space="0" w:color="auto"/>
+            </w:tcBorders>
+          </w:tcPr>
+          <w:p>
+            <w:pPr>
+              <w:rPr>
+                <w:sz w:val="20"/>
+                <w:szCs w:val="20"/>
+                <w:lang w:val="en-GB"/>
+              </w:rPr>
+            </w:pPr>
+            <w:r>
+              <w:rPr>
+                <w:sz w:val="20"/>
+                <w:szCs w:val="20"/>
+                <w:lang w:val="en-GB"/>
+              </w:rPr>
+              <w:t>Appends a new Log to the Log File</w:t>
+            </w:r>
+            <w:r>
+              <w:rPr>
+                <w:sz w:val="20"/>
+                <w:szCs w:val="20"/>
+                <w:lang w:val="en-GB"/>
+              </w:rPr>
+              <w:br/>
+              <w:t xml:space="preserve">Log Event Object, created in </w:t>
+            </w:r>
+            <w:r>
+              <w:rPr>
+                <w:color w:val="ED7D31" w:themeColor="accent2"/>
+                <w:sz w:val="20"/>
+                <w:szCs w:val="20"/>
+                <w:lang w:val="en-GB"/>
+              </w:rPr>
+              <w:t>LogEntry()</w:t>
+            </w:r>
+          </w:p>
+        </w:tc>
+      </w:tr>
+      <w:tr>
+        <w:tc>
+          <w:tcPr>
+            <w:tcW w:w="2112" w:type="dxa"/>
+          </w:tcPr>
+          <w:p>
+            <w:pPr>
+              <w:rPr>
+                <w:sz w:val="20"/>
+                <w:szCs w:val="20"/>
+                <w:lang w:val="en-GB"/>
+              </w:rPr>
+            </w:pPr>
+          </w:p>
+        </w:tc>
+        <w:tc>
+          <w:tcPr>
+            <w:tcW w:w="2835" w:type="dxa"/>
+          </w:tcPr>
+          <w:p>
+            <w:pPr>
+              <w:rPr>
+                <w:color w:val="ED7D31" w:themeColor="accent2"/>
+                <w:sz w:val="20"/>
+                <w:szCs w:val="20"/>
+                <w:lang w:val="en-GB"/>
+              </w:rPr>
+            </w:pPr>
+            <w:r>
+              <w:rPr>
+                <w:color w:val="ED7D31" w:themeColor="accent2"/>
+                <w:sz w:val="20"/>
+                <w:szCs w:val="20"/>
+                <w:lang w:val="en-GB"/>
+              </w:rPr>
+              <w:t xml:space="preserve">Private void </w:t>
+            </w:r>
+            <w:r>
+              <w:rPr>
+                <w:color w:val="ED7D31" w:themeColor="accent2"/>
+                <w:sz w:val="20"/>
+                <w:szCs w:val="20"/>
+                <w:lang w:val="en-GB"/>
+              </w:rPr>
+              <w:t>RemoveLogEntry</w:t>
+            </w:r>
+            <w:r>
+              <w:rPr>
+                <w:color w:val="ED7D31" w:themeColor="accent2"/>
+                <w:sz w:val="20"/>
+                <w:szCs w:val="20"/>
+                <w:lang w:val="en-GB"/>
+              </w:rPr>
+              <w:t>()</w:t>
+            </w:r>
+          </w:p>
+          <w:p>
+            <w:pPr>
+              <w:rPr>
+                <w:sz w:val="20"/>
+                <w:szCs w:val="20"/>
+                <w:lang w:val="en-GB"/>
+              </w:rPr>
+            </w:pPr>
+          </w:p>
+          <w:p>
+            <w:pPr>
+              <w:rPr>
+                <w:sz w:val="20"/>
+                <w:szCs w:val="20"/>
+                <w:lang w:val="en-GB"/>
+              </w:rPr>
+            </w:pPr>
+          </w:p>
+          <w:p>
+            <w:pPr>
+              <w:rPr>
+                <w:color w:val="ED7D31" w:themeColor="accent2"/>
+                <w:sz w:val="20"/>
+                <w:szCs w:val="20"/>
+                <w:lang w:val="en-GB"/>
+              </w:rPr>
+            </w:pPr>
+            <w:r>
+              <w:rPr>
+                <w:sz w:val="20"/>
+                <w:szCs w:val="20"/>
+                <w:lang w:val="en-GB"/>
+              </w:rPr>
+              <w:t>LogEvent log</w:t>
+            </w:r>
+          </w:p>
+        </w:tc>
+        <w:tc>
+          <w:tcPr>
+            <w:tcW w:w="4095" w:type="dxa"/>
+          </w:tcPr>
+          <w:p>
+            <w:pPr>
+              <w:rPr>
+                <w:sz w:val="20"/>
+                <w:szCs w:val="20"/>
+                <w:lang w:val="en-GB"/>
+              </w:rPr>
+            </w:pPr>
+            <w:r>
+              <w:rPr>
+                <w:sz w:val="20"/>
+                <w:szCs w:val="20"/>
+                <w:lang w:val="en-GB"/>
+              </w:rPr>
+              <w:t xml:space="preserve">Removes all Log Entries that are older than 5 days. This Method is automatically called whenever </w:t>
+            </w:r>
+            <w:r>
+              <w:rPr>
+                <w:color w:val="ED7D31" w:themeColor="accent2"/>
+                <w:sz w:val="20"/>
+                <w:szCs w:val="20"/>
+                <w:lang w:val="en-GB"/>
+              </w:rPr>
+              <w:t>AddLogEntry()</w:t>
+            </w:r>
+            <w:r>
+              <w:rPr>
+                <w:color w:val="ED7D31" w:themeColor="accent2"/>
+                <w:sz w:val="20"/>
+                <w:szCs w:val="20"/>
+                <w:lang w:val="en-GB"/>
+              </w:rPr>
+              <w:t xml:space="preserve"> </w:t>
+            </w:r>
+            <w:r>
+              <w:rPr>
+                <w:sz w:val="20"/>
+                <w:szCs w:val="20"/>
+                <w:lang w:val="en-GB"/>
+              </w:rPr>
+              <w:t>is called</w:t>
+            </w:r>
+            <w:r>
+              <w:rPr>
+                <w:sz w:val="20"/>
+                <w:szCs w:val="20"/>
+                <w:lang w:val="en-GB"/>
+              </w:rPr>
+              <w:t>.</w:t>
+            </w:r>
+          </w:p>
+          <w:p>
+            <w:pPr>
+              <w:rPr>
+                <w:sz w:val="20"/>
+                <w:szCs w:val="20"/>
+                <w:lang w:val="en-GB"/>
+              </w:rPr>
+            </w:pPr>
+            <w:r>
+              <w:rPr>
+                <w:sz w:val="20"/>
+                <w:szCs w:val="20"/>
+                <w:lang w:val="en-GB"/>
+              </w:rPr>
+              <w:t>Path of the Log File</w:t>
+            </w:r>
+          </w:p>
+        </w:tc>
+      </w:tr>
+    </w:tbl>
+    <w:p>
+      <w:pPr>
+        <w:rPr>
+          <w:rStyle w:val="IntensiverVerweis"/>
+          <w:lang w:val="en-US"/>
         </w:rPr>
       </w:pPr>
     </w:p>
@@ -1985,6 +7773,7 @@
   <w:style w:type="paragraph" w:default="1" w:styleId="Standard">
     <w:name w:val="Normal"/>
     <w:qFormat/>
+    <w:rsid w:val="00736191"/>
   </w:style>
   <w:style w:type="paragraph" w:styleId="berschrift1">
     <w:name w:val="heading 1"/>
@@ -1993,7 +7782,7 @@
     <w:link w:val="berschrift1Zchn"/>
     <w:uiPriority w:val="9"/>
     <w:qFormat/>
-    <w:rsid w:val="007233FE"/>
+    <w:rsid w:val="00F160F2"/>
     <w:pPr>
       <w:keepNext/>
       <w:keepLines/>
@@ -2002,9 +7791,57 @@
     </w:pPr>
     <w:rPr>
       <w:rFonts w:asciiTheme="majorHAnsi" w:eastAsiaTheme="majorEastAsia" w:hAnsiTheme="majorHAnsi" w:cstheme="majorBidi"/>
-      <w:color w:val="2F5496" w:themeColor="accent1" w:themeShade="BF"/>
+      <w:b/>
+      <w:color w:val="ED7D31" w:themeColor="accent2"/>
       <w:sz w:val="32"/>
       <w:szCs w:val="32"/>
+      <w:u w:val="single"/>
+    </w:rPr>
+  </w:style>
+  <w:style w:type="paragraph" w:styleId="berschrift2">
+    <w:name w:val="heading 2"/>
+    <w:basedOn w:val="Standard"/>
+    <w:next w:val="Standard"/>
+    <w:link w:val="berschrift2Zchn"/>
+    <w:uiPriority w:val="9"/>
+    <w:unhideWhenUsed/>
+    <w:qFormat/>
+    <w:rsid w:val="00636D47"/>
+    <w:pPr>
+      <w:keepNext/>
+      <w:keepLines/>
+      <w:spacing w:before="40" w:after="0"/>
+      <w:outlineLvl w:val="1"/>
+    </w:pPr>
+    <w:rPr>
+      <w:rFonts w:asciiTheme="majorHAnsi" w:eastAsiaTheme="majorEastAsia" w:hAnsiTheme="majorHAnsi" w:cstheme="majorBidi"/>
+      <w:color w:val="2F5496" w:themeColor="accent1" w:themeShade="BF"/>
+      <w:sz w:val="26"/>
+      <w:szCs w:val="26"/>
+    </w:rPr>
+  </w:style>
+  <w:style w:type="paragraph" w:styleId="berschrift3">
+    <w:name w:val="heading 3"/>
+    <w:aliases w:val="ClassTitle"/>
+    <w:basedOn w:val="Standard"/>
+    <w:next w:val="Standard"/>
+    <w:link w:val="berschrift3Zchn"/>
+    <w:uiPriority w:val="9"/>
+    <w:unhideWhenUsed/>
+    <w:qFormat/>
+    <w:rsid w:val="000F4784"/>
+    <w:pPr>
+      <w:keepNext/>
+      <w:keepLines/>
+      <w:spacing w:before="40" w:after="0"/>
+      <w:outlineLvl w:val="2"/>
+    </w:pPr>
+    <w:rPr>
+      <w:rFonts w:eastAsiaTheme="majorEastAsia" w:cstheme="majorBidi"/>
+      <w:b/>
+      <w:color w:val="2F5496" w:themeColor="accent1" w:themeShade="BF"/>
+      <w:sz w:val="24"/>
+      <w:szCs w:val="24"/>
     </w:rPr>
   </w:style>
   <w:style w:type="character" w:default="1" w:styleId="Absatz-Standardschriftart">
@@ -2039,12 +7876,14 @@
     <w:basedOn w:val="Absatz-Standardschriftart"/>
     <w:link w:val="berschrift1"/>
     <w:uiPriority w:val="9"/>
-    <w:rsid w:val="007233FE"/>
+    <w:rsid w:val="00F160F2"/>
     <w:rPr>
       <w:rFonts w:asciiTheme="majorHAnsi" w:eastAsiaTheme="majorEastAsia" w:hAnsiTheme="majorHAnsi" w:cstheme="majorBidi"/>
-      <w:color w:val="2F5496" w:themeColor="accent1" w:themeShade="BF"/>
+      <w:b/>
+      <w:color w:val="ED7D31" w:themeColor="accent2"/>
       <w:sz w:val="32"/>
       <w:szCs w:val="32"/>
+      <w:u w:val="single"/>
     </w:rPr>
   </w:style>
   <w:style w:type="table" w:styleId="Tabellenraster">
@@ -2065,6 +7904,210 @@
         <w:insideV w:val="single" w:sz="4" w:space="0" w:color="auto"/>
       </w:tblBorders>
     </w:tblPr>
+  </w:style>
+  <w:style w:type="paragraph" w:styleId="IntensivesZitat">
+    <w:name w:val="Intense Quote"/>
+    <w:basedOn w:val="Standard"/>
+    <w:next w:val="Standard"/>
+    <w:link w:val="IntensivesZitatZchn"/>
+    <w:uiPriority w:val="30"/>
+    <w:qFormat/>
+    <w:rsid w:val="00F160F2"/>
+    <w:pPr>
+      <w:pBdr>
+        <w:top w:val="single" w:sz="4" w:space="10" w:color="4472C4" w:themeColor="accent1"/>
+        <w:bottom w:val="single" w:sz="4" w:space="10" w:color="4472C4" w:themeColor="accent1"/>
+      </w:pBdr>
+      <w:spacing w:before="360" w:after="360"/>
+      <w:ind w:left="864" w:right="864"/>
+      <w:jc w:val="center"/>
+    </w:pPr>
+    <w:rPr>
+      <w:rFonts w:asciiTheme="majorHAnsi" w:hAnsiTheme="majorHAnsi"/>
+      <w:b/>
+      <w:i/>
+      <w:iCs/>
+      <w:smallCaps/>
+      <w:color w:val="C00000"/>
+      <w:sz w:val="40"/>
+    </w:rPr>
+  </w:style>
+  <w:style w:type="character" w:customStyle="1" w:styleId="IntensivesZitatZchn">
+    <w:name w:val="Intensives Zitat Zchn"/>
+    <w:basedOn w:val="Absatz-Standardschriftart"/>
+    <w:link w:val="IntensivesZitat"/>
+    <w:uiPriority w:val="30"/>
+    <w:rsid w:val="00F160F2"/>
+    <w:rPr>
+      <w:rFonts w:asciiTheme="majorHAnsi" w:hAnsiTheme="majorHAnsi"/>
+      <w:b/>
+      <w:i/>
+      <w:iCs/>
+      <w:smallCaps/>
+      <w:color w:val="C00000"/>
+      <w:sz w:val="40"/>
+    </w:rPr>
+  </w:style>
+  <w:style w:type="paragraph" w:styleId="Inhaltsverzeichnisberschrift">
+    <w:name w:val="TOC Heading"/>
+    <w:basedOn w:val="berschrift1"/>
+    <w:next w:val="Standard"/>
+    <w:uiPriority w:val="39"/>
+    <w:unhideWhenUsed/>
+    <w:qFormat/>
+    <w:rsid w:val="00636D47"/>
+    <w:pPr>
+      <w:outlineLvl w:val="9"/>
+    </w:pPr>
+    <w:rPr>
+      <w:lang w:eastAsia="de-CH"/>
+    </w:rPr>
+  </w:style>
+  <w:style w:type="paragraph" w:styleId="Verzeichnis1">
+    <w:name w:val="toc 1"/>
+    <w:basedOn w:val="Standard"/>
+    <w:next w:val="Standard"/>
+    <w:autoRedefine/>
+    <w:uiPriority w:val="39"/>
+    <w:unhideWhenUsed/>
+    <w:rsid w:val="00F71276"/>
+    <w:pPr>
+      <w:tabs>
+        <w:tab w:val="right" w:leader="dot" w:pos="9062"/>
+      </w:tabs>
+      <w:spacing w:after="100"/>
+    </w:pPr>
+    <w:rPr>
+      <w:sz w:val="40"/>
+      <w:szCs w:val="40"/>
+    </w:rPr>
+  </w:style>
+  <w:style w:type="character" w:styleId="Hyperlink">
+    <w:name w:val="Hyperlink"/>
+    <w:basedOn w:val="Absatz-Standardschriftart"/>
+    <w:uiPriority w:val="99"/>
+    <w:unhideWhenUsed/>
+    <w:rsid w:val="00636D47"/>
+    <w:rPr>
+      <w:color w:val="0563C1" w:themeColor="hyperlink"/>
+      <w:u w:val="single"/>
+    </w:rPr>
+  </w:style>
+  <w:style w:type="paragraph" w:styleId="Verzeichnis2">
+    <w:name w:val="toc 2"/>
+    <w:basedOn w:val="Standard"/>
+    <w:next w:val="Standard"/>
+    <w:autoRedefine/>
+    <w:uiPriority w:val="39"/>
+    <w:unhideWhenUsed/>
+    <w:rsid w:val="00636D47"/>
+    <w:pPr>
+      <w:spacing w:after="100"/>
+      <w:ind w:left="220"/>
+    </w:pPr>
+    <w:rPr>
+      <w:rFonts w:eastAsiaTheme="minorEastAsia" w:cs="Times New Roman"/>
+      <w:lang w:eastAsia="de-CH"/>
+    </w:rPr>
+  </w:style>
+  <w:style w:type="paragraph" w:styleId="Verzeichnis3">
+    <w:name w:val="toc 3"/>
+    <w:basedOn w:val="Standard"/>
+    <w:next w:val="Standard"/>
+    <w:autoRedefine/>
+    <w:uiPriority w:val="39"/>
+    <w:unhideWhenUsed/>
+    <w:rsid w:val="00636D47"/>
+    <w:pPr>
+      <w:spacing w:after="100"/>
+      <w:ind w:left="440"/>
+    </w:pPr>
+    <w:rPr>
+      <w:rFonts w:eastAsiaTheme="minorEastAsia" w:cs="Times New Roman"/>
+      <w:lang w:eastAsia="de-CH"/>
+    </w:rPr>
+  </w:style>
+  <w:style w:type="character" w:customStyle="1" w:styleId="berschrift2Zchn">
+    <w:name w:val="Überschrift 2 Zchn"/>
+    <w:basedOn w:val="Absatz-Standardschriftart"/>
+    <w:link w:val="berschrift2"/>
+    <w:uiPriority w:val="9"/>
+    <w:rsid w:val="00636D47"/>
+    <w:rPr>
+      <w:rFonts w:asciiTheme="majorHAnsi" w:eastAsiaTheme="majorEastAsia" w:hAnsiTheme="majorHAnsi" w:cstheme="majorBidi"/>
+      <w:color w:val="2F5496" w:themeColor="accent1" w:themeShade="BF"/>
+      <w:sz w:val="26"/>
+      <w:szCs w:val="26"/>
+    </w:rPr>
+  </w:style>
+  <w:style w:type="character" w:styleId="IntensiverVerweis">
+    <w:name w:val="Intense Reference"/>
+    <w:basedOn w:val="Absatz-Standardschriftart"/>
+    <w:uiPriority w:val="32"/>
+    <w:qFormat/>
+    <w:rsid w:val="00636D47"/>
+    <w:rPr>
+      <w:b/>
+      <w:bCs/>
+      <w:smallCaps/>
+      <w:color w:val="C00000"/>
+      <w:spacing w:val="5"/>
+    </w:rPr>
+  </w:style>
+  <w:style w:type="character" w:customStyle="1" w:styleId="berschrift3Zchn">
+    <w:name w:val="Überschrift 3 Zchn"/>
+    <w:aliases w:val="ClassTitle Zchn"/>
+    <w:basedOn w:val="Absatz-Standardschriftart"/>
+    <w:link w:val="berschrift3"/>
+    <w:uiPriority w:val="9"/>
+    <w:rsid w:val="000F4784"/>
+    <w:rPr>
+      <w:rFonts w:eastAsiaTheme="majorEastAsia" w:cstheme="majorBidi"/>
+      <w:b/>
+      <w:color w:val="2F5496" w:themeColor="accent1" w:themeShade="BF"/>
+      <w:sz w:val="24"/>
+      <w:szCs w:val="24"/>
+    </w:rPr>
+  </w:style>
+  <w:style w:type="paragraph" w:styleId="Untertitel">
+    <w:name w:val="Subtitle"/>
+    <w:basedOn w:val="Standard"/>
+    <w:next w:val="Standard"/>
+    <w:link w:val="UntertitelZchn"/>
+    <w:uiPriority w:val="11"/>
+    <w:qFormat/>
+    <w:rsid w:val="00F160F2"/>
+    <w:pPr>
+      <w:numPr>
+        <w:ilvl w:val="1"/>
+      </w:numPr>
+    </w:pPr>
+    <w:rPr>
+      <w:rFonts w:eastAsiaTheme="minorEastAsia"/>
+      <w:color w:val="5A5A5A" w:themeColor="text1" w:themeTint="A5"/>
+      <w:spacing w:val="15"/>
+    </w:rPr>
+  </w:style>
+  <w:style w:type="character" w:customStyle="1" w:styleId="UntertitelZchn">
+    <w:name w:val="Untertitel Zchn"/>
+    <w:basedOn w:val="Absatz-Standardschriftart"/>
+    <w:link w:val="Untertitel"/>
+    <w:uiPriority w:val="11"/>
+    <w:rsid w:val="00F160F2"/>
+    <w:rPr>
+      <w:rFonts w:eastAsiaTheme="minorEastAsia"/>
+      <w:color w:val="5A5A5A" w:themeColor="text1" w:themeTint="A5"/>
+      <w:spacing w:val="15"/>
+    </w:rPr>
+  </w:style>
+  <w:style w:type="paragraph" w:styleId="KeinLeerraum">
+    <w:name w:val="No Spacing"/>
+    <w:uiPriority w:val="1"/>
+    <w:qFormat/>
+    <w:rsid w:val="002815A7"/>
+    <w:pPr>
+      <w:spacing w:after="0" w:line="240" w:lineRule="auto"/>
+    </w:pPr>
   </w:style>
 </w:styles>
 </file>
@@ -2362,4 +8405,16 @@
     </a:ext>
   </a:extLst>
 </a:theme>
+</file>
+
+<file path=customXml/item1.xml><?xml version="1.0" encoding="utf-8"?>
+<b:Sources xmlns:b="http://schemas.openxmlformats.org/officeDocument/2006/bibliography" xmlns="http://schemas.openxmlformats.org/officeDocument/2006/bibliography" SelectedStyle="\APASixthEditionOfficeOnline.xsl" StyleName="APA" Version="6"/>
+</file>
+
+<file path=customXml/itemProps1.xml><?xml version="1.0" encoding="utf-8"?>
+<ds:datastoreItem xmlns:ds="http://schemas.openxmlformats.org/officeDocument/2006/customXml" ds:itemID="{15ADAE4B-85AF-489F-9AA2-76FB5AC70BC0}">
+  <ds:schemaRefs>
+    <ds:schemaRef ds:uri="http://schemas.openxmlformats.org/officeDocument/2006/bibliography"/>
+  </ds:schemaRefs>
+</ds:datastoreItem>
 </file>
--- a/Project Documentation/Class Documenation.docx
+++ b/Project Documentation/Class Documenation.docx
@@ -10,26 +10,12 @@
         </w:rPr>
       </w:pPr>
       <w:bookmarkStart w:id="0" w:name="_Toc123843906"/>
-      <w:bookmarkStart w:id="1" w:name="_Toc123844233"/>
+      <w:bookmarkStart w:id="1" w:name="_Toc124003042"/>
       <w:r>
         <w:rPr>
           <w:lang w:val="en-GB"/>
         </w:rPr>
-        <w:t xml:space="preserve">Class Documentation for «Project </w:t>
-      </w:r>
-      <w:proofErr w:type="spellStart"/>
-      <w:r>
-        <w:rPr>
-          <w:lang w:val="en-GB"/>
-        </w:rPr>
-        <w:t>TextingSpree</w:t>
-      </w:r>
-      <w:proofErr w:type="spellEnd"/>
-      <w:r>
-        <w:rPr>
-          <w:lang w:val="en-GB"/>
-        </w:rPr>
-        <w:t>»</w:t>
+        <w:t>Class Documentation for «Project TextingSpree»</w:t>
       </w:r>
       <w:bookmarkEnd w:id="0"/>
       <w:bookmarkEnd w:id="1"/>
@@ -89,7 +75,6 @@
         </w:rPr>
         <w:t xml:space="preserve">To prevent this scenario, we created this document. In the following table, we are going to document every self-developed class that we are going to use as well as their main methods. This way, we can recreate any method and class that we use in the development, should anything happen to the code files at any time. This is also a good place to look up the methods in a more detailed description and see what exactly this class is for. As an example, we are going to use the </w:t>
       </w:r>
-      <w:proofErr w:type="spellStart"/>
       <w:r>
         <w:rPr>
           <w:rFonts w:ascii="Consolas" w:hAnsi="Consolas"/>
@@ -99,7 +84,6 @@
         </w:rPr>
         <w:t>PlayerConversant</w:t>
       </w:r>
-      <w:proofErr w:type="spellEnd"/>
       <w:r>
         <w:rPr>
           <w:lang w:val="en-GB"/>
@@ -207,7 +191,6 @@
                 <w:lang w:val="en-GB"/>
               </w:rPr>
             </w:pPr>
-            <w:proofErr w:type="spellStart"/>
             <w:r>
               <w:rPr>
                 <w:sz w:val="20"/>
@@ -216,7 +199,6 @@
               </w:rPr>
               <w:t>PlayerConversant</w:t>
             </w:r>
-            <w:proofErr w:type="spellEnd"/>
           </w:p>
         </w:tc>
         <w:tc>
@@ -245,7 +227,6 @@
               </w:rPr>
               <w:t xml:space="preserve">This class inherits from </w:t>
             </w:r>
-            <w:proofErr w:type="spellStart"/>
             <w:r>
               <w:rPr>
                 <w:rFonts w:ascii="Consolas" w:hAnsi="Consolas"/>
@@ -255,7 +236,6 @@
               </w:rPr>
               <w:t>MonoBehaviour</w:t>
             </w:r>
-            <w:proofErr w:type="spellEnd"/>
             <w:r>
               <w:rPr>
                 <w:sz w:val="20"/>
@@ -394,36 +374,8 @@
                 <w:szCs w:val="20"/>
                 <w:lang w:val="fr-CH"/>
               </w:rPr>
-              <w:t xml:space="preserve">public void </w:t>
-            </w:r>
-            <w:proofErr w:type="spellStart"/>
-            <w:r>
-              <w:rPr>
-                <w:sz w:val="20"/>
-                <w:szCs w:val="20"/>
-                <w:lang w:val="fr-CH"/>
-              </w:rPr>
-              <w:t>StartDialogue</w:t>
-            </w:r>
-            <w:proofErr w:type="spellEnd"/>
-            <w:r>
-              <w:rPr>
-                <w:sz w:val="20"/>
-                <w:szCs w:val="20"/>
-                <w:lang w:val="fr-CH"/>
-              </w:rPr>
-              <w:t>(</w:t>
-            </w:r>
-            <w:proofErr w:type="spellStart"/>
-            <w:r>
-              <w:rPr>
-                <w:sz w:val="20"/>
-                <w:szCs w:val="20"/>
-                <w:lang w:val="fr-CH"/>
-              </w:rPr>
-              <w:t>AIConversant</w:t>
-            </w:r>
-            <w:proofErr w:type="spellEnd"/>
+              <w:t>public void StartDialogue(AIConversant</w:t>
+            </w:r>
             <w:r>
               <w:rPr>
                 <w:sz w:val="20"/>
@@ -649,7 +601,7 @@
       <w:r>
         <w:fldChar w:fldCharType="separate"/>
       </w:r>
-      <w:hyperlink w:anchor="_Toc123844233" w:history="1">
+      <w:hyperlink w:anchor="_Toc124003042" w:history="1">
         <w:r>
           <w:rPr>
             <w:rStyle w:val="Hyperlink"/>
@@ -677,7 +629,7 @@
             <w:noProof/>
             <w:webHidden/>
           </w:rPr>
-          <w:instrText xml:space="preserve"> PAGEREF _Toc123844233 \h </w:instrText>
+          <w:instrText xml:space="preserve"> PAGEREF _Toc124003042 \h </w:instrText>
         </w:r>
         <w:r>
           <w:rPr>
@@ -719,7 +671,7 @@
           <w:lang w:eastAsia="de-CH"/>
         </w:rPr>
       </w:pPr>
-      <w:hyperlink w:anchor="_Toc123844234" w:history="1">
+      <w:hyperlink w:anchor="_Toc124003043" w:history="1">
         <w:r>
           <w:rPr>
             <w:rStyle w:val="Hyperlink"/>
@@ -746,7 +698,7 @@
             <w:noProof/>
             <w:webHidden/>
           </w:rPr>
-          <w:instrText xml:space="preserve"> PAGEREF _Toc123844234 \h </w:instrText>
+          <w:instrText xml:space="preserve"> PAGEREF _Toc124003043 \h </w:instrText>
         </w:r>
         <w:r>
           <w:rPr>
@@ -788,7 +740,7 @@
           <w:noProof/>
         </w:rPr>
       </w:pPr>
-      <w:hyperlink w:anchor="_Toc123844235" w:history="1">
+      <w:hyperlink w:anchor="_Toc124003044" w:history="1">
         <w:r>
           <w:rPr>
             <w:rStyle w:val="Hyperlink"/>
@@ -816,7 +768,7 @@
             <w:noProof/>
             <w:webHidden/>
           </w:rPr>
-          <w:instrText xml:space="preserve"> PAGEREF _Toc123844235 \h </w:instrText>
+          <w:instrText xml:space="preserve"> PAGEREF _Toc124003044 \h </w:instrText>
         </w:r>
         <w:r>
           <w:rPr>
@@ -858,7 +810,7 @@
           <w:lang w:eastAsia="de-CH"/>
         </w:rPr>
       </w:pPr>
-      <w:hyperlink w:anchor="_Toc123844236" w:history="1">
+      <w:hyperlink w:anchor="_Toc124003045" w:history="1">
         <w:r>
           <w:rPr>
             <w:rStyle w:val="Hyperlink"/>
@@ -885,7 +837,7 @@
             <w:noProof/>
             <w:webHidden/>
           </w:rPr>
-          <w:instrText xml:space="preserve"> PAGEREF _Toc123844236 \h </w:instrText>
+          <w:instrText xml:space="preserve"> PAGEREF _Toc124003045 \h </w:instrText>
         </w:r>
         <w:r>
           <w:rPr>
@@ -927,14 +879,14 @@
           <w:noProof/>
         </w:rPr>
       </w:pPr>
-      <w:hyperlink w:anchor="_Toc123844237" w:history="1">
+      <w:hyperlink w:anchor="_Toc124003046" w:history="1">
         <w:r>
           <w:rPr>
             <w:rStyle w:val="Hyperlink"/>
             <w:noProof/>
             <w:lang w:val="en-GB"/>
           </w:rPr>
-          <w:t>StoryEditor</w:t>
+          <w:t>Story</w:t>
         </w:r>
         <w:r>
           <w:rPr>
@@ -955,7 +907,7 @@
             <w:noProof/>
             <w:webHidden/>
           </w:rPr>
-          <w:instrText xml:space="preserve"> PAGEREF _Toc123844237 \h </w:instrText>
+          <w:instrText xml:space="preserve"> PAGEREF _Toc124003046 \h </w:instrText>
         </w:r>
         <w:r>
           <w:rPr>
@@ -997,14 +949,14 @@
           <w:noProof/>
         </w:rPr>
       </w:pPr>
-      <w:hyperlink w:anchor="_Toc123844238" w:history="1">
+      <w:hyperlink w:anchor="_Toc124003047" w:history="1">
         <w:r>
           <w:rPr>
             <w:rStyle w:val="Hyperlink"/>
             <w:noProof/>
             <w:lang w:val="en-GB"/>
           </w:rPr>
-          <w:t>StoryHolder</w:t>
+          <w:t>StoryEditor</w:t>
         </w:r>
         <w:r>
           <w:rPr>
@@ -1025,7 +977,7 @@
             <w:noProof/>
             <w:webHidden/>
           </w:rPr>
-          <w:instrText xml:space="preserve"> PAGEREF _Toc123844238 \h </w:instrText>
+          <w:instrText xml:space="preserve"> PAGEREF _Toc124003047 \h </w:instrText>
         </w:r>
         <w:r>
           <w:rPr>
@@ -1067,14 +1019,14 @@
           <w:noProof/>
         </w:rPr>
       </w:pPr>
-      <w:hyperlink w:anchor="_Toc123844239" w:history="1">
+      <w:hyperlink w:anchor="_Toc124003048" w:history="1">
         <w:r>
           <w:rPr>
             <w:rStyle w:val="Hyperlink"/>
             <w:noProof/>
             <w:lang w:val="en-GB"/>
           </w:rPr>
-          <w:t>StoryNode</w:t>
+          <w:t>StoryHolder</w:t>
         </w:r>
         <w:r>
           <w:rPr>
@@ -1095,7 +1047,7 @@
             <w:noProof/>
             <w:webHidden/>
           </w:rPr>
-          <w:instrText xml:space="preserve"> PAGEREF _Toc123844239 \h </w:instrText>
+          <w:instrText xml:space="preserve"> PAGEREF _Toc124003048 \h </w:instrText>
         </w:r>
         <w:r>
           <w:rPr>
@@ -1137,7 +1089,7 @@
           <w:noProof/>
         </w:rPr>
       </w:pPr>
-      <w:hyperlink w:anchor="_Toc123844240" w:history="1">
+      <w:hyperlink w:anchor="_Toc124003049" w:history="1">
         <w:r>
           <w:rPr>
             <w:rStyle w:val="Hyperlink"/>
@@ -1165,7 +1117,7 @@
             <w:noProof/>
             <w:webHidden/>
           </w:rPr>
-          <w:instrText xml:space="preserve"> PAGEREF _Toc123844240 \h </w:instrText>
+          <w:instrText xml:space="preserve"> PAGEREF _Toc124003049 \h </w:instrText>
         </w:r>
         <w:r>
           <w:rPr>
@@ -1207,7 +1159,7 @@
           <w:noProof/>
         </w:rPr>
       </w:pPr>
-      <w:hyperlink w:anchor="_Toc123844241" w:history="1">
+      <w:hyperlink w:anchor="_Toc124003050" w:history="1">
         <w:r>
           <w:rPr>
             <w:rStyle w:val="Hyperlink"/>
@@ -1244,7 +1196,7 @@
             <w:noProof/>
             <w:webHidden/>
           </w:rPr>
-          <w:instrText xml:space="preserve"> PAGEREF _Toc123844241 \h </w:instrText>
+          <w:instrText xml:space="preserve"> PAGEREF _Toc124003050 \h </w:instrText>
         </w:r>
         <w:r>
           <w:rPr>
@@ -1292,7 +1244,7 @@
         <w:pStyle w:val="IntensivesZitat"/>
       </w:pPr>
       <w:bookmarkStart w:id="2" w:name="_Toc123843907"/>
-      <w:bookmarkStart w:id="3" w:name="_Toc123844234"/>
+      <w:bookmarkStart w:id="3" w:name="_Toc124003043"/>
       <w:r>
         <w:lastRenderedPageBreak/>
         <w:t>Logger</w:t>
@@ -1394,11 +1346,12 @@
           <w:p>
             <w:pPr>
               <w:pStyle w:val="berschrift3"/>
-              <w:rPr>
-                <w:lang w:val="en-GB"/>
-              </w:rPr>
-            </w:pPr>
-            <w:bookmarkStart w:id="4" w:name="_Toc123844235"/>
+              <w:outlineLvl w:val="2"/>
+              <w:rPr>
+                <w:lang w:val="en-GB"/>
+              </w:rPr>
+            </w:pPr>
+            <w:bookmarkStart w:id="4" w:name="_Toc124003044"/>
             <w:r>
               <w:rPr>
                 <w:lang w:val="en-GB"/>
@@ -2309,7 +2262,7 @@
         <w:pStyle w:val="IntensivesZitat"/>
       </w:pPr>
       <w:bookmarkStart w:id="5" w:name="_Toc123843909"/>
-      <w:bookmarkStart w:id="6" w:name="_Toc123844236"/>
+      <w:bookmarkStart w:id="6" w:name="_Toc124003045"/>
       <w:r>
         <w:lastRenderedPageBreak/>
         <w:t>Story</w:t>
@@ -2411,11 +2364,12 @@
           <w:p>
             <w:pPr>
               <w:pStyle w:val="berschrift3"/>
-              <w:rPr>
-                <w:lang w:val="en-GB"/>
-              </w:rPr>
-            </w:pPr>
-            <w:bookmarkStart w:id="7" w:name="_Toc123844237"/>
+              <w:outlineLvl w:val="2"/>
+              <w:rPr>
+                <w:lang w:val="de-DE"/>
+              </w:rPr>
+            </w:pPr>
+            <w:bookmarkStart w:id="7" w:name="_Toc124003046"/>
             <w:r>
               <w:rPr>
                 <w:lang w:val="en-GB"/>
@@ -2449,6 +2403,55 @@
                 <w:szCs w:val="20"/>
                 <w:lang w:val="en-GB"/>
               </w:rPr>
+              <w:t xml:space="preserve">This class </w:t>
+            </w:r>
+            <w:r>
+              <w:rPr>
+                <w:sz w:val="20"/>
+                <w:szCs w:val="20"/>
+                <w:lang w:val="en-GB"/>
+              </w:rPr>
+              <w:t xml:space="preserve">Is a Scriptable Object and </w:t>
+            </w:r>
+            <w:r>
+              <w:rPr>
+                <w:sz w:val="20"/>
+                <w:szCs w:val="20"/>
+                <w:lang w:val="en-GB"/>
+              </w:rPr>
+              <w:t>implements the</w:t>
+            </w:r>
+            <w:r>
+              <w:rPr>
+                <w:sz w:val="20"/>
+                <w:szCs w:val="20"/>
+                <w:lang w:val="en-GB"/>
+              </w:rPr>
+              <w:t xml:space="preserve"> ISerializationCallbackReceiver</w:t>
+            </w:r>
+            <w:r>
+              <w:rPr>
+                <w:sz w:val="20"/>
+                <w:szCs w:val="20"/>
+                <w:lang w:val="en-GB"/>
+              </w:rPr>
+              <w:t>.</w:t>
+            </w:r>
+          </w:p>
+          <w:p>
+            <w:pPr>
+              <w:rPr>
+                <w:sz w:val="20"/>
+                <w:szCs w:val="20"/>
+                <w:lang w:val="en-GB"/>
+              </w:rPr>
+            </w:pPr>
+            <w:r>
+              <w:rPr>
+                <w:sz w:val="20"/>
+                <w:szCs w:val="20"/>
+                <w:lang w:val="en-GB"/>
+              </w:rPr>
               <w:t>Creates the Story and Choice Nodes for the Editor.</w:t>
             </w:r>
           </w:p>
@@ -2466,56 +2469,39 @@
                 <w:szCs w:val="20"/>
                 <w:lang w:val="en-GB"/>
               </w:rPr>
-              <w:t>Is a Scriptable Object and inherits Methods from ISerializationCallbackReceiver</w:t>
-            </w:r>
-          </w:p>
-          <w:p>
-            <w:pPr>
-              <w:rPr>
-                <w:sz w:val="20"/>
-                <w:szCs w:val="20"/>
-                <w:lang w:val="en-GB"/>
-              </w:rPr>
-            </w:pPr>
-            <w:r>
-              <w:rPr>
-                <w:sz w:val="20"/>
-                <w:szCs w:val="20"/>
-                <w:lang w:val="en-GB"/>
-              </w:rPr>
-              <w:t xml:space="preserve">Contains several Getters to get the Root node, the All nodes, </w:t>
-            </w:r>
-            <w:r>
-              <w:rPr>
-                <w:sz w:val="20"/>
-                <w:szCs w:val="20"/>
-                <w:lang w:val="en-GB"/>
-              </w:rPr>
-              <w:t>the</w:t>
-            </w:r>
-            <w:r>
-              <w:rPr>
-                <w:sz w:val="20"/>
-                <w:szCs w:val="20"/>
-                <w:lang w:val="en-GB"/>
-              </w:rPr>
-              <w:t xml:space="preserve"> Child nodes or </w:t>
-            </w:r>
-            <w:r>
-              <w:rPr>
-                <w:sz w:val="20"/>
-                <w:szCs w:val="20"/>
-                <w:lang w:val="en-GB"/>
-              </w:rPr>
-              <w:t>the</w:t>
-            </w:r>
-            <w:r>
-              <w:rPr>
-                <w:sz w:val="20"/>
-                <w:szCs w:val="20"/>
-                <w:lang w:val="en-GB"/>
-              </w:rPr>
-              <w:t xml:space="preserve"> Choice nodes.</w:t>
+              <w:t xml:space="preserve">Contains several Getters to get the Root node, </w:t>
+            </w:r>
+            <w:r>
+              <w:rPr>
+                <w:sz w:val="20"/>
+                <w:szCs w:val="20"/>
+                <w:lang w:val="en-GB"/>
+              </w:rPr>
+              <w:t>a</w:t>
+            </w:r>
+            <w:r>
+              <w:rPr>
+                <w:sz w:val="20"/>
+                <w:szCs w:val="20"/>
+                <w:lang w:val="en-GB"/>
+              </w:rPr>
+              <w:t>ll</w:t>
+            </w:r>
+            <w:r>
+              <w:rPr>
+                <w:sz w:val="20"/>
+                <w:szCs w:val="20"/>
+                <w:lang w:val="en-GB"/>
+              </w:rPr>
+              <w:t xml:space="preserve"> the</w:t>
+            </w:r>
+            <w:r>
+              <w:rPr>
+                <w:sz w:val="20"/>
+                <w:szCs w:val="20"/>
+                <w:lang w:val="en-GB"/>
+              </w:rPr>
+              <w:t xml:space="preserve"> nodes, the Child nodes or the Choice nodes.</w:t>
             </w:r>
           </w:p>
         </w:tc>
@@ -2918,16 +2904,6 @@
           <w:p>
             <w:pPr>
               <w:rPr>
-                <w:color w:val="ED7D31" w:themeColor="accent2"/>
-                <w:sz w:val="20"/>
-                <w:szCs w:val="20"/>
-                <w:lang w:val="en-GB"/>
-              </w:rPr>
-            </w:pPr>
-          </w:p>
-          <w:p>
-            <w:pPr>
-              <w:rPr>
                 <w:sz w:val="20"/>
                 <w:szCs w:val="20"/>
                 <w:lang w:val="en-GB"/>
@@ -2959,23 +2935,6 @@
               <w:t>Bool isChoice</w:t>
             </w:r>
           </w:p>
-          <w:p>
-            <w:pPr>
-              <w:rPr>
-                <w:sz w:val="20"/>
-                <w:szCs w:val="20"/>
-                <w:lang w:val="en-GB"/>
-              </w:rPr>
-            </w:pPr>
-            <w:r>
-              <w:rPr>
-                <w:sz w:val="20"/>
-                <w:szCs w:val="20"/>
-                <w:lang w:val="en-GB"/>
-              </w:rPr>
-              <w:t>int lineNumber</w:t>
-            </w:r>
-          </w:p>
         </w:tc>
         <w:tc>
           <w:tcPr>
@@ -2999,58 +2958,41 @@
                 <w:szCs w:val="20"/>
                 <w:lang w:val="en-GB"/>
               </w:rPr>
-              <w:t>Creates a new Log Entry by creating a new Log Event Object</w:t>
-            </w:r>
-          </w:p>
-          <w:p>
-            <w:pPr>
-              <w:rPr>
-                <w:sz w:val="20"/>
-                <w:szCs w:val="20"/>
-                <w:lang w:val="en-GB"/>
-              </w:rPr>
-            </w:pPr>
-            <w:r>
-              <w:rPr>
-                <w:sz w:val="20"/>
-                <w:szCs w:val="20"/>
-                <w:lang w:val="en-GB"/>
-              </w:rPr>
-              <w:t>Type of Log (Exception, Information,  Log, ...)</w:t>
-            </w:r>
-          </w:p>
-          <w:p>
-            <w:pPr>
-              <w:rPr>
-                <w:sz w:val="20"/>
-                <w:szCs w:val="20"/>
-                <w:lang w:val="en-GB"/>
-              </w:rPr>
-            </w:pPr>
-            <w:r>
-              <w:rPr>
-                <w:sz w:val="20"/>
-                <w:szCs w:val="20"/>
-                <w:lang w:val="en-GB"/>
-              </w:rPr>
-              <w:t>Message or Exception message to log</w:t>
-            </w:r>
-          </w:p>
-          <w:p>
-            <w:pPr>
-              <w:rPr>
-                <w:sz w:val="20"/>
-                <w:szCs w:val="20"/>
-                <w:lang w:val="en-GB"/>
-              </w:rPr>
-            </w:pPr>
-            <w:r>
-              <w:rPr>
-                <w:sz w:val="20"/>
-                <w:szCs w:val="20"/>
-                <w:lang w:val="en-GB"/>
-              </w:rPr>
-              <w:t>Linenumber  where the Log happens</w:t>
+              <w:t>Adds a new node, either Choice or Story node</w:t>
+            </w:r>
+          </w:p>
+          <w:p>
+            <w:pPr>
+              <w:rPr>
+                <w:sz w:val="20"/>
+                <w:szCs w:val="20"/>
+                <w:lang w:val="en-GB"/>
+              </w:rPr>
+            </w:pPr>
+            <w:r>
+              <w:rPr>
+                <w:sz w:val="20"/>
+                <w:szCs w:val="20"/>
+                <w:lang w:val="en-GB"/>
+              </w:rPr>
+              <w:t>Parent node to add the new child</w:t>
+            </w:r>
+          </w:p>
+          <w:p>
+            <w:pPr>
+              <w:rPr>
+                <w:sz w:val="20"/>
+                <w:szCs w:val="20"/>
+                <w:lang w:val="en-GB"/>
+              </w:rPr>
+            </w:pPr>
+            <w:r>
+              <w:rPr>
+                <w:sz w:val="20"/>
+                <w:szCs w:val="20"/>
+                <w:lang w:val="en-GB"/>
+              </w:rPr>
+              <w:t>Declares if the node to add is a story node or a Choice node</w:t>
             </w:r>
           </w:p>
         </w:tc>
@@ -3188,25 +3130,41 @@
                 <w:szCs w:val="20"/>
                 <w:lang w:val="en-GB"/>
               </w:rPr>
-              <w:t>Appends a new Log to the Log File</w:t>
-            </w:r>
-            <w:r>
-              <w:rPr>
-                <w:sz w:val="20"/>
-                <w:szCs w:val="20"/>
-                <w:lang w:val="en-GB"/>
-              </w:rPr>
-              <w:br/>
-              <w:t xml:space="preserve">Log Event Object, created in </w:t>
-            </w:r>
-            <w:r>
-              <w:rPr>
-                <w:color w:val="ED7D31" w:themeColor="accent2"/>
-                <w:sz w:val="20"/>
-                <w:szCs w:val="20"/>
-                <w:lang w:val="en-GB"/>
-              </w:rPr>
-              <w:t>LogEntry()</w:t>
+              <w:t>Creating a new node by setting the name, the position and add it to the parent</w:t>
+            </w:r>
+          </w:p>
+          <w:p>
+            <w:pPr>
+              <w:rPr>
+                <w:sz w:val="20"/>
+                <w:szCs w:val="20"/>
+                <w:lang w:val="en-GB"/>
+              </w:rPr>
+            </w:pPr>
+            <w:r>
+              <w:rPr>
+                <w:sz w:val="20"/>
+                <w:szCs w:val="20"/>
+                <w:lang w:val="en-GB"/>
+              </w:rPr>
+              <w:t>Parent node to add the new child</w:t>
+            </w:r>
+          </w:p>
+          <w:p>
+            <w:pPr>
+              <w:rPr>
+                <w:sz w:val="20"/>
+                <w:szCs w:val="20"/>
+                <w:lang w:val="en-GB"/>
+              </w:rPr>
+            </w:pPr>
+            <w:r>
+              <w:rPr>
+                <w:sz w:val="20"/>
+                <w:szCs w:val="20"/>
+                <w:lang w:val="en-GB"/>
+              </w:rPr>
+              <w:t>Declares if the node to add is a story node or a Choice node</w:t>
             </w:r>
           </w:p>
         </w:tc>
@@ -3290,36 +3248,17 @@
               <w:rPr>
                 <w:sz w:val="20"/>
                 <w:szCs w:val="20"/>
-                <w:lang w:val="en-US"/>
-              </w:rPr>
-            </w:pPr>
-          </w:p>
-          <w:p>
-            <w:pPr>
-              <w:rPr>
-                <w:sz w:val="20"/>
-                <w:szCs w:val="20"/>
-                <w:lang w:val="en-GB"/>
-              </w:rPr>
-            </w:pPr>
-            <w:r>
-              <w:rPr>
-                <w:sz w:val="20"/>
-                <w:szCs w:val="20"/>
-                <w:lang w:val="en-GB"/>
-              </w:rPr>
-              <w:t xml:space="preserve">StoryNode </w:t>
-            </w:r>
-            <w:proofErr w:type="spellStart"/>
-            <w:r>
-              <w:rPr>
-                <w:sz w:val="20"/>
-                <w:szCs w:val="20"/>
-                <w:lang w:val="en-GB"/>
-              </w:rPr>
-              <w:t>nodeToDelete</w:t>
-            </w:r>
-            <w:proofErr w:type="spellEnd"/>
+                <w:lang w:val="en-GB"/>
+              </w:rPr>
+            </w:pPr>
+            <w:r>
+              <w:rPr>
+                <w:sz w:val="20"/>
+                <w:szCs w:val="20"/>
+                <w:lang w:val="en-GB"/>
+              </w:rPr>
+              <w:t>StoryNode nodeToDelete</w:t>
+            </w:r>
           </w:p>
         </w:tc>
         <w:tc>
@@ -3340,58 +3279,24 @@
                 <w:szCs w:val="20"/>
                 <w:lang w:val="en-GB"/>
               </w:rPr>
-              <w:t xml:space="preserve">Removes all Log Entries that are older than 5 days. This Method is automatically called whenever </w:t>
-            </w:r>
-            <w:r>
-              <w:rPr>
-                <w:color w:val="ED7D31" w:themeColor="accent2"/>
-                <w:sz w:val="20"/>
-                <w:szCs w:val="20"/>
-                <w:lang w:val="en-GB"/>
-              </w:rPr>
-              <w:t>AddLogEntry()</w:t>
-            </w:r>
-            <w:r>
-              <w:rPr>
-                <w:color w:val="ED7D31" w:themeColor="accent2"/>
-                <w:sz w:val="20"/>
-                <w:szCs w:val="20"/>
-                <w:lang w:val="en-GB"/>
-              </w:rPr>
-              <w:t xml:space="preserve"> </w:t>
-            </w:r>
-            <w:r>
-              <w:rPr>
-                <w:sz w:val="20"/>
-                <w:szCs w:val="20"/>
-                <w:lang w:val="en-GB"/>
-              </w:rPr>
-              <w:t>is called</w:t>
-            </w:r>
-            <w:r>
-              <w:rPr>
-                <w:sz w:val="20"/>
-                <w:szCs w:val="20"/>
-                <w:lang w:val="en-GB"/>
-              </w:rPr>
-              <w:t>.</w:t>
-            </w:r>
-          </w:p>
-          <w:p>
-            <w:pPr>
-              <w:rPr>
-                <w:sz w:val="20"/>
-                <w:szCs w:val="20"/>
-                <w:lang w:val="en-GB"/>
-              </w:rPr>
-            </w:pPr>
-            <w:r>
-              <w:rPr>
-                <w:sz w:val="20"/>
-                <w:szCs w:val="20"/>
-                <w:lang w:val="en-GB"/>
-              </w:rPr>
-              <w:t>Path of the Log File</w:t>
+              <w:t>Delete selected node</w:t>
+            </w:r>
+          </w:p>
+          <w:p>
+            <w:pPr>
+              <w:rPr>
+                <w:sz w:val="20"/>
+                <w:szCs w:val="20"/>
+                <w:lang w:val="en-GB"/>
+              </w:rPr>
+            </w:pPr>
+            <w:r>
+              <w:rPr>
+                <w:sz w:val="20"/>
+                <w:szCs w:val="20"/>
+                <w:lang w:val="en-GB"/>
+              </w:rPr>
+              <w:t>Node to delete</w:t>
             </w:r>
           </w:p>
         </w:tc>
@@ -3451,27 +3356,1355 @@
           <w:p>
             <w:pPr>
               <w:rPr>
-                <w:sz w:val="20"/>
-                <w:szCs w:val="20"/>
-                <w:lang w:val="en-GB"/>
-              </w:rPr>
-            </w:pPr>
-            <w:r>
-              <w:rPr>
-                <w:sz w:val="20"/>
-                <w:szCs w:val="20"/>
-                <w:lang w:val="en-GB"/>
-              </w:rPr>
-              <w:t xml:space="preserve">Inherited Method from </w:t>
-            </w:r>
-            <w:r>
-              <w:rPr>
                 <w:color w:val="4472C4" w:themeColor="accent1"/>
                 <w:sz w:val="20"/>
                 <w:szCs w:val="20"/>
                 <w:lang w:val="en-GB"/>
               </w:rPr>
+            </w:pPr>
+            <w:r>
+              <w:rPr>
+                <w:sz w:val="20"/>
+                <w:szCs w:val="20"/>
+                <w:lang w:val="en-GB"/>
+              </w:rPr>
+              <w:t xml:space="preserve">Method from </w:t>
+            </w:r>
+            <w:r>
+              <w:rPr>
+                <w:color w:val="4472C4" w:themeColor="accent1"/>
+                <w:sz w:val="20"/>
+                <w:szCs w:val="20"/>
+                <w:lang w:val="en-GB"/>
+              </w:rPr>
               <w:t>ISerializationCallbackReceiver</w:t>
+            </w:r>
+          </w:p>
+          <w:p>
+            <w:pPr>
+              <w:rPr>
+                <w:sz w:val="20"/>
+                <w:szCs w:val="20"/>
+                <w:lang w:val="en-US"/>
+              </w:rPr>
+            </w:pPr>
+            <w:r>
+              <w:rPr>
+                <w:sz w:val="20"/>
+                <w:szCs w:val="20"/>
+                <w:lang w:val="en-GB"/>
+              </w:rPr>
+              <w:t>Creates the first node</w:t>
+            </w:r>
+          </w:p>
+        </w:tc>
+      </w:tr>
+    </w:tbl>
+    <w:p>
+      <w:pPr>
+        <w:rPr>
+          <w:rStyle w:val="IntensiverVerweis"/>
+          <w:lang w:val="en-US"/>
+        </w:rPr>
+      </w:pPr>
+    </w:p>
+    <w:p>
+      <w:pPr>
+        <w:rPr>
+          <w:rStyle w:val="IntensiverVerweis"/>
+          <w:lang w:val="en-US"/>
+        </w:rPr>
+      </w:pPr>
+    </w:p>
+    <w:tbl>
+      <w:tblPr>
+        <w:tblStyle w:val="Tabellenraster"/>
+        <w:tblW w:w="0" w:type="auto"/>
+        <w:tblLook w:val="04A0" w:firstRow="1" w:lastRow="0" w:firstColumn="1" w:lastColumn="0" w:noHBand="0" w:noVBand="1"/>
+      </w:tblPr>
+      <w:tblGrid>
+        <w:gridCol w:w="2112"/>
+        <w:gridCol w:w="2835"/>
+        <w:gridCol w:w="4095"/>
+      </w:tblGrid>
+      <w:tr>
+        <w:tc>
+          <w:tcPr>
+            <w:tcW w:w="2112" w:type="dxa"/>
+            <w:tcBorders>
+              <w:top w:val="single" w:sz="12" w:space="0" w:color="auto"/>
+              <w:left w:val="single" w:sz="12" w:space="0" w:color="auto"/>
+              <w:right w:val="single" w:sz="12" w:space="0" w:color="auto"/>
+            </w:tcBorders>
+          </w:tcPr>
+          <w:p>
+            <w:pPr>
+              <w:rPr>
+                <w:b/>
+                <w:bCs/>
+                <w:sz w:val="20"/>
+                <w:szCs w:val="20"/>
+                <w:lang w:val="en-GB"/>
+              </w:rPr>
+            </w:pPr>
+            <w:r>
+              <w:rPr>
+                <w:b/>
+                <w:bCs/>
+                <w:sz w:val="20"/>
+                <w:szCs w:val="20"/>
+                <w:lang w:val="en-GB"/>
+              </w:rPr>
+              <w:t>lass</w:t>
+            </w:r>
+          </w:p>
+        </w:tc>
+        <w:tc>
+          <w:tcPr>
+            <w:tcW w:w="6930" w:type="dxa"/>
+            <w:gridSpan w:val="2"/>
+            <w:tcBorders>
+              <w:top w:val="single" w:sz="12" w:space="0" w:color="auto"/>
+              <w:left w:val="single" w:sz="12" w:space="0" w:color="auto"/>
+              <w:right w:val="single" w:sz="12" w:space="0" w:color="auto"/>
+            </w:tcBorders>
+          </w:tcPr>
+          <w:p>
+            <w:pPr>
+              <w:rPr>
+                <w:b/>
+                <w:bCs/>
+                <w:sz w:val="20"/>
+                <w:szCs w:val="20"/>
+                <w:lang w:val="en-GB"/>
+              </w:rPr>
+            </w:pPr>
+            <w:r>
+              <w:rPr>
+                <w:b/>
+                <w:bCs/>
+                <w:sz w:val="20"/>
+                <w:szCs w:val="20"/>
+                <w:lang w:val="en-GB"/>
+              </w:rPr>
+              <w:t>Description</w:t>
+            </w:r>
+          </w:p>
+        </w:tc>
+      </w:tr>
+      <w:tr>
+        <w:tc>
+          <w:tcPr>
+            <w:tcW w:w="2112" w:type="dxa"/>
+            <w:tcBorders>
+              <w:left w:val="single" w:sz="12" w:space="0" w:color="auto"/>
+              <w:bottom w:val="single" w:sz="12" w:space="0" w:color="auto"/>
+              <w:right w:val="single" w:sz="12" w:space="0" w:color="auto"/>
+            </w:tcBorders>
+          </w:tcPr>
+          <w:p>
+            <w:pPr>
+              <w:pStyle w:val="berschrift3"/>
+              <w:outlineLvl w:val="2"/>
+              <w:rPr>
+                <w:lang w:val="en-GB"/>
+              </w:rPr>
+            </w:pPr>
+            <w:bookmarkStart w:id="8" w:name="_Toc124003047"/>
+            <w:r>
+              <w:rPr>
+                <w:lang w:val="en-GB"/>
+              </w:rPr>
+              <w:t>StoryEditor</w:t>
+            </w:r>
+            <w:bookmarkEnd w:id="8"/>
+          </w:p>
+        </w:tc>
+        <w:tc>
+          <w:tcPr>
+            <w:tcW w:w="6930" w:type="dxa"/>
+            <w:gridSpan w:val="2"/>
+            <w:tcBorders>
+              <w:left w:val="single" w:sz="12" w:space="0" w:color="auto"/>
+              <w:bottom w:val="single" w:sz="12" w:space="0" w:color="auto"/>
+              <w:right w:val="single" w:sz="12" w:space="0" w:color="auto"/>
+            </w:tcBorders>
+          </w:tcPr>
+          <w:p>
+            <w:pPr>
+              <w:rPr>
+                <w:sz w:val="20"/>
+                <w:szCs w:val="20"/>
+                <w:lang w:val="en-GB"/>
+              </w:rPr>
+            </w:pPr>
+          </w:p>
+        </w:tc>
+      </w:tr>
+      <w:tr>
+        <w:tc>
+          <w:tcPr>
+            <w:tcW w:w="2112" w:type="dxa"/>
+            <w:tcBorders>
+              <w:top w:val="single" w:sz="12" w:space="0" w:color="auto"/>
+              <w:left w:val="single" w:sz="12" w:space="0" w:color="auto"/>
+              <w:right w:val="single" w:sz="12" w:space="0" w:color="auto"/>
+            </w:tcBorders>
+          </w:tcPr>
+          <w:p>
+            <w:pPr>
+              <w:rPr>
+                <w:sz w:val="20"/>
+                <w:szCs w:val="20"/>
+                <w:lang w:val="en-GB"/>
+              </w:rPr>
+            </w:pPr>
+          </w:p>
+        </w:tc>
+        <w:tc>
+          <w:tcPr>
+            <w:tcW w:w="2835" w:type="dxa"/>
+            <w:tcBorders>
+              <w:top w:val="single" w:sz="12" w:space="0" w:color="auto"/>
+              <w:left w:val="single" w:sz="12" w:space="0" w:color="auto"/>
+              <w:bottom w:val="single" w:sz="12" w:space="0" w:color="auto"/>
+              <w:right w:val="single" w:sz="12" w:space="0" w:color="auto"/>
+            </w:tcBorders>
+          </w:tcPr>
+          <w:p>
+            <w:pPr>
+              <w:rPr>
+                <w:b/>
+                <w:bCs/>
+                <w:sz w:val="20"/>
+                <w:szCs w:val="20"/>
+                <w:lang w:val="en-GB"/>
+              </w:rPr>
+            </w:pPr>
+            <w:r>
+              <w:rPr>
+                <w:b/>
+                <w:bCs/>
+                <w:sz w:val="20"/>
+                <w:szCs w:val="20"/>
+                <w:lang w:val="en-GB"/>
+              </w:rPr>
+              <w:t>Method</w:t>
+            </w:r>
+          </w:p>
+        </w:tc>
+        <w:tc>
+          <w:tcPr>
+            <w:tcW w:w="4095" w:type="dxa"/>
+            <w:tcBorders>
+              <w:top w:val="single" w:sz="12" w:space="0" w:color="auto"/>
+              <w:left w:val="single" w:sz="12" w:space="0" w:color="auto"/>
+              <w:bottom w:val="single" w:sz="12" w:space="0" w:color="auto"/>
+              <w:right w:val="single" w:sz="12" w:space="0" w:color="auto"/>
+            </w:tcBorders>
+          </w:tcPr>
+          <w:p>
+            <w:pPr>
+              <w:rPr>
+                <w:b/>
+                <w:bCs/>
+                <w:sz w:val="20"/>
+                <w:szCs w:val="20"/>
+                <w:lang w:val="en-GB"/>
+              </w:rPr>
+            </w:pPr>
+            <w:r>
+              <w:rPr>
+                <w:b/>
+                <w:bCs/>
+                <w:sz w:val="20"/>
+                <w:szCs w:val="20"/>
+                <w:lang w:val="en-GB"/>
+              </w:rPr>
+              <w:t>Description</w:t>
+            </w:r>
+          </w:p>
+        </w:tc>
+      </w:tr>
+      <w:tr>
+        <w:tc>
+          <w:tcPr>
+            <w:tcW w:w="2112" w:type="dxa"/>
+            <w:tcBorders>
+              <w:left w:val="single" w:sz="12" w:space="0" w:color="auto"/>
+              <w:right w:val="single" w:sz="12" w:space="0" w:color="auto"/>
+            </w:tcBorders>
+          </w:tcPr>
+          <w:p>
+            <w:pPr>
+              <w:rPr>
+                <w:sz w:val="20"/>
+                <w:szCs w:val="20"/>
+                <w:lang w:val="en-GB"/>
+              </w:rPr>
+            </w:pPr>
+          </w:p>
+        </w:tc>
+        <w:tc>
+          <w:tcPr>
+            <w:tcW w:w="2835" w:type="dxa"/>
+            <w:tcBorders>
+              <w:top w:val="single" w:sz="12" w:space="0" w:color="auto"/>
+              <w:left w:val="single" w:sz="12" w:space="0" w:color="auto"/>
+              <w:right w:val="single" w:sz="12" w:space="0" w:color="auto"/>
+            </w:tcBorders>
+          </w:tcPr>
+          <w:p>
+            <w:pPr>
+              <w:rPr>
+                <w:color w:val="ED7D31" w:themeColor="accent2"/>
+                <w:sz w:val="20"/>
+                <w:szCs w:val="20"/>
+                <w:lang w:val="en-US"/>
+              </w:rPr>
+            </w:pPr>
+            <w:r>
+              <w:rPr>
+                <w:color w:val="ED7D31" w:themeColor="accent2"/>
+                <w:sz w:val="20"/>
+                <w:szCs w:val="20"/>
+                <w:lang w:val="en-US"/>
+              </w:rPr>
+              <w:t>Public</w:t>
+            </w:r>
+            <w:r>
+              <w:rPr>
+                <w:color w:val="ED7D31" w:themeColor="accent2"/>
+                <w:sz w:val="20"/>
+                <w:szCs w:val="20"/>
+                <w:lang w:val="en-US"/>
+              </w:rPr>
+              <w:t xml:space="preserve"> static </w:t>
+            </w:r>
+            <w:r>
+              <w:rPr>
+                <w:color w:val="ED7D31" w:themeColor="accent2"/>
+                <w:sz w:val="20"/>
+                <w:szCs w:val="20"/>
+                <w:lang w:val="en-US"/>
+              </w:rPr>
+              <w:t xml:space="preserve"> </w:t>
+            </w:r>
+            <w:r>
+              <w:rPr>
+                <w:color w:val="ED7D31" w:themeColor="accent2"/>
+                <w:sz w:val="20"/>
+                <w:szCs w:val="20"/>
+                <w:lang w:val="en-US"/>
+              </w:rPr>
+              <w:t>On</w:t>
+            </w:r>
+            <w:r>
+              <w:rPr>
+                <w:color w:val="ED7D31" w:themeColor="accent2"/>
+                <w:sz w:val="20"/>
+                <w:szCs w:val="20"/>
+                <w:lang w:val="en-US"/>
+              </w:rPr>
+              <w:t>OpenAsset</w:t>
+            </w:r>
+            <w:r>
+              <w:rPr>
+                <w:color w:val="ED7D31" w:themeColor="accent2"/>
+                <w:sz w:val="20"/>
+                <w:szCs w:val="20"/>
+                <w:lang w:val="en-US"/>
+              </w:rPr>
+              <w:t>()</w:t>
+            </w:r>
+          </w:p>
+          <w:p>
+            <w:pPr>
+              <w:rPr>
+                <w:sz w:val="20"/>
+                <w:szCs w:val="20"/>
+                <w:lang w:val="en-US"/>
+              </w:rPr>
+            </w:pPr>
+          </w:p>
+          <w:p>
+            <w:pPr>
+              <w:rPr>
+                <w:sz w:val="20"/>
+                <w:szCs w:val="20"/>
+                <w:lang w:val="en-US"/>
+              </w:rPr>
+            </w:pPr>
+            <w:r>
+              <w:rPr>
+                <w:sz w:val="20"/>
+                <w:szCs w:val="20"/>
+                <w:lang w:val="en-US"/>
+              </w:rPr>
+              <w:t>Int instanceId</w:t>
+            </w:r>
+          </w:p>
+        </w:tc>
+        <w:tc>
+          <w:tcPr>
+            <w:tcW w:w="4095" w:type="dxa"/>
+            <w:tcBorders>
+              <w:top w:val="single" w:sz="12" w:space="0" w:color="auto"/>
+              <w:left w:val="single" w:sz="12" w:space="0" w:color="auto"/>
+              <w:right w:val="single" w:sz="12" w:space="0" w:color="auto"/>
+            </w:tcBorders>
+          </w:tcPr>
+          <w:p>
+            <w:pPr>
+              <w:rPr>
+                <w:sz w:val="20"/>
+                <w:szCs w:val="20"/>
+                <w:lang w:val="en-GB"/>
+              </w:rPr>
+            </w:pPr>
+            <w:r>
+              <w:rPr>
+                <w:sz w:val="20"/>
+                <w:szCs w:val="20"/>
+                <w:lang w:val="en-GB"/>
+              </w:rPr>
+              <w:t>Shows the Editor Window, depending if a Story is loaded or not</w:t>
+            </w:r>
+          </w:p>
+          <w:p>
+            <w:pPr>
+              <w:rPr>
+                <w:sz w:val="20"/>
+                <w:szCs w:val="20"/>
+                <w:lang w:val="en-GB"/>
+              </w:rPr>
+            </w:pPr>
+            <w:r>
+              <w:rPr>
+                <w:sz w:val="20"/>
+                <w:szCs w:val="20"/>
+                <w:lang w:val="en-GB"/>
+              </w:rPr>
+              <w:t>Instance ID of the Editor Window.</w:t>
+            </w:r>
+          </w:p>
+        </w:tc>
+      </w:tr>
+      <w:tr>
+        <w:tc>
+          <w:tcPr>
+            <w:tcW w:w="2112" w:type="dxa"/>
+            <w:tcBorders>
+              <w:left w:val="single" w:sz="12" w:space="0" w:color="auto"/>
+              <w:right w:val="single" w:sz="12" w:space="0" w:color="auto"/>
+            </w:tcBorders>
+          </w:tcPr>
+          <w:p>
+            <w:pPr>
+              <w:rPr>
+                <w:sz w:val="20"/>
+                <w:szCs w:val="20"/>
+                <w:lang w:val="en-GB"/>
+              </w:rPr>
+            </w:pPr>
+          </w:p>
+        </w:tc>
+        <w:tc>
+          <w:tcPr>
+            <w:tcW w:w="2835" w:type="dxa"/>
+            <w:tcBorders>
+              <w:left w:val="single" w:sz="12" w:space="0" w:color="auto"/>
+              <w:right w:val="single" w:sz="12" w:space="0" w:color="auto"/>
+            </w:tcBorders>
+          </w:tcPr>
+          <w:p>
+            <w:pPr>
+              <w:rPr>
+                <w:color w:val="ED7D31" w:themeColor="accent2"/>
+                <w:sz w:val="20"/>
+                <w:szCs w:val="20"/>
+                <w:lang w:val="en-GB"/>
+              </w:rPr>
+            </w:pPr>
+            <w:r>
+              <w:rPr>
+                <w:color w:val="ED7D31" w:themeColor="accent2"/>
+                <w:sz w:val="20"/>
+                <w:szCs w:val="20"/>
+                <w:lang w:val="en-GB"/>
+              </w:rPr>
+              <w:t xml:space="preserve">Private void </w:t>
+            </w:r>
+            <w:r>
+              <w:rPr>
+                <w:color w:val="ED7D31" w:themeColor="accent2"/>
+                <w:sz w:val="20"/>
+                <w:szCs w:val="20"/>
+                <w:lang w:val="en-GB"/>
+              </w:rPr>
+              <w:t>OnSelectionChanged</w:t>
+            </w:r>
+            <w:r>
+              <w:rPr>
+                <w:color w:val="ED7D31" w:themeColor="accent2"/>
+                <w:sz w:val="20"/>
+                <w:szCs w:val="20"/>
+                <w:lang w:val="en-GB"/>
+              </w:rPr>
+              <w:t>()</w:t>
+            </w:r>
+          </w:p>
+        </w:tc>
+        <w:tc>
+          <w:tcPr>
+            <w:tcW w:w="4095" w:type="dxa"/>
+            <w:tcBorders>
+              <w:left w:val="single" w:sz="12" w:space="0" w:color="auto"/>
+              <w:right w:val="single" w:sz="12" w:space="0" w:color="auto"/>
+            </w:tcBorders>
+          </w:tcPr>
+          <w:p>
+            <w:pPr>
+              <w:rPr>
+                <w:sz w:val="20"/>
+                <w:szCs w:val="20"/>
+                <w:lang w:val="en-GB"/>
+              </w:rPr>
+            </w:pPr>
+            <w:r>
+              <w:rPr>
+                <w:sz w:val="20"/>
+                <w:szCs w:val="20"/>
+                <w:lang w:val="en-GB"/>
+              </w:rPr>
+              <w:t>Loads the selected chapter</w:t>
+            </w:r>
+          </w:p>
+        </w:tc>
+      </w:tr>
+      <w:tr>
+        <w:tc>
+          <w:tcPr>
+            <w:tcW w:w="2112" w:type="dxa"/>
+            <w:tcBorders>
+              <w:left w:val="single" w:sz="12" w:space="0" w:color="auto"/>
+              <w:right w:val="single" w:sz="12" w:space="0" w:color="auto"/>
+            </w:tcBorders>
+          </w:tcPr>
+          <w:p>
+            <w:pPr>
+              <w:rPr>
+                <w:sz w:val="20"/>
+                <w:szCs w:val="20"/>
+                <w:lang w:val="en-GB"/>
+              </w:rPr>
+            </w:pPr>
+          </w:p>
+        </w:tc>
+        <w:tc>
+          <w:tcPr>
+            <w:tcW w:w="2835" w:type="dxa"/>
+            <w:tcBorders>
+              <w:left w:val="single" w:sz="12" w:space="0" w:color="auto"/>
+              <w:right w:val="single" w:sz="12" w:space="0" w:color="auto"/>
+            </w:tcBorders>
+          </w:tcPr>
+          <w:p>
+            <w:pPr>
+              <w:rPr>
+                <w:sz w:val="20"/>
+                <w:szCs w:val="20"/>
+                <w:lang w:val="en-GB"/>
+              </w:rPr>
+            </w:pPr>
+            <w:r>
+              <w:rPr>
+                <w:color w:val="ED7D31" w:themeColor="accent2"/>
+                <w:sz w:val="20"/>
+                <w:szCs w:val="20"/>
+                <w:lang w:val="en-GB"/>
+              </w:rPr>
+              <w:t>Private void OnGUI()</w:t>
+            </w:r>
+          </w:p>
+        </w:tc>
+        <w:tc>
+          <w:tcPr>
+            <w:tcW w:w="4095" w:type="dxa"/>
+            <w:tcBorders>
+              <w:left w:val="single" w:sz="12" w:space="0" w:color="auto"/>
+              <w:right w:val="single" w:sz="12" w:space="0" w:color="auto"/>
+            </w:tcBorders>
+          </w:tcPr>
+          <w:p>
+            <w:pPr>
+              <w:rPr>
+                <w:color w:val="FF0000"/>
+                <w:sz w:val="20"/>
+                <w:szCs w:val="20"/>
+                <w:lang w:val="en-GB"/>
+              </w:rPr>
+            </w:pPr>
+            <w:r>
+              <w:rPr>
+                <w:color w:val="FF0000"/>
+                <w:sz w:val="20"/>
+                <w:szCs w:val="20"/>
+                <w:lang w:val="en-GB"/>
+              </w:rPr>
+              <w:t>Event Function</w:t>
+            </w:r>
+          </w:p>
+          <w:p>
+            <w:pPr>
+              <w:rPr>
+                <w:sz w:val="20"/>
+                <w:szCs w:val="20"/>
+                <w:lang w:val="en-GB"/>
+              </w:rPr>
+            </w:pPr>
+            <w:r>
+              <w:rPr>
+                <w:sz w:val="20"/>
+                <w:szCs w:val="20"/>
+                <w:lang w:val="en-GB"/>
+              </w:rPr>
+              <w:t xml:space="preserve">Gets called every time a change happens on the Editor. </w:t>
+            </w:r>
+            <w:r>
+              <w:rPr>
+                <w:sz w:val="20"/>
+                <w:szCs w:val="20"/>
+                <w:lang w:val="en-GB"/>
+              </w:rPr>
+              <w:t>Creates and deletes the nodes.</w:t>
+            </w:r>
+          </w:p>
+        </w:tc>
+      </w:tr>
+      <w:tr>
+        <w:tc>
+          <w:tcPr>
+            <w:tcW w:w="2112" w:type="dxa"/>
+            <w:tcBorders>
+              <w:left w:val="single" w:sz="12" w:space="0" w:color="auto"/>
+              <w:right w:val="single" w:sz="12" w:space="0" w:color="auto"/>
+            </w:tcBorders>
+          </w:tcPr>
+          <w:p>
+            <w:pPr>
+              <w:rPr>
+                <w:sz w:val="20"/>
+                <w:szCs w:val="20"/>
+                <w:lang w:val="en-GB"/>
+              </w:rPr>
+            </w:pPr>
+          </w:p>
+        </w:tc>
+        <w:tc>
+          <w:tcPr>
+            <w:tcW w:w="2835" w:type="dxa"/>
+            <w:tcBorders>
+              <w:left w:val="single" w:sz="12" w:space="0" w:color="auto"/>
+              <w:right w:val="single" w:sz="12" w:space="0" w:color="auto"/>
+            </w:tcBorders>
+          </w:tcPr>
+          <w:p>
+            <w:pPr>
+              <w:rPr>
+                <w:color w:val="ED7D31" w:themeColor="accent2"/>
+                <w:sz w:val="20"/>
+                <w:szCs w:val="20"/>
+                <w:lang w:val="en-GB"/>
+              </w:rPr>
+            </w:pPr>
+            <w:r>
+              <w:rPr>
+                <w:color w:val="ED7D31" w:themeColor="accent2"/>
+                <w:sz w:val="20"/>
+                <w:szCs w:val="20"/>
+                <w:lang w:val="en-GB"/>
+              </w:rPr>
+              <w:t>Privates static DrawSurface()</w:t>
+            </w:r>
+          </w:p>
+        </w:tc>
+        <w:tc>
+          <w:tcPr>
+            <w:tcW w:w="4095" w:type="dxa"/>
+            <w:tcBorders>
+              <w:left w:val="single" w:sz="12" w:space="0" w:color="auto"/>
+              <w:right w:val="single" w:sz="12" w:space="0" w:color="auto"/>
+            </w:tcBorders>
+          </w:tcPr>
+          <w:p>
+            <w:pPr>
+              <w:rPr>
+                <w:sz w:val="20"/>
+                <w:szCs w:val="20"/>
+                <w:lang w:val="en-US"/>
+              </w:rPr>
+            </w:pPr>
+            <w:r>
+              <w:rPr>
+                <w:sz w:val="20"/>
+                <w:szCs w:val="20"/>
+                <w:lang w:val="en-US"/>
+              </w:rPr>
+              <w:t xml:space="preserve">Draws the </w:t>
+            </w:r>
+            <w:r>
+              <w:rPr>
+                <w:sz w:val="20"/>
+                <w:szCs w:val="20"/>
+                <w:lang w:val="en-US"/>
+              </w:rPr>
+              <w:t>Surface</w:t>
+            </w:r>
+            <w:r>
+              <w:rPr>
+                <w:sz w:val="20"/>
+                <w:szCs w:val="20"/>
+                <w:lang w:val="en-US"/>
+              </w:rPr>
+              <w:t xml:space="preserve"> of the Editor Window.</w:t>
+            </w:r>
+          </w:p>
+        </w:tc>
+      </w:tr>
+      <w:tr>
+        <w:tc>
+          <w:tcPr>
+            <w:tcW w:w="2112" w:type="dxa"/>
+            <w:tcBorders>
+              <w:left w:val="single" w:sz="12" w:space="0" w:color="auto"/>
+              <w:bottom w:val="single" w:sz="12" w:space="0" w:color="auto"/>
+              <w:right w:val="single" w:sz="12" w:space="0" w:color="auto"/>
+            </w:tcBorders>
+          </w:tcPr>
+          <w:p>
+            <w:pPr>
+              <w:rPr>
+                <w:sz w:val="20"/>
+                <w:szCs w:val="20"/>
+                <w:lang w:val="en-GB"/>
+              </w:rPr>
+            </w:pPr>
+          </w:p>
+        </w:tc>
+        <w:tc>
+          <w:tcPr>
+            <w:tcW w:w="2835" w:type="dxa"/>
+            <w:tcBorders>
+              <w:left w:val="single" w:sz="12" w:space="0" w:color="auto"/>
+              <w:bottom w:val="single" w:sz="12" w:space="0" w:color="auto"/>
+              <w:right w:val="single" w:sz="12" w:space="0" w:color="auto"/>
+            </w:tcBorders>
+          </w:tcPr>
+          <w:p>
+            <w:pPr>
+              <w:rPr>
+                <w:color w:val="ED7D31" w:themeColor="accent2"/>
+                <w:sz w:val="20"/>
+                <w:szCs w:val="20"/>
+                <w:lang w:val="en-US"/>
+              </w:rPr>
+            </w:pPr>
+            <w:r>
+              <w:rPr>
+                <w:color w:val="ED7D31" w:themeColor="accent2"/>
+                <w:sz w:val="20"/>
+                <w:szCs w:val="20"/>
+                <w:lang w:val="en-US"/>
+              </w:rPr>
+              <w:t xml:space="preserve">Private </w:t>
+            </w:r>
+            <w:r>
+              <w:rPr>
+                <w:color w:val="ED7D31" w:themeColor="accent2"/>
+                <w:sz w:val="20"/>
+                <w:szCs w:val="20"/>
+                <w:lang w:val="en-US"/>
+              </w:rPr>
+              <w:t>bool</w:t>
+            </w:r>
+            <w:r>
+              <w:rPr>
+                <w:color w:val="ED7D31" w:themeColor="accent2"/>
+                <w:sz w:val="20"/>
+                <w:szCs w:val="20"/>
+                <w:lang w:val="en-US"/>
+              </w:rPr>
+              <w:t xml:space="preserve"> </w:t>
+            </w:r>
+            <w:r>
+              <w:rPr>
+                <w:color w:val="ED7D31" w:themeColor="accent2"/>
+                <w:sz w:val="20"/>
+                <w:szCs w:val="20"/>
+                <w:lang w:val="en-US"/>
+              </w:rPr>
+              <w:t>DrawNode</w:t>
+            </w:r>
+            <w:r>
+              <w:rPr>
+                <w:color w:val="ED7D31" w:themeColor="accent2"/>
+                <w:sz w:val="20"/>
+                <w:szCs w:val="20"/>
+                <w:lang w:val="en-US"/>
+              </w:rPr>
+              <w:t>()</w:t>
+            </w:r>
+          </w:p>
+          <w:p>
+            <w:pPr>
+              <w:rPr>
+                <w:color w:val="ED7D31" w:themeColor="accent2"/>
+                <w:sz w:val="20"/>
+                <w:szCs w:val="20"/>
+                <w:lang w:val="en-US"/>
+              </w:rPr>
+            </w:pPr>
+            <w:r>
+              <w:rPr>
+                <w:sz w:val="20"/>
+                <w:szCs w:val="20"/>
+                <w:lang w:val="en-US"/>
+              </w:rPr>
+              <w:t>Story</w:t>
+            </w:r>
+            <w:r>
+              <w:rPr>
+                <w:sz w:val="20"/>
+                <w:szCs w:val="20"/>
+                <w:lang w:val="en-US"/>
+              </w:rPr>
+              <w:t>N</w:t>
+            </w:r>
+            <w:r>
+              <w:rPr>
+                <w:sz w:val="20"/>
+                <w:szCs w:val="20"/>
+                <w:lang w:val="en-US"/>
+              </w:rPr>
+              <w:t xml:space="preserve">ode </w:t>
+            </w:r>
+            <w:r>
+              <w:rPr>
+                <w:sz w:val="20"/>
+                <w:szCs w:val="20"/>
+                <w:lang w:val="en-US"/>
+              </w:rPr>
+              <w:t>node</w:t>
+            </w:r>
+          </w:p>
+        </w:tc>
+        <w:tc>
+          <w:tcPr>
+            <w:tcW w:w="4095" w:type="dxa"/>
+            <w:tcBorders>
+              <w:left w:val="single" w:sz="12" w:space="0" w:color="auto"/>
+              <w:bottom w:val="single" w:sz="12" w:space="0" w:color="auto"/>
+              <w:right w:val="single" w:sz="12" w:space="0" w:color="auto"/>
+            </w:tcBorders>
+          </w:tcPr>
+          <w:p>
+            <w:pPr>
+              <w:rPr>
+                <w:sz w:val="20"/>
+                <w:szCs w:val="20"/>
+                <w:lang w:val="en-US"/>
+              </w:rPr>
+            </w:pPr>
+            <w:r>
+              <w:rPr>
+                <w:sz w:val="20"/>
+                <w:szCs w:val="20"/>
+                <w:lang w:val="en-US"/>
+              </w:rPr>
+              <w:t>Reads the node information from</w:t>
+            </w:r>
+            <w:r>
+              <w:rPr>
+                <w:sz w:val="20"/>
+                <w:szCs w:val="20"/>
+                <w:lang w:val="en-US"/>
+              </w:rPr>
+              <w:t xml:space="preserve"> </w:t>
+            </w:r>
+            <w:r>
+              <w:rPr>
+                <w:sz w:val="20"/>
+                <w:szCs w:val="20"/>
+                <w:lang w:val="en-US"/>
+              </w:rPr>
+              <w:t xml:space="preserve">the </w:t>
+            </w:r>
+            <w:r>
+              <w:rPr>
+                <w:sz w:val="20"/>
+                <w:szCs w:val="20"/>
+                <w:lang w:val="en-US"/>
+              </w:rPr>
+              <w:t xml:space="preserve">corresponding </w:t>
+            </w:r>
+            <w:r>
+              <w:rPr>
+                <w:sz w:val="20"/>
+                <w:szCs w:val="20"/>
+                <w:lang w:val="en-US"/>
+              </w:rPr>
+              <w:t>xml file</w:t>
+            </w:r>
+            <w:r>
+              <w:rPr>
+                <w:sz w:val="20"/>
+                <w:szCs w:val="20"/>
+                <w:lang w:val="en-US"/>
+              </w:rPr>
+              <w:t>. Either creates story or choice nodes.</w:t>
+            </w:r>
+          </w:p>
+        </w:tc>
+      </w:tr>
+      <w:tr>
+        <w:tc>
+          <w:tcPr>
+            <w:tcW w:w="2112" w:type="dxa"/>
+          </w:tcPr>
+          <w:p>
+            <w:pPr>
+              <w:rPr>
+                <w:sz w:val="20"/>
+                <w:szCs w:val="20"/>
+                <w:lang w:val="en-US"/>
+              </w:rPr>
+            </w:pPr>
+          </w:p>
+        </w:tc>
+        <w:tc>
+          <w:tcPr>
+            <w:tcW w:w="2835" w:type="dxa"/>
+          </w:tcPr>
+          <w:p>
+            <w:pPr>
+              <w:rPr>
+                <w:color w:val="ED7D31" w:themeColor="accent2"/>
+                <w:sz w:val="20"/>
+                <w:szCs w:val="20"/>
+                <w:lang w:val="fr-CH"/>
+              </w:rPr>
+            </w:pPr>
+            <w:r>
+              <w:rPr>
+                <w:color w:val="ED7D31" w:themeColor="accent2"/>
+                <w:sz w:val="20"/>
+                <w:szCs w:val="20"/>
+                <w:lang w:val="fr-CH"/>
+              </w:rPr>
+              <w:t xml:space="preserve">Private void </w:t>
+            </w:r>
+            <w:r>
+              <w:rPr>
+                <w:color w:val="ED7D31" w:themeColor="accent2"/>
+                <w:sz w:val="20"/>
+                <w:szCs w:val="20"/>
+                <w:lang w:val="fr-CH"/>
+              </w:rPr>
+              <w:t>SetProperties()</w:t>
+            </w:r>
+          </w:p>
+          <w:p>
+            <w:pPr>
+              <w:rPr>
+                <w:color w:val="ED7D31" w:themeColor="accent2"/>
+                <w:sz w:val="20"/>
+                <w:szCs w:val="20"/>
+                <w:lang w:val="fr-CH"/>
+              </w:rPr>
+            </w:pPr>
+            <w:r>
+              <w:rPr>
+                <w:sz w:val="20"/>
+                <w:szCs w:val="20"/>
+                <w:lang w:val="en-US"/>
+              </w:rPr>
+              <w:t>Story</w:t>
+            </w:r>
+            <w:r>
+              <w:rPr>
+                <w:sz w:val="20"/>
+                <w:szCs w:val="20"/>
+                <w:lang w:val="en-US"/>
+              </w:rPr>
+              <w:t>N</w:t>
+            </w:r>
+            <w:r>
+              <w:rPr>
+                <w:sz w:val="20"/>
+                <w:szCs w:val="20"/>
+                <w:lang w:val="en-US"/>
+              </w:rPr>
+              <w:t xml:space="preserve">ode </w:t>
+            </w:r>
+            <w:r>
+              <w:rPr>
+                <w:sz w:val="20"/>
+                <w:szCs w:val="20"/>
+                <w:lang w:val="en-US"/>
+              </w:rPr>
+              <w:t>node</w:t>
+            </w:r>
+          </w:p>
+        </w:tc>
+        <w:tc>
+          <w:tcPr>
+            <w:tcW w:w="4095" w:type="dxa"/>
+          </w:tcPr>
+          <w:p>
+            <w:pPr>
+              <w:rPr>
+                <w:sz w:val="20"/>
+                <w:szCs w:val="20"/>
+                <w:lang w:val="en-US"/>
+              </w:rPr>
+            </w:pPr>
+            <w:r>
+              <w:rPr>
+                <w:sz w:val="20"/>
+                <w:szCs w:val="20"/>
+                <w:lang w:val="en-US"/>
+              </w:rPr>
+              <w:t>Reads the properties of the Story nodes in the corresponding xml file.</w:t>
+            </w:r>
+          </w:p>
+          <w:p>
+            <w:pPr>
+              <w:rPr>
+                <w:sz w:val="20"/>
+                <w:szCs w:val="20"/>
+                <w:lang w:val="en-US"/>
+              </w:rPr>
+            </w:pPr>
+            <w:r>
+              <w:rPr>
+                <w:sz w:val="20"/>
+                <w:szCs w:val="20"/>
+                <w:lang w:val="en-US"/>
+              </w:rPr>
+              <w:t>Properties like</w:t>
+            </w:r>
+            <w:r>
+              <w:rPr>
+                <w:sz w:val="20"/>
+                <w:szCs w:val="20"/>
+                <w:lang w:val="en-US"/>
+              </w:rPr>
+              <w:t>:</w:t>
+            </w:r>
+            <w:r>
+              <w:rPr>
+                <w:sz w:val="20"/>
+                <w:szCs w:val="20"/>
+                <w:lang w:val="en-US"/>
+              </w:rPr>
+              <w:t xml:space="preserve"> </w:t>
+            </w:r>
+            <w:r>
+              <w:rPr>
+                <w:sz w:val="20"/>
+                <w:szCs w:val="20"/>
+                <w:lang w:val="en-US"/>
+              </w:rPr>
+              <w:t>(</w:t>
+            </w:r>
+            <w:r>
+              <w:rPr>
+                <w:sz w:val="20"/>
+                <w:szCs w:val="20"/>
+                <w:lang w:val="en-US"/>
+              </w:rPr>
+              <w:t>Image, End</w:t>
+            </w:r>
+            <w:r>
+              <w:rPr>
+                <w:sz w:val="20"/>
+                <w:szCs w:val="20"/>
+                <w:lang w:val="en-US"/>
+              </w:rPr>
+              <w:t xml:space="preserve"> </w:t>
+            </w:r>
+            <w:r>
+              <w:rPr>
+                <w:sz w:val="20"/>
+                <w:szCs w:val="20"/>
+                <w:lang w:val="en-US"/>
+              </w:rPr>
+              <w:t>Of</w:t>
+            </w:r>
+            <w:r>
+              <w:rPr>
+                <w:sz w:val="20"/>
+                <w:szCs w:val="20"/>
+                <w:lang w:val="en-US"/>
+              </w:rPr>
+              <w:t xml:space="preserve"> </w:t>
+            </w:r>
+            <w:r>
+              <w:rPr>
+                <w:sz w:val="20"/>
+                <w:szCs w:val="20"/>
+                <w:lang w:val="en-US"/>
+              </w:rPr>
+              <w:t>Chapter, Game over, …</w:t>
+            </w:r>
+            <w:r>
+              <w:rPr>
+                <w:sz w:val="20"/>
+                <w:szCs w:val="20"/>
+                <w:lang w:val="en-US"/>
+              </w:rPr>
+              <w:t>)</w:t>
+            </w:r>
+          </w:p>
+        </w:tc>
+      </w:tr>
+      <w:tr>
+        <w:tc>
+          <w:tcPr>
+            <w:tcW w:w="2112" w:type="dxa"/>
+          </w:tcPr>
+          <w:p>
+            <w:pPr>
+              <w:rPr>
+                <w:sz w:val="20"/>
+                <w:szCs w:val="20"/>
+                <w:lang w:val="en-US"/>
+              </w:rPr>
+            </w:pPr>
+          </w:p>
+        </w:tc>
+        <w:tc>
+          <w:tcPr>
+            <w:tcW w:w="2835" w:type="dxa"/>
+          </w:tcPr>
+          <w:p>
+            <w:pPr>
+              <w:rPr>
+                <w:color w:val="ED7D31" w:themeColor="accent2"/>
+                <w:sz w:val="20"/>
+                <w:szCs w:val="20"/>
+                <w:lang w:val="fr-CH"/>
+              </w:rPr>
+            </w:pPr>
+            <w:r>
+              <w:rPr>
+                <w:color w:val="ED7D31" w:themeColor="accent2"/>
+                <w:sz w:val="20"/>
+                <w:szCs w:val="20"/>
+                <w:lang w:val="fr-CH"/>
+              </w:rPr>
+              <w:t>DrawLinkButtons()</w:t>
+            </w:r>
+          </w:p>
+          <w:p>
+            <w:pPr>
+              <w:rPr>
+                <w:color w:val="ED7D31" w:themeColor="accent2"/>
+                <w:sz w:val="20"/>
+                <w:szCs w:val="20"/>
+                <w:lang w:val="fr-CH"/>
+              </w:rPr>
+            </w:pPr>
+            <w:r>
+              <w:rPr>
+                <w:sz w:val="20"/>
+                <w:szCs w:val="20"/>
+                <w:lang w:val="en-US"/>
+              </w:rPr>
+              <w:t>Story</w:t>
+            </w:r>
+            <w:r>
+              <w:rPr>
+                <w:sz w:val="20"/>
+                <w:szCs w:val="20"/>
+                <w:lang w:val="en-US"/>
+              </w:rPr>
+              <w:t>N</w:t>
+            </w:r>
+            <w:r>
+              <w:rPr>
+                <w:sz w:val="20"/>
+                <w:szCs w:val="20"/>
+                <w:lang w:val="en-US"/>
+              </w:rPr>
+              <w:t xml:space="preserve">ode </w:t>
+            </w:r>
+            <w:r>
+              <w:rPr>
+                <w:sz w:val="20"/>
+                <w:szCs w:val="20"/>
+                <w:lang w:val="en-US"/>
+              </w:rPr>
+              <w:t>node</w:t>
+            </w:r>
+          </w:p>
+        </w:tc>
+        <w:tc>
+          <w:tcPr>
+            <w:tcW w:w="4095" w:type="dxa"/>
+          </w:tcPr>
+          <w:p>
+            <w:pPr>
+              <w:rPr>
+                <w:sz w:val="20"/>
+                <w:szCs w:val="20"/>
+                <w:lang w:val="fr-CH"/>
+              </w:rPr>
+            </w:pPr>
+            <w:r>
+              <w:rPr>
+                <w:sz w:val="20"/>
+                <w:szCs w:val="20"/>
+                <w:lang w:val="en-US"/>
+              </w:rPr>
+              <w:t>Draws the Buttons to l</w:t>
+            </w:r>
+            <w:r>
+              <w:rPr>
+                <w:sz w:val="20"/>
+                <w:szCs w:val="20"/>
+                <w:lang w:val="en-US"/>
+              </w:rPr>
+              <w:t>ink or unlink the nodes.</w:t>
+            </w:r>
+          </w:p>
+        </w:tc>
+      </w:tr>
+      <w:tr>
+        <w:tc>
+          <w:tcPr>
+            <w:tcW w:w="2112" w:type="dxa"/>
+          </w:tcPr>
+          <w:p>
+            <w:pPr>
+              <w:rPr>
+                <w:sz w:val="20"/>
+                <w:szCs w:val="20"/>
+                <w:lang w:val="en-US"/>
+              </w:rPr>
+            </w:pPr>
+          </w:p>
+        </w:tc>
+        <w:tc>
+          <w:tcPr>
+            <w:tcW w:w="2835" w:type="dxa"/>
+          </w:tcPr>
+          <w:p>
+            <w:pPr>
+              <w:rPr>
+                <w:color w:val="ED7D31" w:themeColor="accent2"/>
+                <w:sz w:val="20"/>
+                <w:szCs w:val="20"/>
+                <w:lang w:val="fr-CH"/>
+              </w:rPr>
+            </w:pPr>
+            <w:r>
+              <w:rPr>
+                <w:color w:val="ED7D31" w:themeColor="accent2"/>
+                <w:sz w:val="20"/>
+                <w:szCs w:val="20"/>
+                <w:lang w:val="fr-CH"/>
+              </w:rPr>
+              <w:t>DrawConnections()</w:t>
+            </w:r>
+          </w:p>
+          <w:p>
+            <w:pPr>
+              <w:rPr>
+                <w:color w:val="ED7D31" w:themeColor="accent2"/>
+                <w:sz w:val="20"/>
+                <w:szCs w:val="20"/>
+                <w:lang w:val="fr-CH"/>
+              </w:rPr>
+            </w:pPr>
+            <w:r>
+              <w:rPr>
+                <w:sz w:val="20"/>
+                <w:szCs w:val="20"/>
+                <w:lang w:val="en-US"/>
+              </w:rPr>
+              <w:t>Story</w:t>
+            </w:r>
+            <w:r>
+              <w:rPr>
+                <w:sz w:val="20"/>
+                <w:szCs w:val="20"/>
+                <w:lang w:val="en-US"/>
+              </w:rPr>
+              <w:t>N</w:t>
+            </w:r>
+            <w:r>
+              <w:rPr>
+                <w:sz w:val="20"/>
+                <w:szCs w:val="20"/>
+                <w:lang w:val="en-US"/>
+              </w:rPr>
+              <w:t xml:space="preserve">ode </w:t>
+            </w:r>
+            <w:r>
+              <w:rPr>
+                <w:sz w:val="20"/>
+                <w:szCs w:val="20"/>
+                <w:lang w:val="en-US"/>
+              </w:rPr>
+              <w:t>node</w:t>
+            </w:r>
+          </w:p>
+        </w:tc>
+        <w:tc>
+          <w:tcPr>
+            <w:tcW w:w="4095" w:type="dxa"/>
+          </w:tcPr>
+          <w:p>
+            <w:pPr>
+              <w:rPr>
+                <w:sz w:val="20"/>
+                <w:szCs w:val="20"/>
+                <w:lang w:val="en-US"/>
+              </w:rPr>
+            </w:pPr>
+            <w:r>
+              <w:rPr>
+                <w:sz w:val="20"/>
+                <w:szCs w:val="20"/>
+                <w:lang w:val="en-US"/>
+              </w:rPr>
+              <w:t>Draws the connection</w:t>
+            </w:r>
+            <w:r>
+              <w:rPr>
+                <w:sz w:val="20"/>
+                <w:szCs w:val="20"/>
+                <w:lang w:val="en-US"/>
+              </w:rPr>
+              <w:t>s</w:t>
+            </w:r>
+            <w:r>
+              <w:rPr>
+                <w:sz w:val="20"/>
+                <w:szCs w:val="20"/>
+                <w:lang w:val="en-US"/>
+              </w:rPr>
+              <w:t xml:space="preserve"> between t</w:t>
+            </w:r>
+            <w:r>
+              <w:rPr>
+                <w:sz w:val="20"/>
+                <w:szCs w:val="20"/>
+                <w:lang w:val="en-US"/>
+              </w:rPr>
+              <w:t>he nodes.</w:t>
             </w:r>
           </w:p>
         </w:tc>
@@ -3590,977 +4823,19 @@
           <w:p>
             <w:pPr>
               <w:pStyle w:val="berschrift3"/>
-              <w:rPr>
-                <w:lang w:val="en-GB"/>
-              </w:rPr>
-            </w:pPr>
-            <w:r>
-              <w:rPr>
-                <w:lang w:val="en-GB"/>
-              </w:rPr>
-              <w:t>StoryEditor</w:t>
-            </w:r>
-          </w:p>
-        </w:tc>
-        <w:tc>
-          <w:tcPr>
-            <w:tcW w:w="6930" w:type="dxa"/>
-            <w:gridSpan w:val="2"/>
-            <w:tcBorders>
-              <w:left w:val="single" w:sz="12" w:space="0" w:color="auto"/>
-              <w:bottom w:val="single" w:sz="12" w:space="0" w:color="auto"/>
-              <w:right w:val="single" w:sz="12" w:space="0" w:color="auto"/>
-            </w:tcBorders>
-          </w:tcPr>
-          <w:p>
-            <w:pPr>
-              <w:rPr>
-                <w:sz w:val="20"/>
-                <w:szCs w:val="20"/>
-                <w:lang w:val="en-GB"/>
-              </w:rPr>
-            </w:pPr>
-            <w:r>
-              <w:rPr>
-                <w:sz w:val="20"/>
-                <w:szCs w:val="20"/>
-                <w:lang w:val="en-GB"/>
-              </w:rPr>
-              <w:t>Logs Messages and Exceptions from other Classes.</w:t>
-            </w:r>
-          </w:p>
-          <w:p>
-            <w:pPr>
-              <w:rPr>
-                <w:sz w:val="20"/>
-                <w:szCs w:val="20"/>
-                <w:lang w:val="en-GB"/>
-              </w:rPr>
-            </w:pPr>
-            <w:r>
-              <w:rPr>
-                <w:sz w:val="20"/>
-                <w:szCs w:val="20"/>
-                <w:lang w:val="en-GB"/>
-              </w:rPr>
-              <w:t>Needs to be instantiated. (How-To in the Code Conventions Doc / Class)</w:t>
-            </w:r>
-          </w:p>
-        </w:tc>
-      </w:tr>
-      <w:tr>
-        <w:tc>
-          <w:tcPr>
-            <w:tcW w:w="2112" w:type="dxa"/>
-            <w:tcBorders>
-              <w:top w:val="single" w:sz="12" w:space="0" w:color="auto"/>
-              <w:left w:val="single" w:sz="12" w:space="0" w:color="auto"/>
-              <w:right w:val="single" w:sz="12" w:space="0" w:color="auto"/>
-            </w:tcBorders>
-          </w:tcPr>
-          <w:p>
-            <w:pPr>
-              <w:rPr>
-                <w:sz w:val="20"/>
-                <w:szCs w:val="20"/>
-                <w:lang w:val="en-GB"/>
-              </w:rPr>
-            </w:pPr>
-          </w:p>
-        </w:tc>
-        <w:tc>
-          <w:tcPr>
-            <w:tcW w:w="2835" w:type="dxa"/>
-            <w:tcBorders>
-              <w:top w:val="single" w:sz="12" w:space="0" w:color="auto"/>
-              <w:left w:val="single" w:sz="12" w:space="0" w:color="auto"/>
-              <w:bottom w:val="single" w:sz="12" w:space="0" w:color="auto"/>
-              <w:right w:val="single" w:sz="12" w:space="0" w:color="auto"/>
-            </w:tcBorders>
-          </w:tcPr>
-          <w:p>
-            <w:pPr>
-              <w:rPr>
-                <w:b/>
-                <w:bCs/>
-                <w:sz w:val="20"/>
-                <w:szCs w:val="20"/>
-                <w:lang w:val="en-GB"/>
-              </w:rPr>
-            </w:pPr>
-            <w:r>
-              <w:rPr>
-                <w:b/>
-                <w:bCs/>
-                <w:sz w:val="20"/>
-                <w:szCs w:val="20"/>
-                <w:lang w:val="en-GB"/>
-              </w:rPr>
-              <w:t>Method</w:t>
-            </w:r>
-          </w:p>
-        </w:tc>
-        <w:tc>
-          <w:tcPr>
-            <w:tcW w:w="4095" w:type="dxa"/>
-            <w:tcBorders>
-              <w:top w:val="single" w:sz="12" w:space="0" w:color="auto"/>
-              <w:left w:val="single" w:sz="12" w:space="0" w:color="auto"/>
-              <w:bottom w:val="single" w:sz="12" w:space="0" w:color="auto"/>
-              <w:right w:val="single" w:sz="12" w:space="0" w:color="auto"/>
-            </w:tcBorders>
-          </w:tcPr>
-          <w:p>
-            <w:pPr>
-              <w:rPr>
-                <w:b/>
-                <w:bCs/>
-                <w:sz w:val="20"/>
-                <w:szCs w:val="20"/>
-                <w:lang w:val="en-GB"/>
-              </w:rPr>
-            </w:pPr>
-            <w:r>
-              <w:rPr>
-                <w:b/>
-                <w:bCs/>
-                <w:sz w:val="20"/>
-                <w:szCs w:val="20"/>
-                <w:lang w:val="en-GB"/>
-              </w:rPr>
-              <w:t>Description</w:t>
-            </w:r>
-          </w:p>
-        </w:tc>
-      </w:tr>
-      <w:tr>
-        <w:tc>
-          <w:tcPr>
-            <w:tcW w:w="2112" w:type="dxa"/>
-            <w:tcBorders>
-              <w:left w:val="single" w:sz="12" w:space="0" w:color="auto"/>
-              <w:right w:val="single" w:sz="12" w:space="0" w:color="auto"/>
-            </w:tcBorders>
-          </w:tcPr>
-          <w:p>
-            <w:pPr>
-              <w:rPr>
-                <w:sz w:val="20"/>
-                <w:szCs w:val="20"/>
-                <w:lang w:val="en-GB"/>
-              </w:rPr>
-            </w:pPr>
-          </w:p>
-        </w:tc>
-        <w:tc>
-          <w:tcPr>
-            <w:tcW w:w="2835" w:type="dxa"/>
-            <w:tcBorders>
-              <w:top w:val="single" w:sz="12" w:space="0" w:color="auto"/>
-              <w:left w:val="single" w:sz="12" w:space="0" w:color="auto"/>
-              <w:right w:val="single" w:sz="12" w:space="0" w:color="auto"/>
-            </w:tcBorders>
-          </w:tcPr>
-          <w:p>
-            <w:pPr>
-              <w:rPr>
-                <w:color w:val="ED7D31" w:themeColor="accent2"/>
-                <w:sz w:val="20"/>
-                <w:szCs w:val="20"/>
-                <w:lang w:val="fr-CH"/>
-              </w:rPr>
-            </w:pPr>
-            <w:r>
-              <w:rPr>
-                <w:color w:val="ED7D31" w:themeColor="accent2"/>
-                <w:sz w:val="20"/>
-                <w:szCs w:val="20"/>
-                <w:lang w:val="fr-CH"/>
-              </w:rPr>
-              <w:t>Public GameLogger()</w:t>
-            </w:r>
-          </w:p>
-          <w:p>
-            <w:pPr>
-              <w:rPr>
-                <w:sz w:val="20"/>
-                <w:szCs w:val="20"/>
-                <w:lang w:val="fr-CH"/>
-              </w:rPr>
-            </w:pPr>
-            <w:r>
-              <w:rPr>
-                <w:sz w:val="20"/>
-                <w:szCs w:val="20"/>
-                <w:lang w:val="fr-CH"/>
-              </w:rPr>
-              <w:t>string classname</w:t>
-            </w:r>
-          </w:p>
-        </w:tc>
-        <w:tc>
-          <w:tcPr>
-            <w:tcW w:w="4095" w:type="dxa"/>
-            <w:tcBorders>
-              <w:top w:val="single" w:sz="12" w:space="0" w:color="auto"/>
-              <w:left w:val="single" w:sz="12" w:space="0" w:color="auto"/>
-              <w:right w:val="single" w:sz="12" w:space="0" w:color="auto"/>
-            </w:tcBorders>
-          </w:tcPr>
-          <w:p>
-            <w:pPr>
-              <w:rPr>
-                <w:sz w:val="20"/>
-                <w:szCs w:val="20"/>
-                <w:lang w:val="en-GB"/>
-              </w:rPr>
-            </w:pPr>
-            <w:r>
-              <w:rPr>
-                <w:sz w:val="20"/>
-                <w:szCs w:val="20"/>
-                <w:lang w:val="en-GB"/>
-              </w:rPr>
-              <w:t>Constructor</w:t>
-            </w:r>
-            <w:r>
-              <w:rPr>
-                <w:sz w:val="20"/>
-                <w:szCs w:val="20"/>
-                <w:lang w:val="en-GB"/>
-              </w:rPr>
-              <w:br/>
-              <w:t>Takes the Classname as Parameter to create the Log File</w:t>
-            </w:r>
-          </w:p>
-        </w:tc>
-      </w:tr>
-      <w:tr>
-        <w:tc>
-          <w:tcPr>
-            <w:tcW w:w="2112" w:type="dxa"/>
-            <w:tcBorders>
-              <w:left w:val="single" w:sz="12" w:space="0" w:color="auto"/>
-              <w:right w:val="single" w:sz="12" w:space="0" w:color="auto"/>
-            </w:tcBorders>
-          </w:tcPr>
-          <w:p>
-            <w:pPr>
-              <w:rPr>
-                <w:sz w:val="20"/>
-                <w:szCs w:val="20"/>
-                <w:lang w:val="en-GB"/>
-              </w:rPr>
-            </w:pPr>
-          </w:p>
-        </w:tc>
-        <w:tc>
-          <w:tcPr>
-            <w:tcW w:w="2835" w:type="dxa"/>
-            <w:tcBorders>
-              <w:left w:val="single" w:sz="12" w:space="0" w:color="auto"/>
-              <w:right w:val="single" w:sz="12" w:space="0" w:color="auto"/>
-            </w:tcBorders>
-          </w:tcPr>
-          <w:p>
-            <w:pPr>
-              <w:rPr>
-                <w:color w:val="ED7D31" w:themeColor="accent2"/>
-                <w:sz w:val="20"/>
-                <w:szCs w:val="20"/>
-                <w:lang w:val="en-GB"/>
-              </w:rPr>
-            </w:pPr>
-            <w:r>
-              <w:rPr>
-                <w:color w:val="ED7D31" w:themeColor="accent2"/>
-                <w:sz w:val="20"/>
-                <w:szCs w:val="20"/>
-                <w:lang w:val="en-GB"/>
-              </w:rPr>
-              <w:t>Private void CreateLogFile()</w:t>
-            </w:r>
-          </w:p>
-          <w:p>
-            <w:pPr>
-              <w:rPr>
-                <w:sz w:val="20"/>
-                <w:szCs w:val="20"/>
-                <w:lang w:val="en-GB"/>
-              </w:rPr>
-            </w:pPr>
-            <w:r>
-              <w:rPr>
-                <w:sz w:val="20"/>
-                <w:szCs w:val="20"/>
-                <w:lang w:val="en-GB"/>
-              </w:rPr>
-              <w:t>string classname</w:t>
-            </w:r>
-          </w:p>
-        </w:tc>
-        <w:tc>
-          <w:tcPr>
-            <w:tcW w:w="4095" w:type="dxa"/>
-            <w:tcBorders>
-              <w:left w:val="single" w:sz="12" w:space="0" w:color="auto"/>
-              <w:right w:val="single" w:sz="12" w:space="0" w:color="auto"/>
-            </w:tcBorders>
-          </w:tcPr>
-          <w:p>
-            <w:pPr>
-              <w:rPr>
-                <w:sz w:val="20"/>
-                <w:szCs w:val="20"/>
-                <w:lang w:val="en-GB"/>
-              </w:rPr>
-            </w:pPr>
-            <w:r>
-              <w:rPr>
-                <w:sz w:val="20"/>
-                <w:szCs w:val="20"/>
-                <w:lang w:val="en-GB"/>
-              </w:rPr>
-              <w:t>Creates a Log File with the name of the Class</w:t>
-            </w:r>
-            <w:r>
-              <w:rPr>
-                <w:sz w:val="20"/>
-                <w:szCs w:val="20"/>
-                <w:lang w:val="en-GB"/>
-              </w:rPr>
-              <w:br/>
-              <w:t>Name of the Class</w:t>
-            </w:r>
-          </w:p>
-        </w:tc>
-      </w:tr>
-      <w:tr>
-        <w:tc>
-          <w:tcPr>
-            <w:tcW w:w="2112" w:type="dxa"/>
-            <w:tcBorders>
-              <w:left w:val="single" w:sz="12" w:space="0" w:color="auto"/>
-              <w:right w:val="single" w:sz="12" w:space="0" w:color="auto"/>
-            </w:tcBorders>
-          </w:tcPr>
-          <w:p>
-            <w:pPr>
-              <w:rPr>
-                <w:sz w:val="20"/>
-                <w:szCs w:val="20"/>
-                <w:lang w:val="en-GB"/>
-              </w:rPr>
-            </w:pPr>
-          </w:p>
-        </w:tc>
-        <w:tc>
-          <w:tcPr>
-            <w:tcW w:w="2835" w:type="dxa"/>
-            <w:tcBorders>
-              <w:left w:val="single" w:sz="12" w:space="0" w:color="auto"/>
-              <w:right w:val="single" w:sz="12" w:space="0" w:color="auto"/>
-            </w:tcBorders>
-          </w:tcPr>
-          <w:p>
-            <w:pPr>
-              <w:rPr>
-                <w:color w:val="ED7D31" w:themeColor="accent2"/>
-                <w:sz w:val="20"/>
-                <w:szCs w:val="20"/>
-                <w:lang w:val="en-GB"/>
-              </w:rPr>
-            </w:pPr>
-            <w:r>
-              <w:rPr>
-                <w:color w:val="ED7D31" w:themeColor="accent2"/>
-                <w:sz w:val="20"/>
-                <w:szCs w:val="20"/>
-                <w:lang w:val="en-GB"/>
-              </w:rPr>
-              <w:t xml:space="preserve">Private void </w:t>
-            </w:r>
-            <w:r>
-              <w:rPr>
-                <w:color w:val="ED7D31" w:themeColor="accent2"/>
-                <w:sz w:val="20"/>
-                <w:szCs w:val="20"/>
-                <w:lang w:val="en-GB"/>
-              </w:rPr>
-              <w:t>LogEntry</w:t>
-            </w:r>
-            <w:r>
-              <w:rPr>
-                <w:color w:val="ED7D31" w:themeColor="accent2"/>
-                <w:sz w:val="20"/>
-                <w:szCs w:val="20"/>
-                <w:lang w:val="en-GB"/>
-              </w:rPr>
-              <w:t>()</w:t>
-            </w:r>
-          </w:p>
-          <w:p>
-            <w:pPr>
-              <w:rPr>
-                <w:color w:val="ED7D31" w:themeColor="accent2"/>
-                <w:sz w:val="20"/>
-                <w:szCs w:val="20"/>
-                <w:lang w:val="en-GB"/>
-              </w:rPr>
-            </w:pPr>
-          </w:p>
-          <w:p>
-            <w:pPr>
-              <w:rPr>
-                <w:sz w:val="20"/>
-                <w:szCs w:val="20"/>
-                <w:lang w:val="en-GB"/>
-              </w:rPr>
-            </w:pPr>
-            <w:r>
-              <w:rPr>
-                <w:sz w:val="20"/>
-                <w:szCs w:val="20"/>
-                <w:lang w:val="en-GB"/>
-              </w:rPr>
-              <w:t>string type</w:t>
-            </w:r>
-          </w:p>
-          <w:p>
-            <w:pPr>
-              <w:rPr>
-                <w:sz w:val="20"/>
-                <w:szCs w:val="20"/>
-                <w:lang w:val="en-GB"/>
-              </w:rPr>
-            </w:pPr>
-            <w:r>
-              <w:rPr>
-                <w:sz w:val="20"/>
-                <w:szCs w:val="20"/>
-                <w:lang w:val="en-GB"/>
-              </w:rPr>
-              <w:t>string message</w:t>
-            </w:r>
-          </w:p>
-          <w:p>
-            <w:pPr>
-              <w:rPr>
-                <w:sz w:val="20"/>
-                <w:szCs w:val="20"/>
-                <w:lang w:val="en-GB"/>
-              </w:rPr>
-            </w:pPr>
-            <w:r>
-              <w:rPr>
-                <w:sz w:val="20"/>
-                <w:szCs w:val="20"/>
-                <w:lang w:val="en-GB"/>
-              </w:rPr>
-              <w:t>int lineNumber</w:t>
-            </w:r>
-          </w:p>
-        </w:tc>
-        <w:tc>
-          <w:tcPr>
-            <w:tcW w:w="4095" w:type="dxa"/>
-            <w:tcBorders>
-              <w:left w:val="single" w:sz="12" w:space="0" w:color="auto"/>
-              <w:right w:val="single" w:sz="12" w:space="0" w:color="auto"/>
-            </w:tcBorders>
-          </w:tcPr>
-          <w:p>
-            <w:pPr>
-              <w:rPr>
-                <w:sz w:val="20"/>
-                <w:szCs w:val="20"/>
-                <w:lang w:val="en-GB"/>
-              </w:rPr>
-            </w:pPr>
-            <w:r>
-              <w:rPr>
-                <w:sz w:val="20"/>
-                <w:szCs w:val="20"/>
-                <w:lang w:val="en-GB"/>
-              </w:rPr>
-              <w:t>Creates a new Log Entry by creating a new Log Event Object</w:t>
-            </w:r>
-          </w:p>
-          <w:p>
-            <w:pPr>
-              <w:rPr>
-                <w:sz w:val="20"/>
-                <w:szCs w:val="20"/>
-                <w:lang w:val="en-GB"/>
-              </w:rPr>
-            </w:pPr>
-            <w:r>
-              <w:rPr>
-                <w:sz w:val="20"/>
-                <w:szCs w:val="20"/>
-                <w:lang w:val="en-GB"/>
-              </w:rPr>
-              <w:t>Type of Log (Exception, Information,  Log, ...)</w:t>
-            </w:r>
-          </w:p>
-          <w:p>
-            <w:pPr>
-              <w:rPr>
-                <w:sz w:val="20"/>
-                <w:szCs w:val="20"/>
-                <w:lang w:val="en-GB"/>
-              </w:rPr>
-            </w:pPr>
-            <w:r>
-              <w:rPr>
-                <w:sz w:val="20"/>
-                <w:szCs w:val="20"/>
-                <w:lang w:val="en-GB"/>
-              </w:rPr>
-              <w:t>Message or Exception message to log</w:t>
-            </w:r>
-          </w:p>
-          <w:p>
-            <w:pPr>
-              <w:rPr>
-                <w:sz w:val="20"/>
-                <w:szCs w:val="20"/>
-                <w:lang w:val="en-GB"/>
-              </w:rPr>
-            </w:pPr>
-            <w:r>
-              <w:rPr>
-                <w:sz w:val="20"/>
-                <w:szCs w:val="20"/>
-                <w:lang w:val="en-GB"/>
-              </w:rPr>
-              <w:t>Linenumber  where the Log happens</w:t>
-            </w:r>
-          </w:p>
-        </w:tc>
-      </w:tr>
-      <w:tr>
-        <w:tc>
-          <w:tcPr>
-            <w:tcW w:w="2112" w:type="dxa"/>
-            <w:tcBorders>
-              <w:left w:val="single" w:sz="12" w:space="0" w:color="auto"/>
-              <w:bottom w:val="single" w:sz="12" w:space="0" w:color="auto"/>
-              <w:right w:val="single" w:sz="12" w:space="0" w:color="auto"/>
-            </w:tcBorders>
-          </w:tcPr>
-          <w:p>
-            <w:pPr>
-              <w:rPr>
-                <w:sz w:val="20"/>
-                <w:szCs w:val="20"/>
-                <w:lang w:val="en-GB"/>
-              </w:rPr>
-            </w:pPr>
-          </w:p>
-        </w:tc>
-        <w:tc>
-          <w:tcPr>
-            <w:tcW w:w="2835" w:type="dxa"/>
-            <w:tcBorders>
-              <w:left w:val="single" w:sz="12" w:space="0" w:color="auto"/>
-              <w:bottom w:val="single" w:sz="12" w:space="0" w:color="auto"/>
-              <w:right w:val="single" w:sz="12" w:space="0" w:color="auto"/>
-            </w:tcBorders>
-          </w:tcPr>
-          <w:p>
-            <w:pPr>
-              <w:rPr>
-                <w:color w:val="ED7D31" w:themeColor="accent2"/>
-                <w:sz w:val="20"/>
-                <w:szCs w:val="20"/>
-                <w:lang w:val="en-GB"/>
-              </w:rPr>
-            </w:pPr>
-            <w:r>
-              <w:rPr>
-                <w:color w:val="ED7D31" w:themeColor="accent2"/>
-                <w:sz w:val="20"/>
-                <w:szCs w:val="20"/>
-                <w:lang w:val="en-GB"/>
-              </w:rPr>
-              <w:t xml:space="preserve">Private void </w:t>
-            </w:r>
-            <w:r>
-              <w:rPr>
-                <w:color w:val="ED7D31" w:themeColor="accent2"/>
-                <w:sz w:val="20"/>
-                <w:szCs w:val="20"/>
-                <w:lang w:val="en-GB"/>
-              </w:rPr>
-              <w:t>AddLogEntry</w:t>
-            </w:r>
-            <w:r>
-              <w:rPr>
-                <w:color w:val="ED7D31" w:themeColor="accent2"/>
-                <w:sz w:val="20"/>
-                <w:szCs w:val="20"/>
-                <w:lang w:val="en-GB"/>
-              </w:rPr>
-              <w:t>()</w:t>
-            </w:r>
-          </w:p>
-          <w:p>
-            <w:pPr>
-              <w:rPr>
-                <w:color w:val="ED7D31" w:themeColor="accent2"/>
-                <w:sz w:val="20"/>
-                <w:szCs w:val="20"/>
-                <w:lang w:val="en-GB"/>
-              </w:rPr>
-            </w:pPr>
-            <w:r>
-              <w:rPr>
-                <w:sz w:val="20"/>
-                <w:szCs w:val="20"/>
-                <w:lang w:val="en-GB"/>
-              </w:rPr>
-              <w:t>LogEvent log</w:t>
-            </w:r>
-          </w:p>
-        </w:tc>
-        <w:tc>
-          <w:tcPr>
-            <w:tcW w:w="4095" w:type="dxa"/>
-            <w:tcBorders>
-              <w:left w:val="single" w:sz="12" w:space="0" w:color="auto"/>
-              <w:bottom w:val="single" w:sz="12" w:space="0" w:color="auto"/>
-              <w:right w:val="single" w:sz="12" w:space="0" w:color="auto"/>
-            </w:tcBorders>
-          </w:tcPr>
-          <w:p>
-            <w:pPr>
-              <w:rPr>
-                <w:sz w:val="20"/>
-                <w:szCs w:val="20"/>
-                <w:lang w:val="en-GB"/>
-              </w:rPr>
-            </w:pPr>
-            <w:r>
-              <w:rPr>
-                <w:sz w:val="20"/>
-                <w:szCs w:val="20"/>
-                <w:lang w:val="en-GB"/>
-              </w:rPr>
-              <w:t>Appends a new Log to the Log File</w:t>
-            </w:r>
-            <w:r>
-              <w:rPr>
-                <w:sz w:val="20"/>
-                <w:szCs w:val="20"/>
-                <w:lang w:val="en-GB"/>
-              </w:rPr>
-              <w:br/>
-              <w:t xml:space="preserve">Log Event Object, created in </w:t>
-            </w:r>
-            <w:r>
-              <w:rPr>
-                <w:color w:val="ED7D31" w:themeColor="accent2"/>
-                <w:sz w:val="20"/>
-                <w:szCs w:val="20"/>
-                <w:lang w:val="en-GB"/>
-              </w:rPr>
-              <w:t>LogEntry()</w:t>
-            </w:r>
-          </w:p>
-        </w:tc>
-      </w:tr>
-      <w:tr>
-        <w:tc>
-          <w:tcPr>
-            <w:tcW w:w="2112" w:type="dxa"/>
-          </w:tcPr>
-          <w:p>
-            <w:pPr>
-              <w:rPr>
-                <w:sz w:val="20"/>
-                <w:szCs w:val="20"/>
-                <w:lang w:val="en-GB"/>
-              </w:rPr>
-            </w:pPr>
-          </w:p>
-        </w:tc>
-        <w:tc>
-          <w:tcPr>
-            <w:tcW w:w="2835" w:type="dxa"/>
-          </w:tcPr>
-          <w:p>
-            <w:pPr>
-              <w:rPr>
-                <w:color w:val="ED7D31" w:themeColor="accent2"/>
-                <w:sz w:val="20"/>
-                <w:szCs w:val="20"/>
-                <w:lang w:val="en-GB"/>
-              </w:rPr>
-            </w:pPr>
-            <w:r>
-              <w:rPr>
-                <w:color w:val="ED7D31" w:themeColor="accent2"/>
-                <w:sz w:val="20"/>
-                <w:szCs w:val="20"/>
-                <w:lang w:val="en-GB"/>
-              </w:rPr>
-              <w:t xml:space="preserve">Private void </w:t>
-            </w:r>
-            <w:r>
-              <w:rPr>
-                <w:color w:val="ED7D31" w:themeColor="accent2"/>
-                <w:sz w:val="20"/>
-                <w:szCs w:val="20"/>
-                <w:lang w:val="en-GB"/>
-              </w:rPr>
-              <w:t>RemoveLogEntry</w:t>
-            </w:r>
-            <w:r>
-              <w:rPr>
-                <w:color w:val="ED7D31" w:themeColor="accent2"/>
-                <w:sz w:val="20"/>
-                <w:szCs w:val="20"/>
-                <w:lang w:val="en-GB"/>
-              </w:rPr>
-              <w:t>()</w:t>
-            </w:r>
-          </w:p>
-          <w:p>
-            <w:pPr>
-              <w:rPr>
-                <w:sz w:val="20"/>
-                <w:szCs w:val="20"/>
-                <w:lang w:val="en-GB"/>
-              </w:rPr>
-            </w:pPr>
-          </w:p>
-          <w:p>
-            <w:pPr>
-              <w:rPr>
-                <w:sz w:val="20"/>
-                <w:szCs w:val="20"/>
-                <w:lang w:val="en-GB"/>
-              </w:rPr>
-            </w:pPr>
-          </w:p>
-          <w:p>
-            <w:pPr>
-              <w:rPr>
-                <w:color w:val="ED7D31" w:themeColor="accent2"/>
-                <w:sz w:val="20"/>
-                <w:szCs w:val="20"/>
-                <w:lang w:val="en-GB"/>
-              </w:rPr>
-            </w:pPr>
-            <w:r>
-              <w:rPr>
-                <w:sz w:val="20"/>
-                <w:szCs w:val="20"/>
-                <w:lang w:val="en-GB"/>
-              </w:rPr>
-              <w:t>LogEvent log</w:t>
-            </w:r>
-          </w:p>
-        </w:tc>
-        <w:tc>
-          <w:tcPr>
-            <w:tcW w:w="4095" w:type="dxa"/>
-          </w:tcPr>
-          <w:p>
-            <w:pPr>
-              <w:rPr>
-                <w:sz w:val="20"/>
-                <w:szCs w:val="20"/>
-                <w:lang w:val="en-GB"/>
-              </w:rPr>
-            </w:pPr>
-            <w:r>
-              <w:rPr>
-                <w:sz w:val="20"/>
-                <w:szCs w:val="20"/>
-                <w:lang w:val="en-GB"/>
-              </w:rPr>
-              <w:t xml:space="preserve">Removes all Log Entries that are older than 5 days. This Method is automatically called whenever </w:t>
-            </w:r>
-            <w:r>
-              <w:rPr>
-                <w:color w:val="ED7D31" w:themeColor="accent2"/>
-                <w:sz w:val="20"/>
-                <w:szCs w:val="20"/>
-                <w:lang w:val="en-GB"/>
-              </w:rPr>
-              <w:t>AddLogEntry()</w:t>
-            </w:r>
-            <w:r>
-              <w:rPr>
-                <w:color w:val="ED7D31" w:themeColor="accent2"/>
-                <w:sz w:val="20"/>
-                <w:szCs w:val="20"/>
-                <w:lang w:val="en-GB"/>
-              </w:rPr>
-              <w:t xml:space="preserve"> </w:t>
-            </w:r>
-            <w:r>
-              <w:rPr>
-                <w:sz w:val="20"/>
-                <w:szCs w:val="20"/>
-                <w:lang w:val="en-GB"/>
-              </w:rPr>
-              <w:t>is called</w:t>
-            </w:r>
-            <w:r>
-              <w:rPr>
-                <w:sz w:val="20"/>
-                <w:szCs w:val="20"/>
-                <w:lang w:val="en-GB"/>
-              </w:rPr>
-              <w:t>.</w:t>
-            </w:r>
-          </w:p>
-          <w:p>
-            <w:pPr>
-              <w:rPr>
-                <w:sz w:val="20"/>
-                <w:szCs w:val="20"/>
-                <w:lang w:val="en-GB"/>
-              </w:rPr>
-            </w:pPr>
-            <w:r>
-              <w:rPr>
-                <w:sz w:val="20"/>
-                <w:szCs w:val="20"/>
-                <w:lang w:val="en-GB"/>
-              </w:rPr>
-              <w:t>Path of the Log File</w:t>
-            </w:r>
-          </w:p>
-        </w:tc>
-      </w:tr>
-    </w:tbl>
-    <w:p>
-      <w:pPr>
-        <w:rPr>
-          <w:rStyle w:val="IntensiverVerweis"/>
-          <w:lang w:val="en-US"/>
-        </w:rPr>
-      </w:pPr>
-    </w:p>
-    <w:p>
-      <w:pPr>
-        <w:rPr>
-          <w:rStyle w:val="IntensiverVerweis"/>
-          <w:lang w:val="en-US"/>
-        </w:rPr>
-      </w:pPr>
-    </w:p>
-    <w:p>
-      <w:pPr>
-        <w:rPr>
-          <w:rStyle w:val="IntensiverVerweis"/>
-          <w:lang w:val="en-US"/>
-        </w:rPr>
-      </w:pPr>
-    </w:p>
-    <w:tbl>
-      <w:tblPr>
-        <w:tblStyle w:val="Tabellenraster"/>
-        <w:tblW w:w="0" w:type="auto"/>
-        <w:tblLook w:val="04A0" w:firstRow="1" w:lastRow="0" w:firstColumn="1" w:lastColumn="0" w:noHBand="0" w:noVBand="1"/>
-      </w:tblPr>
-      <w:tblGrid>
-        <w:gridCol w:w="2112"/>
-        <w:gridCol w:w="2835"/>
-        <w:gridCol w:w="4095"/>
-      </w:tblGrid>
-      <w:tr>
-        <w:tc>
-          <w:tcPr>
-            <w:tcW w:w="2112" w:type="dxa"/>
-            <w:tcBorders>
-              <w:top w:val="single" w:sz="12" w:space="0" w:color="auto"/>
-              <w:left w:val="single" w:sz="12" w:space="0" w:color="auto"/>
-              <w:right w:val="single" w:sz="12" w:space="0" w:color="auto"/>
-            </w:tcBorders>
-          </w:tcPr>
-          <w:p>
-            <w:pPr>
-              <w:rPr>
-                <w:b/>
-                <w:bCs/>
-                <w:sz w:val="20"/>
-                <w:szCs w:val="20"/>
-                <w:lang w:val="en-GB"/>
-              </w:rPr>
-            </w:pPr>
-            <w:r>
-              <w:rPr>
-                <w:b/>
-                <w:bCs/>
-                <w:sz w:val="20"/>
-                <w:szCs w:val="20"/>
-                <w:lang w:val="en-GB"/>
-              </w:rPr>
-              <w:t>lass</w:t>
-            </w:r>
-          </w:p>
-        </w:tc>
-        <w:tc>
-          <w:tcPr>
-            <w:tcW w:w="6930" w:type="dxa"/>
-            <w:gridSpan w:val="2"/>
-            <w:tcBorders>
-              <w:top w:val="single" w:sz="12" w:space="0" w:color="auto"/>
-              <w:left w:val="single" w:sz="12" w:space="0" w:color="auto"/>
-              <w:right w:val="single" w:sz="12" w:space="0" w:color="auto"/>
-            </w:tcBorders>
-          </w:tcPr>
-          <w:p>
-            <w:pPr>
-              <w:rPr>
-                <w:b/>
-                <w:bCs/>
-                <w:sz w:val="20"/>
-                <w:szCs w:val="20"/>
-                <w:lang w:val="en-GB"/>
-              </w:rPr>
-            </w:pPr>
-            <w:r>
-              <w:rPr>
-                <w:b/>
-                <w:bCs/>
-                <w:sz w:val="20"/>
-                <w:szCs w:val="20"/>
-                <w:lang w:val="en-GB"/>
-              </w:rPr>
-              <w:t>Description</w:t>
-            </w:r>
-          </w:p>
-        </w:tc>
-      </w:tr>
-      <w:tr>
-        <w:tc>
-          <w:tcPr>
-            <w:tcW w:w="2112" w:type="dxa"/>
-            <w:tcBorders>
-              <w:left w:val="single" w:sz="12" w:space="0" w:color="auto"/>
-              <w:bottom w:val="single" w:sz="12" w:space="0" w:color="auto"/>
-              <w:right w:val="single" w:sz="12" w:space="0" w:color="auto"/>
-            </w:tcBorders>
-          </w:tcPr>
-          <w:p>
-            <w:pPr>
-              <w:pStyle w:val="berschrift3"/>
-              <w:rPr>
-                <w:lang w:val="en-GB"/>
-              </w:rPr>
-            </w:pPr>
+              <w:outlineLvl w:val="2"/>
+              <w:rPr>
+                <w:lang w:val="en-GB"/>
+              </w:rPr>
+            </w:pPr>
+            <w:bookmarkStart w:id="9" w:name="_Toc124003048"/>
             <w:r>
               <w:rPr>
                 <w:lang w:val="en-GB"/>
               </w:rPr>
               <w:t>StoryHolder</w:t>
             </w:r>
+            <w:bookmarkEnd w:id="9"/>
           </w:p>
         </w:tc>
         <w:tc>
@@ -5544,18 +5819,19 @@
           <w:p>
             <w:pPr>
               <w:pStyle w:val="berschrift3"/>
-              <w:rPr>
-                <w:lang w:val="en-GB"/>
-              </w:rPr>
-            </w:pPr>
-            <w:bookmarkStart w:id="8" w:name="_Toc123844240"/>
+              <w:outlineLvl w:val="2"/>
+              <w:rPr>
+                <w:lang w:val="en-GB"/>
+              </w:rPr>
+            </w:pPr>
+            <w:bookmarkStart w:id="10" w:name="_Toc124003049"/>
             <w:r>
               <w:rPr>
                 <w:lang w:val="en-GB"/>
               </w:rPr>
               <w:t>StoryNode</w:t>
             </w:r>
-            <w:bookmarkEnd w:id="8"/>
+            <w:bookmarkEnd w:id="10"/>
           </w:p>
         </w:tc>
         <w:tc>
@@ -6499,12 +6775,13 @@
           <w:p>
             <w:pPr>
               <w:pStyle w:val="berschrift3"/>
+              <w:outlineLvl w:val="2"/>
               <w:rPr>
                 <w:bCs/>
                 <w:lang w:val="en-GB"/>
               </w:rPr>
             </w:pPr>
-            <w:bookmarkStart w:id="9" w:name="_Toc123844241"/>
+            <w:bookmarkStart w:id="11" w:name="_Toc124003050"/>
             <w:r>
               <w:rPr>
                 <w:bCs/>
@@ -6518,7 +6795,7 @@
               </w:rPr>
               <w:t>toryUI</w:t>
             </w:r>
-            <w:bookmarkEnd w:id="9"/>
+            <w:bookmarkEnd w:id="11"/>
           </w:p>
         </w:tc>
         <w:tc>
@@ -7773,7 +8050,7 @@
   <w:style w:type="paragraph" w:default="1" w:styleId="Standard">
     <w:name w:val="Normal"/>
     <w:qFormat/>
-    <w:rsid w:val="00736191"/>
+    <w:rsid w:val="00574AA8"/>
   </w:style>
   <w:style w:type="paragraph" w:styleId="berschrift1">
     <w:name w:val="heading 1"/>

--- a/Project Documentation/Class Documenation.docx
+++ b/Project Documentation/Class Documenation.docx
@@ -10,7 +10,7 @@
         </w:rPr>
       </w:pPr>
       <w:bookmarkStart w:id="0" w:name="_Toc123843906"/>
-      <w:bookmarkStart w:id="1" w:name="_Toc124003042"/>
+      <w:bookmarkStart w:id="1" w:name="_Toc124275997"/>
       <w:r>
         <w:rPr>
           <w:lang w:val="en-GB"/>
@@ -82,13 +82,21 @@
           <w:bCs/>
           <w:lang w:val="en-GB"/>
         </w:rPr>
-        <w:t>PlayerConversant</w:t>
+        <w:t>Test</w:t>
+      </w:r>
+      <w:r>
+        <w:rPr>
+          <w:b/>
+          <w:bCs/>
+          <w:lang w:val="en-GB"/>
+        </w:rPr>
+        <w:t>Class</w:t>
       </w:r>
       <w:r>
         <w:rPr>
           <w:lang w:val="en-GB"/>
         </w:rPr>
-        <w:t xml:space="preserve"> class. Keep in mind that </w:t>
+        <w:t xml:space="preserve">. Keep in mind that </w:t>
       </w:r>
       <w:r>
         <w:rPr>
@@ -185,20 +193,22 @@
           </w:tcPr>
           <w:p>
             <w:pPr>
-              <w:rPr>
-                <w:sz w:val="20"/>
-                <w:szCs w:val="20"/>
-                <w:lang w:val="en-GB"/>
-              </w:rPr>
-            </w:pPr>
-            <w:r>
-              <w:rPr>
-                <w:sz w:val="20"/>
-                <w:szCs w:val="20"/>
-                <w:lang w:val="en-GB"/>
-              </w:rPr>
-              <w:t>PlayerConversant</w:t>
-            </w:r>
+              <w:pStyle w:val="berschrift3"/>
+              <w:outlineLvl w:val="2"/>
+              <w:rPr>
+                <w:sz w:val="20"/>
+                <w:szCs w:val="20"/>
+                <w:lang w:val="en-GB"/>
+              </w:rPr>
+            </w:pPr>
+            <w:bookmarkStart w:id="2" w:name="_Toc124275998"/>
+            <w:r>
+              <w:rPr>
+                <w:lang w:val="en-GB"/>
+              </w:rPr>
+              <w:t>TestClass</w:t>
+            </w:r>
+            <w:bookmarkEnd w:id="2"/>
           </w:p>
         </w:tc>
         <w:tc>
@@ -225,24 +235,7 @@
                 <w:szCs w:val="20"/>
                 <w:lang w:val="en-GB"/>
               </w:rPr>
-              <w:t xml:space="preserve">This class inherits from </w:t>
-            </w:r>
-            <w:r>
-              <w:rPr>
-                <w:rFonts w:ascii="Consolas" w:hAnsi="Consolas"/>
-                <w:sz w:val="20"/>
-                <w:szCs w:val="20"/>
-                <w:lang w:val="en-GB"/>
-              </w:rPr>
-              <w:t>MonoBehaviour</w:t>
-            </w:r>
-            <w:r>
-              <w:rPr>
-                <w:sz w:val="20"/>
-                <w:szCs w:val="20"/>
-                <w:lang w:val="en-GB"/>
-              </w:rPr>
-              <w:t xml:space="preserve"> class and it is used for the player to be able to speak in the game.</w:t>
+              <w:t xml:space="preserve">Class description. </w:t>
             </w:r>
           </w:p>
         </w:tc>
@@ -365,40 +358,70 @@
               <w:rPr>
                 <w:sz w:val="20"/>
                 <w:szCs w:val="20"/>
-                <w:lang w:val="fr-CH"/>
-              </w:rPr>
-            </w:pPr>
-            <w:r>
-              <w:rPr>
-                <w:sz w:val="20"/>
-                <w:szCs w:val="20"/>
-                <w:lang w:val="fr-CH"/>
-              </w:rPr>
-              <w:t>public void StartDialogue(AIConversant</w:t>
-            </w:r>
-            <w:r>
-              <w:rPr>
-                <w:sz w:val="20"/>
-                <w:szCs w:val="20"/>
-                <w:lang w:val="fr-CH"/>
-              </w:rPr>
-              <w:t xml:space="preserve"> x</w:t>
-            </w:r>
-            <w:r>
-              <w:rPr>
-                <w:sz w:val="20"/>
-                <w:szCs w:val="20"/>
-                <w:lang w:val="fr-CH"/>
-              </w:rPr>
-              <w:t>, D</w:t>
-            </w:r>
-            <w:r>
-              <w:rPr>
-                <w:sz w:val="20"/>
-                <w:szCs w:val="20"/>
-                <w:lang w:val="fr-CH"/>
-              </w:rPr>
-              <w:t>ialogue y)</w:t>
+                <w:lang w:val="en-US"/>
+              </w:rPr>
+            </w:pPr>
+            <w:r>
+              <w:rPr>
+                <w:color w:val="ED7D31" w:themeColor="accent2"/>
+                <w:sz w:val="20"/>
+                <w:szCs w:val="20"/>
+                <w:lang w:val="en-US"/>
+              </w:rPr>
+              <w:t>P</w:t>
+            </w:r>
+            <w:r>
+              <w:rPr>
+                <w:color w:val="ED7D31" w:themeColor="accent2"/>
+                <w:sz w:val="20"/>
+                <w:szCs w:val="20"/>
+                <w:lang w:val="en-US"/>
+              </w:rPr>
+              <w:t xml:space="preserve">ublic void </w:t>
+            </w:r>
+            <w:r>
+              <w:rPr>
+                <w:color w:val="ED7D31" w:themeColor="accent2"/>
+                <w:sz w:val="20"/>
+                <w:szCs w:val="20"/>
+                <w:lang w:val="en-US"/>
+              </w:rPr>
+              <w:t>TestFunction</w:t>
+            </w:r>
+            <w:r>
+              <w:rPr>
+                <w:color w:val="ED7D31" w:themeColor="accent2"/>
+                <w:sz w:val="20"/>
+                <w:szCs w:val="20"/>
+                <w:lang w:val="en-US"/>
+              </w:rPr>
+              <w:t>(</w:t>
+            </w:r>
+            <w:r>
+              <w:rPr>
+                <w:color w:val="ED7D31" w:themeColor="accent2"/>
+                <w:sz w:val="20"/>
+                <w:szCs w:val="20"/>
+                <w:lang w:val="en-US"/>
+              </w:rPr>
+              <w:t>)</w:t>
+            </w:r>
+          </w:p>
+          <w:p>
+            <w:pPr>
+              <w:rPr>
+                <w:sz w:val="20"/>
+                <w:szCs w:val="20"/>
+                <w:lang w:val="en-US"/>
+              </w:rPr>
+            </w:pPr>
+            <w:r>
+              <w:rPr>
+                <w:sz w:val="20"/>
+                <w:szCs w:val="20"/>
+                <w:lang w:val="en-US"/>
+              </w:rPr>
+              <w:t>string param1</w:t>
             </w:r>
           </w:p>
         </w:tc>
@@ -425,7 +448,32 @@
                 <w:szCs w:val="20"/>
                 <w:lang w:val="en-GB"/>
               </w:rPr>
-              <w:t xml:space="preserve">Insert super duper important and technical message here! </w:t>
+              <w:t>Method description</w:t>
+            </w:r>
+          </w:p>
+          <w:p>
+            <w:pPr>
+              <w:rPr>
+                <w:sz w:val="20"/>
+                <w:szCs w:val="20"/>
+                <w:lang w:val="en-GB"/>
+              </w:rPr>
+            </w:pPr>
+            <w:r>
+              <w:rPr>
+                <w:sz w:val="20"/>
+                <w:szCs w:val="20"/>
+                <w:lang w:val="en-GB"/>
+              </w:rPr>
+              <w:t>Param description</w:t>
+            </w:r>
+            <w:r>
+              <w:rPr>
+                <w:sz w:val="20"/>
+                <w:szCs w:val="20"/>
+                <w:lang w:val="en-GB"/>
+              </w:rPr>
+              <w:t xml:space="preserve"> </w:t>
             </w:r>
           </w:p>
         </w:tc>
@@ -462,9 +510,53 @@
               <w:rPr>
                 <w:sz w:val="20"/>
                 <w:szCs w:val="20"/>
-                <w:lang w:val="en-GB"/>
-              </w:rPr>
-            </w:pPr>
+                <w:lang w:val="en-US"/>
+              </w:rPr>
+            </w:pPr>
+            <w:r>
+              <w:rPr>
+                <w:color w:val="ED7D31" w:themeColor="accent2"/>
+                <w:sz w:val="20"/>
+                <w:szCs w:val="20"/>
+                <w:lang w:val="en-US"/>
+              </w:rPr>
+              <w:t>P</w:t>
+            </w:r>
+            <w:r>
+              <w:rPr>
+                <w:color w:val="ED7D31" w:themeColor="accent2"/>
+                <w:sz w:val="20"/>
+                <w:szCs w:val="20"/>
+                <w:lang w:val="en-US"/>
+              </w:rPr>
+              <w:t>ublic void TestFunction</w:t>
+            </w:r>
+            <w:r>
+              <w:rPr>
+                <w:color w:val="ED7D31" w:themeColor="accent2"/>
+                <w:sz w:val="20"/>
+                <w:szCs w:val="20"/>
+                <w:lang w:val="en-US"/>
+              </w:rPr>
+              <w:t>()</w:t>
+            </w:r>
+          </w:p>
+          <w:p>
+            <w:pPr>
+              <w:rPr>
+                <w:sz w:val="20"/>
+                <w:szCs w:val="20"/>
+                <w:lang w:val="en-US"/>
+              </w:rPr>
+            </w:pPr>
+            <w:r>
+              <w:rPr>
+                <w:sz w:val="20"/>
+                <w:szCs w:val="20"/>
+                <w:lang w:val="en-US"/>
+              </w:rPr>
+              <w:t>string param2</w:t>
+            </w:r>
           </w:p>
         </w:tc>
         <w:tc>
@@ -483,6 +575,31 @@
                 <w:lang w:val="en-GB"/>
               </w:rPr>
             </w:pPr>
+            <w:r>
+              <w:rPr>
+                <w:sz w:val="20"/>
+                <w:szCs w:val="20"/>
+                <w:lang w:val="en-GB"/>
+              </w:rPr>
+              <w:t>Method description</w:t>
+            </w:r>
+          </w:p>
+          <w:p>
+            <w:pPr>
+              <w:rPr>
+                <w:sz w:val="20"/>
+                <w:szCs w:val="20"/>
+                <w:lang w:val="en-GB"/>
+              </w:rPr>
+            </w:pPr>
+            <w:r>
+              <w:rPr>
+                <w:sz w:val="20"/>
+                <w:szCs w:val="20"/>
+                <w:lang w:val="en-GB"/>
+              </w:rPr>
+              <w:t>Param description</w:t>
+            </w:r>
           </w:p>
         </w:tc>
       </w:tr>
@@ -552,6 +669,111 @@
           <w:lang w:val="en-GB"/>
         </w:rPr>
       </w:pPr>
+    </w:p>
+    <w:p>
+      <w:pPr>
+        <w:rPr>
+          <w:b/>
+          <w:bCs/>
+          <w:sz w:val="28"/>
+          <w:szCs w:val="28"/>
+          <w:lang w:val="en-GB"/>
+        </w:rPr>
+      </w:pPr>
+      <w:r>
+        <w:rPr>
+          <w:b/>
+          <w:bCs/>
+          <w:sz w:val="28"/>
+          <w:szCs w:val="28"/>
+          <w:lang w:val="en-GB"/>
+        </w:rPr>
+        <w:t>Color - Description</w:t>
+      </w:r>
+    </w:p>
+    <w:p>
+      <w:pPr>
+        <w:rPr>
+          <w:color w:val="ED7D31" w:themeColor="accent2"/>
+          <w:lang w:val="en-GB"/>
+        </w:rPr>
+      </w:pPr>
+      <w:r>
+        <w:rPr>
+          <w:color w:val="ED7D31" w:themeColor="accent2"/>
+          <w:lang w:val="en-GB"/>
+        </w:rPr>
+        <w:t>Methodnames()</w:t>
+      </w:r>
+    </w:p>
+    <w:p>
+      <w:pPr>
+        <w:rPr>
+          <w:color w:val="4472C4" w:themeColor="accent1"/>
+          <w:lang w:val="en-GB"/>
+        </w:rPr>
+      </w:pPr>
+      <w:r>
+        <w:rPr>
+          <w:color w:val="4472C4" w:themeColor="accent1"/>
+          <w:lang w:val="en-GB"/>
+        </w:rPr>
+        <w:t>Inherit or Interface</w:t>
+      </w:r>
+      <w:r>
+        <w:rPr>
+          <w:color w:val="4472C4" w:themeColor="accent1"/>
+          <w:lang w:val="en-GB"/>
+        </w:rPr>
+        <w:t>, Code</w:t>
+      </w:r>
+    </w:p>
+    <w:p>
+      <w:pPr>
+        <w:rPr>
+          <w:color w:val="FF0000"/>
+          <w:sz w:val="20"/>
+          <w:szCs w:val="20"/>
+          <w:lang w:val="en-GB"/>
+        </w:rPr>
+      </w:pPr>
+      <w:r>
+        <w:rPr>
+          <w:color w:val="FF0000"/>
+          <w:sz w:val="20"/>
+          <w:szCs w:val="20"/>
+          <w:lang w:val="en-GB"/>
+        </w:rPr>
+        <w:t>Event Function</w:t>
+      </w:r>
+      <w:r>
+        <w:rPr>
+          <w:color w:val="FF0000"/>
+          <w:sz w:val="20"/>
+          <w:szCs w:val="20"/>
+          <w:lang w:val="en-GB"/>
+        </w:rPr>
+        <w:t>, Overload</w:t>
+      </w:r>
+    </w:p>
+    <w:p>
+      <w:pPr>
+        <w:rPr>
+          <w:color w:val="00B050"/>
+          <w:sz w:val="20"/>
+          <w:szCs w:val="20"/>
+          <w:lang w:val="en-GB"/>
+        </w:rPr>
+      </w:pPr>
+      <w:r>
+        <w:rPr>
+          <w:color w:val="00B050"/>
+          <w:sz w:val="20"/>
+          <w:szCs w:val="20"/>
+          <w:lang w:val="en-GB"/>
+        </w:rPr>
+        <w:t>Not finished</w:t>
+      </w:r>
     </w:p>
     <w:p>
       <w:pPr>
@@ -601,7 +823,7 @@
       <w:r>
         <w:fldChar w:fldCharType="separate"/>
       </w:r>
-      <w:hyperlink w:anchor="_Toc124003042" w:history="1">
+      <w:hyperlink w:anchor="_Toc124275997" w:history="1">
         <w:r>
           <w:rPr>
             <w:rStyle w:val="Hyperlink"/>
@@ -629,7 +851,77 @@
             <w:noProof/>
             <w:webHidden/>
           </w:rPr>
-          <w:instrText xml:space="preserve"> PAGEREF _Toc124003042 \h </w:instrText>
+          <w:instrText xml:space="preserve"> PAGEREF _Toc124275997 \h </w:instrText>
+        </w:r>
+        <w:r>
+          <w:rPr>
+            <w:noProof/>
+            <w:webHidden/>
+          </w:rPr>
+        </w:r>
+        <w:r>
+          <w:rPr>
+            <w:noProof/>
+            <w:webHidden/>
+          </w:rPr>
+          <w:fldChar w:fldCharType="separate"/>
+        </w:r>
+        <w:r>
+          <w:rPr>
+            <w:noProof/>
+            <w:webHidden/>
+          </w:rPr>
+          <w:t>1</w:t>
+        </w:r>
+        <w:r>
+          <w:rPr>
+            <w:noProof/>
+            <w:webHidden/>
+          </w:rPr>
+          <w:fldChar w:fldCharType="end"/>
+        </w:r>
+      </w:hyperlink>
+    </w:p>
+    <w:p>
+      <w:pPr>
+        <w:pStyle w:val="Verzeichnis2"/>
+        <w:tabs>
+          <w:tab w:val="right" w:leader="dot" w:pos="9062"/>
+        </w:tabs>
+        <w:rPr>
+          <w:rFonts w:cstheme="minorBidi"/>
+          <w:noProof/>
+        </w:rPr>
+      </w:pPr>
+      <w:hyperlink w:anchor="_Toc124275998" w:history="1">
+        <w:r>
+          <w:rPr>
+            <w:rStyle w:val="Hyperlink"/>
+            <w:noProof/>
+            <w:lang w:val="en-GB"/>
+          </w:rPr>
+          <w:t>TestClass</w:t>
+        </w:r>
+        <w:r>
+          <w:rPr>
+            <w:noProof/>
+            <w:webHidden/>
+          </w:rPr>
+          <w:tab/>
+        </w:r>
+        <w:r>
+          <w:rPr>
+            <w:noProof/>
+            <w:webHidden/>
+          </w:rPr>
+          <w:fldChar w:fldCharType="begin"/>
+        </w:r>
+        <w:r>
+          <w:rPr>
+            <w:noProof/>
+            <w:webHidden/>
+          </w:rPr>
+          <w:instrText xml:space="preserve"> PAGEREF _Toc124275998 \h </w:instrText>
         </w:r>
         <w:r>
           <w:rPr>
@@ -671,7 +963,7 @@
           <w:lang w:eastAsia="de-CH"/>
         </w:rPr>
       </w:pPr>
-      <w:hyperlink w:anchor="_Toc124003043" w:history="1">
+      <w:hyperlink w:anchor="_Toc124275999" w:history="1">
         <w:r>
           <w:rPr>
             <w:rStyle w:val="Hyperlink"/>
@@ -698,7 +990,7 @@
             <w:noProof/>
             <w:webHidden/>
           </w:rPr>
-          <w:instrText xml:space="preserve"> PAGEREF _Toc124003043 \h </w:instrText>
+          <w:instrText xml:space="preserve"> PAGEREF _Toc124275999 \h </w:instrText>
         </w:r>
         <w:r>
           <w:rPr>
@@ -740,7 +1032,7 @@
           <w:noProof/>
         </w:rPr>
       </w:pPr>
-      <w:hyperlink w:anchor="_Toc124003044" w:history="1">
+      <w:hyperlink w:anchor="_Toc124276000" w:history="1">
         <w:r>
           <w:rPr>
             <w:rStyle w:val="Hyperlink"/>
@@ -768,7 +1060,7 @@
             <w:noProof/>
             <w:webHidden/>
           </w:rPr>
-          <w:instrText xml:space="preserve"> PAGEREF _Toc124003044 \h </w:instrText>
+          <w:instrText xml:space="preserve"> PAGEREF _Toc124276000 \h </w:instrText>
         </w:r>
         <w:r>
           <w:rPr>
@@ -810,7 +1102,7 @@
           <w:lang w:eastAsia="de-CH"/>
         </w:rPr>
       </w:pPr>
-      <w:hyperlink w:anchor="_Toc124003045" w:history="1">
+      <w:hyperlink w:anchor="_Toc124276001" w:history="1">
         <w:r>
           <w:rPr>
             <w:rStyle w:val="Hyperlink"/>
@@ -837,7 +1129,7 @@
             <w:noProof/>
             <w:webHidden/>
           </w:rPr>
-          <w:instrText xml:space="preserve"> PAGEREF _Toc124003045 \h </w:instrText>
+          <w:instrText xml:space="preserve"> PAGEREF _Toc124276001 \h </w:instrText>
         </w:r>
         <w:r>
           <w:rPr>
@@ -879,7 +1171,7 @@
           <w:noProof/>
         </w:rPr>
       </w:pPr>
-      <w:hyperlink w:anchor="_Toc124003046" w:history="1">
+      <w:hyperlink w:anchor="_Toc124276002" w:history="1">
         <w:r>
           <w:rPr>
             <w:rStyle w:val="Hyperlink"/>
@@ -907,7 +1199,7 @@
             <w:noProof/>
             <w:webHidden/>
           </w:rPr>
-          <w:instrText xml:space="preserve"> PAGEREF _Toc124003046 \h </w:instrText>
+          <w:instrText xml:space="preserve"> PAGEREF _Toc124276002 \h </w:instrText>
         </w:r>
         <w:r>
           <w:rPr>
@@ -949,7 +1241,7 @@
           <w:noProof/>
         </w:rPr>
       </w:pPr>
-      <w:hyperlink w:anchor="_Toc124003047" w:history="1">
+      <w:hyperlink w:anchor="_Toc124276003" w:history="1">
         <w:r>
           <w:rPr>
             <w:rStyle w:val="Hyperlink"/>
@@ -977,7 +1269,7 @@
             <w:noProof/>
             <w:webHidden/>
           </w:rPr>
-          <w:instrText xml:space="preserve"> PAGEREF _Toc124003047 \h </w:instrText>
+          <w:instrText xml:space="preserve"> PAGEREF _Toc124276003 \h </w:instrText>
         </w:r>
         <w:r>
           <w:rPr>
@@ -1019,7 +1311,7 @@
           <w:noProof/>
         </w:rPr>
       </w:pPr>
-      <w:hyperlink w:anchor="_Toc124003048" w:history="1">
+      <w:hyperlink w:anchor="_Toc124276004" w:history="1">
         <w:r>
           <w:rPr>
             <w:rStyle w:val="Hyperlink"/>
@@ -1047,7 +1339,7 @@
             <w:noProof/>
             <w:webHidden/>
           </w:rPr>
-          <w:instrText xml:space="preserve"> PAGEREF _Toc124003048 \h </w:instrText>
+          <w:instrText xml:space="preserve"> PAGEREF _Toc124276004 \h </w:instrText>
         </w:r>
         <w:r>
           <w:rPr>
@@ -1089,7 +1381,7 @@
           <w:noProof/>
         </w:rPr>
       </w:pPr>
-      <w:hyperlink w:anchor="_Toc124003049" w:history="1">
+      <w:hyperlink w:anchor="_Toc124276005" w:history="1">
         <w:r>
           <w:rPr>
             <w:rStyle w:val="Hyperlink"/>
@@ -1117,7 +1409,7 @@
             <w:noProof/>
             <w:webHidden/>
           </w:rPr>
-          <w:instrText xml:space="preserve"> PAGEREF _Toc124003049 \h </w:instrText>
+          <w:instrText xml:space="preserve"> PAGEREF _Toc124276005 \h </w:instrText>
         </w:r>
         <w:r>
           <w:rPr>
@@ -1159,7 +1451,7 @@
           <w:noProof/>
         </w:rPr>
       </w:pPr>
-      <w:hyperlink w:anchor="_Toc124003050" w:history="1">
+      <w:hyperlink w:anchor="_Toc124276006" w:history="1">
         <w:r>
           <w:rPr>
             <w:rStyle w:val="Hyperlink"/>
@@ -1196,7 +1488,7 @@
             <w:noProof/>
             <w:webHidden/>
           </w:rPr>
-          <w:instrText xml:space="preserve"> PAGEREF _Toc124003050 \h </w:instrText>
+          <w:instrText xml:space="preserve"> PAGEREF _Toc124276006 \h </w:instrText>
         </w:r>
         <w:r>
           <w:rPr>
@@ -1216,7 +1508,7 @@
             <w:noProof/>
             <w:webHidden/>
           </w:rPr>
-          <w:t>6</w:t>
+          <w:t>5</w:t>
         </w:r>
         <w:r>
           <w:rPr>
@@ -1243,14 +1535,14 @@
       <w:pPr>
         <w:pStyle w:val="IntensivesZitat"/>
       </w:pPr>
-      <w:bookmarkStart w:id="2" w:name="_Toc123843907"/>
-      <w:bookmarkStart w:id="3" w:name="_Toc124003043"/>
+      <w:bookmarkStart w:id="3" w:name="_Toc123843907"/>
+      <w:bookmarkStart w:id="4" w:name="_Toc124275999"/>
       <w:r>
         <w:lastRenderedPageBreak/>
         <w:t>Logger</w:t>
       </w:r>
-      <w:bookmarkEnd w:id="2"/>
       <w:bookmarkEnd w:id="3"/>
+      <w:bookmarkEnd w:id="4"/>
     </w:p>
     <w:p>
       <w:pPr>
@@ -1296,6 +1588,16 @@
                 <w:szCs w:val="20"/>
                 <w:lang w:val="en-GB"/>
               </w:rPr>
+              <w:t>C</w:t>
+            </w:r>
+            <w:r>
+              <w:rPr>
+                <w:b/>
+                <w:bCs/>
+                <w:sz w:val="20"/>
+                <w:szCs w:val="20"/>
+                <w:lang w:val="en-GB"/>
+              </w:rPr>
               <w:t>lass</w:t>
             </w:r>
           </w:p>
@@ -1351,14 +1653,14 @@
                 <w:lang w:val="en-GB"/>
               </w:rPr>
             </w:pPr>
-            <w:bookmarkStart w:id="4" w:name="_Toc124003044"/>
+            <w:bookmarkStart w:id="5" w:name="_Toc124276000"/>
             <w:r>
               <w:rPr>
                 <w:lang w:val="en-GB"/>
               </w:rPr>
               <w:t>GameLogger</w:t>
             </w:r>
-            <w:bookmarkEnd w:id="4"/>
+            <w:bookmarkEnd w:id="5"/>
           </w:p>
         </w:tc>
         <w:tc>
@@ -2261,14 +2563,14 @@
       <w:pPr>
         <w:pStyle w:val="IntensivesZitat"/>
       </w:pPr>
-      <w:bookmarkStart w:id="5" w:name="_Toc123843909"/>
-      <w:bookmarkStart w:id="6" w:name="_Toc124003045"/>
+      <w:bookmarkStart w:id="6" w:name="_Toc123843909"/>
+      <w:bookmarkStart w:id="7" w:name="_Toc124276001"/>
       <w:r>
         <w:lastRenderedPageBreak/>
         <w:t>Story</w:t>
       </w:r>
-      <w:bookmarkEnd w:id="5"/>
       <w:bookmarkEnd w:id="6"/>
+      <w:bookmarkEnd w:id="7"/>
     </w:p>
     <w:p>
       <w:pPr>
@@ -2314,6 +2616,16 @@
                 <w:szCs w:val="20"/>
                 <w:lang w:val="en-GB"/>
               </w:rPr>
+              <w:t>C</w:t>
+            </w:r>
+            <w:r>
+              <w:rPr>
+                <w:b/>
+                <w:bCs/>
+                <w:sz w:val="20"/>
+                <w:szCs w:val="20"/>
+                <w:lang w:val="en-GB"/>
+              </w:rPr>
               <w:t>lass</w:t>
             </w:r>
           </w:p>
@@ -2369,14 +2681,14 @@
                 <w:lang w:val="de-DE"/>
               </w:rPr>
             </w:pPr>
-            <w:bookmarkStart w:id="7" w:name="_Toc124003046"/>
+            <w:bookmarkStart w:id="8" w:name="_Toc124276002"/>
             <w:r>
               <w:rPr>
                 <w:lang w:val="en-GB"/>
               </w:rPr>
               <w:t>Story</w:t>
             </w:r>
-            <w:bookmarkEnd w:id="7"/>
+            <w:bookmarkEnd w:id="8"/>
           </w:p>
         </w:tc>
         <w:tc>
@@ -3400,14 +3712,6 @@
         </w:tc>
       </w:tr>
     </w:tbl>
-    <w:p>
-      <w:pPr>
-        <w:rPr>
-          <w:rStyle w:val="IntensiverVerweis"/>
-          <w:lang w:val="en-US"/>
-        </w:rPr>
-      </w:pPr>
-    </w:p>
     <w:p>
       <w:pPr>
         <w:rPr>
@@ -3455,6 +3759,16 @@
                 <w:szCs w:val="20"/>
                 <w:lang w:val="en-GB"/>
               </w:rPr>
+              <w:t>C</w:t>
+            </w:r>
+            <w:r>
+              <w:rPr>
+                <w:b/>
+                <w:bCs/>
+                <w:sz w:val="20"/>
+                <w:szCs w:val="20"/>
+                <w:lang w:val="en-GB"/>
+              </w:rPr>
               <w:t>lass</w:t>
             </w:r>
           </w:p>
@@ -3510,14 +3824,14 @@
                 <w:lang w:val="en-GB"/>
               </w:rPr>
             </w:pPr>
-            <w:bookmarkStart w:id="8" w:name="_Toc124003047"/>
+            <w:bookmarkStart w:id="9" w:name="_Toc124276003"/>
             <w:r>
               <w:rPr>
                 <w:lang w:val="en-GB"/>
               </w:rPr>
               <w:t>StoryEditor</w:t>
             </w:r>
-            <w:bookmarkEnd w:id="8"/>
+            <w:bookmarkEnd w:id="9"/>
           </w:p>
         </w:tc>
         <w:tc>
@@ -4559,7 +4873,7 @@
               <w:rPr>
                 <w:sz w:val="20"/>
                 <w:szCs w:val="20"/>
-                <w:lang w:val="fr-CH"/>
+                <w:lang w:val="en-US"/>
               </w:rPr>
             </w:pPr>
             <w:r>
@@ -4710,22 +5024,6 @@
         </w:tc>
       </w:tr>
     </w:tbl>
-    <w:p>
-      <w:pPr>
-        <w:rPr>
-          <w:rStyle w:val="IntensiverVerweis"/>
-          <w:lang w:val="en-US"/>
-        </w:rPr>
-      </w:pPr>
-    </w:p>
-    <w:p>
-      <w:pPr>
-        <w:rPr>
-          <w:rStyle w:val="IntensiverVerweis"/>
-          <w:lang w:val="en-US"/>
-        </w:rPr>
-      </w:pPr>
-    </w:p>
     <w:p>
       <w:pPr>
         <w:rPr>
@@ -4773,6 +5071,17 @@
                 <w:szCs w:val="20"/>
                 <w:lang w:val="en-GB"/>
               </w:rPr>
+              <w:lastRenderedPageBreak/>
+              <w:t>C</w:t>
+            </w:r>
+            <w:r>
+              <w:rPr>
+                <w:b/>
+                <w:bCs/>
+                <w:sz w:val="20"/>
+                <w:szCs w:val="20"/>
+                <w:lang w:val="en-GB"/>
+              </w:rPr>
               <w:t>lass</w:t>
             </w:r>
           </w:p>
@@ -4828,14 +5137,14 @@
                 <w:lang w:val="en-GB"/>
               </w:rPr>
             </w:pPr>
-            <w:bookmarkStart w:id="9" w:name="_Toc124003048"/>
+            <w:bookmarkStart w:id="10" w:name="_Toc124276004"/>
             <w:r>
               <w:rPr>
                 <w:lang w:val="en-GB"/>
               </w:rPr>
               <w:t>StoryHolder</w:t>
             </w:r>
-            <w:bookmarkEnd w:id="9"/>
+            <w:bookmarkEnd w:id="10"/>
           </w:p>
         </w:tc>
         <w:tc>
@@ -4862,24 +5171,40 @@
                 <w:szCs w:val="20"/>
                 <w:lang w:val="en-GB"/>
               </w:rPr>
-              <w:t>Logs Messages and Exceptions from other Classes.</w:t>
-            </w:r>
-          </w:p>
-          <w:p>
-            <w:pPr>
-              <w:rPr>
-                <w:sz w:val="20"/>
-                <w:szCs w:val="20"/>
-                <w:lang w:val="en-GB"/>
-              </w:rPr>
-            </w:pPr>
-            <w:r>
-              <w:rPr>
-                <w:sz w:val="20"/>
-                <w:szCs w:val="20"/>
-                <w:lang w:val="en-GB"/>
-              </w:rPr>
-              <w:t>Needs to be instantiated. (How-To in the Code Conventions Doc / Class)</w:t>
+              <w:t>This class returns the next choices nodes or the next story node according to the Story Files.</w:t>
+            </w:r>
+            <w:r>
+              <w:rPr>
+                <w:sz w:val="20"/>
+                <w:szCs w:val="20"/>
+                <w:lang w:val="en-GB"/>
+              </w:rPr>
+              <w:t xml:space="preserve"> Provides information about the next nodes</w:t>
+            </w:r>
+            <w:r>
+              <w:rPr>
+                <w:sz w:val="20"/>
+                <w:szCs w:val="20"/>
+                <w:lang w:val="en-GB"/>
+              </w:rPr>
+              <w:t>.</w:t>
+            </w:r>
+          </w:p>
+          <w:p>
+            <w:pPr>
+              <w:rPr>
+                <w:sz w:val="20"/>
+                <w:szCs w:val="20"/>
+                <w:lang w:val="en-GB"/>
+              </w:rPr>
+            </w:pPr>
+            <w:r>
+              <w:rPr>
+                <w:sz w:val="20"/>
+                <w:szCs w:val="20"/>
+                <w:lang w:val="en-GB"/>
+              </w:rPr>
+              <w:t>Contains a lot of Getters like IsRootNode, IsEndOfChapter, IsGameOver, …</w:t>
             </w:r>
           </w:p>
         </w:tc>
@@ -5013,23 +5338,32 @@
                 <w:szCs w:val="20"/>
                 <w:lang w:val="fr-CH"/>
               </w:rPr>
-              <w:t>Public GameLogger()</w:t>
-            </w:r>
-          </w:p>
-          <w:p>
-            <w:pPr>
-              <w:rPr>
+              <w:t>P</w:t>
+            </w:r>
+            <w:r>
+              <w:rPr>
+                <w:color w:val="ED7D31" w:themeColor="accent2"/>
                 <w:sz w:val="20"/>
                 <w:szCs w:val="20"/>
                 <w:lang w:val="fr-CH"/>
               </w:rPr>
-            </w:pPr>
-            <w:r>
+              <w:t>rivate Awake()</w:t>
+            </w:r>
+          </w:p>
+          <w:p>
+            <w:pPr>
               <w:rPr>
                 <w:sz w:val="20"/>
                 <w:szCs w:val="20"/>
                 <w:lang w:val="fr-CH"/>
               </w:rPr>
+            </w:pPr>
+            <w:r>
+              <w:rPr>
+                <w:sz w:val="20"/>
+                <w:szCs w:val="20"/>
+                <w:lang w:val="fr-CH"/>
+              </w:rPr>
               <w:t>string classname</w:t>
             </w:r>
           </w:p>
@@ -5046,27 +5380,78 @@
           <w:p>
             <w:pPr>
               <w:rPr>
-                <w:sz w:val="20"/>
-                <w:szCs w:val="20"/>
-                <w:lang w:val="en-GB"/>
-              </w:rPr>
-            </w:pPr>
-            <w:r>
-              <w:rPr>
-                <w:sz w:val="20"/>
-                <w:szCs w:val="20"/>
-                <w:lang w:val="en-GB"/>
-              </w:rPr>
-              <w:t>Constructor</w:t>
-            </w:r>
-            <w:r>
-              <w:rPr>
-                <w:sz w:val="20"/>
-                <w:szCs w:val="20"/>
-                <w:lang w:val="en-GB"/>
-              </w:rPr>
-              <w:br/>
-              <w:t>Takes the Classname as Parameter to create the Log File</w:t>
+                <w:color w:val="FF0000"/>
+                <w:sz w:val="20"/>
+                <w:szCs w:val="20"/>
+                <w:lang w:val="en-GB"/>
+              </w:rPr>
+            </w:pPr>
+            <w:r>
+              <w:rPr>
+                <w:color w:val="FF0000"/>
+                <w:sz w:val="20"/>
+                <w:szCs w:val="20"/>
+                <w:lang w:val="en-GB"/>
+              </w:rPr>
+              <w:t>Event Function</w:t>
+            </w:r>
+          </w:p>
+          <w:p>
+            <w:pPr>
+              <w:rPr>
+                <w:sz w:val="20"/>
+                <w:szCs w:val="20"/>
+                <w:lang w:val="en-GB"/>
+              </w:rPr>
+            </w:pPr>
+            <w:r>
+              <w:rPr>
+                <w:sz w:val="20"/>
+                <w:szCs w:val="20"/>
+                <w:lang w:val="en-GB"/>
+              </w:rPr>
+              <w:t xml:space="preserve">Gets called </w:t>
+            </w:r>
+            <w:r>
+              <w:rPr>
+                <w:sz w:val="20"/>
+                <w:szCs w:val="20"/>
+                <w:lang w:val="en-GB"/>
+              </w:rPr>
+              <w:t>when the script gets activated</w:t>
+            </w:r>
+          </w:p>
+          <w:p>
+            <w:pPr>
+              <w:rPr>
+                <w:sz w:val="20"/>
+                <w:szCs w:val="20"/>
+                <w:lang w:val="en-GB"/>
+              </w:rPr>
+            </w:pPr>
+            <w:r>
+              <w:rPr>
+                <w:sz w:val="20"/>
+                <w:szCs w:val="20"/>
+                <w:lang w:val="en-GB"/>
+              </w:rPr>
+              <w:t>Sets the root node and parent</w:t>
+            </w:r>
+            <w:r>
+              <w:rPr>
+                <w:sz w:val="20"/>
+                <w:szCs w:val="20"/>
+                <w:lang w:val="en-GB"/>
+              </w:rPr>
+              <w:t xml:space="preserve"> </w:t>
+            </w:r>
+            <w:r>
+              <w:rPr>
+                <w:sz w:val="20"/>
+                <w:szCs w:val="20"/>
+                <w:lang w:val="en-GB"/>
+              </w:rPr>
+              <w:t>node</w:t>
             </w:r>
           </w:p>
         </w:tc>
@@ -5114,24 +5499,42 @@
                 <w:szCs w:val="20"/>
                 <w:lang w:val="en-GB"/>
               </w:rPr>
-              <w:t>Private void CreateLogFile()</w:t>
-            </w:r>
-          </w:p>
-          <w:p>
-            <w:pPr>
-              <w:rPr>
-                <w:sz w:val="20"/>
-                <w:szCs w:val="20"/>
-                <w:lang w:val="en-GB"/>
-              </w:rPr>
-            </w:pPr>
-            <w:r>
-              <w:rPr>
-                <w:sz w:val="20"/>
-                <w:szCs w:val="20"/>
-                <w:lang w:val="en-GB"/>
-              </w:rPr>
-              <w:t>string classname</w:t>
+              <w:t xml:space="preserve">Private void </w:t>
+            </w:r>
+            <w:r>
+              <w:rPr>
+                <w:color w:val="ED7D31" w:themeColor="accent2"/>
+                <w:sz w:val="20"/>
+                <w:szCs w:val="20"/>
+                <w:lang w:val="en-GB"/>
+              </w:rPr>
+              <w:t>Next</w:t>
+            </w:r>
+            <w:r>
+              <w:rPr>
+                <w:color w:val="ED7D31" w:themeColor="accent2"/>
+                <w:sz w:val="20"/>
+                <w:szCs w:val="20"/>
+                <w:lang w:val="en-GB"/>
+              </w:rPr>
+              <w:t>()</w:t>
+            </w:r>
+          </w:p>
+          <w:p>
+            <w:pPr>
+              <w:rPr>
+                <w:sz w:val="20"/>
+                <w:szCs w:val="20"/>
+                <w:lang w:val="en-US"/>
+              </w:rPr>
+            </w:pPr>
+            <w:r>
+              <w:rPr>
+                <w:sz w:val="20"/>
+                <w:szCs w:val="20"/>
+                <w:lang w:val="en-GB"/>
+              </w:rPr>
+              <w:t>StoryNode node</w:t>
             </w:r>
           </w:p>
         </w:tc>
@@ -5157,16 +5560,32 @@
                 <w:szCs w:val="20"/>
                 <w:lang w:val="en-GB"/>
               </w:rPr>
-              <w:t>Creates a Log File with the name of the Class</w:t>
-            </w:r>
-            <w:r>
-              <w:rPr>
-                <w:sz w:val="20"/>
-                <w:szCs w:val="20"/>
-                <w:lang w:val="en-GB"/>
-              </w:rPr>
-              <w:br/>
-              <w:t>Name of the Class</w:t>
+              <w:t>Gets next choice next choices nodes</w:t>
+            </w:r>
+          </w:p>
+          <w:p>
+            <w:pPr>
+              <w:rPr>
+                <w:sz w:val="20"/>
+                <w:szCs w:val="20"/>
+                <w:lang w:val="en-US"/>
+              </w:rPr>
+            </w:pPr>
+            <w:r>
+              <w:rPr>
+                <w:sz w:val="20"/>
+                <w:szCs w:val="20"/>
+                <w:lang w:val="en-US"/>
+              </w:rPr>
+              <w:t>Parent nodes that contains th</w:t>
+            </w:r>
+            <w:r>
+              <w:rPr>
+                <w:sz w:val="20"/>
+                <w:szCs w:val="20"/>
+                <w:lang w:val="en-US"/>
+              </w:rPr>
+              <w:t>e next choice nodes</w:t>
             </w:r>
           </w:p>
         </w:tc>
@@ -5185,7 +5604,7 @@
               <w:rPr>
                 <w:sz w:val="20"/>
                 <w:szCs w:val="20"/>
-                <w:lang w:val="en-GB"/>
+                <w:lang w:val="en-US"/>
               </w:rPr>
             </w:pPr>
           </w:p>
@@ -5201,99 +5620,19 @@
           <w:p>
             <w:pPr>
               <w:rPr>
-                <w:color w:val="ED7D31" w:themeColor="accent2"/>
-                <w:sz w:val="20"/>
-                <w:szCs w:val="20"/>
-                <w:lang w:val="en-GB"/>
-              </w:rPr>
-            </w:pPr>
-            <w:r>
-              <w:rPr>
-                <w:color w:val="ED7D31" w:themeColor="accent2"/>
-                <w:sz w:val="20"/>
-                <w:szCs w:val="20"/>
-                <w:lang w:val="en-GB"/>
-              </w:rPr>
-              <w:t xml:space="preserve">Private void </w:t>
-            </w:r>
-            <w:r>
-              <w:rPr>
-                <w:color w:val="ED7D31" w:themeColor="accent2"/>
-                <w:sz w:val="20"/>
-                <w:szCs w:val="20"/>
-                <w:lang w:val="en-GB"/>
-              </w:rPr>
-              <w:t>LogEntry</w:t>
-            </w:r>
-            <w:r>
-              <w:rPr>
-                <w:color w:val="ED7D31" w:themeColor="accent2"/>
-                <w:sz w:val="20"/>
-                <w:szCs w:val="20"/>
-                <w:lang w:val="en-GB"/>
-              </w:rPr>
-              <w:t>()</w:t>
-            </w:r>
-          </w:p>
-          <w:p>
-            <w:pPr>
-              <w:rPr>
-                <w:color w:val="ED7D31" w:themeColor="accent2"/>
-                <w:sz w:val="20"/>
-                <w:szCs w:val="20"/>
-                <w:lang w:val="en-GB"/>
-              </w:rPr>
-            </w:pPr>
-          </w:p>
-          <w:p>
-            <w:pPr>
-              <w:rPr>
-                <w:sz w:val="20"/>
-                <w:szCs w:val="20"/>
-                <w:lang w:val="en-GB"/>
-              </w:rPr>
-            </w:pPr>
-            <w:r>
-              <w:rPr>
-                <w:sz w:val="20"/>
-                <w:szCs w:val="20"/>
-                <w:lang w:val="en-GB"/>
-              </w:rPr>
-              <w:t>string type</w:t>
-            </w:r>
-          </w:p>
-          <w:p>
-            <w:pPr>
-              <w:rPr>
-                <w:sz w:val="20"/>
-                <w:szCs w:val="20"/>
-                <w:lang w:val="en-GB"/>
-              </w:rPr>
-            </w:pPr>
-            <w:r>
-              <w:rPr>
-                <w:sz w:val="20"/>
-                <w:szCs w:val="20"/>
-                <w:lang w:val="en-GB"/>
-              </w:rPr>
-              <w:t>string message</w:t>
-            </w:r>
-          </w:p>
-          <w:p>
-            <w:pPr>
-              <w:rPr>
-                <w:sz w:val="20"/>
-                <w:szCs w:val="20"/>
-                <w:lang w:val="en-GB"/>
-              </w:rPr>
-            </w:pPr>
-            <w:r>
-              <w:rPr>
-                <w:sz w:val="20"/>
-                <w:szCs w:val="20"/>
-                <w:lang w:val="en-GB"/>
-              </w:rPr>
-              <w:t>int lineNumber</w:t>
+                <w:sz w:val="20"/>
+                <w:szCs w:val="20"/>
+                <w:lang w:val="en-GB"/>
+              </w:rPr>
+            </w:pPr>
+            <w:r>
+              <w:rPr>
+                <w:color w:val="ED7D31" w:themeColor="accent2"/>
+                <w:sz w:val="20"/>
+                <w:szCs w:val="20"/>
+                <w:lang w:val="en-GB"/>
+              </w:rPr>
+              <w:t>Public void Next()</w:t>
             </w:r>
           </w:p>
         </w:tc>
@@ -5308,69 +5647,37 @@
           <w:p>
             <w:pPr>
               <w:rPr>
-                <w:sz w:val="20"/>
-                <w:szCs w:val="20"/>
-                <w:lang w:val="en-GB"/>
-              </w:rPr>
-            </w:pPr>
-            <w:r>
-              <w:rPr>
-                <w:sz w:val="20"/>
-                <w:szCs w:val="20"/>
-                <w:lang w:val="en-GB"/>
-              </w:rPr>
-              <w:t>Creates a new Log Entry by creating a new Log Event Object</w:t>
-            </w:r>
-          </w:p>
-          <w:p>
-            <w:pPr>
-              <w:rPr>
-                <w:sz w:val="20"/>
-                <w:szCs w:val="20"/>
-                <w:lang w:val="en-GB"/>
-              </w:rPr>
-            </w:pPr>
-            <w:r>
-              <w:rPr>
-                <w:sz w:val="20"/>
-                <w:szCs w:val="20"/>
-                <w:lang w:val="en-GB"/>
-              </w:rPr>
-              <w:t>Type of Log (Exception, Information,  Log, ...)</w:t>
-            </w:r>
-          </w:p>
-          <w:p>
-            <w:pPr>
-              <w:rPr>
-                <w:sz w:val="20"/>
-                <w:szCs w:val="20"/>
-                <w:lang w:val="en-GB"/>
-              </w:rPr>
-            </w:pPr>
-            <w:r>
-              <w:rPr>
-                <w:sz w:val="20"/>
-                <w:szCs w:val="20"/>
-                <w:lang w:val="en-GB"/>
-              </w:rPr>
-              <w:t>Message or Exception message to log</w:t>
-            </w:r>
-          </w:p>
-          <w:p>
-            <w:pPr>
-              <w:rPr>
-                <w:sz w:val="20"/>
-                <w:szCs w:val="20"/>
-                <w:lang w:val="en-GB"/>
-              </w:rPr>
-            </w:pPr>
-            <w:r>
-              <w:rPr>
-                <w:sz w:val="20"/>
-                <w:szCs w:val="20"/>
-                <w:lang w:val="en-GB"/>
-              </w:rPr>
-              <w:t>Linenumber  where the Log happens</w:t>
+                <w:color w:val="FF0000"/>
+                <w:sz w:val="20"/>
+                <w:szCs w:val="20"/>
+                <w:lang w:val="en-GB"/>
+              </w:rPr>
+            </w:pPr>
+            <w:r>
+              <w:rPr>
+                <w:color w:val="FF0000"/>
+                <w:sz w:val="20"/>
+                <w:szCs w:val="20"/>
+                <w:lang w:val="en-GB"/>
+              </w:rPr>
+              <w:t>Overload #1</w:t>
+            </w:r>
+          </w:p>
+          <w:p>
+            <w:pPr>
+              <w:rPr>
+                <w:sz w:val="20"/>
+                <w:szCs w:val="20"/>
+                <w:lang w:val="en-GB"/>
+              </w:rPr>
+            </w:pPr>
+            <w:r>
+              <w:rPr>
+                <w:sz w:val="20"/>
+                <w:szCs w:val="20"/>
+                <w:lang w:val="en-GB"/>
+              </w:rPr>
+              <w:t>Gets the next story node</w:t>
             </w:r>
           </w:p>
         </w:tc>
@@ -5420,16 +5727,25 @@
                 <w:szCs w:val="20"/>
                 <w:lang w:val="en-GB"/>
               </w:rPr>
-              <w:t xml:space="preserve">Private void </w:t>
-            </w:r>
-            <w:r>
-              <w:rPr>
-                <w:color w:val="ED7D31" w:themeColor="accent2"/>
-                <w:sz w:val="20"/>
-                <w:szCs w:val="20"/>
-                <w:lang w:val="en-GB"/>
-              </w:rPr>
-              <w:t>AddLogEntry</w:t>
+              <w:t>Public bool</w:t>
+            </w:r>
+            <w:r>
+              <w:rPr>
+                <w:color w:val="ED7D31" w:themeColor="accent2"/>
+                <w:sz w:val="20"/>
+                <w:szCs w:val="20"/>
+                <w:lang w:val="en-GB"/>
+              </w:rPr>
+              <w:t xml:space="preserve"> </w:t>
+            </w:r>
+            <w:r>
+              <w:rPr>
+                <w:color w:val="ED7D31" w:themeColor="accent2"/>
+                <w:sz w:val="20"/>
+                <w:szCs w:val="20"/>
+                <w:lang w:val="en-GB"/>
+              </w:rPr>
+              <w:t>HasNext</w:t>
             </w:r>
             <w:r>
               <w:rPr>
@@ -5441,24 +5757,6 @@
               <w:t>()</w:t>
             </w:r>
           </w:p>
-          <w:p>
-            <w:pPr>
-              <w:rPr>
-                <w:color w:val="ED7D31" w:themeColor="accent2"/>
-                <w:sz w:val="20"/>
-                <w:szCs w:val="20"/>
-                <w:lang w:val="en-GB"/>
-              </w:rPr>
-            </w:pPr>
-            <w:r>
-              <w:rPr>
-                <w:sz w:val="20"/>
-                <w:szCs w:val="20"/>
-                <w:lang w:val="en-GB"/>
-              </w:rPr>
-              <w:t>LogEvent log</w:t>
-            </w:r>
-          </w:p>
         </w:tc>
         <w:tc>
           <w:tcPr>
@@ -5483,245 +5781,12 @@
                 <w:szCs w:val="20"/>
                 <w:lang w:val="en-GB"/>
               </w:rPr>
-              <w:t>Appends a new Log to the Log File</w:t>
-            </w:r>
-            <w:r>
-              <w:rPr>
-                <w:sz w:val="20"/>
-                <w:szCs w:val="20"/>
-                <w:lang w:val="en-GB"/>
-              </w:rPr>
-              <w:br/>
-              <w:t xml:space="preserve">Log Event Object, created in </w:t>
-            </w:r>
-            <w:r>
-              <w:rPr>
-                <w:color w:val="ED7D31" w:themeColor="accent2"/>
-                <w:sz w:val="20"/>
-                <w:szCs w:val="20"/>
-                <w:lang w:val="en-GB"/>
-              </w:rPr>
-              <w:t>LogEntry()</w:t>
-            </w:r>
-          </w:p>
-        </w:tc>
-      </w:tr>
-      <w:tr>
-        <w:tc>
-          <w:tcPr>
-            <w:tcW w:w="2112" w:type="dxa"/>
-          </w:tcPr>
-          <w:p>
-            <w:pPr>
-              <w:rPr>
-                <w:sz w:val="20"/>
-                <w:szCs w:val="20"/>
-                <w:lang w:val="en-GB"/>
-              </w:rPr>
-            </w:pPr>
-          </w:p>
-        </w:tc>
-        <w:tc>
-          <w:tcPr>
-            <w:tcW w:w="2835" w:type="dxa"/>
-          </w:tcPr>
-          <w:p>
-            <w:pPr>
-              <w:rPr>
-                <w:color w:val="ED7D31" w:themeColor="accent2"/>
-                <w:sz w:val="20"/>
-                <w:szCs w:val="20"/>
-                <w:lang w:val="en-GB"/>
-              </w:rPr>
-            </w:pPr>
-            <w:r>
-              <w:rPr>
-                <w:color w:val="ED7D31" w:themeColor="accent2"/>
-                <w:sz w:val="20"/>
-                <w:szCs w:val="20"/>
-                <w:lang w:val="en-GB"/>
-              </w:rPr>
-              <w:t xml:space="preserve">Private void </w:t>
-            </w:r>
-            <w:r>
-              <w:rPr>
-                <w:color w:val="ED7D31" w:themeColor="accent2"/>
-                <w:sz w:val="20"/>
-                <w:szCs w:val="20"/>
-                <w:lang w:val="en-GB"/>
-              </w:rPr>
-              <w:t>RemoveLogEntry</w:t>
-            </w:r>
-            <w:r>
-              <w:rPr>
-                <w:color w:val="ED7D31" w:themeColor="accent2"/>
-                <w:sz w:val="20"/>
-                <w:szCs w:val="20"/>
-                <w:lang w:val="en-GB"/>
-              </w:rPr>
-              <w:t>()</w:t>
-            </w:r>
-          </w:p>
-          <w:p>
-            <w:pPr>
-              <w:rPr>
-                <w:sz w:val="20"/>
-                <w:szCs w:val="20"/>
-                <w:lang w:val="en-GB"/>
-              </w:rPr>
-            </w:pPr>
-          </w:p>
-          <w:p>
-            <w:pPr>
-              <w:rPr>
-                <w:sz w:val="20"/>
-                <w:szCs w:val="20"/>
-                <w:lang w:val="en-GB"/>
-              </w:rPr>
-            </w:pPr>
-          </w:p>
-          <w:p>
-            <w:pPr>
-              <w:rPr>
-                <w:color w:val="ED7D31" w:themeColor="accent2"/>
-                <w:sz w:val="20"/>
-                <w:szCs w:val="20"/>
-                <w:lang w:val="en-GB"/>
-              </w:rPr>
-            </w:pPr>
-            <w:r>
-              <w:rPr>
-                <w:sz w:val="20"/>
-                <w:szCs w:val="20"/>
-                <w:lang w:val="en-GB"/>
-              </w:rPr>
-              <w:t>LogEvent log</w:t>
-            </w:r>
-          </w:p>
-        </w:tc>
-        <w:tc>
-          <w:tcPr>
-            <w:tcW w:w="4095" w:type="dxa"/>
-          </w:tcPr>
-          <w:p>
-            <w:pPr>
-              <w:rPr>
-                <w:sz w:val="20"/>
-                <w:szCs w:val="20"/>
-                <w:lang w:val="en-GB"/>
-              </w:rPr>
-            </w:pPr>
-            <w:r>
-              <w:rPr>
-                <w:sz w:val="20"/>
-                <w:szCs w:val="20"/>
-                <w:lang w:val="en-GB"/>
-              </w:rPr>
-              <w:t xml:space="preserve">Removes all Log Entries that are older than 5 days. This Method is automatically called whenever </w:t>
-            </w:r>
-            <w:r>
-              <w:rPr>
-                <w:color w:val="ED7D31" w:themeColor="accent2"/>
-                <w:sz w:val="20"/>
-                <w:szCs w:val="20"/>
-                <w:lang w:val="en-GB"/>
-              </w:rPr>
-              <w:t>AddLogEntry()</w:t>
-            </w:r>
-            <w:r>
-              <w:rPr>
-                <w:color w:val="ED7D31" w:themeColor="accent2"/>
-                <w:sz w:val="20"/>
-                <w:szCs w:val="20"/>
-                <w:lang w:val="en-GB"/>
-              </w:rPr>
-              <w:t xml:space="preserve"> </w:t>
-            </w:r>
-            <w:r>
-              <w:rPr>
-                <w:sz w:val="20"/>
-                <w:szCs w:val="20"/>
-                <w:lang w:val="en-GB"/>
-              </w:rPr>
-              <w:t>is called</w:t>
-            </w:r>
-            <w:r>
-              <w:rPr>
-                <w:sz w:val="20"/>
-                <w:szCs w:val="20"/>
-                <w:lang w:val="en-GB"/>
-              </w:rPr>
-              <w:t>.</w:t>
-            </w:r>
-          </w:p>
-          <w:p>
-            <w:pPr>
-              <w:rPr>
-                <w:sz w:val="20"/>
-                <w:szCs w:val="20"/>
-                <w:lang w:val="en-GB"/>
-              </w:rPr>
-            </w:pPr>
-            <w:r>
-              <w:rPr>
-                <w:sz w:val="20"/>
-                <w:szCs w:val="20"/>
-                <w:lang w:val="en-GB"/>
-              </w:rPr>
-              <w:t>Path of the Log File</w:t>
+              <w:t>This method returns true when the parent node has some child nodes, and returns false when not</w:t>
             </w:r>
           </w:p>
         </w:tc>
       </w:tr>
     </w:tbl>
-    <w:p>
-      <w:pPr>
-        <w:rPr>
-          <w:rStyle w:val="IntensiverVerweis"/>
-          <w:lang w:val="en-US"/>
-        </w:rPr>
-      </w:pPr>
-    </w:p>
-    <w:p>
-      <w:pPr>
-        <w:rPr>
-          <w:rStyle w:val="IntensiverVerweis"/>
-          <w:lang w:val="en-US"/>
-        </w:rPr>
-      </w:pPr>
-    </w:p>
-    <w:p>
-      <w:pPr>
-        <w:rPr>
-          <w:rStyle w:val="IntensiverVerweis"/>
-          <w:lang w:val="en-US"/>
-        </w:rPr>
-      </w:pPr>
-    </w:p>
-    <w:p>
-      <w:pPr>
-        <w:rPr>
-          <w:rStyle w:val="IntensiverVerweis"/>
-          <w:lang w:val="en-US"/>
-        </w:rPr>
-      </w:pPr>
-    </w:p>
-    <w:p>
-      <w:pPr>
-        <w:rPr>
-          <w:rStyle w:val="IntensiverVerweis"/>
-          <w:lang w:val="en-US"/>
-        </w:rPr>
-      </w:pPr>
-    </w:p>
-    <w:p>
-      <w:pPr>
-        <w:rPr>
-          <w:rStyle w:val="IntensiverVerweis"/>
-          <w:lang w:val="en-US"/>
-        </w:rPr>
-      </w:pPr>
-    </w:p>
     <w:p>
       <w:pPr>
         <w:rPr>
@@ -5769,6 +5834,16 @@
                 <w:szCs w:val="20"/>
                 <w:lang w:val="en-GB"/>
               </w:rPr>
+              <w:t>C</w:t>
+            </w:r>
+            <w:r>
+              <w:rPr>
+                <w:b/>
+                <w:bCs/>
+                <w:sz w:val="20"/>
+                <w:szCs w:val="20"/>
+                <w:lang w:val="en-GB"/>
+              </w:rPr>
               <w:t>lass</w:t>
             </w:r>
           </w:p>
@@ -5824,14 +5899,14 @@
                 <w:lang w:val="en-GB"/>
               </w:rPr>
             </w:pPr>
-            <w:bookmarkStart w:id="10" w:name="_Toc124003049"/>
+            <w:bookmarkStart w:id="11" w:name="_Toc124276005"/>
             <w:r>
               <w:rPr>
                 <w:lang w:val="en-GB"/>
               </w:rPr>
               <w:t>StoryNode</w:t>
             </w:r>
-            <w:bookmarkEnd w:id="10"/>
+            <w:bookmarkEnd w:id="11"/>
           </w:p>
         </w:tc>
         <w:tc>
@@ -5854,28 +5929,55 @@
             </w:pPr>
             <w:r>
               <w:rPr>
-                <w:sz w:val="20"/>
-                <w:szCs w:val="20"/>
-                <w:lang w:val="en-GB"/>
-              </w:rPr>
-              <w:t>Logs Messages and Exceptions from other Classes.</w:t>
-            </w:r>
-          </w:p>
-          <w:p>
-            <w:pPr>
-              <w:rPr>
-                <w:sz w:val="20"/>
-                <w:szCs w:val="20"/>
-                <w:lang w:val="en-GB"/>
-              </w:rPr>
-            </w:pPr>
-            <w:r>
-              <w:rPr>
-                <w:sz w:val="20"/>
-                <w:szCs w:val="20"/>
-                <w:lang w:val="en-GB"/>
-              </w:rPr>
-              <w:t>Needs to be instantiated. (How-To in the Code Conventions Doc / Class)</w:t>
+                <w:color w:val="FF0000"/>
+                <w:sz w:val="20"/>
+                <w:szCs w:val="20"/>
+                <w:lang w:val="en-GB"/>
+              </w:rPr>
+              <w:t>Object Class</w:t>
+            </w:r>
+            <w:r>
+              <w:rPr>
+                <w:sz w:val="20"/>
+                <w:szCs w:val="20"/>
+                <w:lang w:val="en-GB"/>
+              </w:rPr>
+              <w:t xml:space="preserve"> Story Node</w:t>
+            </w:r>
+          </w:p>
+          <w:p>
+            <w:pPr>
+              <w:rPr>
+                <w:sz w:val="20"/>
+                <w:szCs w:val="20"/>
+                <w:lang w:val="en-GB"/>
+              </w:rPr>
+            </w:pPr>
+            <w:r>
+              <w:rPr>
+                <w:sz w:val="20"/>
+                <w:szCs w:val="20"/>
+                <w:lang w:val="en-GB"/>
+              </w:rPr>
+              <w:t>Contains Setter and Getter for the Node properties.</w:t>
+            </w:r>
+          </w:p>
+          <w:p>
+            <w:pPr>
+              <w:rPr>
+                <w:sz w:val="20"/>
+                <w:szCs w:val="20"/>
+                <w:lang w:val="en-GB"/>
+              </w:rPr>
+            </w:pPr>
+            <w:r>
+              <w:rPr>
+                <w:color w:val="00B050"/>
+                <w:sz w:val="20"/>
+                <w:szCs w:val="20"/>
+                <w:lang w:val="en-GB"/>
+              </w:rPr>
+              <w:t>Maybe this class will be extended with more properties.</w:t>
             </w:r>
           </w:p>
         </w:tc>
@@ -5928,7 +6030,7 @@
                 <w:szCs w:val="20"/>
                 <w:lang w:val="en-GB"/>
               </w:rPr>
-              <w:t>Method</w:t>
+              <w:t>Properties</w:t>
             </w:r>
           </w:p>
         </w:tc>
@@ -5996,7 +6098,6 @@
           <w:p>
             <w:pPr>
               <w:rPr>
-                <w:color w:val="ED7D31" w:themeColor="accent2"/>
                 <w:sz w:val="20"/>
                 <w:szCs w:val="20"/>
                 <w:lang w:val="fr-CH"/>
@@ -6009,24 +6110,7 @@
                 <w:szCs w:val="20"/>
                 <w:lang w:val="fr-CH"/>
               </w:rPr>
-              <w:t>Public GameLogger()</w:t>
-            </w:r>
-          </w:p>
-          <w:p>
-            <w:pPr>
-              <w:rPr>
-                <w:sz w:val="20"/>
-                <w:szCs w:val="20"/>
-                <w:lang w:val="fr-CH"/>
-              </w:rPr>
-            </w:pPr>
-            <w:r>
-              <w:rPr>
-                <w:sz w:val="20"/>
-                <w:szCs w:val="20"/>
-                <w:lang w:val="fr-CH"/>
-              </w:rPr>
-              <w:t>string classname</w:t>
+              <w:t>String text</w:t>
             </w:r>
           </w:p>
         </w:tc>
@@ -6053,16 +6137,7 @@
                 <w:szCs w:val="20"/>
                 <w:lang w:val="en-GB"/>
               </w:rPr>
-              <w:t>Constructor</w:t>
-            </w:r>
-            <w:r>
-              <w:rPr>
-                <w:sz w:val="20"/>
-                <w:szCs w:val="20"/>
-                <w:lang w:val="en-GB"/>
-              </w:rPr>
-              <w:br/>
-              <w:t>Takes the Classname as Parameter to create the Log File</w:t>
+              <w:t>Contains the text for each node</w:t>
             </w:r>
           </w:p>
         </w:tc>
@@ -6097,37 +6172,19 @@
           <w:p>
             <w:pPr>
               <w:rPr>
-                <w:color w:val="ED7D31" w:themeColor="accent2"/>
-                <w:sz w:val="20"/>
-                <w:szCs w:val="20"/>
-                <w:lang w:val="en-GB"/>
-              </w:rPr>
-            </w:pPr>
-            <w:r>
-              <w:rPr>
-                <w:color w:val="ED7D31" w:themeColor="accent2"/>
-                <w:sz w:val="20"/>
-                <w:szCs w:val="20"/>
-                <w:lang w:val="en-GB"/>
-              </w:rPr>
-              <w:t>Private void CreateLogFile()</w:t>
-            </w:r>
-          </w:p>
-          <w:p>
-            <w:pPr>
-              <w:rPr>
-                <w:sz w:val="20"/>
-                <w:szCs w:val="20"/>
-                <w:lang w:val="en-GB"/>
-              </w:rPr>
-            </w:pPr>
-            <w:r>
-              <w:rPr>
-                <w:sz w:val="20"/>
-                <w:szCs w:val="20"/>
-                <w:lang w:val="en-GB"/>
-              </w:rPr>
-              <w:t>string classname</w:t>
+                <w:sz w:val="20"/>
+                <w:szCs w:val="20"/>
+                <w:lang w:val="en-GB"/>
+              </w:rPr>
+            </w:pPr>
+            <w:r>
+              <w:rPr>
+                <w:color w:val="ED7D31" w:themeColor="accent2"/>
+                <w:sz w:val="20"/>
+                <w:szCs w:val="20"/>
+                <w:lang w:val="en-GB"/>
+              </w:rPr>
+              <w:t>Bool isChoiceNode</w:t>
             </w:r>
           </w:p>
         </w:tc>
@@ -6153,16 +6210,7 @@
                 <w:szCs w:val="20"/>
                 <w:lang w:val="en-GB"/>
               </w:rPr>
-              <w:t>Creates a Log File with the name of the Class</w:t>
-            </w:r>
-            <w:r>
-              <w:rPr>
-                <w:sz w:val="20"/>
-                <w:szCs w:val="20"/>
-                <w:lang w:val="en-GB"/>
-              </w:rPr>
-              <w:br/>
-              <w:t>Name of the Class</w:t>
+              <w:t>Node is a choice node</w:t>
             </w:r>
           </w:p>
         </w:tc>
@@ -6210,86 +6258,7 @@
                 <w:szCs w:val="20"/>
                 <w:lang w:val="en-GB"/>
               </w:rPr>
-              <w:t xml:space="preserve">Private void </w:t>
-            </w:r>
-            <w:r>
-              <w:rPr>
-                <w:color w:val="ED7D31" w:themeColor="accent2"/>
-                <w:sz w:val="20"/>
-                <w:szCs w:val="20"/>
-                <w:lang w:val="en-GB"/>
-              </w:rPr>
-              <w:t>LogEntry</w:t>
-            </w:r>
-            <w:r>
-              <w:rPr>
-                <w:color w:val="ED7D31" w:themeColor="accent2"/>
-                <w:sz w:val="20"/>
-                <w:szCs w:val="20"/>
-                <w:lang w:val="en-GB"/>
-              </w:rPr>
-              <w:t>()</w:t>
-            </w:r>
-          </w:p>
-          <w:p>
-            <w:pPr>
-              <w:rPr>
-                <w:color w:val="ED7D31" w:themeColor="accent2"/>
-                <w:sz w:val="20"/>
-                <w:szCs w:val="20"/>
-                <w:lang w:val="en-GB"/>
-              </w:rPr>
-            </w:pPr>
-          </w:p>
-          <w:p>
-            <w:pPr>
-              <w:rPr>
-                <w:sz w:val="20"/>
-                <w:szCs w:val="20"/>
-                <w:lang w:val="en-GB"/>
-              </w:rPr>
-            </w:pPr>
-            <w:r>
-              <w:rPr>
-                <w:sz w:val="20"/>
-                <w:szCs w:val="20"/>
-                <w:lang w:val="en-GB"/>
-              </w:rPr>
-              <w:t>string type</w:t>
-            </w:r>
-          </w:p>
-          <w:p>
-            <w:pPr>
-              <w:rPr>
-                <w:sz w:val="20"/>
-                <w:szCs w:val="20"/>
-                <w:lang w:val="en-GB"/>
-              </w:rPr>
-            </w:pPr>
-            <w:r>
-              <w:rPr>
-                <w:sz w:val="20"/>
-                <w:szCs w:val="20"/>
-                <w:lang w:val="en-GB"/>
-              </w:rPr>
-              <w:t>string message</w:t>
-            </w:r>
-          </w:p>
-          <w:p>
-            <w:pPr>
-              <w:rPr>
-                <w:sz w:val="20"/>
-                <w:szCs w:val="20"/>
-                <w:lang w:val="en-GB"/>
-              </w:rPr>
-            </w:pPr>
-            <w:r>
-              <w:rPr>
-                <w:sz w:val="20"/>
-                <w:szCs w:val="20"/>
-                <w:lang w:val="en-GB"/>
-              </w:rPr>
-              <w:t>int lineNumber</w:t>
+              <w:t>Bool isRootNode</w:t>
             </w:r>
           </w:p>
         </w:tc>
@@ -6315,58 +6284,23 @@
                 <w:szCs w:val="20"/>
                 <w:lang w:val="en-GB"/>
               </w:rPr>
-              <w:t>Creates a new Log Entry by creating a new Log Event Object</w:t>
-            </w:r>
-          </w:p>
-          <w:p>
-            <w:pPr>
-              <w:rPr>
-                <w:sz w:val="20"/>
-                <w:szCs w:val="20"/>
-                <w:lang w:val="en-GB"/>
-              </w:rPr>
-            </w:pPr>
-            <w:r>
-              <w:rPr>
-                <w:sz w:val="20"/>
-                <w:szCs w:val="20"/>
-                <w:lang w:val="en-GB"/>
-              </w:rPr>
-              <w:t>Type of Log (Exception, Information,  Log, ...)</w:t>
-            </w:r>
-          </w:p>
-          <w:p>
-            <w:pPr>
-              <w:rPr>
-                <w:sz w:val="20"/>
-                <w:szCs w:val="20"/>
-                <w:lang w:val="en-GB"/>
-              </w:rPr>
-            </w:pPr>
-            <w:r>
-              <w:rPr>
-                <w:sz w:val="20"/>
-                <w:szCs w:val="20"/>
-                <w:lang w:val="en-GB"/>
-              </w:rPr>
-              <w:t>Message or Exception message to log</w:t>
-            </w:r>
-          </w:p>
-          <w:p>
-            <w:pPr>
-              <w:rPr>
-                <w:sz w:val="20"/>
-                <w:szCs w:val="20"/>
-                <w:lang w:val="en-GB"/>
-              </w:rPr>
-            </w:pPr>
-            <w:r>
-              <w:rPr>
-                <w:sz w:val="20"/>
-                <w:szCs w:val="20"/>
-                <w:lang w:val="en-GB"/>
-              </w:rPr>
-              <w:t>Linenumber  where the Log happens</w:t>
+              <w:t xml:space="preserve">Node is a </w:t>
+            </w:r>
+            <w:r>
+              <w:rPr>
+                <w:sz w:val="20"/>
+                <w:szCs w:val="20"/>
+                <w:lang w:val="en-GB"/>
+              </w:rPr>
+              <w:t>root</w:t>
+            </w:r>
+            <w:r>
+              <w:rPr>
+                <w:sz w:val="20"/>
+                <w:szCs w:val="20"/>
+                <w:lang w:val="en-GB"/>
+              </w:rPr>
+              <w:t xml:space="preserve"> node</w:t>
             </w:r>
           </w:p>
         </w:tc>
@@ -6377,7 +6311,6 @@
             <w:tcW w:w="2112" w:type="dxa"/>
             <w:tcBorders>
               <w:left w:val="single" w:sz="12" w:space="0" w:color="auto"/>
-              <w:bottom w:val="single" w:sz="12" w:space="0" w:color="auto"/>
               <w:right w:val="single" w:sz="12" w:space="0" w:color="auto"/>
             </w:tcBorders>
           </w:tcPr>
@@ -6396,63 +6329,26 @@
             <w:tcW w:w="2835" w:type="dxa"/>
             <w:tcBorders>
               <w:left w:val="single" w:sz="12" w:space="0" w:color="auto"/>
-              <w:bottom w:val="single" w:sz="12" w:space="0" w:color="auto"/>
-              <w:right w:val="single" w:sz="12" w:space="0" w:color="auto"/>
-            </w:tcBorders>
-          </w:tcPr>
-          <w:p>
-            <w:pPr>
-              <w:rPr>
-                <w:color w:val="ED7D31" w:themeColor="accent2"/>
-                <w:sz w:val="20"/>
-                <w:szCs w:val="20"/>
-                <w:lang w:val="en-GB"/>
-              </w:rPr>
-            </w:pPr>
-            <w:r>
-              <w:rPr>
-                <w:color w:val="ED7D31" w:themeColor="accent2"/>
-                <w:sz w:val="20"/>
-                <w:szCs w:val="20"/>
-                <w:lang w:val="en-GB"/>
-              </w:rPr>
-              <w:t xml:space="preserve">Private void </w:t>
-            </w:r>
-            <w:r>
-              <w:rPr>
-                <w:color w:val="ED7D31" w:themeColor="accent2"/>
-                <w:sz w:val="20"/>
-                <w:szCs w:val="20"/>
-                <w:lang w:val="en-GB"/>
-              </w:rPr>
-              <w:t>AddLogEntry</w:t>
-            </w:r>
-            <w:r>
-              <w:rPr>
-                <w:color w:val="ED7D31" w:themeColor="accent2"/>
-                <w:sz w:val="20"/>
-                <w:szCs w:val="20"/>
-                <w:lang w:val="en-GB"/>
-              </w:rPr>
-              <w:t>()</w:t>
-            </w:r>
-          </w:p>
-          <w:p>
-            <w:pPr>
-              <w:rPr>
-                <w:color w:val="ED7D31" w:themeColor="accent2"/>
-                <w:sz w:val="20"/>
-                <w:szCs w:val="20"/>
-                <w:lang w:val="en-GB"/>
-              </w:rPr>
-            </w:pPr>
-            <w:r>
-              <w:rPr>
-                <w:sz w:val="20"/>
-                <w:szCs w:val="20"/>
-                <w:lang w:val="en-GB"/>
-              </w:rPr>
-              <w:t>LogEvent log</w:t>
+              <w:right w:val="single" w:sz="12" w:space="0" w:color="auto"/>
+            </w:tcBorders>
+          </w:tcPr>
+          <w:p>
+            <w:pPr>
+              <w:rPr>
+                <w:color w:val="ED7D31" w:themeColor="accent2"/>
+                <w:sz w:val="20"/>
+                <w:szCs w:val="20"/>
+                <w:lang w:val="en-GB"/>
+              </w:rPr>
+            </w:pPr>
+            <w:r>
+              <w:rPr>
+                <w:color w:val="ED7D31" w:themeColor="accent2"/>
+                <w:sz w:val="20"/>
+                <w:szCs w:val="20"/>
+                <w:lang w:val="en-GB"/>
+              </w:rPr>
+              <w:t>Bool IsEndOfChapter</w:t>
             </w:r>
           </w:p>
         </w:tc>
@@ -6461,43 +6357,32 @@
             <w:tcW w:w="4095" w:type="dxa"/>
             <w:tcBorders>
               <w:left w:val="single" w:sz="12" w:space="0" w:color="auto"/>
-              <w:bottom w:val="single" w:sz="12" w:space="0" w:color="auto"/>
-              <w:right w:val="single" w:sz="12" w:space="0" w:color="auto"/>
-            </w:tcBorders>
-          </w:tcPr>
-          <w:p>
-            <w:pPr>
-              <w:rPr>
-                <w:sz w:val="20"/>
-                <w:szCs w:val="20"/>
-                <w:lang w:val="en-GB"/>
-              </w:rPr>
-            </w:pPr>
-            <w:r>
-              <w:rPr>
-                <w:sz w:val="20"/>
-                <w:szCs w:val="20"/>
-                <w:lang w:val="en-GB"/>
-              </w:rPr>
-              <w:t>Appends a new Log to the Log File</w:t>
-            </w:r>
-            <w:r>
-              <w:rPr>
-                <w:sz w:val="20"/>
-                <w:szCs w:val="20"/>
-                <w:lang w:val="en-GB"/>
-              </w:rPr>
-              <w:br/>
-              <w:t xml:space="preserve">Log Event Object, created in </w:t>
-            </w:r>
-            <w:r>
-              <w:rPr>
-                <w:color w:val="ED7D31" w:themeColor="accent2"/>
-                <w:sz w:val="20"/>
-                <w:szCs w:val="20"/>
-                <w:lang w:val="en-GB"/>
-              </w:rPr>
-              <w:t>LogEntry()</w:t>
+              <w:right w:val="single" w:sz="12" w:space="0" w:color="auto"/>
+            </w:tcBorders>
+          </w:tcPr>
+          <w:p>
+            <w:pPr>
+              <w:rPr>
+                <w:sz w:val="20"/>
+                <w:szCs w:val="20"/>
+                <w:lang w:val="en-GB"/>
+              </w:rPr>
+            </w:pPr>
+            <w:r>
+              <w:rPr>
+                <w:sz w:val="20"/>
+                <w:szCs w:val="20"/>
+                <w:lang w:val="en-GB"/>
+              </w:rPr>
+              <w:t>Node is a</w:t>
+            </w:r>
+            <w:r>
+              <w:rPr>
+                <w:sz w:val="20"/>
+                <w:szCs w:val="20"/>
+                <w:lang w:val="en-GB"/>
+              </w:rPr>
+              <w:t>t the end of the chapter</w:t>
             </w:r>
           </w:p>
         </w:tc>
@@ -6506,6 +6391,10 @@
         <w:tc>
           <w:tcPr>
             <w:tcW w:w="2112" w:type="dxa"/>
+            <w:tcBorders>
+              <w:left w:val="single" w:sz="12" w:space="0" w:color="auto"/>
+              <w:right w:val="single" w:sz="12" w:space="0" w:color="auto"/>
+            </w:tcBorders>
           </w:tcPr>
           <w:p>
             <w:pPr>
@@ -6520,164 +6409,321 @@
         <w:tc>
           <w:tcPr>
             <w:tcW w:w="2835" w:type="dxa"/>
-          </w:tcPr>
-          <w:p>
-            <w:pPr>
-              <w:rPr>
-                <w:color w:val="ED7D31" w:themeColor="accent2"/>
-                <w:sz w:val="20"/>
-                <w:szCs w:val="20"/>
-                <w:lang w:val="en-GB"/>
-              </w:rPr>
-            </w:pPr>
-            <w:r>
-              <w:rPr>
-                <w:color w:val="ED7D31" w:themeColor="accent2"/>
-                <w:sz w:val="20"/>
-                <w:szCs w:val="20"/>
-                <w:lang w:val="en-GB"/>
-              </w:rPr>
-              <w:t xml:space="preserve">Private void </w:t>
-            </w:r>
-            <w:r>
-              <w:rPr>
-                <w:color w:val="ED7D31" w:themeColor="accent2"/>
-                <w:sz w:val="20"/>
-                <w:szCs w:val="20"/>
-                <w:lang w:val="en-GB"/>
-              </w:rPr>
-              <w:t>RemoveLogEntry</w:t>
-            </w:r>
-            <w:r>
-              <w:rPr>
-                <w:color w:val="ED7D31" w:themeColor="accent2"/>
-                <w:sz w:val="20"/>
-                <w:szCs w:val="20"/>
-                <w:lang w:val="en-GB"/>
-              </w:rPr>
-              <w:t>()</w:t>
-            </w:r>
-          </w:p>
-          <w:p>
-            <w:pPr>
-              <w:rPr>
-                <w:sz w:val="20"/>
-                <w:szCs w:val="20"/>
-                <w:lang w:val="en-GB"/>
-              </w:rPr>
-            </w:pPr>
-          </w:p>
-          <w:p>
-            <w:pPr>
-              <w:rPr>
-                <w:sz w:val="20"/>
-                <w:szCs w:val="20"/>
-                <w:lang w:val="en-GB"/>
-              </w:rPr>
-            </w:pPr>
-          </w:p>
-          <w:p>
-            <w:pPr>
-              <w:rPr>
-                <w:color w:val="ED7D31" w:themeColor="accent2"/>
-                <w:sz w:val="20"/>
-                <w:szCs w:val="20"/>
-                <w:lang w:val="en-GB"/>
-              </w:rPr>
-            </w:pPr>
-            <w:r>
-              <w:rPr>
-                <w:sz w:val="20"/>
-                <w:szCs w:val="20"/>
-                <w:lang w:val="en-GB"/>
-              </w:rPr>
-              <w:t>LogEvent log</w:t>
+            <w:tcBorders>
+              <w:left w:val="single" w:sz="12" w:space="0" w:color="auto"/>
+              <w:right w:val="single" w:sz="12" w:space="0" w:color="auto"/>
+            </w:tcBorders>
+          </w:tcPr>
+          <w:p>
+            <w:pPr>
+              <w:rPr>
+                <w:color w:val="ED7D31" w:themeColor="accent2"/>
+                <w:sz w:val="20"/>
+                <w:szCs w:val="20"/>
+                <w:lang w:val="en-GB"/>
+              </w:rPr>
+            </w:pPr>
+            <w:r>
+              <w:rPr>
+                <w:color w:val="ED7D31" w:themeColor="accent2"/>
+                <w:sz w:val="20"/>
+                <w:szCs w:val="20"/>
+                <w:lang w:val="en-GB"/>
+              </w:rPr>
+              <w:t>Bool isGameOver</w:t>
             </w:r>
           </w:p>
         </w:tc>
         <w:tc>
           <w:tcPr>
             <w:tcW w:w="4095" w:type="dxa"/>
-          </w:tcPr>
-          <w:p>
-            <w:pPr>
-              <w:rPr>
-                <w:sz w:val="20"/>
-                <w:szCs w:val="20"/>
-                <w:lang w:val="en-GB"/>
-              </w:rPr>
-            </w:pPr>
-            <w:r>
-              <w:rPr>
-                <w:sz w:val="20"/>
-                <w:szCs w:val="20"/>
-                <w:lang w:val="en-GB"/>
-              </w:rPr>
-              <w:t xml:space="preserve">Removes all Log Entries that are older than 5 days. This Method is automatically called whenever </w:t>
-            </w:r>
-            <w:r>
-              <w:rPr>
-                <w:color w:val="ED7D31" w:themeColor="accent2"/>
-                <w:sz w:val="20"/>
-                <w:szCs w:val="20"/>
-                <w:lang w:val="en-GB"/>
-              </w:rPr>
-              <w:t>AddLogEntry()</w:t>
-            </w:r>
-            <w:r>
-              <w:rPr>
-                <w:color w:val="ED7D31" w:themeColor="accent2"/>
-                <w:sz w:val="20"/>
-                <w:szCs w:val="20"/>
-                <w:lang w:val="en-GB"/>
-              </w:rPr>
-              <w:t xml:space="preserve"> </w:t>
-            </w:r>
-            <w:r>
-              <w:rPr>
-                <w:sz w:val="20"/>
-                <w:szCs w:val="20"/>
-                <w:lang w:val="en-GB"/>
-              </w:rPr>
-              <w:t>is called</w:t>
-            </w:r>
-            <w:r>
-              <w:rPr>
-                <w:sz w:val="20"/>
-                <w:szCs w:val="20"/>
-                <w:lang w:val="en-GB"/>
-              </w:rPr>
-              <w:t>.</w:t>
-            </w:r>
-          </w:p>
-          <w:p>
-            <w:pPr>
-              <w:rPr>
-                <w:sz w:val="20"/>
-                <w:szCs w:val="20"/>
-                <w:lang w:val="en-GB"/>
-              </w:rPr>
-            </w:pPr>
-            <w:r>
-              <w:rPr>
-                <w:sz w:val="20"/>
-                <w:szCs w:val="20"/>
-                <w:lang w:val="en-GB"/>
-              </w:rPr>
-              <w:t>Path of the Log File</w:t>
+            <w:tcBorders>
+              <w:left w:val="single" w:sz="12" w:space="0" w:color="auto"/>
+              <w:right w:val="single" w:sz="12" w:space="0" w:color="auto"/>
+            </w:tcBorders>
+          </w:tcPr>
+          <w:p>
+            <w:pPr>
+              <w:rPr>
+                <w:sz w:val="20"/>
+                <w:szCs w:val="20"/>
+                <w:lang w:val="en-GB"/>
+              </w:rPr>
+            </w:pPr>
+            <w:r>
+              <w:rPr>
+                <w:sz w:val="20"/>
+                <w:szCs w:val="20"/>
+                <w:lang w:val="en-GB"/>
+              </w:rPr>
+              <w:t xml:space="preserve">Node is a </w:t>
+            </w:r>
+            <w:r>
+              <w:rPr>
+                <w:sz w:val="20"/>
+                <w:szCs w:val="20"/>
+                <w:lang w:val="en-GB"/>
+              </w:rPr>
+              <w:t>game over node</w:t>
+            </w:r>
+          </w:p>
+        </w:tc>
+      </w:tr>
+      <w:tr>
+        <w:tc>
+          <w:tcPr>
+            <w:tcW w:w="2112" w:type="dxa"/>
+            <w:tcBorders>
+              <w:left w:val="single" w:sz="12" w:space="0" w:color="auto"/>
+              <w:right w:val="single" w:sz="12" w:space="0" w:color="auto"/>
+            </w:tcBorders>
+          </w:tcPr>
+          <w:p>
+            <w:pPr>
+              <w:rPr>
+                <w:sz w:val="20"/>
+                <w:szCs w:val="20"/>
+                <w:lang w:val="en-GB"/>
+              </w:rPr>
+            </w:pPr>
+          </w:p>
+        </w:tc>
+        <w:tc>
+          <w:tcPr>
+            <w:tcW w:w="2835" w:type="dxa"/>
+            <w:tcBorders>
+              <w:left w:val="single" w:sz="12" w:space="0" w:color="auto"/>
+              <w:right w:val="single" w:sz="12" w:space="0" w:color="auto"/>
+            </w:tcBorders>
+          </w:tcPr>
+          <w:p>
+            <w:pPr>
+              <w:rPr>
+                <w:color w:val="ED7D31" w:themeColor="accent2"/>
+                <w:sz w:val="20"/>
+                <w:szCs w:val="20"/>
+                <w:lang w:val="en-GB"/>
+              </w:rPr>
+            </w:pPr>
+            <w:r>
+              <w:rPr>
+                <w:color w:val="ED7D31" w:themeColor="accent2"/>
+                <w:sz w:val="20"/>
+                <w:szCs w:val="20"/>
+                <w:lang w:val="en-GB"/>
+              </w:rPr>
+              <w:t>String image</w:t>
+            </w:r>
+          </w:p>
+        </w:tc>
+        <w:tc>
+          <w:tcPr>
+            <w:tcW w:w="4095" w:type="dxa"/>
+            <w:tcBorders>
+              <w:left w:val="single" w:sz="12" w:space="0" w:color="auto"/>
+              <w:right w:val="single" w:sz="12" w:space="0" w:color="auto"/>
+            </w:tcBorders>
+          </w:tcPr>
+          <w:p>
+            <w:pPr>
+              <w:rPr>
+                <w:sz w:val="20"/>
+                <w:szCs w:val="20"/>
+                <w:lang w:val="en-GB"/>
+              </w:rPr>
+            </w:pPr>
+            <w:r>
+              <w:rPr>
+                <w:sz w:val="20"/>
+                <w:szCs w:val="20"/>
+                <w:lang w:val="en-GB"/>
+              </w:rPr>
+              <w:t>Only the s</w:t>
+            </w:r>
+            <w:r>
+              <w:rPr>
+                <w:sz w:val="20"/>
+                <w:szCs w:val="20"/>
+                <w:lang w:val="en-GB"/>
+              </w:rPr>
+              <w:t>tory node can hold images</w:t>
+            </w:r>
+            <w:r>
+              <w:rPr>
+                <w:sz w:val="20"/>
+                <w:szCs w:val="20"/>
+                <w:lang w:val="en-GB"/>
+              </w:rPr>
+              <w:t>, saves the name (without the type, of the picture as a string</w:t>
+            </w:r>
+          </w:p>
+        </w:tc>
+      </w:tr>
+      <w:tr>
+        <w:tc>
+          <w:tcPr>
+            <w:tcW w:w="2112" w:type="dxa"/>
+            <w:tcBorders>
+              <w:left w:val="single" w:sz="12" w:space="0" w:color="auto"/>
+              <w:right w:val="single" w:sz="12" w:space="0" w:color="auto"/>
+            </w:tcBorders>
+          </w:tcPr>
+          <w:p>
+            <w:pPr>
+              <w:rPr>
+                <w:sz w:val="20"/>
+                <w:szCs w:val="20"/>
+                <w:lang w:val="en-GB"/>
+              </w:rPr>
+            </w:pPr>
+          </w:p>
+        </w:tc>
+        <w:tc>
+          <w:tcPr>
+            <w:tcW w:w="2835" w:type="dxa"/>
+            <w:tcBorders>
+              <w:left w:val="single" w:sz="12" w:space="0" w:color="auto"/>
+              <w:right w:val="single" w:sz="12" w:space="0" w:color="auto"/>
+            </w:tcBorders>
+          </w:tcPr>
+          <w:p>
+            <w:pPr>
+              <w:rPr>
+                <w:color w:val="ED7D31" w:themeColor="accent2"/>
+                <w:sz w:val="20"/>
+                <w:szCs w:val="20"/>
+                <w:lang w:val="en-GB"/>
+              </w:rPr>
+            </w:pPr>
+            <w:r>
+              <w:rPr>
+                <w:color w:val="ED7D31" w:themeColor="accent2"/>
+                <w:sz w:val="20"/>
+                <w:szCs w:val="20"/>
+                <w:lang w:val="en-GB"/>
+              </w:rPr>
+              <w:t>List&lt;string&gt;childNodes</w:t>
+            </w:r>
+          </w:p>
+        </w:tc>
+        <w:tc>
+          <w:tcPr>
+            <w:tcW w:w="4095" w:type="dxa"/>
+            <w:tcBorders>
+              <w:left w:val="single" w:sz="12" w:space="0" w:color="auto"/>
+              <w:right w:val="single" w:sz="12" w:space="0" w:color="auto"/>
+            </w:tcBorders>
+          </w:tcPr>
+          <w:p>
+            <w:pPr>
+              <w:rPr>
+                <w:sz w:val="20"/>
+                <w:szCs w:val="20"/>
+                <w:lang w:val="en-GB"/>
+              </w:rPr>
+            </w:pPr>
+            <w:r>
+              <w:rPr>
+                <w:sz w:val="20"/>
+                <w:szCs w:val="20"/>
+                <w:lang w:val="en-GB"/>
+              </w:rPr>
+              <w:t>Contains the childNodes for every node</w:t>
+            </w:r>
+          </w:p>
+        </w:tc>
+      </w:tr>
+      <w:tr>
+        <w:tc>
+          <w:tcPr>
+            <w:tcW w:w="2112" w:type="dxa"/>
+            <w:tcBorders>
+              <w:left w:val="single" w:sz="12" w:space="0" w:color="auto"/>
+              <w:right w:val="single" w:sz="12" w:space="0" w:color="auto"/>
+            </w:tcBorders>
+          </w:tcPr>
+          <w:p>
+            <w:pPr>
+              <w:rPr>
+                <w:sz w:val="20"/>
+                <w:szCs w:val="20"/>
+                <w:lang w:val="en-GB"/>
+              </w:rPr>
+            </w:pPr>
+          </w:p>
+        </w:tc>
+        <w:tc>
+          <w:tcPr>
+            <w:tcW w:w="2835" w:type="dxa"/>
+            <w:tcBorders>
+              <w:left w:val="single" w:sz="12" w:space="0" w:color="auto"/>
+              <w:right w:val="single" w:sz="12" w:space="0" w:color="auto"/>
+            </w:tcBorders>
+          </w:tcPr>
+          <w:p>
+            <w:pPr>
+              <w:rPr>
+                <w:color w:val="ED7D31" w:themeColor="accent2"/>
+                <w:sz w:val="20"/>
+                <w:szCs w:val="20"/>
+                <w:lang w:val="en-GB"/>
+              </w:rPr>
+            </w:pPr>
+            <w:r>
+              <w:rPr>
+                <w:color w:val="ED7D31" w:themeColor="accent2"/>
+                <w:sz w:val="20"/>
+                <w:szCs w:val="20"/>
+                <w:lang w:val="en-GB"/>
+              </w:rPr>
+              <w:t>Rect storyRect</w:t>
+            </w:r>
+          </w:p>
+        </w:tc>
+        <w:tc>
+          <w:tcPr>
+            <w:tcW w:w="4095" w:type="dxa"/>
+            <w:tcBorders>
+              <w:left w:val="single" w:sz="12" w:space="0" w:color="auto"/>
+              <w:right w:val="single" w:sz="12" w:space="0" w:color="auto"/>
+            </w:tcBorders>
+          </w:tcPr>
+          <w:p>
+            <w:pPr>
+              <w:rPr>
+                <w:sz w:val="20"/>
+                <w:szCs w:val="20"/>
+                <w:lang w:val="en-GB"/>
+              </w:rPr>
+            </w:pPr>
+            <w:r>
+              <w:rPr>
+                <w:sz w:val="20"/>
+                <w:szCs w:val="20"/>
+                <w:lang w:val="en-GB"/>
+              </w:rPr>
+              <w:t>Rectang</w:t>
+            </w:r>
+            <w:r>
+              <w:rPr>
+                <w:sz w:val="20"/>
+                <w:szCs w:val="20"/>
+                <w:lang w:val="en-GB"/>
+              </w:rPr>
+              <w:t>le</w:t>
+            </w:r>
+            <w:r>
+              <w:rPr>
+                <w:sz w:val="20"/>
+                <w:szCs w:val="20"/>
+                <w:lang w:val="en-GB"/>
+              </w:rPr>
+              <w:t xml:space="preserve"> that contains the button and node information</w:t>
             </w:r>
           </w:p>
         </w:tc>
       </w:tr>
     </w:tbl>
-    <w:p>
-      <w:pPr>
-        <w:rPr>
-          <w:rStyle w:val="IntensiverVerweis"/>
-          <w:lang w:val="en-US"/>
-        </w:rPr>
-      </w:pPr>
-    </w:p>
     <w:p>
       <w:pPr>
         <w:rPr>
@@ -6725,6 +6771,16 @@
                 <w:szCs w:val="20"/>
                 <w:lang w:val="en-GB"/>
               </w:rPr>
+              <w:t>C</w:t>
+            </w:r>
+            <w:r>
+              <w:rPr>
+                <w:b/>
+                <w:bCs/>
+                <w:sz w:val="20"/>
+                <w:szCs w:val="20"/>
+                <w:lang w:val="en-GB"/>
+              </w:rPr>
               <w:t>lass</w:t>
             </w:r>
           </w:p>
@@ -6781,7 +6837,7 @@
                 <w:lang w:val="en-GB"/>
               </w:rPr>
             </w:pPr>
-            <w:bookmarkStart w:id="11" w:name="_Toc124003050"/>
+            <w:bookmarkStart w:id="12" w:name="_Toc124276006"/>
             <w:r>
               <w:rPr>
                 <w:bCs/>
@@ -6795,7 +6851,7 @@
               </w:rPr>
               <w:t>toryUI</w:t>
             </w:r>
-            <w:bookmarkEnd w:id="11"/>
+            <w:bookmarkEnd w:id="12"/>
           </w:p>
         </w:tc>
         <w:tc>
@@ -6822,24 +6878,24 @@
                 <w:szCs w:val="20"/>
                 <w:lang w:val="en-GB"/>
               </w:rPr>
-              <w:t>Logs Messages and Exceptions from other Classes.</w:t>
-            </w:r>
-          </w:p>
-          <w:p>
-            <w:pPr>
-              <w:rPr>
-                <w:sz w:val="20"/>
-                <w:szCs w:val="20"/>
-                <w:lang w:val="en-GB"/>
-              </w:rPr>
-            </w:pPr>
-            <w:r>
-              <w:rPr>
-                <w:sz w:val="20"/>
-                <w:szCs w:val="20"/>
-                <w:lang w:val="en-GB"/>
-              </w:rPr>
-              <w:t>Needs to be instantiated. (How-To in the Code Conventions Doc / Class)</w:t>
+              <w:t>Displays the Story</w:t>
+            </w:r>
+          </w:p>
+          <w:p>
+            <w:pPr>
+              <w:rPr>
+                <w:sz w:val="20"/>
+                <w:szCs w:val="20"/>
+                <w:lang w:val="en-GB"/>
+              </w:rPr>
+            </w:pPr>
+            <w:r>
+              <w:rPr>
+                <w:sz w:val="20"/>
+                <w:szCs w:val="20"/>
+                <w:lang w:val="en-GB"/>
+              </w:rPr>
+              <w:t>Takes the node information and puts in the Game objects so the Story can be played</w:t>
             </w:r>
           </w:p>
         </w:tc>
@@ -6973,24 +7029,25 @@
                 <w:szCs w:val="20"/>
                 <w:lang w:val="fr-CH"/>
               </w:rPr>
-              <w:t>Public GameLogger()</w:t>
-            </w:r>
-          </w:p>
-          <w:p>
-            <w:pPr>
-              <w:rPr>
+              <w:t>P</w:t>
+            </w:r>
+            <w:r>
+              <w:rPr>
+                <w:color w:val="ED7D31" w:themeColor="accent2"/>
                 <w:sz w:val="20"/>
                 <w:szCs w:val="20"/>
                 <w:lang w:val="fr-CH"/>
               </w:rPr>
-            </w:pPr>
-            <w:r>
-              <w:rPr>
+              <w:t>rivate void Start</w:t>
+            </w:r>
+            <w:r>
+              <w:rPr>
+                <w:color w:val="ED7D31" w:themeColor="accent2"/>
                 <w:sz w:val="20"/>
                 <w:szCs w:val="20"/>
                 <w:lang w:val="fr-CH"/>
               </w:rPr>
-              <w:t>string classname</w:t>
+              <w:t>()</w:t>
             </w:r>
           </w:p>
         </w:tc>
@@ -7017,16 +7074,43 @@
                 <w:szCs w:val="20"/>
                 <w:lang w:val="en-GB"/>
               </w:rPr>
-              <w:t>Constructor</w:t>
-            </w:r>
-            <w:r>
-              <w:rPr>
-                <w:sz w:val="20"/>
-                <w:szCs w:val="20"/>
-                <w:lang w:val="en-GB"/>
-              </w:rPr>
-              <w:br/>
-              <w:t>Takes the Classname as Parameter to create the Log File</w:t>
+              <w:t xml:space="preserve">When the Game starts, gets the story, adds the next Button click Event add calls </w:t>
+            </w:r>
+            <w:r>
+              <w:rPr>
+                <w:color w:val="ED7D31" w:themeColor="accent2"/>
+                <w:sz w:val="20"/>
+                <w:szCs w:val="20"/>
+                <w:lang w:val="en-GB"/>
+              </w:rPr>
+              <w:t>Updat</w:t>
+            </w:r>
+            <w:r>
+              <w:rPr>
+                <w:color w:val="ED7D31" w:themeColor="accent2"/>
+                <w:sz w:val="20"/>
+                <w:szCs w:val="20"/>
+                <w:lang w:val="en-GB"/>
+              </w:rPr>
+              <w:t>e</w:t>
+            </w:r>
+            <w:r>
+              <w:rPr>
+                <w:color w:val="ED7D31" w:themeColor="accent2"/>
+                <w:sz w:val="20"/>
+                <w:szCs w:val="20"/>
+                <w:lang w:val="en-GB"/>
+              </w:rPr>
+              <w:t>UI</w:t>
+            </w:r>
+            <w:r>
+              <w:rPr>
+                <w:color w:val="ED7D31" w:themeColor="accent2"/>
+                <w:sz w:val="20"/>
+                <w:szCs w:val="20"/>
+                <w:lang w:val="en-GB"/>
+              </w:rPr>
+              <w:t>()</w:t>
             </w:r>
           </w:p>
         </w:tc>
@@ -7074,24 +7158,25 @@
                 <w:szCs w:val="20"/>
                 <w:lang w:val="en-GB"/>
               </w:rPr>
-              <w:t>Private void CreateLogFile()</w:t>
-            </w:r>
-          </w:p>
-          <w:p>
-            <w:pPr>
-              <w:rPr>
-                <w:sz w:val="20"/>
-                <w:szCs w:val="20"/>
-                <w:lang w:val="en-GB"/>
-              </w:rPr>
-            </w:pPr>
-            <w:r>
-              <w:rPr>
-                <w:sz w:val="20"/>
-                <w:szCs w:val="20"/>
-                <w:lang w:val="en-GB"/>
-              </w:rPr>
-              <w:t>string classname</w:t>
+              <w:t xml:space="preserve">Private void </w:t>
+            </w:r>
+            <w:r>
+              <w:rPr>
+                <w:color w:val="ED7D31" w:themeColor="accent2"/>
+                <w:sz w:val="20"/>
+                <w:szCs w:val="20"/>
+                <w:lang w:val="en-GB"/>
+              </w:rPr>
+              <w:t>Next</w:t>
+            </w:r>
+            <w:r>
+              <w:rPr>
+                <w:color w:val="ED7D31" w:themeColor="accent2"/>
+                <w:sz w:val="20"/>
+                <w:szCs w:val="20"/>
+                <w:lang w:val="en-GB"/>
+              </w:rPr>
+              <w:t>()</w:t>
             </w:r>
           </w:p>
         </w:tc>
@@ -7108,25 +7193,16 @@
               <w:rPr>
                 <w:sz w:val="20"/>
                 <w:szCs w:val="20"/>
-                <w:lang w:val="en-GB"/>
-              </w:rPr>
-            </w:pPr>
-            <w:r>
-              <w:rPr>
-                <w:sz w:val="20"/>
-                <w:szCs w:val="20"/>
-                <w:lang w:val="en-GB"/>
-              </w:rPr>
-              <w:t>Creates a Log File with the name of the Class</w:t>
-            </w:r>
-            <w:r>
-              <w:rPr>
-                <w:sz w:val="20"/>
-                <w:szCs w:val="20"/>
-                <w:lang w:val="en-GB"/>
-              </w:rPr>
-              <w:br/>
-              <w:t>Name of the Class</w:t>
+                <w:lang w:val="en-US"/>
+              </w:rPr>
+            </w:pPr>
+            <w:r>
+              <w:rPr>
+                <w:sz w:val="20"/>
+                <w:szCs w:val="20"/>
+                <w:lang w:val="en-US"/>
+              </w:rPr>
+              <w:t>When the next button is clicked, it loads the next part of the story</w:t>
             </w:r>
           </w:p>
         </w:tc>
@@ -7183,7 +7259,7 @@
                 <w:szCs w:val="20"/>
                 <w:lang w:val="en-GB"/>
               </w:rPr>
-              <w:t>LogEntry</w:t>
+              <w:t>UpdateUI</w:t>
             </w:r>
             <w:r>
               <w:rPr>
@@ -7195,67 +7271,6 @@
               <w:t>()</w:t>
             </w:r>
           </w:p>
-          <w:p>
-            <w:pPr>
-              <w:rPr>
-                <w:color w:val="ED7D31" w:themeColor="accent2"/>
-                <w:sz w:val="20"/>
-                <w:szCs w:val="20"/>
-                <w:lang w:val="en-GB"/>
-              </w:rPr>
-            </w:pPr>
-          </w:p>
-          <w:p>
-            <w:pPr>
-              <w:rPr>
-                <w:sz w:val="20"/>
-                <w:szCs w:val="20"/>
-                <w:lang w:val="en-GB"/>
-              </w:rPr>
-            </w:pPr>
-            <w:r>
-              <w:rPr>
-                <w:sz w:val="20"/>
-                <w:szCs w:val="20"/>
-                <w:lang w:val="en-GB"/>
-              </w:rPr>
-              <w:t>string type</w:t>
-            </w:r>
-          </w:p>
-          <w:p>
-            <w:pPr>
-              <w:rPr>
-                <w:sz w:val="20"/>
-                <w:szCs w:val="20"/>
-                <w:lang w:val="en-GB"/>
-              </w:rPr>
-            </w:pPr>
-            <w:r>
-              <w:rPr>
-                <w:sz w:val="20"/>
-                <w:szCs w:val="20"/>
-                <w:lang w:val="en-GB"/>
-              </w:rPr>
-              <w:t>string message</w:t>
-            </w:r>
-          </w:p>
-          <w:p>
-            <w:pPr>
-              <w:rPr>
-                <w:sz w:val="20"/>
-                <w:szCs w:val="20"/>
-                <w:lang w:val="en-GB"/>
-              </w:rPr>
-            </w:pPr>
-            <w:r>
-              <w:rPr>
-                <w:sz w:val="20"/>
-                <w:szCs w:val="20"/>
-                <w:lang w:val="en-GB"/>
-              </w:rPr>
-              <w:t>int lineNumber</w:t>
-            </w:r>
-          </w:p>
         </w:tc>
         <w:tc>
           <w:tcPr>
@@ -7270,67 +7285,16 @@
               <w:rPr>
                 <w:sz w:val="20"/>
                 <w:szCs w:val="20"/>
-                <w:lang w:val="en-GB"/>
-              </w:rPr>
-            </w:pPr>
-            <w:r>
-              <w:rPr>
-                <w:sz w:val="20"/>
-                <w:szCs w:val="20"/>
-                <w:lang w:val="en-GB"/>
-              </w:rPr>
-              <w:t>Creates a new Log Entry by creating a new Log Event Object</w:t>
-            </w:r>
-          </w:p>
-          <w:p>
-            <w:pPr>
-              <w:rPr>
-                <w:sz w:val="20"/>
-                <w:szCs w:val="20"/>
-                <w:lang w:val="en-GB"/>
-              </w:rPr>
-            </w:pPr>
-            <w:r>
-              <w:rPr>
-                <w:sz w:val="20"/>
-                <w:szCs w:val="20"/>
-                <w:lang w:val="en-GB"/>
-              </w:rPr>
-              <w:t>Type of Log (Exception, Information,  Log, ...)</w:t>
-            </w:r>
-          </w:p>
-          <w:p>
-            <w:pPr>
-              <w:rPr>
-                <w:sz w:val="20"/>
-                <w:szCs w:val="20"/>
-                <w:lang w:val="en-GB"/>
-              </w:rPr>
-            </w:pPr>
-            <w:r>
-              <w:rPr>
-                <w:sz w:val="20"/>
-                <w:szCs w:val="20"/>
-                <w:lang w:val="en-GB"/>
-              </w:rPr>
-              <w:t>Message or Exception message to log</w:t>
-            </w:r>
-          </w:p>
-          <w:p>
-            <w:pPr>
-              <w:rPr>
-                <w:sz w:val="20"/>
-                <w:szCs w:val="20"/>
-                <w:lang w:val="en-GB"/>
-              </w:rPr>
-            </w:pPr>
-            <w:r>
-              <w:rPr>
-                <w:sz w:val="20"/>
-                <w:szCs w:val="20"/>
-                <w:lang w:val="en-GB"/>
-              </w:rPr>
-              <w:t>Linenumber  where the Log happens</w:t>
+                <w:lang w:val="en-US"/>
+              </w:rPr>
+            </w:pPr>
+            <w:r>
+              <w:rPr>
+                <w:sz w:val="20"/>
+                <w:szCs w:val="20"/>
+                <w:lang w:val="en-US"/>
+              </w:rPr>
+              <w:t>Updates the Story, loads the next part of story and the choices nodes</w:t>
             </w:r>
           </w:p>
         </w:tc>
@@ -7389,7 +7353,7 @@
                 <w:szCs w:val="20"/>
                 <w:lang w:val="en-GB"/>
               </w:rPr>
-              <w:t>AddLogEntry</w:t>
+              <w:t>NextChapter</w:t>
             </w:r>
             <w:r>
               <w:rPr>
@@ -7401,24 +7365,6 @@
               <w:t>()</w:t>
             </w:r>
           </w:p>
-          <w:p>
-            <w:pPr>
-              <w:rPr>
-                <w:color w:val="ED7D31" w:themeColor="accent2"/>
-                <w:sz w:val="20"/>
-                <w:szCs w:val="20"/>
-                <w:lang w:val="en-GB"/>
-              </w:rPr>
-            </w:pPr>
-            <w:r>
-              <w:rPr>
-                <w:sz w:val="20"/>
-                <w:szCs w:val="20"/>
-                <w:lang w:val="en-GB"/>
-              </w:rPr>
-              <w:t>LogEvent log</w:t>
-            </w:r>
-          </w:p>
         </w:tc>
         <w:tc>
           <w:tcPr>
@@ -7434,34 +7380,85 @@
               <w:rPr>
                 <w:sz w:val="20"/>
                 <w:szCs w:val="20"/>
-                <w:lang w:val="en-GB"/>
-              </w:rPr>
-            </w:pPr>
-            <w:r>
-              <w:rPr>
-                <w:sz w:val="20"/>
-                <w:szCs w:val="20"/>
-                <w:lang w:val="en-GB"/>
-              </w:rPr>
-              <w:t>Appends a new Log to the Log File</w:t>
-            </w:r>
-            <w:r>
-              <w:rPr>
-                <w:sz w:val="20"/>
-                <w:szCs w:val="20"/>
-                <w:lang w:val="en-GB"/>
-              </w:rPr>
-              <w:br/>
-              <w:t xml:space="preserve">Log Event Object, created in </w:t>
-            </w:r>
-            <w:r>
-              <w:rPr>
-                <w:color w:val="ED7D31" w:themeColor="accent2"/>
-                <w:sz w:val="20"/>
-                <w:szCs w:val="20"/>
-                <w:lang w:val="en-GB"/>
-              </w:rPr>
-              <w:t>LogEntry()</w:t>
+                <w:lang w:val="en-US"/>
+              </w:rPr>
+            </w:pPr>
+            <w:r>
+              <w:rPr>
+                <w:sz w:val="20"/>
+                <w:szCs w:val="20"/>
+                <w:lang w:val="en-US"/>
+              </w:rPr>
+              <w:t xml:space="preserve">Loads the next Chapter when the </w:t>
+            </w:r>
+            <w:r>
+              <w:rPr>
+                <w:color w:val="0070C0"/>
+                <w:sz w:val="20"/>
+                <w:szCs w:val="20"/>
+                <w:lang w:val="en-US"/>
+              </w:rPr>
+              <w:t>End</w:t>
+            </w:r>
+            <w:r>
+              <w:rPr>
+                <w:color w:val="0070C0"/>
+                <w:sz w:val="20"/>
+                <w:szCs w:val="20"/>
+                <w:lang w:val="en-US"/>
+              </w:rPr>
+              <w:t>O</w:t>
+            </w:r>
+            <w:r>
+              <w:rPr>
+                <w:color w:val="0070C0"/>
+                <w:sz w:val="20"/>
+                <w:szCs w:val="20"/>
+                <w:lang w:val="en-US"/>
+              </w:rPr>
+              <w:t xml:space="preserve">fChapter </w:t>
+            </w:r>
+            <w:r>
+              <w:rPr>
+                <w:sz w:val="20"/>
+                <w:szCs w:val="20"/>
+                <w:lang w:val="en-US"/>
+              </w:rPr>
+              <w:t>node is reached</w:t>
+            </w:r>
+            <w:r>
+              <w:rPr>
+                <w:sz w:val="20"/>
+                <w:szCs w:val="20"/>
+                <w:lang w:val="en-US"/>
+              </w:rPr>
+              <w:t xml:space="preserve">, or the GameOver Screen when the </w:t>
+            </w:r>
+            <w:r>
+              <w:rPr>
+                <w:color w:val="4472C4" w:themeColor="accent1"/>
+                <w:sz w:val="20"/>
+                <w:szCs w:val="20"/>
+                <w:lang w:val="en-US"/>
+              </w:rPr>
+              <w:t>GameOver</w:t>
+            </w:r>
+            <w:r>
+              <w:rPr>
+                <w:color w:val="4472C4" w:themeColor="accent1"/>
+                <w:sz w:val="20"/>
+                <w:szCs w:val="20"/>
+                <w:lang w:val="en-US"/>
+              </w:rPr>
+              <w:t xml:space="preserve"> </w:t>
+            </w:r>
+            <w:r>
+              <w:rPr>
+                <w:sz w:val="20"/>
+                <w:szCs w:val="20"/>
+                <w:lang w:val="en-US"/>
+              </w:rPr>
+              <w:t>node is reached</w:t>
             </w:r>
           </w:p>
         </w:tc>
@@ -7510,7 +7507,7 @@
                 <w:szCs w:val="20"/>
                 <w:lang w:val="en-GB"/>
               </w:rPr>
-              <w:t>RemoveLogEntry</w:t>
+              <w:t>BuildChoiceList</w:t>
             </w:r>
             <w:r>
               <w:rPr>
@@ -7522,42 +7519,6 @@
               <w:t>()</w:t>
             </w:r>
           </w:p>
-          <w:p>
-            <w:pPr>
-              <w:rPr>
-                <w:sz w:val="20"/>
-                <w:szCs w:val="20"/>
-                <w:lang w:val="en-GB"/>
-              </w:rPr>
-            </w:pPr>
-          </w:p>
-          <w:p>
-            <w:pPr>
-              <w:rPr>
-                <w:sz w:val="20"/>
-                <w:szCs w:val="20"/>
-                <w:lang w:val="en-GB"/>
-              </w:rPr>
-            </w:pPr>
-          </w:p>
-          <w:p>
-            <w:pPr>
-              <w:rPr>
-                <w:color w:val="ED7D31" w:themeColor="accent2"/>
-                <w:sz w:val="20"/>
-                <w:szCs w:val="20"/>
-                <w:lang w:val="en-GB"/>
-              </w:rPr>
-            </w:pPr>
-            <w:r>
-              <w:rPr>
-                <w:sz w:val="20"/>
-                <w:szCs w:val="20"/>
-                <w:lang w:val="en-GB"/>
-              </w:rPr>
-              <w:t>LogEvent log</w:t>
-            </w:r>
-          </w:p>
         </w:tc>
         <w:tc>
           <w:tcPr>
@@ -7568,67 +7529,16 @@
               <w:rPr>
                 <w:sz w:val="20"/>
                 <w:szCs w:val="20"/>
-                <w:lang w:val="en-GB"/>
-              </w:rPr>
-            </w:pPr>
-            <w:r>
-              <w:rPr>
-                <w:sz w:val="20"/>
-                <w:szCs w:val="20"/>
-                <w:lang w:val="en-GB"/>
-              </w:rPr>
-              <w:t xml:space="preserve">Removes all Log Entries that are older than 5 days. This Method is automatically called whenever </w:t>
-            </w:r>
-            <w:r>
-              <w:rPr>
-                <w:color w:val="ED7D31" w:themeColor="accent2"/>
-                <w:sz w:val="20"/>
-                <w:szCs w:val="20"/>
-                <w:lang w:val="en-GB"/>
-              </w:rPr>
-              <w:t>AddLogEntry()</w:t>
-            </w:r>
-            <w:r>
-              <w:rPr>
-                <w:color w:val="ED7D31" w:themeColor="accent2"/>
-                <w:sz w:val="20"/>
-                <w:szCs w:val="20"/>
-                <w:lang w:val="en-GB"/>
-              </w:rPr>
-              <w:t xml:space="preserve"> </w:t>
-            </w:r>
-            <w:r>
-              <w:rPr>
-                <w:sz w:val="20"/>
-                <w:szCs w:val="20"/>
-                <w:lang w:val="en-GB"/>
-              </w:rPr>
-              <w:t>is called</w:t>
-            </w:r>
-            <w:r>
-              <w:rPr>
-                <w:sz w:val="20"/>
-                <w:szCs w:val="20"/>
-                <w:lang w:val="en-GB"/>
-              </w:rPr>
-              <w:t>.</w:t>
-            </w:r>
-          </w:p>
-          <w:p>
-            <w:pPr>
-              <w:rPr>
-                <w:sz w:val="20"/>
-                <w:szCs w:val="20"/>
-                <w:lang w:val="en-GB"/>
-              </w:rPr>
-            </w:pPr>
-            <w:r>
-              <w:rPr>
-                <w:sz w:val="20"/>
-                <w:szCs w:val="20"/>
-                <w:lang w:val="en-GB"/>
-              </w:rPr>
-              <w:t>Path of the Log File</w:t>
+                <w:lang w:val="en-US"/>
+              </w:rPr>
+            </w:pPr>
+            <w:r>
+              <w:rPr>
+                <w:sz w:val="20"/>
+                <w:szCs w:val="20"/>
+                <w:lang w:val="en-US"/>
+              </w:rPr>
+              <w:t>Builds the choice list, depending on the count of the nodes</w:t>
             </w:r>
           </w:p>
         </w:tc>
@@ -8050,7 +7960,7 @@
   <w:style w:type="paragraph" w:default="1" w:styleId="Standard">
     <w:name w:val="Normal"/>
     <w:qFormat/>
-    <w:rsid w:val="00574AA8"/>
+    <w:rsid w:val="00752A56"/>
   </w:style>
   <w:style w:type="paragraph" w:styleId="berschrift1">
     <w:name w:val="heading 1"/>

--- a/Project Documentation/Class Documenation.docx
+++ b/Project Documentation/Class Documenation.docx
@@ -194,7 +194,6 @@
           <w:p>
             <w:pPr>
               <w:pStyle w:val="berschrift3"/>
-              <w:outlineLvl w:val="2"/>
               <w:rPr>
                 <w:sz w:val="20"/>
                 <w:szCs w:val="20"/>
@@ -695,12 +694,16 @@
       <w:pPr>
         <w:rPr>
           <w:color w:val="ED7D31" w:themeColor="accent2"/>
+          <w:sz w:val="20"/>
+          <w:szCs w:val="20"/>
           <w:lang w:val="en-GB"/>
         </w:rPr>
       </w:pPr>
       <w:r>
         <w:rPr>
           <w:color w:val="ED7D31" w:themeColor="accent2"/>
+          <w:sz w:val="20"/>
+          <w:szCs w:val="20"/>
           <w:lang w:val="en-GB"/>
         </w:rPr>
         <w:t>Methodnames()</w:t>
@@ -710,12 +713,16 @@
       <w:pPr>
         <w:rPr>
           <w:color w:val="4472C4" w:themeColor="accent1"/>
+          <w:sz w:val="20"/>
+          <w:szCs w:val="20"/>
           <w:lang w:val="en-GB"/>
         </w:rPr>
       </w:pPr>
       <w:r>
         <w:rPr>
           <w:color w:val="4472C4" w:themeColor="accent1"/>
+          <w:sz w:val="20"/>
+          <w:szCs w:val="20"/>
           <w:lang w:val="en-GB"/>
         </w:rPr>
         <w:t>Inherit or Interface</w:t>
@@ -723,6 +730,8 @@
       <w:r>
         <w:rPr>
           <w:color w:val="4472C4" w:themeColor="accent1"/>
+          <w:sz w:val="20"/>
+          <w:szCs w:val="20"/>
           <w:lang w:val="en-GB"/>
         </w:rPr>
         <w:t>, Code</w:t>
@@ -754,6 +763,24 @@
           <w:lang w:val="en-GB"/>
         </w:rPr>
         <w:t>, Overload</w:t>
+      </w:r>
+      <w:r>
+        <w:rPr>
+          <w:color w:val="FF0000"/>
+          <w:sz w:val="20"/>
+          <w:szCs w:val="20"/>
+          <w:lang w:val="en-GB"/>
+        </w:rPr>
+        <w:t>, Object-Class</w:t>
+      </w:r>
+      <w:r>
+        <w:rPr>
+          <w:color w:val="FF0000"/>
+          <w:sz w:val="20"/>
+          <w:szCs w:val="20"/>
+          <w:lang w:val="en-GB"/>
+        </w:rPr>
+        <w:t>, Click_Event</w:t>
       </w:r>
     </w:p>
     <w:p>
@@ -1648,7 +1675,6 @@
           <w:p>
             <w:pPr>
               <w:pStyle w:val="berschrift3"/>
-              <w:outlineLvl w:val="2"/>
               <w:rPr>
                 <w:lang w:val="en-GB"/>
               </w:rPr>
@@ -2676,7 +2702,6 @@
           <w:p>
             <w:pPr>
               <w:pStyle w:val="berschrift3"/>
-              <w:outlineLvl w:val="2"/>
               <w:rPr>
                 <w:lang w:val="de-DE"/>
               </w:rPr>
@@ -3819,7 +3844,6 @@
           <w:p>
             <w:pPr>
               <w:pStyle w:val="berschrift3"/>
-              <w:outlineLvl w:val="2"/>
               <w:rPr>
                 <w:lang w:val="en-GB"/>
               </w:rPr>
@@ -4208,6 +4232,25 @@
           <w:p>
             <w:pPr>
               <w:rPr>
+                <w:color w:val="FF0000"/>
+                <w:sz w:val="20"/>
+                <w:szCs w:val="20"/>
+                <w:lang w:val="en-GB"/>
+              </w:rPr>
+            </w:pPr>
+            <w:r>
+              <w:rPr>
+                <w:color w:val="FF0000"/>
+                <w:sz w:val="20"/>
+                <w:szCs w:val="20"/>
+                <w:lang w:val="en-GB"/>
+              </w:rPr>
+              <w:t>Event Function</w:t>
+            </w:r>
+          </w:p>
+          <w:p>
+            <w:pPr>
+              <w:rPr>
                 <w:sz w:val="20"/>
                 <w:szCs w:val="20"/>
                 <w:lang w:val="en-GB"/>
@@ -4250,25 +4293,6 @@
               <w:right w:val="single" w:sz="12" w:space="0" w:color="auto"/>
             </w:tcBorders>
           </w:tcPr>
-          <w:p>
-            <w:pPr>
-              <w:rPr>
-                <w:color w:val="FF0000"/>
-                <w:sz w:val="20"/>
-                <w:szCs w:val="20"/>
-                <w:lang w:val="en-GB"/>
-              </w:rPr>
-            </w:pPr>
-            <w:r>
-              <w:rPr>
-                <w:color w:val="FF0000"/>
-                <w:sz w:val="20"/>
-                <w:szCs w:val="20"/>
-                <w:lang w:val="en-GB"/>
-              </w:rPr>
-              <w:t>Event Function</w:t>
-            </w:r>
-          </w:p>
           <w:p>
             <w:pPr>
               <w:rPr>
@@ -5019,6 +5043,753 @@
                 <w:lang w:val="en-US"/>
               </w:rPr>
               <w:t>he nodes.</w:t>
+            </w:r>
+          </w:p>
+        </w:tc>
+      </w:tr>
+    </w:tbl>
+    <w:p>
+      <w:pPr>
+        <w:rPr>
+          <w:rStyle w:val="IntensiverVerweis"/>
+          <w:lang w:val="en-US"/>
+        </w:rPr>
+      </w:pPr>
+    </w:p>
+    <w:p>
+      <w:pPr>
+        <w:rPr>
+          <w:rStyle w:val="IntensiverVerweis"/>
+          <w:lang w:val="en-US"/>
+        </w:rPr>
+      </w:pPr>
+    </w:p>
+    <w:tbl>
+      <w:tblPr>
+        <w:tblStyle w:val="Tabellenraster"/>
+        <w:tblW w:w="0" w:type="auto"/>
+        <w:tblLook w:val="04A0" w:firstRow="1" w:lastRow="0" w:firstColumn="1" w:lastColumn="0" w:noHBand="0" w:noVBand="1"/>
+      </w:tblPr>
+      <w:tblGrid>
+        <w:gridCol w:w="2112"/>
+        <w:gridCol w:w="2835"/>
+        <w:gridCol w:w="4095"/>
+      </w:tblGrid>
+      <w:tr>
+        <w:tc>
+          <w:tcPr>
+            <w:tcW w:w="2112" w:type="dxa"/>
+            <w:tcBorders>
+              <w:top w:val="single" w:sz="12" w:space="0" w:color="auto"/>
+              <w:left w:val="single" w:sz="12" w:space="0" w:color="auto"/>
+              <w:right w:val="single" w:sz="12" w:space="0" w:color="auto"/>
+            </w:tcBorders>
+          </w:tcPr>
+          <w:p>
+            <w:pPr>
+              <w:rPr>
+                <w:b/>
+                <w:bCs/>
+                <w:sz w:val="20"/>
+                <w:szCs w:val="20"/>
+                <w:lang w:val="en-GB"/>
+              </w:rPr>
+            </w:pPr>
+            <w:r>
+              <w:rPr>
+                <w:b/>
+                <w:bCs/>
+                <w:sz w:val="20"/>
+                <w:szCs w:val="20"/>
+                <w:lang w:val="en-GB"/>
+              </w:rPr>
+              <w:lastRenderedPageBreak/>
+              <w:t>C</w:t>
+            </w:r>
+            <w:r>
+              <w:rPr>
+                <w:b/>
+                <w:bCs/>
+                <w:sz w:val="20"/>
+                <w:szCs w:val="20"/>
+                <w:lang w:val="en-GB"/>
+              </w:rPr>
+              <w:t>lass</w:t>
+            </w:r>
+          </w:p>
+        </w:tc>
+        <w:tc>
+          <w:tcPr>
+            <w:tcW w:w="6930" w:type="dxa"/>
+            <w:gridSpan w:val="2"/>
+            <w:tcBorders>
+              <w:top w:val="single" w:sz="12" w:space="0" w:color="auto"/>
+              <w:left w:val="single" w:sz="12" w:space="0" w:color="auto"/>
+              <w:right w:val="single" w:sz="12" w:space="0" w:color="auto"/>
+            </w:tcBorders>
+          </w:tcPr>
+          <w:p>
+            <w:pPr>
+              <w:rPr>
+                <w:b/>
+                <w:bCs/>
+                <w:sz w:val="20"/>
+                <w:szCs w:val="20"/>
+                <w:lang w:val="en-GB"/>
+              </w:rPr>
+            </w:pPr>
+            <w:r>
+              <w:rPr>
+                <w:b/>
+                <w:bCs/>
+                <w:sz w:val="20"/>
+                <w:szCs w:val="20"/>
+                <w:lang w:val="en-GB"/>
+              </w:rPr>
+              <w:t>Description</w:t>
+            </w:r>
+          </w:p>
+        </w:tc>
+      </w:tr>
+      <w:tr>
+        <w:tc>
+          <w:tcPr>
+            <w:tcW w:w="2112" w:type="dxa"/>
+            <w:tcBorders>
+              <w:left w:val="single" w:sz="12" w:space="0" w:color="auto"/>
+              <w:bottom w:val="single" w:sz="12" w:space="0" w:color="auto"/>
+              <w:right w:val="single" w:sz="12" w:space="0" w:color="auto"/>
+            </w:tcBorders>
+          </w:tcPr>
+          <w:p>
+            <w:pPr>
+              <w:pStyle w:val="berschrift3"/>
+              <w:rPr>
+                <w:lang w:val="en-GB"/>
+              </w:rPr>
+            </w:pPr>
+            <w:bookmarkStart w:id="10" w:name="_Toc124276004"/>
+            <w:r>
+              <w:rPr>
+                <w:lang w:val="en-GB"/>
+              </w:rPr>
+              <w:t>StoryHolder</w:t>
+            </w:r>
+            <w:bookmarkEnd w:id="10"/>
+          </w:p>
+        </w:tc>
+        <w:tc>
+          <w:tcPr>
+            <w:tcW w:w="6930" w:type="dxa"/>
+            <w:gridSpan w:val="2"/>
+            <w:tcBorders>
+              <w:left w:val="single" w:sz="12" w:space="0" w:color="auto"/>
+              <w:bottom w:val="single" w:sz="12" w:space="0" w:color="auto"/>
+              <w:right w:val="single" w:sz="12" w:space="0" w:color="auto"/>
+            </w:tcBorders>
+          </w:tcPr>
+          <w:p>
+            <w:pPr>
+              <w:rPr>
+                <w:sz w:val="20"/>
+                <w:szCs w:val="20"/>
+                <w:lang w:val="en-GB"/>
+              </w:rPr>
+            </w:pPr>
+            <w:r>
+              <w:rPr>
+                <w:sz w:val="20"/>
+                <w:szCs w:val="20"/>
+                <w:lang w:val="en-GB"/>
+              </w:rPr>
+              <w:t>This class returns the next choices nodes or the next story node according to the Story Files.</w:t>
+            </w:r>
+            <w:r>
+              <w:rPr>
+                <w:sz w:val="20"/>
+                <w:szCs w:val="20"/>
+                <w:lang w:val="en-GB"/>
+              </w:rPr>
+              <w:t xml:space="preserve"> Provides information about the next nodes</w:t>
+            </w:r>
+            <w:r>
+              <w:rPr>
+                <w:sz w:val="20"/>
+                <w:szCs w:val="20"/>
+                <w:lang w:val="en-GB"/>
+              </w:rPr>
+              <w:t>.</w:t>
+            </w:r>
+          </w:p>
+          <w:p>
+            <w:pPr>
+              <w:rPr>
+                <w:sz w:val="20"/>
+                <w:szCs w:val="20"/>
+                <w:lang w:val="en-GB"/>
+              </w:rPr>
+            </w:pPr>
+            <w:r>
+              <w:rPr>
+                <w:sz w:val="20"/>
+                <w:szCs w:val="20"/>
+                <w:lang w:val="en-GB"/>
+              </w:rPr>
+              <w:t>Contains a lot of Getters like IsRootNode, IsEndOfChapter, IsGameOver, …</w:t>
+            </w:r>
+          </w:p>
+        </w:tc>
+      </w:tr>
+      <w:tr>
+        <w:tc>
+          <w:tcPr>
+            <w:tcW w:w="2112" w:type="dxa"/>
+            <w:tcBorders>
+              <w:top w:val="single" w:sz="12" w:space="0" w:color="auto"/>
+              <w:left w:val="single" w:sz="12" w:space="0" w:color="auto"/>
+              <w:right w:val="single" w:sz="12" w:space="0" w:color="auto"/>
+            </w:tcBorders>
+          </w:tcPr>
+          <w:p>
+            <w:pPr>
+              <w:rPr>
+                <w:sz w:val="20"/>
+                <w:szCs w:val="20"/>
+                <w:lang w:val="en-GB"/>
+              </w:rPr>
+            </w:pPr>
+          </w:p>
+        </w:tc>
+        <w:tc>
+          <w:tcPr>
+            <w:tcW w:w="2835" w:type="dxa"/>
+            <w:tcBorders>
+              <w:top w:val="single" w:sz="12" w:space="0" w:color="auto"/>
+              <w:left w:val="single" w:sz="12" w:space="0" w:color="auto"/>
+              <w:bottom w:val="single" w:sz="12" w:space="0" w:color="auto"/>
+              <w:right w:val="single" w:sz="12" w:space="0" w:color="auto"/>
+            </w:tcBorders>
+          </w:tcPr>
+          <w:p>
+            <w:pPr>
+              <w:rPr>
+                <w:b/>
+                <w:bCs/>
+                <w:sz w:val="20"/>
+                <w:szCs w:val="20"/>
+                <w:lang w:val="en-GB"/>
+              </w:rPr>
+            </w:pPr>
+            <w:r>
+              <w:rPr>
+                <w:b/>
+                <w:bCs/>
+                <w:sz w:val="20"/>
+                <w:szCs w:val="20"/>
+                <w:lang w:val="en-GB"/>
+              </w:rPr>
+              <w:t>Method</w:t>
+            </w:r>
+          </w:p>
+        </w:tc>
+        <w:tc>
+          <w:tcPr>
+            <w:tcW w:w="4095" w:type="dxa"/>
+            <w:tcBorders>
+              <w:top w:val="single" w:sz="12" w:space="0" w:color="auto"/>
+              <w:left w:val="single" w:sz="12" w:space="0" w:color="auto"/>
+              <w:bottom w:val="single" w:sz="12" w:space="0" w:color="auto"/>
+              <w:right w:val="single" w:sz="12" w:space="0" w:color="auto"/>
+            </w:tcBorders>
+          </w:tcPr>
+          <w:p>
+            <w:pPr>
+              <w:rPr>
+                <w:b/>
+                <w:bCs/>
+                <w:sz w:val="20"/>
+                <w:szCs w:val="20"/>
+                <w:lang w:val="en-GB"/>
+              </w:rPr>
+            </w:pPr>
+            <w:r>
+              <w:rPr>
+                <w:b/>
+                <w:bCs/>
+                <w:sz w:val="20"/>
+                <w:szCs w:val="20"/>
+                <w:lang w:val="en-GB"/>
+              </w:rPr>
+              <w:t>Description</w:t>
+            </w:r>
+          </w:p>
+        </w:tc>
+      </w:tr>
+      <w:tr>
+        <w:tc>
+          <w:tcPr>
+            <w:tcW w:w="2112" w:type="dxa"/>
+            <w:tcBorders>
+              <w:left w:val="single" w:sz="12" w:space="0" w:color="auto"/>
+              <w:right w:val="single" w:sz="12" w:space="0" w:color="auto"/>
+            </w:tcBorders>
+          </w:tcPr>
+          <w:p>
+            <w:pPr>
+              <w:rPr>
+                <w:color w:val="FF0000"/>
+                <w:sz w:val="20"/>
+                <w:szCs w:val="20"/>
+                <w:lang w:val="en-GB"/>
+              </w:rPr>
+            </w:pPr>
+            <w:r>
+              <w:rPr>
+                <w:color w:val="FF0000"/>
+                <w:sz w:val="20"/>
+                <w:szCs w:val="20"/>
+                <w:lang w:val="en-GB"/>
+              </w:rPr>
+              <w:t>Event Function</w:t>
+            </w:r>
+          </w:p>
+          <w:p>
+            <w:pPr>
+              <w:rPr>
+                <w:sz w:val="20"/>
+                <w:szCs w:val="20"/>
+                <w:lang w:val="en-GB"/>
+              </w:rPr>
+            </w:pPr>
+          </w:p>
+        </w:tc>
+        <w:tc>
+          <w:tcPr>
+            <w:tcW w:w="2835" w:type="dxa"/>
+            <w:tcBorders>
+              <w:top w:val="single" w:sz="12" w:space="0" w:color="auto"/>
+              <w:left w:val="single" w:sz="12" w:space="0" w:color="auto"/>
+              <w:right w:val="single" w:sz="12" w:space="0" w:color="auto"/>
+            </w:tcBorders>
+          </w:tcPr>
+          <w:p>
+            <w:pPr>
+              <w:rPr>
+                <w:color w:val="ED7D31" w:themeColor="accent2"/>
+                <w:sz w:val="20"/>
+                <w:szCs w:val="20"/>
+                <w:lang w:val="fr-CH"/>
+              </w:rPr>
+            </w:pPr>
+            <w:r>
+              <w:rPr>
+                <w:color w:val="ED7D31" w:themeColor="accent2"/>
+                <w:sz w:val="20"/>
+                <w:szCs w:val="20"/>
+                <w:lang w:val="fr-CH"/>
+              </w:rPr>
+              <w:t>P</w:t>
+            </w:r>
+            <w:r>
+              <w:rPr>
+                <w:color w:val="ED7D31" w:themeColor="accent2"/>
+                <w:sz w:val="20"/>
+                <w:szCs w:val="20"/>
+                <w:lang w:val="fr-CH"/>
+              </w:rPr>
+              <w:t xml:space="preserve">rivate </w:t>
+            </w:r>
+            <w:r>
+              <w:rPr>
+                <w:color w:val="ED7D31" w:themeColor="accent2"/>
+                <w:sz w:val="20"/>
+                <w:szCs w:val="20"/>
+                <w:lang w:val="fr-CH"/>
+              </w:rPr>
+              <w:t>Start</w:t>
+            </w:r>
+            <w:r>
+              <w:rPr>
+                <w:color w:val="ED7D31" w:themeColor="accent2"/>
+                <w:sz w:val="20"/>
+                <w:szCs w:val="20"/>
+                <w:lang w:val="fr-CH"/>
+              </w:rPr>
+              <w:t>()</w:t>
+            </w:r>
+          </w:p>
+          <w:p>
+            <w:pPr>
+              <w:rPr>
+                <w:sz w:val="20"/>
+                <w:szCs w:val="20"/>
+                <w:lang w:val="fr-CH"/>
+              </w:rPr>
+            </w:pPr>
+            <w:r>
+              <w:rPr>
+                <w:sz w:val="20"/>
+                <w:szCs w:val="20"/>
+                <w:lang w:val="fr-CH"/>
+              </w:rPr>
+              <w:t>string classname</w:t>
+            </w:r>
+          </w:p>
+        </w:tc>
+        <w:tc>
+          <w:tcPr>
+            <w:tcW w:w="4095" w:type="dxa"/>
+            <w:tcBorders>
+              <w:top w:val="single" w:sz="12" w:space="0" w:color="auto"/>
+              <w:left w:val="single" w:sz="12" w:space="0" w:color="auto"/>
+              <w:right w:val="single" w:sz="12" w:space="0" w:color="auto"/>
+            </w:tcBorders>
+          </w:tcPr>
+          <w:p>
+            <w:pPr>
+              <w:rPr>
+                <w:sz w:val="20"/>
+                <w:szCs w:val="20"/>
+                <w:lang w:val="en-GB"/>
+              </w:rPr>
+            </w:pPr>
+            <w:r>
+              <w:rPr>
+                <w:sz w:val="20"/>
+                <w:szCs w:val="20"/>
+                <w:lang w:val="en-GB"/>
+              </w:rPr>
+              <w:t>If there is loaded data, then it loads this data. Else  this function loads the new Chapter of the Scene.</w:t>
+            </w:r>
+          </w:p>
+        </w:tc>
+      </w:tr>
+      <w:tr>
+        <w:tc>
+          <w:tcPr>
+            <w:tcW w:w="2112" w:type="dxa"/>
+            <w:tcBorders>
+              <w:left w:val="single" w:sz="12" w:space="0" w:color="auto"/>
+              <w:right w:val="single" w:sz="12" w:space="0" w:color="auto"/>
+            </w:tcBorders>
+          </w:tcPr>
+          <w:p>
+            <w:pPr>
+              <w:rPr>
+                <w:sz w:val="20"/>
+                <w:szCs w:val="20"/>
+                <w:lang w:val="en-GB"/>
+              </w:rPr>
+            </w:pPr>
+          </w:p>
+        </w:tc>
+        <w:tc>
+          <w:tcPr>
+            <w:tcW w:w="2835" w:type="dxa"/>
+            <w:tcBorders>
+              <w:left w:val="single" w:sz="12" w:space="0" w:color="auto"/>
+              <w:right w:val="single" w:sz="12" w:space="0" w:color="auto"/>
+            </w:tcBorders>
+          </w:tcPr>
+          <w:p>
+            <w:pPr>
+              <w:rPr>
+                <w:color w:val="ED7D31" w:themeColor="accent2"/>
+                <w:sz w:val="20"/>
+                <w:szCs w:val="20"/>
+                <w:lang w:val="en-GB"/>
+              </w:rPr>
+            </w:pPr>
+            <w:r>
+              <w:rPr>
+                <w:color w:val="ED7D31" w:themeColor="accent2"/>
+                <w:sz w:val="20"/>
+                <w:szCs w:val="20"/>
+                <w:lang w:val="en-GB"/>
+              </w:rPr>
+              <w:t xml:space="preserve">Private void </w:t>
+            </w:r>
+            <w:r>
+              <w:rPr>
+                <w:color w:val="ED7D31" w:themeColor="accent2"/>
+                <w:sz w:val="20"/>
+                <w:szCs w:val="20"/>
+                <w:lang w:val="en-GB"/>
+              </w:rPr>
+              <w:t>Next</w:t>
+            </w:r>
+            <w:r>
+              <w:rPr>
+                <w:color w:val="ED7D31" w:themeColor="accent2"/>
+                <w:sz w:val="20"/>
+                <w:szCs w:val="20"/>
+                <w:lang w:val="en-GB"/>
+              </w:rPr>
+              <w:t>()</w:t>
+            </w:r>
+          </w:p>
+          <w:p>
+            <w:pPr>
+              <w:rPr>
+                <w:sz w:val="20"/>
+                <w:szCs w:val="20"/>
+                <w:lang w:val="en-US"/>
+              </w:rPr>
+            </w:pPr>
+            <w:r>
+              <w:rPr>
+                <w:sz w:val="20"/>
+                <w:szCs w:val="20"/>
+                <w:lang w:val="en-GB"/>
+              </w:rPr>
+              <w:t>StoryNode node</w:t>
+            </w:r>
+          </w:p>
+        </w:tc>
+        <w:tc>
+          <w:tcPr>
+            <w:tcW w:w="4095" w:type="dxa"/>
+            <w:tcBorders>
+              <w:left w:val="single" w:sz="12" w:space="0" w:color="auto"/>
+              <w:right w:val="single" w:sz="12" w:space="0" w:color="auto"/>
+            </w:tcBorders>
+          </w:tcPr>
+          <w:p>
+            <w:pPr>
+              <w:rPr>
+                <w:sz w:val="20"/>
+                <w:szCs w:val="20"/>
+                <w:lang w:val="en-GB"/>
+              </w:rPr>
+            </w:pPr>
+            <w:r>
+              <w:rPr>
+                <w:sz w:val="20"/>
+                <w:szCs w:val="20"/>
+                <w:lang w:val="en-GB"/>
+              </w:rPr>
+              <w:t>Gets next choice next choices nodes</w:t>
+            </w:r>
+          </w:p>
+          <w:p>
+            <w:pPr>
+              <w:rPr>
+                <w:sz w:val="20"/>
+                <w:szCs w:val="20"/>
+                <w:lang w:val="en-US"/>
+              </w:rPr>
+            </w:pPr>
+            <w:r>
+              <w:rPr>
+                <w:sz w:val="20"/>
+                <w:szCs w:val="20"/>
+                <w:lang w:val="en-US"/>
+              </w:rPr>
+              <w:t>Parent nodes that contains th</w:t>
+            </w:r>
+            <w:r>
+              <w:rPr>
+                <w:sz w:val="20"/>
+                <w:szCs w:val="20"/>
+                <w:lang w:val="en-US"/>
+              </w:rPr>
+              <w:t>e next choice nodes</w:t>
+            </w:r>
+          </w:p>
+        </w:tc>
+      </w:tr>
+      <w:tr>
+        <w:tc>
+          <w:tcPr>
+            <w:tcW w:w="2112" w:type="dxa"/>
+            <w:tcBorders>
+              <w:left w:val="single" w:sz="12" w:space="0" w:color="auto"/>
+              <w:right w:val="single" w:sz="12" w:space="0" w:color="auto"/>
+            </w:tcBorders>
+          </w:tcPr>
+          <w:p>
+            <w:pPr>
+              <w:rPr>
+                <w:color w:val="FF0000"/>
+                <w:sz w:val="20"/>
+                <w:szCs w:val="20"/>
+                <w:lang w:val="en-GB"/>
+              </w:rPr>
+            </w:pPr>
+            <w:r>
+              <w:rPr>
+                <w:color w:val="FF0000"/>
+                <w:sz w:val="20"/>
+                <w:szCs w:val="20"/>
+                <w:lang w:val="en-GB"/>
+              </w:rPr>
+              <w:t>Overload #1</w:t>
+            </w:r>
+          </w:p>
+          <w:p>
+            <w:pPr>
+              <w:rPr>
+                <w:sz w:val="20"/>
+                <w:szCs w:val="20"/>
+                <w:lang w:val="en-US"/>
+              </w:rPr>
+            </w:pPr>
+          </w:p>
+        </w:tc>
+        <w:tc>
+          <w:tcPr>
+            <w:tcW w:w="2835" w:type="dxa"/>
+            <w:tcBorders>
+              <w:left w:val="single" w:sz="12" w:space="0" w:color="auto"/>
+              <w:right w:val="single" w:sz="12" w:space="0" w:color="auto"/>
+            </w:tcBorders>
+          </w:tcPr>
+          <w:p>
+            <w:pPr>
+              <w:rPr>
+                <w:sz w:val="20"/>
+                <w:szCs w:val="20"/>
+                <w:lang w:val="en-GB"/>
+              </w:rPr>
+            </w:pPr>
+            <w:r>
+              <w:rPr>
+                <w:color w:val="ED7D31" w:themeColor="accent2"/>
+                <w:sz w:val="20"/>
+                <w:szCs w:val="20"/>
+                <w:lang w:val="en-GB"/>
+              </w:rPr>
+              <w:t>Public void Next()</w:t>
+            </w:r>
+          </w:p>
+        </w:tc>
+        <w:tc>
+          <w:tcPr>
+            <w:tcW w:w="4095" w:type="dxa"/>
+            <w:tcBorders>
+              <w:left w:val="single" w:sz="12" w:space="0" w:color="auto"/>
+              <w:right w:val="single" w:sz="12" w:space="0" w:color="auto"/>
+            </w:tcBorders>
+          </w:tcPr>
+          <w:p>
+            <w:pPr>
+              <w:rPr>
+                <w:sz w:val="20"/>
+                <w:szCs w:val="20"/>
+                <w:lang w:val="en-GB"/>
+              </w:rPr>
+            </w:pPr>
+            <w:r>
+              <w:rPr>
+                <w:sz w:val="20"/>
+                <w:szCs w:val="20"/>
+                <w:lang w:val="en-GB"/>
+              </w:rPr>
+              <w:t>Gets the next story node</w:t>
+            </w:r>
+          </w:p>
+        </w:tc>
+      </w:tr>
+      <w:tr>
+        <w:tc>
+          <w:tcPr>
+            <w:tcW w:w="2112" w:type="dxa"/>
+            <w:tcBorders>
+              <w:left w:val="single" w:sz="12" w:space="0" w:color="auto"/>
+              <w:bottom w:val="single" w:sz="12" w:space="0" w:color="auto"/>
+              <w:right w:val="single" w:sz="12" w:space="0" w:color="auto"/>
+            </w:tcBorders>
+          </w:tcPr>
+          <w:p>
+            <w:pPr>
+              <w:rPr>
+                <w:sz w:val="20"/>
+                <w:szCs w:val="20"/>
+                <w:lang w:val="en-GB"/>
+              </w:rPr>
+            </w:pPr>
+          </w:p>
+        </w:tc>
+        <w:tc>
+          <w:tcPr>
+            <w:tcW w:w="2835" w:type="dxa"/>
+            <w:tcBorders>
+              <w:left w:val="single" w:sz="12" w:space="0" w:color="auto"/>
+              <w:bottom w:val="single" w:sz="12" w:space="0" w:color="auto"/>
+              <w:right w:val="single" w:sz="12" w:space="0" w:color="auto"/>
+            </w:tcBorders>
+          </w:tcPr>
+          <w:p>
+            <w:pPr>
+              <w:rPr>
+                <w:color w:val="ED7D31" w:themeColor="accent2"/>
+                <w:sz w:val="20"/>
+                <w:szCs w:val="20"/>
+                <w:lang w:val="en-GB"/>
+              </w:rPr>
+            </w:pPr>
+            <w:r>
+              <w:rPr>
+                <w:color w:val="ED7D31" w:themeColor="accent2"/>
+                <w:sz w:val="20"/>
+                <w:szCs w:val="20"/>
+                <w:lang w:val="en-GB"/>
+              </w:rPr>
+              <w:t>Public bool</w:t>
+            </w:r>
+            <w:r>
+              <w:rPr>
+                <w:color w:val="ED7D31" w:themeColor="accent2"/>
+                <w:sz w:val="20"/>
+                <w:szCs w:val="20"/>
+                <w:lang w:val="en-GB"/>
+              </w:rPr>
+              <w:t xml:space="preserve"> </w:t>
+            </w:r>
+            <w:r>
+              <w:rPr>
+                <w:color w:val="ED7D31" w:themeColor="accent2"/>
+                <w:sz w:val="20"/>
+                <w:szCs w:val="20"/>
+                <w:lang w:val="en-GB"/>
+              </w:rPr>
+              <w:t>HasNext</w:t>
+            </w:r>
+            <w:r>
+              <w:rPr>
+                <w:color w:val="ED7D31" w:themeColor="accent2"/>
+                <w:sz w:val="20"/>
+                <w:szCs w:val="20"/>
+                <w:lang w:val="en-GB"/>
+              </w:rPr>
+              <w:t>()</w:t>
+            </w:r>
+          </w:p>
+        </w:tc>
+        <w:tc>
+          <w:tcPr>
+            <w:tcW w:w="4095" w:type="dxa"/>
+            <w:tcBorders>
+              <w:left w:val="single" w:sz="12" w:space="0" w:color="auto"/>
+              <w:bottom w:val="single" w:sz="12" w:space="0" w:color="auto"/>
+              <w:right w:val="single" w:sz="12" w:space="0" w:color="auto"/>
+            </w:tcBorders>
+          </w:tcPr>
+          <w:p>
+            <w:pPr>
+              <w:rPr>
+                <w:sz w:val="20"/>
+                <w:szCs w:val="20"/>
+                <w:lang w:val="en-GB"/>
+              </w:rPr>
+            </w:pPr>
+            <w:r>
+              <w:rPr>
+                <w:sz w:val="20"/>
+                <w:szCs w:val="20"/>
+                <w:lang w:val="en-GB"/>
+              </w:rPr>
+              <w:t>This method returns true when the parent node has some child nodes, and returns false when not</w:t>
             </w:r>
           </w:p>
         </w:tc>
@@ -5071,7 +5842,6 @@
                 <w:szCs w:val="20"/>
                 <w:lang w:val="en-GB"/>
               </w:rPr>
-              <w:lastRenderedPageBreak/>
               <w:t>C</w:t>
             </w:r>
             <w:r>
@@ -5132,19 +5902,18 @@
           <w:p>
             <w:pPr>
               <w:pStyle w:val="berschrift3"/>
-              <w:outlineLvl w:val="2"/>
-              <w:rPr>
-                <w:lang w:val="en-GB"/>
-              </w:rPr>
-            </w:pPr>
-            <w:bookmarkStart w:id="10" w:name="_Toc124276004"/>
-            <w:r>
-              <w:rPr>
-                <w:lang w:val="en-GB"/>
-              </w:rPr>
-              <w:t>StoryHolder</w:t>
-            </w:r>
-            <w:bookmarkEnd w:id="10"/>
+              <w:rPr>
+                <w:lang w:val="en-GB"/>
+              </w:rPr>
+            </w:pPr>
+            <w:bookmarkStart w:id="11" w:name="_Toc124276005"/>
+            <w:r>
+              <w:rPr>
+                <w:lang w:val="en-GB"/>
+              </w:rPr>
+              <w:t>StoryNode</w:t>
+            </w:r>
+            <w:bookmarkEnd w:id="11"/>
           </w:p>
         </w:tc>
         <w:tc>
@@ -5171,40 +5940,25 @@
                 <w:szCs w:val="20"/>
                 <w:lang w:val="en-GB"/>
               </w:rPr>
-              <w:t>This class returns the next choices nodes or the next story node according to the Story Files.</w:t>
-            </w:r>
-            <w:r>
-              <w:rPr>
-                <w:sz w:val="20"/>
-                <w:szCs w:val="20"/>
-                <w:lang w:val="en-GB"/>
-              </w:rPr>
-              <w:t xml:space="preserve"> Provides information about the next nodes</w:t>
-            </w:r>
-            <w:r>
-              <w:rPr>
-                <w:sz w:val="20"/>
-                <w:szCs w:val="20"/>
-                <w:lang w:val="en-GB"/>
-              </w:rPr>
-              <w:t>.</w:t>
-            </w:r>
-          </w:p>
-          <w:p>
-            <w:pPr>
-              <w:rPr>
-                <w:sz w:val="20"/>
-                <w:szCs w:val="20"/>
-                <w:lang w:val="en-GB"/>
-              </w:rPr>
-            </w:pPr>
-            <w:r>
-              <w:rPr>
-                <w:sz w:val="20"/>
-                <w:szCs w:val="20"/>
-                <w:lang w:val="en-GB"/>
-              </w:rPr>
-              <w:t>Contains a lot of Getters like IsRootNode, IsEndOfChapter, IsGameOver, …</w:t>
+              <w:t>Contains Setter and Getter for the Node properties.</w:t>
+            </w:r>
+          </w:p>
+          <w:p>
+            <w:pPr>
+              <w:rPr>
+                <w:sz w:val="20"/>
+                <w:szCs w:val="20"/>
+                <w:lang w:val="en-GB"/>
+              </w:rPr>
+            </w:pPr>
+            <w:r>
+              <w:rPr>
+                <w:color w:val="00B050"/>
+                <w:sz w:val="20"/>
+                <w:szCs w:val="20"/>
+                <w:lang w:val="en-GB"/>
+              </w:rPr>
+              <w:t>Maybe this class will be extended with more properties.</w:t>
             </w:r>
           </w:p>
         </w:tc>
@@ -5227,6 +5981,33 @@
                 <w:lang w:val="en-GB"/>
               </w:rPr>
             </w:pPr>
+            <w:r>
+              <w:rPr>
+                <w:color w:val="FF0000"/>
+                <w:sz w:val="20"/>
+                <w:szCs w:val="20"/>
+                <w:lang w:val="en-GB"/>
+              </w:rPr>
+              <w:t>Object</w:t>
+            </w:r>
+            <w:r>
+              <w:rPr>
+                <w:color w:val="FF0000"/>
+                <w:sz w:val="20"/>
+                <w:szCs w:val="20"/>
+                <w:lang w:val="en-GB"/>
+              </w:rPr>
+              <w:t>-</w:t>
+            </w:r>
+            <w:r>
+              <w:rPr>
+                <w:color w:val="FF0000"/>
+                <w:sz w:val="20"/>
+                <w:szCs w:val="20"/>
+                <w:lang w:val="en-GB"/>
+              </w:rPr>
+              <w:t>Class</w:t>
+            </w:r>
           </w:p>
         </w:tc>
         <w:tc>
@@ -5257,7 +6038,7 @@
                 <w:szCs w:val="20"/>
                 <w:lang w:val="en-GB"/>
               </w:rPr>
-              <w:t>Method</w:t>
+              <w:t>Properties</w:t>
             </w:r>
           </w:p>
         </w:tc>
@@ -5325,7 +6106,6 @@
           <w:p>
             <w:pPr>
               <w:rPr>
-                <w:color w:val="ED7D31" w:themeColor="accent2"/>
                 <w:sz w:val="20"/>
                 <w:szCs w:val="20"/>
                 <w:lang w:val="fr-CH"/>
@@ -5338,33 +6118,7 @@
                 <w:szCs w:val="20"/>
                 <w:lang w:val="fr-CH"/>
               </w:rPr>
-              <w:t>P</w:t>
-            </w:r>
-            <w:r>
-              <w:rPr>
-                <w:color w:val="ED7D31" w:themeColor="accent2"/>
-                <w:sz w:val="20"/>
-                <w:szCs w:val="20"/>
-                <w:lang w:val="fr-CH"/>
-              </w:rPr>
-              <w:t>rivate Awake()</w:t>
-            </w:r>
-          </w:p>
-          <w:p>
-            <w:pPr>
-              <w:rPr>
-                <w:sz w:val="20"/>
-                <w:szCs w:val="20"/>
-                <w:lang w:val="fr-CH"/>
-              </w:rPr>
-            </w:pPr>
-            <w:r>
-              <w:rPr>
-                <w:sz w:val="20"/>
-                <w:szCs w:val="20"/>
-                <w:lang w:val="fr-CH"/>
-              </w:rPr>
-              <w:t>string classname</w:t>
+              <w:t>String text</w:t>
             </w:r>
           </w:p>
         </w:tc>
@@ -5380,78 +6134,18 @@
           <w:p>
             <w:pPr>
               <w:rPr>
-                <w:color w:val="FF0000"/>
-                <w:sz w:val="20"/>
-                <w:szCs w:val="20"/>
-                <w:lang w:val="en-GB"/>
-              </w:rPr>
-            </w:pPr>
-            <w:r>
-              <w:rPr>
-                <w:color w:val="FF0000"/>
-                <w:sz w:val="20"/>
-                <w:szCs w:val="20"/>
-                <w:lang w:val="en-GB"/>
-              </w:rPr>
-              <w:t>Event Function</w:t>
-            </w:r>
-          </w:p>
-          <w:p>
-            <w:pPr>
-              <w:rPr>
-                <w:sz w:val="20"/>
-                <w:szCs w:val="20"/>
-                <w:lang w:val="en-GB"/>
-              </w:rPr>
-            </w:pPr>
-            <w:r>
-              <w:rPr>
-                <w:sz w:val="20"/>
-                <w:szCs w:val="20"/>
-                <w:lang w:val="en-GB"/>
-              </w:rPr>
-              <w:t xml:space="preserve">Gets called </w:t>
-            </w:r>
-            <w:r>
-              <w:rPr>
-                <w:sz w:val="20"/>
-                <w:szCs w:val="20"/>
-                <w:lang w:val="en-GB"/>
-              </w:rPr>
-              <w:t>when the script gets activated</w:t>
-            </w:r>
-          </w:p>
-          <w:p>
-            <w:pPr>
-              <w:rPr>
-                <w:sz w:val="20"/>
-                <w:szCs w:val="20"/>
-                <w:lang w:val="en-GB"/>
-              </w:rPr>
-            </w:pPr>
-            <w:r>
-              <w:rPr>
-                <w:sz w:val="20"/>
-                <w:szCs w:val="20"/>
-                <w:lang w:val="en-GB"/>
-              </w:rPr>
-              <w:t>Sets the root node and parent</w:t>
-            </w:r>
-            <w:r>
-              <w:rPr>
-                <w:sz w:val="20"/>
-                <w:szCs w:val="20"/>
-                <w:lang w:val="en-GB"/>
-              </w:rPr>
-              <w:t xml:space="preserve"> </w:t>
-            </w:r>
-            <w:r>
-              <w:rPr>
-                <w:sz w:val="20"/>
-                <w:szCs w:val="20"/>
-                <w:lang w:val="en-GB"/>
-              </w:rPr>
-              <w:t>node</w:t>
+                <w:sz w:val="20"/>
+                <w:szCs w:val="20"/>
+                <w:lang w:val="en-GB"/>
+              </w:rPr>
+            </w:pPr>
+            <w:r>
+              <w:rPr>
+                <w:sz w:val="20"/>
+                <w:szCs w:val="20"/>
+                <w:lang w:val="en-GB"/>
+              </w:rPr>
+              <w:t>Contains the text for each node</w:t>
             </w:r>
           </w:p>
         </w:tc>
@@ -5486,55 +6180,19 @@
           <w:p>
             <w:pPr>
               <w:rPr>
-                <w:color w:val="ED7D31" w:themeColor="accent2"/>
-                <w:sz w:val="20"/>
-                <w:szCs w:val="20"/>
-                <w:lang w:val="en-GB"/>
-              </w:rPr>
-            </w:pPr>
-            <w:r>
-              <w:rPr>
-                <w:color w:val="ED7D31" w:themeColor="accent2"/>
-                <w:sz w:val="20"/>
-                <w:szCs w:val="20"/>
-                <w:lang w:val="en-GB"/>
-              </w:rPr>
-              <w:t xml:space="preserve">Private void </w:t>
-            </w:r>
-            <w:r>
-              <w:rPr>
-                <w:color w:val="ED7D31" w:themeColor="accent2"/>
-                <w:sz w:val="20"/>
-                <w:szCs w:val="20"/>
-                <w:lang w:val="en-GB"/>
-              </w:rPr>
-              <w:t>Next</w:t>
-            </w:r>
-            <w:r>
-              <w:rPr>
-                <w:color w:val="ED7D31" w:themeColor="accent2"/>
-                <w:sz w:val="20"/>
-                <w:szCs w:val="20"/>
-                <w:lang w:val="en-GB"/>
-              </w:rPr>
-              <w:t>()</w:t>
-            </w:r>
-          </w:p>
-          <w:p>
-            <w:pPr>
-              <w:rPr>
-                <w:sz w:val="20"/>
-                <w:szCs w:val="20"/>
-                <w:lang w:val="en-US"/>
-              </w:rPr>
-            </w:pPr>
-            <w:r>
-              <w:rPr>
-                <w:sz w:val="20"/>
-                <w:szCs w:val="20"/>
-                <w:lang w:val="en-GB"/>
-              </w:rPr>
-              <w:t>StoryNode node</w:t>
+                <w:sz w:val="20"/>
+                <w:szCs w:val="20"/>
+                <w:lang w:val="en-GB"/>
+              </w:rPr>
+            </w:pPr>
+            <w:r>
+              <w:rPr>
+                <w:color w:val="ED7D31" w:themeColor="accent2"/>
+                <w:sz w:val="20"/>
+                <w:szCs w:val="20"/>
+                <w:lang w:val="en-GB"/>
+              </w:rPr>
+              <w:t>Bool isChoiceNode</w:t>
             </w:r>
           </w:p>
         </w:tc>
@@ -5560,32 +6218,7 @@
                 <w:szCs w:val="20"/>
                 <w:lang w:val="en-GB"/>
               </w:rPr>
-              <w:t>Gets next choice next choices nodes</w:t>
-            </w:r>
-          </w:p>
-          <w:p>
-            <w:pPr>
-              <w:rPr>
-                <w:sz w:val="20"/>
-                <w:szCs w:val="20"/>
-                <w:lang w:val="en-US"/>
-              </w:rPr>
-            </w:pPr>
-            <w:r>
-              <w:rPr>
-                <w:sz w:val="20"/>
-                <w:szCs w:val="20"/>
-                <w:lang w:val="en-US"/>
-              </w:rPr>
-              <w:t>Parent nodes that contains th</w:t>
-            </w:r>
-            <w:r>
-              <w:rPr>
-                <w:sz w:val="20"/>
-                <w:szCs w:val="20"/>
-                <w:lang w:val="en-US"/>
-              </w:rPr>
-              <w:t>e next choice nodes</w:t>
+              <w:t>Node is a choice node</w:t>
             </w:r>
           </w:p>
         </w:tc>
@@ -5604,7 +6237,7 @@
               <w:rPr>
                 <w:sz w:val="20"/>
                 <w:szCs w:val="20"/>
-                <w:lang w:val="en-US"/>
+                <w:lang w:val="en-GB"/>
               </w:rPr>
             </w:pPr>
           </w:p>
@@ -5620,19 +6253,20 @@
           <w:p>
             <w:pPr>
               <w:rPr>
-                <w:sz w:val="20"/>
-                <w:szCs w:val="20"/>
-                <w:lang w:val="en-GB"/>
-              </w:rPr>
-            </w:pPr>
-            <w:r>
-              <w:rPr>
-                <w:color w:val="ED7D31" w:themeColor="accent2"/>
-                <w:sz w:val="20"/>
-                <w:szCs w:val="20"/>
-                <w:lang w:val="en-GB"/>
-              </w:rPr>
-              <w:t>Public void Next()</w:t>
+                <w:color w:val="ED7D31" w:themeColor="accent2"/>
+                <w:sz w:val="20"/>
+                <w:szCs w:val="20"/>
+                <w:lang w:val="en-GB"/>
+              </w:rPr>
+            </w:pPr>
+            <w:r>
+              <w:rPr>
+                <w:color w:val="ED7D31" w:themeColor="accent2"/>
+                <w:sz w:val="20"/>
+                <w:szCs w:val="20"/>
+                <w:lang w:val="en-GB"/>
+              </w:rPr>
+              <w:t>Bool isRootNode</w:t>
             </w:r>
           </w:p>
         </w:tc>
@@ -5647,37 +6281,18 @@
           <w:p>
             <w:pPr>
               <w:rPr>
-                <w:color w:val="FF0000"/>
-                <w:sz w:val="20"/>
-                <w:szCs w:val="20"/>
-                <w:lang w:val="en-GB"/>
-              </w:rPr>
-            </w:pPr>
-            <w:r>
-              <w:rPr>
-                <w:color w:val="FF0000"/>
-                <w:sz w:val="20"/>
-                <w:szCs w:val="20"/>
-                <w:lang w:val="en-GB"/>
-              </w:rPr>
-              <w:t>Overload #1</w:t>
-            </w:r>
-          </w:p>
-          <w:p>
-            <w:pPr>
-              <w:rPr>
-                <w:sz w:val="20"/>
-                <w:szCs w:val="20"/>
-                <w:lang w:val="en-GB"/>
-              </w:rPr>
-            </w:pPr>
-            <w:r>
-              <w:rPr>
-                <w:sz w:val="20"/>
-                <w:szCs w:val="20"/>
-                <w:lang w:val="en-GB"/>
-              </w:rPr>
-              <w:t>Gets the next story node</w:t>
+                <w:sz w:val="20"/>
+                <w:szCs w:val="20"/>
+                <w:lang w:val="en-GB"/>
+              </w:rPr>
+            </w:pPr>
+            <w:r>
+              <w:rPr>
+                <w:sz w:val="20"/>
+                <w:szCs w:val="20"/>
+                <w:lang w:val="en-GB"/>
+              </w:rPr>
+              <w:t>Node is a root node</w:t>
             </w:r>
           </w:p>
         </w:tc>
@@ -5688,7 +6303,6 @@
             <w:tcW w:w="2112" w:type="dxa"/>
             <w:tcBorders>
               <w:left w:val="single" w:sz="12" w:space="0" w:color="auto"/>
-              <w:bottom w:val="single" w:sz="12" w:space="0" w:color="auto"/>
               <w:right w:val="single" w:sz="12" w:space="0" w:color="auto"/>
             </w:tcBorders>
           </w:tcPr>
@@ -5707,54 +6321,26 @@
             <w:tcW w:w="2835" w:type="dxa"/>
             <w:tcBorders>
               <w:left w:val="single" w:sz="12" w:space="0" w:color="auto"/>
-              <w:bottom w:val="single" w:sz="12" w:space="0" w:color="auto"/>
-              <w:right w:val="single" w:sz="12" w:space="0" w:color="auto"/>
-            </w:tcBorders>
-          </w:tcPr>
-          <w:p>
-            <w:pPr>
-              <w:rPr>
-                <w:color w:val="ED7D31" w:themeColor="accent2"/>
-                <w:sz w:val="20"/>
-                <w:szCs w:val="20"/>
-                <w:lang w:val="en-GB"/>
-              </w:rPr>
-            </w:pPr>
-            <w:r>
-              <w:rPr>
-                <w:color w:val="ED7D31" w:themeColor="accent2"/>
-                <w:sz w:val="20"/>
-                <w:szCs w:val="20"/>
-                <w:lang w:val="en-GB"/>
-              </w:rPr>
-              <w:t>Public bool</w:t>
-            </w:r>
-            <w:r>
-              <w:rPr>
-                <w:color w:val="ED7D31" w:themeColor="accent2"/>
-                <w:sz w:val="20"/>
-                <w:szCs w:val="20"/>
-                <w:lang w:val="en-GB"/>
-              </w:rPr>
-              <w:t xml:space="preserve"> </w:t>
-            </w:r>
-            <w:r>
-              <w:rPr>
-                <w:color w:val="ED7D31" w:themeColor="accent2"/>
-                <w:sz w:val="20"/>
-                <w:szCs w:val="20"/>
-                <w:lang w:val="en-GB"/>
-              </w:rPr>
-              <w:t>HasNext</w:t>
-            </w:r>
-            <w:r>
-              <w:rPr>
-                <w:color w:val="ED7D31" w:themeColor="accent2"/>
-                <w:sz w:val="20"/>
-                <w:szCs w:val="20"/>
-                <w:lang w:val="en-GB"/>
-              </w:rPr>
-              <w:t>()</w:t>
+              <w:right w:val="single" w:sz="12" w:space="0" w:color="auto"/>
+            </w:tcBorders>
+          </w:tcPr>
+          <w:p>
+            <w:pPr>
+              <w:rPr>
+                <w:color w:val="ED7D31" w:themeColor="accent2"/>
+                <w:sz w:val="20"/>
+                <w:szCs w:val="20"/>
+                <w:lang w:val="en-GB"/>
+              </w:rPr>
+            </w:pPr>
+            <w:r>
+              <w:rPr>
+                <w:color w:val="ED7D31" w:themeColor="accent2"/>
+                <w:sz w:val="20"/>
+                <w:szCs w:val="20"/>
+                <w:lang w:val="en-GB"/>
+              </w:rPr>
+              <w:t>Bool IsEndOfChapter</w:t>
             </w:r>
           </w:p>
         </w:tc>
@@ -5763,25 +6349,352 @@
             <w:tcW w:w="4095" w:type="dxa"/>
             <w:tcBorders>
               <w:left w:val="single" w:sz="12" w:space="0" w:color="auto"/>
-              <w:bottom w:val="single" w:sz="12" w:space="0" w:color="auto"/>
-              <w:right w:val="single" w:sz="12" w:space="0" w:color="auto"/>
-            </w:tcBorders>
-          </w:tcPr>
-          <w:p>
-            <w:pPr>
-              <w:rPr>
-                <w:sz w:val="20"/>
-                <w:szCs w:val="20"/>
-                <w:lang w:val="en-GB"/>
-              </w:rPr>
-            </w:pPr>
-            <w:r>
-              <w:rPr>
-                <w:sz w:val="20"/>
-                <w:szCs w:val="20"/>
-                <w:lang w:val="en-GB"/>
-              </w:rPr>
-              <w:t>This method returns true when the parent node has some child nodes, and returns false when not</w:t>
+              <w:right w:val="single" w:sz="12" w:space="0" w:color="auto"/>
+            </w:tcBorders>
+          </w:tcPr>
+          <w:p>
+            <w:pPr>
+              <w:rPr>
+                <w:sz w:val="20"/>
+                <w:szCs w:val="20"/>
+                <w:lang w:val="en-GB"/>
+              </w:rPr>
+            </w:pPr>
+            <w:r>
+              <w:rPr>
+                <w:sz w:val="20"/>
+                <w:szCs w:val="20"/>
+                <w:lang w:val="en-GB"/>
+              </w:rPr>
+              <w:t>Node is at the end of the chapter</w:t>
+            </w:r>
+          </w:p>
+        </w:tc>
+      </w:tr>
+      <w:tr>
+        <w:tc>
+          <w:tcPr>
+            <w:tcW w:w="2112" w:type="dxa"/>
+            <w:tcBorders>
+              <w:left w:val="single" w:sz="12" w:space="0" w:color="auto"/>
+              <w:right w:val="single" w:sz="12" w:space="0" w:color="auto"/>
+            </w:tcBorders>
+          </w:tcPr>
+          <w:p>
+            <w:pPr>
+              <w:rPr>
+                <w:sz w:val="20"/>
+                <w:szCs w:val="20"/>
+                <w:lang w:val="en-GB"/>
+              </w:rPr>
+            </w:pPr>
+          </w:p>
+        </w:tc>
+        <w:tc>
+          <w:tcPr>
+            <w:tcW w:w="2835" w:type="dxa"/>
+            <w:tcBorders>
+              <w:left w:val="single" w:sz="12" w:space="0" w:color="auto"/>
+              <w:right w:val="single" w:sz="12" w:space="0" w:color="auto"/>
+            </w:tcBorders>
+          </w:tcPr>
+          <w:p>
+            <w:pPr>
+              <w:rPr>
+                <w:color w:val="ED7D31" w:themeColor="accent2"/>
+                <w:sz w:val="20"/>
+                <w:szCs w:val="20"/>
+                <w:lang w:val="en-GB"/>
+              </w:rPr>
+            </w:pPr>
+            <w:r>
+              <w:rPr>
+                <w:color w:val="ED7D31" w:themeColor="accent2"/>
+                <w:sz w:val="20"/>
+                <w:szCs w:val="20"/>
+                <w:lang w:val="en-GB"/>
+              </w:rPr>
+              <w:t>Bool isGameOver</w:t>
+            </w:r>
+          </w:p>
+        </w:tc>
+        <w:tc>
+          <w:tcPr>
+            <w:tcW w:w="4095" w:type="dxa"/>
+            <w:tcBorders>
+              <w:left w:val="single" w:sz="12" w:space="0" w:color="auto"/>
+              <w:right w:val="single" w:sz="12" w:space="0" w:color="auto"/>
+            </w:tcBorders>
+          </w:tcPr>
+          <w:p>
+            <w:pPr>
+              <w:rPr>
+                <w:sz w:val="20"/>
+                <w:szCs w:val="20"/>
+                <w:lang w:val="en-GB"/>
+              </w:rPr>
+            </w:pPr>
+            <w:r>
+              <w:rPr>
+                <w:sz w:val="20"/>
+                <w:szCs w:val="20"/>
+                <w:lang w:val="en-GB"/>
+              </w:rPr>
+              <w:t>Node is a game over node</w:t>
+            </w:r>
+          </w:p>
+        </w:tc>
+      </w:tr>
+      <w:tr>
+        <w:tc>
+          <w:tcPr>
+            <w:tcW w:w="2112" w:type="dxa"/>
+            <w:tcBorders>
+              <w:left w:val="single" w:sz="12" w:space="0" w:color="auto"/>
+              <w:right w:val="single" w:sz="12" w:space="0" w:color="auto"/>
+            </w:tcBorders>
+          </w:tcPr>
+          <w:p>
+            <w:pPr>
+              <w:rPr>
+                <w:sz w:val="20"/>
+                <w:szCs w:val="20"/>
+                <w:lang w:val="en-GB"/>
+              </w:rPr>
+            </w:pPr>
+          </w:p>
+        </w:tc>
+        <w:tc>
+          <w:tcPr>
+            <w:tcW w:w="2835" w:type="dxa"/>
+            <w:tcBorders>
+              <w:left w:val="single" w:sz="12" w:space="0" w:color="auto"/>
+              <w:right w:val="single" w:sz="12" w:space="0" w:color="auto"/>
+            </w:tcBorders>
+          </w:tcPr>
+          <w:p>
+            <w:pPr>
+              <w:rPr>
+                <w:color w:val="ED7D31" w:themeColor="accent2"/>
+                <w:sz w:val="20"/>
+                <w:szCs w:val="20"/>
+                <w:lang w:val="en-GB"/>
+              </w:rPr>
+            </w:pPr>
+            <w:r>
+              <w:rPr>
+                <w:color w:val="ED7D31" w:themeColor="accent2"/>
+                <w:sz w:val="20"/>
+                <w:szCs w:val="20"/>
+                <w:lang w:val="en-GB"/>
+              </w:rPr>
+              <w:t>String image</w:t>
+            </w:r>
+          </w:p>
+        </w:tc>
+        <w:tc>
+          <w:tcPr>
+            <w:tcW w:w="4095" w:type="dxa"/>
+            <w:tcBorders>
+              <w:left w:val="single" w:sz="12" w:space="0" w:color="auto"/>
+              <w:right w:val="single" w:sz="12" w:space="0" w:color="auto"/>
+            </w:tcBorders>
+          </w:tcPr>
+          <w:p>
+            <w:pPr>
+              <w:rPr>
+                <w:sz w:val="20"/>
+                <w:szCs w:val="20"/>
+                <w:lang w:val="en-GB"/>
+              </w:rPr>
+            </w:pPr>
+            <w:r>
+              <w:rPr>
+                <w:sz w:val="20"/>
+                <w:szCs w:val="20"/>
+                <w:lang w:val="en-GB"/>
+              </w:rPr>
+              <w:t>Only the s</w:t>
+            </w:r>
+            <w:r>
+              <w:rPr>
+                <w:sz w:val="20"/>
+                <w:szCs w:val="20"/>
+                <w:lang w:val="en-GB"/>
+              </w:rPr>
+              <w:t>tory node can hold images</w:t>
+            </w:r>
+            <w:r>
+              <w:rPr>
+                <w:sz w:val="20"/>
+                <w:szCs w:val="20"/>
+                <w:lang w:val="en-GB"/>
+              </w:rPr>
+              <w:t>, saves the name (without the type, of the picture as a string</w:t>
+            </w:r>
+          </w:p>
+        </w:tc>
+      </w:tr>
+      <w:tr>
+        <w:tc>
+          <w:tcPr>
+            <w:tcW w:w="2112" w:type="dxa"/>
+            <w:tcBorders>
+              <w:left w:val="single" w:sz="12" w:space="0" w:color="auto"/>
+              <w:right w:val="single" w:sz="12" w:space="0" w:color="auto"/>
+            </w:tcBorders>
+          </w:tcPr>
+          <w:p>
+            <w:pPr>
+              <w:rPr>
+                <w:sz w:val="20"/>
+                <w:szCs w:val="20"/>
+                <w:lang w:val="en-GB"/>
+              </w:rPr>
+            </w:pPr>
+          </w:p>
+        </w:tc>
+        <w:tc>
+          <w:tcPr>
+            <w:tcW w:w="2835" w:type="dxa"/>
+            <w:tcBorders>
+              <w:left w:val="single" w:sz="12" w:space="0" w:color="auto"/>
+              <w:right w:val="single" w:sz="12" w:space="0" w:color="auto"/>
+            </w:tcBorders>
+          </w:tcPr>
+          <w:p>
+            <w:pPr>
+              <w:rPr>
+                <w:color w:val="ED7D31" w:themeColor="accent2"/>
+                <w:sz w:val="20"/>
+                <w:szCs w:val="20"/>
+                <w:lang w:val="en-GB"/>
+              </w:rPr>
+            </w:pPr>
+            <w:r>
+              <w:rPr>
+                <w:color w:val="ED7D31" w:themeColor="accent2"/>
+                <w:sz w:val="20"/>
+                <w:szCs w:val="20"/>
+                <w:lang w:val="en-GB"/>
+              </w:rPr>
+              <w:t>List&lt;string&gt;childNodes</w:t>
+            </w:r>
+          </w:p>
+        </w:tc>
+        <w:tc>
+          <w:tcPr>
+            <w:tcW w:w="4095" w:type="dxa"/>
+            <w:tcBorders>
+              <w:left w:val="single" w:sz="12" w:space="0" w:color="auto"/>
+              <w:right w:val="single" w:sz="12" w:space="0" w:color="auto"/>
+            </w:tcBorders>
+          </w:tcPr>
+          <w:p>
+            <w:pPr>
+              <w:rPr>
+                <w:sz w:val="20"/>
+                <w:szCs w:val="20"/>
+                <w:lang w:val="en-GB"/>
+              </w:rPr>
+            </w:pPr>
+            <w:r>
+              <w:rPr>
+                <w:sz w:val="20"/>
+                <w:szCs w:val="20"/>
+                <w:lang w:val="en-GB"/>
+              </w:rPr>
+              <w:t>Contains the childNodes for every node</w:t>
+            </w:r>
+          </w:p>
+        </w:tc>
+      </w:tr>
+      <w:tr>
+        <w:tc>
+          <w:tcPr>
+            <w:tcW w:w="2112" w:type="dxa"/>
+            <w:tcBorders>
+              <w:left w:val="single" w:sz="12" w:space="0" w:color="auto"/>
+              <w:right w:val="single" w:sz="12" w:space="0" w:color="auto"/>
+            </w:tcBorders>
+          </w:tcPr>
+          <w:p>
+            <w:pPr>
+              <w:rPr>
+                <w:sz w:val="20"/>
+                <w:szCs w:val="20"/>
+                <w:lang w:val="en-GB"/>
+              </w:rPr>
+            </w:pPr>
+          </w:p>
+        </w:tc>
+        <w:tc>
+          <w:tcPr>
+            <w:tcW w:w="2835" w:type="dxa"/>
+            <w:tcBorders>
+              <w:left w:val="single" w:sz="12" w:space="0" w:color="auto"/>
+              <w:right w:val="single" w:sz="12" w:space="0" w:color="auto"/>
+            </w:tcBorders>
+          </w:tcPr>
+          <w:p>
+            <w:pPr>
+              <w:rPr>
+                <w:color w:val="ED7D31" w:themeColor="accent2"/>
+                <w:sz w:val="20"/>
+                <w:szCs w:val="20"/>
+                <w:lang w:val="en-GB"/>
+              </w:rPr>
+            </w:pPr>
+            <w:r>
+              <w:rPr>
+                <w:color w:val="ED7D31" w:themeColor="accent2"/>
+                <w:sz w:val="20"/>
+                <w:szCs w:val="20"/>
+                <w:lang w:val="en-GB"/>
+              </w:rPr>
+              <w:t>Rect storyRect</w:t>
+            </w:r>
+          </w:p>
+        </w:tc>
+        <w:tc>
+          <w:tcPr>
+            <w:tcW w:w="4095" w:type="dxa"/>
+            <w:tcBorders>
+              <w:left w:val="single" w:sz="12" w:space="0" w:color="auto"/>
+              <w:right w:val="single" w:sz="12" w:space="0" w:color="auto"/>
+            </w:tcBorders>
+          </w:tcPr>
+          <w:p>
+            <w:pPr>
+              <w:rPr>
+                <w:sz w:val="20"/>
+                <w:szCs w:val="20"/>
+                <w:lang w:val="en-GB"/>
+              </w:rPr>
+            </w:pPr>
+            <w:r>
+              <w:rPr>
+                <w:sz w:val="20"/>
+                <w:szCs w:val="20"/>
+                <w:lang w:val="en-GB"/>
+              </w:rPr>
+              <w:t>Rectang</w:t>
+            </w:r>
+            <w:r>
+              <w:rPr>
+                <w:sz w:val="20"/>
+                <w:szCs w:val="20"/>
+                <w:lang w:val="en-GB"/>
+              </w:rPr>
+              <w:t>le</w:t>
+            </w:r>
+            <w:r>
+              <w:rPr>
+                <w:sz w:val="20"/>
+                <w:szCs w:val="20"/>
+                <w:lang w:val="en-GB"/>
+              </w:rPr>
+              <w:t xml:space="preserve"> that contains the button and node information</w:t>
             </w:r>
           </w:p>
         </w:tc>
@@ -5894,19 +6807,26 @@
           <w:p>
             <w:pPr>
               <w:pStyle w:val="berschrift3"/>
-              <w:outlineLvl w:val="2"/>
-              <w:rPr>
-                <w:lang w:val="en-GB"/>
-              </w:rPr>
-            </w:pPr>
-            <w:bookmarkStart w:id="11" w:name="_Toc124276005"/>
-            <w:r>
-              <w:rPr>
-                <w:lang w:val="en-GB"/>
-              </w:rPr>
-              <w:t>StoryNode</w:t>
-            </w:r>
-            <w:bookmarkEnd w:id="11"/>
+              <w:rPr>
+                <w:bCs/>
+                <w:lang w:val="en-GB"/>
+              </w:rPr>
+            </w:pPr>
+            <w:bookmarkStart w:id="12" w:name="_Toc124276006"/>
+            <w:r>
+              <w:rPr>
+                <w:bCs/>
+                <w:lang w:val="en-GB"/>
+              </w:rPr>
+              <w:t>S</w:t>
+            </w:r>
+            <w:r>
+              <w:rPr>
+                <w:lang w:val="en-GB"/>
+              </w:rPr>
+              <w:t>toryUI</w:t>
+            </w:r>
+            <w:bookmarkEnd w:id="12"/>
           </w:p>
         </w:tc>
         <w:tc>
@@ -5929,55 +6849,28 @@
             </w:pPr>
             <w:r>
               <w:rPr>
-                <w:color w:val="FF0000"/>
-                <w:sz w:val="20"/>
-                <w:szCs w:val="20"/>
-                <w:lang w:val="en-GB"/>
-              </w:rPr>
-              <w:t>Object Class</w:t>
-            </w:r>
-            <w:r>
-              <w:rPr>
-                <w:sz w:val="20"/>
-                <w:szCs w:val="20"/>
-                <w:lang w:val="en-GB"/>
-              </w:rPr>
-              <w:t xml:space="preserve"> Story Node</w:t>
-            </w:r>
-          </w:p>
-          <w:p>
-            <w:pPr>
-              <w:rPr>
-                <w:sz w:val="20"/>
-                <w:szCs w:val="20"/>
-                <w:lang w:val="en-GB"/>
-              </w:rPr>
-            </w:pPr>
-            <w:r>
-              <w:rPr>
-                <w:sz w:val="20"/>
-                <w:szCs w:val="20"/>
-                <w:lang w:val="en-GB"/>
-              </w:rPr>
-              <w:t>Contains Setter and Getter for the Node properties.</w:t>
-            </w:r>
-          </w:p>
-          <w:p>
-            <w:pPr>
-              <w:rPr>
-                <w:sz w:val="20"/>
-                <w:szCs w:val="20"/>
-                <w:lang w:val="en-GB"/>
-              </w:rPr>
-            </w:pPr>
-            <w:r>
-              <w:rPr>
-                <w:color w:val="00B050"/>
-                <w:sz w:val="20"/>
-                <w:szCs w:val="20"/>
-                <w:lang w:val="en-GB"/>
-              </w:rPr>
-              <w:t>Maybe this class will be extended with more properties.</w:t>
+                <w:sz w:val="20"/>
+                <w:szCs w:val="20"/>
+                <w:lang w:val="en-GB"/>
+              </w:rPr>
+              <w:t>Displays the Story</w:t>
+            </w:r>
+          </w:p>
+          <w:p>
+            <w:pPr>
+              <w:rPr>
+                <w:sz w:val="20"/>
+                <w:szCs w:val="20"/>
+                <w:lang w:val="en-GB"/>
+              </w:rPr>
+            </w:pPr>
+            <w:r>
+              <w:rPr>
+                <w:sz w:val="20"/>
+                <w:szCs w:val="20"/>
+                <w:lang w:val="en-GB"/>
+              </w:rPr>
+              <w:t>Takes the node information and puts in the Game objects so the Story can be played</w:t>
             </w:r>
           </w:p>
         </w:tc>
@@ -6030,7 +6923,7 @@
                 <w:szCs w:val="20"/>
                 <w:lang w:val="en-GB"/>
               </w:rPr>
-              <w:t>Properties</w:t>
+              <w:t>Method</w:t>
             </w:r>
           </w:p>
         </w:tc>
@@ -6098,6 +6991,7 @@
           <w:p>
             <w:pPr>
               <w:rPr>
+                <w:color w:val="ED7D31" w:themeColor="accent2"/>
                 <w:sz w:val="20"/>
                 <w:szCs w:val="20"/>
                 <w:lang w:val="fr-CH"/>
@@ -6110,7 +7004,25 @@
                 <w:szCs w:val="20"/>
                 <w:lang w:val="fr-CH"/>
               </w:rPr>
-              <w:t>String text</w:t>
+              <w:t>P</w:t>
+            </w:r>
+            <w:r>
+              <w:rPr>
+                <w:color w:val="ED7D31" w:themeColor="accent2"/>
+                <w:sz w:val="20"/>
+                <w:szCs w:val="20"/>
+                <w:lang w:val="fr-CH"/>
+              </w:rPr>
+              <w:t>rivate void Start</w:t>
+            </w:r>
+            <w:r>
+              <w:rPr>
+                <w:color w:val="ED7D31" w:themeColor="accent2"/>
+                <w:sz w:val="20"/>
+                <w:szCs w:val="20"/>
+                <w:lang w:val="fr-CH"/>
+              </w:rPr>
+              <w:t>()</w:t>
             </w:r>
           </w:p>
         </w:tc>
@@ -6137,7 +7049,43 @@
                 <w:szCs w:val="20"/>
                 <w:lang w:val="en-GB"/>
               </w:rPr>
-              <w:t>Contains the text for each node</w:t>
+              <w:t xml:space="preserve">When the Game starts, gets the story, adds the next Button click Event add calls </w:t>
+            </w:r>
+            <w:r>
+              <w:rPr>
+                <w:color w:val="ED7D31" w:themeColor="accent2"/>
+                <w:sz w:val="20"/>
+                <w:szCs w:val="20"/>
+                <w:lang w:val="en-GB"/>
+              </w:rPr>
+              <w:t>Updat</w:t>
+            </w:r>
+            <w:r>
+              <w:rPr>
+                <w:color w:val="ED7D31" w:themeColor="accent2"/>
+                <w:sz w:val="20"/>
+                <w:szCs w:val="20"/>
+                <w:lang w:val="en-GB"/>
+              </w:rPr>
+              <w:t>e</w:t>
+            </w:r>
+            <w:r>
+              <w:rPr>
+                <w:color w:val="ED7D31" w:themeColor="accent2"/>
+                <w:sz w:val="20"/>
+                <w:szCs w:val="20"/>
+                <w:lang w:val="en-GB"/>
+              </w:rPr>
+              <w:t>UI</w:t>
+            </w:r>
+            <w:r>
+              <w:rPr>
+                <w:color w:val="ED7D31" w:themeColor="accent2"/>
+                <w:sz w:val="20"/>
+                <w:szCs w:val="20"/>
+                <w:lang w:val="en-GB"/>
+              </w:rPr>
+              <w:t>()</w:t>
             </w:r>
           </w:p>
         </w:tc>
@@ -6159,6 +7107,15 @@
                 <w:lang w:val="en-GB"/>
               </w:rPr>
             </w:pPr>
+            <w:r>
+              <w:rPr>
+                <w:color w:val="FF0000"/>
+                <w:sz w:val="20"/>
+                <w:szCs w:val="20"/>
+                <w:lang w:val="en-GB"/>
+              </w:rPr>
+              <w:t>Click_Event</w:t>
+            </w:r>
           </w:p>
         </w:tc>
         <w:tc>
@@ -6172,20 +7129,67 @@
           <w:p>
             <w:pPr>
               <w:rPr>
-                <w:sz w:val="20"/>
-                <w:szCs w:val="20"/>
-                <w:lang w:val="en-GB"/>
-              </w:rPr>
-            </w:pPr>
-            <w:r>
-              <w:rPr>
-                <w:color w:val="ED7D31" w:themeColor="accent2"/>
-                <w:sz w:val="20"/>
-                <w:szCs w:val="20"/>
-                <w:lang w:val="en-GB"/>
-              </w:rPr>
-              <w:t>Bool isChoiceNode</w:t>
-            </w:r>
+                <w:color w:val="ED7D31" w:themeColor="accent2"/>
+                <w:sz w:val="20"/>
+                <w:szCs w:val="20"/>
+                <w:lang w:val="en-GB"/>
+              </w:rPr>
+            </w:pPr>
+            <w:r>
+              <w:rPr>
+                <w:color w:val="ED7D31" w:themeColor="accent2"/>
+                <w:sz w:val="20"/>
+                <w:szCs w:val="20"/>
+                <w:lang w:val="en-GB"/>
+              </w:rPr>
+              <w:t xml:space="preserve">Private void </w:t>
+            </w:r>
+            <w:r>
+              <w:rPr>
+                <w:color w:val="ED7D31" w:themeColor="accent2"/>
+                <w:sz w:val="20"/>
+                <w:szCs w:val="20"/>
+                <w:lang w:val="en-GB"/>
+              </w:rPr>
+              <w:t>Nex</w:t>
+            </w:r>
+            <w:r>
+              <w:rPr>
+                <w:color w:val="ED7D31" w:themeColor="accent2"/>
+                <w:sz w:val="20"/>
+                <w:szCs w:val="20"/>
+                <w:lang w:val="en-GB"/>
+              </w:rPr>
+              <w:t>t_Click</w:t>
+            </w:r>
+            <w:r>
+              <w:rPr>
+                <w:color w:val="ED7D31" w:themeColor="accent2"/>
+                <w:sz w:val="20"/>
+                <w:szCs w:val="20"/>
+                <w:lang w:val="en-GB"/>
+              </w:rPr>
+              <w:t>t</w:t>
+            </w:r>
+            <w:r>
+              <w:rPr>
+                <w:color w:val="ED7D31" w:themeColor="accent2"/>
+                <w:sz w:val="20"/>
+                <w:szCs w:val="20"/>
+                <w:lang w:val="en-GB"/>
+              </w:rPr>
+              <w:t>()</w:t>
+            </w:r>
+          </w:p>
+          <w:p>
+            <w:pPr>
+              <w:rPr>
+                <w:color w:val="ED7D31" w:themeColor="accent2"/>
+                <w:sz w:val="20"/>
+                <w:szCs w:val="20"/>
+                <w:lang w:val="en-GB"/>
+              </w:rPr>
+            </w:pPr>
           </w:p>
         </w:tc>
         <w:tc>
@@ -6201,16 +7205,16 @@
               <w:rPr>
                 <w:sz w:val="20"/>
                 <w:szCs w:val="20"/>
-                <w:lang w:val="en-GB"/>
-              </w:rPr>
-            </w:pPr>
-            <w:r>
-              <w:rPr>
-                <w:sz w:val="20"/>
-                <w:szCs w:val="20"/>
-                <w:lang w:val="en-GB"/>
-              </w:rPr>
-              <w:t>Node is a choice node</w:t>
+                <w:lang w:val="en-US"/>
+              </w:rPr>
+            </w:pPr>
+            <w:r>
+              <w:rPr>
+                <w:sz w:val="20"/>
+                <w:szCs w:val="20"/>
+                <w:lang w:val="en-US"/>
+              </w:rPr>
+              <w:t>When the next button is clicked, it loads the next part of the story</w:t>
             </w:r>
           </w:p>
         </w:tc>
@@ -6258,7 +7262,25 @@
                 <w:szCs w:val="20"/>
                 <w:lang w:val="en-GB"/>
               </w:rPr>
-              <w:t>Bool isRootNode</w:t>
+              <w:t xml:space="preserve">Private void </w:t>
+            </w:r>
+            <w:r>
+              <w:rPr>
+                <w:color w:val="ED7D31" w:themeColor="accent2"/>
+                <w:sz w:val="20"/>
+                <w:szCs w:val="20"/>
+                <w:lang w:val="en-GB"/>
+              </w:rPr>
+              <w:t>UpdateUI</w:t>
+            </w:r>
+            <w:r>
+              <w:rPr>
+                <w:color w:val="ED7D31" w:themeColor="accent2"/>
+                <w:sz w:val="20"/>
+                <w:szCs w:val="20"/>
+                <w:lang w:val="en-GB"/>
+              </w:rPr>
+              <w:t>()</w:t>
             </w:r>
           </w:p>
         </w:tc>
@@ -6275,32 +7297,24 @@
               <w:rPr>
                 <w:sz w:val="20"/>
                 <w:szCs w:val="20"/>
-                <w:lang w:val="en-GB"/>
-              </w:rPr>
-            </w:pPr>
-            <w:r>
-              <w:rPr>
-                <w:sz w:val="20"/>
-                <w:szCs w:val="20"/>
-                <w:lang w:val="en-GB"/>
-              </w:rPr>
-              <w:t xml:space="preserve">Node is a </w:t>
-            </w:r>
-            <w:r>
-              <w:rPr>
-                <w:sz w:val="20"/>
-                <w:szCs w:val="20"/>
-                <w:lang w:val="en-GB"/>
-              </w:rPr>
-              <w:t>root</w:t>
-            </w:r>
-            <w:r>
-              <w:rPr>
-                <w:sz w:val="20"/>
-                <w:szCs w:val="20"/>
-                <w:lang w:val="en-GB"/>
-              </w:rPr>
-              <w:t xml:space="preserve"> node</w:t>
+                <w:lang w:val="en-US"/>
+              </w:rPr>
+            </w:pPr>
+            <w:r>
+              <w:rPr>
+                <w:sz w:val="20"/>
+                <w:szCs w:val="20"/>
+                <w:lang w:val="en-US"/>
+              </w:rPr>
+              <w:t>Updates the Story, loads the next part of story and the choices node</w:t>
+            </w:r>
+            <w:r>
+              <w:rPr>
+                <w:sz w:val="20"/>
+                <w:szCs w:val="20"/>
+                <w:lang w:val="en-US"/>
+              </w:rPr>
+              <w:t>s, after that it saves the actual node and their information</w:t>
             </w:r>
           </w:p>
         </w:tc>
@@ -6311,6 +7325,7 @@
             <w:tcW w:w="2112" w:type="dxa"/>
             <w:tcBorders>
               <w:left w:val="single" w:sz="12" w:space="0" w:color="auto"/>
+              <w:bottom w:val="single" w:sz="12" w:space="0" w:color="auto"/>
               <w:right w:val="single" w:sz="12" w:space="0" w:color="auto"/>
             </w:tcBorders>
           </w:tcPr>
@@ -6329,26 +7344,45 @@
             <w:tcW w:w="2835" w:type="dxa"/>
             <w:tcBorders>
               <w:left w:val="single" w:sz="12" w:space="0" w:color="auto"/>
-              <w:right w:val="single" w:sz="12" w:space="0" w:color="auto"/>
-            </w:tcBorders>
-          </w:tcPr>
-          <w:p>
-            <w:pPr>
-              <w:rPr>
-                <w:color w:val="ED7D31" w:themeColor="accent2"/>
-                <w:sz w:val="20"/>
-                <w:szCs w:val="20"/>
-                <w:lang w:val="en-GB"/>
-              </w:rPr>
-            </w:pPr>
-            <w:r>
-              <w:rPr>
-                <w:color w:val="ED7D31" w:themeColor="accent2"/>
-                <w:sz w:val="20"/>
-                <w:szCs w:val="20"/>
-                <w:lang w:val="en-GB"/>
-              </w:rPr>
-              <w:t>Bool IsEndOfChapter</w:t>
+              <w:bottom w:val="single" w:sz="12" w:space="0" w:color="auto"/>
+              <w:right w:val="single" w:sz="12" w:space="0" w:color="auto"/>
+            </w:tcBorders>
+          </w:tcPr>
+          <w:p>
+            <w:pPr>
+              <w:rPr>
+                <w:color w:val="ED7D31" w:themeColor="accent2"/>
+                <w:sz w:val="20"/>
+                <w:szCs w:val="20"/>
+                <w:lang w:val="en-GB"/>
+              </w:rPr>
+            </w:pPr>
+            <w:r>
+              <w:rPr>
+                <w:color w:val="ED7D31" w:themeColor="accent2"/>
+                <w:sz w:val="20"/>
+                <w:szCs w:val="20"/>
+                <w:lang w:val="en-GB"/>
+              </w:rPr>
+              <w:t xml:space="preserve">Private void </w:t>
+            </w:r>
+            <w:r>
+              <w:rPr>
+                <w:color w:val="ED7D31" w:themeColor="accent2"/>
+                <w:sz w:val="20"/>
+                <w:szCs w:val="20"/>
+                <w:lang w:val="en-GB"/>
+              </w:rPr>
+              <w:t>NextChapter</w:t>
+            </w:r>
+            <w:r>
+              <w:rPr>
+                <w:color w:val="ED7D31" w:themeColor="accent2"/>
+                <w:sz w:val="20"/>
+                <w:szCs w:val="20"/>
+                <w:lang w:val="en-GB"/>
+              </w:rPr>
+              <w:t>()</w:t>
             </w:r>
           </w:p>
         </w:tc>
@@ -6357,32 +7391,76 @@
             <w:tcW w:w="4095" w:type="dxa"/>
             <w:tcBorders>
               <w:left w:val="single" w:sz="12" w:space="0" w:color="auto"/>
-              <w:right w:val="single" w:sz="12" w:space="0" w:color="auto"/>
-            </w:tcBorders>
-          </w:tcPr>
-          <w:p>
-            <w:pPr>
-              <w:rPr>
-                <w:sz w:val="20"/>
-                <w:szCs w:val="20"/>
-                <w:lang w:val="en-GB"/>
-              </w:rPr>
-            </w:pPr>
-            <w:r>
-              <w:rPr>
-                <w:sz w:val="20"/>
-                <w:szCs w:val="20"/>
-                <w:lang w:val="en-GB"/>
-              </w:rPr>
-              <w:t>Node is a</w:t>
-            </w:r>
-            <w:r>
-              <w:rPr>
-                <w:sz w:val="20"/>
-                <w:szCs w:val="20"/>
-                <w:lang w:val="en-GB"/>
-              </w:rPr>
-              <w:t>t the end of the chapter</w:t>
+              <w:bottom w:val="single" w:sz="12" w:space="0" w:color="auto"/>
+              <w:right w:val="single" w:sz="12" w:space="0" w:color="auto"/>
+            </w:tcBorders>
+          </w:tcPr>
+          <w:p>
+            <w:pPr>
+              <w:rPr>
+                <w:sz w:val="20"/>
+                <w:szCs w:val="20"/>
+                <w:lang w:val="en-US"/>
+              </w:rPr>
+            </w:pPr>
+            <w:r>
+              <w:rPr>
+                <w:sz w:val="20"/>
+                <w:szCs w:val="20"/>
+                <w:lang w:val="en-US"/>
+              </w:rPr>
+              <w:t xml:space="preserve">Loads the next Chapter when the </w:t>
+            </w:r>
+            <w:r>
+              <w:rPr>
+                <w:color w:val="0070C0"/>
+                <w:sz w:val="20"/>
+                <w:szCs w:val="20"/>
+                <w:lang w:val="en-US"/>
+              </w:rPr>
+              <w:t xml:space="preserve">EndOfChapter </w:t>
+            </w:r>
+            <w:r>
+              <w:rPr>
+                <w:sz w:val="20"/>
+                <w:szCs w:val="20"/>
+                <w:lang w:val="en-US"/>
+              </w:rPr>
+              <w:t>node is reached</w:t>
+            </w:r>
+            <w:r>
+              <w:rPr>
+                <w:sz w:val="20"/>
+                <w:szCs w:val="20"/>
+                <w:lang w:val="en-US"/>
+              </w:rPr>
+              <w:t xml:space="preserve">, or the GameOver Screen when the </w:t>
+            </w:r>
+            <w:r>
+              <w:rPr>
+                <w:color w:val="4472C4" w:themeColor="accent1"/>
+                <w:sz w:val="20"/>
+                <w:szCs w:val="20"/>
+                <w:lang w:val="en-US"/>
+              </w:rPr>
+              <w:t>GameOver</w:t>
+            </w:r>
+            <w:r>
+              <w:rPr>
+                <w:color w:val="4472C4" w:themeColor="accent1"/>
+                <w:sz w:val="20"/>
+                <w:szCs w:val="20"/>
+                <w:lang w:val="en-US"/>
+              </w:rPr>
+              <w:t xml:space="preserve"> </w:t>
+            </w:r>
+            <w:r>
+              <w:rPr>
+                <w:sz w:val="20"/>
+                <w:szCs w:val="20"/>
+                <w:lang w:val="en-US"/>
+              </w:rPr>
+              <w:t>node is reached</w:t>
             </w:r>
           </w:p>
         </w:tc>
@@ -6391,10 +7469,6 @@
         <w:tc>
           <w:tcPr>
             <w:tcW w:w="2112" w:type="dxa"/>
-            <w:tcBorders>
-              <w:left w:val="single" w:sz="12" w:space="0" w:color="auto"/>
-              <w:right w:val="single" w:sz="12" w:space="0" w:color="auto"/>
-            </w:tcBorders>
           </w:tcPr>
           <w:p>
             <w:pPr>
@@ -6409,62 +7483,168 @@
         <w:tc>
           <w:tcPr>
             <w:tcW w:w="2835" w:type="dxa"/>
-            <w:tcBorders>
-              <w:left w:val="single" w:sz="12" w:space="0" w:color="auto"/>
-              <w:right w:val="single" w:sz="12" w:space="0" w:color="auto"/>
-            </w:tcBorders>
-          </w:tcPr>
-          <w:p>
-            <w:pPr>
-              <w:rPr>
-                <w:color w:val="ED7D31" w:themeColor="accent2"/>
-                <w:sz w:val="20"/>
-                <w:szCs w:val="20"/>
-                <w:lang w:val="en-GB"/>
-              </w:rPr>
-            </w:pPr>
-            <w:r>
-              <w:rPr>
-                <w:color w:val="ED7D31" w:themeColor="accent2"/>
-                <w:sz w:val="20"/>
-                <w:szCs w:val="20"/>
-                <w:lang w:val="en-GB"/>
-              </w:rPr>
-              <w:t>Bool isGameOver</w:t>
+          </w:tcPr>
+          <w:p>
+            <w:pPr>
+              <w:rPr>
+                <w:color w:val="ED7D31" w:themeColor="accent2"/>
+                <w:sz w:val="20"/>
+                <w:szCs w:val="20"/>
+                <w:lang w:val="en-GB"/>
+              </w:rPr>
+            </w:pPr>
+            <w:r>
+              <w:rPr>
+                <w:color w:val="ED7D31" w:themeColor="accent2"/>
+                <w:sz w:val="20"/>
+                <w:szCs w:val="20"/>
+                <w:lang w:val="en-GB"/>
+              </w:rPr>
+              <w:t xml:space="preserve">Private void </w:t>
+            </w:r>
+            <w:r>
+              <w:rPr>
+                <w:color w:val="ED7D31" w:themeColor="accent2"/>
+                <w:sz w:val="20"/>
+                <w:szCs w:val="20"/>
+                <w:lang w:val="en-GB"/>
+              </w:rPr>
+              <w:t>BuildChoiceList</w:t>
+            </w:r>
+            <w:r>
+              <w:rPr>
+                <w:color w:val="ED7D31" w:themeColor="accent2"/>
+                <w:sz w:val="20"/>
+                <w:szCs w:val="20"/>
+                <w:lang w:val="en-GB"/>
+              </w:rPr>
+              <w:t>()</w:t>
             </w:r>
           </w:p>
         </w:tc>
         <w:tc>
           <w:tcPr>
             <w:tcW w:w="4095" w:type="dxa"/>
-            <w:tcBorders>
-              <w:left w:val="single" w:sz="12" w:space="0" w:color="auto"/>
-              <w:right w:val="single" w:sz="12" w:space="0" w:color="auto"/>
-            </w:tcBorders>
-          </w:tcPr>
-          <w:p>
-            <w:pPr>
-              <w:rPr>
-                <w:sz w:val="20"/>
-                <w:szCs w:val="20"/>
-                <w:lang w:val="en-GB"/>
-              </w:rPr>
-            </w:pPr>
-            <w:r>
-              <w:rPr>
-                <w:sz w:val="20"/>
-                <w:szCs w:val="20"/>
-                <w:lang w:val="en-GB"/>
-              </w:rPr>
-              <w:t xml:space="preserve">Node is a </w:t>
-            </w:r>
-            <w:r>
-              <w:rPr>
-                <w:sz w:val="20"/>
-                <w:szCs w:val="20"/>
-                <w:lang w:val="en-GB"/>
-              </w:rPr>
-              <w:t>game over node</w:t>
+          </w:tcPr>
+          <w:p>
+            <w:pPr>
+              <w:rPr>
+                <w:sz w:val="20"/>
+                <w:szCs w:val="20"/>
+                <w:lang w:val="en-US"/>
+              </w:rPr>
+            </w:pPr>
+            <w:r>
+              <w:rPr>
+                <w:sz w:val="20"/>
+                <w:szCs w:val="20"/>
+                <w:lang w:val="en-US"/>
+              </w:rPr>
+              <w:t>Builds the choice list, depending on the count of the nodes</w:t>
+            </w:r>
+          </w:p>
+        </w:tc>
+      </w:tr>
+    </w:tbl>
+    <w:p>
+      <w:pPr>
+        <w:rPr>
+          <w:rStyle w:val="IntensiverVerweis"/>
+          <w:lang w:val="en-US"/>
+        </w:rPr>
+      </w:pPr>
+    </w:p>
+    <w:p>
+      <w:pPr>
+        <w:pStyle w:val="IntensivesZitat"/>
+      </w:pPr>
+      <w:r>
+        <w:lastRenderedPageBreak/>
+        <w:t>SaveManager / Load</w:t>
+      </w:r>
+    </w:p>
+    <w:tbl>
+      <w:tblPr>
+        <w:tblStyle w:val="Tabellenraster"/>
+        <w:tblW w:w="0" w:type="auto"/>
+        <w:tblLook w:val="04A0" w:firstRow="1" w:lastRow="0" w:firstColumn="1" w:lastColumn="0" w:noHBand="0" w:noVBand="1"/>
+      </w:tblPr>
+      <w:tblGrid>
+        <w:gridCol w:w="2112"/>
+        <w:gridCol w:w="2835"/>
+        <w:gridCol w:w="4095"/>
+      </w:tblGrid>
+      <w:tr>
+        <w:tc>
+          <w:tcPr>
+            <w:tcW w:w="2112" w:type="dxa"/>
+            <w:tcBorders>
+              <w:top w:val="single" w:sz="12" w:space="0" w:color="auto"/>
+              <w:left w:val="single" w:sz="12" w:space="0" w:color="auto"/>
+              <w:right w:val="single" w:sz="12" w:space="0" w:color="auto"/>
+            </w:tcBorders>
+          </w:tcPr>
+          <w:p>
+            <w:pPr>
+              <w:rPr>
+                <w:b/>
+                <w:bCs/>
+                <w:sz w:val="20"/>
+                <w:szCs w:val="20"/>
+                <w:lang w:val="en-GB"/>
+              </w:rPr>
+            </w:pPr>
+            <w:r>
+              <w:rPr>
+                <w:b/>
+                <w:bCs/>
+                <w:sz w:val="20"/>
+                <w:szCs w:val="20"/>
+                <w:lang w:val="en-GB"/>
+              </w:rPr>
+              <w:t>C</w:t>
+            </w:r>
+            <w:r>
+              <w:rPr>
+                <w:b/>
+                <w:bCs/>
+                <w:sz w:val="20"/>
+                <w:szCs w:val="20"/>
+                <w:lang w:val="en-GB"/>
+              </w:rPr>
+              <w:t>lass</w:t>
+            </w:r>
+          </w:p>
+        </w:tc>
+        <w:tc>
+          <w:tcPr>
+            <w:tcW w:w="6930" w:type="dxa"/>
+            <w:gridSpan w:val="2"/>
+            <w:tcBorders>
+              <w:top w:val="single" w:sz="12" w:space="0" w:color="auto"/>
+              <w:left w:val="single" w:sz="12" w:space="0" w:color="auto"/>
+              <w:right w:val="single" w:sz="12" w:space="0" w:color="auto"/>
+            </w:tcBorders>
+          </w:tcPr>
+          <w:p>
+            <w:pPr>
+              <w:rPr>
+                <w:b/>
+                <w:bCs/>
+                <w:sz w:val="20"/>
+                <w:szCs w:val="20"/>
+                <w:lang w:val="en-GB"/>
+              </w:rPr>
+            </w:pPr>
+            <w:r>
+              <w:rPr>
+                <w:b/>
+                <w:bCs/>
+                <w:sz w:val="20"/>
+                <w:szCs w:val="20"/>
+                <w:lang w:val="en-GB"/>
+              </w:rPr>
+              <w:t>Description</w:t>
             </w:r>
           </w:p>
         </w:tc>
@@ -6475,86 +7655,67 @@
             <w:tcW w:w="2112" w:type="dxa"/>
             <w:tcBorders>
               <w:left w:val="single" w:sz="12" w:space="0" w:color="auto"/>
-              <w:right w:val="single" w:sz="12" w:space="0" w:color="auto"/>
-            </w:tcBorders>
-          </w:tcPr>
-          <w:p>
-            <w:pPr>
-              <w:rPr>
-                <w:sz w:val="20"/>
-                <w:szCs w:val="20"/>
-                <w:lang w:val="en-GB"/>
-              </w:rPr>
-            </w:pPr>
-          </w:p>
-        </w:tc>
-        <w:tc>
-          <w:tcPr>
-            <w:tcW w:w="2835" w:type="dxa"/>
-            <w:tcBorders>
-              <w:left w:val="single" w:sz="12" w:space="0" w:color="auto"/>
-              <w:right w:val="single" w:sz="12" w:space="0" w:color="auto"/>
-            </w:tcBorders>
-          </w:tcPr>
-          <w:p>
-            <w:pPr>
-              <w:rPr>
-                <w:color w:val="ED7D31" w:themeColor="accent2"/>
-                <w:sz w:val="20"/>
-                <w:szCs w:val="20"/>
-                <w:lang w:val="en-GB"/>
-              </w:rPr>
-            </w:pPr>
-            <w:r>
-              <w:rPr>
-                <w:color w:val="ED7D31" w:themeColor="accent2"/>
-                <w:sz w:val="20"/>
-                <w:szCs w:val="20"/>
-                <w:lang w:val="en-GB"/>
-              </w:rPr>
-              <w:t>String image</w:t>
-            </w:r>
-          </w:p>
-        </w:tc>
-        <w:tc>
-          <w:tcPr>
-            <w:tcW w:w="4095" w:type="dxa"/>
-            <w:tcBorders>
-              <w:left w:val="single" w:sz="12" w:space="0" w:color="auto"/>
-              <w:right w:val="single" w:sz="12" w:space="0" w:color="auto"/>
-            </w:tcBorders>
-          </w:tcPr>
-          <w:p>
-            <w:pPr>
-              <w:rPr>
-                <w:sz w:val="20"/>
-                <w:szCs w:val="20"/>
-                <w:lang w:val="en-GB"/>
-              </w:rPr>
-            </w:pPr>
-            <w:r>
-              <w:rPr>
-                <w:sz w:val="20"/>
-                <w:szCs w:val="20"/>
-                <w:lang w:val="en-GB"/>
-              </w:rPr>
-              <w:t>Only the s</w:t>
-            </w:r>
-            <w:r>
-              <w:rPr>
-                <w:sz w:val="20"/>
-                <w:szCs w:val="20"/>
-                <w:lang w:val="en-GB"/>
-              </w:rPr>
-              <w:t>tory node can hold images</w:t>
-            </w:r>
-            <w:r>
-              <w:rPr>
-                <w:sz w:val="20"/>
-                <w:szCs w:val="20"/>
-                <w:lang w:val="en-GB"/>
-              </w:rPr>
-              <w:t>, saves the name (without the type, of the picture as a string</w:t>
+              <w:bottom w:val="single" w:sz="12" w:space="0" w:color="auto"/>
+              <w:right w:val="single" w:sz="12" w:space="0" w:color="auto"/>
+            </w:tcBorders>
+          </w:tcPr>
+          <w:p>
+            <w:pPr>
+              <w:pStyle w:val="berschrift3"/>
+              <w:rPr>
+                <w:lang w:val="en-GB"/>
+              </w:rPr>
+            </w:pPr>
+            <w:r>
+              <w:rPr>
+                <w:lang w:val="en-GB"/>
+              </w:rPr>
+              <w:t>SaveManager</w:t>
+            </w:r>
+          </w:p>
+        </w:tc>
+        <w:tc>
+          <w:tcPr>
+            <w:tcW w:w="6930" w:type="dxa"/>
+            <w:gridSpan w:val="2"/>
+            <w:tcBorders>
+              <w:left w:val="single" w:sz="12" w:space="0" w:color="auto"/>
+              <w:bottom w:val="single" w:sz="12" w:space="0" w:color="auto"/>
+              <w:right w:val="single" w:sz="12" w:space="0" w:color="auto"/>
+            </w:tcBorders>
+          </w:tcPr>
+          <w:p>
+            <w:pPr>
+              <w:rPr>
+                <w:sz w:val="20"/>
+                <w:szCs w:val="20"/>
+                <w:lang w:val="en-GB"/>
+              </w:rPr>
+            </w:pPr>
+            <w:r>
+              <w:rPr>
+                <w:sz w:val="20"/>
+                <w:szCs w:val="20"/>
+                <w:lang w:val="en-GB"/>
+              </w:rPr>
+              <w:t>This class returns the next choices nodes or the next story node according to the Story Files. Provides information about the next nodes.</w:t>
+            </w:r>
+          </w:p>
+          <w:p>
+            <w:pPr>
+              <w:rPr>
+                <w:sz w:val="20"/>
+                <w:szCs w:val="20"/>
+                <w:lang w:val="en-GB"/>
+              </w:rPr>
+            </w:pPr>
+            <w:r>
+              <w:rPr>
+                <w:sz w:val="20"/>
+                <w:szCs w:val="20"/>
+                <w:lang w:val="en-GB"/>
+              </w:rPr>
+              <w:t>Contains a lot of Getters like IsRootNode, IsEndOfChapter, IsGameOver, …</w:t>
             </w:r>
           </w:p>
         </w:tc>
@@ -6564,6 +7725,7 @@
           <w:tcPr>
             <w:tcW w:w="2112" w:type="dxa"/>
             <w:tcBorders>
+              <w:top w:val="single" w:sz="12" w:space="0" w:color="auto"/>
               <w:left w:val="single" w:sz="12" w:space="0" w:color="auto"/>
               <w:right w:val="single" w:sz="12" w:space="0" w:color="auto"/>
             </w:tcBorders>
@@ -6582,27 +7744,31 @@
           <w:tcPr>
             <w:tcW w:w="2835" w:type="dxa"/>
             <w:tcBorders>
-              <w:left w:val="single" w:sz="12" w:space="0" w:color="auto"/>
-              <w:right w:val="single" w:sz="12" w:space="0" w:color="auto"/>
-            </w:tcBorders>
-          </w:tcPr>
-          <w:p>
-            <w:pPr>
-              <w:rPr>
-                <w:color w:val="ED7D31" w:themeColor="accent2"/>
-                <w:sz w:val="20"/>
-                <w:szCs w:val="20"/>
-                <w:lang w:val="en-GB"/>
-              </w:rPr>
-            </w:pPr>
-            <w:r>
-              <w:rPr>
-                <w:color w:val="ED7D31" w:themeColor="accent2"/>
-                <w:sz w:val="20"/>
-                <w:szCs w:val="20"/>
-                <w:lang w:val="en-GB"/>
-              </w:rPr>
-              <w:t>List&lt;string&gt;childNodes</w:t>
+              <w:top w:val="single" w:sz="12" w:space="0" w:color="auto"/>
+              <w:left w:val="single" w:sz="12" w:space="0" w:color="auto"/>
+              <w:bottom w:val="single" w:sz="12" w:space="0" w:color="auto"/>
+              <w:right w:val="single" w:sz="12" w:space="0" w:color="auto"/>
+            </w:tcBorders>
+          </w:tcPr>
+          <w:p>
+            <w:pPr>
+              <w:rPr>
+                <w:b/>
+                <w:bCs/>
+                <w:sz w:val="20"/>
+                <w:szCs w:val="20"/>
+                <w:lang w:val="en-GB"/>
+              </w:rPr>
+            </w:pPr>
+            <w:r>
+              <w:rPr>
+                <w:b/>
+                <w:bCs/>
+                <w:sz w:val="20"/>
+                <w:szCs w:val="20"/>
+                <w:lang w:val="en-GB"/>
+              </w:rPr>
+              <w:t>Method</w:t>
             </w:r>
           </w:p>
         </w:tc>
@@ -6610,25 +7776,31 @@
           <w:tcPr>
             <w:tcW w:w="4095" w:type="dxa"/>
             <w:tcBorders>
-              <w:left w:val="single" w:sz="12" w:space="0" w:color="auto"/>
-              <w:right w:val="single" w:sz="12" w:space="0" w:color="auto"/>
-            </w:tcBorders>
-          </w:tcPr>
-          <w:p>
-            <w:pPr>
-              <w:rPr>
-                <w:sz w:val="20"/>
-                <w:szCs w:val="20"/>
-                <w:lang w:val="en-GB"/>
-              </w:rPr>
-            </w:pPr>
-            <w:r>
-              <w:rPr>
-                <w:sz w:val="20"/>
-                <w:szCs w:val="20"/>
-                <w:lang w:val="en-GB"/>
-              </w:rPr>
-              <w:t>Contains the childNodes for every node</w:t>
+              <w:top w:val="single" w:sz="12" w:space="0" w:color="auto"/>
+              <w:left w:val="single" w:sz="12" w:space="0" w:color="auto"/>
+              <w:bottom w:val="single" w:sz="12" w:space="0" w:color="auto"/>
+              <w:right w:val="single" w:sz="12" w:space="0" w:color="auto"/>
+            </w:tcBorders>
+          </w:tcPr>
+          <w:p>
+            <w:pPr>
+              <w:rPr>
+                <w:b/>
+                <w:bCs/>
+                <w:sz w:val="20"/>
+                <w:szCs w:val="20"/>
+                <w:lang w:val="en-GB"/>
+              </w:rPr>
+            </w:pPr>
+            <w:r>
+              <w:rPr>
+                <w:b/>
+                <w:bCs/>
+                <w:sz w:val="20"/>
+                <w:szCs w:val="20"/>
+                <w:lang w:val="en-GB"/>
+              </w:rPr>
+              <w:t>Description</w:t>
             </w:r>
           </w:p>
         </w:tc>
@@ -6656,69 +7828,913 @@
           <w:tcPr>
             <w:tcW w:w="2835" w:type="dxa"/>
             <w:tcBorders>
-              <w:left w:val="single" w:sz="12" w:space="0" w:color="auto"/>
-              <w:right w:val="single" w:sz="12" w:space="0" w:color="auto"/>
-            </w:tcBorders>
-          </w:tcPr>
-          <w:p>
-            <w:pPr>
-              <w:rPr>
-                <w:color w:val="ED7D31" w:themeColor="accent2"/>
-                <w:sz w:val="20"/>
-                <w:szCs w:val="20"/>
-                <w:lang w:val="en-GB"/>
-              </w:rPr>
-            </w:pPr>
-            <w:r>
-              <w:rPr>
-                <w:color w:val="ED7D31" w:themeColor="accent2"/>
-                <w:sz w:val="20"/>
-                <w:szCs w:val="20"/>
-                <w:lang w:val="en-GB"/>
-              </w:rPr>
-              <w:t>Rect storyRect</w:t>
-            </w:r>
+              <w:top w:val="single" w:sz="12" w:space="0" w:color="auto"/>
+              <w:left w:val="single" w:sz="12" w:space="0" w:color="auto"/>
+              <w:right w:val="single" w:sz="12" w:space="0" w:color="auto"/>
+            </w:tcBorders>
+          </w:tcPr>
+          <w:p>
+            <w:pPr>
+              <w:rPr>
+                <w:color w:val="ED7D31" w:themeColor="accent2"/>
+                <w:sz w:val="20"/>
+                <w:szCs w:val="20"/>
+                <w:lang w:val="en-US"/>
+              </w:rPr>
+            </w:pPr>
+            <w:r>
+              <w:rPr>
+                <w:color w:val="ED7D31" w:themeColor="accent2"/>
+                <w:sz w:val="20"/>
+                <w:szCs w:val="20"/>
+                <w:lang w:val="en-US"/>
+              </w:rPr>
+              <w:t>Public class</w:t>
+            </w:r>
+            <w:r>
+              <w:rPr>
+                <w:color w:val="ED7D31" w:themeColor="accent2"/>
+                <w:sz w:val="20"/>
+                <w:szCs w:val="20"/>
+                <w:lang w:val="en-US"/>
+              </w:rPr>
+              <w:t xml:space="preserve"> </w:t>
+            </w:r>
+            <w:r>
+              <w:rPr>
+                <w:color w:val="ED7D31" w:themeColor="accent2"/>
+                <w:sz w:val="20"/>
+                <w:szCs w:val="20"/>
+                <w:lang w:val="en-US"/>
+              </w:rPr>
+              <w:t>SaveData</w:t>
+            </w:r>
+          </w:p>
+          <w:p>
+            <w:pPr>
+              <w:rPr>
+                <w:sz w:val="20"/>
+                <w:szCs w:val="20"/>
+                <w:lang w:val="en-US"/>
+              </w:rPr>
+            </w:pPr>
           </w:p>
         </w:tc>
         <w:tc>
           <w:tcPr>
             <w:tcW w:w="4095" w:type="dxa"/>
             <w:tcBorders>
-              <w:left w:val="single" w:sz="12" w:space="0" w:color="auto"/>
-              <w:right w:val="single" w:sz="12" w:space="0" w:color="auto"/>
-            </w:tcBorders>
-          </w:tcPr>
-          <w:p>
-            <w:pPr>
-              <w:rPr>
-                <w:sz w:val="20"/>
-                <w:szCs w:val="20"/>
-                <w:lang w:val="en-GB"/>
-              </w:rPr>
-            </w:pPr>
-            <w:r>
-              <w:rPr>
-                <w:sz w:val="20"/>
-                <w:szCs w:val="20"/>
-                <w:lang w:val="en-GB"/>
-              </w:rPr>
-              <w:t>Rectang</w:t>
-            </w:r>
-            <w:r>
-              <w:rPr>
-                <w:sz w:val="20"/>
-                <w:szCs w:val="20"/>
-                <w:lang w:val="en-GB"/>
-              </w:rPr>
-              <w:t>le</w:t>
-            </w:r>
-            <w:r>
-              <w:rPr>
-                <w:sz w:val="20"/>
-                <w:szCs w:val="20"/>
-                <w:lang w:val="en-GB"/>
-              </w:rPr>
-              <w:t xml:space="preserve"> that contains the button and node information</w:t>
+              <w:top w:val="single" w:sz="12" w:space="0" w:color="auto"/>
+              <w:left w:val="single" w:sz="12" w:space="0" w:color="auto"/>
+              <w:right w:val="single" w:sz="12" w:space="0" w:color="auto"/>
+            </w:tcBorders>
+          </w:tcPr>
+          <w:p>
+            <w:pPr>
+              <w:rPr>
+                <w:sz w:val="20"/>
+                <w:szCs w:val="20"/>
+                <w:lang w:val="en-GB"/>
+              </w:rPr>
+            </w:pPr>
+            <w:r>
+              <w:rPr>
+                <w:sz w:val="20"/>
+                <w:szCs w:val="20"/>
+                <w:lang w:val="en-GB"/>
+              </w:rPr>
+              <w:t>P</w:t>
+            </w:r>
+            <w:r>
+              <w:rPr>
+                <w:sz w:val="20"/>
+                <w:szCs w:val="20"/>
+                <w:lang w:val="en-GB"/>
+              </w:rPr>
+              <w:t>rovides a temporary object to store and load the data</w:t>
+            </w:r>
+          </w:p>
+        </w:tc>
+      </w:tr>
+      <w:tr>
+        <w:tc>
+          <w:tcPr>
+            <w:tcW w:w="2112" w:type="dxa"/>
+            <w:tcBorders>
+              <w:left w:val="single" w:sz="12" w:space="0" w:color="auto"/>
+              <w:right w:val="single" w:sz="12" w:space="0" w:color="auto"/>
+            </w:tcBorders>
+          </w:tcPr>
+          <w:p>
+            <w:pPr>
+              <w:rPr>
+                <w:color w:val="FF0000"/>
+                <w:sz w:val="20"/>
+                <w:szCs w:val="20"/>
+                <w:lang w:val="en-GB"/>
+              </w:rPr>
+            </w:pPr>
+            <w:r>
+              <w:rPr>
+                <w:color w:val="FF0000"/>
+                <w:sz w:val="20"/>
+                <w:szCs w:val="20"/>
+                <w:lang w:val="en-GB"/>
+              </w:rPr>
+              <w:t>Event Function</w:t>
+            </w:r>
+          </w:p>
+          <w:p>
+            <w:pPr>
+              <w:rPr>
+                <w:sz w:val="20"/>
+                <w:szCs w:val="20"/>
+                <w:lang w:val="en-GB"/>
+              </w:rPr>
+            </w:pPr>
+          </w:p>
+        </w:tc>
+        <w:tc>
+          <w:tcPr>
+            <w:tcW w:w="2835" w:type="dxa"/>
+            <w:tcBorders>
+              <w:left w:val="single" w:sz="12" w:space="0" w:color="auto"/>
+              <w:right w:val="single" w:sz="12" w:space="0" w:color="auto"/>
+            </w:tcBorders>
+          </w:tcPr>
+          <w:p>
+            <w:pPr>
+              <w:rPr>
+                <w:color w:val="ED7D31" w:themeColor="accent2"/>
+                <w:sz w:val="20"/>
+                <w:szCs w:val="20"/>
+                <w:lang w:val="en-GB"/>
+              </w:rPr>
+            </w:pPr>
+            <w:r>
+              <w:rPr>
+                <w:color w:val="ED7D31" w:themeColor="accent2"/>
+                <w:sz w:val="20"/>
+                <w:szCs w:val="20"/>
+                <w:lang w:val="en-GB"/>
+              </w:rPr>
+              <w:t xml:space="preserve">Private void </w:t>
+            </w:r>
+            <w:r>
+              <w:rPr>
+                <w:color w:val="ED7D31" w:themeColor="accent2"/>
+                <w:sz w:val="20"/>
+                <w:szCs w:val="20"/>
+                <w:lang w:val="en-GB"/>
+              </w:rPr>
+              <w:t>Awake()</w:t>
+            </w:r>
+          </w:p>
+        </w:tc>
+        <w:tc>
+          <w:tcPr>
+            <w:tcW w:w="4095" w:type="dxa"/>
+            <w:tcBorders>
+              <w:left w:val="single" w:sz="12" w:space="0" w:color="auto"/>
+              <w:right w:val="single" w:sz="12" w:space="0" w:color="auto"/>
+            </w:tcBorders>
+          </w:tcPr>
+          <w:p>
+            <w:pPr>
+              <w:rPr>
+                <w:sz w:val="20"/>
+                <w:szCs w:val="20"/>
+                <w:lang w:val="en-GB"/>
+              </w:rPr>
+            </w:pPr>
+            <w:r>
+              <w:rPr>
+                <w:sz w:val="20"/>
+                <w:szCs w:val="20"/>
+                <w:lang w:val="en-GB"/>
+              </w:rPr>
+              <w:t>Sets the language of the program to en-US</w:t>
+            </w:r>
+          </w:p>
+        </w:tc>
+      </w:tr>
+      <w:tr>
+        <w:tc>
+          <w:tcPr>
+            <w:tcW w:w="2112" w:type="dxa"/>
+            <w:tcBorders>
+              <w:left w:val="single" w:sz="12" w:space="0" w:color="auto"/>
+              <w:right w:val="single" w:sz="12" w:space="0" w:color="auto"/>
+            </w:tcBorders>
+          </w:tcPr>
+          <w:p>
+            <w:pPr>
+              <w:rPr>
+                <w:color w:val="FF0000"/>
+                <w:sz w:val="20"/>
+                <w:szCs w:val="20"/>
+                <w:lang w:val="en-GB"/>
+              </w:rPr>
+            </w:pPr>
+            <w:r>
+              <w:rPr>
+                <w:color w:val="FF0000"/>
+                <w:sz w:val="20"/>
+                <w:szCs w:val="20"/>
+                <w:lang w:val="en-GB"/>
+              </w:rPr>
+              <w:t>Event Function</w:t>
+            </w:r>
+          </w:p>
+          <w:p>
+            <w:pPr>
+              <w:rPr>
+                <w:sz w:val="20"/>
+                <w:szCs w:val="20"/>
+                <w:lang w:val="en-US"/>
+              </w:rPr>
+            </w:pPr>
+          </w:p>
+        </w:tc>
+        <w:tc>
+          <w:tcPr>
+            <w:tcW w:w="2835" w:type="dxa"/>
+            <w:tcBorders>
+              <w:left w:val="single" w:sz="12" w:space="0" w:color="auto"/>
+              <w:right w:val="single" w:sz="12" w:space="0" w:color="auto"/>
+            </w:tcBorders>
+          </w:tcPr>
+          <w:p>
+            <w:pPr>
+              <w:rPr>
+                <w:sz w:val="20"/>
+                <w:szCs w:val="20"/>
+                <w:lang w:val="en-GB"/>
+              </w:rPr>
+            </w:pPr>
+            <w:r>
+              <w:rPr>
+                <w:color w:val="ED7D31" w:themeColor="accent2"/>
+                <w:sz w:val="20"/>
+                <w:szCs w:val="20"/>
+                <w:lang w:val="en-GB"/>
+              </w:rPr>
+              <w:t xml:space="preserve">Private void </w:t>
+            </w:r>
+            <w:r>
+              <w:rPr>
+                <w:color w:val="ED7D31" w:themeColor="accent2"/>
+                <w:sz w:val="20"/>
+                <w:szCs w:val="20"/>
+                <w:lang w:val="en-GB"/>
+              </w:rPr>
+              <w:t>Start</w:t>
+            </w:r>
+            <w:r>
+              <w:rPr>
+                <w:color w:val="ED7D31" w:themeColor="accent2"/>
+                <w:sz w:val="20"/>
+                <w:szCs w:val="20"/>
+                <w:lang w:val="en-GB"/>
+              </w:rPr>
+              <w:t>()</w:t>
+            </w:r>
+          </w:p>
+        </w:tc>
+        <w:tc>
+          <w:tcPr>
+            <w:tcW w:w="4095" w:type="dxa"/>
+            <w:tcBorders>
+              <w:left w:val="single" w:sz="12" w:space="0" w:color="auto"/>
+              <w:right w:val="single" w:sz="12" w:space="0" w:color="auto"/>
+            </w:tcBorders>
+          </w:tcPr>
+          <w:p>
+            <w:pPr>
+              <w:rPr>
+                <w:sz w:val="20"/>
+                <w:szCs w:val="20"/>
+                <w:lang w:val="en-US"/>
+              </w:rPr>
+            </w:pPr>
+            <w:r>
+              <w:rPr>
+                <w:sz w:val="20"/>
+                <w:szCs w:val="20"/>
+                <w:lang w:val="en-US"/>
+              </w:rPr>
+              <w:t>If there are any save files, then the LoadGame Button in the Menu is activated</w:t>
+            </w:r>
+          </w:p>
+        </w:tc>
+      </w:tr>
+      <w:tr>
+        <w:tc>
+          <w:tcPr>
+            <w:tcW w:w="2112" w:type="dxa"/>
+            <w:tcBorders>
+              <w:left w:val="single" w:sz="12" w:space="0" w:color="auto"/>
+              <w:right w:val="single" w:sz="12" w:space="0" w:color="auto"/>
+            </w:tcBorders>
+          </w:tcPr>
+          <w:p>
+            <w:pPr>
+              <w:rPr>
+                <w:sz w:val="20"/>
+                <w:szCs w:val="20"/>
+                <w:lang w:val="en-GB"/>
+              </w:rPr>
+            </w:pPr>
+            <w:r>
+              <w:rPr>
+                <w:color w:val="FF0000"/>
+                <w:sz w:val="20"/>
+                <w:szCs w:val="20"/>
+                <w:lang w:val="en-GB"/>
+              </w:rPr>
+              <w:t>Click_Event</w:t>
+            </w:r>
+          </w:p>
+        </w:tc>
+        <w:tc>
+          <w:tcPr>
+            <w:tcW w:w="2835" w:type="dxa"/>
+            <w:tcBorders>
+              <w:left w:val="single" w:sz="12" w:space="0" w:color="auto"/>
+              <w:right w:val="single" w:sz="12" w:space="0" w:color="auto"/>
+            </w:tcBorders>
+          </w:tcPr>
+          <w:p>
+            <w:pPr>
+              <w:rPr>
+                <w:color w:val="ED7D31" w:themeColor="accent2"/>
+                <w:sz w:val="20"/>
+                <w:szCs w:val="20"/>
+                <w:lang w:val="en-GB"/>
+              </w:rPr>
+            </w:pPr>
+            <w:r>
+              <w:rPr>
+                <w:color w:val="ED7D31" w:themeColor="accent2"/>
+                <w:sz w:val="20"/>
+                <w:szCs w:val="20"/>
+                <w:lang w:val="en-GB"/>
+              </w:rPr>
+              <w:t>Public void NewGame_Click()</w:t>
+            </w:r>
+          </w:p>
+        </w:tc>
+        <w:tc>
+          <w:tcPr>
+            <w:tcW w:w="4095" w:type="dxa"/>
+            <w:tcBorders>
+              <w:left w:val="single" w:sz="12" w:space="0" w:color="auto"/>
+              <w:right w:val="single" w:sz="12" w:space="0" w:color="auto"/>
+            </w:tcBorders>
+          </w:tcPr>
+          <w:p>
+            <w:pPr>
+              <w:spacing w:after="0" w:line="240" w:lineRule="auto"/>
+              <w:rPr>
+                <w:sz w:val="20"/>
+                <w:szCs w:val="20"/>
+                <w:lang w:val="en-US"/>
+              </w:rPr>
+            </w:pPr>
+            <w:r>
+              <w:rPr>
+                <w:sz w:val="20"/>
+                <w:szCs w:val="20"/>
+                <w:lang w:val="en-US"/>
+              </w:rPr>
+              <w:t xml:space="preserve">When a new Game is started, it checks for a open save slot, </w:t>
+            </w:r>
+            <w:r>
+              <w:rPr>
+                <w:sz w:val="20"/>
+                <w:szCs w:val="20"/>
+                <w:lang w:val="en-US"/>
+              </w:rPr>
+              <w:t xml:space="preserve">if </w:t>
+            </w:r>
+            <w:r>
+              <w:rPr>
+                <w:sz w:val="20"/>
+                <w:szCs w:val="20"/>
+                <w:lang w:val="en-US"/>
+              </w:rPr>
+              <w:t xml:space="preserve">there </w:t>
+            </w:r>
+            <w:r>
+              <w:rPr>
+                <w:sz w:val="20"/>
+                <w:szCs w:val="20"/>
+                <w:lang w:val="en-US"/>
+              </w:rPr>
+              <w:t>aren’t any</w:t>
+            </w:r>
+            <w:r>
+              <w:rPr>
+                <w:sz w:val="20"/>
+                <w:szCs w:val="20"/>
+                <w:lang w:val="en-US"/>
+              </w:rPr>
+              <w:t>,</w:t>
+            </w:r>
+          </w:p>
+          <w:p>
+            <w:pPr>
+              <w:rPr>
+                <w:sz w:val="20"/>
+                <w:szCs w:val="20"/>
+                <w:lang w:val="en-US"/>
+              </w:rPr>
+            </w:pPr>
+            <w:r>
+              <w:rPr>
+                <w:sz w:val="20"/>
+                <w:szCs w:val="20"/>
+                <w:lang w:val="en-US"/>
+              </w:rPr>
+              <w:t>then the User has to choose an old save slot to override the date with the new Game</w:t>
+            </w:r>
+          </w:p>
+        </w:tc>
+      </w:tr>
+      <w:tr>
+        <w:tc>
+          <w:tcPr>
+            <w:tcW w:w="2112" w:type="dxa"/>
+            <w:tcBorders>
+              <w:left w:val="single" w:sz="12" w:space="0" w:color="auto"/>
+              <w:right w:val="single" w:sz="12" w:space="0" w:color="auto"/>
+            </w:tcBorders>
+          </w:tcPr>
+          <w:p>
+            <w:pPr>
+              <w:rPr>
+                <w:sz w:val="20"/>
+                <w:szCs w:val="20"/>
+                <w:lang w:val="en-GB"/>
+              </w:rPr>
+            </w:pPr>
+            <w:r>
+              <w:rPr>
+                <w:color w:val="FF0000"/>
+                <w:sz w:val="20"/>
+                <w:szCs w:val="20"/>
+                <w:lang w:val="en-GB"/>
+              </w:rPr>
+              <w:t>Click_Event</w:t>
+            </w:r>
+          </w:p>
+        </w:tc>
+        <w:tc>
+          <w:tcPr>
+            <w:tcW w:w="2835" w:type="dxa"/>
+            <w:tcBorders>
+              <w:left w:val="single" w:sz="12" w:space="0" w:color="auto"/>
+              <w:right w:val="single" w:sz="12" w:space="0" w:color="auto"/>
+            </w:tcBorders>
+          </w:tcPr>
+          <w:p>
+            <w:pPr>
+              <w:rPr>
+                <w:color w:val="ED7D31" w:themeColor="accent2"/>
+                <w:sz w:val="20"/>
+                <w:szCs w:val="20"/>
+                <w:lang w:val="en-GB"/>
+              </w:rPr>
+            </w:pPr>
+            <w:r>
+              <w:rPr>
+                <w:color w:val="ED7D31" w:themeColor="accent2"/>
+                <w:sz w:val="20"/>
+                <w:szCs w:val="20"/>
+                <w:lang w:val="en-GB"/>
+              </w:rPr>
+              <w:t xml:space="preserve">Public void </w:t>
+            </w:r>
+            <w:r>
+              <w:rPr>
+                <w:color w:val="ED7D31" w:themeColor="accent2"/>
+                <w:sz w:val="20"/>
+                <w:szCs w:val="20"/>
+                <w:lang w:val="en-GB"/>
+              </w:rPr>
+              <w:t>LoadDataIntoSlots</w:t>
+            </w:r>
+            <w:r>
+              <w:rPr>
+                <w:color w:val="ED7D31" w:themeColor="accent2"/>
+                <w:sz w:val="20"/>
+                <w:szCs w:val="20"/>
+                <w:lang w:val="en-GB"/>
+              </w:rPr>
+              <w:t>_Click()</w:t>
+            </w:r>
+          </w:p>
+        </w:tc>
+        <w:tc>
+          <w:tcPr>
+            <w:tcW w:w="4095" w:type="dxa"/>
+            <w:tcBorders>
+              <w:left w:val="single" w:sz="12" w:space="0" w:color="auto"/>
+              <w:right w:val="single" w:sz="12" w:space="0" w:color="auto"/>
+            </w:tcBorders>
+          </w:tcPr>
+          <w:p>
+            <w:pPr>
+              <w:rPr>
+                <w:sz w:val="20"/>
+                <w:szCs w:val="20"/>
+                <w:lang w:val="en-US"/>
+              </w:rPr>
+            </w:pPr>
+            <w:r>
+              <w:rPr>
+                <w:sz w:val="20"/>
+                <w:szCs w:val="20"/>
+                <w:lang w:val="en-US"/>
+              </w:rPr>
+              <w:t>When the LoadGame Button is clicked, then the save files getting loaded into the save slots,</w:t>
+            </w:r>
+          </w:p>
+          <w:p>
+            <w:pPr>
+              <w:rPr>
+                <w:sz w:val="20"/>
+                <w:szCs w:val="20"/>
+                <w:lang w:val="en-US"/>
+              </w:rPr>
+            </w:pPr>
+            <w:r>
+              <w:rPr>
+                <w:sz w:val="20"/>
+                <w:szCs w:val="20"/>
+                <w:lang w:val="en-US"/>
+              </w:rPr>
+              <w:t>Is there no save for a slot, then the slot stays empty</w:t>
+            </w:r>
+          </w:p>
+        </w:tc>
+      </w:tr>
+      <w:tr>
+        <w:tc>
+          <w:tcPr>
+            <w:tcW w:w="2112" w:type="dxa"/>
+            <w:tcBorders>
+              <w:left w:val="single" w:sz="12" w:space="0" w:color="auto"/>
+              <w:right w:val="single" w:sz="12" w:space="0" w:color="auto"/>
+            </w:tcBorders>
+          </w:tcPr>
+          <w:p>
+            <w:pPr>
+              <w:rPr>
+                <w:sz w:val="20"/>
+                <w:szCs w:val="20"/>
+                <w:lang w:val="en-GB"/>
+              </w:rPr>
+            </w:pPr>
+          </w:p>
+        </w:tc>
+        <w:tc>
+          <w:tcPr>
+            <w:tcW w:w="2835" w:type="dxa"/>
+            <w:tcBorders>
+              <w:left w:val="single" w:sz="12" w:space="0" w:color="auto"/>
+              <w:right w:val="single" w:sz="12" w:space="0" w:color="auto"/>
+            </w:tcBorders>
+          </w:tcPr>
+          <w:p>
+            <w:pPr>
+              <w:rPr>
+                <w:color w:val="ED7D31" w:themeColor="accent2"/>
+                <w:sz w:val="20"/>
+                <w:szCs w:val="20"/>
+                <w:lang w:val="en-GB"/>
+              </w:rPr>
+            </w:pPr>
+            <w:r>
+              <w:rPr>
+                <w:color w:val="ED7D31" w:themeColor="accent2"/>
+                <w:sz w:val="20"/>
+                <w:szCs w:val="20"/>
+                <w:lang w:val="en-GB"/>
+              </w:rPr>
+              <w:t>private static void LoadGame()</w:t>
+            </w:r>
+          </w:p>
+          <w:p>
+            <w:pPr>
+              <w:rPr>
+                <w:sz w:val="20"/>
+                <w:szCs w:val="20"/>
+                <w:lang w:val="en-GB"/>
+              </w:rPr>
+            </w:pPr>
+            <w:r>
+              <w:rPr>
+                <w:sz w:val="20"/>
+                <w:szCs w:val="20"/>
+                <w:lang w:val="en-GB"/>
+              </w:rPr>
+              <w:t>int slotNum</w:t>
+            </w:r>
+          </w:p>
+        </w:tc>
+        <w:tc>
+          <w:tcPr>
+            <w:tcW w:w="4095" w:type="dxa"/>
+            <w:tcBorders>
+              <w:left w:val="single" w:sz="12" w:space="0" w:color="auto"/>
+              <w:right w:val="single" w:sz="12" w:space="0" w:color="auto"/>
+            </w:tcBorders>
+          </w:tcPr>
+          <w:p>
+            <w:pPr>
+              <w:rPr>
+                <w:sz w:val="20"/>
+                <w:szCs w:val="20"/>
+                <w:lang w:val="en-US"/>
+              </w:rPr>
+            </w:pPr>
+            <w:r>
+              <w:rPr>
+                <w:sz w:val="20"/>
+                <w:szCs w:val="20"/>
+                <w:lang w:val="en-US"/>
+              </w:rPr>
+              <w:t>Loads the Clicked Game</w:t>
+            </w:r>
+          </w:p>
+          <w:p>
+            <w:pPr>
+              <w:rPr>
+                <w:sz w:val="20"/>
+                <w:szCs w:val="20"/>
+                <w:lang w:val="en-US"/>
+              </w:rPr>
+            </w:pPr>
+            <w:r>
+              <w:rPr>
+                <w:sz w:val="20"/>
+                <w:szCs w:val="20"/>
+                <w:lang w:val="en-US"/>
+              </w:rPr>
+              <w:t>Number of the clicked slot</w:t>
+            </w:r>
+          </w:p>
+        </w:tc>
+      </w:tr>
+      <w:tr>
+        <w:tc>
+          <w:tcPr>
+            <w:tcW w:w="2112" w:type="dxa"/>
+            <w:tcBorders>
+              <w:left w:val="single" w:sz="12" w:space="0" w:color="auto"/>
+              <w:right w:val="single" w:sz="12" w:space="0" w:color="auto"/>
+            </w:tcBorders>
+          </w:tcPr>
+          <w:p>
+            <w:pPr>
+              <w:rPr>
+                <w:sz w:val="20"/>
+                <w:szCs w:val="20"/>
+                <w:lang w:val="en-GB"/>
+              </w:rPr>
+            </w:pPr>
+          </w:p>
+        </w:tc>
+        <w:tc>
+          <w:tcPr>
+            <w:tcW w:w="2835" w:type="dxa"/>
+            <w:tcBorders>
+              <w:left w:val="single" w:sz="12" w:space="0" w:color="auto"/>
+              <w:right w:val="single" w:sz="12" w:space="0" w:color="auto"/>
+            </w:tcBorders>
+          </w:tcPr>
+          <w:p>
+            <w:pPr>
+              <w:rPr>
+                <w:color w:val="ED7D31" w:themeColor="accent2"/>
+                <w:sz w:val="20"/>
+                <w:szCs w:val="20"/>
+                <w:lang w:val="en-GB"/>
+              </w:rPr>
+            </w:pPr>
+            <w:r>
+              <w:rPr>
+                <w:color w:val="ED7D31" w:themeColor="accent2"/>
+                <w:sz w:val="20"/>
+                <w:szCs w:val="20"/>
+                <w:lang w:val="en-GB"/>
+              </w:rPr>
+              <w:t>Public static bool LoadData()</w:t>
+            </w:r>
+          </w:p>
+        </w:tc>
+        <w:tc>
+          <w:tcPr>
+            <w:tcW w:w="4095" w:type="dxa"/>
+            <w:tcBorders>
+              <w:left w:val="single" w:sz="12" w:space="0" w:color="auto"/>
+              <w:right w:val="single" w:sz="12" w:space="0" w:color="auto"/>
+            </w:tcBorders>
+          </w:tcPr>
+          <w:p>
+            <w:pPr>
+              <w:rPr>
+                <w:sz w:val="20"/>
+                <w:szCs w:val="20"/>
+                <w:lang w:val="en-US"/>
+              </w:rPr>
+            </w:pPr>
+            <w:r>
+              <w:rPr>
+                <w:sz w:val="20"/>
+                <w:szCs w:val="20"/>
+                <w:lang w:val="en-US"/>
+              </w:rPr>
+              <w:t>Returns true if Data has been loaded</w:t>
+            </w:r>
+            <w:r>
+              <w:rPr>
+                <w:sz w:val="20"/>
+                <w:szCs w:val="20"/>
+                <w:lang w:val="en-US"/>
+              </w:rPr>
+              <w:t>, else when not</w:t>
+            </w:r>
+          </w:p>
+        </w:tc>
+      </w:tr>
+      <w:tr>
+        <w:tc>
+          <w:tcPr>
+            <w:tcW w:w="2112" w:type="dxa"/>
+            <w:tcBorders>
+              <w:left w:val="single" w:sz="12" w:space="0" w:color="auto"/>
+              <w:right w:val="single" w:sz="12" w:space="0" w:color="auto"/>
+            </w:tcBorders>
+          </w:tcPr>
+          <w:p>
+            <w:pPr>
+              <w:rPr>
+                <w:sz w:val="20"/>
+                <w:szCs w:val="20"/>
+                <w:lang w:val="en-GB"/>
+              </w:rPr>
+            </w:pPr>
+          </w:p>
+        </w:tc>
+        <w:tc>
+          <w:tcPr>
+            <w:tcW w:w="2835" w:type="dxa"/>
+            <w:tcBorders>
+              <w:left w:val="single" w:sz="12" w:space="0" w:color="auto"/>
+              <w:right w:val="single" w:sz="12" w:space="0" w:color="auto"/>
+            </w:tcBorders>
+          </w:tcPr>
+          <w:p>
+            <w:pPr>
+              <w:rPr>
+                <w:color w:val="ED7D31" w:themeColor="accent2"/>
+                <w:sz w:val="20"/>
+                <w:szCs w:val="20"/>
+                <w:lang w:val="en-GB"/>
+              </w:rPr>
+            </w:pPr>
+            <w:r>
+              <w:rPr>
+                <w:color w:val="ED7D31" w:themeColor="accent2"/>
+                <w:sz w:val="20"/>
+                <w:szCs w:val="20"/>
+                <w:lang w:val="en-GB"/>
+              </w:rPr>
+              <w:t>Public static SaveData GetSaveData()</w:t>
+            </w:r>
+          </w:p>
+        </w:tc>
+        <w:tc>
+          <w:tcPr>
+            <w:tcW w:w="4095" w:type="dxa"/>
+            <w:tcBorders>
+              <w:left w:val="single" w:sz="12" w:space="0" w:color="auto"/>
+              <w:right w:val="single" w:sz="12" w:space="0" w:color="auto"/>
+            </w:tcBorders>
+          </w:tcPr>
+          <w:p>
+            <w:pPr>
+              <w:rPr>
+                <w:sz w:val="20"/>
+                <w:szCs w:val="20"/>
+                <w:lang w:val="en-US"/>
+              </w:rPr>
+            </w:pPr>
+            <w:r>
+              <w:rPr>
+                <w:sz w:val="20"/>
+                <w:szCs w:val="20"/>
+                <w:lang w:val="en-US"/>
+              </w:rPr>
+              <w:t>Returns the loaded Data</w:t>
+            </w:r>
+          </w:p>
+        </w:tc>
+      </w:tr>
+      <w:tr>
+        <w:tc>
+          <w:tcPr>
+            <w:tcW w:w="2112" w:type="dxa"/>
+            <w:tcBorders>
+              <w:left w:val="single" w:sz="12" w:space="0" w:color="auto"/>
+              <w:bottom w:val="single" w:sz="12" w:space="0" w:color="auto"/>
+              <w:right w:val="single" w:sz="12" w:space="0" w:color="auto"/>
+            </w:tcBorders>
+          </w:tcPr>
+          <w:p>
+            <w:pPr>
+              <w:rPr>
+                <w:sz w:val="20"/>
+                <w:szCs w:val="20"/>
+                <w:lang w:val="en-GB"/>
+              </w:rPr>
+            </w:pPr>
+          </w:p>
+        </w:tc>
+        <w:tc>
+          <w:tcPr>
+            <w:tcW w:w="2835" w:type="dxa"/>
+            <w:tcBorders>
+              <w:left w:val="single" w:sz="12" w:space="0" w:color="auto"/>
+              <w:bottom w:val="single" w:sz="12" w:space="0" w:color="auto"/>
+              <w:right w:val="single" w:sz="12" w:space="0" w:color="auto"/>
+            </w:tcBorders>
+          </w:tcPr>
+          <w:p>
+            <w:pPr>
+              <w:rPr>
+                <w:color w:val="ED7D31" w:themeColor="accent2"/>
+                <w:sz w:val="20"/>
+                <w:szCs w:val="20"/>
+                <w:lang w:val="en-GB"/>
+              </w:rPr>
+            </w:pPr>
+            <w:r>
+              <w:rPr>
+                <w:color w:val="ED7D31" w:themeColor="accent2"/>
+                <w:sz w:val="20"/>
+                <w:szCs w:val="20"/>
+                <w:lang w:val="en-GB"/>
+              </w:rPr>
+              <w:t>Publics static void SaveGame()</w:t>
+            </w:r>
+          </w:p>
+          <w:p>
+            <w:pPr>
+              <w:rPr>
+                <w:color w:val="ED7D31" w:themeColor="accent2"/>
+                <w:sz w:val="20"/>
+                <w:szCs w:val="20"/>
+                <w:lang w:val="en-GB"/>
+              </w:rPr>
+            </w:pPr>
+            <w:r>
+              <w:rPr>
+                <w:color w:val="ED7D31" w:themeColor="accent2"/>
+                <w:sz w:val="20"/>
+                <w:szCs w:val="20"/>
+                <w:lang w:val="en-GB"/>
+              </w:rPr>
+              <w:t>SaveData save</w:t>
+            </w:r>
+          </w:p>
+        </w:tc>
+        <w:tc>
+          <w:tcPr>
+            <w:tcW w:w="4095" w:type="dxa"/>
+            <w:tcBorders>
+              <w:left w:val="single" w:sz="12" w:space="0" w:color="auto"/>
+              <w:bottom w:val="single" w:sz="12" w:space="0" w:color="auto"/>
+              <w:right w:val="single" w:sz="12" w:space="0" w:color="auto"/>
+            </w:tcBorders>
+          </w:tcPr>
+          <w:p>
+            <w:pPr>
+              <w:rPr>
+                <w:sz w:val="20"/>
+                <w:szCs w:val="20"/>
+                <w:lang w:val="en-US"/>
+              </w:rPr>
+            </w:pPr>
+            <w:r>
+              <w:rPr>
+                <w:sz w:val="20"/>
+                <w:szCs w:val="20"/>
+                <w:lang w:val="en-US"/>
+              </w:rPr>
+              <w:t>Saves the status of Game in a JSON File</w:t>
             </w:r>
           </w:p>
         </w:tc>
@@ -6831,27 +8847,16 @@
           <w:p>
             <w:pPr>
               <w:pStyle w:val="berschrift3"/>
-              <w:outlineLvl w:val="2"/>
-              <w:rPr>
-                <w:bCs/>
-                <w:lang w:val="en-GB"/>
-              </w:rPr>
-            </w:pPr>
-            <w:bookmarkStart w:id="12" w:name="_Toc124276006"/>
-            <w:r>
-              <w:rPr>
-                <w:bCs/>
-                <w:lang w:val="en-GB"/>
-              </w:rPr>
-              <w:t>S</w:t>
-            </w:r>
-            <w:r>
-              <w:rPr>
-                <w:lang w:val="en-GB"/>
-              </w:rPr>
-              <w:t>toryUI</w:t>
-            </w:r>
-            <w:bookmarkEnd w:id="12"/>
+              <w:rPr>
+                <w:lang w:val="en-GB"/>
+              </w:rPr>
+            </w:pPr>
+            <w:r>
+              <w:rPr>
+                <w:lang w:val="en-GB"/>
+              </w:rPr>
+              <w:t>GameData</w:t>
+            </w:r>
           </w:p>
         </w:tc>
         <w:tc>
@@ -6878,24 +8883,15 @@
                 <w:szCs w:val="20"/>
                 <w:lang w:val="en-GB"/>
               </w:rPr>
-              <w:t>Displays the Story</w:t>
-            </w:r>
-          </w:p>
-          <w:p>
-            <w:pPr>
-              <w:rPr>
-                <w:sz w:val="20"/>
-                <w:szCs w:val="20"/>
-                <w:lang w:val="en-GB"/>
-              </w:rPr>
-            </w:pPr>
-            <w:r>
-              <w:rPr>
-                <w:sz w:val="20"/>
-                <w:szCs w:val="20"/>
-                <w:lang w:val="en-GB"/>
-              </w:rPr>
-              <w:t>Takes the node information and puts in the Game objects so the Story can be played</w:t>
+              <w:t>This class</w:t>
+            </w:r>
+            <w:r>
+              <w:rPr>
+                <w:sz w:val="20"/>
+                <w:szCs w:val="20"/>
+                <w:lang w:val="en-GB"/>
+              </w:rPr>
+              <w:t xml:space="preserve"> contains the Variables that are needed to save the status of the game.</w:t>
             </w:r>
           </w:p>
         </w:tc>
@@ -6918,6 +8914,15 @@
                 <w:lang w:val="en-GB"/>
               </w:rPr>
             </w:pPr>
+            <w:r>
+              <w:rPr>
+                <w:color w:val="FF0000"/>
+                <w:sz w:val="20"/>
+                <w:szCs w:val="20"/>
+                <w:lang w:val="en-GB"/>
+              </w:rPr>
+              <w:t>Object-Class</w:t>
+            </w:r>
           </w:p>
         </w:tc>
         <w:tc>
@@ -7019,35 +9024,53 @@
                 <w:color w:val="ED7D31" w:themeColor="accent2"/>
                 <w:sz w:val="20"/>
                 <w:szCs w:val="20"/>
+                <w:lang w:val="en-US"/>
+              </w:rPr>
+            </w:pPr>
+            <w:r>
+              <w:rPr>
+                <w:color w:val="ED7D31" w:themeColor="accent2"/>
+                <w:sz w:val="20"/>
+                <w:szCs w:val="20"/>
+                <w:lang w:val="en-US"/>
+              </w:rPr>
+              <w:t>Public GameData</w:t>
+            </w:r>
+            <w:r>
+              <w:rPr>
+                <w:color w:val="ED7D31" w:themeColor="accent2"/>
+                <w:sz w:val="20"/>
+                <w:szCs w:val="20"/>
+                <w:lang w:val="en-US"/>
+              </w:rPr>
+              <w:t>()</w:t>
+            </w:r>
+          </w:p>
+          <w:p>
+            <w:pPr>
+              <w:rPr>
+                <w:color w:val="ED7D31" w:themeColor="accent2"/>
+                <w:sz w:val="20"/>
+                <w:szCs w:val="20"/>
+                <w:lang w:val="en-US"/>
+              </w:rPr>
+            </w:pPr>
+          </w:p>
+          <w:p>
+            <w:pPr>
+              <w:rPr>
+                <w:sz w:val="20"/>
+                <w:szCs w:val="20"/>
+                <w:lang w:val="en-US"/>
+              </w:rPr>
+            </w:pPr>
+            <w:r>
+              <w:rPr>
+                <w:sz w:val="20"/>
+                <w:szCs w:val="20"/>
                 <w:lang w:val="fr-CH"/>
               </w:rPr>
-            </w:pPr>
-            <w:r>
-              <w:rPr>
-                <w:color w:val="ED7D31" w:themeColor="accent2"/>
-                <w:sz w:val="20"/>
-                <w:szCs w:val="20"/>
-                <w:lang w:val="fr-CH"/>
-              </w:rPr>
-              <w:t>P</w:t>
-            </w:r>
-            <w:r>
-              <w:rPr>
-                <w:color w:val="ED7D31" w:themeColor="accent2"/>
-                <w:sz w:val="20"/>
-                <w:szCs w:val="20"/>
-                <w:lang w:val="fr-CH"/>
-              </w:rPr>
-              <w:t>rivate void Start</w:t>
-            </w:r>
-            <w:r>
-              <w:rPr>
-                <w:color w:val="ED7D31" w:themeColor="accent2"/>
-                <w:sz w:val="20"/>
-                <w:szCs w:val="20"/>
-                <w:lang w:val="fr-CH"/>
-              </w:rPr>
-              <w:t>()</w:t>
+              <w:t>SaveData saveData</w:t>
             </w:r>
           </w:p>
         </w:tc>
@@ -7065,480 +9088,33 @@
               <w:rPr>
                 <w:sz w:val="20"/>
                 <w:szCs w:val="20"/>
-                <w:lang w:val="en-GB"/>
-              </w:rPr>
-            </w:pPr>
-            <w:r>
-              <w:rPr>
-                <w:sz w:val="20"/>
-                <w:szCs w:val="20"/>
-                <w:lang w:val="en-GB"/>
-              </w:rPr>
-              <w:t xml:space="preserve">When the Game starts, gets the story, adds the next Button click Event add calls </w:t>
-            </w:r>
-            <w:r>
-              <w:rPr>
-                <w:color w:val="ED7D31" w:themeColor="accent2"/>
-                <w:sz w:val="20"/>
-                <w:szCs w:val="20"/>
-                <w:lang w:val="en-GB"/>
-              </w:rPr>
-              <w:t>Updat</w:t>
-            </w:r>
-            <w:r>
-              <w:rPr>
-                <w:color w:val="ED7D31" w:themeColor="accent2"/>
-                <w:sz w:val="20"/>
-                <w:szCs w:val="20"/>
-                <w:lang w:val="en-GB"/>
-              </w:rPr>
-              <w:t>e</w:t>
-            </w:r>
-            <w:r>
-              <w:rPr>
-                <w:color w:val="ED7D31" w:themeColor="accent2"/>
-                <w:sz w:val="20"/>
-                <w:szCs w:val="20"/>
-                <w:lang w:val="en-GB"/>
-              </w:rPr>
-              <w:t>UI</w:t>
-            </w:r>
-            <w:r>
-              <w:rPr>
-                <w:color w:val="ED7D31" w:themeColor="accent2"/>
-                <w:sz w:val="20"/>
-                <w:szCs w:val="20"/>
-                <w:lang w:val="en-GB"/>
-              </w:rPr>
-              <w:t>()</w:t>
-            </w:r>
-          </w:p>
-        </w:tc>
-      </w:tr>
-      <w:tr>
-        <w:tc>
-          <w:tcPr>
-            <w:tcW w:w="2112" w:type="dxa"/>
-            <w:tcBorders>
-              <w:left w:val="single" w:sz="12" w:space="0" w:color="auto"/>
-              <w:right w:val="single" w:sz="12" w:space="0" w:color="auto"/>
-            </w:tcBorders>
-          </w:tcPr>
-          <w:p>
-            <w:pPr>
-              <w:rPr>
-                <w:sz w:val="20"/>
-                <w:szCs w:val="20"/>
-                <w:lang w:val="en-GB"/>
-              </w:rPr>
-            </w:pPr>
-          </w:p>
-        </w:tc>
-        <w:tc>
-          <w:tcPr>
-            <w:tcW w:w="2835" w:type="dxa"/>
-            <w:tcBorders>
-              <w:left w:val="single" w:sz="12" w:space="0" w:color="auto"/>
-              <w:right w:val="single" w:sz="12" w:space="0" w:color="auto"/>
-            </w:tcBorders>
-          </w:tcPr>
-          <w:p>
-            <w:pPr>
-              <w:rPr>
-                <w:color w:val="ED7D31" w:themeColor="accent2"/>
-                <w:sz w:val="20"/>
-                <w:szCs w:val="20"/>
-                <w:lang w:val="en-GB"/>
-              </w:rPr>
-            </w:pPr>
-            <w:r>
-              <w:rPr>
-                <w:color w:val="ED7D31" w:themeColor="accent2"/>
-                <w:sz w:val="20"/>
-                <w:szCs w:val="20"/>
-                <w:lang w:val="en-GB"/>
-              </w:rPr>
-              <w:t xml:space="preserve">Private void </w:t>
-            </w:r>
-            <w:r>
-              <w:rPr>
-                <w:color w:val="ED7D31" w:themeColor="accent2"/>
-                <w:sz w:val="20"/>
-                <w:szCs w:val="20"/>
-                <w:lang w:val="en-GB"/>
-              </w:rPr>
-              <w:t>Next</w:t>
-            </w:r>
-            <w:r>
-              <w:rPr>
-                <w:color w:val="ED7D31" w:themeColor="accent2"/>
-                <w:sz w:val="20"/>
-                <w:szCs w:val="20"/>
-                <w:lang w:val="en-GB"/>
-              </w:rPr>
-              <w:t>()</w:t>
-            </w:r>
-          </w:p>
-        </w:tc>
-        <w:tc>
-          <w:tcPr>
-            <w:tcW w:w="4095" w:type="dxa"/>
-            <w:tcBorders>
-              <w:left w:val="single" w:sz="12" w:space="0" w:color="auto"/>
-              <w:right w:val="single" w:sz="12" w:space="0" w:color="auto"/>
-            </w:tcBorders>
-          </w:tcPr>
-          <w:p>
-            <w:pPr>
-              <w:rPr>
-                <w:sz w:val="20"/>
-                <w:szCs w:val="20"/>
-                <w:lang w:val="en-US"/>
-              </w:rPr>
-            </w:pPr>
-            <w:r>
-              <w:rPr>
-                <w:sz w:val="20"/>
-                <w:szCs w:val="20"/>
-                <w:lang w:val="en-US"/>
-              </w:rPr>
-              <w:t>When the next button is clicked, it loads the next part of the story</w:t>
-            </w:r>
-          </w:p>
-        </w:tc>
-      </w:tr>
-      <w:tr>
-        <w:tc>
-          <w:tcPr>
-            <w:tcW w:w="2112" w:type="dxa"/>
-            <w:tcBorders>
-              <w:left w:val="single" w:sz="12" w:space="0" w:color="auto"/>
-              <w:right w:val="single" w:sz="12" w:space="0" w:color="auto"/>
-            </w:tcBorders>
-          </w:tcPr>
-          <w:p>
-            <w:pPr>
-              <w:rPr>
-                <w:sz w:val="20"/>
-                <w:szCs w:val="20"/>
-                <w:lang w:val="en-GB"/>
-              </w:rPr>
-            </w:pPr>
-          </w:p>
-        </w:tc>
-        <w:tc>
-          <w:tcPr>
-            <w:tcW w:w="2835" w:type="dxa"/>
-            <w:tcBorders>
-              <w:left w:val="single" w:sz="12" w:space="0" w:color="auto"/>
-              <w:right w:val="single" w:sz="12" w:space="0" w:color="auto"/>
-            </w:tcBorders>
-          </w:tcPr>
-          <w:p>
-            <w:pPr>
-              <w:rPr>
-                <w:color w:val="ED7D31" w:themeColor="accent2"/>
-                <w:sz w:val="20"/>
-                <w:szCs w:val="20"/>
-                <w:lang w:val="en-GB"/>
-              </w:rPr>
-            </w:pPr>
-            <w:r>
-              <w:rPr>
-                <w:color w:val="ED7D31" w:themeColor="accent2"/>
-                <w:sz w:val="20"/>
-                <w:szCs w:val="20"/>
-                <w:lang w:val="en-GB"/>
-              </w:rPr>
-              <w:t xml:space="preserve">Private void </w:t>
-            </w:r>
-            <w:r>
-              <w:rPr>
-                <w:color w:val="ED7D31" w:themeColor="accent2"/>
-                <w:sz w:val="20"/>
-                <w:szCs w:val="20"/>
-                <w:lang w:val="en-GB"/>
-              </w:rPr>
-              <w:t>UpdateUI</w:t>
-            </w:r>
-            <w:r>
-              <w:rPr>
-                <w:color w:val="ED7D31" w:themeColor="accent2"/>
-                <w:sz w:val="20"/>
-                <w:szCs w:val="20"/>
-                <w:lang w:val="en-GB"/>
-              </w:rPr>
-              <w:t>()</w:t>
-            </w:r>
-          </w:p>
-        </w:tc>
-        <w:tc>
-          <w:tcPr>
-            <w:tcW w:w="4095" w:type="dxa"/>
-            <w:tcBorders>
-              <w:left w:val="single" w:sz="12" w:space="0" w:color="auto"/>
-              <w:right w:val="single" w:sz="12" w:space="0" w:color="auto"/>
-            </w:tcBorders>
-          </w:tcPr>
-          <w:p>
-            <w:pPr>
-              <w:rPr>
-                <w:sz w:val="20"/>
-                <w:szCs w:val="20"/>
-                <w:lang w:val="en-US"/>
-              </w:rPr>
-            </w:pPr>
-            <w:r>
-              <w:rPr>
-                <w:sz w:val="20"/>
-                <w:szCs w:val="20"/>
-                <w:lang w:val="en-US"/>
-              </w:rPr>
-              <w:t>Updates the Story, loads the next part of story and the choices nodes</w:t>
-            </w:r>
-          </w:p>
-        </w:tc>
-      </w:tr>
-      <w:tr>
-        <w:tc>
-          <w:tcPr>
-            <w:tcW w:w="2112" w:type="dxa"/>
-            <w:tcBorders>
-              <w:left w:val="single" w:sz="12" w:space="0" w:color="auto"/>
-              <w:bottom w:val="single" w:sz="12" w:space="0" w:color="auto"/>
-              <w:right w:val="single" w:sz="12" w:space="0" w:color="auto"/>
-            </w:tcBorders>
-          </w:tcPr>
-          <w:p>
-            <w:pPr>
-              <w:rPr>
-                <w:sz w:val="20"/>
-                <w:szCs w:val="20"/>
-                <w:lang w:val="en-GB"/>
-              </w:rPr>
-            </w:pPr>
-          </w:p>
-        </w:tc>
-        <w:tc>
-          <w:tcPr>
-            <w:tcW w:w="2835" w:type="dxa"/>
-            <w:tcBorders>
-              <w:left w:val="single" w:sz="12" w:space="0" w:color="auto"/>
-              <w:bottom w:val="single" w:sz="12" w:space="0" w:color="auto"/>
-              <w:right w:val="single" w:sz="12" w:space="0" w:color="auto"/>
-            </w:tcBorders>
-          </w:tcPr>
-          <w:p>
-            <w:pPr>
-              <w:rPr>
-                <w:color w:val="ED7D31" w:themeColor="accent2"/>
-                <w:sz w:val="20"/>
-                <w:szCs w:val="20"/>
-                <w:lang w:val="en-GB"/>
-              </w:rPr>
-            </w:pPr>
-            <w:r>
-              <w:rPr>
-                <w:color w:val="ED7D31" w:themeColor="accent2"/>
-                <w:sz w:val="20"/>
-                <w:szCs w:val="20"/>
-                <w:lang w:val="en-GB"/>
-              </w:rPr>
-              <w:t xml:space="preserve">Private void </w:t>
-            </w:r>
-            <w:r>
-              <w:rPr>
-                <w:color w:val="ED7D31" w:themeColor="accent2"/>
-                <w:sz w:val="20"/>
-                <w:szCs w:val="20"/>
-                <w:lang w:val="en-GB"/>
-              </w:rPr>
-              <w:t>NextChapter</w:t>
-            </w:r>
-            <w:r>
-              <w:rPr>
-                <w:color w:val="ED7D31" w:themeColor="accent2"/>
-                <w:sz w:val="20"/>
-                <w:szCs w:val="20"/>
-                <w:lang w:val="en-GB"/>
-              </w:rPr>
-              <w:t>()</w:t>
-            </w:r>
-          </w:p>
-        </w:tc>
-        <w:tc>
-          <w:tcPr>
-            <w:tcW w:w="4095" w:type="dxa"/>
-            <w:tcBorders>
-              <w:left w:val="single" w:sz="12" w:space="0" w:color="auto"/>
-              <w:bottom w:val="single" w:sz="12" w:space="0" w:color="auto"/>
-              <w:right w:val="single" w:sz="12" w:space="0" w:color="auto"/>
-            </w:tcBorders>
-          </w:tcPr>
-          <w:p>
-            <w:pPr>
-              <w:rPr>
-                <w:sz w:val="20"/>
-                <w:szCs w:val="20"/>
-                <w:lang w:val="en-US"/>
-              </w:rPr>
-            </w:pPr>
-            <w:r>
-              <w:rPr>
-                <w:sz w:val="20"/>
-                <w:szCs w:val="20"/>
-                <w:lang w:val="en-US"/>
-              </w:rPr>
-              <w:t xml:space="preserve">Loads the next Chapter when the </w:t>
-            </w:r>
-            <w:r>
-              <w:rPr>
-                <w:color w:val="0070C0"/>
-                <w:sz w:val="20"/>
-                <w:szCs w:val="20"/>
-                <w:lang w:val="en-US"/>
-              </w:rPr>
-              <w:t>End</w:t>
-            </w:r>
-            <w:r>
-              <w:rPr>
-                <w:color w:val="0070C0"/>
-                <w:sz w:val="20"/>
-                <w:szCs w:val="20"/>
-                <w:lang w:val="en-US"/>
-              </w:rPr>
-              <w:t>O</w:t>
-            </w:r>
-            <w:r>
-              <w:rPr>
-                <w:color w:val="0070C0"/>
-                <w:sz w:val="20"/>
-                <w:szCs w:val="20"/>
-                <w:lang w:val="en-US"/>
-              </w:rPr>
-              <w:t xml:space="preserve">fChapter </w:t>
-            </w:r>
-            <w:r>
-              <w:rPr>
-                <w:sz w:val="20"/>
-                <w:szCs w:val="20"/>
-                <w:lang w:val="en-US"/>
-              </w:rPr>
-              <w:t>node is reached</w:t>
-            </w:r>
-            <w:r>
-              <w:rPr>
-                <w:sz w:val="20"/>
-                <w:szCs w:val="20"/>
-                <w:lang w:val="en-US"/>
-              </w:rPr>
-              <w:t xml:space="preserve">, or the GameOver Screen when the </w:t>
-            </w:r>
-            <w:r>
-              <w:rPr>
-                <w:color w:val="4472C4" w:themeColor="accent1"/>
-                <w:sz w:val="20"/>
-                <w:szCs w:val="20"/>
-                <w:lang w:val="en-US"/>
-              </w:rPr>
-              <w:t>GameOver</w:t>
-            </w:r>
-            <w:r>
-              <w:rPr>
-                <w:color w:val="4472C4" w:themeColor="accent1"/>
-                <w:sz w:val="20"/>
-                <w:szCs w:val="20"/>
-                <w:lang w:val="en-US"/>
-              </w:rPr>
-              <w:t xml:space="preserve"> </w:t>
-            </w:r>
-            <w:r>
-              <w:rPr>
-                <w:sz w:val="20"/>
-                <w:szCs w:val="20"/>
-                <w:lang w:val="en-US"/>
-              </w:rPr>
-              <w:t>node is reached</w:t>
-            </w:r>
-          </w:p>
-        </w:tc>
-      </w:tr>
-      <w:tr>
-        <w:tc>
-          <w:tcPr>
-            <w:tcW w:w="2112" w:type="dxa"/>
-          </w:tcPr>
-          <w:p>
-            <w:pPr>
-              <w:rPr>
-                <w:sz w:val="20"/>
-                <w:szCs w:val="20"/>
-                <w:lang w:val="en-GB"/>
-              </w:rPr>
-            </w:pPr>
-          </w:p>
-        </w:tc>
-        <w:tc>
-          <w:tcPr>
-            <w:tcW w:w="2835" w:type="dxa"/>
-          </w:tcPr>
-          <w:p>
-            <w:pPr>
-              <w:rPr>
-                <w:color w:val="ED7D31" w:themeColor="accent2"/>
-                <w:sz w:val="20"/>
-                <w:szCs w:val="20"/>
-                <w:lang w:val="en-GB"/>
-              </w:rPr>
-            </w:pPr>
-            <w:r>
-              <w:rPr>
-                <w:color w:val="ED7D31" w:themeColor="accent2"/>
-                <w:sz w:val="20"/>
-                <w:szCs w:val="20"/>
-                <w:lang w:val="en-GB"/>
-              </w:rPr>
-              <w:t xml:space="preserve">Private void </w:t>
-            </w:r>
-            <w:r>
-              <w:rPr>
-                <w:color w:val="ED7D31" w:themeColor="accent2"/>
-                <w:sz w:val="20"/>
-                <w:szCs w:val="20"/>
-                <w:lang w:val="en-GB"/>
-              </w:rPr>
-              <w:t>BuildChoiceList</w:t>
-            </w:r>
-            <w:r>
-              <w:rPr>
-                <w:color w:val="ED7D31" w:themeColor="accent2"/>
-                <w:sz w:val="20"/>
-                <w:szCs w:val="20"/>
-                <w:lang w:val="en-GB"/>
-              </w:rPr>
-              <w:t>()</w:t>
-            </w:r>
-          </w:p>
-        </w:tc>
-        <w:tc>
-          <w:tcPr>
-            <w:tcW w:w="4095" w:type="dxa"/>
-          </w:tcPr>
-          <w:p>
-            <w:pPr>
-              <w:rPr>
-                <w:sz w:val="20"/>
-                <w:szCs w:val="20"/>
-                <w:lang w:val="en-US"/>
-              </w:rPr>
-            </w:pPr>
-            <w:r>
-              <w:rPr>
-                <w:sz w:val="20"/>
-                <w:szCs w:val="20"/>
-                <w:lang w:val="en-US"/>
-              </w:rPr>
-              <w:t>Builds the choice list, depending on the count of the nodes</w:t>
+                <w:lang w:val="en-US"/>
+              </w:rPr>
+            </w:pPr>
+            <w:r>
+              <w:rPr>
+                <w:sz w:val="20"/>
+                <w:szCs w:val="20"/>
+                <w:lang w:val="en-US"/>
+              </w:rPr>
+              <w:t>Constructor to save an Object of type GameData</w:t>
+            </w:r>
+          </w:p>
+          <w:p>
+            <w:pPr>
+              <w:rPr>
+                <w:sz w:val="20"/>
+                <w:szCs w:val="20"/>
+                <w:lang w:val="en-US"/>
+              </w:rPr>
+            </w:pPr>
+            <w:r>
+              <w:rPr>
+                <w:sz w:val="20"/>
+                <w:szCs w:val="20"/>
+                <w:lang w:val="en-US"/>
+              </w:rPr>
+              <w:t>Contains all necessary elements to save the status</w:t>
             </w:r>
           </w:p>
         </w:tc>
@@ -7960,7 +9536,7 @@
   <w:style w:type="paragraph" w:default="1" w:styleId="Standard">
     <w:name w:val="Normal"/>
     <w:qFormat/>
-    <w:rsid w:val="00752A56"/>
+    <w:rsid w:val="00806ACF"/>
   </w:style>
   <w:style w:type="paragraph" w:styleId="berschrift1">
     <w:name w:val="heading 1"/>

--- a/Project Documentation/Class Documenation.docx
+++ b/Project Documentation/Class Documenation.docx
@@ -1,6 +1,6 @@
 
 <file path=word/document.xml><?xml version="1.0" encoding="utf-8"?>
-<w:document xmlns:wpc="http://schemas.microsoft.com/office/word/2010/wordprocessingCanvas" xmlns:cx="http://schemas.microsoft.com/office/drawing/2014/chartex" xmlns:cx1="http://schemas.microsoft.com/office/drawing/2015/9/8/chartex" xmlns:cx2="http://schemas.microsoft.com/office/drawing/2015/10/21/chartex" xmlns:cx3="http://schemas.microsoft.com/office/drawing/2016/5/9/chartex" xmlns:cx4="http://schemas.microsoft.com/office/drawing/2016/5/10/chartex" xmlns:cx5="http://schemas.microsoft.com/office/drawing/2016/5/11/chartex" xmlns:cx6="http://schemas.microsoft.com/office/drawing/2016/5/12/chartex" xmlns:cx7="http://schemas.microsoft.com/office/drawing/2016/5/13/chartex" xmlns:cx8="http://schemas.microsoft.com/office/drawing/2016/5/14/chartex" xmlns:mc="http://schemas.openxmlformats.org/markup-compatibility/2006" xmlns:aink="http://schemas.microsoft.com/office/drawing/2016/ink" xmlns:am3d="http://schemas.microsoft.com/office/drawing/2017/model3d" xmlns:o="urn:schemas-microsoft-com:office:office" xmlns:oel="http://schemas.microsoft.com/office/2019/extlst" xmlns:r="http://schemas.openxmlformats.org/officeDocument/2006/relationships" xmlns:m="http://schemas.openxmlformats.org/officeDocument/2006/math" xmlns:v="urn:schemas-microsoft-com:vml" xmlns:wp14="http://schemas.microsoft.com/office/word/2010/wordprocessingDrawing" xmlns:wp="http://schemas.openxmlformats.org/drawingml/2006/wordprocessingDrawing" xmlns:w10="urn:schemas-microsoft-com:office:word" xmlns:w="http://schemas.openxmlformats.org/wordprocessingml/2006/main" xmlns:w14="http://schemas.microsoft.com/office/word/2010/wordml" xmlns:w15="http://schemas.microsoft.com/office/word/2012/wordml" xmlns:w16cex="http://schemas.microsoft.com/office/word/2018/wordml/cex" xmlns:w16cid="http://schemas.microsoft.com/office/word/2016/wordml/cid" xmlns:w16="http://schemas.microsoft.com/office/word/2018/wordml" xmlns:w16sdtdh="http://schemas.microsoft.com/office/word/2020/wordml/sdtdatahash" xmlns:w16se="http://schemas.microsoft.com/office/word/2015/wordml/symex" xmlns:wpg="http://schemas.microsoft.com/office/word/2010/wordprocessingGroup" xmlns:wpi="http://schemas.microsoft.com/office/word/2010/wordprocessingInk" xmlns:wne="http://schemas.microsoft.com/office/word/2006/wordml" xmlns:wps="http://schemas.microsoft.com/office/word/2010/wordprocessingShape" mc:Ignorable="w14 w15 w16se w16cid w16 w16cex w16sdtdh wp14">
+<w:document xmlns:wpc="http://schemas.microsoft.com/office/word/2010/wordprocessingCanvas" xmlns:cx="http://schemas.microsoft.com/office/drawing/2014/chartex" xmlns:cx1="http://schemas.microsoft.com/office/drawing/2015/9/8/chartex" xmlns:cx2="http://schemas.microsoft.com/office/drawing/2015/10/21/chartex" xmlns:cx3="http://schemas.microsoft.com/office/drawing/2016/5/9/chartex" xmlns:cx4="http://schemas.microsoft.com/office/drawing/2016/5/10/chartex" xmlns:cx5="http://schemas.microsoft.com/office/drawing/2016/5/11/chartex" xmlns:cx6="http://schemas.microsoft.com/office/drawing/2016/5/12/chartex" xmlns:cx7="http://schemas.microsoft.com/office/drawing/2016/5/13/chartex" xmlns:cx8="http://schemas.microsoft.com/office/drawing/2016/5/14/chartex" xmlns:mc="http://schemas.openxmlformats.org/markup-compatibility/2006" xmlns:aink="http://schemas.microsoft.com/office/drawing/2016/ink" xmlns:am3d="http://schemas.microsoft.com/office/drawing/2017/model3d" xmlns:o="urn:schemas-microsoft-com:office:office" xmlns:oel="http://schemas.microsoft.com/office/2019/extlst" xmlns:r="http://schemas.openxmlformats.org/officeDocument/2006/relationships" xmlns:m="http://schemas.openxmlformats.org/officeDocument/2006/math" xmlns:v="urn:schemas-microsoft-com:vml" xmlns:wp14="http://schemas.microsoft.com/office/word/2010/wordprocessingDrawing" xmlns:wp="http://schemas.openxmlformats.org/drawingml/2006/wordprocessingDrawing" xmlns:w10="urn:schemas-microsoft-com:office:word" xmlns:w="http://schemas.openxmlformats.org/wordprocessingml/2006/main" xmlns:w14="http://schemas.microsoft.com/office/word/2010/wordml" xmlns:w15="http://schemas.microsoft.com/office/word/2012/wordml" xmlns:w16cex="http://schemas.microsoft.com/office/word/2018/wordml/cex" xmlns:w16cid="http://schemas.microsoft.com/office/word/2016/wordml/cid" xmlns:w16="http://schemas.microsoft.com/office/word/2018/wordml" xmlns:w16du="http://schemas.microsoft.com/office/word/2023/wordml/word16du" xmlns:w16sdtdh="http://schemas.microsoft.com/office/word/2020/wordml/sdtdatahash" xmlns:w16se="http://schemas.microsoft.com/office/word/2015/wordml/symex" xmlns:wpg="http://schemas.microsoft.com/office/word/2010/wordprocessingGroup" xmlns:wpi="http://schemas.microsoft.com/office/word/2010/wordprocessingInk" xmlns:wne="http://schemas.microsoft.com/office/word/2006/wordml" xmlns:wps="http://schemas.microsoft.com/office/word/2010/wordprocessingShape" mc:Ignorable="w14 w15 w16se w16cid w16 w16cex w16sdtdh wp14">
   <w:body>
     <w:p>
       <w:pPr>
@@ -15,7 +15,21 @@
         <w:rPr>
           <w:lang w:val="en-GB"/>
         </w:rPr>
-        <w:t>Class Documentation for «Project TextingSpree»</w:t>
+        <w:t xml:space="preserve">Class Documentation for «Project </w:t>
+      </w:r>
+      <w:proofErr w:type="spellStart"/>
+      <w:r>
+        <w:rPr>
+          <w:lang w:val="en-GB"/>
+        </w:rPr>
+        <w:t>TextingSpree</w:t>
+      </w:r>
+      <w:proofErr w:type="spellEnd"/>
+      <w:r>
+        <w:rPr>
+          <w:lang w:val="en-GB"/>
+        </w:rPr>
+        <w:t>»</w:t>
       </w:r>
       <w:bookmarkEnd w:id="0"/>
       <w:bookmarkEnd w:id="1"/>
@@ -75,6 +89,7 @@
         </w:rPr>
         <w:t xml:space="preserve">To prevent this scenario, we created this document. In the following table, we are going to document every self-developed class that we are going to use as well as their main methods. This way, we can recreate any method and class that we use in the development, should anything happen to the code files at any time. This is also a good place to look up the methods in a more detailed description and see what exactly this class is for. As an example, we are going to use the </w:t>
       </w:r>
+      <w:proofErr w:type="spellStart"/>
       <w:r>
         <w:rPr>
           <w:rFonts w:ascii="Consolas" w:hAnsi="Consolas"/>
@@ -92,6 +107,7 @@
         </w:rPr>
         <w:t>Class</w:t>
       </w:r>
+      <w:proofErr w:type="spellEnd"/>
       <w:r>
         <w:rPr>
           <w:lang w:val="en-GB"/>
@@ -201,6 +217,7 @@
               </w:rPr>
             </w:pPr>
             <w:bookmarkStart w:id="2" w:name="_Toc124275998"/>
+            <w:proofErr w:type="spellStart"/>
             <w:r>
               <w:rPr>
                 <w:lang w:val="en-GB"/>
@@ -208,6 +225,7 @@
               <w:t>TestClass</w:t>
             </w:r>
             <w:bookmarkEnd w:id="2"/>
+            <w:proofErr w:type="spellEnd"/>
           </w:p>
         </w:tc>
         <w:tc>
@@ -378,6 +396,7 @@
               </w:rPr>
               <w:t xml:space="preserve">ublic void </w:t>
             </w:r>
+            <w:proofErr w:type="spellStart"/>
             <w:r>
               <w:rPr>
                 <w:color w:val="ED7D31" w:themeColor="accent2"/>
@@ -387,6 +406,7 @@
               </w:rPr>
               <w:t>TestFunction</w:t>
             </w:r>
+            <w:proofErr w:type="spellEnd"/>
             <w:r>
               <w:rPr>
                 <w:color w:val="ED7D31" w:themeColor="accent2"/>
@@ -528,8 +548,19 @@
                 <w:szCs w:val="20"/>
                 <w:lang w:val="en-US"/>
               </w:rPr>
-              <w:t>ublic void TestFunction</w:t>
-            </w:r>
+              <w:t xml:space="preserve">ublic void </w:t>
+            </w:r>
+            <w:proofErr w:type="spellStart"/>
+            <w:r>
+              <w:rPr>
+                <w:color w:val="ED7D31" w:themeColor="accent2"/>
+                <w:sz w:val="20"/>
+                <w:szCs w:val="20"/>
+                <w:lang w:val="en-US"/>
+              </w:rPr>
+              <w:t>TestFunction</w:t>
+            </w:r>
+            <w:proofErr w:type="spellEnd"/>
             <w:r>
               <w:rPr>
                 <w:color w:val="ED7D31" w:themeColor="accent2"/>
@@ -679,6 +710,7 @@
           <w:lang w:val="en-GB"/>
         </w:rPr>
       </w:pPr>
+      <w:proofErr w:type="spellStart"/>
       <w:r>
         <w:rPr>
           <w:b/>
@@ -687,7 +719,18 @@
           <w:szCs w:val="28"/>
           <w:lang w:val="en-GB"/>
         </w:rPr>
-        <w:t>Color - Description</w:t>
+        <w:t>Color</w:t>
+      </w:r>
+      <w:proofErr w:type="spellEnd"/>
+      <w:r>
+        <w:rPr>
+          <w:b/>
+          <w:bCs/>
+          <w:sz w:val="28"/>
+          <w:szCs w:val="28"/>
+          <w:lang w:val="en-GB"/>
+        </w:rPr>
+        <w:t xml:space="preserve"> - Description</w:t>
       </w:r>
     </w:p>
     <w:p>
@@ -699,6 +742,7 @@
           <w:lang w:val="en-GB"/>
         </w:rPr>
       </w:pPr>
+      <w:proofErr w:type="spellStart"/>
       <w:r>
         <w:rPr>
           <w:color w:val="ED7D31" w:themeColor="accent2"/>
@@ -706,7 +750,17 @@
           <w:szCs w:val="20"/>
           <w:lang w:val="en-GB"/>
         </w:rPr>
-        <w:t>Methodnames()</w:t>
+        <w:t>Methodnames</w:t>
+      </w:r>
+      <w:proofErr w:type="spellEnd"/>
+      <w:r>
+        <w:rPr>
+          <w:color w:val="ED7D31" w:themeColor="accent2"/>
+          <w:sz w:val="20"/>
+          <w:szCs w:val="20"/>
+          <w:lang w:val="en-GB"/>
+        </w:rPr>
+        <w:t>()</w:t>
       </w:r>
     </w:p>
     <w:p>
@@ -780,8 +834,19 @@
           <w:szCs w:val="20"/>
           <w:lang w:val="en-GB"/>
         </w:rPr>
-        <w:t>, Click_Event</w:t>
+        <w:t xml:space="preserve">, </w:t>
       </w:r>
+      <w:proofErr w:type="spellStart"/>
+      <w:r>
+        <w:rPr>
+          <w:color w:val="FF0000"/>
+          <w:sz w:val="20"/>
+          <w:szCs w:val="20"/>
+          <w:lang w:val="en-GB"/>
+        </w:rPr>
+        <w:t>Click_Event</w:t>
+      </w:r>
+      <w:proofErr w:type="spellEnd"/>
     </w:p>
     <w:p>
       <w:pPr>
@@ -1680,6 +1745,7 @@
               </w:rPr>
             </w:pPr>
             <w:bookmarkStart w:id="5" w:name="_Toc124276000"/>
+            <w:proofErr w:type="spellStart"/>
             <w:r>
               <w:rPr>
                 <w:lang w:val="en-GB"/>
@@ -1687,6 +1753,7 @@
               <w:t>GameLogger</w:t>
             </w:r>
             <w:bookmarkEnd w:id="5"/>
+            <w:proofErr w:type="spellEnd"/>
           </w:p>
         </w:tc>
         <w:tc>
@@ -1872,25 +1939,55 @@
                 <w:szCs w:val="20"/>
                 <w:lang w:val="fr-CH"/>
               </w:rPr>
-              <w:t>Public GameLogger()</w:t>
-            </w:r>
-          </w:p>
-          <w:p>
-            <w:pPr>
-              <w:rPr>
+              <w:t xml:space="preserve">Public </w:t>
+            </w:r>
+            <w:proofErr w:type="spellStart"/>
+            <w:r>
+              <w:rPr>
+                <w:color w:val="ED7D31" w:themeColor="accent2"/>
                 <w:sz w:val="20"/>
                 <w:szCs w:val="20"/>
                 <w:lang w:val="fr-CH"/>
               </w:rPr>
-            </w:pPr>
-            <w:r>
-              <w:rPr>
+              <w:t>GameLogger</w:t>
+            </w:r>
+            <w:proofErr w:type="spellEnd"/>
+            <w:r>
+              <w:rPr>
+                <w:color w:val="ED7D31" w:themeColor="accent2"/>
                 <w:sz w:val="20"/>
                 <w:szCs w:val="20"/>
                 <w:lang w:val="fr-CH"/>
               </w:rPr>
-              <w:t>string classname</w:t>
-            </w:r>
+              <w:t>()</w:t>
+            </w:r>
+          </w:p>
+          <w:p>
+            <w:pPr>
+              <w:rPr>
+                <w:sz w:val="20"/>
+                <w:szCs w:val="20"/>
+                <w:lang w:val="fr-CH"/>
+              </w:rPr>
+            </w:pPr>
+            <w:r>
+              <w:rPr>
+                <w:sz w:val="20"/>
+                <w:szCs w:val="20"/>
+                <w:lang w:val="fr-CH"/>
+              </w:rPr>
+              <w:t xml:space="preserve">string </w:t>
+            </w:r>
+            <w:proofErr w:type="spellStart"/>
+            <w:r>
+              <w:rPr>
+                <w:sz w:val="20"/>
+                <w:szCs w:val="20"/>
+                <w:lang w:val="fr-CH"/>
+              </w:rPr>
+              <w:t>classname</w:t>
+            </w:r>
+            <w:proofErr w:type="spellEnd"/>
           </w:p>
         </w:tc>
         <w:tc>
@@ -1925,7 +2022,25 @@
                 <w:lang w:val="en-GB"/>
               </w:rPr>
               <w:br/>
-              <w:t>Takes the Classname as Parameter to create the Log File</w:t>
+              <w:t xml:space="preserve">Takes the </w:t>
+            </w:r>
+            <w:proofErr w:type="spellStart"/>
+            <w:r>
+              <w:rPr>
+                <w:sz w:val="20"/>
+                <w:szCs w:val="20"/>
+                <w:lang w:val="en-GB"/>
+              </w:rPr>
+              <w:t>Classname</w:t>
+            </w:r>
+            <w:proofErr w:type="spellEnd"/>
+            <w:r>
+              <w:rPr>
+                <w:sz w:val="20"/>
+                <w:szCs w:val="20"/>
+                <w:lang w:val="en-GB"/>
+              </w:rPr>
+              <w:t xml:space="preserve"> as Parameter to create the Log File</w:t>
             </w:r>
           </w:p>
         </w:tc>
@@ -1973,25 +2088,55 @@
                 <w:szCs w:val="20"/>
                 <w:lang w:val="en-GB"/>
               </w:rPr>
-              <w:t>Private void CreateLogFile()</w:t>
-            </w:r>
-          </w:p>
-          <w:p>
-            <w:pPr>
-              <w:rPr>
-                <w:sz w:val="20"/>
-                <w:szCs w:val="20"/>
-                <w:lang w:val="en-GB"/>
-              </w:rPr>
-            </w:pPr>
-            <w:r>
-              <w:rPr>
-                <w:sz w:val="20"/>
-                <w:szCs w:val="20"/>
-                <w:lang w:val="en-GB"/>
-              </w:rPr>
-              <w:t>string classname</w:t>
-            </w:r>
+              <w:t xml:space="preserve">Private void </w:t>
+            </w:r>
+            <w:proofErr w:type="spellStart"/>
+            <w:r>
+              <w:rPr>
+                <w:color w:val="ED7D31" w:themeColor="accent2"/>
+                <w:sz w:val="20"/>
+                <w:szCs w:val="20"/>
+                <w:lang w:val="en-GB"/>
+              </w:rPr>
+              <w:t>CreateLogFile</w:t>
+            </w:r>
+            <w:proofErr w:type="spellEnd"/>
+            <w:r>
+              <w:rPr>
+                <w:color w:val="ED7D31" w:themeColor="accent2"/>
+                <w:sz w:val="20"/>
+                <w:szCs w:val="20"/>
+                <w:lang w:val="en-GB"/>
+              </w:rPr>
+              <w:t>()</w:t>
+            </w:r>
+          </w:p>
+          <w:p>
+            <w:pPr>
+              <w:rPr>
+                <w:sz w:val="20"/>
+                <w:szCs w:val="20"/>
+                <w:lang w:val="en-GB"/>
+              </w:rPr>
+            </w:pPr>
+            <w:r>
+              <w:rPr>
+                <w:sz w:val="20"/>
+                <w:szCs w:val="20"/>
+                <w:lang w:val="en-GB"/>
+              </w:rPr>
+              <w:t xml:space="preserve">string </w:t>
+            </w:r>
+            <w:proofErr w:type="spellStart"/>
+            <w:r>
+              <w:rPr>
+                <w:sz w:val="20"/>
+                <w:szCs w:val="20"/>
+                <w:lang w:val="en-GB"/>
+              </w:rPr>
+              <w:t>classname</w:t>
+            </w:r>
+            <w:proofErr w:type="spellEnd"/>
           </w:p>
         </w:tc>
         <w:tc>
@@ -2075,6 +2220,7 @@
               </w:rPr>
               <w:t xml:space="preserve">Private void </w:t>
             </w:r>
+            <w:proofErr w:type="spellStart"/>
             <w:r>
               <w:rPr>
                 <w:color w:val="ED7D31" w:themeColor="accent2"/>
@@ -2084,6 +2230,7 @@
               </w:rPr>
               <w:t>LogEntry</w:t>
             </w:r>
+            <w:proofErr w:type="spellEnd"/>
             <w:r>
               <w:rPr>
                 <w:color w:val="ED7D31" w:themeColor="accent2"/>
@@ -2152,8 +2299,18 @@
                 <w:szCs w:val="20"/>
                 <w:lang w:val="en-GB"/>
               </w:rPr>
-              <w:t>int lineNumber</w:t>
-            </w:r>
+              <w:t xml:space="preserve">int </w:t>
+            </w:r>
+            <w:proofErr w:type="spellStart"/>
+            <w:r>
+              <w:rPr>
+                <w:sz w:val="20"/>
+                <w:szCs w:val="20"/>
+                <w:lang w:val="en-GB"/>
+              </w:rPr>
+              <w:t>lineNumber</w:t>
+            </w:r>
+            <w:proofErr w:type="spellEnd"/>
           </w:p>
         </w:tc>
         <w:tc>
@@ -2223,13 +2380,23 @@
                 <w:lang w:val="en-GB"/>
               </w:rPr>
             </w:pPr>
-            <w:r>
-              <w:rPr>
-                <w:sz w:val="20"/>
-                <w:szCs w:val="20"/>
-                <w:lang w:val="en-GB"/>
-              </w:rPr>
-              <w:t>Linenumber  where the Log happens</w:t>
+            <w:proofErr w:type="spellStart"/>
+            <w:r>
+              <w:rPr>
+                <w:sz w:val="20"/>
+                <w:szCs w:val="20"/>
+                <w:lang w:val="en-GB"/>
+              </w:rPr>
+              <w:t>Linenumber</w:t>
+            </w:r>
+            <w:proofErr w:type="spellEnd"/>
+            <w:r>
+              <w:rPr>
+                <w:sz w:val="20"/>
+                <w:szCs w:val="20"/>
+                <w:lang w:val="en-GB"/>
+              </w:rPr>
+              <w:t xml:space="preserve">  where the Log happens</w:t>
             </w:r>
           </w:p>
         </w:tc>
@@ -2281,6 +2448,7 @@
               </w:rPr>
               <w:t xml:space="preserve">Private void </w:t>
             </w:r>
+            <w:proofErr w:type="spellStart"/>
             <w:r>
               <w:rPr>
                 <w:color w:val="ED7D31" w:themeColor="accent2"/>
@@ -2290,6 +2458,7 @@
               </w:rPr>
               <w:t>AddLogEntry</w:t>
             </w:r>
+            <w:proofErr w:type="spellEnd"/>
             <w:r>
               <w:rPr>
                 <w:color w:val="ED7D31" w:themeColor="accent2"/>
@@ -2309,13 +2478,23 @@
                 <w:lang w:val="en-GB"/>
               </w:rPr>
             </w:pPr>
-            <w:r>
-              <w:rPr>
-                <w:sz w:val="20"/>
-                <w:szCs w:val="20"/>
-                <w:lang w:val="en-GB"/>
-              </w:rPr>
-              <w:t>LogEvent log</w:t>
+            <w:proofErr w:type="spellStart"/>
+            <w:r>
+              <w:rPr>
+                <w:sz w:val="20"/>
+                <w:szCs w:val="20"/>
+                <w:lang w:val="en-GB"/>
+              </w:rPr>
+              <w:t>LogEvent</w:t>
+            </w:r>
+            <w:proofErr w:type="spellEnd"/>
+            <w:r>
+              <w:rPr>
+                <w:sz w:val="20"/>
+                <w:szCs w:val="20"/>
+                <w:lang w:val="en-GB"/>
+              </w:rPr>
+              <w:t xml:space="preserve"> log</w:t>
             </w:r>
           </w:p>
         </w:tc>
@@ -2360,14 +2539,25 @@
               </w:rPr>
               <w:t xml:space="preserve">Log Event Object, created in </w:t>
             </w:r>
-            <w:r>
-              <w:rPr>
-                <w:color w:val="ED7D31" w:themeColor="accent2"/>
-                <w:sz w:val="20"/>
-                <w:szCs w:val="20"/>
-                <w:lang w:val="en-GB"/>
-              </w:rPr>
-              <w:t>LogEntry()</w:t>
+            <w:proofErr w:type="spellStart"/>
+            <w:r>
+              <w:rPr>
+                <w:color w:val="ED7D31" w:themeColor="accent2"/>
+                <w:sz w:val="20"/>
+                <w:szCs w:val="20"/>
+                <w:lang w:val="en-GB"/>
+              </w:rPr>
+              <w:t>LogEntry</w:t>
+            </w:r>
+            <w:proofErr w:type="spellEnd"/>
+            <w:r>
+              <w:rPr>
+                <w:color w:val="ED7D31" w:themeColor="accent2"/>
+                <w:sz w:val="20"/>
+                <w:szCs w:val="20"/>
+                <w:lang w:val="en-GB"/>
+              </w:rPr>
+              <w:t>()</w:t>
             </w:r>
           </w:p>
         </w:tc>
@@ -2409,6 +2599,7 @@
               </w:rPr>
               <w:t xml:space="preserve">Private void </w:t>
             </w:r>
+            <w:proofErr w:type="spellStart"/>
             <w:r>
               <w:rPr>
                 <w:color w:val="ED7D31" w:themeColor="accent2"/>
@@ -2427,6 +2618,7 @@
               </w:rPr>
               <w:t>LogEntry</w:t>
             </w:r>
+            <w:proofErr w:type="spellEnd"/>
             <w:r>
               <w:rPr>
                 <w:color w:val="ED7D31" w:themeColor="accent2"/>
@@ -2464,13 +2656,23 @@
                 <w:lang w:val="en-GB"/>
               </w:rPr>
             </w:pPr>
-            <w:r>
-              <w:rPr>
-                <w:sz w:val="20"/>
-                <w:szCs w:val="20"/>
-                <w:lang w:val="en-GB"/>
-              </w:rPr>
-              <w:t>LogEvent log</w:t>
+            <w:proofErr w:type="spellStart"/>
+            <w:r>
+              <w:rPr>
+                <w:sz w:val="20"/>
+                <w:szCs w:val="20"/>
+                <w:lang w:val="en-GB"/>
+              </w:rPr>
+              <w:t>LogEvent</w:t>
+            </w:r>
+            <w:proofErr w:type="spellEnd"/>
+            <w:r>
+              <w:rPr>
+                <w:sz w:val="20"/>
+                <w:szCs w:val="20"/>
+                <w:lang w:val="en-GB"/>
+              </w:rPr>
+              <w:t xml:space="preserve"> log</w:t>
             </w:r>
           </w:p>
         </w:tc>
@@ -2494,14 +2696,25 @@
               </w:rPr>
               <w:t xml:space="preserve">Removes all Log Entries that are older than 5 days. This Method is automatically called whenever </w:t>
             </w:r>
-            <w:r>
-              <w:rPr>
-                <w:color w:val="ED7D31" w:themeColor="accent2"/>
-                <w:sz w:val="20"/>
-                <w:szCs w:val="20"/>
-                <w:lang w:val="en-GB"/>
-              </w:rPr>
-              <w:t>AddLogEntry()</w:t>
+            <w:proofErr w:type="spellStart"/>
+            <w:r>
+              <w:rPr>
+                <w:color w:val="ED7D31" w:themeColor="accent2"/>
+                <w:sz w:val="20"/>
+                <w:szCs w:val="20"/>
+                <w:lang w:val="en-GB"/>
+              </w:rPr>
+              <w:t>AddLogEntry</w:t>
+            </w:r>
+            <w:proofErr w:type="spellEnd"/>
+            <w:r>
+              <w:rPr>
+                <w:color w:val="ED7D31" w:themeColor="accent2"/>
+                <w:sz w:val="20"/>
+                <w:szCs w:val="20"/>
+                <w:lang w:val="en-GB"/>
+              </w:rPr>
+              <w:t>()</w:t>
             </w:r>
             <w:r>
               <w:rPr>
@@ -2764,8 +2977,18 @@
                 <w:szCs w:val="20"/>
                 <w:lang w:val="en-GB"/>
               </w:rPr>
-              <w:t xml:space="preserve"> ISerializationCallbackReceiver</w:t>
-            </w:r>
+              <w:t xml:space="preserve"> </w:t>
+            </w:r>
+            <w:proofErr w:type="spellStart"/>
+            <w:r>
+              <w:rPr>
+                <w:sz w:val="20"/>
+                <w:szCs w:val="20"/>
+                <w:lang w:val="en-GB"/>
+              </w:rPr>
+              <w:t>ISerializationCallbackReceiver</w:t>
+            </w:r>
+            <w:proofErr w:type="spellEnd"/>
             <w:r>
               <w:rPr>
                 <w:sz w:val="20"/>
@@ -3067,6 +3290,7 @@
               </w:rPr>
               <w:t xml:space="preserve">Private void </w:t>
             </w:r>
+            <w:proofErr w:type="spellStart"/>
             <w:r>
               <w:rPr>
                 <w:color w:val="ED7D31" w:themeColor="accent2"/>
@@ -3076,6 +3300,7 @@
               </w:rPr>
               <w:t>OnValidate</w:t>
             </w:r>
+            <w:proofErr w:type="spellEnd"/>
             <w:r>
               <w:rPr>
                 <w:color w:val="ED7D31" w:themeColor="accent2"/>
@@ -3100,8 +3325,18 @@
                 <w:szCs w:val="20"/>
                 <w:lang w:val="en-GB"/>
               </w:rPr>
-              <w:t>string classname</w:t>
-            </w:r>
+              <w:t xml:space="preserve">string </w:t>
+            </w:r>
+            <w:proofErr w:type="spellStart"/>
+            <w:r>
+              <w:rPr>
+                <w:sz w:val="20"/>
+                <w:szCs w:val="20"/>
+                <w:lang w:val="en-GB"/>
+              </w:rPr>
+              <w:t>classname</w:t>
+            </w:r>
+            <w:proofErr w:type="spellEnd"/>
           </w:p>
         </w:tc>
         <w:tc>
@@ -3128,14 +3363,25 @@
               </w:rPr>
               <w:t xml:space="preserve">When Exporting the Game, </w:t>
             </w:r>
-            <w:r>
-              <w:rPr>
-                <w:color w:val="ED7D31" w:themeColor="accent2"/>
-                <w:sz w:val="20"/>
-                <w:szCs w:val="20"/>
-                <w:lang w:val="en-GB"/>
-              </w:rPr>
-              <w:t>OnValidate()</w:t>
+            <w:proofErr w:type="spellStart"/>
+            <w:r>
+              <w:rPr>
+                <w:color w:val="ED7D31" w:themeColor="accent2"/>
+                <w:sz w:val="20"/>
+                <w:szCs w:val="20"/>
+                <w:lang w:val="en-GB"/>
+              </w:rPr>
+              <w:t>OnValidate</w:t>
+            </w:r>
+            <w:proofErr w:type="spellEnd"/>
+            <w:r>
+              <w:rPr>
+                <w:color w:val="ED7D31" w:themeColor="accent2"/>
+                <w:sz w:val="20"/>
+                <w:szCs w:val="20"/>
+                <w:lang w:val="en-GB"/>
+              </w:rPr>
+              <w:t>()</w:t>
             </w:r>
             <w:r>
               <w:rPr>
@@ -3219,6 +3465,7 @@
               </w:rPr>
               <w:t xml:space="preserve"> void </w:t>
             </w:r>
+            <w:proofErr w:type="spellStart"/>
             <w:r>
               <w:rPr>
                 <w:color w:val="ED7D31" w:themeColor="accent2"/>
@@ -3228,6 +3475,7 @@
               </w:rPr>
               <w:t>AddNode</w:t>
             </w:r>
+            <w:proofErr w:type="spellEnd"/>
             <w:r>
               <w:rPr>
                 <w:color w:val="ED7D31" w:themeColor="accent2"/>
@@ -3246,31 +3494,61 @@
                 <w:lang w:val="en-GB"/>
               </w:rPr>
             </w:pPr>
-            <w:r>
-              <w:rPr>
-                <w:sz w:val="20"/>
-                <w:szCs w:val="20"/>
-                <w:lang w:val="en-GB"/>
-              </w:rPr>
-              <w:t>StoryNode parentNode</w:t>
-            </w:r>
-          </w:p>
-          <w:p>
-            <w:pPr>
-              <w:rPr>
-                <w:sz w:val="20"/>
-                <w:szCs w:val="20"/>
-                <w:lang w:val="en-GB"/>
-              </w:rPr>
-            </w:pPr>
-            <w:r>
-              <w:rPr>
-                <w:sz w:val="20"/>
-                <w:szCs w:val="20"/>
-                <w:lang w:val="en-GB"/>
-              </w:rPr>
-              <w:t>Bool isChoice</w:t>
-            </w:r>
+            <w:proofErr w:type="spellStart"/>
+            <w:r>
+              <w:rPr>
+                <w:sz w:val="20"/>
+                <w:szCs w:val="20"/>
+                <w:lang w:val="en-GB"/>
+              </w:rPr>
+              <w:t>StoryNode</w:t>
+            </w:r>
+            <w:proofErr w:type="spellEnd"/>
+            <w:r>
+              <w:rPr>
+                <w:sz w:val="20"/>
+                <w:szCs w:val="20"/>
+                <w:lang w:val="en-GB"/>
+              </w:rPr>
+              <w:t xml:space="preserve"> </w:t>
+            </w:r>
+            <w:proofErr w:type="spellStart"/>
+            <w:r>
+              <w:rPr>
+                <w:sz w:val="20"/>
+                <w:szCs w:val="20"/>
+                <w:lang w:val="en-GB"/>
+              </w:rPr>
+              <w:t>parentNode</w:t>
+            </w:r>
+            <w:proofErr w:type="spellEnd"/>
+          </w:p>
+          <w:p>
+            <w:pPr>
+              <w:rPr>
+                <w:sz w:val="20"/>
+                <w:szCs w:val="20"/>
+                <w:lang w:val="en-GB"/>
+              </w:rPr>
+            </w:pPr>
+            <w:r>
+              <w:rPr>
+                <w:sz w:val="20"/>
+                <w:szCs w:val="20"/>
+                <w:lang w:val="en-GB"/>
+              </w:rPr>
+              <w:t xml:space="preserve">Bool </w:t>
+            </w:r>
+            <w:proofErr w:type="spellStart"/>
+            <w:r>
+              <w:rPr>
+                <w:sz w:val="20"/>
+                <w:szCs w:val="20"/>
+                <w:lang w:val="en-GB"/>
+              </w:rPr>
+              <w:t>isChoice</w:t>
+            </w:r>
+            <w:proofErr w:type="spellEnd"/>
           </w:p>
         </w:tc>
         <w:tc>
@@ -3388,8 +3666,19 @@
                 <w:szCs w:val="20"/>
                 <w:lang w:val="en-US"/>
               </w:rPr>
-              <w:t>static StoryNode</w:t>
-            </w:r>
+              <w:t xml:space="preserve">static </w:t>
+            </w:r>
+            <w:proofErr w:type="spellStart"/>
+            <w:r>
+              <w:rPr>
+                <w:color w:val="ED7D31" w:themeColor="accent2"/>
+                <w:sz w:val="20"/>
+                <w:szCs w:val="20"/>
+                <w:lang w:val="en-US"/>
+              </w:rPr>
+              <w:t>StoryNode</w:t>
+            </w:r>
+            <w:proofErr w:type="spellEnd"/>
             <w:r>
               <w:rPr>
                 <w:color w:val="ED7D31" w:themeColor="accent2"/>
@@ -3399,49 +3688,90 @@
               </w:rPr>
               <w:t xml:space="preserve"> </w:t>
             </w:r>
-            <w:r>
-              <w:rPr>
-                <w:color w:val="ED7D31" w:themeColor="accent2"/>
-                <w:sz w:val="20"/>
-                <w:szCs w:val="20"/>
-                <w:lang w:val="en-US"/>
-              </w:rPr>
-              <w:t>CreateNode()</w:t>
-            </w:r>
-          </w:p>
-          <w:p>
-            <w:pPr>
-              <w:rPr>
-                <w:sz w:val="20"/>
-                <w:szCs w:val="20"/>
-                <w:lang w:val="en-GB"/>
-              </w:rPr>
-            </w:pPr>
-            <w:r>
-              <w:rPr>
-                <w:sz w:val="20"/>
-                <w:szCs w:val="20"/>
-                <w:lang w:val="en-GB"/>
-              </w:rPr>
-              <w:t>StoryNode parentNode</w:t>
-            </w:r>
-          </w:p>
-          <w:p>
-            <w:pPr>
-              <w:rPr>
-                <w:sz w:val="20"/>
-                <w:szCs w:val="20"/>
-                <w:lang w:val="en-GB"/>
-              </w:rPr>
-            </w:pPr>
-            <w:r>
-              <w:rPr>
-                <w:sz w:val="20"/>
-                <w:szCs w:val="20"/>
-                <w:lang w:val="en-GB"/>
-              </w:rPr>
-              <w:t>Bool isChoice</w:t>
-            </w:r>
+            <w:proofErr w:type="spellStart"/>
+            <w:r>
+              <w:rPr>
+                <w:color w:val="ED7D31" w:themeColor="accent2"/>
+                <w:sz w:val="20"/>
+                <w:szCs w:val="20"/>
+                <w:lang w:val="en-US"/>
+              </w:rPr>
+              <w:t>CreateNode</w:t>
+            </w:r>
+            <w:proofErr w:type="spellEnd"/>
+            <w:r>
+              <w:rPr>
+                <w:color w:val="ED7D31" w:themeColor="accent2"/>
+                <w:sz w:val="20"/>
+                <w:szCs w:val="20"/>
+                <w:lang w:val="en-US"/>
+              </w:rPr>
+              <w:t>()</w:t>
+            </w:r>
+          </w:p>
+          <w:p>
+            <w:pPr>
+              <w:rPr>
+                <w:sz w:val="20"/>
+                <w:szCs w:val="20"/>
+                <w:lang w:val="en-GB"/>
+              </w:rPr>
+            </w:pPr>
+            <w:proofErr w:type="spellStart"/>
+            <w:r>
+              <w:rPr>
+                <w:sz w:val="20"/>
+                <w:szCs w:val="20"/>
+                <w:lang w:val="en-GB"/>
+              </w:rPr>
+              <w:t>StoryNode</w:t>
+            </w:r>
+            <w:proofErr w:type="spellEnd"/>
+            <w:r>
+              <w:rPr>
+                <w:sz w:val="20"/>
+                <w:szCs w:val="20"/>
+                <w:lang w:val="en-GB"/>
+              </w:rPr>
+              <w:t xml:space="preserve"> </w:t>
+            </w:r>
+            <w:proofErr w:type="spellStart"/>
+            <w:r>
+              <w:rPr>
+                <w:sz w:val="20"/>
+                <w:szCs w:val="20"/>
+                <w:lang w:val="en-GB"/>
+              </w:rPr>
+              <w:t>parentNode</w:t>
+            </w:r>
+            <w:proofErr w:type="spellEnd"/>
+          </w:p>
+          <w:p>
+            <w:pPr>
+              <w:rPr>
+                <w:sz w:val="20"/>
+                <w:szCs w:val="20"/>
+                <w:lang w:val="en-GB"/>
+              </w:rPr>
+            </w:pPr>
+            <w:r>
+              <w:rPr>
+                <w:sz w:val="20"/>
+                <w:szCs w:val="20"/>
+                <w:lang w:val="en-GB"/>
+              </w:rPr>
+              <w:t xml:space="preserve">Bool </w:t>
+            </w:r>
+            <w:proofErr w:type="spellStart"/>
+            <w:r>
+              <w:rPr>
+                <w:sz w:val="20"/>
+                <w:szCs w:val="20"/>
+                <w:lang w:val="en-GB"/>
+              </w:rPr>
+              <w:t>isChoice</w:t>
+            </w:r>
+            <w:proofErr w:type="spellEnd"/>
           </w:p>
         </w:tc>
         <w:tc>
@@ -3570,32 +3900,63 @@
               </w:rPr>
               <w:t xml:space="preserve"> </w:t>
             </w:r>
-            <w:r>
-              <w:rPr>
-                <w:color w:val="ED7D31" w:themeColor="accent2"/>
-                <w:sz w:val="20"/>
-                <w:szCs w:val="20"/>
-                <w:lang w:val="en-US"/>
-              </w:rPr>
-              <w:t>DeleteNode()</w:t>
-            </w:r>
-          </w:p>
-          <w:p>
-            <w:pPr>
-              <w:rPr>
-                <w:sz w:val="20"/>
-                <w:szCs w:val="20"/>
-                <w:lang w:val="en-GB"/>
-              </w:rPr>
-            </w:pPr>
-            <w:r>
-              <w:rPr>
-                <w:sz w:val="20"/>
-                <w:szCs w:val="20"/>
-                <w:lang w:val="en-GB"/>
-              </w:rPr>
-              <w:t>StoryNode nodeToDelete</w:t>
-            </w:r>
+            <w:proofErr w:type="spellStart"/>
+            <w:r>
+              <w:rPr>
+                <w:color w:val="ED7D31" w:themeColor="accent2"/>
+                <w:sz w:val="20"/>
+                <w:szCs w:val="20"/>
+                <w:lang w:val="en-US"/>
+              </w:rPr>
+              <w:t>DeleteNode</w:t>
+            </w:r>
+            <w:proofErr w:type="spellEnd"/>
+            <w:r>
+              <w:rPr>
+                <w:color w:val="ED7D31" w:themeColor="accent2"/>
+                <w:sz w:val="20"/>
+                <w:szCs w:val="20"/>
+                <w:lang w:val="en-US"/>
+              </w:rPr>
+              <w:t>()</w:t>
+            </w:r>
+          </w:p>
+          <w:p>
+            <w:pPr>
+              <w:rPr>
+                <w:sz w:val="20"/>
+                <w:szCs w:val="20"/>
+                <w:lang w:val="en-GB"/>
+              </w:rPr>
+            </w:pPr>
+            <w:proofErr w:type="spellStart"/>
+            <w:r>
+              <w:rPr>
+                <w:sz w:val="20"/>
+                <w:szCs w:val="20"/>
+                <w:lang w:val="en-GB"/>
+              </w:rPr>
+              <w:t>StoryNode</w:t>
+            </w:r>
+            <w:proofErr w:type="spellEnd"/>
+            <w:r>
+              <w:rPr>
+                <w:sz w:val="20"/>
+                <w:szCs w:val="20"/>
+                <w:lang w:val="en-GB"/>
+              </w:rPr>
+              <w:t xml:space="preserve"> </w:t>
+            </w:r>
+            <w:proofErr w:type="spellStart"/>
+            <w:r>
+              <w:rPr>
+                <w:sz w:val="20"/>
+                <w:szCs w:val="20"/>
+                <w:lang w:val="en-GB"/>
+              </w:rPr>
+              <w:t>nodeToDelete</w:t>
+            </w:r>
+            <w:proofErr w:type="spellEnd"/>
           </w:p>
         </w:tc>
         <w:tc>
@@ -3675,14 +4036,25 @@
               </w:rPr>
               <w:t xml:space="preserve">Public void </w:t>
             </w:r>
-            <w:r>
-              <w:rPr>
-                <w:color w:val="ED7D31" w:themeColor="accent2"/>
-                <w:sz w:val="20"/>
-                <w:szCs w:val="20"/>
-                <w:lang w:val="en-US"/>
-              </w:rPr>
-              <w:t>OnBeforeSerialize()</w:t>
+            <w:proofErr w:type="spellStart"/>
+            <w:r>
+              <w:rPr>
+                <w:color w:val="ED7D31" w:themeColor="accent2"/>
+                <w:sz w:val="20"/>
+                <w:szCs w:val="20"/>
+                <w:lang w:val="en-US"/>
+              </w:rPr>
+              <w:t>OnBeforeSerialize</w:t>
+            </w:r>
+            <w:proofErr w:type="spellEnd"/>
+            <w:r>
+              <w:rPr>
+                <w:color w:val="ED7D31" w:themeColor="accent2"/>
+                <w:sz w:val="20"/>
+                <w:szCs w:val="20"/>
+                <w:lang w:val="en-US"/>
+              </w:rPr>
+              <w:t>()</w:t>
             </w:r>
           </w:p>
         </w:tc>
@@ -3707,6 +4079,7 @@
               </w:rPr>
               <w:t xml:space="preserve">Method from </w:t>
             </w:r>
+            <w:proofErr w:type="spellStart"/>
             <w:r>
               <w:rPr>
                 <w:color w:val="4472C4" w:themeColor="accent1"/>
@@ -3716,6 +4089,7 @@
               </w:rPr>
               <w:t>ISerializationCallbackReceiver</w:t>
             </w:r>
+            <w:proofErr w:type="spellEnd"/>
           </w:p>
           <w:p>
             <w:pPr>
@@ -3849,6 +4223,7 @@
               </w:rPr>
             </w:pPr>
             <w:bookmarkStart w:id="9" w:name="_Toc124276003"/>
+            <w:proofErr w:type="spellStart"/>
             <w:r>
               <w:rPr>
                 <w:lang w:val="en-GB"/>
@@ -3856,6 +4231,7 @@
               <w:t>StoryEditor</w:t>
             </w:r>
             <w:bookmarkEnd w:id="9"/>
+            <w:proofErr w:type="spellEnd"/>
           </w:p>
         </w:tc>
         <w:tc>
@@ -4028,6 +4404,7 @@
               </w:rPr>
               <w:t xml:space="preserve"> </w:t>
             </w:r>
+            <w:proofErr w:type="spellStart"/>
             <w:r>
               <w:rPr>
                 <w:color w:val="ED7D31" w:themeColor="accent2"/>
@@ -4046,6 +4423,7 @@
               </w:rPr>
               <w:t>OpenAsset</w:t>
             </w:r>
+            <w:proofErr w:type="spellEnd"/>
             <w:r>
               <w:rPr>
                 <w:color w:val="ED7D31" w:themeColor="accent2"/>
@@ -4079,8 +4457,18 @@
                 <w:szCs w:val="20"/>
                 <w:lang w:val="en-US"/>
               </w:rPr>
-              <w:t>Int instanceId</w:t>
-            </w:r>
+              <w:t xml:space="preserve">Int </w:t>
+            </w:r>
+            <w:proofErr w:type="spellStart"/>
+            <w:r>
+              <w:rPr>
+                <w:sz w:val="20"/>
+                <w:szCs w:val="20"/>
+                <w:lang w:val="en-US"/>
+              </w:rPr>
+              <w:t>instanceId</w:t>
+            </w:r>
+            <w:proofErr w:type="spellEnd"/>
           </w:p>
         </w:tc>
         <w:tc>
@@ -4173,6 +4561,7 @@
               </w:rPr>
               <w:t xml:space="preserve">Private void </w:t>
             </w:r>
+            <w:proofErr w:type="spellStart"/>
             <w:r>
               <w:rPr>
                 <w:color w:val="ED7D31" w:themeColor="accent2"/>
@@ -4182,6 +4571,7 @@
               </w:rPr>
               <w:t>OnSelectionChanged</w:t>
             </w:r>
+            <w:proofErr w:type="spellEnd"/>
             <w:r>
               <w:rPr>
                 <w:color w:val="ED7D31" w:themeColor="accent2"/>
@@ -4281,7 +4671,27 @@
                 <w:szCs w:val="20"/>
                 <w:lang w:val="en-GB"/>
               </w:rPr>
-              <w:t>Private void OnGUI()</w:t>
+              <w:t xml:space="preserve">Private void </w:t>
+            </w:r>
+            <w:proofErr w:type="spellStart"/>
+            <w:r>
+              <w:rPr>
+                <w:color w:val="ED7D31" w:themeColor="accent2"/>
+                <w:sz w:val="20"/>
+                <w:szCs w:val="20"/>
+                <w:lang w:val="en-GB"/>
+              </w:rPr>
+              <w:t>OnGUI</w:t>
+            </w:r>
+            <w:proofErr w:type="spellEnd"/>
+            <w:r>
+              <w:rPr>
+                <w:color w:val="ED7D31" w:themeColor="accent2"/>
+                <w:sz w:val="20"/>
+                <w:szCs w:val="20"/>
+                <w:lang w:val="en-GB"/>
+              </w:rPr>
+              <w:t>()</w:t>
             </w:r>
           </w:p>
         </w:tc>
@@ -4363,7 +4773,27 @@
                 <w:szCs w:val="20"/>
                 <w:lang w:val="en-GB"/>
               </w:rPr>
-              <w:t>Privates static DrawSurface()</w:t>
+              <w:t xml:space="preserve">Privates static </w:t>
+            </w:r>
+            <w:proofErr w:type="spellStart"/>
+            <w:r>
+              <w:rPr>
+                <w:color w:val="ED7D31" w:themeColor="accent2"/>
+                <w:sz w:val="20"/>
+                <w:szCs w:val="20"/>
+                <w:lang w:val="en-GB"/>
+              </w:rPr>
+              <w:t>DrawSurface</w:t>
+            </w:r>
+            <w:proofErr w:type="spellEnd"/>
+            <w:r>
+              <w:rPr>
+                <w:color w:val="ED7D31" w:themeColor="accent2"/>
+                <w:sz w:val="20"/>
+                <w:szCs w:val="20"/>
+                <w:lang w:val="en-GB"/>
+              </w:rPr>
+              <w:t>()</w:t>
             </w:r>
           </w:p>
         </w:tc>
@@ -4475,6 +4905,7 @@
               </w:rPr>
               <w:t xml:space="preserve"> </w:t>
             </w:r>
+            <w:proofErr w:type="spellStart"/>
             <w:r>
               <w:rPr>
                 <w:color w:val="ED7D31" w:themeColor="accent2"/>
@@ -4484,6 +4915,7 @@
               </w:rPr>
               <w:t>DrawNode</w:t>
             </w:r>
+            <w:proofErr w:type="spellEnd"/>
             <w:r>
               <w:rPr>
                 <w:color w:val="ED7D31" w:themeColor="accent2"/>
@@ -4503,6 +4935,7 @@
                 <w:lang w:val="en-US"/>
               </w:rPr>
             </w:pPr>
+            <w:proofErr w:type="spellStart"/>
             <w:r>
               <w:rPr>
                 <w:sz w:val="20"/>
@@ -4525,7 +4958,16 @@
                 <w:szCs w:val="20"/>
                 <w:lang w:val="en-US"/>
               </w:rPr>
-              <w:t xml:space="preserve">ode </w:t>
+              <w:t>ode</w:t>
+            </w:r>
+            <w:proofErr w:type="spellEnd"/>
+            <w:r>
+              <w:rPr>
+                <w:sz w:val="20"/>
+                <w:szCs w:val="20"/>
+                <w:lang w:val="en-US"/>
+              </w:rPr>
+              <w:t xml:space="preserve"> </w:t>
             </w:r>
             <w:r>
               <w:rPr>
@@ -4633,6 +5075,7 @@
                 <w:lang w:val="fr-CH"/>
               </w:rPr>
             </w:pPr>
+            <w:proofErr w:type="spellStart"/>
             <w:r>
               <w:rPr>
                 <w:color w:val="ED7D31" w:themeColor="accent2"/>
@@ -4640,8 +5083,9 @@
                 <w:szCs w:val="20"/>
                 <w:lang w:val="fr-CH"/>
               </w:rPr>
-              <w:t xml:space="preserve">Private void </w:t>
-            </w:r>
+              <w:t>Private</w:t>
+            </w:r>
+            <w:proofErr w:type="spellEnd"/>
             <w:r>
               <w:rPr>
                 <w:color w:val="ED7D31" w:themeColor="accent2"/>
@@ -4649,18 +5093,59 @@
                 <w:szCs w:val="20"/>
                 <w:lang w:val="fr-CH"/>
               </w:rPr>
-              <w:t>SetProperties()</w:t>
-            </w:r>
-          </w:p>
-          <w:p>
-            <w:pPr>
+              <w:t xml:space="preserve"> </w:t>
+            </w:r>
+            <w:proofErr w:type="spellStart"/>
+            <w:r>
               <w:rPr>
                 <w:color w:val="ED7D31" w:themeColor="accent2"/>
                 <w:sz w:val="20"/>
                 <w:szCs w:val="20"/>
                 <w:lang w:val="fr-CH"/>
               </w:rPr>
-            </w:pPr>
+              <w:t>void</w:t>
+            </w:r>
+            <w:proofErr w:type="spellEnd"/>
+            <w:r>
+              <w:rPr>
+                <w:color w:val="ED7D31" w:themeColor="accent2"/>
+                <w:sz w:val="20"/>
+                <w:szCs w:val="20"/>
+                <w:lang w:val="fr-CH"/>
+              </w:rPr>
+              <w:t xml:space="preserve"> </w:t>
+            </w:r>
+            <w:proofErr w:type="spellStart"/>
+            <w:r>
+              <w:rPr>
+                <w:color w:val="ED7D31" w:themeColor="accent2"/>
+                <w:sz w:val="20"/>
+                <w:szCs w:val="20"/>
+                <w:lang w:val="fr-CH"/>
+              </w:rPr>
+              <w:t>SetProperties</w:t>
+            </w:r>
+            <w:proofErr w:type="spellEnd"/>
+            <w:r>
+              <w:rPr>
+                <w:color w:val="ED7D31" w:themeColor="accent2"/>
+                <w:sz w:val="20"/>
+                <w:szCs w:val="20"/>
+                <w:lang w:val="fr-CH"/>
+              </w:rPr>
+              <w:t>()</w:t>
+            </w:r>
+          </w:p>
+          <w:p>
+            <w:pPr>
+              <w:rPr>
+                <w:color w:val="ED7D31" w:themeColor="accent2"/>
+                <w:sz w:val="20"/>
+                <w:szCs w:val="20"/>
+                <w:lang w:val="fr-CH"/>
+              </w:rPr>
+            </w:pPr>
+            <w:proofErr w:type="spellStart"/>
             <w:r>
               <w:rPr>
                 <w:sz w:val="20"/>
@@ -4683,7 +5168,16 @@
                 <w:szCs w:val="20"/>
                 <w:lang w:val="en-US"/>
               </w:rPr>
-              <w:t xml:space="preserve">ode </w:t>
+              <w:t>ode</w:t>
+            </w:r>
+            <w:proofErr w:type="spellEnd"/>
+            <w:r>
+              <w:rPr>
+                <w:sz w:val="20"/>
+                <w:szCs w:val="20"/>
+                <w:lang w:val="en-US"/>
+              </w:rPr>
+              <w:t xml:space="preserve"> </w:t>
             </w:r>
             <w:r>
               <w:rPr>
@@ -4835,6 +5329,7 @@
                 <w:lang w:val="fr-CH"/>
               </w:rPr>
             </w:pPr>
+            <w:proofErr w:type="spellStart"/>
             <w:r>
               <w:rPr>
                 <w:color w:val="ED7D31" w:themeColor="accent2"/>
@@ -4842,18 +5337,29 @@
                 <w:szCs w:val="20"/>
                 <w:lang w:val="fr-CH"/>
               </w:rPr>
-              <w:t>DrawLinkButtons()</w:t>
-            </w:r>
-          </w:p>
-          <w:p>
-            <w:pPr>
+              <w:t>DrawLinkButtons</w:t>
+            </w:r>
+            <w:proofErr w:type="spellEnd"/>
+            <w:r>
               <w:rPr>
                 <w:color w:val="ED7D31" w:themeColor="accent2"/>
                 <w:sz w:val="20"/>
                 <w:szCs w:val="20"/>
                 <w:lang w:val="fr-CH"/>
               </w:rPr>
-            </w:pPr>
+              <w:t>()</w:t>
+            </w:r>
+          </w:p>
+          <w:p>
+            <w:pPr>
+              <w:rPr>
+                <w:color w:val="ED7D31" w:themeColor="accent2"/>
+                <w:sz w:val="20"/>
+                <w:szCs w:val="20"/>
+                <w:lang w:val="fr-CH"/>
+              </w:rPr>
+            </w:pPr>
+            <w:proofErr w:type="spellStart"/>
             <w:r>
               <w:rPr>
                 <w:sz w:val="20"/>
@@ -4876,7 +5382,16 @@
                 <w:szCs w:val="20"/>
                 <w:lang w:val="en-US"/>
               </w:rPr>
-              <w:t xml:space="preserve">ode </w:t>
+              <w:t>ode</w:t>
+            </w:r>
+            <w:proofErr w:type="spellEnd"/>
+            <w:r>
+              <w:rPr>
+                <w:sz w:val="20"/>
+                <w:szCs w:val="20"/>
+                <w:lang w:val="en-US"/>
+              </w:rPr>
+              <w:t xml:space="preserve"> </w:t>
             </w:r>
             <w:r>
               <w:rPr>
@@ -4947,6 +5462,7 @@
                 <w:lang w:val="fr-CH"/>
               </w:rPr>
             </w:pPr>
+            <w:proofErr w:type="spellStart"/>
             <w:r>
               <w:rPr>
                 <w:color w:val="ED7D31" w:themeColor="accent2"/>
@@ -4954,18 +5470,29 @@
                 <w:szCs w:val="20"/>
                 <w:lang w:val="fr-CH"/>
               </w:rPr>
-              <w:t>DrawConnections()</w:t>
-            </w:r>
-          </w:p>
-          <w:p>
-            <w:pPr>
+              <w:t>DrawConnections</w:t>
+            </w:r>
+            <w:proofErr w:type="spellEnd"/>
+            <w:r>
               <w:rPr>
                 <w:color w:val="ED7D31" w:themeColor="accent2"/>
                 <w:sz w:val="20"/>
                 <w:szCs w:val="20"/>
                 <w:lang w:val="fr-CH"/>
               </w:rPr>
-            </w:pPr>
+              <w:t>()</w:t>
+            </w:r>
+          </w:p>
+          <w:p>
+            <w:pPr>
+              <w:rPr>
+                <w:color w:val="ED7D31" w:themeColor="accent2"/>
+                <w:sz w:val="20"/>
+                <w:szCs w:val="20"/>
+                <w:lang w:val="fr-CH"/>
+              </w:rPr>
+            </w:pPr>
+            <w:proofErr w:type="spellStart"/>
             <w:r>
               <w:rPr>
                 <w:sz w:val="20"/>
@@ -4988,7 +5515,16 @@
                 <w:szCs w:val="20"/>
                 <w:lang w:val="en-US"/>
               </w:rPr>
-              <w:t xml:space="preserve">ode </w:t>
+              <w:t>ode</w:t>
+            </w:r>
+            <w:proofErr w:type="spellEnd"/>
+            <w:r>
+              <w:rPr>
+                <w:sz w:val="20"/>
+                <w:szCs w:val="20"/>
+                <w:lang w:val="en-US"/>
+              </w:rPr>
+              <w:t xml:space="preserve"> </w:t>
             </w:r>
             <w:r>
               <w:rPr>
@@ -5169,6 +5705,7 @@
               </w:rPr>
             </w:pPr>
             <w:bookmarkStart w:id="10" w:name="_Toc124276004"/>
+            <w:proofErr w:type="spellStart"/>
             <w:r>
               <w:rPr>
                 <w:lang w:val="en-GB"/>
@@ -5176,6 +5713,7 @@
               <w:t>StoryHolder</w:t>
             </w:r>
             <w:bookmarkEnd w:id="10"/>
+            <w:proofErr w:type="spellEnd"/>
           </w:p>
         </w:tc>
         <w:tc>
@@ -5235,7 +5773,61 @@
                 <w:szCs w:val="20"/>
                 <w:lang w:val="en-GB"/>
               </w:rPr>
-              <w:t>Contains a lot of Getters like IsRootNode, IsEndOfChapter, IsGameOver, …</w:t>
+              <w:t xml:space="preserve">Contains a lot of Getters like </w:t>
+            </w:r>
+            <w:proofErr w:type="spellStart"/>
+            <w:r>
+              <w:rPr>
+                <w:sz w:val="20"/>
+                <w:szCs w:val="20"/>
+                <w:lang w:val="en-GB"/>
+              </w:rPr>
+              <w:t>IsRootNode</w:t>
+            </w:r>
+            <w:proofErr w:type="spellEnd"/>
+            <w:r>
+              <w:rPr>
+                <w:sz w:val="20"/>
+                <w:szCs w:val="20"/>
+                <w:lang w:val="en-GB"/>
+              </w:rPr>
+              <w:t xml:space="preserve">, </w:t>
+            </w:r>
+            <w:proofErr w:type="spellStart"/>
+            <w:r>
+              <w:rPr>
+                <w:sz w:val="20"/>
+                <w:szCs w:val="20"/>
+                <w:lang w:val="en-GB"/>
+              </w:rPr>
+              <w:t>IsEndOfChapter</w:t>
+            </w:r>
+            <w:proofErr w:type="spellEnd"/>
+            <w:r>
+              <w:rPr>
+                <w:sz w:val="20"/>
+                <w:szCs w:val="20"/>
+                <w:lang w:val="en-GB"/>
+              </w:rPr>
+              <w:t xml:space="preserve">, </w:t>
+            </w:r>
+            <w:proofErr w:type="spellStart"/>
+            <w:r>
+              <w:rPr>
+                <w:sz w:val="20"/>
+                <w:szCs w:val="20"/>
+                <w:lang w:val="en-GB"/>
+              </w:rPr>
+              <w:t>IsGameOver</w:t>
+            </w:r>
+            <w:proofErr w:type="spellEnd"/>
+            <w:r>
+              <w:rPr>
+                <w:sz w:val="20"/>
+                <w:szCs w:val="20"/>
+                <w:lang w:val="en-GB"/>
+              </w:rPr>
+              <w:t>, …</w:t>
             </w:r>
           </w:p>
         </w:tc>
@@ -5381,6 +5973,7 @@
                 <w:lang w:val="fr-CH"/>
               </w:rPr>
             </w:pPr>
+            <w:proofErr w:type="spellStart"/>
             <w:r>
               <w:rPr>
                 <w:color w:val="ED7D31" w:themeColor="accent2"/>
@@ -5397,8 +5990,9 @@
                 <w:szCs w:val="20"/>
                 <w:lang w:val="fr-CH"/>
               </w:rPr>
-              <w:t xml:space="preserve">rivate </w:t>
-            </w:r>
+              <w:t>rivate</w:t>
+            </w:r>
+            <w:proofErr w:type="spellEnd"/>
             <w:r>
               <w:rPr>
                 <w:color w:val="ED7D31" w:themeColor="accent2"/>
@@ -5406,6 +6000,15 @@
                 <w:szCs w:val="20"/>
                 <w:lang w:val="fr-CH"/>
               </w:rPr>
+              <w:t xml:space="preserve"> </w:t>
+            </w:r>
+            <w:r>
+              <w:rPr>
+                <w:color w:val="ED7D31" w:themeColor="accent2"/>
+                <w:sz w:val="20"/>
+                <w:szCs w:val="20"/>
+                <w:lang w:val="fr-CH"/>
+              </w:rPr>
               <w:t>Start</w:t>
             </w:r>
             <w:r>
@@ -5432,8 +6035,18 @@
                 <w:szCs w:val="20"/>
                 <w:lang w:val="fr-CH"/>
               </w:rPr>
-              <w:t>string classname</w:t>
-            </w:r>
+              <w:t xml:space="preserve">string </w:t>
+            </w:r>
+            <w:proofErr w:type="spellStart"/>
+            <w:r>
+              <w:rPr>
+                <w:sz w:val="20"/>
+                <w:szCs w:val="20"/>
+                <w:lang w:val="fr-CH"/>
+              </w:rPr>
+              <w:t>classname</w:t>
+            </w:r>
+            <w:proofErr w:type="spellEnd"/>
           </w:p>
         </w:tc>
         <w:tc>
@@ -5536,13 +6149,23 @@
                 <w:lang w:val="en-US"/>
               </w:rPr>
             </w:pPr>
-            <w:r>
-              <w:rPr>
-                <w:sz w:val="20"/>
-                <w:szCs w:val="20"/>
-                <w:lang w:val="en-GB"/>
-              </w:rPr>
-              <w:t>StoryNode node</w:t>
+            <w:proofErr w:type="spellStart"/>
+            <w:r>
+              <w:rPr>
+                <w:sz w:val="20"/>
+                <w:szCs w:val="20"/>
+                <w:lang w:val="en-GB"/>
+              </w:rPr>
+              <w:t>StoryNode</w:t>
+            </w:r>
+            <w:proofErr w:type="spellEnd"/>
+            <w:r>
+              <w:rPr>
+                <w:sz w:val="20"/>
+                <w:szCs w:val="20"/>
+                <w:lang w:val="en-GB"/>
+              </w:rPr>
+              <w:t xml:space="preserve"> node</w:t>
             </w:r>
           </w:p>
         </w:tc>
@@ -5746,6 +6369,7 @@
               </w:rPr>
               <w:t xml:space="preserve"> </w:t>
             </w:r>
+            <w:proofErr w:type="spellStart"/>
             <w:r>
               <w:rPr>
                 <w:color w:val="ED7D31" w:themeColor="accent2"/>
@@ -5755,6 +6379,7 @@
               </w:rPr>
               <w:t>HasNext</w:t>
             </w:r>
+            <w:proofErr w:type="spellEnd"/>
             <w:r>
               <w:rPr>
                 <w:color w:val="ED7D31" w:themeColor="accent2"/>
@@ -5907,6 +6532,7 @@
               </w:rPr>
             </w:pPr>
             <w:bookmarkStart w:id="11" w:name="_Toc124276005"/>
+            <w:proofErr w:type="spellStart"/>
             <w:r>
               <w:rPr>
                 <w:lang w:val="en-GB"/>
@@ -5914,6 +6540,7 @@
               <w:t>StoryNode</w:t>
             </w:r>
             <w:bookmarkEnd w:id="11"/>
+            <w:proofErr w:type="spellEnd"/>
           </w:p>
         </w:tc>
         <w:tc>
@@ -6118,8 +6745,19 @@
                 <w:szCs w:val="20"/>
                 <w:lang w:val="fr-CH"/>
               </w:rPr>
-              <w:t>String text</w:t>
-            </w:r>
+              <w:t xml:space="preserve">String </w:t>
+            </w:r>
+            <w:proofErr w:type="spellStart"/>
+            <w:r>
+              <w:rPr>
+                <w:color w:val="ED7D31" w:themeColor="accent2"/>
+                <w:sz w:val="20"/>
+                <w:szCs w:val="20"/>
+                <w:lang w:val="fr-CH"/>
+              </w:rPr>
+              <w:t>text</w:t>
+            </w:r>
+            <w:proofErr w:type="spellEnd"/>
           </w:p>
         </w:tc>
         <w:tc>
@@ -6192,8 +6830,19 @@
                 <w:szCs w:val="20"/>
                 <w:lang w:val="en-GB"/>
               </w:rPr>
-              <w:t>Bool isChoiceNode</w:t>
-            </w:r>
+              <w:t xml:space="preserve">Bool </w:t>
+            </w:r>
+            <w:proofErr w:type="spellStart"/>
+            <w:r>
+              <w:rPr>
+                <w:color w:val="ED7D31" w:themeColor="accent2"/>
+                <w:sz w:val="20"/>
+                <w:szCs w:val="20"/>
+                <w:lang w:val="en-GB"/>
+              </w:rPr>
+              <w:t>isChoiceNode</w:t>
+            </w:r>
+            <w:proofErr w:type="spellEnd"/>
           </w:p>
         </w:tc>
         <w:tc>
@@ -6266,8 +6915,19 @@
                 <w:szCs w:val="20"/>
                 <w:lang w:val="en-GB"/>
               </w:rPr>
-              <w:t>Bool isRootNode</w:t>
-            </w:r>
+              <w:t xml:space="preserve">Bool </w:t>
+            </w:r>
+            <w:proofErr w:type="spellStart"/>
+            <w:r>
+              <w:rPr>
+                <w:color w:val="ED7D31" w:themeColor="accent2"/>
+                <w:sz w:val="20"/>
+                <w:szCs w:val="20"/>
+                <w:lang w:val="en-GB"/>
+              </w:rPr>
+              <w:t>isRootNode</w:t>
+            </w:r>
+            <w:proofErr w:type="spellEnd"/>
           </w:p>
         </w:tc>
         <w:tc>
@@ -6340,8 +7000,19 @@
                 <w:szCs w:val="20"/>
                 <w:lang w:val="en-GB"/>
               </w:rPr>
-              <w:t>Bool IsEndOfChapter</w:t>
-            </w:r>
+              <w:t xml:space="preserve">Bool </w:t>
+            </w:r>
+            <w:proofErr w:type="spellStart"/>
+            <w:r>
+              <w:rPr>
+                <w:color w:val="ED7D31" w:themeColor="accent2"/>
+                <w:sz w:val="20"/>
+                <w:szCs w:val="20"/>
+                <w:lang w:val="en-GB"/>
+              </w:rPr>
+              <w:t>IsEndOfChapter</w:t>
+            </w:r>
+            <w:proofErr w:type="spellEnd"/>
           </w:p>
         </w:tc>
         <w:tc>
@@ -6414,8 +7085,19 @@
                 <w:szCs w:val="20"/>
                 <w:lang w:val="en-GB"/>
               </w:rPr>
-              <w:t>Bool isGameOver</w:t>
-            </w:r>
+              <w:t xml:space="preserve">Bool </w:t>
+            </w:r>
+            <w:proofErr w:type="spellStart"/>
+            <w:r>
+              <w:rPr>
+                <w:color w:val="ED7D31" w:themeColor="accent2"/>
+                <w:sz w:val="20"/>
+                <w:szCs w:val="20"/>
+                <w:lang w:val="en-GB"/>
+              </w:rPr>
+              <w:t>isGameOver</w:t>
+            </w:r>
+            <w:proofErr w:type="spellEnd"/>
           </w:p>
         </w:tc>
         <w:tc>
@@ -6578,8 +7260,19 @@
                 <w:szCs w:val="20"/>
                 <w:lang w:val="en-GB"/>
               </w:rPr>
-              <w:t>List&lt;string&gt;childNodes</w:t>
-            </w:r>
+              <w:t>List&lt;string&gt;</w:t>
+            </w:r>
+            <w:proofErr w:type="spellStart"/>
+            <w:r>
+              <w:rPr>
+                <w:color w:val="ED7D31" w:themeColor="accent2"/>
+                <w:sz w:val="20"/>
+                <w:szCs w:val="20"/>
+                <w:lang w:val="en-GB"/>
+              </w:rPr>
+              <w:t>childNodes</w:t>
+            </w:r>
+            <w:proofErr w:type="spellEnd"/>
           </w:p>
         </w:tc>
         <w:tc>
@@ -6604,7 +7297,25 @@
                 <w:szCs w:val="20"/>
                 <w:lang w:val="en-GB"/>
               </w:rPr>
-              <w:t>Contains the childNodes for every node</w:t>
+              <w:t xml:space="preserve">Contains the </w:t>
+            </w:r>
+            <w:proofErr w:type="spellStart"/>
+            <w:r>
+              <w:rPr>
+                <w:sz w:val="20"/>
+                <w:szCs w:val="20"/>
+                <w:lang w:val="en-GB"/>
+              </w:rPr>
+              <w:t>childNodes</w:t>
+            </w:r>
+            <w:proofErr w:type="spellEnd"/>
+            <w:r>
+              <w:rPr>
+                <w:sz w:val="20"/>
+                <w:szCs w:val="20"/>
+                <w:lang w:val="en-GB"/>
+              </w:rPr>
+              <w:t xml:space="preserve"> for every node</w:t>
             </w:r>
           </w:p>
         </w:tc>
@@ -6645,15 +7356,37 @@
                 <w:lang w:val="en-GB"/>
               </w:rPr>
             </w:pPr>
-            <w:r>
-              <w:rPr>
-                <w:color w:val="ED7D31" w:themeColor="accent2"/>
-                <w:sz w:val="20"/>
-                <w:szCs w:val="20"/>
-                <w:lang w:val="en-GB"/>
-              </w:rPr>
-              <w:t>Rect storyRect</w:t>
-            </w:r>
+            <w:proofErr w:type="spellStart"/>
+            <w:r>
+              <w:rPr>
+                <w:color w:val="ED7D31" w:themeColor="accent2"/>
+                <w:sz w:val="20"/>
+                <w:szCs w:val="20"/>
+                <w:lang w:val="en-GB"/>
+              </w:rPr>
+              <w:t>Rect</w:t>
+            </w:r>
+            <w:proofErr w:type="spellEnd"/>
+            <w:r>
+              <w:rPr>
+                <w:color w:val="ED7D31" w:themeColor="accent2"/>
+                <w:sz w:val="20"/>
+                <w:szCs w:val="20"/>
+                <w:lang w:val="en-GB"/>
+              </w:rPr>
+              <w:t xml:space="preserve"> </w:t>
+            </w:r>
+            <w:proofErr w:type="spellStart"/>
+            <w:r>
+              <w:rPr>
+                <w:color w:val="ED7D31" w:themeColor="accent2"/>
+                <w:sz w:val="20"/>
+                <w:szCs w:val="20"/>
+                <w:lang w:val="en-GB"/>
+              </w:rPr>
+              <w:t>storyRect</w:t>
+            </w:r>
+            <w:proofErr w:type="spellEnd"/>
           </w:p>
         </w:tc>
         <w:tc>
@@ -6813,6 +7546,7 @@
               </w:rPr>
             </w:pPr>
             <w:bookmarkStart w:id="12" w:name="_Toc124276006"/>
+            <w:proofErr w:type="spellStart"/>
             <w:r>
               <w:rPr>
                 <w:bCs/>
@@ -6827,6 +7561,7 @@
               <w:t>toryUI</w:t>
             </w:r>
             <w:bookmarkEnd w:id="12"/>
+            <w:proofErr w:type="spellEnd"/>
           </w:p>
         </w:tc>
         <w:tc>
@@ -6997,6 +7732,7 @@
                 <w:lang w:val="fr-CH"/>
               </w:rPr>
             </w:pPr>
+            <w:proofErr w:type="spellStart"/>
             <w:r>
               <w:rPr>
                 <w:color w:val="ED7D31" w:themeColor="accent2"/>
@@ -7013,8 +7749,9 @@
                 <w:szCs w:val="20"/>
                 <w:lang w:val="fr-CH"/>
               </w:rPr>
-              <w:t>rivate void Start</w:t>
-            </w:r>
+              <w:t>rivate</w:t>
+            </w:r>
+            <w:proofErr w:type="spellEnd"/>
             <w:r>
               <w:rPr>
                 <w:color w:val="ED7D31" w:themeColor="accent2"/>
@@ -7022,6 +7759,35 @@
                 <w:szCs w:val="20"/>
                 <w:lang w:val="fr-CH"/>
               </w:rPr>
+              <w:t xml:space="preserve"> </w:t>
+            </w:r>
+            <w:proofErr w:type="spellStart"/>
+            <w:r>
+              <w:rPr>
+                <w:color w:val="ED7D31" w:themeColor="accent2"/>
+                <w:sz w:val="20"/>
+                <w:szCs w:val="20"/>
+                <w:lang w:val="fr-CH"/>
+              </w:rPr>
+              <w:t>void</w:t>
+            </w:r>
+            <w:proofErr w:type="spellEnd"/>
+            <w:r>
+              <w:rPr>
+                <w:color w:val="ED7D31" w:themeColor="accent2"/>
+                <w:sz w:val="20"/>
+                <w:szCs w:val="20"/>
+                <w:lang w:val="fr-CH"/>
+              </w:rPr>
+              <w:t xml:space="preserve"> Start</w:t>
+            </w:r>
+            <w:r>
+              <w:rPr>
+                <w:color w:val="ED7D31" w:themeColor="accent2"/>
+                <w:sz w:val="20"/>
+                <w:szCs w:val="20"/>
+                <w:lang w:val="fr-CH"/>
+              </w:rPr>
               <w:t>()</w:t>
             </w:r>
           </w:p>
@@ -7051,6 +7817,7 @@
               </w:rPr>
               <w:t xml:space="preserve">When the Game starts, gets the story, adds the next Button click Event add calls </w:t>
             </w:r>
+            <w:proofErr w:type="spellStart"/>
             <w:r>
               <w:rPr>
                 <w:color w:val="ED7D31" w:themeColor="accent2"/>
@@ -7078,6 +7845,7 @@
               </w:rPr>
               <w:t>UI</w:t>
             </w:r>
+            <w:proofErr w:type="spellEnd"/>
             <w:r>
               <w:rPr>
                 <w:color w:val="ED7D31" w:themeColor="accent2"/>
@@ -7107,6 +7875,7 @@
                 <w:lang w:val="en-GB"/>
               </w:rPr>
             </w:pPr>
+            <w:proofErr w:type="spellStart"/>
             <w:r>
               <w:rPr>
                 <w:color w:val="FF0000"/>
@@ -7116,6 +7885,7 @@
               </w:rPr>
               <w:t>Click_Event</w:t>
             </w:r>
+            <w:proofErr w:type="spellEnd"/>
           </w:p>
         </w:tc>
         <w:tc>
@@ -7144,6 +7914,7 @@
               </w:rPr>
               <w:t xml:space="preserve">Private void </w:t>
             </w:r>
+            <w:proofErr w:type="spellStart"/>
             <w:r>
               <w:rPr>
                 <w:color w:val="ED7D31" w:themeColor="accent2"/>
@@ -7171,6 +7942,7 @@
               </w:rPr>
               <w:t>t</w:t>
             </w:r>
+            <w:proofErr w:type="spellEnd"/>
             <w:r>
               <w:rPr>
                 <w:color w:val="ED7D31" w:themeColor="accent2"/>
@@ -7264,6 +8036,7 @@
               </w:rPr>
               <w:t xml:space="preserve">Private void </w:t>
             </w:r>
+            <w:proofErr w:type="spellStart"/>
             <w:r>
               <w:rPr>
                 <w:color w:val="ED7D31" w:themeColor="accent2"/>
@@ -7273,6 +8046,7 @@
               </w:rPr>
               <w:t>UpdateUI</w:t>
             </w:r>
+            <w:proofErr w:type="spellEnd"/>
             <w:r>
               <w:rPr>
                 <w:color w:val="ED7D31" w:themeColor="accent2"/>
@@ -7366,6 +8140,7 @@
               </w:rPr>
               <w:t xml:space="preserve">Private void </w:t>
             </w:r>
+            <w:proofErr w:type="spellStart"/>
             <w:r>
               <w:rPr>
                 <w:color w:val="ED7D31" w:themeColor="accent2"/>
@@ -7375,6 +8150,7 @@
               </w:rPr>
               <w:t>NextChapter</w:t>
             </w:r>
+            <w:proofErr w:type="spellEnd"/>
             <w:r>
               <w:rPr>
                 <w:color w:val="ED7D31" w:themeColor="accent2"/>
@@ -7411,6 +8187,7 @@
               </w:rPr>
               <w:t xml:space="preserve">Loads the next Chapter when the </w:t>
             </w:r>
+            <w:proofErr w:type="spellStart"/>
             <w:r>
               <w:rPr>
                 <w:color w:val="0070C0"/>
@@ -7418,7 +8195,17 @@
                 <w:szCs w:val="20"/>
                 <w:lang w:val="en-US"/>
               </w:rPr>
-              <w:t xml:space="preserve">EndOfChapter </w:t>
+              <w:t>EndOfChapter</w:t>
+            </w:r>
+            <w:proofErr w:type="spellEnd"/>
+            <w:r>
+              <w:rPr>
+                <w:color w:val="0070C0"/>
+                <w:sz w:val="20"/>
+                <w:szCs w:val="20"/>
+                <w:lang w:val="en-US"/>
+              </w:rPr>
+              <w:t xml:space="preserve"> </w:t>
             </w:r>
             <w:r>
               <w:rPr>
@@ -7434,8 +8221,27 @@
                 <w:szCs w:val="20"/>
                 <w:lang w:val="en-US"/>
               </w:rPr>
-              <w:t xml:space="preserve">, or the GameOver Screen when the </w:t>
-            </w:r>
+              <w:t xml:space="preserve">, or the </w:t>
+            </w:r>
+            <w:proofErr w:type="spellStart"/>
+            <w:r>
+              <w:rPr>
+                <w:sz w:val="20"/>
+                <w:szCs w:val="20"/>
+                <w:lang w:val="en-US"/>
+              </w:rPr>
+              <w:t>GameOver</w:t>
+            </w:r>
+            <w:proofErr w:type="spellEnd"/>
+            <w:r>
+              <w:rPr>
+                <w:sz w:val="20"/>
+                <w:szCs w:val="20"/>
+                <w:lang w:val="en-US"/>
+              </w:rPr>
+              <w:t xml:space="preserve"> Screen when the </w:t>
+            </w:r>
+            <w:proofErr w:type="spellStart"/>
             <w:r>
               <w:rPr>
                 <w:color w:val="4472C4" w:themeColor="accent1"/>
@@ -7445,6 +8251,7 @@
               </w:rPr>
               <w:t>GameOver</w:t>
             </w:r>
+            <w:proofErr w:type="spellEnd"/>
             <w:r>
               <w:rPr>
                 <w:color w:val="4472C4" w:themeColor="accent1"/>
@@ -7502,6 +8309,7 @@
               </w:rPr>
               <w:t xml:space="preserve">Private void </w:t>
             </w:r>
+            <w:proofErr w:type="spellStart"/>
             <w:r>
               <w:rPr>
                 <w:color w:val="ED7D31" w:themeColor="accent2"/>
@@ -7511,6 +8319,7 @@
               </w:rPr>
               <w:t>BuildChoiceList</w:t>
             </w:r>
+            <w:proofErr w:type="spellEnd"/>
             <w:r>
               <w:rPr>
                 <w:color w:val="ED7D31" w:themeColor="accent2"/>
@@ -7558,9 +8367,14 @@
       <w:pPr>
         <w:pStyle w:val="IntensivesZitat"/>
       </w:pPr>
+      <w:proofErr w:type="spellStart"/>
       <w:r>
         <w:lastRenderedPageBreak/>
-        <w:t>SaveManager / Load</w:t>
+        <w:t>SaveManager</w:t>
+      </w:r>
+      <w:proofErr w:type="spellEnd"/>
+      <w:r>
+        <w:t xml:space="preserve"> / Load</w:t>
       </w:r>
     </w:p>
     <w:tbl>
@@ -7666,12 +8480,14 @@
                 <w:lang w:val="en-GB"/>
               </w:rPr>
             </w:pPr>
+            <w:proofErr w:type="spellStart"/>
             <w:r>
               <w:rPr>
                 <w:lang w:val="en-GB"/>
               </w:rPr>
               <w:t>SaveManager</w:t>
             </w:r>
+            <w:proofErr w:type="spellEnd"/>
           </w:p>
         </w:tc>
         <w:tc>
@@ -7715,7 +8531,61 @@
                 <w:szCs w:val="20"/>
                 <w:lang w:val="en-GB"/>
               </w:rPr>
-              <w:t>Contains a lot of Getters like IsRootNode, IsEndOfChapter, IsGameOver, …</w:t>
+              <w:t xml:space="preserve">Contains a lot of Getters like </w:t>
+            </w:r>
+            <w:proofErr w:type="spellStart"/>
+            <w:r>
+              <w:rPr>
+                <w:sz w:val="20"/>
+                <w:szCs w:val="20"/>
+                <w:lang w:val="en-GB"/>
+              </w:rPr>
+              <w:t>IsRootNode</w:t>
+            </w:r>
+            <w:proofErr w:type="spellEnd"/>
+            <w:r>
+              <w:rPr>
+                <w:sz w:val="20"/>
+                <w:szCs w:val="20"/>
+                <w:lang w:val="en-GB"/>
+              </w:rPr>
+              <w:t xml:space="preserve">, </w:t>
+            </w:r>
+            <w:proofErr w:type="spellStart"/>
+            <w:r>
+              <w:rPr>
+                <w:sz w:val="20"/>
+                <w:szCs w:val="20"/>
+                <w:lang w:val="en-GB"/>
+              </w:rPr>
+              <w:t>IsEndOfChapter</w:t>
+            </w:r>
+            <w:proofErr w:type="spellEnd"/>
+            <w:r>
+              <w:rPr>
+                <w:sz w:val="20"/>
+                <w:szCs w:val="20"/>
+                <w:lang w:val="en-GB"/>
+              </w:rPr>
+              <w:t xml:space="preserve">, </w:t>
+            </w:r>
+            <w:proofErr w:type="spellStart"/>
+            <w:r>
+              <w:rPr>
+                <w:sz w:val="20"/>
+                <w:szCs w:val="20"/>
+                <w:lang w:val="en-GB"/>
+              </w:rPr>
+              <w:t>IsGameOver</w:t>
+            </w:r>
+            <w:proofErr w:type="spellEnd"/>
+            <w:r>
+              <w:rPr>
+                <w:sz w:val="20"/>
+                <w:szCs w:val="20"/>
+                <w:lang w:val="en-GB"/>
+              </w:rPr>
+              <w:t>, …</w:t>
             </w:r>
           </w:p>
         </w:tc>
@@ -7860,6 +8730,7 @@
               </w:rPr>
               <w:t xml:space="preserve"> </w:t>
             </w:r>
+            <w:proofErr w:type="spellStart"/>
             <w:r>
               <w:rPr>
                 <w:color w:val="ED7D31" w:themeColor="accent2"/>
@@ -7869,6 +8740,7 @@
               </w:rPr>
               <w:t>SaveData</w:t>
             </w:r>
+            <w:proofErr w:type="spellEnd"/>
           </w:p>
           <w:p>
             <w:pPr>
@@ -8013,7 +8885,25 @@
                 <w:szCs w:val="20"/>
                 <w:lang w:val="en-GB"/>
               </w:rPr>
-              <w:t>Sets the language of the program to en-US</w:t>
+              <w:t xml:space="preserve">Sets the language of the program to </w:t>
+            </w:r>
+            <w:proofErr w:type="spellStart"/>
+            <w:r>
+              <w:rPr>
+                <w:sz w:val="20"/>
+                <w:szCs w:val="20"/>
+                <w:lang w:val="en-GB"/>
+              </w:rPr>
+              <w:t>en</w:t>
+            </w:r>
+            <w:proofErr w:type="spellEnd"/>
+            <w:r>
+              <w:rPr>
+                <w:sz w:val="20"/>
+                <w:szCs w:val="20"/>
+                <w:lang w:val="en-GB"/>
+              </w:rPr>
+              <w:t>-US</w:t>
             </w:r>
           </w:p>
         </w:tc>
@@ -8088,16 +8978,7 @@
                 <w:szCs w:val="20"/>
                 <w:lang w:val="en-GB"/>
               </w:rPr>
-              <w:t>Start</w:t>
-            </w:r>
-            <w:r>
-              <w:rPr>
-                <w:color w:val="ED7D31" w:themeColor="accent2"/>
-                <w:sz w:val="20"/>
-                <w:szCs w:val="20"/>
-                <w:lang w:val="en-GB"/>
-              </w:rPr>
-              <w:t>()</w:t>
+              <w:t>Start()</w:t>
             </w:r>
           </w:p>
         </w:tc>
@@ -8123,7 +9004,25 @@
                 <w:szCs w:val="20"/>
                 <w:lang w:val="en-US"/>
               </w:rPr>
-              <w:t>If there are any save files, then the LoadGame Button in the Menu is activated</w:t>
+              <w:t xml:space="preserve">If there are any save files, then the </w:t>
+            </w:r>
+            <w:proofErr w:type="spellStart"/>
+            <w:r>
+              <w:rPr>
+                <w:sz w:val="20"/>
+                <w:szCs w:val="20"/>
+                <w:lang w:val="en-US"/>
+              </w:rPr>
+              <w:t>LoadGame</w:t>
+            </w:r>
+            <w:proofErr w:type="spellEnd"/>
+            <w:r>
+              <w:rPr>
+                <w:sz w:val="20"/>
+                <w:szCs w:val="20"/>
+                <w:lang w:val="en-US"/>
+              </w:rPr>
+              <w:t xml:space="preserve"> Button in the Menu is activated</w:t>
             </w:r>
           </w:p>
         </w:tc>
@@ -8145,6 +9044,7 @@
                 <w:lang w:val="en-GB"/>
               </w:rPr>
             </w:pPr>
+            <w:proofErr w:type="spellStart"/>
             <w:r>
               <w:rPr>
                 <w:color w:val="FF0000"/>
@@ -8154,6 +9054,7 @@
               </w:rPr>
               <w:t>Click_Event</w:t>
             </w:r>
+            <w:proofErr w:type="spellEnd"/>
           </w:p>
         </w:tc>
         <w:tc>
@@ -8180,7 +9081,27 @@
                 <w:szCs w:val="20"/>
                 <w:lang w:val="en-GB"/>
               </w:rPr>
-              <w:t>Public void NewGame_Click()</w:t>
+              <w:t xml:space="preserve">Public void </w:t>
+            </w:r>
+            <w:proofErr w:type="spellStart"/>
+            <w:r>
+              <w:rPr>
+                <w:color w:val="ED7D31" w:themeColor="accent2"/>
+                <w:sz w:val="20"/>
+                <w:szCs w:val="20"/>
+                <w:lang w:val="en-GB"/>
+              </w:rPr>
+              <w:t>NewGame_Click</w:t>
+            </w:r>
+            <w:proofErr w:type="spellEnd"/>
+            <w:r>
+              <w:rPr>
+                <w:color w:val="ED7D31" w:themeColor="accent2"/>
+                <w:sz w:val="20"/>
+                <w:szCs w:val="20"/>
+                <w:lang w:val="en-GB"/>
+              </w:rPr>
+              <w:t>()</w:t>
             </w:r>
           </w:p>
         </w:tc>
@@ -8194,20 +9115,37 @@
           </w:tcPr>
           <w:p>
             <w:pPr>
-              <w:spacing w:after="0" w:line="240" w:lineRule="auto"/>
-              <w:rPr>
-                <w:sz w:val="20"/>
-                <w:szCs w:val="20"/>
-                <w:lang w:val="en-US"/>
-              </w:rPr>
-            </w:pPr>
-            <w:r>
-              <w:rPr>
-                <w:sz w:val="20"/>
-                <w:szCs w:val="20"/>
-                <w:lang w:val="en-US"/>
-              </w:rPr>
-              <w:t xml:space="preserve">When a new Game is started, it checks for a open save slot, </w:t>
+              <w:rPr>
+                <w:sz w:val="20"/>
+                <w:szCs w:val="20"/>
+                <w:lang w:val="en-US"/>
+              </w:rPr>
+            </w:pPr>
+            <w:r>
+              <w:rPr>
+                <w:sz w:val="20"/>
+                <w:szCs w:val="20"/>
+                <w:lang w:val="en-US"/>
+              </w:rPr>
+              <w:t xml:space="preserve">When a new Game is started, it checks for </w:t>
+            </w:r>
+            <w:proofErr w:type="spellStart"/>
+            <w:r>
+              <w:rPr>
+                <w:sz w:val="20"/>
+                <w:szCs w:val="20"/>
+                <w:lang w:val="en-US"/>
+              </w:rPr>
+              <w:t>a</w:t>
+            </w:r>
+            <w:proofErr w:type="spellEnd"/>
+            <w:r>
+              <w:rPr>
+                <w:sz w:val="20"/>
+                <w:szCs w:val="20"/>
+                <w:lang w:val="en-US"/>
+              </w:rPr>
+              <w:t xml:space="preserve"> open save slot, </w:t>
             </w:r>
             <w:r>
               <w:rPr>
@@ -8278,6 +9216,7 @@
                 <w:lang w:val="en-GB"/>
               </w:rPr>
             </w:pPr>
+            <w:proofErr w:type="spellStart"/>
             <w:r>
               <w:rPr>
                 <w:color w:val="FF0000"/>
@@ -8287,6 +9226,7 @@
               </w:rPr>
               <w:t>Click_Event</w:t>
             </w:r>
+            <w:proofErr w:type="spellEnd"/>
           </w:p>
         </w:tc>
         <w:tc>
@@ -8315,23 +9255,25 @@
               </w:rPr>
               <w:t xml:space="preserve">Public void </w:t>
             </w:r>
-            <w:r>
-              <w:rPr>
-                <w:color w:val="ED7D31" w:themeColor="accent2"/>
-                <w:sz w:val="20"/>
-                <w:szCs w:val="20"/>
-                <w:lang w:val="en-GB"/>
-              </w:rPr>
-              <w:t>LoadDataIntoSlots</w:t>
-            </w:r>
-            <w:r>
-              <w:rPr>
-                <w:color w:val="ED7D31" w:themeColor="accent2"/>
-                <w:sz w:val="20"/>
-                <w:szCs w:val="20"/>
-                <w:lang w:val="en-GB"/>
-              </w:rPr>
-              <w:t>_Click()</w:t>
+            <w:proofErr w:type="spellStart"/>
+            <w:r>
+              <w:rPr>
+                <w:color w:val="ED7D31" w:themeColor="accent2"/>
+                <w:sz w:val="20"/>
+                <w:szCs w:val="20"/>
+                <w:lang w:val="en-GB"/>
+              </w:rPr>
+              <w:t>LoadDataIntoSlots_Click</w:t>
+            </w:r>
+            <w:proofErr w:type="spellEnd"/>
+            <w:r>
+              <w:rPr>
+                <w:color w:val="ED7D31" w:themeColor="accent2"/>
+                <w:sz w:val="20"/>
+                <w:szCs w:val="20"/>
+                <w:lang w:val="en-GB"/>
+              </w:rPr>
+              <w:t>()</w:t>
             </w:r>
           </w:p>
         </w:tc>
@@ -8357,7 +9299,25 @@
                 <w:szCs w:val="20"/>
                 <w:lang w:val="en-US"/>
               </w:rPr>
-              <w:t>When the LoadGame Button is clicked, then the save files getting loaded into the save slots,</w:t>
+              <w:t xml:space="preserve">When the </w:t>
+            </w:r>
+            <w:proofErr w:type="spellStart"/>
+            <w:r>
+              <w:rPr>
+                <w:sz w:val="20"/>
+                <w:szCs w:val="20"/>
+                <w:lang w:val="en-US"/>
+              </w:rPr>
+              <w:t>LoadGame</w:t>
+            </w:r>
+            <w:proofErr w:type="spellEnd"/>
+            <w:r>
+              <w:rPr>
+                <w:sz w:val="20"/>
+                <w:szCs w:val="20"/>
+                <w:lang w:val="en-US"/>
+              </w:rPr>
+              <w:t xml:space="preserve"> Button is clicked, then the save files getting loaded into the save slots,</w:t>
             </w:r>
           </w:p>
           <w:p>
@@ -8422,25 +9382,55 @@
                 <w:szCs w:val="20"/>
                 <w:lang w:val="en-GB"/>
               </w:rPr>
-              <w:t>private static void LoadGame()</w:t>
-            </w:r>
-          </w:p>
-          <w:p>
-            <w:pPr>
-              <w:rPr>
-                <w:sz w:val="20"/>
-                <w:szCs w:val="20"/>
-                <w:lang w:val="en-GB"/>
-              </w:rPr>
-            </w:pPr>
-            <w:r>
-              <w:rPr>
-                <w:sz w:val="20"/>
-                <w:szCs w:val="20"/>
-                <w:lang w:val="en-GB"/>
-              </w:rPr>
-              <w:t>int slotNum</w:t>
-            </w:r>
+              <w:t xml:space="preserve">private static void </w:t>
+            </w:r>
+            <w:proofErr w:type="spellStart"/>
+            <w:r>
+              <w:rPr>
+                <w:color w:val="ED7D31" w:themeColor="accent2"/>
+                <w:sz w:val="20"/>
+                <w:szCs w:val="20"/>
+                <w:lang w:val="en-GB"/>
+              </w:rPr>
+              <w:t>LoadGame</w:t>
+            </w:r>
+            <w:proofErr w:type="spellEnd"/>
+            <w:r>
+              <w:rPr>
+                <w:color w:val="ED7D31" w:themeColor="accent2"/>
+                <w:sz w:val="20"/>
+                <w:szCs w:val="20"/>
+                <w:lang w:val="en-GB"/>
+              </w:rPr>
+              <w:t>()</w:t>
+            </w:r>
+          </w:p>
+          <w:p>
+            <w:pPr>
+              <w:rPr>
+                <w:sz w:val="20"/>
+                <w:szCs w:val="20"/>
+                <w:lang w:val="en-GB"/>
+              </w:rPr>
+            </w:pPr>
+            <w:r>
+              <w:rPr>
+                <w:sz w:val="20"/>
+                <w:szCs w:val="20"/>
+                <w:lang w:val="en-GB"/>
+              </w:rPr>
+              <w:t xml:space="preserve">int </w:t>
+            </w:r>
+            <w:proofErr w:type="spellStart"/>
+            <w:r>
+              <w:rPr>
+                <w:sz w:val="20"/>
+                <w:szCs w:val="20"/>
+                <w:lang w:val="en-GB"/>
+              </w:rPr>
+              <w:t>slotNum</w:t>
+            </w:r>
+            <w:proofErr w:type="spellEnd"/>
           </w:p>
         </w:tc>
         <w:tc>
@@ -8530,7 +9520,27 @@
                 <w:szCs w:val="20"/>
                 <w:lang w:val="en-GB"/>
               </w:rPr>
-              <w:t>Public static bool LoadData()</w:t>
+              <w:t xml:space="preserve">Public static bool </w:t>
+            </w:r>
+            <w:proofErr w:type="spellStart"/>
+            <w:r>
+              <w:rPr>
+                <w:color w:val="ED7D31" w:themeColor="accent2"/>
+                <w:sz w:val="20"/>
+                <w:szCs w:val="20"/>
+                <w:lang w:val="en-GB"/>
+              </w:rPr>
+              <w:t>LoadData</w:t>
+            </w:r>
+            <w:proofErr w:type="spellEnd"/>
+            <w:r>
+              <w:rPr>
+                <w:color w:val="ED7D31" w:themeColor="accent2"/>
+                <w:sz w:val="20"/>
+                <w:szCs w:val="20"/>
+                <w:lang w:val="en-GB"/>
+              </w:rPr>
+              <w:t>()</w:t>
             </w:r>
           </w:p>
         </w:tc>
@@ -8612,7 +9622,47 @@
                 <w:szCs w:val="20"/>
                 <w:lang w:val="en-GB"/>
               </w:rPr>
-              <w:t>Public static SaveData GetSaveData()</w:t>
+              <w:t xml:space="preserve">Public static </w:t>
+            </w:r>
+            <w:proofErr w:type="spellStart"/>
+            <w:r>
+              <w:rPr>
+                <w:color w:val="ED7D31" w:themeColor="accent2"/>
+                <w:sz w:val="20"/>
+                <w:szCs w:val="20"/>
+                <w:lang w:val="en-GB"/>
+              </w:rPr>
+              <w:t>SaveData</w:t>
+            </w:r>
+            <w:proofErr w:type="spellEnd"/>
+            <w:r>
+              <w:rPr>
+                <w:color w:val="ED7D31" w:themeColor="accent2"/>
+                <w:sz w:val="20"/>
+                <w:szCs w:val="20"/>
+                <w:lang w:val="en-GB"/>
+              </w:rPr>
+              <w:t xml:space="preserve"> </w:t>
+            </w:r>
+            <w:proofErr w:type="spellStart"/>
+            <w:r>
+              <w:rPr>
+                <w:color w:val="ED7D31" w:themeColor="accent2"/>
+                <w:sz w:val="20"/>
+                <w:szCs w:val="20"/>
+                <w:lang w:val="en-GB"/>
+              </w:rPr>
+              <w:t>GetSaveData</w:t>
+            </w:r>
+            <w:proofErr w:type="spellEnd"/>
+            <w:r>
+              <w:rPr>
+                <w:color w:val="ED7D31" w:themeColor="accent2"/>
+                <w:sz w:val="20"/>
+                <w:szCs w:val="20"/>
+                <w:lang w:val="en-GB"/>
+              </w:rPr>
+              <w:t>()</w:t>
             </w:r>
           </w:p>
         </w:tc>
@@ -8688,26 +9738,57 @@
                 <w:szCs w:val="20"/>
                 <w:lang w:val="en-GB"/>
               </w:rPr>
-              <w:t>Publics static void SaveGame()</w:t>
-            </w:r>
-          </w:p>
-          <w:p>
-            <w:pPr>
-              <w:rPr>
-                <w:color w:val="ED7D31" w:themeColor="accent2"/>
-                <w:sz w:val="20"/>
-                <w:szCs w:val="20"/>
-                <w:lang w:val="en-GB"/>
-              </w:rPr>
-            </w:pPr>
-            <w:r>
-              <w:rPr>
-                <w:color w:val="ED7D31" w:themeColor="accent2"/>
-                <w:sz w:val="20"/>
-                <w:szCs w:val="20"/>
-                <w:lang w:val="en-GB"/>
-              </w:rPr>
-              <w:t>SaveData save</w:t>
+              <w:t xml:space="preserve">Publics static void </w:t>
+            </w:r>
+            <w:proofErr w:type="spellStart"/>
+            <w:r>
+              <w:rPr>
+                <w:color w:val="ED7D31" w:themeColor="accent2"/>
+                <w:sz w:val="20"/>
+                <w:szCs w:val="20"/>
+                <w:lang w:val="en-GB"/>
+              </w:rPr>
+              <w:t>SaveGame</w:t>
+            </w:r>
+            <w:proofErr w:type="spellEnd"/>
+            <w:r>
+              <w:rPr>
+                <w:color w:val="ED7D31" w:themeColor="accent2"/>
+                <w:sz w:val="20"/>
+                <w:szCs w:val="20"/>
+                <w:lang w:val="en-GB"/>
+              </w:rPr>
+              <w:t>()</w:t>
+            </w:r>
+          </w:p>
+          <w:p>
+            <w:pPr>
+              <w:rPr>
+                <w:color w:val="ED7D31" w:themeColor="accent2"/>
+                <w:sz w:val="20"/>
+                <w:szCs w:val="20"/>
+                <w:lang w:val="en-GB"/>
+              </w:rPr>
+            </w:pPr>
+            <w:proofErr w:type="spellStart"/>
+            <w:r>
+              <w:rPr>
+                <w:color w:val="ED7D31" w:themeColor="accent2"/>
+                <w:sz w:val="20"/>
+                <w:szCs w:val="20"/>
+                <w:lang w:val="en-GB"/>
+              </w:rPr>
+              <w:t>SaveData</w:t>
+            </w:r>
+            <w:proofErr w:type="spellEnd"/>
+            <w:r>
+              <w:rPr>
+                <w:color w:val="ED7D31" w:themeColor="accent2"/>
+                <w:sz w:val="20"/>
+                <w:szCs w:val="20"/>
+                <w:lang w:val="en-GB"/>
+              </w:rPr>
+              <w:t xml:space="preserve"> save</w:t>
             </w:r>
           </w:p>
         </w:tc>
@@ -8851,12 +9932,14 @@
                 <w:lang w:val="en-GB"/>
               </w:rPr>
             </w:pPr>
+            <w:proofErr w:type="spellStart"/>
             <w:r>
               <w:rPr>
                 <w:lang w:val="en-GB"/>
               </w:rPr>
               <w:t>GameData</w:t>
             </w:r>
+            <w:proofErr w:type="spellEnd"/>
           </w:p>
         </w:tc>
         <w:tc>
@@ -9034,8 +10117,19 @@
                 <w:szCs w:val="20"/>
                 <w:lang w:val="en-US"/>
               </w:rPr>
-              <w:t>Public GameData</w:t>
-            </w:r>
+              <w:t xml:space="preserve">Public </w:t>
+            </w:r>
+            <w:proofErr w:type="spellStart"/>
+            <w:r>
+              <w:rPr>
+                <w:color w:val="ED7D31" w:themeColor="accent2"/>
+                <w:sz w:val="20"/>
+                <w:szCs w:val="20"/>
+                <w:lang w:val="en-US"/>
+              </w:rPr>
+              <w:t>GameData</w:t>
+            </w:r>
+            <w:proofErr w:type="spellEnd"/>
             <w:r>
               <w:rPr>
                 <w:color w:val="ED7D31" w:themeColor="accent2"/>
@@ -9064,14 +10158,34 @@
                 <w:lang w:val="en-US"/>
               </w:rPr>
             </w:pPr>
+            <w:proofErr w:type="spellStart"/>
             <w:r>
               <w:rPr>
                 <w:sz w:val="20"/>
                 <w:szCs w:val="20"/>
                 <w:lang w:val="fr-CH"/>
               </w:rPr>
-              <w:t>SaveData saveData</w:t>
-            </w:r>
+              <w:t>SaveData</w:t>
+            </w:r>
+            <w:proofErr w:type="spellEnd"/>
+            <w:r>
+              <w:rPr>
+                <w:sz w:val="20"/>
+                <w:szCs w:val="20"/>
+                <w:lang w:val="fr-CH"/>
+              </w:rPr>
+              <w:t xml:space="preserve"> </w:t>
+            </w:r>
+            <w:proofErr w:type="spellStart"/>
+            <w:r>
+              <w:rPr>
+                <w:sz w:val="20"/>
+                <w:szCs w:val="20"/>
+                <w:lang w:val="fr-CH"/>
+              </w:rPr>
+              <w:t>saveData</w:t>
+            </w:r>
+            <w:proofErr w:type="spellEnd"/>
           </w:p>
         </w:tc>
         <w:tc>
@@ -9097,8 +10211,18 @@
                 <w:szCs w:val="20"/>
                 <w:lang w:val="en-US"/>
               </w:rPr>
-              <w:t>Constructor to save an Object of type GameData</w:t>
-            </w:r>
+              <w:t xml:space="preserve">Constructor to save an Object of type </w:t>
+            </w:r>
+            <w:proofErr w:type="spellStart"/>
+            <w:r>
+              <w:rPr>
+                <w:sz w:val="20"/>
+                <w:szCs w:val="20"/>
+                <w:lang w:val="en-US"/>
+              </w:rPr>
+              <w:t>GameData</w:t>
+            </w:r>
+            <w:proofErr w:type="spellEnd"/>
           </w:p>
           <w:p>
             <w:pPr>
@@ -9125,6 +10249,3215 @@
         <w:rPr>
           <w:rStyle w:val="IntensiverVerweis"/>
           <w:lang w:val="en-US"/>
+        </w:rPr>
+      </w:pPr>
+    </w:p>
+    <w:p>
+      <w:pPr>
+        <w:rPr>
+          <w:rStyle w:val="IntensiverVerweis"/>
+          <w:lang w:val="en-US"/>
+        </w:rPr>
+      </w:pPr>
+      <w:r>
+        <w:rPr>
+          <w:rStyle w:val="IntensiverVerweis"/>
+          <w:lang w:val="en-US"/>
+        </w:rPr>
+        <w:br w:type="page"/>
+      </w:r>
+    </w:p>
+    <w:p>
+      <w:pPr>
+        <w:pStyle w:val="IntensivesZitat"/>
+      </w:pPr>
+      <w:r>
+        <w:lastRenderedPageBreak/>
+        <w:t xml:space="preserve">Item </w:t>
+      </w:r>
+      <w:proofErr w:type="spellStart"/>
+      <w:r>
+        <w:t>Scritableobject</w:t>
+      </w:r>
+      <w:proofErr w:type="spellEnd"/>
+    </w:p>
+    <w:tbl>
+      <w:tblPr>
+        <w:tblStyle w:val="Tabellenraster"/>
+        <w:tblW w:w="0" w:type="auto"/>
+        <w:tblLook w:val="04A0" w:firstRow="1" w:lastRow="0" w:firstColumn="1" w:lastColumn="0" w:noHBand="0" w:noVBand="1"/>
+      </w:tblPr>
+      <w:tblGrid>
+        <w:gridCol w:w="2112"/>
+        <w:gridCol w:w="2835"/>
+        <w:gridCol w:w="4095"/>
+      </w:tblGrid>
+      <w:tr>
+        <w:tc>
+          <w:tcPr>
+            <w:tcW w:w="2112" w:type="dxa"/>
+            <w:tcBorders>
+              <w:top w:val="single" w:sz="12" w:space="0" w:color="auto"/>
+              <w:left w:val="single" w:sz="12" w:space="0" w:color="auto"/>
+              <w:right w:val="single" w:sz="12" w:space="0" w:color="auto"/>
+            </w:tcBorders>
+          </w:tcPr>
+          <w:p>
+            <w:pPr>
+              <w:rPr>
+                <w:b/>
+                <w:bCs/>
+                <w:sz w:val="20"/>
+                <w:szCs w:val="20"/>
+                <w:lang w:val="en-GB"/>
+              </w:rPr>
+            </w:pPr>
+            <w:r>
+              <w:rPr>
+                <w:b/>
+                <w:bCs/>
+                <w:sz w:val="20"/>
+                <w:szCs w:val="20"/>
+                <w:lang w:val="en-GB"/>
+              </w:rPr>
+              <w:t>C</w:t>
+            </w:r>
+            <w:r>
+              <w:rPr>
+                <w:b/>
+                <w:bCs/>
+                <w:sz w:val="20"/>
+                <w:szCs w:val="20"/>
+                <w:lang w:val="en-GB"/>
+              </w:rPr>
+              <w:t>lass</w:t>
+            </w:r>
+          </w:p>
+        </w:tc>
+        <w:tc>
+          <w:tcPr>
+            <w:tcW w:w="6930" w:type="dxa"/>
+            <w:gridSpan w:val="2"/>
+            <w:tcBorders>
+              <w:top w:val="single" w:sz="12" w:space="0" w:color="auto"/>
+              <w:left w:val="single" w:sz="12" w:space="0" w:color="auto"/>
+              <w:right w:val="single" w:sz="12" w:space="0" w:color="auto"/>
+            </w:tcBorders>
+          </w:tcPr>
+          <w:p>
+            <w:pPr>
+              <w:rPr>
+                <w:b/>
+                <w:bCs/>
+                <w:sz w:val="20"/>
+                <w:szCs w:val="20"/>
+                <w:lang w:val="en-GB"/>
+              </w:rPr>
+            </w:pPr>
+            <w:r>
+              <w:rPr>
+                <w:b/>
+                <w:bCs/>
+                <w:sz w:val="20"/>
+                <w:szCs w:val="20"/>
+                <w:lang w:val="en-GB"/>
+              </w:rPr>
+              <w:t>Description</w:t>
+            </w:r>
+          </w:p>
+        </w:tc>
+      </w:tr>
+      <w:tr>
+        <w:tc>
+          <w:tcPr>
+            <w:tcW w:w="2112" w:type="dxa"/>
+            <w:tcBorders>
+              <w:left w:val="single" w:sz="12" w:space="0" w:color="auto"/>
+              <w:bottom w:val="single" w:sz="12" w:space="0" w:color="auto"/>
+              <w:right w:val="single" w:sz="12" w:space="0" w:color="auto"/>
+            </w:tcBorders>
+          </w:tcPr>
+          <w:p>
+            <w:pPr>
+              <w:pStyle w:val="berschrift3"/>
+              <w:rPr>
+                <w:lang w:val="en-GB"/>
+              </w:rPr>
+            </w:pPr>
+            <w:r>
+              <w:rPr>
+                <w:lang w:val="en-GB"/>
+              </w:rPr>
+              <w:t>Item</w:t>
+            </w:r>
+          </w:p>
+        </w:tc>
+        <w:tc>
+          <w:tcPr>
+            <w:tcW w:w="6930" w:type="dxa"/>
+            <w:gridSpan w:val="2"/>
+            <w:tcBorders>
+              <w:left w:val="single" w:sz="12" w:space="0" w:color="auto"/>
+              <w:bottom w:val="single" w:sz="12" w:space="0" w:color="auto"/>
+              <w:right w:val="single" w:sz="12" w:space="0" w:color="auto"/>
+            </w:tcBorders>
+          </w:tcPr>
+          <w:p>
+            <w:pPr>
+              <w:rPr>
+                <w:sz w:val="20"/>
+                <w:szCs w:val="20"/>
+                <w:lang w:val="en-GB"/>
+              </w:rPr>
+            </w:pPr>
+            <w:r>
+              <w:rPr>
+                <w:sz w:val="20"/>
+                <w:szCs w:val="20"/>
+                <w:lang w:val="en-GB"/>
+              </w:rPr>
+              <w:t>T</w:t>
+            </w:r>
+            <w:r>
+              <w:rPr>
+                <w:sz w:val="20"/>
+                <w:szCs w:val="20"/>
+                <w:lang w:val="en-GB"/>
+              </w:rPr>
+              <w:t xml:space="preserve">his class gives a </w:t>
+            </w:r>
+            <w:proofErr w:type="spellStart"/>
+            <w:r>
+              <w:rPr>
+                <w:sz w:val="20"/>
+                <w:szCs w:val="20"/>
+                <w:lang w:val="en-GB"/>
+              </w:rPr>
+              <w:t>scriptableobject</w:t>
+            </w:r>
+            <w:proofErr w:type="spellEnd"/>
+            <w:r>
+              <w:rPr>
+                <w:sz w:val="20"/>
+                <w:szCs w:val="20"/>
+                <w:lang w:val="en-GB"/>
+              </w:rPr>
+              <w:t xml:space="preserve"> that is then used in the inventory as an item.</w:t>
+            </w:r>
+          </w:p>
+          <w:p>
+            <w:pPr>
+              <w:rPr>
+                <w:sz w:val="20"/>
+                <w:szCs w:val="20"/>
+                <w:lang w:val="en-GB"/>
+              </w:rPr>
+            </w:pPr>
+          </w:p>
+        </w:tc>
+      </w:tr>
+      <w:tr>
+        <w:tc>
+          <w:tcPr>
+            <w:tcW w:w="2112" w:type="dxa"/>
+            <w:tcBorders>
+              <w:top w:val="single" w:sz="12" w:space="0" w:color="auto"/>
+              <w:left w:val="single" w:sz="12" w:space="0" w:color="auto"/>
+              <w:right w:val="single" w:sz="12" w:space="0" w:color="auto"/>
+            </w:tcBorders>
+          </w:tcPr>
+          <w:p>
+            <w:pPr>
+              <w:rPr>
+                <w:sz w:val="20"/>
+                <w:szCs w:val="20"/>
+                <w:lang w:val="en-GB"/>
+              </w:rPr>
+            </w:pPr>
+          </w:p>
+        </w:tc>
+        <w:tc>
+          <w:tcPr>
+            <w:tcW w:w="2835" w:type="dxa"/>
+            <w:tcBorders>
+              <w:top w:val="single" w:sz="12" w:space="0" w:color="auto"/>
+              <w:left w:val="single" w:sz="12" w:space="0" w:color="auto"/>
+              <w:bottom w:val="single" w:sz="12" w:space="0" w:color="auto"/>
+              <w:right w:val="single" w:sz="12" w:space="0" w:color="auto"/>
+            </w:tcBorders>
+          </w:tcPr>
+          <w:p>
+            <w:pPr>
+              <w:rPr>
+                <w:b/>
+                <w:bCs/>
+                <w:sz w:val="20"/>
+                <w:szCs w:val="20"/>
+                <w:lang w:val="en-GB"/>
+              </w:rPr>
+            </w:pPr>
+            <w:r>
+              <w:rPr>
+                <w:b/>
+                <w:bCs/>
+                <w:sz w:val="20"/>
+                <w:szCs w:val="20"/>
+                <w:lang w:val="en-GB"/>
+              </w:rPr>
+              <w:t>Method</w:t>
+            </w:r>
+          </w:p>
+        </w:tc>
+        <w:tc>
+          <w:tcPr>
+            <w:tcW w:w="4095" w:type="dxa"/>
+            <w:tcBorders>
+              <w:top w:val="single" w:sz="12" w:space="0" w:color="auto"/>
+              <w:left w:val="single" w:sz="12" w:space="0" w:color="auto"/>
+              <w:bottom w:val="single" w:sz="12" w:space="0" w:color="auto"/>
+              <w:right w:val="single" w:sz="12" w:space="0" w:color="auto"/>
+            </w:tcBorders>
+          </w:tcPr>
+          <w:p>
+            <w:pPr>
+              <w:rPr>
+                <w:b/>
+                <w:bCs/>
+                <w:sz w:val="20"/>
+                <w:szCs w:val="20"/>
+                <w:lang w:val="en-GB"/>
+              </w:rPr>
+            </w:pPr>
+            <w:r>
+              <w:rPr>
+                <w:b/>
+                <w:bCs/>
+                <w:sz w:val="20"/>
+                <w:szCs w:val="20"/>
+                <w:lang w:val="en-GB"/>
+              </w:rPr>
+              <w:t>Description</w:t>
+            </w:r>
+          </w:p>
+        </w:tc>
+      </w:tr>
+      <w:tr>
+        <w:tc>
+          <w:tcPr>
+            <w:tcW w:w="2112" w:type="dxa"/>
+            <w:tcBorders>
+              <w:left w:val="single" w:sz="12" w:space="0" w:color="auto"/>
+              <w:right w:val="single" w:sz="12" w:space="0" w:color="auto"/>
+            </w:tcBorders>
+          </w:tcPr>
+          <w:p>
+            <w:pPr>
+              <w:rPr>
+                <w:sz w:val="20"/>
+                <w:szCs w:val="20"/>
+                <w:lang w:val="en-GB"/>
+              </w:rPr>
+            </w:pPr>
+          </w:p>
+        </w:tc>
+        <w:tc>
+          <w:tcPr>
+            <w:tcW w:w="2835" w:type="dxa"/>
+            <w:tcBorders>
+              <w:top w:val="single" w:sz="12" w:space="0" w:color="auto"/>
+              <w:left w:val="single" w:sz="12" w:space="0" w:color="auto"/>
+              <w:right w:val="single" w:sz="12" w:space="0" w:color="auto"/>
+            </w:tcBorders>
+          </w:tcPr>
+          <w:p>
+            <w:pPr>
+              <w:rPr>
+                <w:color w:val="ED7D31" w:themeColor="accent2"/>
+                <w:sz w:val="20"/>
+                <w:szCs w:val="20"/>
+                <w:lang w:val="en-US"/>
+              </w:rPr>
+            </w:pPr>
+            <w:r>
+              <w:rPr>
+                <w:color w:val="ED7D31" w:themeColor="accent2"/>
+                <w:sz w:val="20"/>
+                <w:szCs w:val="20"/>
+                <w:lang w:val="en-US"/>
+              </w:rPr>
+              <w:t xml:space="preserve">Public </w:t>
+            </w:r>
+            <w:r>
+              <w:rPr>
+                <w:color w:val="ED7D31" w:themeColor="accent2"/>
+                <w:sz w:val="20"/>
+                <w:szCs w:val="20"/>
+                <w:lang w:val="en-US"/>
+              </w:rPr>
+              <w:t xml:space="preserve">Class Item </w:t>
+            </w:r>
+          </w:p>
+          <w:p>
+            <w:pPr>
+              <w:rPr>
+                <w:sz w:val="20"/>
+                <w:szCs w:val="20"/>
+                <w:lang w:val="en-US"/>
+              </w:rPr>
+            </w:pPr>
+          </w:p>
+        </w:tc>
+        <w:tc>
+          <w:tcPr>
+            <w:tcW w:w="4095" w:type="dxa"/>
+            <w:tcBorders>
+              <w:top w:val="single" w:sz="12" w:space="0" w:color="auto"/>
+              <w:left w:val="single" w:sz="12" w:space="0" w:color="auto"/>
+              <w:right w:val="single" w:sz="12" w:space="0" w:color="auto"/>
+            </w:tcBorders>
+          </w:tcPr>
+          <w:p>
+            <w:pPr>
+              <w:rPr>
+                <w:sz w:val="20"/>
+                <w:szCs w:val="20"/>
+                <w:lang w:val="en-GB"/>
+              </w:rPr>
+            </w:pPr>
+            <w:proofErr w:type="spellStart"/>
+            <w:r>
+              <w:rPr>
+                <w:sz w:val="20"/>
+                <w:szCs w:val="20"/>
+                <w:lang w:val="en-GB"/>
+              </w:rPr>
+              <w:t>ScriptableObject</w:t>
+            </w:r>
+            <w:proofErr w:type="spellEnd"/>
+            <w:r>
+              <w:rPr>
+                <w:sz w:val="20"/>
+                <w:szCs w:val="20"/>
+                <w:lang w:val="en-GB"/>
+              </w:rPr>
+              <w:t xml:space="preserve"> that provides data for item to be used in the inventory.</w:t>
+            </w:r>
+          </w:p>
+        </w:tc>
+      </w:tr>
+      <w:tr>
+        <w:tc>
+          <w:tcPr>
+            <w:tcW w:w="2112" w:type="dxa"/>
+            <w:tcBorders>
+              <w:left w:val="single" w:sz="12" w:space="0" w:color="auto"/>
+              <w:right w:val="single" w:sz="12" w:space="0" w:color="auto"/>
+            </w:tcBorders>
+          </w:tcPr>
+          <w:p>
+            <w:pPr>
+              <w:rPr>
+                <w:sz w:val="20"/>
+                <w:szCs w:val="20"/>
+                <w:lang w:val="en-GB"/>
+              </w:rPr>
+            </w:pPr>
+            <w:proofErr w:type="spellStart"/>
+            <w:r>
+              <w:rPr>
+                <w:color w:val="FF0000"/>
+                <w:sz w:val="20"/>
+                <w:szCs w:val="20"/>
+                <w:lang w:val="en-GB"/>
+              </w:rPr>
+              <w:t>Click_Event</w:t>
+            </w:r>
+            <w:proofErr w:type="spellEnd"/>
+            <w:r>
+              <w:rPr>
+                <w:sz w:val="20"/>
+                <w:szCs w:val="20"/>
+                <w:lang w:val="en-GB"/>
+              </w:rPr>
+              <w:t xml:space="preserve"> </w:t>
+            </w:r>
+          </w:p>
+        </w:tc>
+        <w:tc>
+          <w:tcPr>
+            <w:tcW w:w="2835" w:type="dxa"/>
+            <w:tcBorders>
+              <w:left w:val="single" w:sz="12" w:space="0" w:color="auto"/>
+              <w:right w:val="single" w:sz="12" w:space="0" w:color="auto"/>
+            </w:tcBorders>
+          </w:tcPr>
+          <w:p>
+            <w:pPr>
+              <w:rPr>
+                <w:color w:val="ED7D31" w:themeColor="accent2"/>
+                <w:sz w:val="20"/>
+                <w:szCs w:val="20"/>
+                <w:lang w:val="en-GB"/>
+              </w:rPr>
+            </w:pPr>
+            <w:r>
+              <w:rPr>
+                <w:color w:val="ED7D31" w:themeColor="accent2"/>
+                <w:sz w:val="20"/>
+                <w:szCs w:val="20"/>
+                <w:lang w:val="en-GB"/>
+              </w:rPr>
+              <w:t>Public virtual void Use()</w:t>
+            </w:r>
+          </w:p>
+        </w:tc>
+        <w:tc>
+          <w:tcPr>
+            <w:tcW w:w="4095" w:type="dxa"/>
+            <w:tcBorders>
+              <w:left w:val="single" w:sz="12" w:space="0" w:color="auto"/>
+              <w:right w:val="single" w:sz="12" w:space="0" w:color="auto"/>
+            </w:tcBorders>
+          </w:tcPr>
+          <w:p>
+            <w:pPr>
+              <w:rPr>
+                <w:sz w:val="20"/>
+                <w:szCs w:val="20"/>
+                <w:lang w:val="en-GB"/>
+              </w:rPr>
+            </w:pPr>
+            <w:r>
+              <w:rPr>
+                <w:sz w:val="20"/>
+                <w:szCs w:val="20"/>
+                <w:lang w:val="en-GB"/>
+              </w:rPr>
+              <w:t>Uses the item. At the moment it only debugs</w:t>
+            </w:r>
+          </w:p>
+        </w:tc>
+      </w:tr>
+      <w:tr>
+        <w:tc>
+          <w:tcPr>
+            <w:tcW w:w="2112" w:type="dxa"/>
+            <w:tcBorders>
+              <w:left w:val="single" w:sz="12" w:space="0" w:color="auto"/>
+              <w:right w:val="single" w:sz="12" w:space="0" w:color="auto"/>
+            </w:tcBorders>
+          </w:tcPr>
+          <w:p>
+            <w:pPr>
+              <w:rPr>
+                <w:color w:val="FF0000"/>
+                <w:sz w:val="20"/>
+                <w:szCs w:val="20"/>
+                <w:lang w:val="en-GB"/>
+              </w:rPr>
+            </w:pPr>
+            <w:r>
+              <w:rPr>
+                <w:color w:val="FF0000"/>
+                <w:sz w:val="20"/>
+                <w:szCs w:val="20"/>
+                <w:lang w:val="en-GB"/>
+              </w:rPr>
+              <w:t>Event Function</w:t>
+            </w:r>
+          </w:p>
+          <w:p>
+            <w:pPr>
+              <w:rPr>
+                <w:sz w:val="20"/>
+                <w:szCs w:val="20"/>
+                <w:lang w:val="en-US"/>
+              </w:rPr>
+            </w:pPr>
+          </w:p>
+        </w:tc>
+        <w:tc>
+          <w:tcPr>
+            <w:tcW w:w="2835" w:type="dxa"/>
+            <w:tcBorders>
+              <w:left w:val="single" w:sz="12" w:space="0" w:color="auto"/>
+              <w:right w:val="single" w:sz="12" w:space="0" w:color="auto"/>
+            </w:tcBorders>
+          </w:tcPr>
+          <w:p>
+            <w:pPr>
+              <w:rPr>
+                <w:sz w:val="20"/>
+                <w:szCs w:val="20"/>
+                <w:lang w:val="en-GB"/>
+              </w:rPr>
+            </w:pPr>
+            <w:r>
+              <w:rPr>
+                <w:color w:val="ED7D31" w:themeColor="accent2"/>
+                <w:sz w:val="20"/>
+                <w:szCs w:val="20"/>
+                <w:lang w:val="en-GB"/>
+              </w:rPr>
+              <w:t xml:space="preserve">Public virtual string </w:t>
+            </w:r>
+            <w:proofErr w:type="spellStart"/>
+            <w:r>
+              <w:rPr>
+                <w:color w:val="ED7D31" w:themeColor="accent2"/>
+                <w:sz w:val="20"/>
+                <w:szCs w:val="20"/>
+                <w:lang w:val="en-GB"/>
+              </w:rPr>
+              <w:t>GetItemDescription</w:t>
+            </w:r>
+            <w:proofErr w:type="spellEnd"/>
+          </w:p>
+        </w:tc>
+        <w:tc>
+          <w:tcPr>
+            <w:tcW w:w="4095" w:type="dxa"/>
+            <w:tcBorders>
+              <w:left w:val="single" w:sz="12" w:space="0" w:color="auto"/>
+              <w:right w:val="single" w:sz="12" w:space="0" w:color="auto"/>
+            </w:tcBorders>
+          </w:tcPr>
+          <w:p>
+            <w:pPr>
+              <w:rPr>
+                <w:sz w:val="20"/>
+                <w:szCs w:val="20"/>
+                <w:lang w:val="en-US"/>
+              </w:rPr>
+            </w:pPr>
+            <w:r>
+              <w:rPr>
+                <w:sz w:val="20"/>
+                <w:szCs w:val="20"/>
+                <w:lang w:val="en-US"/>
+              </w:rPr>
+              <w:t xml:space="preserve">If there are any save files, then the </w:t>
+            </w:r>
+            <w:proofErr w:type="spellStart"/>
+            <w:r>
+              <w:rPr>
+                <w:sz w:val="20"/>
+                <w:szCs w:val="20"/>
+                <w:lang w:val="en-US"/>
+              </w:rPr>
+              <w:t>LoadGame</w:t>
+            </w:r>
+            <w:proofErr w:type="spellEnd"/>
+            <w:r>
+              <w:rPr>
+                <w:sz w:val="20"/>
+                <w:szCs w:val="20"/>
+                <w:lang w:val="en-US"/>
+              </w:rPr>
+              <w:t xml:space="preserve"> Button in the Menu is activated</w:t>
+            </w:r>
+          </w:p>
+        </w:tc>
+      </w:tr>
+      <w:tr>
+        <w:tc>
+          <w:tcPr>
+            <w:tcW w:w="2112" w:type="dxa"/>
+            <w:tcBorders>
+              <w:left w:val="single" w:sz="12" w:space="0" w:color="auto"/>
+              <w:bottom w:val="single" w:sz="12" w:space="0" w:color="auto"/>
+              <w:right w:val="single" w:sz="12" w:space="0" w:color="auto"/>
+            </w:tcBorders>
+          </w:tcPr>
+          <w:p>
+            <w:pPr>
+              <w:rPr>
+                <w:sz w:val="20"/>
+                <w:szCs w:val="20"/>
+                <w:lang w:val="en-GB"/>
+              </w:rPr>
+            </w:pPr>
+          </w:p>
+        </w:tc>
+        <w:tc>
+          <w:tcPr>
+            <w:tcW w:w="2835" w:type="dxa"/>
+            <w:tcBorders>
+              <w:left w:val="single" w:sz="12" w:space="0" w:color="auto"/>
+              <w:bottom w:val="single" w:sz="12" w:space="0" w:color="auto"/>
+              <w:right w:val="single" w:sz="12" w:space="0" w:color="auto"/>
+            </w:tcBorders>
+          </w:tcPr>
+          <w:p>
+            <w:pPr>
+              <w:rPr>
+                <w:color w:val="ED7D31" w:themeColor="accent2"/>
+                <w:sz w:val="20"/>
+                <w:szCs w:val="20"/>
+                <w:lang w:val="en-GB"/>
+              </w:rPr>
+            </w:pPr>
+          </w:p>
+        </w:tc>
+        <w:tc>
+          <w:tcPr>
+            <w:tcW w:w="4095" w:type="dxa"/>
+            <w:tcBorders>
+              <w:left w:val="single" w:sz="12" w:space="0" w:color="auto"/>
+              <w:bottom w:val="single" w:sz="12" w:space="0" w:color="auto"/>
+              <w:right w:val="single" w:sz="12" w:space="0" w:color="auto"/>
+            </w:tcBorders>
+          </w:tcPr>
+          <w:p>
+            <w:pPr>
+              <w:rPr>
+                <w:sz w:val="20"/>
+                <w:szCs w:val="20"/>
+                <w:lang w:val="en-US"/>
+              </w:rPr>
+            </w:pPr>
+          </w:p>
+        </w:tc>
+      </w:tr>
+    </w:tbl>
+    <w:p>
+      <w:pPr>
+        <w:pStyle w:val="IntensivesZitat"/>
+      </w:pPr>
+      <w:proofErr w:type="spellStart"/>
+      <w:r>
+        <w:t>StatItem</w:t>
+      </w:r>
+      <w:proofErr w:type="spellEnd"/>
+    </w:p>
+    <w:tbl>
+      <w:tblPr>
+        <w:tblStyle w:val="Tabellenraster"/>
+        <w:tblW w:w="0" w:type="auto"/>
+        <w:tblLook w:val="04A0" w:firstRow="1" w:lastRow="0" w:firstColumn="1" w:lastColumn="0" w:noHBand="0" w:noVBand="1"/>
+      </w:tblPr>
+      <w:tblGrid>
+        <w:gridCol w:w="2112"/>
+        <w:gridCol w:w="2835"/>
+        <w:gridCol w:w="4095"/>
+      </w:tblGrid>
+      <w:tr>
+        <w:tc>
+          <w:tcPr>
+            <w:tcW w:w="2112" w:type="dxa"/>
+            <w:tcBorders>
+              <w:top w:val="single" w:sz="12" w:space="0" w:color="auto"/>
+              <w:left w:val="single" w:sz="12" w:space="0" w:color="auto"/>
+              <w:right w:val="single" w:sz="12" w:space="0" w:color="auto"/>
+            </w:tcBorders>
+          </w:tcPr>
+          <w:p>
+            <w:pPr>
+              <w:rPr>
+                <w:b/>
+                <w:bCs/>
+                <w:sz w:val="20"/>
+                <w:szCs w:val="20"/>
+                <w:lang w:val="en-GB"/>
+              </w:rPr>
+            </w:pPr>
+            <w:r>
+              <w:rPr>
+                <w:b/>
+                <w:bCs/>
+                <w:sz w:val="20"/>
+                <w:szCs w:val="20"/>
+                <w:lang w:val="en-GB"/>
+              </w:rPr>
+              <w:t>C</w:t>
+            </w:r>
+            <w:r>
+              <w:rPr>
+                <w:b/>
+                <w:bCs/>
+                <w:sz w:val="20"/>
+                <w:szCs w:val="20"/>
+                <w:lang w:val="en-GB"/>
+              </w:rPr>
+              <w:t>lass</w:t>
+            </w:r>
+          </w:p>
+        </w:tc>
+        <w:tc>
+          <w:tcPr>
+            <w:tcW w:w="6930" w:type="dxa"/>
+            <w:gridSpan w:val="2"/>
+            <w:tcBorders>
+              <w:top w:val="single" w:sz="12" w:space="0" w:color="auto"/>
+              <w:left w:val="single" w:sz="12" w:space="0" w:color="auto"/>
+              <w:right w:val="single" w:sz="12" w:space="0" w:color="auto"/>
+            </w:tcBorders>
+          </w:tcPr>
+          <w:p>
+            <w:pPr>
+              <w:rPr>
+                <w:b/>
+                <w:bCs/>
+                <w:sz w:val="20"/>
+                <w:szCs w:val="20"/>
+                <w:lang w:val="en-GB"/>
+              </w:rPr>
+            </w:pPr>
+            <w:r>
+              <w:rPr>
+                <w:b/>
+                <w:bCs/>
+                <w:sz w:val="20"/>
+                <w:szCs w:val="20"/>
+                <w:lang w:val="en-GB"/>
+              </w:rPr>
+              <w:t>Description</w:t>
+            </w:r>
+          </w:p>
+        </w:tc>
+      </w:tr>
+      <w:tr>
+        <w:tc>
+          <w:tcPr>
+            <w:tcW w:w="2112" w:type="dxa"/>
+            <w:tcBorders>
+              <w:left w:val="single" w:sz="12" w:space="0" w:color="auto"/>
+              <w:bottom w:val="single" w:sz="12" w:space="0" w:color="auto"/>
+              <w:right w:val="single" w:sz="12" w:space="0" w:color="auto"/>
+            </w:tcBorders>
+          </w:tcPr>
+          <w:p>
+            <w:pPr>
+              <w:pStyle w:val="berschrift3"/>
+              <w:rPr>
+                <w:lang w:val="en-GB"/>
+              </w:rPr>
+            </w:pPr>
+            <w:proofErr w:type="spellStart"/>
+            <w:r>
+              <w:rPr>
+                <w:lang w:val="en-GB"/>
+              </w:rPr>
+              <w:t>StatItem</w:t>
+            </w:r>
+            <w:proofErr w:type="spellEnd"/>
+          </w:p>
+        </w:tc>
+        <w:tc>
+          <w:tcPr>
+            <w:tcW w:w="6930" w:type="dxa"/>
+            <w:gridSpan w:val="2"/>
+            <w:tcBorders>
+              <w:left w:val="single" w:sz="12" w:space="0" w:color="auto"/>
+              <w:bottom w:val="single" w:sz="12" w:space="0" w:color="auto"/>
+              <w:right w:val="single" w:sz="12" w:space="0" w:color="auto"/>
+            </w:tcBorders>
+          </w:tcPr>
+          <w:p>
+            <w:pPr>
+              <w:rPr>
+                <w:sz w:val="20"/>
+                <w:szCs w:val="20"/>
+                <w:lang w:val="en-GB"/>
+              </w:rPr>
+            </w:pPr>
+            <w:r>
+              <w:rPr>
+                <w:sz w:val="20"/>
+                <w:szCs w:val="20"/>
+                <w:lang w:val="en-GB"/>
+              </w:rPr>
+              <w:t xml:space="preserve">This class gives a </w:t>
+            </w:r>
+            <w:proofErr w:type="spellStart"/>
+            <w:r>
+              <w:rPr>
+                <w:sz w:val="20"/>
+                <w:szCs w:val="20"/>
+                <w:lang w:val="en-GB"/>
+              </w:rPr>
+              <w:t>scriptableobject</w:t>
+            </w:r>
+            <w:proofErr w:type="spellEnd"/>
+            <w:r>
+              <w:rPr>
+                <w:sz w:val="20"/>
+                <w:szCs w:val="20"/>
+                <w:lang w:val="en-GB"/>
+              </w:rPr>
+              <w:t xml:space="preserve"> that is then used in the inventory as an item.</w:t>
+            </w:r>
+          </w:p>
+          <w:p>
+            <w:pPr>
+              <w:rPr>
+                <w:sz w:val="20"/>
+                <w:szCs w:val="20"/>
+                <w:lang w:val="en-GB"/>
+              </w:rPr>
+            </w:pPr>
+          </w:p>
+        </w:tc>
+      </w:tr>
+      <w:tr>
+        <w:tc>
+          <w:tcPr>
+            <w:tcW w:w="2112" w:type="dxa"/>
+            <w:tcBorders>
+              <w:top w:val="single" w:sz="12" w:space="0" w:color="auto"/>
+              <w:left w:val="single" w:sz="12" w:space="0" w:color="auto"/>
+              <w:right w:val="single" w:sz="12" w:space="0" w:color="auto"/>
+            </w:tcBorders>
+          </w:tcPr>
+          <w:p>
+            <w:pPr>
+              <w:rPr>
+                <w:sz w:val="20"/>
+                <w:szCs w:val="20"/>
+                <w:lang w:val="en-GB"/>
+              </w:rPr>
+            </w:pPr>
+          </w:p>
+        </w:tc>
+        <w:tc>
+          <w:tcPr>
+            <w:tcW w:w="2835" w:type="dxa"/>
+            <w:tcBorders>
+              <w:top w:val="single" w:sz="12" w:space="0" w:color="auto"/>
+              <w:left w:val="single" w:sz="12" w:space="0" w:color="auto"/>
+              <w:bottom w:val="single" w:sz="12" w:space="0" w:color="auto"/>
+              <w:right w:val="single" w:sz="12" w:space="0" w:color="auto"/>
+            </w:tcBorders>
+          </w:tcPr>
+          <w:p>
+            <w:pPr>
+              <w:rPr>
+                <w:b/>
+                <w:bCs/>
+                <w:sz w:val="20"/>
+                <w:szCs w:val="20"/>
+                <w:lang w:val="en-GB"/>
+              </w:rPr>
+            </w:pPr>
+            <w:r>
+              <w:rPr>
+                <w:b/>
+                <w:bCs/>
+                <w:sz w:val="20"/>
+                <w:szCs w:val="20"/>
+                <w:lang w:val="en-GB"/>
+              </w:rPr>
+              <w:t>Method</w:t>
+            </w:r>
+          </w:p>
+        </w:tc>
+        <w:tc>
+          <w:tcPr>
+            <w:tcW w:w="4095" w:type="dxa"/>
+            <w:tcBorders>
+              <w:top w:val="single" w:sz="12" w:space="0" w:color="auto"/>
+              <w:left w:val="single" w:sz="12" w:space="0" w:color="auto"/>
+              <w:bottom w:val="single" w:sz="12" w:space="0" w:color="auto"/>
+              <w:right w:val="single" w:sz="12" w:space="0" w:color="auto"/>
+            </w:tcBorders>
+          </w:tcPr>
+          <w:p>
+            <w:pPr>
+              <w:rPr>
+                <w:b/>
+                <w:bCs/>
+                <w:sz w:val="20"/>
+                <w:szCs w:val="20"/>
+                <w:lang w:val="en-GB"/>
+              </w:rPr>
+            </w:pPr>
+            <w:r>
+              <w:rPr>
+                <w:b/>
+                <w:bCs/>
+                <w:sz w:val="20"/>
+                <w:szCs w:val="20"/>
+                <w:lang w:val="en-GB"/>
+              </w:rPr>
+              <w:t>Description</w:t>
+            </w:r>
+          </w:p>
+        </w:tc>
+      </w:tr>
+      <w:tr>
+        <w:tc>
+          <w:tcPr>
+            <w:tcW w:w="2112" w:type="dxa"/>
+            <w:tcBorders>
+              <w:left w:val="single" w:sz="12" w:space="0" w:color="auto"/>
+              <w:right w:val="single" w:sz="12" w:space="0" w:color="auto"/>
+            </w:tcBorders>
+          </w:tcPr>
+          <w:p>
+            <w:pPr>
+              <w:rPr>
+                <w:sz w:val="20"/>
+                <w:szCs w:val="20"/>
+                <w:lang w:val="en-GB"/>
+              </w:rPr>
+            </w:pPr>
+          </w:p>
+        </w:tc>
+        <w:tc>
+          <w:tcPr>
+            <w:tcW w:w="2835" w:type="dxa"/>
+            <w:tcBorders>
+              <w:top w:val="single" w:sz="12" w:space="0" w:color="auto"/>
+              <w:left w:val="single" w:sz="12" w:space="0" w:color="auto"/>
+              <w:right w:val="single" w:sz="12" w:space="0" w:color="auto"/>
+            </w:tcBorders>
+          </w:tcPr>
+          <w:p>
+            <w:pPr>
+              <w:rPr>
+                <w:color w:val="ED7D31" w:themeColor="accent2"/>
+                <w:sz w:val="20"/>
+                <w:szCs w:val="20"/>
+                <w:lang w:val="en-US"/>
+              </w:rPr>
+            </w:pPr>
+            <w:r>
+              <w:rPr>
+                <w:color w:val="ED7D31" w:themeColor="accent2"/>
+                <w:sz w:val="20"/>
+                <w:szCs w:val="20"/>
+                <w:lang w:val="en-US"/>
+              </w:rPr>
+              <w:t xml:space="preserve">Public </w:t>
+            </w:r>
+            <w:r>
+              <w:rPr>
+                <w:color w:val="ED7D31" w:themeColor="accent2"/>
+                <w:sz w:val="20"/>
+                <w:szCs w:val="20"/>
+                <w:lang w:val="en-US"/>
+              </w:rPr>
+              <w:t xml:space="preserve">Class </w:t>
+            </w:r>
+            <w:proofErr w:type="spellStart"/>
+            <w:r>
+              <w:rPr>
+                <w:color w:val="ED7D31" w:themeColor="accent2"/>
+                <w:sz w:val="20"/>
+                <w:szCs w:val="20"/>
+                <w:lang w:val="en-US"/>
+              </w:rPr>
+              <w:t>Stat</w:t>
+            </w:r>
+            <w:r>
+              <w:rPr>
+                <w:color w:val="ED7D31" w:themeColor="accent2"/>
+                <w:sz w:val="20"/>
+                <w:szCs w:val="20"/>
+                <w:lang w:val="en-US"/>
+              </w:rPr>
+              <w:t>Item</w:t>
+            </w:r>
+            <w:proofErr w:type="spellEnd"/>
+            <w:r>
+              <w:rPr>
+                <w:color w:val="ED7D31" w:themeColor="accent2"/>
+                <w:sz w:val="20"/>
+                <w:szCs w:val="20"/>
+                <w:lang w:val="en-US"/>
+              </w:rPr>
+              <w:t xml:space="preserve"> </w:t>
+            </w:r>
+          </w:p>
+          <w:p>
+            <w:pPr>
+              <w:rPr>
+                <w:sz w:val="20"/>
+                <w:szCs w:val="20"/>
+                <w:lang w:val="en-US"/>
+              </w:rPr>
+            </w:pPr>
+          </w:p>
+        </w:tc>
+        <w:tc>
+          <w:tcPr>
+            <w:tcW w:w="4095" w:type="dxa"/>
+            <w:tcBorders>
+              <w:top w:val="single" w:sz="12" w:space="0" w:color="auto"/>
+              <w:left w:val="single" w:sz="12" w:space="0" w:color="auto"/>
+              <w:right w:val="single" w:sz="12" w:space="0" w:color="auto"/>
+            </w:tcBorders>
+          </w:tcPr>
+          <w:p>
+            <w:pPr>
+              <w:rPr>
+                <w:sz w:val="20"/>
+                <w:szCs w:val="20"/>
+                <w:lang w:val="en-GB"/>
+              </w:rPr>
+            </w:pPr>
+            <w:proofErr w:type="spellStart"/>
+            <w:r>
+              <w:rPr>
+                <w:sz w:val="20"/>
+                <w:szCs w:val="20"/>
+                <w:lang w:val="en-GB"/>
+              </w:rPr>
+              <w:t>ScriptableObject</w:t>
+            </w:r>
+            <w:proofErr w:type="spellEnd"/>
+            <w:r>
+              <w:rPr>
+                <w:sz w:val="20"/>
+                <w:szCs w:val="20"/>
+                <w:lang w:val="en-GB"/>
+              </w:rPr>
+              <w:t xml:space="preserve"> that provides data for</w:t>
+            </w:r>
+            <w:r>
+              <w:rPr>
+                <w:sz w:val="20"/>
+                <w:szCs w:val="20"/>
+                <w:lang w:val="en-GB"/>
+              </w:rPr>
+              <w:t xml:space="preserve"> an</w:t>
+            </w:r>
+            <w:r>
+              <w:rPr>
+                <w:sz w:val="20"/>
+                <w:szCs w:val="20"/>
+                <w:lang w:val="en-GB"/>
+              </w:rPr>
+              <w:t xml:space="preserve"> item to be used in the inventory.</w:t>
+            </w:r>
+            <w:r>
+              <w:rPr>
+                <w:sz w:val="20"/>
+                <w:szCs w:val="20"/>
+                <w:lang w:val="en-GB"/>
+              </w:rPr>
+              <w:t xml:space="preserve"> This item type can give boons to the player such as health, food etc. Could be used in a later state of the game</w:t>
+            </w:r>
+          </w:p>
+        </w:tc>
+      </w:tr>
+      <w:tr>
+        <w:tc>
+          <w:tcPr>
+            <w:tcW w:w="2112" w:type="dxa"/>
+            <w:tcBorders>
+              <w:left w:val="single" w:sz="12" w:space="0" w:color="auto"/>
+              <w:right w:val="single" w:sz="12" w:space="0" w:color="auto"/>
+            </w:tcBorders>
+          </w:tcPr>
+          <w:p>
+            <w:pPr>
+              <w:rPr>
+                <w:sz w:val="20"/>
+                <w:szCs w:val="20"/>
+                <w:lang w:val="en-GB"/>
+              </w:rPr>
+            </w:pPr>
+            <w:proofErr w:type="spellStart"/>
+            <w:r>
+              <w:rPr>
+                <w:color w:val="FF0000"/>
+                <w:sz w:val="20"/>
+                <w:szCs w:val="20"/>
+                <w:lang w:val="en-GB"/>
+              </w:rPr>
+              <w:t>Click_Event</w:t>
+            </w:r>
+            <w:proofErr w:type="spellEnd"/>
+            <w:r>
+              <w:rPr>
+                <w:sz w:val="20"/>
+                <w:szCs w:val="20"/>
+                <w:lang w:val="en-GB"/>
+              </w:rPr>
+              <w:t xml:space="preserve"> </w:t>
+            </w:r>
+          </w:p>
+        </w:tc>
+        <w:tc>
+          <w:tcPr>
+            <w:tcW w:w="2835" w:type="dxa"/>
+            <w:tcBorders>
+              <w:left w:val="single" w:sz="12" w:space="0" w:color="auto"/>
+              <w:right w:val="single" w:sz="12" w:space="0" w:color="auto"/>
+            </w:tcBorders>
+          </w:tcPr>
+          <w:p>
+            <w:pPr>
+              <w:rPr>
+                <w:color w:val="ED7D31" w:themeColor="accent2"/>
+                <w:sz w:val="20"/>
+                <w:szCs w:val="20"/>
+                <w:lang w:val="en-GB"/>
+              </w:rPr>
+            </w:pPr>
+            <w:r>
+              <w:rPr>
+                <w:color w:val="ED7D31" w:themeColor="accent2"/>
+                <w:sz w:val="20"/>
+                <w:szCs w:val="20"/>
+                <w:lang w:val="en-GB"/>
+              </w:rPr>
+              <w:t xml:space="preserve">Public </w:t>
+            </w:r>
+            <w:r>
+              <w:rPr>
+                <w:color w:val="ED7D31" w:themeColor="accent2"/>
+                <w:sz w:val="20"/>
+                <w:szCs w:val="20"/>
+                <w:lang w:val="en-GB"/>
+              </w:rPr>
+              <w:t>override</w:t>
+            </w:r>
+            <w:r>
+              <w:rPr>
+                <w:color w:val="ED7D31" w:themeColor="accent2"/>
+                <w:sz w:val="20"/>
+                <w:szCs w:val="20"/>
+                <w:lang w:val="en-GB"/>
+              </w:rPr>
+              <w:t xml:space="preserve"> void Use()</w:t>
+            </w:r>
+          </w:p>
+        </w:tc>
+        <w:tc>
+          <w:tcPr>
+            <w:tcW w:w="4095" w:type="dxa"/>
+            <w:tcBorders>
+              <w:left w:val="single" w:sz="12" w:space="0" w:color="auto"/>
+              <w:right w:val="single" w:sz="12" w:space="0" w:color="auto"/>
+            </w:tcBorders>
+          </w:tcPr>
+          <w:p>
+            <w:pPr>
+              <w:rPr>
+                <w:sz w:val="20"/>
+                <w:szCs w:val="20"/>
+                <w:lang w:val="en-GB"/>
+              </w:rPr>
+            </w:pPr>
+            <w:r>
+              <w:rPr>
+                <w:sz w:val="20"/>
+                <w:szCs w:val="20"/>
+                <w:lang w:val="en-GB"/>
+              </w:rPr>
+              <w:t xml:space="preserve">Uses the </w:t>
+            </w:r>
+            <w:proofErr w:type="spellStart"/>
+            <w:r>
+              <w:rPr>
+                <w:sz w:val="20"/>
+                <w:szCs w:val="20"/>
+                <w:lang w:val="en-GB"/>
+              </w:rPr>
+              <w:t>statitem</w:t>
+            </w:r>
+            <w:proofErr w:type="spellEnd"/>
+            <w:r>
+              <w:rPr>
+                <w:sz w:val="20"/>
+                <w:szCs w:val="20"/>
+                <w:lang w:val="en-GB"/>
+              </w:rPr>
+              <w:t xml:space="preserve"> to give stats to the player at a later stage.</w:t>
+            </w:r>
+          </w:p>
+        </w:tc>
+      </w:tr>
+      <w:tr>
+        <w:tc>
+          <w:tcPr>
+            <w:tcW w:w="2112" w:type="dxa"/>
+            <w:tcBorders>
+              <w:left w:val="single" w:sz="12" w:space="0" w:color="auto"/>
+              <w:right w:val="single" w:sz="12" w:space="0" w:color="auto"/>
+            </w:tcBorders>
+          </w:tcPr>
+          <w:p>
+            <w:pPr>
+              <w:rPr>
+                <w:color w:val="FF0000"/>
+                <w:sz w:val="20"/>
+                <w:szCs w:val="20"/>
+                <w:lang w:val="en-GB"/>
+              </w:rPr>
+            </w:pPr>
+            <w:r>
+              <w:rPr>
+                <w:color w:val="FF0000"/>
+                <w:sz w:val="20"/>
+                <w:szCs w:val="20"/>
+                <w:lang w:val="en-GB"/>
+              </w:rPr>
+              <w:t>Datatype</w:t>
+            </w:r>
+          </w:p>
+          <w:p>
+            <w:pPr>
+              <w:rPr>
+                <w:sz w:val="20"/>
+                <w:szCs w:val="20"/>
+                <w:lang w:val="en-US"/>
+              </w:rPr>
+            </w:pPr>
+          </w:p>
+        </w:tc>
+        <w:tc>
+          <w:tcPr>
+            <w:tcW w:w="2835" w:type="dxa"/>
+            <w:tcBorders>
+              <w:left w:val="single" w:sz="12" w:space="0" w:color="auto"/>
+              <w:right w:val="single" w:sz="12" w:space="0" w:color="auto"/>
+            </w:tcBorders>
+          </w:tcPr>
+          <w:p>
+            <w:pPr>
+              <w:rPr>
+                <w:sz w:val="20"/>
+                <w:szCs w:val="20"/>
+                <w:lang w:val="en-GB"/>
+              </w:rPr>
+            </w:pPr>
+            <w:r>
+              <w:rPr>
+                <w:color w:val="ED7D31" w:themeColor="accent2"/>
+                <w:sz w:val="20"/>
+                <w:szCs w:val="20"/>
+                <w:lang w:val="en-GB"/>
+              </w:rPr>
+              <w:t xml:space="preserve">Public </w:t>
+            </w:r>
+            <w:proofErr w:type="spellStart"/>
+            <w:r>
+              <w:rPr>
+                <w:color w:val="ED7D31" w:themeColor="accent2"/>
+                <w:sz w:val="20"/>
+                <w:szCs w:val="20"/>
+                <w:lang w:val="en-GB"/>
+              </w:rPr>
+              <w:t>enum</w:t>
+            </w:r>
+            <w:proofErr w:type="spellEnd"/>
+            <w:r>
+              <w:rPr>
+                <w:color w:val="ED7D31" w:themeColor="accent2"/>
+                <w:sz w:val="20"/>
+                <w:szCs w:val="20"/>
+                <w:lang w:val="en-GB"/>
+              </w:rPr>
+              <w:t xml:space="preserve"> </w:t>
+            </w:r>
+            <w:proofErr w:type="spellStart"/>
+            <w:r>
+              <w:rPr>
+                <w:color w:val="ED7D31" w:themeColor="accent2"/>
+                <w:sz w:val="20"/>
+                <w:szCs w:val="20"/>
+                <w:lang w:val="en-GB"/>
+              </w:rPr>
+              <w:t>StatitemType</w:t>
+            </w:r>
+            <w:proofErr w:type="spellEnd"/>
+          </w:p>
+        </w:tc>
+        <w:tc>
+          <w:tcPr>
+            <w:tcW w:w="4095" w:type="dxa"/>
+            <w:tcBorders>
+              <w:left w:val="single" w:sz="12" w:space="0" w:color="auto"/>
+              <w:right w:val="single" w:sz="12" w:space="0" w:color="auto"/>
+            </w:tcBorders>
+          </w:tcPr>
+          <w:p>
+            <w:pPr>
+              <w:rPr>
+                <w:sz w:val="20"/>
+                <w:szCs w:val="20"/>
+                <w:lang w:val="en-US"/>
+              </w:rPr>
+            </w:pPr>
+            <w:r>
+              <w:rPr>
+                <w:sz w:val="20"/>
+                <w:szCs w:val="20"/>
+                <w:lang w:val="en-US"/>
+              </w:rPr>
+              <w:t xml:space="preserve">Defines </w:t>
+            </w:r>
+            <w:proofErr w:type="spellStart"/>
+            <w:r>
+              <w:rPr>
+                <w:sz w:val="20"/>
+                <w:szCs w:val="20"/>
+                <w:lang w:val="en-US"/>
+              </w:rPr>
+              <w:t>statitem</w:t>
+            </w:r>
+            <w:proofErr w:type="spellEnd"/>
+            <w:r>
+              <w:rPr>
+                <w:sz w:val="20"/>
+                <w:szCs w:val="20"/>
+                <w:lang w:val="en-US"/>
+              </w:rPr>
+              <w:t xml:space="preserve"> types such as </w:t>
+            </w:r>
+            <w:proofErr w:type="spellStart"/>
+            <w:r>
+              <w:rPr>
+                <w:sz w:val="20"/>
+                <w:szCs w:val="20"/>
+                <w:lang w:val="en-US"/>
+              </w:rPr>
+              <w:t>healthitems</w:t>
+            </w:r>
+            <w:proofErr w:type="spellEnd"/>
+            <w:r>
+              <w:rPr>
+                <w:sz w:val="20"/>
+                <w:szCs w:val="20"/>
+                <w:lang w:val="en-US"/>
+              </w:rPr>
+              <w:t>, food items etc.</w:t>
+            </w:r>
+          </w:p>
+        </w:tc>
+      </w:tr>
+      <w:tr>
+        <w:tc>
+          <w:tcPr>
+            <w:tcW w:w="2112" w:type="dxa"/>
+            <w:tcBorders>
+              <w:left w:val="single" w:sz="12" w:space="0" w:color="auto"/>
+              <w:bottom w:val="single" w:sz="12" w:space="0" w:color="auto"/>
+              <w:right w:val="single" w:sz="12" w:space="0" w:color="auto"/>
+            </w:tcBorders>
+          </w:tcPr>
+          <w:p>
+            <w:pPr>
+              <w:rPr>
+                <w:sz w:val="20"/>
+                <w:szCs w:val="20"/>
+                <w:lang w:val="en-GB"/>
+              </w:rPr>
+            </w:pPr>
+          </w:p>
+        </w:tc>
+        <w:tc>
+          <w:tcPr>
+            <w:tcW w:w="2835" w:type="dxa"/>
+            <w:tcBorders>
+              <w:left w:val="single" w:sz="12" w:space="0" w:color="auto"/>
+              <w:bottom w:val="single" w:sz="12" w:space="0" w:color="auto"/>
+              <w:right w:val="single" w:sz="12" w:space="0" w:color="auto"/>
+            </w:tcBorders>
+          </w:tcPr>
+          <w:p>
+            <w:pPr>
+              <w:rPr>
+                <w:color w:val="ED7D31" w:themeColor="accent2"/>
+                <w:sz w:val="20"/>
+                <w:szCs w:val="20"/>
+                <w:lang w:val="en-GB"/>
+              </w:rPr>
+            </w:pPr>
+          </w:p>
+        </w:tc>
+        <w:tc>
+          <w:tcPr>
+            <w:tcW w:w="4095" w:type="dxa"/>
+            <w:tcBorders>
+              <w:left w:val="single" w:sz="12" w:space="0" w:color="auto"/>
+              <w:bottom w:val="single" w:sz="12" w:space="0" w:color="auto"/>
+              <w:right w:val="single" w:sz="12" w:space="0" w:color="auto"/>
+            </w:tcBorders>
+          </w:tcPr>
+          <w:p>
+            <w:pPr>
+              <w:rPr>
+                <w:sz w:val="20"/>
+                <w:szCs w:val="20"/>
+                <w:lang w:val="en-US"/>
+              </w:rPr>
+            </w:pPr>
+          </w:p>
+        </w:tc>
+      </w:tr>
+    </w:tbl>
+    <w:p>
+      <w:pPr>
+        <w:pStyle w:val="IntensivesZitat"/>
+      </w:pPr>
+      <w:proofErr w:type="spellStart"/>
+      <w:r>
+        <w:t>ItemInfo</w:t>
+      </w:r>
+      <w:proofErr w:type="spellEnd"/>
+    </w:p>
+    <w:tbl>
+      <w:tblPr>
+        <w:tblStyle w:val="Tabellenraster"/>
+        <w:tblW w:w="0" w:type="auto"/>
+        <w:tblLook w:val="04A0" w:firstRow="1" w:lastRow="0" w:firstColumn="1" w:lastColumn="0" w:noHBand="0" w:noVBand="1"/>
+      </w:tblPr>
+      <w:tblGrid>
+        <w:gridCol w:w="2112"/>
+        <w:gridCol w:w="2835"/>
+        <w:gridCol w:w="4095"/>
+      </w:tblGrid>
+      <w:tr>
+        <w:tc>
+          <w:tcPr>
+            <w:tcW w:w="2112" w:type="dxa"/>
+            <w:tcBorders>
+              <w:top w:val="single" w:sz="12" w:space="0" w:color="auto"/>
+              <w:left w:val="single" w:sz="12" w:space="0" w:color="auto"/>
+              <w:right w:val="single" w:sz="12" w:space="0" w:color="auto"/>
+            </w:tcBorders>
+          </w:tcPr>
+          <w:p>
+            <w:pPr>
+              <w:rPr>
+                <w:b/>
+                <w:bCs/>
+                <w:sz w:val="20"/>
+                <w:szCs w:val="20"/>
+                <w:lang w:val="en-GB"/>
+              </w:rPr>
+            </w:pPr>
+            <w:r>
+              <w:rPr>
+                <w:b/>
+                <w:bCs/>
+                <w:sz w:val="20"/>
+                <w:szCs w:val="20"/>
+                <w:lang w:val="en-GB"/>
+              </w:rPr>
+              <w:t>C</w:t>
+            </w:r>
+            <w:r>
+              <w:rPr>
+                <w:b/>
+                <w:bCs/>
+                <w:sz w:val="20"/>
+                <w:szCs w:val="20"/>
+                <w:lang w:val="en-GB"/>
+              </w:rPr>
+              <w:t>lass</w:t>
+            </w:r>
+          </w:p>
+        </w:tc>
+        <w:tc>
+          <w:tcPr>
+            <w:tcW w:w="6930" w:type="dxa"/>
+            <w:gridSpan w:val="2"/>
+            <w:tcBorders>
+              <w:top w:val="single" w:sz="12" w:space="0" w:color="auto"/>
+              <w:left w:val="single" w:sz="12" w:space="0" w:color="auto"/>
+              <w:right w:val="single" w:sz="12" w:space="0" w:color="auto"/>
+            </w:tcBorders>
+          </w:tcPr>
+          <w:p>
+            <w:pPr>
+              <w:rPr>
+                <w:b/>
+                <w:bCs/>
+                <w:sz w:val="20"/>
+                <w:szCs w:val="20"/>
+                <w:lang w:val="en-GB"/>
+              </w:rPr>
+            </w:pPr>
+            <w:r>
+              <w:rPr>
+                <w:b/>
+                <w:bCs/>
+                <w:sz w:val="20"/>
+                <w:szCs w:val="20"/>
+                <w:lang w:val="en-GB"/>
+              </w:rPr>
+              <w:t>Description</w:t>
+            </w:r>
+          </w:p>
+        </w:tc>
+      </w:tr>
+      <w:tr>
+        <w:tc>
+          <w:tcPr>
+            <w:tcW w:w="2112" w:type="dxa"/>
+            <w:tcBorders>
+              <w:left w:val="single" w:sz="12" w:space="0" w:color="auto"/>
+              <w:bottom w:val="single" w:sz="12" w:space="0" w:color="auto"/>
+              <w:right w:val="single" w:sz="12" w:space="0" w:color="auto"/>
+            </w:tcBorders>
+          </w:tcPr>
+          <w:p>
+            <w:pPr>
+              <w:pStyle w:val="berschrift3"/>
+              <w:rPr>
+                <w:lang w:val="en-GB"/>
+              </w:rPr>
+            </w:pPr>
+            <w:proofErr w:type="spellStart"/>
+            <w:r>
+              <w:rPr>
+                <w:lang w:val="en-GB"/>
+              </w:rPr>
+              <w:t>ItemInfo</w:t>
+            </w:r>
+            <w:proofErr w:type="spellEnd"/>
+          </w:p>
+        </w:tc>
+        <w:tc>
+          <w:tcPr>
+            <w:tcW w:w="6930" w:type="dxa"/>
+            <w:gridSpan w:val="2"/>
+            <w:tcBorders>
+              <w:left w:val="single" w:sz="12" w:space="0" w:color="auto"/>
+              <w:bottom w:val="single" w:sz="12" w:space="0" w:color="auto"/>
+              <w:right w:val="single" w:sz="12" w:space="0" w:color="auto"/>
+            </w:tcBorders>
+          </w:tcPr>
+          <w:p>
+            <w:pPr>
+              <w:rPr>
+                <w:sz w:val="20"/>
+                <w:szCs w:val="20"/>
+                <w:lang w:val="en-GB"/>
+              </w:rPr>
+            </w:pPr>
+            <w:r>
+              <w:rPr>
+                <w:sz w:val="20"/>
+                <w:szCs w:val="20"/>
+                <w:lang w:val="en-GB"/>
+              </w:rPr>
+              <w:t>This class returns the information about the item. Namely the item description as well as the item name.</w:t>
+            </w:r>
+          </w:p>
+          <w:p>
+            <w:pPr>
+              <w:rPr>
+                <w:sz w:val="20"/>
+                <w:szCs w:val="20"/>
+                <w:lang w:val="en-GB"/>
+              </w:rPr>
+            </w:pPr>
+          </w:p>
+        </w:tc>
+      </w:tr>
+      <w:tr>
+        <w:tc>
+          <w:tcPr>
+            <w:tcW w:w="2112" w:type="dxa"/>
+            <w:tcBorders>
+              <w:top w:val="single" w:sz="12" w:space="0" w:color="auto"/>
+              <w:left w:val="single" w:sz="12" w:space="0" w:color="auto"/>
+              <w:right w:val="single" w:sz="12" w:space="0" w:color="auto"/>
+            </w:tcBorders>
+          </w:tcPr>
+          <w:p>
+            <w:pPr>
+              <w:rPr>
+                <w:sz w:val="20"/>
+                <w:szCs w:val="20"/>
+                <w:lang w:val="en-GB"/>
+              </w:rPr>
+            </w:pPr>
+          </w:p>
+        </w:tc>
+        <w:tc>
+          <w:tcPr>
+            <w:tcW w:w="2835" w:type="dxa"/>
+            <w:tcBorders>
+              <w:top w:val="single" w:sz="12" w:space="0" w:color="auto"/>
+              <w:left w:val="single" w:sz="12" w:space="0" w:color="auto"/>
+              <w:bottom w:val="single" w:sz="12" w:space="0" w:color="auto"/>
+              <w:right w:val="single" w:sz="12" w:space="0" w:color="auto"/>
+            </w:tcBorders>
+          </w:tcPr>
+          <w:p>
+            <w:pPr>
+              <w:rPr>
+                <w:b/>
+                <w:bCs/>
+                <w:sz w:val="20"/>
+                <w:szCs w:val="20"/>
+                <w:lang w:val="en-GB"/>
+              </w:rPr>
+            </w:pPr>
+            <w:r>
+              <w:rPr>
+                <w:b/>
+                <w:bCs/>
+                <w:sz w:val="20"/>
+                <w:szCs w:val="20"/>
+                <w:lang w:val="en-GB"/>
+              </w:rPr>
+              <w:t>Method</w:t>
+            </w:r>
+          </w:p>
+        </w:tc>
+        <w:tc>
+          <w:tcPr>
+            <w:tcW w:w="4095" w:type="dxa"/>
+            <w:tcBorders>
+              <w:top w:val="single" w:sz="12" w:space="0" w:color="auto"/>
+              <w:left w:val="single" w:sz="12" w:space="0" w:color="auto"/>
+              <w:bottom w:val="single" w:sz="12" w:space="0" w:color="auto"/>
+              <w:right w:val="single" w:sz="12" w:space="0" w:color="auto"/>
+            </w:tcBorders>
+          </w:tcPr>
+          <w:p>
+            <w:pPr>
+              <w:rPr>
+                <w:b/>
+                <w:bCs/>
+                <w:sz w:val="20"/>
+                <w:szCs w:val="20"/>
+                <w:lang w:val="en-GB"/>
+              </w:rPr>
+            </w:pPr>
+            <w:r>
+              <w:rPr>
+                <w:b/>
+                <w:bCs/>
+                <w:sz w:val="20"/>
+                <w:szCs w:val="20"/>
+                <w:lang w:val="en-GB"/>
+              </w:rPr>
+              <w:t>Description</w:t>
+            </w:r>
+          </w:p>
+        </w:tc>
+      </w:tr>
+      <w:tr>
+        <w:tc>
+          <w:tcPr>
+            <w:tcW w:w="2112" w:type="dxa"/>
+            <w:tcBorders>
+              <w:left w:val="single" w:sz="12" w:space="0" w:color="auto"/>
+              <w:right w:val="single" w:sz="12" w:space="0" w:color="auto"/>
+            </w:tcBorders>
+          </w:tcPr>
+          <w:p>
+            <w:pPr>
+              <w:rPr>
+                <w:sz w:val="20"/>
+                <w:szCs w:val="20"/>
+                <w:lang w:val="en-GB"/>
+              </w:rPr>
+            </w:pPr>
+          </w:p>
+        </w:tc>
+        <w:tc>
+          <w:tcPr>
+            <w:tcW w:w="2835" w:type="dxa"/>
+            <w:tcBorders>
+              <w:top w:val="single" w:sz="12" w:space="0" w:color="auto"/>
+              <w:left w:val="single" w:sz="12" w:space="0" w:color="auto"/>
+              <w:right w:val="single" w:sz="12" w:space="0" w:color="auto"/>
+            </w:tcBorders>
+          </w:tcPr>
+          <w:p>
+            <w:pPr>
+              <w:rPr>
+                <w:color w:val="ED7D31" w:themeColor="accent2"/>
+                <w:sz w:val="20"/>
+                <w:szCs w:val="20"/>
+                <w:lang w:val="en-US"/>
+              </w:rPr>
+            </w:pPr>
+            <w:r>
+              <w:rPr>
+                <w:color w:val="ED7D31" w:themeColor="accent2"/>
+                <w:sz w:val="20"/>
+                <w:szCs w:val="20"/>
+                <w:lang w:val="en-US"/>
+              </w:rPr>
+              <w:t xml:space="preserve">Public </w:t>
+            </w:r>
+            <w:r>
+              <w:rPr>
+                <w:color w:val="ED7D31" w:themeColor="accent2"/>
+                <w:sz w:val="20"/>
+                <w:szCs w:val="20"/>
+                <w:lang w:val="en-US"/>
+              </w:rPr>
+              <w:t xml:space="preserve">Class </w:t>
+            </w:r>
+            <w:proofErr w:type="spellStart"/>
+            <w:r>
+              <w:rPr>
+                <w:color w:val="ED7D31" w:themeColor="accent2"/>
+                <w:sz w:val="20"/>
+                <w:szCs w:val="20"/>
+                <w:lang w:val="en-US"/>
+              </w:rPr>
+              <w:t>ItemInfo</w:t>
+            </w:r>
+            <w:proofErr w:type="spellEnd"/>
+            <w:r>
+              <w:rPr>
+                <w:color w:val="ED7D31" w:themeColor="accent2"/>
+                <w:sz w:val="20"/>
+                <w:szCs w:val="20"/>
+                <w:lang w:val="en-US"/>
+              </w:rPr>
+              <w:t xml:space="preserve"> </w:t>
+            </w:r>
+          </w:p>
+          <w:p>
+            <w:pPr>
+              <w:rPr>
+                <w:sz w:val="20"/>
+                <w:szCs w:val="20"/>
+                <w:lang w:val="en-US"/>
+              </w:rPr>
+            </w:pPr>
+          </w:p>
+        </w:tc>
+        <w:tc>
+          <w:tcPr>
+            <w:tcW w:w="4095" w:type="dxa"/>
+            <w:tcBorders>
+              <w:top w:val="single" w:sz="12" w:space="0" w:color="auto"/>
+              <w:left w:val="single" w:sz="12" w:space="0" w:color="auto"/>
+              <w:right w:val="single" w:sz="12" w:space="0" w:color="auto"/>
+            </w:tcBorders>
+          </w:tcPr>
+          <w:p>
+            <w:pPr>
+              <w:rPr>
+                <w:sz w:val="20"/>
+                <w:szCs w:val="20"/>
+                <w:lang w:val="en-GB"/>
+              </w:rPr>
+            </w:pPr>
+            <w:r>
+              <w:rPr>
+                <w:sz w:val="20"/>
+                <w:szCs w:val="20"/>
+                <w:lang w:val="en-GB"/>
+              </w:rPr>
+              <w:t>This class returns the information about the item. Namely the item description as well as the item name.</w:t>
+            </w:r>
+          </w:p>
+        </w:tc>
+      </w:tr>
+      <w:tr>
+        <w:tc>
+          <w:tcPr>
+            <w:tcW w:w="2112" w:type="dxa"/>
+            <w:tcBorders>
+              <w:left w:val="single" w:sz="12" w:space="0" w:color="auto"/>
+              <w:right w:val="single" w:sz="12" w:space="0" w:color="auto"/>
+            </w:tcBorders>
+          </w:tcPr>
+          <w:p>
+            <w:pPr>
+              <w:rPr>
+                <w:color w:val="FF0000"/>
+                <w:sz w:val="20"/>
+                <w:szCs w:val="20"/>
+                <w:lang w:val="en-GB"/>
+              </w:rPr>
+            </w:pPr>
+            <w:r>
+              <w:rPr>
+                <w:color w:val="FF0000"/>
+                <w:sz w:val="20"/>
+                <w:szCs w:val="20"/>
+                <w:lang w:val="en-GB"/>
+              </w:rPr>
+              <w:t>Event Function</w:t>
+            </w:r>
+          </w:p>
+        </w:tc>
+        <w:tc>
+          <w:tcPr>
+            <w:tcW w:w="2835" w:type="dxa"/>
+            <w:tcBorders>
+              <w:left w:val="single" w:sz="12" w:space="0" w:color="auto"/>
+              <w:right w:val="single" w:sz="12" w:space="0" w:color="auto"/>
+            </w:tcBorders>
+          </w:tcPr>
+          <w:p>
+            <w:pPr>
+              <w:rPr>
+                <w:color w:val="ED7D31" w:themeColor="accent2"/>
+                <w:sz w:val="20"/>
+                <w:szCs w:val="20"/>
+                <w:lang w:val="en-GB"/>
+              </w:rPr>
+            </w:pPr>
+            <w:r>
+              <w:rPr>
+                <w:color w:val="ED7D31" w:themeColor="accent2"/>
+                <w:sz w:val="20"/>
+                <w:szCs w:val="20"/>
+                <w:lang w:val="en-GB"/>
+              </w:rPr>
+              <w:t xml:space="preserve">Public </w:t>
+            </w:r>
+            <w:r>
+              <w:rPr>
+                <w:color w:val="ED7D31" w:themeColor="accent2"/>
+                <w:sz w:val="20"/>
+                <w:szCs w:val="20"/>
+                <w:lang w:val="en-GB"/>
+              </w:rPr>
+              <w:t>void</w:t>
+            </w:r>
+            <w:r>
+              <w:rPr>
+                <w:color w:val="ED7D31" w:themeColor="accent2"/>
+                <w:sz w:val="20"/>
+                <w:szCs w:val="20"/>
+                <w:lang w:val="en-GB"/>
+              </w:rPr>
+              <w:t xml:space="preserve"> </w:t>
+            </w:r>
+            <w:proofErr w:type="spellStart"/>
+            <w:r>
+              <w:rPr>
+                <w:color w:val="ED7D31" w:themeColor="accent2"/>
+                <w:sz w:val="20"/>
+                <w:szCs w:val="20"/>
+                <w:lang w:val="en-GB"/>
+              </w:rPr>
+              <w:t>SetUp</w:t>
+            </w:r>
+            <w:proofErr w:type="spellEnd"/>
+            <w:r>
+              <w:rPr>
+                <w:color w:val="ED7D31" w:themeColor="accent2"/>
+                <w:sz w:val="20"/>
+                <w:szCs w:val="20"/>
+                <w:lang w:val="en-GB"/>
+              </w:rPr>
+              <w:t>()</w:t>
+            </w:r>
+          </w:p>
+          <w:p>
+            <w:pPr>
+              <w:rPr>
+                <w:color w:val="ED7D31" w:themeColor="accent2"/>
+                <w:sz w:val="20"/>
+                <w:szCs w:val="20"/>
+                <w:lang w:val="en-GB"/>
+              </w:rPr>
+            </w:pPr>
+          </w:p>
+          <w:p>
+            <w:pPr>
+              <w:rPr>
+                <w:sz w:val="20"/>
+                <w:szCs w:val="20"/>
+                <w:lang w:val="en-GB"/>
+              </w:rPr>
+            </w:pPr>
+            <w:r>
+              <w:rPr>
+                <w:sz w:val="20"/>
+                <w:szCs w:val="20"/>
+                <w:lang w:val="en-GB"/>
+              </w:rPr>
+              <w:t>_</w:t>
+            </w:r>
+            <w:proofErr w:type="spellStart"/>
+            <w:r>
+              <w:rPr>
+                <w:sz w:val="20"/>
+                <w:szCs w:val="20"/>
+                <w:lang w:val="en-GB"/>
+              </w:rPr>
+              <w:t>itemName</w:t>
+            </w:r>
+            <w:proofErr w:type="spellEnd"/>
+          </w:p>
+          <w:p>
+            <w:pPr>
+              <w:rPr>
+                <w:color w:val="ED7D31" w:themeColor="accent2"/>
+                <w:sz w:val="20"/>
+                <w:szCs w:val="20"/>
+                <w:lang w:val="en-GB"/>
+              </w:rPr>
+            </w:pPr>
+            <w:r>
+              <w:rPr>
+                <w:sz w:val="20"/>
+                <w:szCs w:val="20"/>
+                <w:lang w:val="en-GB"/>
+              </w:rPr>
+              <w:t>_</w:t>
+            </w:r>
+            <w:proofErr w:type="spellStart"/>
+            <w:r>
+              <w:rPr>
+                <w:sz w:val="20"/>
+                <w:szCs w:val="20"/>
+                <w:lang w:val="en-GB"/>
+              </w:rPr>
+              <w:t>itemDescription</w:t>
+            </w:r>
+            <w:proofErr w:type="spellEnd"/>
+          </w:p>
+        </w:tc>
+        <w:tc>
+          <w:tcPr>
+            <w:tcW w:w="4095" w:type="dxa"/>
+            <w:tcBorders>
+              <w:left w:val="single" w:sz="12" w:space="0" w:color="auto"/>
+              <w:right w:val="single" w:sz="12" w:space="0" w:color="auto"/>
+            </w:tcBorders>
+          </w:tcPr>
+          <w:p>
+            <w:pPr>
+              <w:rPr>
+                <w:sz w:val="20"/>
+                <w:szCs w:val="20"/>
+                <w:lang w:val="en-GB"/>
+              </w:rPr>
+            </w:pPr>
+            <w:r>
+              <w:rPr>
+                <w:sz w:val="20"/>
+                <w:szCs w:val="20"/>
+                <w:lang w:val="en-GB"/>
+              </w:rPr>
+              <w:t xml:space="preserve">Uses the </w:t>
+            </w:r>
+            <w:proofErr w:type="spellStart"/>
+            <w:r>
+              <w:rPr>
+                <w:sz w:val="20"/>
+                <w:szCs w:val="20"/>
+                <w:lang w:val="en-GB"/>
+              </w:rPr>
+              <w:t>statitem</w:t>
+            </w:r>
+            <w:proofErr w:type="spellEnd"/>
+            <w:r>
+              <w:rPr>
+                <w:sz w:val="20"/>
+                <w:szCs w:val="20"/>
+                <w:lang w:val="en-GB"/>
+              </w:rPr>
+              <w:t xml:space="preserve"> to give stats to the player at a later stage.</w:t>
+            </w:r>
+          </w:p>
+          <w:p>
+            <w:pPr>
+              <w:rPr>
+                <w:sz w:val="20"/>
+                <w:szCs w:val="20"/>
+                <w:lang w:val="en-GB"/>
+              </w:rPr>
+            </w:pPr>
+            <w:r>
+              <w:rPr>
+                <w:sz w:val="20"/>
+                <w:szCs w:val="20"/>
+                <w:lang w:val="en-GB"/>
+              </w:rPr>
+              <w:t>Return the name of the item.</w:t>
+            </w:r>
+          </w:p>
+          <w:p>
+            <w:pPr>
+              <w:rPr>
+                <w:sz w:val="20"/>
+                <w:szCs w:val="20"/>
+                <w:lang w:val="en-GB"/>
+              </w:rPr>
+            </w:pPr>
+            <w:r>
+              <w:rPr>
+                <w:sz w:val="20"/>
+                <w:szCs w:val="20"/>
+                <w:lang w:val="en-GB"/>
+              </w:rPr>
+              <w:t>Return the description of the item.</w:t>
+            </w:r>
+          </w:p>
+        </w:tc>
+      </w:tr>
+      <w:tr>
+        <w:tc>
+          <w:tcPr>
+            <w:tcW w:w="2112" w:type="dxa"/>
+            <w:tcBorders>
+              <w:left w:val="single" w:sz="12" w:space="0" w:color="auto"/>
+              <w:bottom w:val="single" w:sz="12" w:space="0" w:color="auto"/>
+              <w:right w:val="single" w:sz="12" w:space="0" w:color="auto"/>
+            </w:tcBorders>
+          </w:tcPr>
+          <w:p>
+            <w:pPr>
+              <w:rPr>
+                <w:sz w:val="20"/>
+                <w:szCs w:val="20"/>
+                <w:lang w:val="en-GB"/>
+              </w:rPr>
+            </w:pPr>
+          </w:p>
+        </w:tc>
+        <w:tc>
+          <w:tcPr>
+            <w:tcW w:w="2835" w:type="dxa"/>
+            <w:tcBorders>
+              <w:left w:val="single" w:sz="12" w:space="0" w:color="auto"/>
+              <w:bottom w:val="single" w:sz="12" w:space="0" w:color="auto"/>
+              <w:right w:val="single" w:sz="12" w:space="0" w:color="auto"/>
+            </w:tcBorders>
+          </w:tcPr>
+          <w:p>
+            <w:pPr>
+              <w:rPr>
+                <w:color w:val="ED7D31" w:themeColor="accent2"/>
+                <w:sz w:val="20"/>
+                <w:szCs w:val="20"/>
+                <w:lang w:val="en-GB"/>
+              </w:rPr>
+            </w:pPr>
+          </w:p>
+        </w:tc>
+        <w:tc>
+          <w:tcPr>
+            <w:tcW w:w="4095" w:type="dxa"/>
+            <w:tcBorders>
+              <w:left w:val="single" w:sz="12" w:space="0" w:color="auto"/>
+              <w:bottom w:val="single" w:sz="12" w:space="0" w:color="auto"/>
+              <w:right w:val="single" w:sz="12" w:space="0" w:color="auto"/>
+            </w:tcBorders>
+          </w:tcPr>
+          <w:p>
+            <w:pPr>
+              <w:rPr>
+                <w:sz w:val="20"/>
+                <w:szCs w:val="20"/>
+                <w:lang w:val="en-US"/>
+              </w:rPr>
+            </w:pPr>
+          </w:p>
+        </w:tc>
+      </w:tr>
+    </w:tbl>
+    <w:p>
+      <w:pPr>
+        <w:pStyle w:val="IntensivesZitat"/>
+      </w:pPr>
+      <w:proofErr w:type="spellStart"/>
+      <w:r>
+        <w:lastRenderedPageBreak/>
+        <w:t>ItemSlot</w:t>
+      </w:r>
+      <w:proofErr w:type="spellEnd"/>
+    </w:p>
+    <w:tbl>
+      <w:tblPr>
+        <w:tblStyle w:val="Tabellenraster"/>
+        <w:tblW w:w="0" w:type="auto"/>
+        <w:tblLook w:val="04A0" w:firstRow="1" w:lastRow="0" w:firstColumn="1" w:lastColumn="0" w:noHBand="0" w:noVBand="1"/>
+      </w:tblPr>
+      <w:tblGrid>
+        <w:gridCol w:w="2112"/>
+        <w:gridCol w:w="2835"/>
+        <w:gridCol w:w="4095"/>
+      </w:tblGrid>
+      <w:tr>
+        <w:tc>
+          <w:tcPr>
+            <w:tcW w:w="2112" w:type="dxa"/>
+            <w:tcBorders>
+              <w:top w:val="single" w:sz="12" w:space="0" w:color="auto"/>
+              <w:left w:val="single" w:sz="12" w:space="0" w:color="auto"/>
+              <w:right w:val="single" w:sz="12" w:space="0" w:color="auto"/>
+            </w:tcBorders>
+          </w:tcPr>
+          <w:p>
+            <w:pPr>
+              <w:rPr>
+                <w:b/>
+                <w:bCs/>
+                <w:sz w:val="20"/>
+                <w:szCs w:val="20"/>
+                <w:lang w:val="en-GB"/>
+              </w:rPr>
+            </w:pPr>
+            <w:r>
+              <w:rPr>
+                <w:b/>
+                <w:bCs/>
+                <w:sz w:val="20"/>
+                <w:szCs w:val="20"/>
+                <w:lang w:val="en-GB"/>
+              </w:rPr>
+              <w:t>C</w:t>
+            </w:r>
+            <w:r>
+              <w:rPr>
+                <w:b/>
+                <w:bCs/>
+                <w:sz w:val="20"/>
+                <w:szCs w:val="20"/>
+                <w:lang w:val="en-GB"/>
+              </w:rPr>
+              <w:t>lass</w:t>
+            </w:r>
+          </w:p>
+        </w:tc>
+        <w:tc>
+          <w:tcPr>
+            <w:tcW w:w="6930" w:type="dxa"/>
+            <w:gridSpan w:val="2"/>
+            <w:tcBorders>
+              <w:top w:val="single" w:sz="12" w:space="0" w:color="auto"/>
+              <w:left w:val="single" w:sz="12" w:space="0" w:color="auto"/>
+              <w:right w:val="single" w:sz="12" w:space="0" w:color="auto"/>
+            </w:tcBorders>
+          </w:tcPr>
+          <w:p>
+            <w:pPr>
+              <w:rPr>
+                <w:b/>
+                <w:bCs/>
+                <w:sz w:val="20"/>
+                <w:szCs w:val="20"/>
+                <w:lang w:val="en-GB"/>
+              </w:rPr>
+            </w:pPr>
+            <w:r>
+              <w:rPr>
+                <w:b/>
+                <w:bCs/>
+                <w:sz w:val="20"/>
+                <w:szCs w:val="20"/>
+                <w:lang w:val="en-GB"/>
+              </w:rPr>
+              <w:t>Description</w:t>
+            </w:r>
+          </w:p>
+        </w:tc>
+      </w:tr>
+      <w:tr>
+        <w:tc>
+          <w:tcPr>
+            <w:tcW w:w="2112" w:type="dxa"/>
+            <w:tcBorders>
+              <w:left w:val="single" w:sz="12" w:space="0" w:color="auto"/>
+              <w:bottom w:val="single" w:sz="12" w:space="0" w:color="auto"/>
+              <w:right w:val="single" w:sz="12" w:space="0" w:color="auto"/>
+            </w:tcBorders>
+          </w:tcPr>
+          <w:p>
+            <w:pPr>
+              <w:pStyle w:val="berschrift3"/>
+              <w:rPr>
+                <w:lang w:val="en-GB"/>
+              </w:rPr>
+            </w:pPr>
+            <w:proofErr w:type="spellStart"/>
+            <w:r>
+              <w:rPr>
+                <w:lang w:val="en-GB"/>
+              </w:rPr>
+              <w:t>ItemSlot</w:t>
+            </w:r>
+            <w:proofErr w:type="spellEnd"/>
+          </w:p>
+        </w:tc>
+        <w:tc>
+          <w:tcPr>
+            <w:tcW w:w="6930" w:type="dxa"/>
+            <w:gridSpan w:val="2"/>
+            <w:tcBorders>
+              <w:left w:val="single" w:sz="12" w:space="0" w:color="auto"/>
+              <w:bottom w:val="single" w:sz="12" w:space="0" w:color="auto"/>
+              <w:right w:val="single" w:sz="12" w:space="0" w:color="auto"/>
+            </w:tcBorders>
+          </w:tcPr>
+          <w:p>
+            <w:pPr>
+              <w:rPr>
+                <w:sz w:val="20"/>
+                <w:szCs w:val="20"/>
+                <w:lang w:val="en-GB"/>
+              </w:rPr>
+            </w:pPr>
+            <w:r>
+              <w:rPr>
+                <w:sz w:val="20"/>
+                <w:szCs w:val="20"/>
+                <w:lang w:val="en-GB"/>
+              </w:rPr>
+              <w:t>Adds an item slot to the inventory windows. I this slot, an item is then used to be put into the item slot.</w:t>
+            </w:r>
+          </w:p>
+          <w:p>
+            <w:pPr>
+              <w:rPr>
+                <w:sz w:val="20"/>
+                <w:szCs w:val="20"/>
+                <w:lang w:val="en-GB"/>
+              </w:rPr>
+            </w:pPr>
+          </w:p>
+        </w:tc>
+      </w:tr>
+      <w:tr>
+        <w:tc>
+          <w:tcPr>
+            <w:tcW w:w="2112" w:type="dxa"/>
+            <w:tcBorders>
+              <w:top w:val="single" w:sz="12" w:space="0" w:color="auto"/>
+              <w:left w:val="single" w:sz="12" w:space="0" w:color="auto"/>
+              <w:right w:val="single" w:sz="12" w:space="0" w:color="auto"/>
+            </w:tcBorders>
+          </w:tcPr>
+          <w:p>
+            <w:pPr>
+              <w:rPr>
+                <w:sz w:val="20"/>
+                <w:szCs w:val="20"/>
+                <w:lang w:val="en-GB"/>
+              </w:rPr>
+            </w:pPr>
+          </w:p>
+        </w:tc>
+        <w:tc>
+          <w:tcPr>
+            <w:tcW w:w="2835" w:type="dxa"/>
+            <w:tcBorders>
+              <w:top w:val="single" w:sz="12" w:space="0" w:color="auto"/>
+              <w:left w:val="single" w:sz="12" w:space="0" w:color="auto"/>
+              <w:bottom w:val="single" w:sz="12" w:space="0" w:color="auto"/>
+              <w:right w:val="single" w:sz="12" w:space="0" w:color="auto"/>
+            </w:tcBorders>
+          </w:tcPr>
+          <w:p>
+            <w:pPr>
+              <w:rPr>
+                <w:b/>
+                <w:bCs/>
+                <w:sz w:val="20"/>
+                <w:szCs w:val="20"/>
+                <w:lang w:val="en-GB"/>
+              </w:rPr>
+            </w:pPr>
+            <w:r>
+              <w:rPr>
+                <w:b/>
+                <w:bCs/>
+                <w:sz w:val="20"/>
+                <w:szCs w:val="20"/>
+                <w:lang w:val="en-GB"/>
+              </w:rPr>
+              <w:t>Method</w:t>
+            </w:r>
+          </w:p>
+        </w:tc>
+        <w:tc>
+          <w:tcPr>
+            <w:tcW w:w="4095" w:type="dxa"/>
+            <w:tcBorders>
+              <w:top w:val="single" w:sz="12" w:space="0" w:color="auto"/>
+              <w:left w:val="single" w:sz="12" w:space="0" w:color="auto"/>
+              <w:bottom w:val="single" w:sz="12" w:space="0" w:color="auto"/>
+              <w:right w:val="single" w:sz="12" w:space="0" w:color="auto"/>
+            </w:tcBorders>
+          </w:tcPr>
+          <w:p>
+            <w:pPr>
+              <w:rPr>
+                <w:b/>
+                <w:bCs/>
+                <w:sz w:val="20"/>
+                <w:szCs w:val="20"/>
+                <w:lang w:val="en-GB"/>
+              </w:rPr>
+            </w:pPr>
+            <w:r>
+              <w:rPr>
+                <w:b/>
+                <w:bCs/>
+                <w:sz w:val="20"/>
+                <w:szCs w:val="20"/>
+                <w:lang w:val="en-GB"/>
+              </w:rPr>
+              <w:t>Description</w:t>
+            </w:r>
+          </w:p>
+        </w:tc>
+      </w:tr>
+      <w:tr>
+        <w:tc>
+          <w:tcPr>
+            <w:tcW w:w="2112" w:type="dxa"/>
+            <w:tcBorders>
+              <w:left w:val="single" w:sz="12" w:space="0" w:color="auto"/>
+              <w:right w:val="single" w:sz="12" w:space="0" w:color="auto"/>
+            </w:tcBorders>
+          </w:tcPr>
+          <w:p>
+            <w:pPr>
+              <w:rPr>
+                <w:sz w:val="20"/>
+                <w:szCs w:val="20"/>
+                <w:lang w:val="en-GB"/>
+              </w:rPr>
+            </w:pPr>
+          </w:p>
+        </w:tc>
+        <w:tc>
+          <w:tcPr>
+            <w:tcW w:w="2835" w:type="dxa"/>
+            <w:tcBorders>
+              <w:top w:val="single" w:sz="12" w:space="0" w:color="auto"/>
+              <w:left w:val="single" w:sz="12" w:space="0" w:color="auto"/>
+              <w:right w:val="single" w:sz="12" w:space="0" w:color="auto"/>
+            </w:tcBorders>
+          </w:tcPr>
+          <w:p>
+            <w:pPr>
+              <w:rPr>
+                <w:color w:val="ED7D31" w:themeColor="accent2"/>
+                <w:sz w:val="20"/>
+                <w:szCs w:val="20"/>
+                <w:lang w:val="en-US"/>
+              </w:rPr>
+            </w:pPr>
+            <w:r>
+              <w:rPr>
+                <w:color w:val="ED7D31" w:themeColor="accent2"/>
+                <w:sz w:val="20"/>
+                <w:szCs w:val="20"/>
+                <w:lang w:val="en-US"/>
+              </w:rPr>
+              <w:t xml:space="preserve">Public </w:t>
+            </w:r>
+            <w:r>
+              <w:rPr>
+                <w:color w:val="ED7D31" w:themeColor="accent2"/>
+                <w:sz w:val="20"/>
+                <w:szCs w:val="20"/>
+                <w:lang w:val="en-US"/>
+              </w:rPr>
+              <w:t xml:space="preserve">Class </w:t>
+            </w:r>
+            <w:proofErr w:type="spellStart"/>
+            <w:r>
+              <w:rPr>
+                <w:color w:val="ED7D31" w:themeColor="accent2"/>
+                <w:sz w:val="20"/>
+                <w:szCs w:val="20"/>
+                <w:lang w:val="en-US"/>
+              </w:rPr>
+              <w:t>ItemSlot</w:t>
+            </w:r>
+            <w:proofErr w:type="spellEnd"/>
+            <w:r>
+              <w:rPr>
+                <w:color w:val="ED7D31" w:themeColor="accent2"/>
+                <w:sz w:val="20"/>
+                <w:szCs w:val="20"/>
+                <w:lang w:val="en-US"/>
+              </w:rPr>
+              <w:t xml:space="preserve"> </w:t>
+            </w:r>
+          </w:p>
+          <w:p>
+            <w:pPr>
+              <w:rPr>
+                <w:sz w:val="20"/>
+                <w:szCs w:val="20"/>
+                <w:lang w:val="en-US"/>
+              </w:rPr>
+            </w:pPr>
+          </w:p>
+        </w:tc>
+        <w:tc>
+          <w:tcPr>
+            <w:tcW w:w="4095" w:type="dxa"/>
+            <w:tcBorders>
+              <w:top w:val="single" w:sz="12" w:space="0" w:color="auto"/>
+              <w:left w:val="single" w:sz="12" w:space="0" w:color="auto"/>
+              <w:right w:val="single" w:sz="12" w:space="0" w:color="auto"/>
+            </w:tcBorders>
+          </w:tcPr>
+          <w:p>
+            <w:pPr>
+              <w:rPr>
+                <w:sz w:val="20"/>
+                <w:szCs w:val="20"/>
+                <w:lang w:val="en-GB"/>
+              </w:rPr>
+            </w:pPr>
+            <w:r>
+              <w:rPr>
+                <w:sz w:val="20"/>
+                <w:szCs w:val="20"/>
+                <w:lang w:val="en-GB"/>
+              </w:rPr>
+              <w:t>Adds an item slot to the inventory windows. I this slot, an item is then used to be put into the item slot.</w:t>
+            </w:r>
+          </w:p>
+        </w:tc>
+      </w:tr>
+      <w:tr>
+        <w:tc>
+          <w:tcPr>
+            <w:tcW w:w="2112" w:type="dxa"/>
+            <w:tcBorders>
+              <w:left w:val="single" w:sz="12" w:space="0" w:color="auto"/>
+              <w:right w:val="single" w:sz="12" w:space="0" w:color="auto"/>
+            </w:tcBorders>
+          </w:tcPr>
+          <w:p>
+            <w:pPr>
+              <w:rPr>
+                <w:color w:val="FF0000"/>
+                <w:sz w:val="20"/>
+                <w:szCs w:val="20"/>
+                <w:lang w:val="en-GB"/>
+              </w:rPr>
+            </w:pPr>
+            <w:r>
+              <w:rPr>
+                <w:color w:val="FF0000"/>
+                <w:sz w:val="20"/>
+                <w:szCs w:val="20"/>
+                <w:lang w:val="en-GB"/>
+              </w:rPr>
+              <w:t>Event Function</w:t>
+            </w:r>
+          </w:p>
+        </w:tc>
+        <w:tc>
+          <w:tcPr>
+            <w:tcW w:w="2835" w:type="dxa"/>
+            <w:tcBorders>
+              <w:left w:val="single" w:sz="12" w:space="0" w:color="auto"/>
+              <w:right w:val="single" w:sz="12" w:space="0" w:color="auto"/>
+            </w:tcBorders>
+          </w:tcPr>
+          <w:p>
+            <w:pPr>
+              <w:rPr>
+                <w:color w:val="ED7D31" w:themeColor="accent2"/>
+                <w:sz w:val="20"/>
+                <w:szCs w:val="20"/>
+                <w:lang w:val="en-GB"/>
+              </w:rPr>
+            </w:pPr>
+            <w:r>
+              <w:rPr>
+                <w:color w:val="ED7D31" w:themeColor="accent2"/>
+                <w:sz w:val="20"/>
+                <w:szCs w:val="20"/>
+                <w:lang w:val="en-GB"/>
+              </w:rPr>
+              <w:t xml:space="preserve">Public void </w:t>
+            </w:r>
+            <w:proofErr w:type="spellStart"/>
+            <w:r>
+              <w:rPr>
+                <w:color w:val="ED7D31" w:themeColor="accent2"/>
+                <w:sz w:val="20"/>
+                <w:szCs w:val="20"/>
+                <w:lang w:val="en-GB"/>
+              </w:rPr>
+              <w:t>AddItem</w:t>
+            </w:r>
+            <w:proofErr w:type="spellEnd"/>
+            <w:r>
+              <w:rPr>
+                <w:color w:val="ED7D31" w:themeColor="accent2"/>
+                <w:sz w:val="20"/>
+                <w:szCs w:val="20"/>
+                <w:lang w:val="en-GB"/>
+              </w:rPr>
+              <w:t>()</w:t>
+            </w:r>
+          </w:p>
+          <w:p>
+            <w:pPr>
+              <w:rPr>
+                <w:color w:val="ED7D31" w:themeColor="accent2"/>
+                <w:sz w:val="20"/>
+                <w:szCs w:val="20"/>
+                <w:lang w:val="en-GB"/>
+              </w:rPr>
+            </w:pPr>
+          </w:p>
+          <w:p>
+            <w:pPr>
+              <w:rPr>
+                <w:color w:val="ED7D31" w:themeColor="accent2"/>
+                <w:sz w:val="20"/>
+                <w:szCs w:val="20"/>
+                <w:lang w:val="en-GB"/>
+              </w:rPr>
+            </w:pPr>
+            <w:proofErr w:type="spellStart"/>
+            <w:r>
+              <w:rPr>
+                <w:sz w:val="20"/>
+                <w:szCs w:val="20"/>
+                <w:lang w:val="en-GB"/>
+              </w:rPr>
+              <w:t>newItem</w:t>
+            </w:r>
+            <w:proofErr w:type="spellEnd"/>
+          </w:p>
+        </w:tc>
+        <w:tc>
+          <w:tcPr>
+            <w:tcW w:w="4095" w:type="dxa"/>
+            <w:tcBorders>
+              <w:left w:val="single" w:sz="12" w:space="0" w:color="auto"/>
+              <w:right w:val="single" w:sz="12" w:space="0" w:color="auto"/>
+            </w:tcBorders>
+          </w:tcPr>
+          <w:p>
+            <w:pPr>
+              <w:rPr>
+                <w:sz w:val="20"/>
+                <w:szCs w:val="20"/>
+                <w:lang w:val="en-GB"/>
+              </w:rPr>
+            </w:pPr>
+            <w:r>
+              <w:rPr>
+                <w:sz w:val="20"/>
+                <w:szCs w:val="20"/>
+                <w:lang w:val="en-GB"/>
+              </w:rPr>
+              <w:t>Add items to the item slots.</w:t>
+            </w:r>
+          </w:p>
+          <w:p>
+            <w:pPr>
+              <w:rPr>
+                <w:sz w:val="20"/>
+                <w:szCs w:val="20"/>
+                <w:lang w:val="en-GB"/>
+              </w:rPr>
+            </w:pPr>
+          </w:p>
+          <w:p>
+            <w:pPr>
+              <w:rPr>
+                <w:sz w:val="20"/>
+                <w:szCs w:val="20"/>
+                <w:lang w:val="en-GB"/>
+              </w:rPr>
+            </w:pPr>
+            <w:r>
+              <w:rPr>
+                <w:sz w:val="20"/>
+                <w:szCs w:val="20"/>
+                <w:lang w:val="en-GB"/>
+              </w:rPr>
+              <w:t>The item that should be added to the slot.</w:t>
+            </w:r>
+          </w:p>
+        </w:tc>
+      </w:tr>
+      <w:tr>
+        <w:tc>
+          <w:tcPr>
+            <w:tcW w:w="2112" w:type="dxa"/>
+            <w:tcBorders>
+              <w:left w:val="single" w:sz="12" w:space="0" w:color="auto"/>
+              <w:right w:val="single" w:sz="12" w:space="0" w:color="auto"/>
+            </w:tcBorders>
+          </w:tcPr>
+          <w:p>
+            <w:pPr>
+              <w:rPr>
+                <w:sz w:val="20"/>
+                <w:szCs w:val="20"/>
+                <w:lang w:val="en-GB"/>
+              </w:rPr>
+            </w:pPr>
+            <w:proofErr w:type="spellStart"/>
+            <w:r>
+              <w:rPr>
+                <w:color w:val="FF0000"/>
+                <w:sz w:val="20"/>
+                <w:szCs w:val="20"/>
+                <w:lang w:val="en-GB"/>
+              </w:rPr>
+              <w:t>Click_Event</w:t>
+            </w:r>
+            <w:proofErr w:type="spellEnd"/>
+          </w:p>
+        </w:tc>
+        <w:tc>
+          <w:tcPr>
+            <w:tcW w:w="2835" w:type="dxa"/>
+            <w:tcBorders>
+              <w:left w:val="single" w:sz="12" w:space="0" w:color="auto"/>
+              <w:right w:val="single" w:sz="12" w:space="0" w:color="auto"/>
+            </w:tcBorders>
+          </w:tcPr>
+          <w:p>
+            <w:pPr>
+              <w:rPr>
+                <w:color w:val="ED7D31" w:themeColor="accent2"/>
+                <w:sz w:val="20"/>
+                <w:szCs w:val="20"/>
+                <w:lang w:val="en-GB"/>
+              </w:rPr>
+            </w:pPr>
+            <w:r>
+              <w:rPr>
+                <w:color w:val="ED7D31" w:themeColor="accent2"/>
+                <w:sz w:val="20"/>
+                <w:szCs w:val="20"/>
+                <w:lang w:val="en-GB"/>
+              </w:rPr>
+              <w:t xml:space="preserve">Public void </w:t>
+            </w:r>
+            <w:proofErr w:type="spellStart"/>
+            <w:r>
+              <w:rPr>
+                <w:color w:val="ED7D31" w:themeColor="accent2"/>
+                <w:sz w:val="20"/>
+                <w:szCs w:val="20"/>
+                <w:lang w:val="en-GB"/>
+              </w:rPr>
+              <w:t>UseItem</w:t>
+            </w:r>
+            <w:proofErr w:type="spellEnd"/>
+            <w:r>
+              <w:rPr>
+                <w:color w:val="ED7D31" w:themeColor="accent2"/>
+                <w:sz w:val="20"/>
+                <w:szCs w:val="20"/>
+                <w:lang w:val="en-GB"/>
+              </w:rPr>
+              <w:t>()</w:t>
+            </w:r>
+          </w:p>
+        </w:tc>
+        <w:tc>
+          <w:tcPr>
+            <w:tcW w:w="4095" w:type="dxa"/>
+            <w:tcBorders>
+              <w:left w:val="single" w:sz="12" w:space="0" w:color="auto"/>
+              <w:right w:val="single" w:sz="12" w:space="0" w:color="auto"/>
+            </w:tcBorders>
+          </w:tcPr>
+          <w:p>
+            <w:pPr>
+              <w:rPr>
+                <w:sz w:val="20"/>
+                <w:szCs w:val="20"/>
+                <w:lang w:val="en-US"/>
+              </w:rPr>
+            </w:pPr>
+            <w:r>
+              <w:rPr>
+                <w:sz w:val="20"/>
+                <w:szCs w:val="20"/>
+                <w:lang w:val="en-US"/>
+              </w:rPr>
+              <w:t>Uses the item and gets the function from the item class.</w:t>
+            </w:r>
+          </w:p>
+        </w:tc>
+      </w:tr>
+      <w:tr>
+        <w:tc>
+          <w:tcPr>
+            <w:tcW w:w="2112" w:type="dxa"/>
+            <w:tcBorders>
+              <w:left w:val="single" w:sz="12" w:space="0" w:color="auto"/>
+              <w:right w:val="single" w:sz="12" w:space="0" w:color="auto"/>
+            </w:tcBorders>
+          </w:tcPr>
+          <w:p>
+            <w:pPr>
+              <w:rPr>
+                <w:sz w:val="20"/>
+                <w:szCs w:val="20"/>
+                <w:lang w:val="en-GB"/>
+              </w:rPr>
+            </w:pPr>
+            <w:r>
+              <w:rPr>
+                <w:color w:val="FF0000"/>
+                <w:sz w:val="20"/>
+                <w:szCs w:val="20"/>
+                <w:lang w:val="en-GB"/>
+              </w:rPr>
+              <w:t>Event Function</w:t>
+            </w:r>
+          </w:p>
+        </w:tc>
+        <w:tc>
+          <w:tcPr>
+            <w:tcW w:w="2835" w:type="dxa"/>
+            <w:tcBorders>
+              <w:left w:val="single" w:sz="12" w:space="0" w:color="auto"/>
+              <w:right w:val="single" w:sz="12" w:space="0" w:color="auto"/>
+            </w:tcBorders>
+          </w:tcPr>
+          <w:p>
+            <w:pPr>
+              <w:rPr>
+                <w:color w:val="ED7D31" w:themeColor="accent2"/>
+                <w:sz w:val="20"/>
+                <w:szCs w:val="20"/>
+                <w:lang w:val="en-GB"/>
+              </w:rPr>
+            </w:pPr>
+            <w:r>
+              <w:rPr>
+                <w:color w:val="ED7D31" w:themeColor="accent2"/>
+                <w:sz w:val="20"/>
+                <w:szCs w:val="20"/>
+                <w:lang w:val="en-GB"/>
+              </w:rPr>
+              <w:t xml:space="preserve">Public void </w:t>
+            </w:r>
+            <w:proofErr w:type="spellStart"/>
+            <w:r>
+              <w:rPr>
+                <w:color w:val="ED7D31" w:themeColor="accent2"/>
+                <w:sz w:val="20"/>
+                <w:szCs w:val="20"/>
+                <w:lang w:val="en-GB"/>
+              </w:rPr>
+              <w:t>DestroySlot</w:t>
+            </w:r>
+            <w:proofErr w:type="spellEnd"/>
+            <w:r>
+              <w:rPr>
+                <w:color w:val="ED7D31" w:themeColor="accent2"/>
+                <w:sz w:val="20"/>
+                <w:szCs w:val="20"/>
+                <w:lang w:val="en-GB"/>
+              </w:rPr>
+              <w:t>()</w:t>
+            </w:r>
+          </w:p>
+        </w:tc>
+        <w:tc>
+          <w:tcPr>
+            <w:tcW w:w="4095" w:type="dxa"/>
+            <w:tcBorders>
+              <w:left w:val="single" w:sz="12" w:space="0" w:color="auto"/>
+              <w:right w:val="single" w:sz="12" w:space="0" w:color="auto"/>
+            </w:tcBorders>
+          </w:tcPr>
+          <w:p>
+            <w:pPr>
+              <w:rPr>
+                <w:sz w:val="20"/>
+                <w:szCs w:val="20"/>
+                <w:lang w:val="en-US"/>
+              </w:rPr>
+            </w:pPr>
+            <w:r>
+              <w:rPr>
+                <w:sz w:val="20"/>
+                <w:szCs w:val="20"/>
+                <w:lang w:val="en-US"/>
+              </w:rPr>
+              <w:t>Destroys item slot when the item is used or removed by the user.</w:t>
+            </w:r>
+          </w:p>
+        </w:tc>
+      </w:tr>
+      <w:tr>
+        <w:tc>
+          <w:tcPr>
+            <w:tcW w:w="2112" w:type="dxa"/>
+            <w:tcBorders>
+              <w:left w:val="single" w:sz="12" w:space="0" w:color="auto"/>
+              <w:right w:val="single" w:sz="12" w:space="0" w:color="auto"/>
+            </w:tcBorders>
+          </w:tcPr>
+          <w:p>
+            <w:pPr>
+              <w:rPr>
+                <w:sz w:val="20"/>
+                <w:szCs w:val="20"/>
+                <w:lang w:val="en-GB"/>
+              </w:rPr>
+            </w:pPr>
+            <w:proofErr w:type="spellStart"/>
+            <w:r>
+              <w:rPr>
+                <w:color w:val="FF0000"/>
+                <w:sz w:val="20"/>
+                <w:szCs w:val="20"/>
+                <w:lang w:val="en-GB"/>
+              </w:rPr>
+              <w:t>Click_Event</w:t>
+            </w:r>
+            <w:proofErr w:type="spellEnd"/>
+          </w:p>
+        </w:tc>
+        <w:tc>
+          <w:tcPr>
+            <w:tcW w:w="2835" w:type="dxa"/>
+            <w:tcBorders>
+              <w:left w:val="single" w:sz="12" w:space="0" w:color="auto"/>
+              <w:right w:val="single" w:sz="12" w:space="0" w:color="auto"/>
+            </w:tcBorders>
+          </w:tcPr>
+          <w:p>
+            <w:pPr>
+              <w:rPr>
+                <w:color w:val="ED7D31" w:themeColor="accent2"/>
+                <w:sz w:val="20"/>
+                <w:szCs w:val="20"/>
+                <w:lang w:val="en-GB"/>
+              </w:rPr>
+            </w:pPr>
+            <w:r>
+              <w:rPr>
+                <w:color w:val="ED7D31" w:themeColor="accent2"/>
+                <w:sz w:val="20"/>
+                <w:szCs w:val="20"/>
+                <w:lang w:val="en-GB"/>
+              </w:rPr>
+              <w:t xml:space="preserve">Public void </w:t>
+            </w:r>
+            <w:proofErr w:type="spellStart"/>
+            <w:r>
+              <w:rPr>
+                <w:color w:val="ED7D31" w:themeColor="accent2"/>
+                <w:sz w:val="20"/>
+                <w:szCs w:val="20"/>
+                <w:lang w:val="en-GB"/>
+              </w:rPr>
+              <w:t>OnRemoveButtonClicked</w:t>
+            </w:r>
+            <w:proofErr w:type="spellEnd"/>
+            <w:r>
+              <w:rPr>
+                <w:color w:val="ED7D31" w:themeColor="accent2"/>
+                <w:sz w:val="20"/>
+                <w:szCs w:val="20"/>
+                <w:lang w:val="en-GB"/>
+              </w:rPr>
+              <w:t>()</w:t>
+            </w:r>
+          </w:p>
+        </w:tc>
+        <w:tc>
+          <w:tcPr>
+            <w:tcW w:w="4095" w:type="dxa"/>
+            <w:tcBorders>
+              <w:left w:val="single" w:sz="12" w:space="0" w:color="auto"/>
+              <w:right w:val="single" w:sz="12" w:space="0" w:color="auto"/>
+            </w:tcBorders>
+          </w:tcPr>
+          <w:p>
+            <w:pPr>
+              <w:rPr>
+                <w:sz w:val="20"/>
+                <w:szCs w:val="20"/>
+                <w:lang w:val="en-US"/>
+              </w:rPr>
+            </w:pPr>
+            <w:r>
+              <w:rPr>
+                <w:sz w:val="20"/>
+                <w:szCs w:val="20"/>
+                <w:lang w:val="en-US"/>
+              </w:rPr>
+              <w:t>This function removes an item from the inventory.</w:t>
+            </w:r>
+          </w:p>
+        </w:tc>
+      </w:tr>
+      <w:tr>
+        <w:tc>
+          <w:tcPr>
+            <w:tcW w:w="2112" w:type="dxa"/>
+            <w:tcBorders>
+              <w:left w:val="single" w:sz="12" w:space="0" w:color="auto"/>
+              <w:right w:val="single" w:sz="12" w:space="0" w:color="auto"/>
+            </w:tcBorders>
+          </w:tcPr>
+          <w:p>
+            <w:pPr>
+              <w:rPr>
+                <w:sz w:val="20"/>
+                <w:szCs w:val="20"/>
+                <w:lang w:val="en-GB"/>
+              </w:rPr>
+            </w:pPr>
+            <w:proofErr w:type="spellStart"/>
+            <w:r>
+              <w:rPr>
+                <w:sz w:val="20"/>
+                <w:szCs w:val="20"/>
+                <w:lang w:val="en-GB"/>
+              </w:rPr>
+              <w:t>Hover_Event</w:t>
+            </w:r>
+            <w:proofErr w:type="spellEnd"/>
+          </w:p>
+        </w:tc>
+        <w:tc>
+          <w:tcPr>
+            <w:tcW w:w="2835" w:type="dxa"/>
+            <w:tcBorders>
+              <w:left w:val="single" w:sz="12" w:space="0" w:color="auto"/>
+              <w:right w:val="single" w:sz="12" w:space="0" w:color="auto"/>
+            </w:tcBorders>
+          </w:tcPr>
+          <w:p>
+            <w:pPr>
+              <w:rPr>
+                <w:color w:val="ED7D31" w:themeColor="accent2"/>
+                <w:sz w:val="20"/>
+                <w:szCs w:val="20"/>
+                <w:lang w:val="en-GB"/>
+              </w:rPr>
+            </w:pPr>
+            <w:r>
+              <w:rPr>
+                <w:color w:val="ED7D31" w:themeColor="accent2"/>
+                <w:sz w:val="20"/>
+                <w:szCs w:val="20"/>
+                <w:lang w:val="en-GB"/>
+              </w:rPr>
+              <w:t xml:space="preserve">Public void </w:t>
+            </w:r>
+            <w:proofErr w:type="spellStart"/>
+            <w:r>
+              <w:rPr>
+                <w:color w:val="ED7D31" w:themeColor="accent2"/>
+                <w:sz w:val="20"/>
+                <w:szCs w:val="20"/>
+                <w:lang w:val="en-GB"/>
+              </w:rPr>
+              <w:t>OnCourserEnter</w:t>
+            </w:r>
+            <w:proofErr w:type="spellEnd"/>
+            <w:r>
+              <w:rPr>
+                <w:color w:val="ED7D31" w:themeColor="accent2"/>
+                <w:sz w:val="20"/>
+                <w:szCs w:val="20"/>
+                <w:lang w:val="en-GB"/>
+              </w:rPr>
+              <w:t>()</w:t>
+            </w:r>
+          </w:p>
+        </w:tc>
+        <w:tc>
+          <w:tcPr>
+            <w:tcW w:w="4095" w:type="dxa"/>
+            <w:tcBorders>
+              <w:left w:val="single" w:sz="12" w:space="0" w:color="auto"/>
+              <w:right w:val="single" w:sz="12" w:space="0" w:color="auto"/>
+            </w:tcBorders>
+          </w:tcPr>
+          <w:p>
+            <w:pPr>
+              <w:rPr>
+                <w:sz w:val="20"/>
+                <w:szCs w:val="20"/>
+                <w:lang w:val="en-US"/>
+              </w:rPr>
+            </w:pPr>
+            <w:r>
+              <w:rPr>
+                <w:sz w:val="20"/>
+                <w:szCs w:val="20"/>
+                <w:lang w:val="en-US"/>
+              </w:rPr>
+              <w:t>This function activates the tooltip over an item, when it is hovered over it.</w:t>
+            </w:r>
+          </w:p>
+        </w:tc>
+      </w:tr>
+      <w:tr>
+        <w:tc>
+          <w:tcPr>
+            <w:tcW w:w="2112" w:type="dxa"/>
+            <w:tcBorders>
+              <w:left w:val="single" w:sz="12" w:space="0" w:color="auto"/>
+              <w:right w:val="single" w:sz="12" w:space="0" w:color="auto"/>
+            </w:tcBorders>
+          </w:tcPr>
+          <w:p>
+            <w:pPr>
+              <w:rPr>
+                <w:sz w:val="20"/>
+                <w:szCs w:val="20"/>
+                <w:lang w:val="en-GB"/>
+              </w:rPr>
+            </w:pPr>
+            <w:proofErr w:type="spellStart"/>
+            <w:r>
+              <w:rPr>
+                <w:sz w:val="20"/>
+                <w:szCs w:val="20"/>
+                <w:lang w:val="en-GB"/>
+              </w:rPr>
+              <w:t>Hover_Event</w:t>
+            </w:r>
+            <w:proofErr w:type="spellEnd"/>
+          </w:p>
+        </w:tc>
+        <w:tc>
+          <w:tcPr>
+            <w:tcW w:w="2835" w:type="dxa"/>
+            <w:tcBorders>
+              <w:left w:val="single" w:sz="12" w:space="0" w:color="auto"/>
+              <w:right w:val="single" w:sz="12" w:space="0" w:color="auto"/>
+            </w:tcBorders>
+          </w:tcPr>
+          <w:p>
+            <w:pPr>
+              <w:rPr>
+                <w:color w:val="ED7D31" w:themeColor="accent2"/>
+                <w:sz w:val="20"/>
+                <w:szCs w:val="20"/>
+                <w:lang w:val="en-GB"/>
+              </w:rPr>
+            </w:pPr>
+            <w:r>
+              <w:rPr>
+                <w:color w:val="ED7D31" w:themeColor="accent2"/>
+                <w:sz w:val="20"/>
+                <w:szCs w:val="20"/>
+                <w:lang w:val="en-GB"/>
+              </w:rPr>
+              <w:t xml:space="preserve">Public void </w:t>
+            </w:r>
+            <w:proofErr w:type="spellStart"/>
+            <w:r>
+              <w:rPr>
+                <w:color w:val="ED7D31" w:themeColor="accent2"/>
+                <w:sz w:val="20"/>
+                <w:szCs w:val="20"/>
+                <w:lang w:val="en-GB"/>
+              </w:rPr>
+              <w:t>OnCourserExit</w:t>
+            </w:r>
+            <w:proofErr w:type="spellEnd"/>
+            <w:r>
+              <w:rPr>
+                <w:color w:val="ED7D31" w:themeColor="accent2"/>
+                <w:sz w:val="20"/>
+                <w:szCs w:val="20"/>
+                <w:lang w:val="en-GB"/>
+              </w:rPr>
+              <w:t>()</w:t>
+            </w:r>
+          </w:p>
+        </w:tc>
+        <w:tc>
+          <w:tcPr>
+            <w:tcW w:w="4095" w:type="dxa"/>
+            <w:tcBorders>
+              <w:left w:val="single" w:sz="12" w:space="0" w:color="auto"/>
+              <w:right w:val="single" w:sz="12" w:space="0" w:color="auto"/>
+            </w:tcBorders>
+          </w:tcPr>
+          <w:p>
+            <w:pPr>
+              <w:rPr>
+                <w:sz w:val="20"/>
+                <w:szCs w:val="20"/>
+                <w:lang w:val="en-US"/>
+              </w:rPr>
+            </w:pPr>
+            <w:r>
+              <w:rPr>
+                <w:sz w:val="20"/>
+                <w:szCs w:val="20"/>
+                <w:lang w:val="en-US"/>
+              </w:rPr>
+              <w:t>This function deactivates the tooltip over an item, when the courser is removed from said item.</w:t>
+            </w:r>
+          </w:p>
+        </w:tc>
+      </w:tr>
+      <w:tr>
+        <w:tc>
+          <w:tcPr>
+            <w:tcW w:w="2112" w:type="dxa"/>
+            <w:tcBorders>
+              <w:left w:val="single" w:sz="12" w:space="0" w:color="auto"/>
+              <w:bottom w:val="single" w:sz="12" w:space="0" w:color="auto"/>
+              <w:right w:val="single" w:sz="12" w:space="0" w:color="auto"/>
+            </w:tcBorders>
+          </w:tcPr>
+          <w:p>
+            <w:pPr>
+              <w:rPr>
+                <w:sz w:val="20"/>
+                <w:szCs w:val="20"/>
+                <w:lang w:val="en-GB"/>
+              </w:rPr>
+            </w:pPr>
+          </w:p>
+        </w:tc>
+        <w:tc>
+          <w:tcPr>
+            <w:tcW w:w="2835" w:type="dxa"/>
+            <w:tcBorders>
+              <w:left w:val="single" w:sz="12" w:space="0" w:color="auto"/>
+              <w:bottom w:val="single" w:sz="12" w:space="0" w:color="auto"/>
+              <w:right w:val="single" w:sz="12" w:space="0" w:color="auto"/>
+            </w:tcBorders>
+          </w:tcPr>
+          <w:p>
+            <w:pPr>
+              <w:rPr>
+                <w:color w:val="ED7D31" w:themeColor="accent2"/>
+                <w:sz w:val="20"/>
+                <w:szCs w:val="20"/>
+                <w:lang w:val="en-GB"/>
+              </w:rPr>
+            </w:pPr>
+          </w:p>
+        </w:tc>
+        <w:tc>
+          <w:tcPr>
+            <w:tcW w:w="4095" w:type="dxa"/>
+            <w:tcBorders>
+              <w:left w:val="single" w:sz="12" w:space="0" w:color="auto"/>
+              <w:bottom w:val="single" w:sz="12" w:space="0" w:color="auto"/>
+              <w:right w:val="single" w:sz="12" w:space="0" w:color="auto"/>
+            </w:tcBorders>
+          </w:tcPr>
+          <w:p>
+            <w:pPr>
+              <w:rPr>
+                <w:sz w:val="20"/>
+                <w:szCs w:val="20"/>
+                <w:lang w:val="en-US"/>
+              </w:rPr>
+            </w:pPr>
+          </w:p>
+        </w:tc>
+      </w:tr>
+    </w:tbl>
+    <w:p>
+      <w:pPr>
+        <w:rPr>
+          <w:rStyle w:val="IntensiverVerweis"/>
+          <w:lang w:val="en-GB"/>
         </w:rPr>
       </w:pPr>
     </w:p>

--- a/Project Documentation/Class Documenation.docx
+++ b/Project Documentation/Class Documenation.docx
@@ -1,6 +1,6 @@
 
 <file path=word/document.xml><?xml version="1.0" encoding="utf-8"?>
-<w:document xmlns:wpc="http://schemas.microsoft.com/office/word/2010/wordprocessingCanvas" xmlns:cx="http://schemas.microsoft.com/office/drawing/2014/chartex" xmlns:cx1="http://schemas.microsoft.com/office/drawing/2015/9/8/chartex" xmlns:cx2="http://schemas.microsoft.com/office/drawing/2015/10/21/chartex" xmlns:cx3="http://schemas.microsoft.com/office/drawing/2016/5/9/chartex" xmlns:cx4="http://schemas.microsoft.com/office/drawing/2016/5/10/chartex" xmlns:cx5="http://schemas.microsoft.com/office/drawing/2016/5/11/chartex" xmlns:cx6="http://schemas.microsoft.com/office/drawing/2016/5/12/chartex" xmlns:cx7="http://schemas.microsoft.com/office/drawing/2016/5/13/chartex" xmlns:cx8="http://schemas.microsoft.com/office/drawing/2016/5/14/chartex" xmlns:mc="http://schemas.openxmlformats.org/markup-compatibility/2006" xmlns:aink="http://schemas.microsoft.com/office/drawing/2016/ink" xmlns:am3d="http://schemas.microsoft.com/office/drawing/2017/model3d" xmlns:o="urn:schemas-microsoft-com:office:office" xmlns:oel="http://schemas.microsoft.com/office/2019/extlst" xmlns:r="http://schemas.openxmlformats.org/officeDocument/2006/relationships" xmlns:m="http://schemas.openxmlformats.org/officeDocument/2006/math" xmlns:v="urn:schemas-microsoft-com:vml" xmlns:wp14="http://schemas.microsoft.com/office/word/2010/wordprocessingDrawing" xmlns:wp="http://schemas.openxmlformats.org/drawingml/2006/wordprocessingDrawing" xmlns:w10="urn:schemas-microsoft-com:office:word" xmlns:w="http://schemas.openxmlformats.org/wordprocessingml/2006/main" xmlns:w14="http://schemas.microsoft.com/office/word/2010/wordml" xmlns:w15="http://schemas.microsoft.com/office/word/2012/wordml" xmlns:w16cex="http://schemas.microsoft.com/office/word/2018/wordml/cex" xmlns:w16cid="http://schemas.microsoft.com/office/word/2016/wordml/cid" xmlns:w16="http://schemas.microsoft.com/office/word/2018/wordml" xmlns:w16sdtdh="http://schemas.microsoft.com/office/word/2020/wordml/sdtdatahash" xmlns:w16se="http://schemas.microsoft.com/office/word/2015/wordml/symex" xmlns:wpg="http://schemas.microsoft.com/office/word/2010/wordprocessingGroup" xmlns:wpi="http://schemas.microsoft.com/office/word/2010/wordprocessingInk" xmlns:wne="http://schemas.microsoft.com/office/word/2006/wordml" xmlns:wps="http://schemas.microsoft.com/office/word/2010/wordprocessingShape" mc:Ignorable="w14 w15 w16se w16cid w16 w16cex w16sdtdh wp14">
+<w:document xmlns:wpc="http://schemas.microsoft.com/office/word/2010/wordprocessingCanvas" xmlns:cx="http://schemas.microsoft.com/office/drawing/2014/chartex" xmlns:cx1="http://schemas.microsoft.com/office/drawing/2015/9/8/chartex" xmlns:cx2="http://schemas.microsoft.com/office/drawing/2015/10/21/chartex" xmlns:cx3="http://schemas.microsoft.com/office/drawing/2016/5/9/chartex" xmlns:cx4="http://schemas.microsoft.com/office/drawing/2016/5/10/chartex" xmlns:cx5="http://schemas.microsoft.com/office/drawing/2016/5/11/chartex" xmlns:cx6="http://schemas.microsoft.com/office/drawing/2016/5/12/chartex" xmlns:cx7="http://schemas.microsoft.com/office/drawing/2016/5/13/chartex" xmlns:cx8="http://schemas.microsoft.com/office/drawing/2016/5/14/chartex" xmlns:mc="http://schemas.openxmlformats.org/markup-compatibility/2006" xmlns:aink="http://schemas.microsoft.com/office/drawing/2016/ink" xmlns:am3d="http://schemas.microsoft.com/office/drawing/2017/model3d" xmlns:o="urn:schemas-microsoft-com:office:office" xmlns:oel="http://schemas.microsoft.com/office/2019/extlst" xmlns:r="http://schemas.openxmlformats.org/officeDocument/2006/relationships" xmlns:m="http://schemas.openxmlformats.org/officeDocument/2006/math" xmlns:v="urn:schemas-microsoft-com:vml" xmlns:wp14="http://schemas.microsoft.com/office/word/2010/wordprocessingDrawing" xmlns:wp="http://schemas.openxmlformats.org/drawingml/2006/wordprocessingDrawing" xmlns:w10="urn:schemas-microsoft-com:office:word" xmlns:w="http://schemas.openxmlformats.org/wordprocessingml/2006/main" xmlns:w14="http://schemas.microsoft.com/office/word/2010/wordml" xmlns:w15="http://schemas.microsoft.com/office/word/2012/wordml" xmlns:w16cex="http://schemas.microsoft.com/office/word/2018/wordml/cex" xmlns:w16cid="http://schemas.microsoft.com/office/word/2016/wordml/cid" xmlns:w16="http://schemas.microsoft.com/office/word/2018/wordml" xmlns:w16du="http://schemas.microsoft.com/office/word/2023/wordml/word16du" xmlns:w16sdtdh="http://schemas.microsoft.com/office/word/2020/wordml/sdtdatahash" xmlns:w16se="http://schemas.microsoft.com/office/word/2015/wordml/symex" xmlns:wpg="http://schemas.microsoft.com/office/word/2010/wordprocessingGroup" xmlns:wpi="http://schemas.microsoft.com/office/word/2010/wordprocessingInk" xmlns:wne="http://schemas.microsoft.com/office/word/2006/wordml" xmlns:wps="http://schemas.microsoft.com/office/word/2010/wordprocessingShape" mc:Ignorable="w14 w15 w16se w16cid w16 w16cex w16sdtdh wp14">
   <w:body>
     <w:p>
       <w:pPr>
@@ -42,35 +42,7 @@
         <w:rPr>
           <w:lang w:val="en-US"/>
         </w:rPr>
-        <w:t xml:space="preserve">During the development, there is going to be a lot of code involved (you </w:t>
-      </w:r>
-      <w:proofErr w:type="gramStart"/>
-      <w:r>
-        <w:rPr>
-          <w:lang w:val="en-US"/>
-        </w:rPr>
-        <w:t>don’t</w:t>
-      </w:r>
-      <w:proofErr w:type="gramEnd"/>
-      <w:r>
-        <w:rPr>
-          <w:lang w:val="en-US"/>
-        </w:rPr>
-        <w:t xml:space="preserve"> say!). Logically we are going to create </w:t>
-      </w:r>
-      <w:proofErr w:type="gramStart"/>
-      <w:r>
-        <w:rPr>
-          <w:lang w:val="en-US"/>
-        </w:rPr>
-        <w:t>a lot of</w:t>
-      </w:r>
-      <w:proofErr w:type="gramEnd"/>
-      <w:r>
-        <w:rPr>
-          <w:lang w:val="en-US"/>
-        </w:rPr>
-        <w:t xml:space="preserve"> new classes during this entire project and documenting them all inline in the code files</w:t>
+        <w:t>During the development, there is going to be a lot of code involved (you don’t say!). Logically we are going to create a lot of new classes during this entire project and documenting them all inline in the code files</w:t>
       </w:r>
       <w:r>
         <w:rPr>
@@ -100,21 +72,7 @@
         <w:rPr>
           <w:lang w:val="en-US"/>
         </w:rPr>
-        <w:t xml:space="preserve"> Should any of the code files </w:t>
-      </w:r>
-      <w:proofErr w:type="gramStart"/>
-      <w:r>
-        <w:rPr>
-          <w:lang w:val="en-US"/>
-        </w:rPr>
-        <w:t>be deleted</w:t>
-      </w:r>
-      <w:proofErr w:type="gramEnd"/>
-      <w:r>
-        <w:rPr>
-          <w:lang w:val="en-US"/>
-        </w:rPr>
-        <w:t xml:space="preserve"> or otherwise compromised, then the documentation of the classes and their functions is gone.</w:t>
+        <w:t xml:space="preserve"> Should any of the code files be deleted or otherwise compromised, then the documentation of the classes and their functions is gone.</w:t>
       </w:r>
     </w:p>
     <w:p>
@@ -148,21 +106,7 @@
         <w:rPr>
           <w:lang w:val="en-US"/>
         </w:rPr>
-        <w:t xml:space="preserve">for every new class, a new table must </w:t>
-      </w:r>
-      <w:proofErr w:type="gramStart"/>
-      <w:r>
-        <w:rPr>
-          <w:lang w:val="en-US"/>
-        </w:rPr>
-        <w:t>be generated</w:t>
-      </w:r>
-      <w:proofErr w:type="gramEnd"/>
-      <w:r>
-        <w:rPr>
-          <w:lang w:val="en-US"/>
-        </w:rPr>
-        <w:t>.</w:t>
+        <w:t>for every new class, a new table must be generated.</w:t>
       </w:r>
     </w:p>
     <w:tbl>
@@ -254,7 +198,6 @@
           <w:p>
             <w:pPr>
               <w:pStyle w:val="berschrift3"/>
-              <w:outlineLvl w:val="2"/>
               <w:rPr>
                 <w:sz w:val="20"/>
                 <w:szCs w:val="20"/>
@@ -439,7 +382,6 @@
               </w:rPr>
               <w:t xml:space="preserve">ublic void </w:t>
             </w:r>
-            <w:proofErr w:type="spellStart"/>
             <w:r>
               <w:rPr>
                 <w:color w:val="ED7D31" w:themeColor="accent2"/>
@@ -449,7 +391,6 @@
               </w:rPr>
               <w:t>TestFunction</w:t>
             </w:r>
-            <w:proofErr w:type="spellEnd"/>
             <w:r>
               <w:rPr>
                 <w:color w:val="ED7D31" w:themeColor="accent2"/>
@@ -582,19 +523,8 @@
                 <w:szCs w:val="20"/>
                 <w:lang w:val="en-US"/>
               </w:rPr>
-              <w:t xml:space="preserve">ublic void </w:t>
-            </w:r>
-            <w:proofErr w:type="spellStart"/>
-            <w:r>
-              <w:rPr>
-                <w:color w:val="ED7D31" w:themeColor="accent2"/>
-                <w:sz w:val="20"/>
-                <w:szCs w:val="20"/>
-                <w:lang w:val="en-US"/>
-              </w:rPr>
-              <w:t>TestFunction</w:t>
-            </w:r>
-            <w:proofErr w:type="spellEnd"/>
+              <w:t>ublic void TestFunction</w:t>
+            </w:r>
             <w:r>
               <w:rPr>
                 <w:color w:val="ED7D31" w:themeColor="accent2"/>
@@ -2700,7 +2630,6 @@
           <w:p>
             <w:pPr>
               <w:pStyle w:val="berschrift3"/>
-              <w:outlineLvl w:val="2"/>
               <w:rPr>
                 <w:lang w:val="en-US"/>
               </w:rPr>
@@ -2999,27 +2928,7 @@
                 <w:szCs w:val="20"/>
                 <w:lang w:val="en-US"/>
               </w:rPr>
-              <w:t xml:space="preserve">Private void </w:t>
-            </w:r>
-            <w:proofErr w:type="spellStart"/>
-            <w:r>
-              <w:rPr>
-                <w:color w:val="ED7D31" w:themeColor="accent2"/>
-                <w:sz w:val="20"/>
-                <w:szCs w:val="20"/>
-                <w:lang w:val="en-US"/>
-              </w:rPr>
-              <w:t>CreateLogFile</w:t>
-            </w:r>
-            <w:proofErr w:type="spellEnd"/>
-            <w:r>
-              <w:rPr>
-                <w:color w:val="ED7D31" w:themeColor="accent2"/>
-                <w:sz w:val="20"/>
-                <w:szCs w:val="20"/>
-                <w:lang w:val="en-US"/>
-              </w:rPr>
-              <w:t>()</w:t>
+              <w:t>Private void CreateLogFile()</w:t>
             </w:r>
           </w:p>
           <w:p>
@@ -3119,27 +3028,7 @@
                 <w:szCs w:val="20"/>
                 <w:lang w:val="en-US"/>
               </w:rPr>
-              <w:t xml:space="preserve">Private void </w:t>
-            </w:r>
-            <w:proofErr w:type="spellStart"/>
-            <w:r>
-              <w:rPr>
-                <w:color w:val="ED7D31" w:themeColor="accent2"/>
-                <w:sz w:val="20"/>
-                <w:szCs w:val="20"/>
-                <w:lang w:val="en-US"/>
-              </w:rPr>
-              <w:t>LogEntry</w:t>
-            </w:r>
-            <w:proofErr w:type="spellEnd"/>
-            <w:r>
-              <w:rPr>
-                <w:color w:val="ED7D31" w:themeColor="accent2"/>
-                <w:sz w:val="20"/>
-                <w:szCs w:val="20"/>
-                <w:lang w:val="en-US"/>
-              </w:rPr>
-              <w:t>()</w:t>
+              <w:t>Private void LogEntry()</w:t>
             </w:r>
           </w:p>
           <w:p>
@@ -3287,23 +3176,13 @@
                 <w:lang w:val="en-US"/>
               </w:rPr>
             </w:pPr>
-            <w:proofErr w:type="spellStart"/>
-            <w:r>
-              <w:rPr>
-                <w:sz w:val="20"/>
-                <w:szCs w:val="20"/>
-                <w:lang w:val="en-US"/>
-              </w:rPr>
-              <w:t>Linenumber</w:t>
-            </w:r>
-            <w:proofErr w:type="spellEnd"/>
-            <w:r>
-              <w:rPr>
-                <w:sz w:val="20"/>
-                <w:szCs w:val="20"/>
-                <w:lang w:val="en-US"/>
-              </w:rPr>
-              <w:t xml:space="preserve"> where</w:t>
+            <w:r>
+              <w:rPr>
+                <w:sz w:val="20"/>
+                <w:szCs w:val="20"/>
+                <w:lang w:val="en-US"/>
+              </w:rPr>
+              <w:t>Linenumber where</w:t>
             </w:r>
             <w:r>
               <w:rPr>
@@ -3361,27 +3240,7 @@
                 <w:szCs w:val="20"/>
                 <w:lang w:val="en-US"/>
               </w:rPr>
-              <w:t xml:space="preserve">Private void </w:t>
-            </w:r>
-            <w:proofErr w:type="spellStart"/>
-            <w:r>
-              <w:rPr>
-                <w:color w:val="ED7D31" w:themeColor="accent2"/>
-                <w:sz w:val="20"/>
-                <w:szCs w:val="20"/>
-                <w:lang w:val="en-US"/>
-              </w:rPr>
-              <w:t>AddLogEntry</w:t>
-            </w:r>
-            <w:proofErr w:type="spellEnd"/>
-            <w:r>
-              <w:rPr>
-                <w:color w:val="ED7D31" w:themeColor="accent2"/>
-                <w:sz w:val="20"/>
-                <w:szCs w:val="20"/>
-                <w:lang w:val="en-US"/>
-              </w:rPr>
-              <w:t>()</w:t>
+              <w:t>Private void AddLogEntry()</w:t>
             </w:r>
           </w:p>
           <w:p>
@@ -3444,25 +3303,14 @@
               </w:rPr>
               <w:t xml:space="preserve">Log Event Object, created in </w:t>
             </w:r>
-            <w:proofErr w:type="spellStart"/>
-            <w:r>
-              <w:rPr>
-                <w:color w:val="ED7D31" w:themeColor="accent2"/>
-                <w:sz w:val="20"/>
-                <w:szCs w:val="20"/>
-                <w:lang w:val="en-US"/>
-              </w:rPr>
-              <w:t>LogEntry</w:t>
-            </w:r>
-            <w:proofErr w:type="spellEnd"/>
-            <w:r>
-              <w:rPr>
-                <w:color w:val="ED7D31" w:themeColor="accent2"/>
-                <w:sz w:val="20"/>
-                <w:szCs w:val="20"/>
-                <w:lang w:val="en-US"/>
-              </w:rPr>
-              <w:t>()</w:t>
+            <w:r>
+              <w:rPr>
+                <w:color w:val="ED7D31" w:themeColor="accent2"/>
+                <w:sz w:val="20"/>
+                <w:szCs w:val="20"/>
+                <w:lang w:val="en-US"/>
+              </w:rPr>
+              <w:t>LogEntry()</w:t>
             </w:r>
           </w:p>
         </w:tc>
@@ -3504,7 +3352,6 @@
               </w:rPr>
               <w:t xml:space="preserve">Private void </w:t>
             </w:r>
-            <w:proofErr w:type="spellStart"/>
             <w:r>
               <w:rPr>
                 <w:color w:val="ED7D31" w:themeColor="accent2"/>
@@ -3521,53 +3368,52 @@
                 <w:szCs w:val="20"/>
                 <w:lang w:val="en-US"/>
               </w:rPr>
-              <w:t>LogEntry</w:t>
-            </w:r>
-            <w:proofErr w:type="spellEnd"/>
-            <w:r>
-              <w:rPr>
-                <w:color w:val="ED7D31" w:themeColor="accent2"/>
-                <w:sz w:val="20"/>
-                <w:szCs w:val="20"/>
-                <w:lang w:val="en-US"/>
-              </w:rPr>
-              <w:t>()</w:t>
-            </w:r>
-          </w:p>
-          <w:p>
-            <w:pPr>
-              <w:rPr>
-                <w:sz w:val="20"/>
-                <w:szCs w:val="20"/>
-                <w:lang w:val="en-US"/>
-              </w:rPr>
-            </w:pPr>
-          </w:p>
-          <w:p>
-            <w:pPr>
-              <w:rPr>
-                <w:sz w:val="20"/>
-                <w:szCs w:val="20"/>
-                <w:lang w:val="en-US"/>
-              </w:rPr>
-            </w:pPr>
-          </w:p>
-          <w:p>
-            <w:pPr>
-              <w:rPr>
-                <w:color w:val="ED7D31" w:themeColor="accent2"/>
-                <w:sz w:val="20"/>
-                <w:szCs w:val="20"/>
-                <w:lang w:val="en-US"/>
-              </w:rPr>
-            </w:pPr>
-            <w:r>
-              <w:rPr>
-                <w:sz w:val="20"/>
-                <w:szCs w:val="20"/>
-                <w:lang w:val="en-US"/>
-              </w:rPr>
-              <w:t>LogEvent log</w:t>
+              <w:t>LogEntry()</w:t>
+            </w:r>
+          </w:p>
+          <w:p>
+            <w:pPr>
+              <w:rPr>
+                <w:sz w:val="20"/>
+                <w:szCs w:val="20"/>
+                <w:lang w:val="en-US"/>
+              </w:rPr>
+            </w:pPr>
+          </w:p>
+          <w:p>
+            <w:pPr>
+              <w:rPr>
+                <w:sz w:val="20"/>
+                <w:szCs w:val="20"/>
+                <w:lang w:val="en-US"/>
+              </w:rPr>
+            </w:pPr>
+          </w:p>
+          <w:p>
+            <w:pPr>
+              <w:rPr>
+                <w:color w:val="ED7D31" w:themeColor="accent2"/>
+                <w:sz w:val="20"/>
+                <w:szCs w:val="20"/>
+                <w:lang w:val="en-US"/>
+              </w:rPr>
+            </w:pPr>
+            <w:r>
+              <w:rPr>
+                <w:color w:val="4472C4" w:themeColor="accent1"/>
+                <w:sz w:val="20"/>
+                <w:szCs w:val="20"/>
+                <w:lang w:val="en-US"/>
+              </w:rPr>
+              <w:t xml:space="preserve">LogEvent </w:t>
+            </w:r>
+            <w:r>
+              <w:rPr>
+                <w:sz w:val="20"/>
+                <w:szCs w:val="20"/>
+                <w:lang w:val="en-US"/>
+              </w:rPr>
+              <w:t>log</w:t>
             </w:r>
           </w:p>
         </w:tc>
@@ -3589,45 +3435,16 @@
                 <w:szCs w:val="20"/>
                 <w:lang w:val="en-US"/>
               </w:rPr>
-              <w:t xml:space="preserve">Removes all Log Entries that are older than 5 days. This Method </w:t>
-            </w:r>
-            <w:proofErr w:type="gramStart"/>
-            <w:r>
-              <w:rPr>
-                <w:sz w:val="20"/>
-                <w:szCs w:val="20"/>
-                <w:lang w:val="en-US"/>
-              </w:rPr>
-              <w:t>is automatically called</w:t>
-            </w:r>
-            <w:proofErr w:type="gramEnd"/>
-            <w:r>
-              <w:rPr>
-                <w:sz w:val="20"/>
-                <w:szCs w:val="20"/>
-                <w:lang w:val="en-US"/>
-              </w:rPr>
-              <w:t xml:space="preserve"> whenever </w:t>
-            </w:r>
-            <w:proofErr w:type="spellStart"/>
-            <w:r>
-              <w:rPr>
-                <w:color w:val="ED7D31" w:themeColor="accent2"/>
-                <w:sz w:val="20"/>
-                <w:szCs w:val="20"/>
-                <w:lang w:val="en-US"/>
-              </w:rPr>
-              <w:t>AddLogEntry</w:t>
-            </w:r>
-            <w:proofErr w:type="spellEnd"/>
-            <w:r>
-              <w:rPr>
-                <w:color w:val="ED7D31" w:themeColor="accent2"/>
-                <w:sz w:val="20"/>
-                <w:szCs w:val="20"/>
-                <w:lang w:val="en-US"/>
-              </w:rPr>
-              <w:t xml:space="preserve">() </w:t>
+              <w:t xml:space="preserve">Removes all Log Entries that are older than 5 days. This Method is automatically called whenever </w:t>
+            </w:r>
+            <w:r>
+              <w:rPr>
+                <w:color w:val="ED7D31" w:themeColor="accent2"/>
+                <w:sz w:val="20"/>
+                <w:szCs w:val="20"/>
+                <w:lang w:val="en-US"/>
+              </w:rPr>
+              <w:t xml:space="preserve">AddLogEntry() </w:t>
             </w:r>
             <w:r>
               <w:rPr>
@@ -3795,7 +3612,6 @@
           <w:p>
             <w:pPr>
               <w:pStyle w:val="berschrift3"/>
-              <w:outlineLvl w:val="2"/>
               <w:rPr>
                 <w:lang w:val="en-US"/>
               </w:rPr>
@@ -4472,18 +4288,8 @@
                 <w:szCs w:val="20"/>
                 <w:lang w:val="en-US"/>
               </w:rPr>
-              <w:t xml:space="preserve">hapter Button </w:t>
-            </w:r>
-            <w:proofErr w:type="gramStart"/>
-            <w:r>
-              <w:rPr>
-                <w:sz w:val="20"/>
-                <w:szCs w:val="20"/>
-                <w:lang w:val="en-US"/>
-              </w:rPr>
-              <w:t>is clicked</w:t>
-            </w:r>
-            <w:proofErr w:type="gramEnd"/>
+              <w:t>hapter Button is clicked</w:t>
+            </w:r>
             <w:r>
               <w:rPr>
                 <w:sz w:val="20"/>
@@ -4571,18 +4377,8 @@
                 <w:szCs w:val="20"/>
                 <w:lang w:val="en-US"/>
               </w:rPr>
-              <w:t xml:space="preserve">When the next story Button </w:t>
-            </w:r>
-            <w:proofErr w:type="gramStart"/>
-            <w:r>
-              <w:rPr>
-                <w:sz w:val="20"/>
-                <w:szCs w:val="20"/>
-                <w:lang w:val="en-US"/>
-              </w:rPr>
-              <w:t>is clicked</w:t>
-            </w:r>
-            <w:proofErr w:type="gramEnd"/>
+              <w:t>When the next story Button is clicked</w:t>
+            </w:r>
             <w:r>
               <w:rPr>
                 <w:sz w:val="20"/>
@@ -4688,25 +4484,7 @@
                 <w:szCs w:val="20"/>
                 <w:lang w:val="en-US"/>
               </w:rPr>
-              <w:t xml:space="preserve">back button </w:t>
-            </w:r>
-            <w:proofErr w:type="gramStart"/>
-            <w:r>
-              <w:rPr>
-                <w:sz w:val="20"/>
-                <w:szCs w:val="20"/>
-                <w:lang w:val="en-US"/>
-              </w:rPr>
-              <w:t>is clicked</w:t>
-            </w:r>
-            <w:proofErr w:type="gramEnd"/>
-            <w:r>
-              <w:rPr>
-                <w:sz w:val="20"/>
-                <w:szCs w:val="20"/>
-                <w:lang w:val="en-US"/>
-              </w:rPr>
-              <w:t>.</w:t>
+              <w:t>back button is clicked.</w:t>
             </w:r>
           </w:p>
         </w:tc>
@@ -4867,16 +4645,15 @@
           <w:p>
             <w:pPr>
               <w:pStyle w:val="berschrift3"/>
-              <w:outlineLvl w:val="2"/>
-              <w:rPr>
-                <w:lang w:val="en-US"/>
-              </w:rPr>
-            </w:pPr>
-            <w:r>
-              <w:rPr>
-                <w:lang w:val="en-US"/>
-              </w:rPr>
-              <w:t>GameLogger</w:t>
+              <w:rPr>
+                <w:lang w:val="en-US"/>
+              </w:rPr>
+            </w:pPr>
+            <w:r>
+              <w:rPr>
+                <w:lang w:val="en-US"/>
+              </w:rPr>
+              <w:t>DataRemover</w:t>
             </w:r>
           </w:p>
         </w:tc>
@@ -4904,24 +4681,40 @@
                 <w:szCs w:val="20"/>
                 <w:lang w:val="en-US"/>
               </w:rPr>
-              <w:t>Logs Messages and Exceptions from other Classes.</w:t>
-            </w:r>
-          </w:p>
-          <w:p>
-            <w:pPr>
-              <w:rPr>
-                <w:sz w:val="20"/>
-                <w:szCs w:val="20"/>
-                <w:lang w:val="en-US"/>
-              </w:rPr>
-            </w:pPr>
-            <w:r>
-              <w:rPr>
-                <w:sz w:val="20"/>
-                <w:szCs w:val="20"/>
-                <w:lang w:val="en-US"/>
-              </w:rPr>
-              <w:t>Needs to be instantiated. (How-To in the Code Conventions Doc / Class)</w:t>
+              <w:t>This function is only available in the Load Game Screen.</w:t>
+            </w:r>
+          </w:p>
+          <w:p>
+            <w:pPr>
+              <w:rPr>
+                <w:sz w:val="20"/>
+                <w:szCs w:val="20"/>
+                <w:lang w:val="en-US"/>
+              </w:rPr>
+            </w:pPr>
+            <w:r>
+              <w:rPr>
+                <w:sz w:val="20"/>
+                <w:szCs w:val="20"/>
+                <w:lang w:val="en-US"/>
+              </w:rPr>
+              <w:t xml:space="preserve">The Player can select a </w:t>
+            </w:r>
+            <w:r>
+              <w:rPr>
+                <w:sz w:val="20"/>
+                <w:szCs w:val="20"/>
+                <w:lang w:val="en-US"/>
+              </w:rPr>
+              <w:t>save slot</w:t>
+            </w:r>
+            <w:r>
+              <w:rPr>
+                <w:sz w:val="20"/>
+                <w:szCs w:val="20"/>
+                <w:lang w:val="en-US"/>
+              </w:rPr>
+              <w:t xml:space="preserve"> and remove its data.</w:t>
             </w:r>
           </w:p>
         </w:tc>
@@ -5028,6 +4821,15 @@
                 <w:lang w:val="en-US"/>
               </w:rPr>
             </w:pPr>
+            <w:r>
+              <w:rPr>
+                <w:color w:val="FF0000"/>
+                <w:sz w:val="20"/>
+                <w:szCs w:val="20"/>
+                <w:lang w:val="en-US"/>
+              </w:rPr>
+              <w:t>Click_Event</w:t>
+            </w:r>
           </w:p>
         </w:tc>
         <w:tc>
@@ -5064,19 +4866,8 @@
                 <w:szCs w:val="20"/>
                 <w:lang w:val="en-US"/>
               </w:rPr>
-              <w:t xml:space="preserve">static </w:t>
-            </w:r>
-            <w:proofErr w:type="spellStart"/>
-            <w:r>
-              <w:rPr>
-                <w:color w:val="ED7D31" w:themeColor="accent2"/>
-                <w:sz w:val="20"/>
-                <w:szCs w:val="20"/>
-                <w:lang w:val="en-US"/>
-              </w:rPr>
-              <w:t>Remove_Data_Click</w:t>
-            </w:r>
-            <w:proofErr w:type="spellEnd"/>
+              <w:t>static Remove_Data_Click</w:t>
+            </w:r>
             <w:r>
               <w:rPr>
                 <w:color w:val="ED7D31" w:themeColor="accent2"/>
@@ -5187,7 +4978,6 @@
               </w:rPr>
               <w:t xml:space="preserve">void </w:t>
             </w:r>
-            <w:proofErr w:type="spellStart"/>
             <w:r>
               <w:rPr>
                 <w:color w:val="ED7D31" w:themeColor="accent2"/>
@@ -5215,7 +5005,6 @@
               </w:rPr>
               <w:t>s</w:t>
             </w:r>
-            <w:proofErr w:type="spellEnd"/>
             <w:r>
               <w:rPr>
                 <w:color w:val="ED7D31" w:themeColor="accent2"/>
@@ -5258,25 +5047,7 @@
                 <w:szCs w:val="20"/>
                 <w:lang w:val="en-US"/>
               </w:rPr>
-              <w:t xml:space="preserve">Sorts the Files after one </w:t>
-            </w:r>
-            <w:proofErr w:type="gramStart"/>
-            <w:r>
-              <w:rPr>
-                <w:sz w:val="20"/>
-                <w:szCs w:val="20"/>
-                <w:lang w:val="en-US"/>
-              </w:rPr>
-              <w:t>was deleted</w:t>
-            </w:r>
-            <w:proofErr w:type="gramEnd"/>
-            <w:r>
-              <w:rPr>
-                <w:sz w:val="20"/>
-                <w:szCs w:val="20"/>
-                <w:lang w:val="en-US"/>
-              </w:rPr>
-              <w:t>.</w:t>
+              <w:t>Sorts the Files after one was deleted.</w:t>
             </w:r>
           </w:p>
         </w:tc>
@@ -5378,7 +5149,6 @@
           <w:p>
             <w:pPr>
               <w:pStyle w:val="berschrift3"/>
-              <w:outlineLvl w:val="2"/>
               <w:rPr>
                 <w:lang w:val="en-US"/>
               </w:rPr>
@@ -5417,25 +5187,7 @@
                 <w:szCs w:val="20"/>
                 <w:lang w:val="en-US"/>
               </w:rPr>
-              <w:t xml:space="preserve">This class contains the Variables that </w:t>
-            </w:r>
-            <w:proofErr w:type="gramStart"/>
-            <w:r>
-              <w:rPr>
-                <w:sz w:val="20"/>
-                <w:szCs w:val="20"/>
-                <w:lang w:val="en-US"/>
-              </w:rPr>
-              <w:t>are needed</w:t>
-            </w:r>
-            <w:proofErr w:type="gramEnd"/>
-            <w:r>
-              <w:rPr>
-                <w:sz w:val="20"/>
-                <w:szCs w:val="20"/>
-                <w:lang w:val="en-US"/>
-              </w:rPr>
-              <w:t xml:space="preserve"> to save the status of the game.</w:t>
+              <w:t>This class contains the Variables that are needed to save the status of the game.</w:t>
             </w:r>
           </w:p>
         </w:tc>
@@ -5599,25 +5351,15 @@
                 <w:lang w:val="en-US"/>
               </w:rPr>
             </w:pPr>
-            <w:proofErr w:type="spellStart"/>
-            <w:r>
-              <w:rPr>
-                <w:sz w:val="20"/>
-                <w:szCs w:val="20"/>
-                <w:lang w:val="en-US"/>
-              </w:rPr>
-              <w:t>SaveData</w:t>
-            </w:r>
-            <w:proofErr w:type="spellEnd"/>
-            <w:r>
-              <w:rPr>
-                <w:sz w:val="20"/>
-                <w:szCs w:val="20"/>
-                <w:lang w:val="en-US"/>
-              </w:rPr>
-              <w:t xml:space="preserve"> </w:t>
-            </w:r>
-            <w:proofErr w:type="spellStart"/>
+            <w:r>
+              <w:rPr>
+                <w:color w:val="4472C4" w:themeColor="accent1"/>
+                <w:sz w:val="20"/>
+                <w:szCs w:val="20"/>
+                <w:lang w:val="en-US"/>
+              </w:rPr>
+              <w:t xml:space="preserve">SaveData </w:t>
+            </w:r>
             <w:r>
               <w:rPr>
                 <w:sz w:val="20"/>
@@ -5626,7 +5368,6 @@
               </w:rPr>
               <w:t>saveData</w:t>
             </w:r>
-            <w:proofErr w:type="spellEnd"/>
           </w:p>
         </w:tc>
         <w:tc>
@@ -5691,13 +5432,6 @@
         </w:tc>
       </w:tr>
     </w:tbl>
-    <w:p>
-      <w:pPr>
-        <w:rPr>
-          <w:lang w:val="en-US"/>
-        </w:rPr>
-      </w:pPr>
-    </w:p>
     <w:p>
       <w:pPr>
         <w:rPr>
@@ -5794,21 +5528,16 @@
           <w:p>
             <w:pPr>
               <w:pStyle w:val="berschrift3"/>
-              <w:outlineLvl w:val="2"/>
-              <w:rPr>
-                <w:lang w:val="en-US"/>
-              </w:rPr>
-            </w:pPr>
-            <w:bookmarkStart w:id="11" w:name="_Toc136340735"/>
-            <w:proofErr w:type="spellStart"/>
-            <w:r>
-              <w:rPr>
-                <w:lang w:val="en-US"/>
-              </w:rPr>
-              <w:t>SaveManager</w:t>
-            </w:r>
-            <w:bookmarkEnd w:id="11"/>
-            <w:proofErr w:type="spellEnd"/>
+              <w:rPr>
+                <w:lang w:val="en-US"/>
+              </w:rPr>
+            </w:pPr>
+            <w:r>
+              <w:rPr>
+                <w:lang w:val="en-US"/>
+              </w:rPr>
+              <w:t>InventoryData</w:t>
+            </w:r>
           </w:p>
         </w:tc>
         <w:tc>
@@ -5835,42 +5564,7 @@
                 <w:szCs w:val="20"/>
                 <w:lang w:val="en-US"/>
               </w:rPr>
-              <w:t>This class returns the next choices nodes or the next story node according to the Story Files. Provides information about the next nodes.</w:t>
-            </w:r>
-          </w:p>
-          <w:p>
-            <w:pPr>
-              <w:rPr>
-                <w:sz w:val="20"/>
-                <w:szCs w:val="20"/>
-                <w:lang w:val="en-US"/>
-              </w:rPr>
-            </w:pPr>
-            <w:r>
-              <w:rPr>
-                <w:sz w:val="20"/>
-                <w:szCs w:val="20"/>
-                <w:lang w:val="en-US"/>
-              </w:rPr>
-              <w:t xml:space="preserve">Contains </w:t>
-            </w:r>
-            <w:proofErr w:type="gramStart"/>
-            <w:r>
-              <w:rPr>
-                <w:sz w:val="20"/>
-                <w:szCs w:val="20"/>
-                <w:lang w:val="en-US"/>
-              </w:rPr>
-              <w:t>a lot of</w:t>
-            </w:r>
-            <w:proofErr w:type="gramEnd"/>
-            <w:r>
-              <w:rPr>
-                <w:sz w:val="20"/>
-                <w:szCs w:val="20"/>
-                <w:lang w:val="en-US"/>
-              </w:rPr>
-              <w:t xml:space="preserve"> Getters like IsRootNode, IsEndOfChapter, IsGameOver, …</w:t>
+              <w:t>This class saves and loads the Items from the Inventory.</w:t>
             </w:r>
           </w:p>
         </w:tc>
@@ -5991,36 +5685,6 @@
           <w:p>
             <w:pPr>
               <w:rPr>
-                <w:color w:val="ED7D31" w:themeColor="accent2"/>
-                <w:sz w:val="20"/>
-                <w:szCs w:val="20"/>
-                <w:lang w:val="en-US"/>
-              </w:rPr>
-            </w:pPr>
-            <w:r>
-              <w:rPr>
-                <w:color w:val="ED7D31" w:themeColor="accent2"/>
-                <w:sz w:val="20"/>
-                <w:szCs w:val="20"/>
-                <w:lang w:val="en-US"/>
-              </w:rPr>
-              <w:t xml:space="preserve">Public class </w:t>
-            </w:r>
-            <w:proofErr w:type="spellStart"/>
-            <w:r>
-              <w:rPr>
-                <w:color w:val="ED7D31" w:themeColor="accent2"/>
-                <w:sz w:val="20"/>
-                <w:szCs w:val="20"/>
-                <w:lang w:val="en-US"/>
-              </w:rPr>
-              <w:t>SaveData</w:t>
-            </w:r>
-            <w:proofErr w:type="spellEnd"/>
-          </w:p>
-          <w:p>
-            <w:pPr>
-              <w:rPr>
                 <w:sz w:val="20"/>
                 <w:szCs w:val="20"/>
                 <w:lang w:val="en-US"/>
@@ -6045,1030 +5709,6 @@
                 <w:lang w:val="en-US"/>
               </w:rPr>
             </w:pPr>
-            <w:r>
-              <w:rPr>
-                <w:sz w:val="20"/>
-                <w:szCs w:val="20"/>
-                <w:lang w:val="en-US"/>
-              </w:rPr>
-              <w:t>Provides a temporary object to store and load the data</w:t>
-            </w:r>
-          </w:p>
-        </w:tc>
-      </w:tr>
-      <w:tr>
-        <w:tc>
-          <w:tcPr>
-            <w:tcW w:w="2112" w:type="dxa"/>
-            <w:tcBorders>
-              <w:left w:val="single" w:sz="12" w:space="0" w:color="auto"/>
-              <w:right w:val="single" w:sz="12" w:space="0" w:color="auto"/>
-            </w:tcBorders>
-          </w:tcPr>
-          <w:p>
-            <w:pPr>
-              <w:rPr>
-                <w:color w:val="FF0000"/>
-                <w:sz w:val="20"/>
-                <w:szCs w:val="20"/>
-                <w:lang w:val="en-US"/>
-              </w:rPr>
-            </w:pPr>
-            <w:r>
-              <w:rPr>
-                <w:color w:val="FF0000"/>
-                <w:sz w:val="20"/>
-                <w:szCs w:val="20"/>
-                <w:lang w:val="en-US"/>
-              </w:rPr>
-              <w:t>Event Function</w:t>
-            </w:r>
-          </w:p>
-          <w:p>
-            <w:pPr>
-              <w:rPr>
-                <w:sz w:val="20"/>
-                <w:szCs w:val="20"/>
-                <w:lang w:val="en-US"/>
-              </w:rPr>
-            </w:pPr>
-          </w:p>
-        </w:tc>
-        <w:tc>
-          <w:tcPr>
-            <w:tcW w:w="2835" w:type="dxa"/>
-            <w:tcBorders>
-              <w:left w:val="single" w:sz="12" w:space="0" w:color="auto"/>
-              <w:right w:val="single" w:sz="12" w:space="0" w:color="auto"/>
-            </w:tcBorders>
-          </w:tcPr>
-          <w:p>
-            <w:pPr>
-              <w:rPr>
-                <w:color w:val="ED7D31" w:themeColor="accent2"/>
-                <w:sz w:val="20"/>
-                <w:szCs w:val="20"/>
-                <w:lang w:val="en-US"/>
-              </w:rPr>
-            </w:pPr>
-            <w:r>
-              <w:rPr>
-                <w:color w:val="ED7D31" w:themeColor="accent2"/>
-                <w:sz w:val="20"/>
-                <w:szCs w:val="20"/>
-                <w:lang w:val="en-US"/>
-              </w:rPr>
-              <w:t>Private void Awake()</w:t>
-            </w:r>
-          </w:p>
-        </w:tc>
-        <w:tc>
-          <w:tcPr>
-            <w:tcW w:w="4095" w:type="dxa"/>
-            <w:tcBorders>
-              <w:left w:val="single" w:sz="12" w:space="0" w:color="auto"/>
-              <w:right w:val="single" w:sz="12" w:space="0" w:color="auto"/>
-            </w:tcBorders>
-          </w:tcPr>
-          <w:p>
-            <w:pPr>
-              <w:rPr>
-                <w:sz w:val="20"/>
-                <w:szCs w:val="20"/>
-                <w:lang w:val="en-US"/>
-              </w:rPr>
-            </w:pPr>
-            <w:r>
-              <w:rPr>
-                <w:sz w:val="20"/>
-                <w:szCs w:val="20"/>
-                <w:lang w:val="en-US"/>
-              </w:rPr>
-              <w:t xml:space="preserve">Sets the language of the program to </w:t>
-            </w:r>
-            <w:proofErr w:type="spellStart"/>
-            <w:r>
-              <w:rPr>
-                <w:sz w:val="20"/>
-                <w:szCs w:val="20"/>
-                <w:lang w:val="en-US"/>
-              </w:rPr>
-              <w:t>en</w:t>
-            </w:r>
-            <w:proofErr w:type="spellEnd"/>
-            <w:r>
-              <w:rPr>
-                <w:sz w:val="20"/>
-                <w:szCs w:val="20"/>
-                <w:lang w:val="en-US"/>
-              </w:rPr>
-              <w:t>-US</w:t>
-            </w:r>
-          </w:p>
-        </w:tc>
-      </w:tr>
-      <w:tr>
-        <w:tc>
-          <w:tcPr>
-            <w:tcW w:w="2112" w:type="dxa"/>
-            <w:tcBorders>
-              <w:left w:val="single" w:sz="12" w:space="0" w:color="auto"/>
-              <w:right w:val="single" w:sz="12" w:space="0" w:color="auto"/>
-            </w:tcBorders>
-          </w:tcPr>
-          <w:p>
-            <w:pPr>
-              <w:rPr>
-                <w:color w:val="FF0000"/>
-                <w:sz w:val="20"/>
-                <w:szCs w:val="20"/>
-                <w:lang w:val="en-US"/>
-              </w:rPr>
-            </w:pPr>
-            <w:r>
-              <w:rPr>
-                <w:color w:val="FF0000"/>
-                <w:sz w:val="20"/>
-                <w:szCs w:val="20"/>
-                <w:lang w:val="en-US"/>
-              </w:rPr>
-              <w:t>Event Function</w:t>
-            </w:r>
-          </w:p>
-          <w:p>
-            <w:pPr>
-              <w:rPr>
-                <w:sz w:val="20"/>
-                <w:szCs w:val="20"/>
-                <w:lang w:val="en-US"/>
-              </w:rPr>
-            </w:pPr>
-          </w:p>
-        </w:tc>
-        <w:tc>
-          <w:tcPr>
-            <w:tcW w:w="2835" w:type="dxa"/>
-            <w:tcBorders>
-              <w:left w:val="single" w:sz="12" w:space="0" w:color="auto"/>
-              <w:right w:val="single" w:sz="12" w:space="0" w:color="auto"/>
-            </w:tcBorders>
-          </w:tcPr>
-          <w:p>
-            <w:pPr>
-              <w:rPr>
-                <w:sz w:val="20"/>
-                <w:szCs w:val="20"/>
-                <w:lang w:val="en-US"/>
-              </w:rPr>
-            </w:pPr>
-            <w:r>
-              <w:rPr>
-                <w:color w:val="ED7D31" w:themeColor="accent2"/>
-                <w:sz w:val="20"/>
-                <w:szCs w:val="20"/>
-                <w:lang w:val="en-US"/>
-              </w:rPr>
-              <w:t>Private void Start()</w:t>
-            </w:r>
-          </w:p>
-        </w:tc>
-        <w:tc>
-          <w:tcPr>
-            <w:tcW w:w="4095" w:type="dxa"/>
-            <w:tcBorders>
-              <w:left w:val="single" w:sz="12" w:space="0" w:color="auto"/>
-              <w:right w:val="single" w:sz="12" w:space="0" w:color="auto"/>
-            </w:tcBorders>
-          </w:tcPr>
-          <w:p>
-            <w:pPr>
-              <w:rPr>
-                <w:sz w:val="20"/>
-                <w:szCs w:val="20"/>
-                <w:lang w:val="en-US"/>
-              </w:rPr>
-            </w:pPr>
-            <w:r>
-              <w:rPr>
-                <w:sz w:val="20"/>
-                <w:szCs w:val="20"/>
-                <w:lang w:val="en-US"/>
-              </w:rPr>
-              <w:t xml:space="preserve">If there are any save files, then the </w:t>
-            </w:r>
-            <w:proofErr w:type="spellStart"/>
-            <w:r>
-              <w:rPr>
-                <w:sz w:val="20"/>
-                <w:szCs w:val="20"/>
-                <w:lang w:val="en-US"/>
-              </w:rPr>
-              <w:t>LoadGame</w:t>
-            </w:r>
-            <w:proofErr w:type="spellEnd"/>
-            <w:r>
-              <w:rPr>
-                <w:sz w:val="20"/>
-                <w:szCs w:val="20"/>
-                <w:lang w:val="en-US"/>
-              </w:rPr>
-              <w:t xml:space="preserve"> Button in the Menu </w:t>
-            </w:r>
-            <w:proofErr w:type="gramStart"/>
-            <w:r>
-              <w:rPr>
-                <w:sz w:val="20"/>
-                <w:szCs w:val="20"/>
-                <w:lang w:val="en-US"/>
-              </w:rPr>
-              <w:t>is activated</w:t>
-            </w:r>
-            <w:proofErr w:type="gramEnd"/>
-          </w:p>
-        </w:tc>
-      </w:tr>
-      <w:tr>
-        <w:tc>
-          <w:tcPr>
-            <w:tcW w:w="2112" w:type="dxa"/>
-            <w:tcBorders>
-              <w:left w:val="single" w:sz="12" w:space="0" w:color="auto"/>
-              <w:right w:val="single" w:sz="12" w:space="0" w:color="auto"/>
-            </w:tcBorders>
-          </w:tcPr>
-          <w:p>
-            <w:pPr>
-              <w:rPr>
-                <w:sz w:val="20"/>
-                <w:szCs w:val="20"/>
-                <w:lang w:val="en-US"/>
-              </w:rPr>
-            </w:pPr>
-            <w:r>
-              <w:rPr>
-                <w:color w:val="FF0000"/>
-                <w:sz w:val="20"/>
-                <w:szCs w:val="20"/>
-                <w:lang w:val="en-US"/>
-              </w:rPr>
-              <w:t>Click_Event</w:t>
-            </w:r>
-          </w:p>
-        </w:tc>
-        <w:tc>
-          <w:tcPr>
-            <w:tcW w:w="2835" w:type="dxa"/>
-            <w:tcBorders>
-              <w:left w:val="single" w:sz="12" w:space="0" w:color="auto"/>
-              <w:right w:val="single" w:sz="12" w:space="0" w:color="auto"/>
-            </w:tcBorders>
-          </w:tcPr>
-          <w:p>
-            <w:pPr>
-              <w:rPr>
-                <w:color w:val="ED7D31" w:themeColor="accent2"/>
-                <w:sz w:val="20"/>
-                <w:szCs w:val="20"/>
-                <w:lang w:val="en-US"/>
-              </w:rPr>
-            </w:pPr>
-            <w:r>
-              <w:rPr>
-                <w:color w:val="ED7D31" w:themeColor="accent2"/>
-                <w:sz w:val="20"/>
-                <w:szCs w:val="20"/>
-                <w:lang w:val="en-US"/>
-              </w:rPr>
-              <w:t>Public void NewGame_Click()</w:t>
-            </w:r>
-          </w:p>
-        </w:tc>
-        <w:tc>
-          <w:tcPr>
-            <w:tcW w:w="4095" w:type="dxa"/>
-            <w:tcBorders>
-              <w:left w:val="single" w:sz="12" w:space="0" w:color="auto"/>
-              <w:right w:val="single" w:sz="12" w:space="0" w:color="auto"/>
-            </w:tcBorders>
-          </w:tcPr>
-          <w:p>
-            <w:pPr>
-              <w:rPr>
-                <w:sz w:val="20"/>
-                <w:szCs w:val="20"/>
-                <w:lang w:val="en-US"/>
-              </w:rPr>
-            </w:pPr>
-            <w:r>
-              <w:rPr>
-                <w:sz w:val="20"/>
-                <w:szCs w:val="20"/>
-                <w:lang w:val="en-US"/>
-              </w:rPr>
-              <w:t xml:space="preserve">When a new Game is started, it checks for </w:t>
-            </w:r>
-            <w:proofErr w:type="spellStart"/>
-            <w:proofErr w:type="gramStart"/>
-            <w:r>
-              <w:rPr>
-                <w:sz w:val="20"/>
-                <w:szCs w:val="20"/>
-                <w:lang w:val="en-US"/>
-              </w:rPr>
-              <w:t>a</w:t>
-            </w:r>
-            <w:proofErr w:type="spellEnd"/>
-            <w:proofErr w:type="gramEnd"/>
-            <w:r>
-              <w:rPr>
-                <w:sz w:val="20"/>
-                <w:szCs w:val="20"/>
-                <w:lang w:val="en-US"/>
-              </w:rPr>
-              <w:t xml:space="preserve"> open save slot, if there aren’t any,</w:t>
-            </w:r>
-          </w:p>
-          <w:p>
-            <w:pPr>
-              <w:rPr>
-                <w:sz w:val="20"/>
-                <w:szCs w:val="20"/>
-                <w:lang w:val="en-US"/>
-              </w:rPr>
-            </w:pPr>
-            <w:r>
-              <w:rPr>
-                <w:sz w:val="20"/>
-                <w:szCs w:val="20"/>
-                <w:lang w:val="en-US"/>
-              </w:rPr>
-              <w:t xml:space="preserve">then the User </w:t>
-            </w:r>
-            <w:proofErr w:type="gramStart"/>
-            <w:r>
-              <w:rPr>
-                <w:sz w:val="20"/>
-                <w:szCs w:val="20"/>
-                <w:lang w:val="en-US"/>
-              </w:rPr>
-              <w:t>has to</w:t>
-            </w:r>
-            <w:proofErr w:type="gramEnd"/>
-            <w:r>
-              <w:rPr>
-                <w:sz w:val="20"/>
-                <w:szCs w:val="20"/>
-                <w:lang w:val="en-US"/>
-              </w:rPr>
-              <w:t xml:space="preserve"> choose an old save slot to override the date with the new Game</w:t>
-            </w:r>
-          </w:p>
-        </w:tc>
-      </w:tr>
-      <w:tr>
-        <w:tc>
-          <w:tcPr>
-            <w:tcW w:w="2112" w:type="dxa"/>
-            <w:tcBorders>
-              <w:left w:val="single" w:sz="12" w:space="0" w:color="auto"/>
-              <w:right w:val="single" w:sz="12" w:space="0" w:color="auto"/>
-            </w:tcBorders>
-          </w:tcPr>
-          <w:p>
-            <w:pPr>
-              <w:rPr>
-                <w:sz w:val="20"/>
-                <w:szCs w:val="20"/>
-                <w:lang w:val="en-US"/>
-              </w:rPr>
-            </w:pPr>
-            <w:r>
-              <w:rPr>
-                <w:color w:val="FF0000"/>
-                <w:sz w:val="20"/>
-                <w:szCs w:val="20"/>
-                <w:lang w:val="en-US"/>
-              </w:rPr>
-              <w:t>Click_Event</w:t>
-            </w:r>
-          </w:p>
-        </w:tc>
-        <w:tc>
-          <w:tcPr>
-            <w:tcW w:w="2835" w:type="dxa"/>
-            <w:tcBorders>
-              <w:left w:val="single" w:sz="12" w:space="0" w:color="auto"/>
-              <w:right w:val="single" w:sz="12" w:space="0" w:color="auto"/>
-            </w:tcBorders>
-          </w:tcPr>
-          <w:p>
-            <w:pPr>
-              <w:rPr>
-                <w:color w:val="ED7D31" w:themeColor="accent2"/>
-                <w:sz w:val="20"/>
-                <w:szCs w:val="20"/>
-                <w:lang w:val="en-US"/>
-              </w:rPr>
-            </w:pPr>
-            <w:r>
-              <w:rPr>
-                <w:color w:val="ED7D31" w:themeColor="accent2"/>
-                <w:sz w:val="20"/>
-                <w:szCs w:val="20"/>
-                <w:lang w:val="en-US"/>
-              </w:rPr>
-              <w:t xml:space="preserve">Public void </w:t>
-            </w:r>
-            <w:proofErr w:type="spellStart"/>
-            <w:r>
-              <w:rPr>
-                <w:color w:val="ED7D31" w:themeColor="accent2"/>
-                <w:sz w:val="20"/>
-                <w:szCs w:val="20"/>
-                <w:lang w:val="en-US"/>
-              </w:rPr>
-              <w:t>LoadDataIntoSlots_Click</w:t>
-            </w:r>
-            <w:proofErr w:type="spellEnd"/>
-            <w:r>
-              <w:rPr>
-                <w:color w:val="ED7D31" w:themeColor="accent2"/>
-                <w:sz w:val="20"/>
-                <w:szCs w:val="20"/>
-                <w:lang w:val="en-US"/>
-              </w:rPr>
-              <w:t>()</w:t>
-            </w:r>
-          </w:p>
-        </w:tc>
-        <w:tc>
-          <w:tcPr>
-            <w:tcW w:w="4095" w:type="dxa"/>
-            <w:tcBorders>
-              <w:left w:val="single" w:sz="12" w:space="0" w:color="auto"/>
-              <w:right w:val="single" w:sz="12" w:space="0" w:color="auto"/>
-            </w:tcBorders>
-          </w:tcPr>
-          <w:p>
-            <w:pPr>
-              <w:rPr>
-                <w:sz w:val="20"/>
-                <w:szCs w:val="20"/>
-                <w:lang w:val="en-US"/>
-              </w:rPr>
-            </w:pPr>
-            <w:r>
-              <w:rPr>
-                <w:sz w:val="20"/>
-                <w:szCs w:val="20"/>
-                <w:lang w:val="en-US"/>
-              </w:rPr>
-              <w:t xml:space="preserve">When the </w:t>
-            </w:r>
-            <w:proofErr w:type="spellStart"/>
-            <w:r>
-              <w:rPr>
-                <w:sz w:val="20"/>
-                <w:szCs w:val="20"/>
-                <w:lang w:val="en-US"/>
-              </w:rPr>
-              <w:t>LoadGame</w:t>
-            </w:r>
-            <w:proofErr w:type="spellEnd"/>
-            <w:r>
-              <w:rPr>
-                <w:sz w:val="20"/>
-                <w:szCs w:val="20"/>
-                <w:lang w:val="en-US"/>
-              </w:rPr>
-              <w:t xml:space="preserve"> Button </w:t>
-            </w:r>
-            <w:proofErr w:type="gramStart"/>
-            <w:r>
-              <w:rPr>
-                <w:sz w:val="20"/>
-                <w:szCs w:val="20"/>
-                <w:lang w:val="en-US"/>
-              </w:rPr>
-              <w:t>is clicked</w:t>
-            </w:r>
-            <w:proofErr w:type="gramEnd"/>
-            <w:r>
-              <w:rPr>
-                <w:sz w:val="20"/>
-                <w:szCs w:val="20"/>
-                <w:lang w:val="en-US"/>
-              </w:rPr>
-              <w:t>, then the save files getting loaded into the save slots,</w:t>
-            </w:r>
-          </w:p>
-          <w:p>
-            <w:pPr>
-              <w:rPr>
-                <w:sz w:val="20"/>
-                <w:szCs w:val="20"/>
-                <w:lang w:val="en-US"/>
-              </w:rPr>
-            </w:pPr>
-            <w:r>
-              <w:rPr>
-                <w:sz w:val="20"/>
-                <w:szCs w:val="20"/>
-                <w:lang w:val="en-US"/>
-              </w:rPr>
-              <w:t>Is there no save for a slot, then the slot stays empty</w:t>
-            </w:r>
-          </w:p>
-        </w:tc>
-      </w:tr>
-      <w:tr>
-        <w:tc>
-          <w:tcPr>
-            <w:tcW w:w="2112" w:type="dxa"/>
-            <w:tcBorders>
-              <w:left w:val="single" w:sz="12" w:space="0" w:color="auto"/>
-              <w:right w:val="single" w:sz="12" w:space="0" w:color="auto"/>
-            </w:tcBorders>
-          </w:tcPr>
-          <w:p>
-            <w:pPr>
-              <w:rPr>
-                <w:sz w:val="20"/>
-                <w:szCs w:val="20"/>
-                <w:lang w:val="en-US"/>
-              </w:rPr>
-            </w:pPr>
-          </w:p>
-        </w:tc>
-        <w:tc>
-          <w:tcPr>
-            <w:tcW w:w="2835" w:type="dxa"/>
-            <w:tcBorders>
-              <w:left w:val="single" w:sz="12" w:space="0" w:color="auto"/>
-              <w:right w:val="single" w:sz="12" w:space="0" w:color="auto"/>
-            </w:tcBorders>
-          </w:tcPr>
-          <w:p>
-            <w:pPr>
-              <w:rPr>
-                <w:color w:val="ED7D31" w:themeColor="accent2"/>
-                <w:sz w:val="20"/>
-                <w:szCs w:val="20"/>
-                <w:lang w:val="en-US"/>
-              </w:rPr>
-            </w:pPr>
-            <w:r>
-              <w:rPr>
-                <w:color w:val="ED7D31" w:themeColor="accent2"/>
-                <w:sz w:val="20"/>
-                <w:szCs w:val="20"/>
-                <w:lang w:val="en-US"/>
-              </w:rPr>
-              <w:t xml:space="preserve">private static void </w:t>
-            </w:r>
-            <w:proofErr w:type="spellStart"/>
-            <w:r>
-              <w:rPr>
-                <w:color w:val="ED7D31" w:themeColor="accent2"/>
-                <w:sz w:val="20"/>
-                <w:szCs w:val="20"/>
-                <w:lang w:val="en-US"/>
-              </w:rPr>
-              <w:t>LoadGame</w:t>
-            </w:r>
-            <w:proofErr w:type="spellEnd"/>
-            <w:r>
-              <w:rPr>
-                <w:color w:val="ED7D31" w:themeColor="accent2"/>
-                <w:sz w:val="20"/>
-                <w:szCs w:val="20"/>
-                <w:lang w:val="en-US"/>
-              </w:rPr>
-              <w:t>()</w:t>
-            </w:r>
-          </w:p>
-          <w:p>
-            <w:pPr>
-              <w:rPr>
-                <w:sz w:val="20"/>
-                <w:szCs w:val="20"/>
-                <w:lang w:val="en-US"/>
-              </w:rPr>
-            </w:pPr>
-            <w:r>
-              <w:rPr>
-                <w:sz w:val="20"/>
-                <w:szCs w:val="20"/>
-                <w:lang w:val="en-US"/>
-              </w:rPr>
-              <w:t xml:space="preserve">int </w:t>
-            </w:r>
-            <w:proofErr w:type="spellStart"/>
-            <w:r>
-              <w:rPr>
-                <w:sz w:val="20"/>
-                <w:szCs w:val="20"/>
-                <w:lang w:val="en-US"/>
-              </w:rPr>
-              <w:t>slotNum</w:t>
-            </w:r>
-            <w:proofErr w:type="spellEnd"/>
-          </w:p>
-        </w:tc>
-        <w:tc>
-          <w:tcPr>
-            <w:tcW w:w="4095" w:type="dxa"/>
-            <w:tcBorders>
-              <w:left w:val="single" w:sz="12" w:space="0" w:color="auto"/>
-              <w:right w:val="single" w:sz="12" w:space="0" w:color="auto"/>
-            </w:tcBorders>
-          </w:tcPr>
-          <w:p>
-            <w:pPr>
-              <w:rPr>
-                <w:sz w:val="20"/>
-                <w:szCs w:val="20"/>
-                <w:lang w:val="en-US"/>
-              </w:rPr>
-            </w:pPr>
-            <w:r>
-              <w:rPr>
-                <w:sz w:val="20"/>
-                <w:szCs w:val="20"/>
-                <w:lang w:val="en-US"/>
-              </w:rPr>
-              <w:t>Loads the Clicked Game</w:t>
-            </w:r>
-          </w:p>
-          <w:p>
-            <w:pPr>
-              <w:rPr>
-                <w:sz w:val="20"/>
-                <w:szCs w:val="20"/>
-                <w:lang w:val="en-US"/>
-              </w:rPr>
-            </w:pPr>
-            <w:r>
-              <w:rPr>
-                <w:sz w:val="20"/>
-                <w:szCs w:val="20"/>
-                <w:lang w:val="en-US"/>
-              </w:rPr>
-              <w:t>Number of the clicked slot</w:t>
-            </w:r>
-          </w:p>
-        </w:tc>
-      </w:tr>
-      <w:tr>
-        <w:tc>
-          <w:tcPr>
-            <w:tcW w:w="2112" w:type="dxa"/>
-            <w:tcBorders>
-              <w:left w:val="single" w:sz="12" w:space="0" w:color="auto"/>
-              <w:right w:val="single" w:sz="12" w:space="0" w:color="auto"/>
-            </w:tcBorders>
-          </w:tcPr>
-          <w:p>
-            <w:pPr>
-              <w:rPr>
-                <w:sz w:val="20"/>
-                <w:szCs w:val="20"/>
-                <w:lang w:val="en-US"/>
-              </w:rPr>
-            </w:pPr>
-          </w:p>
-        </w:tc>
-        <w:tc>
-          <w:tcPr>
-            <w:tcW w:w="2835" w:type="dxa"/>
-            <w:tcBorders>
-              <w:left w:val="single" w:sz="12" w:space="0" w:color="auto"/>
-              <w:right w:val="single" w:sz="12" w:space="0" w:color="auto"/>
-            </w:tcBorders>
-          </w:tcPr>
-          <w:p>
-            <w:pPr>
-              <w:rPr>
-                <w:color w:val="ED7D31" w:themeColor="accent2"/>
-                <w:sz w:val="20"/>
-                <w:szCs w:val="20"/>
-                <w:lang w:val="en-US"/>
-              </w:rPr>
-            </w:pPr>
-            <w:r>
-              <w:rPr>
-                <w:color w:val="ED7D31" w:themeColor="accent2"/>
-                <w:sz w:val="20"/>
-                <w:szCs w:val="20"/>
-                <w:lang w:val="en-US"/>
-              </w:rPr>
-              <w:t xml:space="preserve">Public static bool </w:t>
-            </w:r>
-            <w:proofErr w:type="spellStart"/>
-            <w:r>
-              <w:rPr>
-                <w:color w:val="ED7D31" w:themeColor="accent2"/>
-                <w:sz w:val="20"/>
-                <w:szCs w:val="20"/>
-                <w:lang w:val="en-US"/>
-              </w:rPr>
-              <w:t>LoadData</w:t>
-            </w:r>
-            <w:proofErr w:type="spellEnd"/>
-            <w:r>
-              <w:rPr>
-                <w:color w:val="ED7D31" w:themeColor="accent2"/>
-                <w:sz w:val="20"/>
-                <w:szCs w:val="20"/>
-                <w:lang w:val="en-US"/>
-              </w:rPr>
-              <w:t>()</w:t>
-            </w:r>
-          </w:p>
-        </w:tc>
-        <w:tc>
-          <w:tcPr>
-            <w:tcW w:w="4095" w:type="dxa"/>
-            <w:tcBorders>
-              <w:left w:val="single" w:sz="12" w:space="0" w:color="auto"/>
-              <w:right w:val="single" w:sz="12" w:space="0" w:color="auto"/>
-            </w:tcBorders>
-          </w:tcPr>
-          <w:p>
-            <w:pPr>
-              <w:rPr>
-                <w:sz w:val="20"/>
-                <w:szCs w:val="20"/>
-                <w:lang w:val="en-US"/>
-              </w:rPr>
-            </w:pPr>
-            <w:r>
-              <w:rPr>
-                <w:sz w:val="20"/>
-                <w:szCs w:val="20"/>
-                <w:lang w:val="en-US"/>
-              </w:rPr>
-              <w:t xml:space="preserve">Returns true if Data has </w:t>
-            </w:r>
-            <w:proofErr w:type="gramStart"/>
-            <w:r>
-              <w:rPr>
-                <w:sz w:val="20"/>
-                <w:szCs w:val="20"/>
-                <w:lang w:val="en-US"/>
-              </w:rPr>
-              <w:t>been loaded</w:t>
-            </w:r>
-            <w:proofErr w:type="gramEnd"/>
-            <w:r>
-              <w:rPr>
-                <w:sz w:val="20"/>
-                <w:szCs w:val="20"/>
-                <w:lang w:val="en-US"/>
-              </w:rPr>
-              <w:t>, else when not</w:t>
-            </w:r>
-          </w:p>
-        </w:tc>
-      </w:tr>
-      <w:tr>
-        <w:tc>
-          <w:tcPr>
-            <w:tcW w:w="2112" w:type="dxa"/>
-            <w:tcBorders>
-              <w:left w:val="single" w:sz="12" w:space="0" w:color="auto"/>
-              <w:right w:val="single" w:sz="12" w:space="0" w:color="auto"/>
-            </w:tcBorders>
-          </w:tcPr>
-          <w:p>
-            <w:pPr>
-              <w:rPr>
-                <w:sz w:val="20"/>
-                <w:szCs w:val="20"/>
-                <w:lang w:val="en-US"/>
-              </w:rPr>
-            </w:pPr>
-          </w:p>
-        </w:tc>
-        <w:tc>
-          <w:tcPr>
-            <w:tcW w:w="2835" w:type="dxa"/>
-            <w:tcBorders>
-              <w:left w:val="single" w:sz="12" w:space="0" w:color="auto"/>
-              <w:right w:val="single" w:sz="12" w:space="0" w:color="auto"/>
-            </w:tcBorders>
-          </w:tcPr>
-          <w:p>
-            <w:pPr>
-              <w:rPr>
-                <w:color w:val="ED7D31" w:themeColor="accent2"/>
-                <w:sz w:val="20"/>
-                <w:szCs w:val="20"/>
-                <w:lang w:val="en-US"/>
-              </w:rPr>
-            </w:pPr>
-            <w:r>
-              <w:rPr>
-                <w:color w:val="ED7D31" w:themeColor="accent2"/>
-                <w:sz w:val="20"/>
-                <w:szCs w:val="20"/>
-                <w:lang w:val="en-US"/>
-              </w:rPr>
-              <w:t xml:space="preserve">Public static </w:t>
-            </w:r>
-            <w:proofErr w:type="spellStart"/>
-            <w:r>
-              <w:rPr>
-                <w:color w:val="ED7D31" w:themeColor="accent2"/>
-                <w:sz w:val="20"/>
-                <w:szCs w:val="20"/>
-                <w:lang w:val="en-US"/>
-              </w:rPr>
-              <w:t>SaveData</w:t>
-            </w:r>
-            <w:proofErr w:type="spellEnd"/>
-            <w:r>
-              <w:rPr>
-                <w:color w:val="ED7D31" w:themeColor="accent2"/>
-                <w:sz w:val="20"/>
-                <w:szCs w:val="20"/>
-                <w:lang w:val="en-US"/>
-              </w:rPr>
-              <w:t xml:space="preserve"> </w:t>
-            </w:r>
-            <w:proofErr w:type="spellStart"/>
-            <w:r>
-              <w:rPr>
-                <w:color w:val="ED7D31" w:themeColor="accent2"/>
-                <w:sz w:val="20"/>
-                <w:szCs w:val="20"/>
-                <w:lang w:val="en-US"/>
-              </w:rPr>
-              <w:t>GetSaveData</w:t>
-            </w:r>
-            <w:proofErr w:type="spellEnd"/>
-            <w:r>
-              <w:rPr>
-                <w:color w:val="ED7D31" w:themeColor="accent2"/>
-                <w:sz w:val="20"/>
-                <w:szCs w:val="20"/>
-                <w:lang w:val="en-US"/>
-              </w:rPr>
-              <w:t>()</w:t>
-            </w:r>
-          </w:p>
-        </w:tc>
-        <w:tc>
-          <w:tcPr>
-            <w:tcW w:w="4095" w:type="dxa"/>
-            <w:tcBorders>
-              <w:left w:val="single" w:sz="12" w:space="0" w:color="auto"/>
-              <w:right w:val="single" w:sz="12" w:space="0" w:color="auto"/>
-            </w:tcBorders>
-          </w:tcPr>
-          <w:p>
-            <w:pPr>
-              <w:rPr>
-                <w:sz w:val="20"/>
-                <w:szCs w:val="20"/>
-                <w:lang w:val="en-US"/>
-              </w:rPr>
-            </w:pPr>
-            <w:r>
-              <w:rPr>
-                <w:sz w:val="20"/>
-                <w:szCs w:val="20"/>
-                <w:lang w:val="en-US"/>
-              </w:rPr>
-              <w:t>Returns the loaded Data</w:t>
-            </w:r>
-          </w:p>
-        </w:tc>
-      </w:tr>
-      <w:tr>
-        <w:tc>
-          <w:tcPr>
-            <w:tcW w:w="2112" w:type="dxa"/>
-            <w:tcBorders>
-              <w:left w:val="single" w:sz="12" w:space="0" w:color="auto"/>
-              <w:bottom w:val="single" w:sz="12" w:space="0" w:color="auto"/>
-              <w:right w:val="single" w:sz="12" w:space="0" w:color="auto"/>
-            </w:tcBorders>
-          </w:tcPr>
-          <w:p>
-            <w:pPr>
-              <w:rPr>
-                <w:sz w:val="20"/>
-                <w:szCs w:val="20"/>
-                <w:lang w:val="en-US"/>
-              </w:rPr>
-            </w:pPr>
-          </w:p>
-        </w:tc>
-        <w:tc>
-          <w:tcPr>
-            <w:tcW w:w="2835" w:type="dxa"/>
-            <w:tcBorders>
-              <w:left w:val="single" w:sz="12" w:space="0" w:color="auto"/>
-              <w:bottom w:val="single" w:sz="12" w:space="0" w:color="auto"/>
-              <w:right w:val="single" w:sz="12" w:space="0" w:color="auto"/>
-            </w:tcBorders>
-          </w:tcPr>
-          <w:p>
-            <w:pPr>
-              <w:rPr>
-                <w:color w:val="ED7D31" w:themeColor="accent2"/>
-                <w:sz w:val="20"/>
-                <w:szCs w:val="20"/>
-                <w:lang w:val="en-US"/>
-              </w:rPr>
-            </w:pPr>
-            <w:r>
-              <w:rPr>
-                <w:color w:val="ED7D31" w:themeColor="accent2"/>
-                <w:sz w:val="20"/>
-                <w:szCs w:val="20"/>
-                <w:lang w:val="en-US"/>
-              </w:rPr>
-              <w:t xml:space="preserve">Publics static void </w:t>
-            </w:r>
-            <w:proofErr w:type="spellStart"/>
-            <w:r>
-              <w:rPr>
-                <w:color w:val="ED7D31" w:themeColor="accent2"/>
-                <w:sz w:val="20"/>
-                <w:szCs w:val="20"/>
-                <w:lang w:val="en-US"/>
-              </w:rPr>
-              <w:t>SaveGame</w:t>
-            </w:r>
-            <w:proofErr w:type="spellEnd"/>
-            <w:r>
-              <w:rPr>
-                <w:color w:val="ED7D31" w:themeColor="accent2"/>
-                <w:sz w:val="20"/>
-                <w:szCs w:val="20"/>
-                <w:lang w:val="en-US"/>
-              </w:rPr>
-              <w:t>()</w:t>
-            </w:r>
-          </w:p>
-          <w:p>
-            <w:pPr>
-              <w:rPr>
-                <w:color w:val="ED7D31" w:themeColor="accent2"/>
-                <w:sz w:val="20"/>
-                <w:szCs w:val="20"/>
-                <w:lang w:val="en-US"/>
-              </w:rPr>
-            </w:pPr>
-            <w:proofErr w:type="spellStart"/>
-            <w:r>
-              <w:rPr>
-                <w:color w:val="ED7D31" w:themeColor="accent2"/>
-                <w:sz w:val="20"/>
-                <w:szCs w:val="20"/>
-                <w:lang w:val="en-US"/>
-              </w:rPr>
-              <w:t>SaveData</w:t>
-            </w:r>
-            <w:proofErr w:type="spellEnd"/>
-            <w:r>
-              <w:rPr>
-                <w:color w:val="ED7D31" w:themeColor="accent2"/>
-                <w:sz w:val="20"/>
-                <w:szCs w:val="20"/>
-                <w:lang w:val="en-US"/>
-              </w:rPr>
-              <w:t xml:space="preserve"> save</w:t>
-            </w:r>
-          </w:p>
-        </w:tc>
-        <w:tc>
-          <w:tcPr>
-            <w:tcW w:w="4095" w:type="dxa"/>
-            <w:tcBorders>
-              <w:left w:val="single" w:sz="12" w:space="0" w:color="auto"/>
-              <w:bottom w:val="single" w:sz="12" w:space="0" w:color="auto"/>
-              <w:right w:val="single" w:sz="12" w:space="0" w:color="auto"/>
-            </w:tcBorders>
-          </w:tcPr>
-          <w:p>
-            <w:pPr>
-              <w:rPr>
-                <w:sz w:val="20"/>
-                <w:szCs w:val="20"/>
-                <w:lang w:val="en-US"/>
-              </w:rPr>
-            </w:pPr>
-            <w:r>
-              <w:rPr>
-                <w:sz w:val="20"/>
-                <w:szCs w:val="20"/>
-                <w:lang w:val="en-US"/>
-              </w:rPr>
-              <w:t>Saves the status of Game in a JSON File</w:t>
-            </w:r>
           </w:p>
         </w:tc>
       </w:tr>
@@ -7076,7 +5716,2472 @@
     <w:p>
       <w:pPr>
         <w:rPr>
-          <w:rStyle w:val="IntensiverVerweis"/>
+          <w:lang w:val="en-US"/>
+        </w:rPr>
+      </w:pPr>
+    </w:p>
+    <w:tbl>
+      <w:tblPr>
+        <w:tblStyle w:val="Tabellenraster"/>
+        <w:tblW w:w="0" w:type="auto"/>
+        <w:tblLook w:val="04A0" w:firstRow="1" w:lastRow="0" w:firstColumn="1" w:lastColumn="0" w:noHBand="0" w:noVBand="1"/>
+      </w:tblPr>
+      <w:tblGrid>
+        <w:gridCol w:w="2112"/>
+        <w:gridCol w:w="2835"/>
+        <w:gridCol w:w="4095"/>
+      </w:tblGrid>
+      <w:tr>
+        <w:tc>
+          <w:tcPr>
+            <w:tcW w:w="2112" w:type="dxa"/>
+            <w:tcBorders>
+              <w:top w:val="single" w:sz="12" w:space="0" w:color="auto"/>
+              <w:left w:val="single" w:sz="12" w:space="0" w:color="auto"/>
+              <w:right w:val="single" w:sz="12" w:space="0" w:color="auto"/>
+            </w:tcBorders>
+          </w:tcPr>
+          <w:p>
+            <w:pPr>
+              <w:rPr>
+                <w:b/>
+                <w:bCs/>
+                <w:sz w:val="20"/>
+                <w:szCs w:val="20"/>
+                <w:lang w:val="en-US"/>
+              </w:rPr>
+            </w:pPr>
+            <w:r>
+              <w:rPr>
+                <w:b/>
+                <w:bCs/>
+                <w:sz w:val="20"/>
+                <w:szCs w:val="20"/>
+                <w:lang w:val="en-US"/>
+              </w:rPr>
+              <w:t>Class</w:t>
+            </w:r>
+          </w:p>
+        </w:tc>
+        <w:tc>
+          <w:tcPr>
+            <w:tcW w:w="6930" w:type="dxa"/>
+            <w:gridSpan w:val="2"/>
+            <w:tcBorders>
+              <w:top w:val="single" w:sz="12" w:space="0" w:color="auto"/>
+              <w:left w:val="single" w:sz="12" w:space="0" w:color="auto"/>
+              <w:right w:val="single" w:sz="12" w:space="0" w:color="auto"/>
+            </w:tcBorders>
+          </w:tcPr>
+          <w:p>
+            <w:pPr>
+              <w:rPr>
+                <w:b/>
+                <w:bCs/>
+                <w:sz w:val="20"/>
+                <w:szCs w:val="20"/>
+                <w:lang w:val="en-US"/>
+              </w:rPr>
+            </w:pPr>
+            <w:r>
+              <w:rPr>
+                <w:b/>
+                <w:bCs/>
+                <w:sz w:val="20"/>
+                <w:szCs w:val="20"/>
+                <w:lang w:val="en-US"/>
+              </w:rPr>
+              <w:t>Description</w:t>
+            </w:r>
+          </w:p>
+        </w:tc>
+      </w:tr>
+      <w:tr>
+        <w:tc>
+          <w:tcPr>
+            <w:tcW w:w="2112" w:type="dxa"/>
+            <w:tcBorders>
+              <w:left w:val="single" w:sz="12" w:space="0" w:color="auto"/>
+              <w:bottom w:val="single" w:sz="12" w:space="0" w:color="auto"/>
+              <w:right w:val="single" w:sz="12" w:space="0" w:color="auto"/>
+            </w:tcBorders>
+          </w:tcPr>
+          <w:p>
+            <w:pPr>
+              <w:pStyle w:val="berschrift3"/>
+              <w:rPr>
+                <w:lang w:val="en-US"/>
+              </w:rPr>
+            </w:pPr>
+            <w:r>
+              <w:rPr>
+                <w:lang w:val="en-US"/>
+              </w:rPr>
+              <w:t>TimeAndProgress</w:t>
+            </w:r>
+          </w:p>
+        </w:tc>
+        <w:tc>
+          <w:tcPr>
+            <w:tcW w:w="6930" w:type="dxa"/>
+            <w:gridSpan w:val="2"/>
+            <w:tcBorders>
+              <w:left w:val="single" w:sz="12" w:space="0" w:color="auto"/>
+              <w:bottom w:val="single" w:sz="12" w:space="0" w:color="auto"/>
+              <w:right w:val="single" w:sz="12" w:space="0" w:color="auto"/>
+            </w:tcBorders>
+          </w:tcPr>
+          <w:p>
+            <w:pPr>
+              <w:rPr>
+                <w:sz w:val="20"/>
+                <w:szCs w:val="20"/>
+                <w:lang w:val="en-US"/>
+              </w:rPr>
+            </w:pPr>
+            <w:r>
+              <w:rPr>
+                <w:sz w:val="20"/>
+                <w:szCs w:val="20"/>
+                <w:lang w:val="en-US"/>
+              </w:rPr>
+              <w:t>Calculates the elapsed Time and Progress</w:t>
+            </w:r>
+            <w:r>
+              <w:rPr>
+                <w:sz w:val="20"/>
+                <w:szCs w:val="20"/>
+                <w:lang w:val="en-US"/>
+              </w:rPr>
+              <w:t>.</w:t>
+            </w:r>
+          </w:p>
+        </w:tc>
+      </w:tr>
+      <w:tr>
+        <w:tc>
+          <w:tcPr>
+            <w:tcW w:w="2112" w:type="dxa"/>
+            <w:tcBorders>
+              <w:top w:val="single" w:sz="12" w:space="0" w:color="auto"/>
+              <w:left w:val="single" w:sz="12" w:space="0" w:color="auto"/>
+              <w:right w:val="single" w:sz="12" w:space="0" w:color="auto"/>
+            </w:tcBorders>
+          </w:tcPr>
+          <w:p>
+            <w:pPr>
+              <w:rPr>
+                <w:sz w:val="20"/>
+                <w:szCs w:val="20"/>
+                <w:lang w:val="en-US"/>
+              </w:rPr>
+            </w:pPr>
+          </w:p>
+        </w:tc>
+        <w:tc>
+          <w:tcPr>
+            <w:tcW w:w="2835" w:type="dxa"/>
+            <w:tcBorders>
+              <w:top w:val="single" w:sz="12" w:space="0" w:color="auto"/>
+              <w:left w:val="single" w:sz="12" w:space="0" w:color="auto"/>
+              <w:bottom w:val="single" w:sz="12" w:space="0" w:color="auto"/>
+              <w:right w:val="single" w:sz="12" w:space="0" w:color="auto"/>
+            </w:tcBorders>
+          </w:tcPr>
+          <w:p>
+            <w:pPr>
+              <w:rPr>
+                <w:b/>
+                <w:bCs/>
+                <w:sz w:val="20"/>
+                <w:szCs w:val="20"/>
+                <w:lang w:val="en-US"/>
+              </w:rPr>
+            </w:pPr>
+            <w:r>
+              <w:rPr>
+                <w:b/>
+                <w:bCs/>
+                <w:sz w:val="20"/>
+                <w:szCs w:val="20"/>
+                <w:lang w:val="en-US"/>
+              </w:rPr>
+              <w:t>Method</w:t>
+            </w:r>
+          </w:p>
+        </w:tc>
+        <w:tc>
+          <w:tcPr>
+            <w:tcW w:w="4095" w:type="dxa"/>
+            <w:tcBorders>
+              <w:top w:val="single" w:sz="12" w:space="0" w:color="auto"/>
+              <w:left w:val="single" w:sz="12" w:space="0" w:color="auto"/>
+              <w:bottom w:val="single" w:sz="12" w:space="0" w:color="auto"/>
+              <w:right w:val="single" w:sz="12" w:space="0" w:color="auto"/>
+            </w:tcBorders>
+          </w:tcPr>
+          <w:p>
+            <w:pPr>
+              <w:rPr>
+                <w:b/>
+                <w:bCs/>
+                <w:sz w:val="20"/>
+                <w:szCs w:val="20"/>
+                <w:lang w:val="en-US"/>
+              </w:rPr>
+            </w:pPr>
+            <w:r>
+              <w:rPr>
+                <w:b/>
+                <w:bCs/>
+                <w:sz w:val="20"/>
+                <w:szCs w:val="20"/>
+                <w:lang w:val="en-US"/>
+              </w:rPr>
+              <w:t>Description</w:t>
+            </w:r>
+          </w:p>
+        </w:tc>
+      </w:tr>
+      <w:tr>
+        <w:tc>
+          <w:tcPr>
+            <w:tcW w:w="2112" w:type="dxa"/>
+            <w:tcBorders>
+              <w:left w:val="single" w:sz="12" w:space="0" w:color="auto"/>
+              <w:right w:val="single" w:sz="12" w:space="0" w:color="auto"/>
+            </w:tcBorders>
+          </w:tcPr>
+          <w:p>
+            <w:pPr>
+              <w:rPr>
+                <w:sz w:val="20"/>
+                <w:szCs w:val="20"/>
+                <w:lang w:val="en-US"/>
+              </w:rPr>
+            </w:pPr>
+          </w:p>
+        </w:tc>
+        <w:tc>
+          <w:tcPr>
+            <w:tcW w:w="2835" w:type="dxa"/>
+            <w:tcBorders>
+              <w:top w:val="single" w:sz="12" w:space="0" w:color="auto"/>
+              <w:left w:val="single" w:sz="12" w:space="0" w:color="auto"/>
+              <w:bottom w:val="single" w:sz="12" w:space="0" w:color="auto"/>
+              <w:right w:val="single" w:sz="12" w:space="0" w:color="auto"/>
+            </w:tcBorders>
+          </w:tcPr>
+          <w:p>
+            <w:pPr>
+              <w:rPr>
+                <w:color w:val="ED7D31" w:themeColor="accent2"/>
+                <w:sz w:val="20"/>
+                <w:szCs w:val="20"/>
+                <w:lang w:val="en-US"/>
+              </w:rPr>
+            </w:pPr>
+            <w:r>
+              <w:rPr>
+                <w:color w:val="ED7D31" w:themeColor="accent2"/>
+                <w:sz w:val="20"/>
+                <w:szCs w:val="20"/>
+                <w:lang w:val="en-US"/>
+              </w:rPr>
+              <w:t>Public static void StartTime()</w:t>
+            </w:r>
+          </w:p>
+        </w:tc>
+        <w:tc>
+          <w:tcPr>
+            <w:tcW w:w="4095" w:type="dxa"/>
+            <w:tcBorders>
+              <w:top w:val="single" w:sz="12" w:space="0" w:color="auto"/>
+              <w:left w:val="single" w:sz="12" w:space="0" w:color="auto"/>
+              <w:bottom w:val="single" w:sz="12" w:space="0" w:color="auto"/>
+              <w:right w:val="single" w:sz="12" w:space="0" w:color="auto"/>
+            </w:tcBorders>
+          </w:tcPr>
+          <w:p>
+            <w:pPr>
+              <w:rPr>
+                <w:sz w:val="20"/>
+                <w:szCs w:val="20"/>
+                <w:lang w:val="en-US"/>
+              </w:rPr>
+            </w:pPr>
+            <w:r>
+              <w:rPr>
+                <w:sz w:val="20"/>
+                <w:szCs w:val="20"/>
+                <w:lang w:val="en-US"/>
+              </w:rPr>
+              <w:t>Starts the Time</w:t>
+            </w:r>
+            <w:r>
+              <w:rPr>
+                <w:sz w:val="20"/>
+                <w:szCs w:val="20"/>
+                <w:lang w:val="en-US"/>
+              </w:rPr>
+              <w:t>.</w:t>
+            </w:r>
+          </w:p>
+        </w:tc>
+      </w:tr>
+      <w:tr>
+        <w:tc>
+          <w:tcPr>
+            <w:tcW w:w="2112" w:type="dxa"/>
+            <w:tcBorders>
+              <w:left w:val="single" w:sz="12" w:space="0" w:color="auto"/>
+              <w:right w:val="single" w:sz="12" w:space="0" w:color="auto"/>
+            </w:tcBorders>
+          </w:tcPr>
+          <w:p>
+            <w:pPr>
+              <w:rPr>
+                <w:sz w:val="20"/>
+                <w:szCs w:val="20"/>
+                <w:lang w:val="en-US"/>
+              </w:rPr>
+            </w:pPr>
+          </w:p>
+        </w:tc>
+        <w:tc>
+          <w:tcPr>
+            <w:tcW w:w="2835" w:type="dxa"/>
+            <w:tcBorders>
+              <w:top w:val="single" w:sz="12" w:space="0" w:color="auto"/>
+              <w:left w:val="single" w:sz="12" w:space="0" w:color="auto"/>
+              <w:bottom w:val="single" w:sz="12" w:space="0" w:color="auto"/>
+              <w:right w:val="single" w:sz="12" w:space="0" w:color="auto"/>
+            </w:tcBorders>
+          </w:tcPr>
+          <w:p>
+            <w:pPr>
+              <w:rPr>
+                <w:color w:val="ED7D31" w:themeColor="accent2"/>
+                <w:sz w:val="20"/>
+                <w:szCs w:val="20"/>
+                <w:lang w:val="en-US"/>
+              </w:rPr>
+            </w:pPr>
+            <w:r>
+              <w:rPr>
+                <w:color w:val="ED7D31" w:themeColor="accent2"/>
+                <w:sz w:val="20"/>
+                <w:szCs w:val="20"/>
+                <w:lang w:val="en-US"/>
+              </w:rPr>
+              <w:t>Public static void StopTime()</w:t>
+            </w:r>
+          </w:p>
+        </w:tc>
+        <w:tc>
+          <w:tcPr>
+            <w:tcW w:w="4095" w:type="dxa"/>
+            <w:tcBorders>
+              <w:top w:val="single" w:sz="12" w:space="0" w:color="auto"/>
+              <w:left w:val="single" w:sz="12" w:space="0" w:color="auto"/>
+              <w:bottom w:val="single" w:sz="12" w:space="0" w:color="auto"/>
+              <w:right w:val="single" w:sz="12" w:space="0" w:color="auto"/>
+            </w:tcBorders>
+          </w:tcPr>
+          <w:p>
+            <w:pPr>
+              <w:rPr>
+                <w:sz w:val="20"/>
+                <w:szCs w:val="20"/>
+                <w:lang w:val="en-US"/>
+              </w:rPr>
+            </w:pPr>
+            <w:r>
+              <w:rPr>
+                <w:sz w:val="20"/>
+                <w:szCs w:val="20"/>
+                <w:lang w:val="en-US"/>
+              </w:rPr>
+              <w:t>S</w:t>
+            </w:r>
+            <w:r>
+              <w:rPr>
+                <w:sz w:val="20"/>
+                <w:szCs w:val="20"/>
+                <w:lang w:val="en-US"/>
+              </w:rPr>
+              <w:t>tops</w:t>
+            </w:r>
+            <w:r>
+              <w:rPr>
+                <w:sz w:val="20"/>
+                <w:szCs w:val="20"/>
+                <w:lang w:val="en-US"/>
+              </w:rPr>
+              <w:t xml:space="preserve"> the Time</w:t>
+            </w:r>
+            <w:r>
+              <w:rPr>
+                <w:sz w:val="20"/>
+                <w:szCs w:val="20"/>
+                <w:lang w:val="en-US"/>
+              </w:rPr>
+              <w:t>.</w:t>
+            </w:r>
+          </w:p>
+        </w:tc>
+      </w:tr>
+      <w:tr>
+        <w:tc>
+          <w:tcPr>
+            <w:tcW w:w="2112" w:type="dxa"/>
+            <w:tcBorders>
+              <w:left w:val="single" w:sz="12" w:space="0" w:color="auto"/>
+              <w:right w:val="single" w:sz="12" w:space="0" w:color="auto"/>
+            </w:tcBorders>
+          </w:tcPr>
+          <w:p>
+            <w:pPr>
+              <w:rPr>
+                <w:sz w:val="20"/>
+                <w:szCs w:val="20"/>
+                <w:lang w:val="en-US"/>
+              </w:rPr>
+            </w:pPr>
+          </w:p>
+        </w:tc>
+        <w:tc>
+          <w:tcPr>
+            <w:tcW w:w="2835" w:type="dxa"/>
+            <w:tcBorders>
+              <w:top w:val="single" w:sz="12" w:space="0" w:color="auto"/>
+              <w:left w:val="single" w:sz="12" w:space="0" w:color="auto"/>
+              <w:bottom w:val="single" w:sz="12" w:space="0" w:color="auto"/>
+              <w:right w:val="single" w:sz="12" w:space="0" w:color="auto"/>
+            </w:tcBorders>
+          </w:tcPr>
+          <w:p>
+            <w:pPr>
+              <w:rPr>
+                <w:color w:val="ED7D31" w:themeColor="accent2"/>
+                <w:sz w:val="20"/>
+                <w:szCs w:val="20"/>
+                <w:lang w:val="en-US"/>
+              </w:rPr>
+            </w:pPr>
+            <w:r>
+              <w:rPr>
+                <w:color w:val="ED7D31" w:themeColor="accent2"/>
+                <w:sz w:val="20"/>
+                <w:szCs w:val="20"/>
+                <w:lang w:val="en-US"/>
+              </w:rPr>
+              <w:t>GetElapsedTime()</w:t>
+            </w:r>
+          </w:p>
+        </w:tc>
+        <w:tc>
+          <w:tcPr>
+            <w:tcW w:w="4095" w:type="dxa"/>
+            <w:tcBorders>
+              <w:top w:val="single" w:sz="12" w:space="0" w:color="auto"/>
+              <w:left w:val="single" w:sz="12" w:space="0" w:color="auto"/>
+              <w:bottom w:val="single" w:sz="12" w:space="0" w:color="auto"/>
+              <w:right w:val="single" w:sz="12" w:space="0" w:color="auto"/>
+            </w:tcBorders>
+          </w:tcPr>
+          <w:p>
+            <w:pPr>
+              <w:rPr>
+                <w:sz w:val="20"/>
+                <w:szCs w:val="20"/>
+                <w:lang w:val="en-US"/>
+              </w:rPr>
+            </w:pPr>
+            <w:r>
+              <w:rPr>
+                <w:sz w:val="20"/>
+                <w:szCs w:val="20"/>
+                <w:lang w:val="en-US"/>
+              </w:rPr>
+              <w:t>Returns the elapsed Time</w:t>
+            </w:r>
+            <w:r>
+              <w:rPr>
+                <w:sz w:val="20"/>
+                <w:szCs w:val="20"/>
+                <w:lang w:val="en-US"/>
+              </w:rPr>
+              <w:t>.</w:t>
+            </w:r>
+          </w:p>
+        </w:tc>
+      </w:tr>
+      <w:tr>
+        <w:tc>
+          <w:tcPr>
+            <w:tcW w:w="2112" w:type="dxa"/>
+            <w:tcBorders>
+              <w:left w:val="single" w:sz="12" w:space="0" w:color="auto"/>
+              <w:right w:val="single" w:sz="12" w:space="0" w:color="auto"/>
+            </w:tcBorders>
+          </w:tcPr>
+          <w:p>
+            <w:pPr>
+              <w:rPr>
+                <w:sz w:val="20"/>
+                <w:szCs w:val="20"/>
+                <w:lang w:val="en-US"/>
+              </w:rPr>
+            </w:pPr>
+          </w:p>
+        </w:tc>
+        <w:tc>
+          <w:tcPr>
+            <w:tcW w:w="2835" w:type="dxa"/>
+            <w:tcBorders>
+              <w:top w:val="single" w:sz="12" w:space="0" w:color="auto"/>
+              <w:left w:val="single" w:sz="12" w:space="0" w:color="auto"/>
+              <w:right w:val="single" w:sz="12" w:space="0" w:color="auto"/>
+            </w:tcBorders>
+          </w:tcPr>
+          <w:p>
+            <w:pPr>
+              <w:rPr>
+                <w:color w:val="ED7D31" w:themeColor="accent2"/>
+                <w:sz w:val="20"/>
+                <w:szCs w:val="20"/>
+                <w:lang w:val="en-US"/>
+              </w:rPr>
+            </w:pPr>
+            <w:r>
+              <w:rPr>
+                <w:color w:val="ED7D31" w:themeColor="accent2"/>
+                <w:sz w:val="20"/>
+                <w:szCs w:val="20"/>
+                <w:lang w:val="en-US"/>
+              </w:rPr>
+              <w:t>CalculateProgress()</w:t>
+            </w:r>
+          </w:p>
+          <w:p>
+            <w:pPr>
+              <w:rPr>
+                <w:sz w:val="20"/>
+                <w:szCs w:val="20"/>
+                <w:lang w:val="en-US"/>
+              </w:rPr>
+            </w:pPr>
+            <w:r>
+              <w:rPr>
+                <w:sz w:val="20"/>
+                <w:szCs w:val="20"/>
+                <w:lang w:val="en-US"/>
+              </w:rPr>
+              <w:t>string chapter</w:t>
+            </w:r>
+          </w:p>
+        </w:tc>
+        <w:tc>
+          <w:tcPr>
+            <w:tcW w:w="4095" w:type="dxa"/>
+            <w:tcBorders>
+              <w:top w:val="single" w:sz="12" w:space="0" w:color="auto"/>
+              <w:left w:val="single" w:sz="12" w:space="0" w:color="auto"/>
+              <w:right w:val="single" w:sz="12" w:space="0" w:color="auto"/>
+            </w:tcBorders>
+          </w:tcPr>
+          <w:p>
+            <w:pPr>
+              <w:rPr>
+                <w:sz w:val="20"/>
+                <w:szCs w:val="20"/>
+                <w:lang w:val="en-US"/>
+              </w:rPr>
+            </w:pPr>
+            <w:r>
+              <w:rPr>
+                <w:sz w:val="20"/>
+                <w:szCs w:val="20"/>
+                <w:lang w:val="en-US"/>
+              </w:rPr>
+              <w:t>Calculates the Progress</w:t>
+            </w:r>
+            <w:r>
+              <w:rPr>
+                <w:sz w:val="20"/>
+                <w:szCs w:val="20"/>
+                <w:lang w:val="en-US"/>
+              </w:rPr>
+              <w:t>.</w:t>
+            </w:r>
+          </w:p>
+          <w:p>
+            <w:pPr>
+              <w:rPr>
+                <w:sz w:val="20"/>
+                <w:szCs w:val="20"/>
+                <w:lang w:val="en-US"/>
+              </w:rPr>
+            </w:pPr>
+            <w:r>
+              <w:rPr>
+                <w:sz w:val="20"/>
+                <w:szCs w:val="20"/>
+                <w:lang w:val="en-US"/>
+              </w:rPr>
+              <w:t xml:space="preserve">The chapter is used to calculate the </w:t>
+            </w:r>
+            <w:r>
+              <w:rPr>
+                <w:sz w:val="20"/>
+                <w:szCs w:val="20"/>
+                <w:lang w:val="en-US"/>
+              </w:rPr>
+              <w:t>progress</w:t>
+            </w:r>
+            <w:r>
+              <w:rPr>
+                <w:sz w:val="20"/>
+                <w:szCs w:val="20"/>
+                <w:lang w:val="en-US"/>
+              </w:rPr>
+              <w:t>.</w:t>
+            </w:r>
+          </w:p>
+        </w:tc>
+      </w:tr>
+    </w:tbl>
+    <w:p>
+      <w:pPr>
+        <w:rPr>
+          <w:lang w:val="en-US"/>
+        </w:rPr>
+      </w:pPr>
+      <w:r>
+        <w:rPr>
+          <w:lang w:val="en-US"/>
+        </w:rPr>
+        <w:br w:type="page"/>
+      </w:r>
+    </w:p>
+    <w:tbl>
+      <w:tblPr>
+        <w:tblStyle w:val="Tabellenraster"/>
+        <w:tblW w:w="0" w:type="auto"/>
+        <w:tblLook w:val="04A0" w:firstRow="1" w:lastRow="0" w:firstColumn="1" w:lastColumn="0" w:noHBand="0" w:noVBand="1"/>
+      </w:tblPr>
+      <w:tblGrid>
+        <w:gridCol w:w="2112"/>
+        <w:gridCol w:w="2835"/>
+        <w:gridCol w:w="4095"/>
+      </w:tblGrid>
+      <w:tr>
+        <w:tc>
+          <w:tcPr>
+            <w:tcW w:w="2112" w:type="dxa"/>
+            <w:tcBorders>
+              <w:top w:val="single" w:sz="12" w:space="0" w:color="auto"/>
+              <w:left w:val="single" w:sz="12" w:space="0" w:color="auto"/>
+              <w:right w:val="single" w:sz="12" w:space="0" w:color="auto"/>
+            </w:tcBorders>
+          </w:tcPr>
+          <w:p>
+            <w:pPr>
+              <w:rPr>
+                <w:b/>
+                <w:bCs/>
+                <w:sz w:val="20"/>
+                <w:szCs w:val="20"/>
+                <w:lang w:val="en-US"/>
+              </w:rPr>
+            </w:pPr>
+            <w:r>
+              <w:rPr>
+                <w:b/>
+                <w:bCs/>
+                <w:sz w:val="20"/>
+                <w:szCs w:val="20"/>
+                <w:lang w:val="en-US"/>
+              </w:rPr>
+              <w:lastRenderedPageBreak/>
+              <w:t>Class</w:t>
+            </w:r>
+          </w:p>
+        </w:tc>
+        <w:tc>
+          <w:tcPr>
+            <w:tcW w:w="6930" w:type="dxa"/>
+            <w:gridSpan w:val="2"/>
+            <w:tcBorders>
+              <w:top w:val="single" w:sz="12" w:space="0" w:color="auto"/>
+              <w:left w:val="single" w:sz="12" w:space="0" w:color="auto"/>
+              <w:right w:val="single" w:sz="12" w:space="0" w:color="auto"/>
+            </w:tcBorders>
+          </w:tcPr>
+          <w:p>
+            <w:pPr>
+              <w:rPr>
+                <w:b/>
+                <w:bCs/>
+                <w:sz w:val="20"/>
+                <w:szCs w:val="20"/>
+                <w:lang w:val="en-US"/>
+              </w:rPr>
+            </w:pPr>
+            <w:r>
+              <w:rPr>
+                <w:b/>
+                <w:bCs/>
+                <w:sz w:val="20"/>
+                <w:szCs w:val="20"/>
+                <w:lang w:val="en-US"/>
+              </w:rPr>
+              <w:t>Description</w:t>
+            </w:r>
+          </w:p>
+        </w:tc>
+      </w:tr>
+      <w:tr>
+        <w:tc>
+          <w:tcPr>
+            <w:tcW w:w="2112" w:type="dxa"/>
+            <w:tcBorders>
+              <w:left w:val="single" w:sz="12" w:space="0" w:color="auto"/>
+              <w:bottom w:val="single" w:sz="12" w:space="0" w:color="auto"/>
+              <w:right w:val="single" w:sz="12" w:space="0" w:color="auto"/>
+            </w:tcBorders>
+          </w:tcPr>
+          <w:p>
+            <w:pPr>
+              <w:pStyle w:val="berschrift3"/>
+              <w:rPr>
+                <w:sz w:val="22"/>
+                <w:szCs w:val="22"/>
+                <w:lang w:val="en-US"/>
+              </w:rPr>
+            </w:pPr>
+            <w:r>
+              <w:rPr>
+                <w:sz w:val="22"/>
+                <w:szCs w:val="22"/>
+                <w:lang w:val="en-US"/>
+              </w:rPr>
+              <w:t>GameDataController</w:t>
+            </w:r>
+          </w:p>
+        </w:tc>
+        <w:tc>
+          <w:tcPr>
+            <w:tcW w:w="6930" w:type="dxa"/>
+            <w:gridSpan w:val="2"/>
+            <w:tcBorders>
+              <w:left w:val="single" w:sz="12" w:space="0" w:color="auto"/>
+              <w:bottom w:val="single" w:sz="12" w:space="0" w:color="auto"/>
+              <w:right w:val="single" w:sz="12" w:space="0" w:color="auto"/>
+            </w:tcBorders>
+          </w:tcPr>
+          <w:p>
+            <w:pPr>
+              <w:rPr>
+                <w:sz w:val="20"/>
+                <w:szCs w:val="20"/>
+                <w:lang w:val="en-US"/>
+              </w:rPr>
+            </w:pPr>
+            <w:r>
+              <w:rPr>
+                <w:sz w:val="20"/>
+                <w:szCs w:val="20"/>
+                <w:lang w:val="en-US"/>
+              </w:rPr>
+              <w:t>This class loads and saves the status of the Game.</w:t>
+            </w:r>
+          </w:p>
+        </w:tc>
+      </w:tr>
+      <w:tr>
+        <w:tc>
+          <w:tcPr>
+            <w:tcW w:w="2112" w:type="dxa"/>
+            <w:tcBorders>
+              <w:top w:val="single" w:sz="12" w:space="0" w:color="auto"/>
+              <w:left w:val="single" w:sz="12" w:space="0" w:color="auto"/>
+              <w:right w:val="single" w:sz="12" w:space="0" w:color="auto"/>
+            </w:tcBorders>
+          </w:tcPr>
+          <w:p>
+            <w:pPr>
+              <w:rPr>
+                <w:sz w:val="20"/>
+                <w:szCs w:val="20"/>
+                <w:lang w:val="en-US"/>
+              </w:rPr>
+            </w:pPr>
+          </w:p>
+        </w:tc>
+        <w:tc>
+          <w:tcPr>
+            <w:tcW w:w="2835" w:type="dxa"/>
+            <w:tcBorders>
+              <w:top w:val="single" w:sz="12" w:space="0" w:color="auto"/>
+              <w:left w:val="single" w:sz="12" w:space="0" w:color="auto"/>
+              <w:bottom w:val="single" w:sz="12" w:space="0" w:color="auto"/>
+              <w:right w:val="single" w:sz="12" w:space="0" w:color="auto"/>
+            </w:tcBorders>
+          </w:tcPr>
+          <w:p>
+            <w:pPr>
+              <w:rPr>
+                <w:b/>
+                <w:bCs/>
+                <w:sz w:val="20"/>
+                <w:szCs w:val="20"/>
+                <w:lang w:val="en-US"/>
+              </w:rPr>
+            </w:pPr>
+            <w:r>
+              <w:rPr>
+                <w:b/>
+                <w:bCs/>
+                <w:sz w:val="20"/>
+                <w:szCs w:val="20"/>
+                <w:lang w:val="en-US"/>
+              </w:rPr>
+              <w:t>Method</w:t>
+            </w:r>
+          </w:p>
+        </w:tc>
+        <w:tc>
+          <w:tcPr>
+            <w:tcW w:w="4095" w:type="dxa"/>
+            <w:tcBorders>
+              <w:top w:val="single" w:sz="12" w:space="0" w:color="auto"/>
+              <w:left w:val="single" w:sz="12" w:space="0" w:color="auto"/>
+              <w:bottom w:val="single" w:sz="12" w:space="0" w:color="auto"/>
+              <w:right w:val="single" w:sz="12" w:space="0" w:color="auto"/>
+            </w:tcBorders>
+          </w:tcPr>
+          <w:p>
+            <w:pPr>
+              <w:rPr>
+                <w:b/>
+                <w:bCs/>
+                <w:sz w:val="20"/>
+                <w:szCs w:val="20"/>
+                <w:lang w:val="en-US"/>
+              </w:rPr>
+            </w:pPr>
+            <w:r>
+              <w:rPr>
+                <w:b/>
+                <w:bCs/>
+                <w:sz w:val="20"/>
+                <w:szCs w:val="20"/>
+                <w:lang w:val="en-US"/>
+              </w:rPr>
+              <w:t>Description</w:t>
+            </w:r>
+          </w:p>
+        </w:tc>
+      </w:tr>
+      <w:tr>
+        <w:tc>
+          <w:tcPr>
+            <w:tcW w:w="2112" w:type="dxa"/>
+            <w:tcBorders>
+              <w:left w:val="single" w:sz="12" w:space="0" w:color="auto"/>
+              <w:right w:val="single" w:sz="12" w:space="0" w:color="auto"/>
+            </w:tcBorders>
+          </w:tcPr>
+          <w:p>
+            <w:pPr>
+              <w:rPr>
+                <w:sz w:val="20"/>
+                <w:szCs w:val="20"/>
+                <w:lang w:val="en-US"/>
+              </w:rPr>
+            </w:pPr>
+          </w:p>
+        </w:tc>
+        <w:tc>
+          <w:tcPr>
+            <w:tcW w:w="2835" w:type="dxa"/>
+            <w:tcBorders>
+              <w:top w:val="single" w:sz="12" w:space="0" w:color="auto"/>
+              <w:left w:val="single" w:sz="12" w:space="0" w:color="auto"/>
+              <w:right w:val="single" w:sz="12" w:space="0" w:color="auto"/>
+            </w:tcBorders>
+          </w:tcPr>
+          <w:p>
+            <w:pPr>
+              <w:rPr>
+                <w:color w:val="ED7D31" w:themeColor="accent2"/>
+                <w:sz w:val="20"/>
+                <w:szCs w:val="20"/>
+                <w:lang w:val="en-US"/>
+              </w:rPr>
+            </w:pPr>
+            <w:r>
+              <w:rPr>
+                <w:color w:val="ED7D31" w:themeColor="accent2"/>
+                <w:sz w:val="20"/>
+                <w:szCs w:val="20"/>
+                <w:lang w:val="en-US"/>
+              </w:rPr>
+              <w:t>Public class SaveData</w:t>
+            </w:r>
+            <w:r>
+              <w:rPr>
+                <w:color w:val="ED7D31" w:themeColor="accent2"/>
+                <w:sz w:val="20"/>
+                <w:szCs w:val="20"/>
+                <w:lang w:val="en-US"/>
+              </w:rPr>
+              <w:t>()</w:t>
+            </w:r>
+          </w:p>
+          <w:p>
+            <w:pPr>
+              <w:rPr>
+                <w:color w:val="ED7D31" w:themeColor="accent2"/>
+                <w:sz w:val="20"/>
+                <w:szCs w:val="20"/>
+                <w:lang w:val="en-US"/>
+              </w:rPr>
+            </w:pPr>
+          </w:p>
+        </w:tc>
+        <w:tc>
+          <w:tcPr>
+            <w:tcW w:w="4095" w:type="dxa"/>
+            <w:tcBorders>
+              <w:top w:val="single" w:sz="12" w:space="0" w:color="auto"/>
+              <w:left w:val="single" w:sz="12" w:space="0" w:color="auto"/>
+              <w:right w:val="single" w:sz="12" w:space="0" w:color="auto"/>
+            </w:tcBorders>
+          </w:tcPr>
+          <w:p>
+            <w:pPr>
+              <w:rPr>
+                <w:sz w:val="20"/>
+                <w:szCs w:val="20"/>
+                <w:lang w:val="en-US"/>
+              </w:rPr>
+            </w:pPr>
+            <w:r>
+              <w:rPr>
+                <w:sz w:val="20"/>
+                <w:szCs w:val="20"/>
+                <w:lang w:val="en-US"/>
+              </w:rPr>
+              <w:t>Provides a temporary object to store and load the data</w:t>
+            </w:r>
+          </w:p>
+        </w:tc>
+      </w:tr>
+      <w:tr>
+        <w:tc>
+          <w:tcPr>
+            <w:tcW w:w="2112" w:type="dxa"/>
+            <w:tcBorders>
+              <w:left w:val="single" w:sz="12" w:space="0" w:color="auto"/>
+              <w:right w:val="single" w:sz="12" w:space="0" w:color="auto"/>
+            </w:tcBorders>
+          </w:tcPr>
+          <w:p>
+            <w:pPr>
+              <w:rPr>
+                <w:color w:val="FF0000"/>
+                <w:sz w:val="20"/>
+                <w:szCs w:val="20"/>
+                <w:lang w:val="en-US"/>
+              </w:rPr>
+            </w:pPr>
+            <w:r>
+              <w:rPr>
+                <w:color w:val="FF0000"/>
+                <w:sz w:val="20"/>
+                <w:szCs w:val="20"/>
+                <w:lang w:val="en-US"/>
+              </w:rPr>
+              <w:t>Event Function</w:t>
+            </w:r>
+          </w:p>
+          <w:p>
+            <w:pPr>
+              <w:rPr>
+                <w:sz w:val="20"/>
+                <w:szCs w:val="20"/>
+                <w:lang w:val="en-US"/>
+              </w:rPr>
+            </w:pPr>
+          </w:p>
+        </w:tc>
+        <w:tc>
+          <w:tcPr>
+            <w:tcW w:w="2835" w:type="dxa"/>
+            <w:tcBorders>
+              <w:left w:val="single" w:sz="12" w:space="0" w:color="auto"/>
+              <w:right w:val="single" w:sz="12" w:space="0" w:color="auto"/>
+            </w:tcBorders>
+          </w:tcPr>
+          <w:p>
+            <w:pPr>
+              <w:rPr>
+                <w:color w:val="ED7D31" w:themeColor="accent2"/>
+                <w:sz w:val="20"/>
+                <w:szCs w:val="20"/>
+                <w:lang w:val="en-US"/>
+              </w:rPr>
+            </w:pPr>
+            <w:r>
+              <w:rPr>
+                <w:color w:val="ED7D31" w:themeColor="accent2"/>
+                <w:sz w:val="20"/>
+                <w:szCs w:val="20"/>
+                <w:lang w:val="en-US"/>
+              </w:rPr>
+              <w:t>Private void Start()</w:t>
+            </w:r>
+          </w:p>
+        </w:tc>
+        <w:tc>
+          <w:tcPr>
+            <w:tcW w:w="4095" w:type="dxa"/>
+            <w:tcBorders>
+              <w:left w:val="single" w:sz="12" w:space="0" w:color="auto"/>
+              <w:right w:val="single" w:sz="12" w:space="0" w:color="auto"/>
+            </w:tcBorders>
+          </w:tcPr>
+          <w:p>
+            <w:pPr>
+              <w:rPr>
+                <w:sz w:val="20"/>
+                <w:szCs w:val="20"/>
+                <w:lang w:val="en-US"/>
+              </w:rPr>
+            </w:pPr>
+            <w:r>
+              <w:rPr>
+                <w:sz w:val="20"/>
+                <w:szCs w:val="20"/>
+                <w:lang w:val="en-US"/>
+              </w:rPr>
+              <w:t>If there are any save files, then the LoadSaveGame Button in the Menu is activated</w:t>
+            </w:r>
+            <w:r>
+              <w:rPr>
+                <w:sz w:val="20"/>
+                <w:szCs w:val="20"/>
+                <w:lang w:val="en-US"/>
+              </w:rPr>
+              <w:t>.</w:t>
+            </w:r>
+          </w:p>
+        </w:tc>
+      </w:tr>
+      <w:tr>
+        <w:tc>
+          <w:tcPr>
+            <w:tcW w:w="2112" w:type="dxa"/>
+            <w:tcBorders>
+              <w:left w:val="single" w:sz="12" w:space="0" w:color="auto"/>
+              <w:right w:val="single" w:sz="12" w:space="0" w:color="auto"/>
+            </w:tcBorders>
+          </w:tcPr>
+          <w:p>
+            <w:pPr>
+              <w:rPr>
+                <w:color w:val="FF0000"/>
+                <w:sz w:val="20"/>
+                <w:szCs w:val="20"/>
+                <w:lang w:val="en-US"/>
+              </w:rPr>
+            </w:pPr>
+          </w:p>
+          <w:p>
+            <w:pPr>
+              <w:rPr>
+                <w:sz w:val="20"/>
+                <w:szCs w:val="20"/>
+                <w:lang w:val="en-US"/>
+              </w:rPr>
+            </w:pPr>
+          </w:p>
+        </w:tc>
+        <w:tc>
+          <w:tcPr>
+            <w:tcW w:w="2835" w:type="dxa"/>
+            <w:tcBorders>
+              <w:left w:val="single" w:sz="12" w:space="0" w:color="auto"/>
+              <w:right w:val="single" w:sz="12" w:space="0" w:color="auto"/>
+            </w:tcBorders>
+          </w:tcPr>
+          <w:p>
+            <w:pPr>
+              <w:rPr>
+                <w:color w:val="ED7D31" w:themeColor="accent2"/>
+                <w:sz w:val="20"/>
+                <w:szCs w:val="20"/>
+                <w:lang w:val="en-US"/>
+              </w:rPr>
+            </w:pPr>
+            <w:r>
+              <w:rPr>
+                <w:color w:val="ED7D31" w:themeColor="accent2"/>
+                <w:sz w:val="20"/>
+                <w:szCs w:val="20"/>
+                <w:lang w:val="en-US"/>
+              </w:rPr>
+              <w:t>Public bool NewGame()</w:t>
+            </w:r>
+          </w:p>
+        </w:tc>
+        <w:tc>
+          <w:tcPr>
+            <w:tcW w:w="4095" w:type="dxa"/>
+            <w:tcBorders>
+              <w:left w:val="single" w:sz="12" w:space="0" w:color="auto"/>
+              <w:right w:val="single" w:sz="12" w:space="0" w:color="auto"/>
+            </w:tcBorders>
+          </w:tcPr>
+          <w:p>
+            <w:pPr>
+              <w:rPr>
+                <w:sz w:val="20"/>
+                <w:szCs w:val="20"/>
+                <w:lang w:val="en-US"/>
+              </w:rPr>
+            </w:pPr>
+            <w:r>
+              <w:rPr>
+                <w:sz w:val="20"/>
+                <w:szCs w:val="20"/>
+                <w:lang w:val="en-US"/>
+              </w:rPr>
+              <w:t>When a new Game is started, it checks for a open save slot, are there none</w:t>
+            </w:r>
+            <w:r>
+              <w:rPr>
+                <w:sz w:val="20"/>
+                <w:szCs w:val="20"/>
+                <w:lang w:val="en-US"/>
+              </w:rPr>
+              <w:t>,</w:t>
+            </w:r>
+            <w:r>
+              <w:rPr>
+                <w:sz w:val="20"/>
+                <w:szCs w:val="20"/>
+                <w:lang w:val="en-US"/>
+              </w:rPr>
+              <w:t xml:space="preserve"> then the User has to choose an old save slot to override the date with the new Game</w:t>
+            </w:r>
+            <w:r>
+              <w:rPr>
+                <w:sz w:val="20"/>
+                <w:szCs w:val="20"/>
+                <w:lang w:val="en-US"/>
+              </w:rPr>
+              <w:t>.</w:t>
+            </w:r>
+          </w:p>
+          <w:p>
+            <w:pPr>
+              <w:rPr>
+                <w:sz w:val="20"/>
+                <w:szCs w:val="20"/>
+                <w:lang w:val="en-US"/>
+              </w:rPr>
+            </w:pPr>
+            <w:r>
+              <w:rPr>
+                <w:sz w:val="20"/>
+                <w:szCs w:val="20"/>
+                <w:lang w:val="en-US"/>
+              </w:rPr>
+              <w:t>Returns false, when no</w:t>
+            </w:r>
+            <w:r>
+              <w:rPr>
+                <w:sz w:val="20"/>
+                <w:szCs w:val="20"/>
+                <w:lang w:val="en-US"/>
+              </w:rPr>
+              <w:t xml:space="preserve"> open</w:t>
+            </w:r>
+            <w:r>
+              <w:rPr>
+                <w:sz w:val="20"/>
+                <w:szCs w:val="20"/>
+                <w:lang w:val="en-US"/>
+              </w:rPr>
+              <w:t xml:space="preserve"> s</w:t>
+            </w:r>
+            <w:r>
+              <w:rPr>
+                <w:sz w:val="20"/>
+                <w:szCs w:val="20"/>
+                <w:lang w:val="en-US"/>
+              </w:rPr>
+              <w:t>lot is left and true if there is at least on</w:t>
+            </w:r>
+            <w:r>
+              <w:rPr>
+                <w:sz w:val="20"/>
+                <w:szCs w:val="20"/>
+                <w:lang w:val="en-US"/>
+              </w:rPr>
+              <w:t>e</w:t>
+            </w:r>
+            <w:r>
+              <w:rPr>
+                <w:sz w:val="20"/>
+                <w:szCs w:val="20"/>
+                <w:lang w:val="en-US"/>
+              </w:rPr>
+              <w:t xml:space="preserve"> open.</w:t>
+            </w:r>
+          </w:p>
+        </w:tc>
+      </w:tr>
+      <w:tr>
+        <w:tc>
+          <w:tcPr>
+            <w:tcW w:w="2112" w:type="dxa"/>
+            <w:tcBorders>
+              <w:left w:val="single" w:sz="12" w:space="0" w:color="auto"/>
+              <w:right w:val="single" w:sz="12" w:space="0" w:color="auto"/>
+            </w:tcBorders>
+          </w:tcPr>
+          <w:p>
+            <w:pPr>
+              <w:rPr>
+                <w:sz w:val="20"/>
+                <w:szCs w:val="20"/>
+                <w:lang w:val="en-US"/>
+              </w:rPr>
+            </w:pPr>
+          </w:p>
+        </w:tc>
+        <w:tc>
+          <w:tcPr>
+            <w:tcW w:w="2835" w:type="dxa"/>
+            <w:tcBorders>
+              <w:left w:val="single" w:sz="12" w:space="0" w:color="auto"/>
+              <w:right w:val="single" w:sz="12" w:space="0" w:color="auto"/>
+            </w:tcBorders>
+          </w:tcPr>
+          <w:p>
+            <w:pPr>
+              <w:rPr>
+                <w:color w:val="ED7D31" w:themeColor="accent2"/>
+                <w:sz w:val="20"/>
+                <w:szCs w:val="20"/>
+                <w:lang w:val="en-US"/>
+              </w:rPr>
+            </w:pPr>
+            <w:r>
+              <w:rPr>
+                <w:color w:val="ED7D31" w:themeColor="accent2"/>
+                <w:sz w:val="20"/>
+                <w:szCs w:val="20"/>
+                <w:lang w:val="en-US"/>
+              </w:rPr>
+              <w:t>Public void LoadGame()</w:t>
+            </w:r>
+          </w:p>
+          <w:p>
+            <w:pPr>
+              <w:rPr>
+                <w:color w:val="ED7D31" w:themeColor="accent2"/>
+                <w:sz w:val="20"/>
+                <w:szCs w:val="20"/>
+                <w:lang w:val="en-US"/>
+              </w:rPr>
+            </w:pPr>
+          </w:p>
+        </w:tc>
+        <w:tc>
+          <w:tcPr>
+            <w:tcW w:w="4095" w:type="dxa"/>
+            <w:tcBorders>
+              <w:left w:val="single" w:sz="12" w:space="0" w:color="auto"/>
+              <w:right w:val="single" w:sz="12" w:space="0" w:color="auto"/>
+            </w:tcBorders>
+          </w:tcPr>
+          <w:p>
+            <w:pPr>
+              <w:rPr>
+                <w:sz w:val="20"/>
+                <w:szCs w:val="20"/>
+                <w:lang w:val="en-US"/>
+              </w:rPr>
+            </w:pPr>
+            <w:r>
+              <w:rPr>
+                <w:sz w:val="20"/>
+                <w:szCs w:val="20"/>
+                <w:lang w:val="en-US"/>
+              </w:rPr>
+              <w:t>Sets the SaveScreen and loads the data</w:t>
+            </w:r>
+            <w:r>
+              <w:rPr>
+                <w:sz w:val="20"/>
+                <w:szCs w:val="20"/>
+                <w:lang w:val="en-US"/>
+              </w:rPr>
+              <w:t>.</w:t>
+            </w:r>
+          </w:p>
+        </w:tc>
+      </w:tr>
+      <w:tr>
+        <w:tc>
+          <w:tcPr>
+            <w:tcW w:w="2112" w:type="dxa"/>
+            <w:tcBorders>
+              <w:left w:val="single" w:sz="12" w:space="0" w:color="auto"/>
+              <w:right w:val="single" w:sz="12" w:space="0" w:color="auto"/>
+            </w:tcBorders>
+          </w:tcPr>
+          <w:p>
+            <w:pPr>
+              <w:rPr>
+                <w:sz w:val="20"/>
+                <w:szCs w:val="20"/>
+                <w:lang w:val="en-US"/>
+              </w:rPr>
+            </w:pPr>
+            <w:r>
+              <w:rPr>
+                <w:color w:val="FF0000"/>
+                <w:sz w:val="20"/>
+                <w:szCs w:val="20"/>
+                <w:lang w:val="en-US"/>
+              </w:rPr>
+              <w:t>Click_Event</w:t>
+            </w:r>
+          </w:p>
+        </w:tc>
+        <w:tc>
+          <w:tcPr>
+            <w:tcW w:w="2835" w:type="dxa"/>
+            <w:tcBorders>
+              <w:left w:val="single" w:sz="12" w:space="0" w:color="auto"/>
+              <w:right w:val="single" w:sz="12" w:space="0" w:color="auto"/>
+            </w:tcBorders>
+          </w:tcPr>
+          <w:p>
+            <w:pPr>
+              <w:rPr>
+                <w:color w:val="ED7D31" w:themeColor="accent2"/>
+                <w:sz w:val="20"/>
+                <w:szCs w:val="20"/>
+                <w:lang w:val="en-US"/>
+              </w:rPr>
+            </w:pPr>
+            <w:r>
+              <w:rPr>
+                <w:color w:val="ED7D31" w:themeColor="accent2"/>
+                <w:sz w:val="20"/>
+                <w:szCs w:val="20"/>
+                <w:lang w:val="en-US"/>
+              </w:rPr>
+              <w:t>Public void LoadGame_Click()</w:t>
+            </w:r>
+          </w:p>
+          <w:p>
+            <w:pPr>
+              <w:rPr>
+                <w:color w:val="ED7D31" w:themeColor="accent2"/>
+                <w:sz w:val="20"/>
+                <w:szCs w:val="20"/>
+                <w:lang w:val="en-US"/>
+              </w:rPr>
+            </w:pPr>
+          </w:p>
+        </w:tc>
+        <w:tc>
+          <w:tcPr>
+            <w:tcW w:w="4095" w:type="dxa"/>
+            <w:tcBorders>
+              <w:left w:val="single" w:sz="12" w:space="0" w:color="auto"/>
+              <w:right w:val="single" w:sz="12" w:space="0" w:color="auto"/>
+            </w:tcBorders>
+          </w:tcPr>
+          <w:p>
+            <w:pPr>
+              <w:rPr>
+                <w:sz w:val="20"/>
+                <w:szCs w:val="20"/>
+                <w:lang w:val="en-US"/>
+              </w:rPr>
+            </w:pPr>
+            <w:r>
+              <w:rPr>
+                <w:sz w:val="20"/>
+                <w:szCs w:val="20"/>
+                <w:lang w:val="en-US"/>
+              </w:rPr>
+              <w:t>Loads the selected Game</w:t>
+            </w:r>
+            <w:r>
+              <w:rPr>
+                <w:sz w:val="20"/>
+                <w:szCs w:val="20"/>
+                <w:lang w:val="en-US"/>
+              </w:rPr>
+              <w:t>.</w:t>
+            </w:r>
+          </w:p>
+        </w:tc>
+      </w:tr>
+      <w:tr>
+        <w:tc>
+          <w:tcPr>
+            <w:tcW w:w="2112" w:type="dxa"/>
+            <w:tcBorders>
+              <w:left w:val="single" w:sz="12" w:space="0" w:color="auto"/>
+              <w:right w:val="single" w:sz="12" w:space="0" w:color="auto"/>
+            </w:tcBorders>
+          </w:tcPr>
+          <w:p>
+            <w:pPr>
+              <w:rPr>
+                <w:sz w:val="20"/>
+                <w:szCs w:val="20"/>
+                <w:lang w:val="en-US"/>
+              </w:rPr>
+            </w:pPr>
+            <w:r>
+              <w:rPr>
+                <w:color w:val="FF0000"/>
+                <w:sz w:val="20"/>
+                <w:szCs w:val="20"/>
+                <w:lang w:val="en-US"/>
+              </w:rPr>
+              <w:t>Click_Event</w:t>
+            </w:r>
+          </w:p>
+        </w:tc>
+        <w:tc>
+          <w:tcPr>
+            <w:tcW w:w="2835" w:type="dxa"/>
+            <w:tcBorders>
+              <w:left w:val="single" w:sz="12" w:space="0" w:color="auto"/>
+              <w:right w:val="single" w:sz="12" w:space="0" w:color="auto"/>
+            </w:tcBorders>
+          </w:tcPr>
+          <w:p>
+            <w:pPr>
+              <w:rPr>
+                <w:color w:val="ED7D31" w:themeColor="accent2"/>
+                <w:sz w:val="20"/>
+                <w:szCs w:val="20"/>
+                <w:lang w:val="en-US"/>
+              </w:rPr>
+            </w:pPr>
+            <w:r>
+              <w:rPr>
+                <w:color w:val="ED7D31" w:themeColor="accent2"/>
+                <w:sz w:val="20"/>
+                <w:szCs w:val="20"/>
+                <w:lang w:val="en-US"/>
+              </w:rPr>
+              <w:t>Public void Continue_Click()</w:t>
+            </w:r>
+          </w:p>
+          <w:p>
+            <w:pPr>
+              <w:rPr>
+                <w:color w:val="ED7D31" w:themeColor="accent2"/>
+                <w:sz w:val="20"/>
+                <w:szCs w:val="20"/>
+                <w:lang w:val="en-US"/>
+              </w:rPr>
+            </w:pPr>
+          </w:p>
+        </w:tc>
+        <w:tc>
+          <w:tcPr>
+            <w:tcW w:w="4095" w:type="dxa"/>
+            <w:tcBorders>
+              <w:left w:val="single" w:sz="12" w:space="0" w:color="auto"/>
+              <w:right w:val="single" w:sz="12" w:space="0" w:color="auto"/>
+            </w:tcBorders>
+          </w:tcPr>
+          <w:p>
+            <w:pPr>
+              <w:rPr>
+                <w:sz w:val="20"/>
+                <w:szCs w:val="20"/>
+                <w:lang w:val="en-US"/>
+              </w:rPr>
+            </w:pPr>
+            <w:r>
+              <w:rPr>
+                <w:sz w:val="20"/>
+                <w:szCs w:val="20"/>
+                <w:lang w:val="en-US"/>
+              </w:rPr>
+              <w:t>When continue is clicked, the User can select a save slot to override the old data</w:t>
+            </w:r>
+            <w:r>
+              <w:rPr>
+                <w:sz w:val="20"/>
+                <w:szCs w:val="20"/>
+                <w:lang w:val="en-US"/>
+              </w:rPr>
+              <w:t>.</w:t>
+            </w:r>
+          </w:p>
+        </w:tc>
+      </w:tr>
+      <w:tr>
+        <w:tc>
+          <w:tcPr>
+            <w:tcW w:w="2112" w:type="dxa"/>
+            <w:tcBorders>
+              <w:left w:val="single" w:sz="12" w:space="0" w:color="auto"/>
+              <w:right w:val="single" w:sz="12" w:space="0" w:color="auto"/>
+            </w:tcBorders>
+          </w:tcPr>
+          <w:p>
+            <w:pPr>
+              <w:rPr>
+                <w:sz w:val="20"/>
+                <w:szCs w:val="20"/>
+                <w:lang w:val="en-US"/>
+              </w:rPr>
+            </w:pPr>
+            <w:r>
+              <w:rPr>
+                <w:color w:val="FF0000"/>
+                <w:sz w:val="20"/>
+                <w:szCs w:val="20"/>
+                <w:lang w:val="en-US"/>
+              </w:rPr>
+              <w:t>Click_Event</w:t>
+            </w:r>
+          </w:p>
+        </w:tc>
+        <w:tc>
+          <w:tcPr>
+            <w:tcW w:w="2835" w:type="dxa"/>
+            <w:tcBorders>
+              <w:left w:val="single" w:sz="12" w:space="0" w:color="auto"/>
+              <w:right w:val="single" w:sz="12" w:space="0" w:color="auto"/>
+            </w:tcBorders>
+          </w:tcPr>
+          <w:p>
+            <w:pPr>
+              <w:rPr>
+                <w:color w:val="ED7D31" w:themeColor="accent2"/>
+                <w:sz w:val="20"/>
+                <w:szCs w:val="20"/>
+                <w:lang w:val="en-US"/>
+              </w:rPr>
+            </w:pPr>
+            <w:r>
+              <w:rPr>
+                <w:color w:val="ED7D31" w:themeColor="accent2"/>
+                <w:sz w:val="20"/>
+                <w:szCs w:val="20"/>
+                <w:lang w:val="en-US"/>
+              </w:rPr>
+              <w:t>Public void Cancel_Click()</w:t>
+            </w:r>
+          </w:p>
+          <w:p>
+            <w:pPr>
+              <w:rPr>
+                <w:color w:val="ED7D31" w:themeColor="accent2"/>
+                <w:sz w:val="20"/>
+                <w:szCs w:val="20"/>
+                <w:lang w:val="en-US"/>
+              </w:rPr>
+            </w:pPr>
+          </w:p>
+        </w:tc>
+        <w:tc>
+          <w:tcPr>
+            <w:tcW w:w="4095" w:type="dxa"/>
+            <w:tcBorders>
+              <w:left w:val="single" w:sz="12" w:space="0" w:color="auto"/>
+              <w:right w:val="single" w:sz="12" w:space="0" w:color="auto"/>
+            </w:tcBorders>
+          </w:tcPr>
+          <w:p>
+            <w:pPr>
+              <w:rPr>
+                <w:sz w:val="20"/>
+                <w:szCs w:val="20"/>
+                <w:lang w:val="en-US"/>
+              </w:rPr>
+            </w:pPr>
+            <w:r>
+              <w:rPr>
+                <w:sz w:val="20"/>
+                <w:szCs w:val="20"/>
+                <w:lang w:val="en-US"/>
+              </w:rPr>
+              <w:t xml:space="preserve">The </w:t>
+            </w:r>
+            <w:r>
+              <w:rPr>
+                <w:sz w:val="20"/>
+                <w:szCs w:val="20"/>
+                <w:lang w:val="en-US"/>
+              </w:rPr>
+              <w:t>Message</w:t>
+            </w:r>
+            <w:r>
+              <w:rPr>
+                <w:sz w:val="20"/>
+                <w:szCs w:val="20"/>
+                <w:lang w:val="en-US"/>
+              </w:rPr>
+              <w:t>B</w:t>
+            </w:r>
+            <w:r>
+              <w:rPr>
+                <w:sz w:val="20"/>
+                <w:szCs w:val="20"/>
+                <w:lang w:val="en-US"/>
+              </w:rPr>
+              <w:t>ox closes.</w:t>
+            </w:r>
+          </w:p>
+        </w:tc>
+      </w:tr>
+      <w:tr>
+        <w:tc>
+          <w:tcPr>
+            <w:tcW w:w="2112" w:type="dxa"/>
+            <w:tcBorders>
+              <w:left w:val="single" w:sz="12" w:space="0" w:color="auto"/>
+              <w:right w:val="single" w:sz="12" w:space="0" w:color="auto"/>
+            </w:tcBorders>
+          </w:tcPr>
+          <w:p>
+            <w:pPr>
+              <w:rPr>
+                <w:sz w:val="20"/>
+                <w:szCs w:val="20"/>
+                <w:lang w:val="en-US"/>
+              </w:rPr>
+            </w:pPr>
+            <w:r>
+              <w:rPr>
+                <w:color w:val="FF0000"/>
+                <w:sz w:val="20"/>
+                <w:szCs w:val="20"/>
+                <w:lang w:val="en-US"/>
+              </w:rPr>
+              <w:t>Click_Event</w:t>
+            </w:r>
+          </w:p>
+        </w:tc>
+        <w:tc>
+          <w:tcPr>
+            <w:tcW w:w="2835" w:type="dxa"/>
+            <w:tcBorders>
+              <w:left w:val="single" w:sz="12" w:space="0" w:color="auto"/>
+              <w:right w:val="single" w:sz="12" w:space="0" w:color="auto"/>
+            </w:tcBorders>
+          </w:tcPr>
+          <w:p>
+            <w:pPr>
+              <w:rPr>
+                <w:color w:val="ED7D31" w:themeColor="accent2"/>
+                <w:sz w:val="20"/>
+                <w:szCs w:val="20"/>
+                <w:lang w:val="en-US"/>
+              </w:rPr>
+            </w:pPr>
+            <w:r>
+              <w:rPr>
+                <w:color w:val="ED7D31" w:themeColor="accent2"/>
+                <w:sz w:val="20"/>
+                <w:szCs w:val="20"/>
+                <w:lang w:val="en-US"/>
+              </w:rPr>
+              <w:t>Public void BackToMenu_Click()</w:t>
+            </w:r>
+          </w:p>
+          <w:p>
+            <w:pPr>
+              <w:rPr>
+                <w:color w:val="ED7D31" w:themeColor="accent2"/>
+                <w:sz w:val="20"/>
+                <w:szCs w:val="20"/>
+                <w:lang w:val="en-US"/>
+              </w:rPr>
+            </w:pPr>
+          </w:p>
+        </w:tc>
+        <w:tc>
+          <w:tcPr>
+            <w:tcW w:w="4095" w:type="dxa"/>
+            <w:tcBorders>
+              <w:left w:val="single" w:sz="12" w:space="0" w:color="auto"/>
+              <w:right w:val="single" w:sz="12" w:space="0" w:color="auto"/>
+            </w:tcBorders>
+          </w:tcPr>
+          <w:p>
+            <w:pPr>
+              <w:rPr>
+                <w:sz w:val="20"/>
+                <w:szCs w:val="20"/>
+                <w:lang w:val="en-US"/>
+              </w:rPr>
+            </w:pPr>
+            <w:r>
+              <w:rPr>
+                <w:sz w:val="20"/>
+                <w:szCs w:val="20"/>
+                <w:lang w:val="en-US"/>
+              </w:rPr>
+              <w:t>T</w:t>
+            </w:r>
+            <w:r>
+              <w:rPr>
+                <w:sz w:val="20"/>
+                <w:szCs w:val="20"/>
+                <w:lang w:val="en-US"/>
+              </w:rPr>
+              <w:t>o get back to the main menu</w:t>
+            </w:r>
+            <w:r>
+              <w:rPr>
+                <w:sz w:val="20"/>
+                <w:szCs w:val="20"/>
+                <w:lang w:val="en-US"/>
+              </w:rPr>
+              <w:t>.</w:t>
+            </w:r>
+          </w:p>
+        </w:tc>
+      </w:tr>
+      <w:tr>
+        <w:tc>
+          <w:tcPr>
+            <w:tcW w:w="2112" w:type="dxa"/>
+            <w:tcBorders>
+              <w:left w:val="single" w:sz="12" w:space="0" w:color="auto"/>
+              <w:right w:val="single" w:sz="12" w:space="0" w:color="auto"/>
+            </w:tcBorders>
+          </w:tcPr>
+          <w:p>
+            <w:pPr>
+              <w:rPr>
+                <w:sz w:val="20"/>
+                <w:szCs w:val="20"/>
+                <w:lang w:val="en-US"/>
+              </w:rPr>
+            </w:pPr>
+          </w:p>
+        </w:tc>
+        <w:tc>
+          <w:tcPr>
+            <w:tcW w:w="2835" w:type="dxa"/>
+            <w:tcBorders>
+              <w:left w:val="single" w:sz="12" w:space="0" w:color="auto"/>
+              <w:right w:val="single" w:sz="12" w:space="0" w:color="auto"/>
+            </w:tcBorders>
+          </w:tcPr>
+          <w:p>
+            <w:pPr>
+              <w:rPr>
+                <w:color w:val="ED7D31" w:themeColor="accent2"/>
+                <w:sz w:val="20"/>
+                <w:szCs w:val="20"/>
+                <w:lang w:val="en-US"/>
+              </w:rPr>
+            </w:pPr>
+            <w:r>
+              <w:rPr>
+                <w:color w:val="ED7D31" w:themeColor="accent2"/>
+                <w:sz w:val="20"/>
+                <w:szCs w:val="20"/>
+                <w:lang w:val="en-US"/>
+              </w:rPr>
+              <w:t>Private void LoadDataIntoSlots()</w:t>
+            </w:r>
+          </w:p>
+          <w:p>
+            <w:pPr>
+              <w:rPr>
+                <w:color w:val="ED7D31" w:themeColor="accent2"/>
+                <w:sz w:val="20"/>
+                <w:szCs w:val="20"/>
+                <w:lang w:val="en-US"/>
+              </w:rPr>
+            </w:pPr>
+          </w:p>
+        </w:tc>
+        <w:tc>
+          <w:tcPr>
+            <w:tcW w:w="4095" w:type="dxa"/>
+            <w:tcBorders>
+              <w:left w:val="single" w:sz="12" w:space="0" w:color="auto"/>
+              <w:right w:val="single" w:sz="12" w:space="0" w:color="auto"/>
+            </w:tcBorders>
+          </w:tcPr>
+          <w:p>
+            <w:pPr>
+              <w:rPr>
+                <w:sz w:val="20"/>
+                <w:szCs w:val="20"/>
+                <w:lang w:val="en-US"/>
+              </w:rPr>
+            </w:pPr>
+            <w:r>
+              <w:rPr>
+                <w:sz w:val="20"/>
+                <w:szCs w:val="20"/>
+                <w:lang w:val="en-US"/>
+              </w:rPr>
+              <w:t>When the LoadGame Button is clicked, then the save files getting loaded into the save-slots</w:t>
+            </w:r>
+            <w:r>
+              <w:rPr>
+                <w:sz w:val="20"/>
+                <w:szCs w:val="20"/>
+                <w:lang w:val="en-US"/>
+              </w:rPr>
+              <w:t>.</w:t>
+            </w:r>
+            <w:r>
+              <w:rPr>
+                <w:sz w:val="20"/>
+                <w:szCs w:val="20"/>
+                <w:lang w:val="en-US"/>
+              </w:rPr>
+              <w:t xml:space="preserve"> Is there no save for a slot, then the slot stays empty</w:t>
+            </w:r>
+            <w:r>
+              <w:rPr>
+                <w:sz w:val="20"/>
+                <w:szCs w:val="20"/>
+                <w:lang w:val="en-US"/>
+              </w:rPr>
+              <w:t>.</w:t>
+            </w:r>
+          </w:p>
+        </w:tc>
+      </w:tr>
+      <w:tr>
+        <w:tc>
+          <w:tcPr>
+            <w:tcW w:w="2112" w:type="dxa"/>
+            <w:tcBorders>
+              <w:left w:val="single" w:sz="12" w:space="0" w:color="auto"/>
+              <w:right w:val="single" w:sz="12" w:space="0" w:color="auto"/>
+            </w:tcBorders>
+          </w:tcPr>
+          <w:p>
+            <w:pPr>
+              <w:rPr>
+                <w:sz w:val="20"/>
+                <w:szCs w:val="20"/>
+                <w:lang w:val="en-US"/>
+              </w:rPr>
+            </w:pPr>
+          </w:p>
+        </w:tc>
+        <w:tc>
+          <w:tcPr>
+            <w:tcW w:w="2835" w:type="dxa"/>
+            <w:tcBorders>
+              <w:left w:val="single" w:sz="12" w:space="0" w:color="auto"/>
+              <w:right w:val="single" w:sz="12" w:space="0" w:color="auto"/>
+            </w:tcBorders>
+          </w:tcPr>
+          <w:p>
+            <w:pPr>
+              <w:rPr>
+                <w:color w:val="ED7D31" w:themeColor="accent2"/>
+                <w:sz w:val="20"/>
+                <w:szCs w:val="20"/>
+                <w:lang w:val="en-US"/>
+              </w:rPr>
+            </w:pPr>
+            <w:r>
+              <w:rPr>
+                <w:color w:val="ED7D31" w:themeColor="accent2"/>
+                <w:sz w:val="20"/>
+                <w:szCs w:val="20"/>
+                <w:lang w:val="en-US"/>
+              </w:rPr>
+              <w:t>Private void UpdateSlotView()</w:t>
+            </w:r>
+          </w:p>
+          <w:p>
+            <w:pPr>
+              <w:rPr>
+                <w:color w:val="ED7D31" w:themeColor="accent2"/>
+                <w:sz w:val="20"/>
+                <w:szCs w:val="20"/>
+                <w:lang w:val="en-US"/>
+              </w:rPr>
+            </w:pPr>
+            <w:r>
+              <w:rPr>
+                <w:sz w:val="20"/>
+                <w:szCs w:val="20"/>
+                <w:lang w:val="en-US"/>
+              </w:rPr>
+              <w:t>int slotNum</w:t>
+            </w:r>
+          </w:p>
+        </w:tc>
+        <w:tc>
+          <w:tcPr>
+            <w:tcW w:w="4095" w:type="dxa"/>
+            <w:tcBorders>
+              <w:left w:val="single" w:sz="12" w:space="0" w:color="auto"/>
+              <w:right w:val="single" w:sz="12" w:space="0" w:color="auto"/>
+            </w:tcBorders>
+          </w:tcPr>
+          <w:p>
+            <w:pPr>
+              <w:rPr>
+                <w:sz w:val="20"/>
+                <w:szCs w:val="20"/>
+                <w:lang w:val="en-US"/>
+              </w:rPr>
+            </w:pPr>
+            <w:r>
+              <w:rPr>
+                <w:sz w:val="20"/>
+                <w:szCs w:val="20"/>
+                <w:lang w:val="en-US"/>
+              </w:rPr>
+              <w:t>Updates the Slot view with loaded data</w:t>
+            </w:r>
+            <w:r>
+              <w:rPr>
+                <w:sz w:val="20"/>
+                <w:szCs w:val="20"/>
+                <w:lang w:val="en-US"/>
+              </w:rPr>
+              <w:t>.</w:t>
+            </w:r>
+          </w:p>
+          <w:p>
+            <w:pPr>
+              <w:rPr>
+                <w:sz w:val="20"/>
+                <w:szCs w:val="20"/>
+                <w:lang w:val="en-US"/>
+              </w:rPr>
+            </w:pPr>
+            <w:r>
+              <w:rPr>
+                <w:sz w:val="20"/>
+                <w:szCs w:val="20"/>
+                <w:lang w:val="en-US"/>
+              </w:rPr>
+              <w:t>Slot number where the save data has to be placed</w:t>
+            </w:r>
+            <w:r>
+              <w:rPr>
+                <w:sz w:val="20"/>
+                <w:szCs w:val="20"/>
+                <w:lang w:val="en-US"/>
+              </w:rPr>
+              <w:t>.</w:t>
+            </w:r>
+          </w:p>
+        </w:tc>
+      </w:tr>
+      <w:tr>
+        <w:tc>
+          <w:tcPr>
+            <w:tcW w:w="2112" w:type="dxa"/>
+            <w:tcBorders>
+              <w:left w:val="single" w:sz="12" w:space="0" w:color="auto"/>
+              <w:right w:val="single" w:sz="12" w:space="0" w:color="auto"/>
+            </w:tcBorders>
+          </w:tcPr>
+          <w:p>
+            <w:pPr>
+              <w:rPr>
+                <w:sz w:val="20"/>
+                <w:szCs w:val="20"/>
+                <w:lang w:val="en-US"/>
+              </w:rPr>
+            </w:pPr>
+          </w:p>
+        </w:tc>
+        <w:tc>
+          <w:tcPr>
+            <w:tcW w:w="2835" w:type="dxa"/>
+            <w:tcBorders>
+              <w:left w:val="single" w:sz="12" w:space="0" w:color="auto"/>
+              <w:right w:val="single" w:sz="12" w:space="0" w:color="auto"/>
+            </w:tcBorders>
+          </w:tcPr>
+          <w:p>
+            <w:pPr>
+              <w:rPr>
+                <w:color w:val="ED7D31" w:themeColor="accent2"/>
+                <w:sz w:val="20"/>
+                <w:szCs w:val="20"/>
+                <w:lang w:val="en-US"/>
+              </w:rPr>
+            </w:pPr>
+            <w:r>
+              <w:rPr>
+                <w:color w:val="ED7D31" w:themeColor="accent2"/>
+                <w:sz w:val="20"/>
+                <w:szCs w:val="20"/>
+                <w:lang w:val="en-US"/>
+              </w:rPr>
+              <w:t>Public void UpdateEmptySlot()</w:t>
+            </w:r>
+          </w:p>
+          <w:p>
+            <w:pPr>
+              <w:rPr>
+                <w:color w:val="ED7D31" w:themeColor="accent2"/>
+                <w:sz w:val="20"/>
+                <w:szCs w:val="20"/>
+                <w:lang w:val="en-US"/>
+              </w:rPr>
+            </w:pPr>
+          </w:p>
+        </w:tc>
+        <w:tc>
+          <w:tcPr>
+            <w:tcW w:w="4095" w:type="dxa"/>
+            <w:tcBorders>
+              <w:left w:val="single" w:sz="12" w:space="0" w:color="auto"/>
+              <w:right w:val="single" w:sz="12" w:space="0" w:color="auto"/>
+            </w:tcBorders>
+          </w:tcPr>
+          <w:p>
+            <w:pPr>
+              <w:rPr>
+                <w:sz w:val="20"/>
+                <w:szCs w:val="20"/>
+                <w:lang w:val="en-US"/>
+              </w:rPr>
+            </w:pPr>
+            <w:r>
+              <w:rPr>
+                <w:sz w:val="20"/>
+                <w:szCs w:val="20"/>
+                <w:lang w:val="en-US"/>
+              </w:rPr>
+              <w:t>Updates the Slot view with empty data, if there is no save</w:t>
+            </w:r>
+            <w:r>
+              <w:rPr>
+                <w:sz w:val="20"/>
+                <w:szCs w:val="20"/>
+                <w:lang w:val="en-US"/>
+              </w:rPr>
+              <w:t>.</w:t>
+            </w:r>
+          </w:p>
+        </w:tc>
+      </w:tr>
+      <w:tr>
+        <w:tc>
+          <w:tcPr>
+            <w:tcW w:w="2112" w:type="dxa"/>
+            <w:tcBorders>
+              <w:left w:val="single" w:sz="12" w:space="0" w:color="auto"/>
+              <w:right w:val="single" w:sz="12" w:space="0" w:color="auto"/>
+            </w:tcBorders>
+          </w:tcPr>
+          <w:p>
+            <w:pPr>
+              <w:rPr>
+                <w:sz w:val="20"/>
+                <w:szCs w:val="20"/>
+                <w:lang w:val="en-US"/>
+              </w:rPr>
+            </w:pPr>
+          </w:p>
+        </w:tc>
+        <w:tc>
+          <w:tcPr>
+            <w:tcW w:w="2835" w:type="dxa"/>
+            <w:tcBorders>
+              <w:left w:val="single" w:sz="12" w:space="0" w:color="auto"/>
+              <w:right w:val="single" w:sz="12" w:space="0" w:color="auto"/>
+            </w:tcBorders>
+          </w:tcPr>
+          <w:p>
+            <w:pPr>
+              <w:rPr>
+                <w:color w:val="ED7D31" w:themeColor="accent2"/>
+                <w:sz w:val="20"/>
+                <w:szCs w:val="20"/>
+                <w:lang w:val="en-US"/>
+              </w:rPr>
+            </w:pPr>
+            <w:r>
+              <w:rPr>
+                <w:color w:val="ED7D31" w:themeColor="accent2"/>
+                <w:sz w:val="20"/>
+                <w:szCs w:val="20"/>
+                <w:lang w:val="en-US"/>
+              </w:rPr>
+              <w:t>Private static void LoadSelectedGame()</w:t>
+            </w:r>
+          </w:p>
+        </w:tc>
+        <w:tc>
+          <w:tcPr>
+            <w:tcW w:w="4095" w:type="dxa"/>
+            <w:tcBorders>
+              <w:left w:val="single" w:sz="12" w:space="0" w:color="auto"/>
+              <w:right w:val="single" w:sz="12" w:space="0" w:color="auto"/>
+            </w:tcBorders>
+          </w:tcPr>
+          <w:p>
+            <w:pPr>
+              <w:rPr>
+                <w:sz w:val="20"/>
+                <w:szCs w:val="20"/>
+                <w:lang w:val="en-US"/>
+              </w:rPr>
+            </w:pPr>
+            <w:r>
+              <w:rPr>
+                <w:sz w:val="20"/>
+                <w:szCs w:val="20"/>
+                <w:lang w:val="en-US"/>
+              </w:rPr>
+              <w:t>Loads the Selected Game</w:t>
+            </w:r>
+            <w:r>
+              <w:rPr>
+                <w:sz w:val="20"/>
+                <w:szCs w:val="20"/>
+                <w:lang w:val="en-US"/>
+              </w:rPr>
+              <w:t>.</w:t>
+            </w:r>
+          </w:p>
+        </w:tc>
+      </w:tr>
+      <w:tr>
+        <w:tc>
+          <w:tcPr>
+            <w:tcW w:w="2112" w:type="dxa"/>
+            <w:tcBorders>
+              <w:left w:val="single" w:sz="12" w:space="0" w:color="auto"/>
+              <w:right w:val="single" w:sz="12" w:space="0" w:color="auto"/>
+            </w:tcBorders>
+          </w:tcPr>
+          <w:p>
+            <w:pPr>
+              <w:rPr>
+                <w:sz w:val="20"/>
+                <w:szCs w:val="20"/>
+                <w:lang w:val="en-US"/>
+              </w:rPr>
+            </w:pPr>
+          </w:p>
+        </w:tc>
+        <w:tc>
+          <w:tcPr>
+            <w:tcW w:w="2835" w:type="dxa"/>
+            <w:tcBorders>
+              <w:left w:val="single" w:sz="12" w:space="0" w:color="auto"/>
+              <w:right w:val="single" w:sz="12" w:space="0" w:color="auto"/>
+            </w:tcBorders>
+          </w:tcPr>
+          <w:p>
+            <w:pPr>
+              <w:rPr>
+                <w:color w:val="ED7D31" w:themeColor="accent2"/>
+                <w:sz w:val="20"/>
+                <w:szCs w:val="20"/>
+                <w:lang w:val="en-US"/>
+              </w:rPr>
+            </w:pPr>
+            <w:r>
+              <w:rPr>
+                <w:color w:val="ED7D31" w:themeColor="accent2"/>
+                <w:sz w:val="20"/>
+                <w:szCs w:val="20"/>
+                <w:lang w:val="en-US"/>
+              </w:rPr>
+              <w:t>Private void SaveNewGame()</w:t>
+            </w:r>
+          </w:p>
+          <w:p>
+            <w:pPr>
+              <w:rPr>
+                <w:color w:val="ED7D31" w:themeColor="accent2"/>
+                <w:sz w:val="20"/>
+                <w:szCs w:val="20"/>
+                <w:lang w:val="en-US"/>
+              </w:rPr>
+            </w:pPr>
+          </w:p>
+        </w:tc>
+        <w:tc>
+          <w:tcPr>
+            <w:tcW w:w="4095" w:type="dxa"/>
+            <w:tcBorders>
+              <w:left w:val="single" w:sz="12" w:space="0" w:color="auto"/>
+              <w:right w:val="single" w:sz="12" w:space="0" w:color="auto"/>
+            </w:tcBorders>
+          </w:tcPr>
+          <w:p>
+            <w:pPr>
+              <w:rPr>
+                <w:sz w:val="20"/>
+                <w:szCs w:val="20"/>
+                <w:lang w:val="en-US"/>
+              </w:rPr>
+            </w:pPr>
+            <w:r>
+              <w:rPr>
+                <w:sz w:val="20"/>
+                <w:szCs w:val="20"/>
+                <w:lang w:val="en-US"/>
+              </w:rPr>
+              <w:t>Saves the name and the Character Properties as first Save for a New Game</w:t>
+            </w:r>
+            <w:r>
+              <w:rPr>
+                <w:sz w:val="20"/>
+                <w:szCs w:val="20"/>
+                <w:lang w:val="en-US"/>
+              </w:rPr>
+              <w:t>.</w:t>
+            </w:r>
+          </w:p>
+        </w:tc>
+      </w:tr>
+      <w:tr>
+        <w:tc>
+          <w:tcPr>
+            <w:tcW w:w="2112" w:type="dxa"/>
+            <w:tcBorders>
+              <w:left w:val="single" w:sz="12" w:space="0" w:color="auto"/>
+              <w:bottom w:val="single" w:sz="12" w:space="0" w:color="auto"/>
+              <w:right w:val="single" w:sz="12" w:space="0" w:color="auto"/>
+            </w:tcBorders>
+          </w:tcPr>
+          <w:p>
+            <w:pPr>
+              <w:rPr>
+                <w:sz w:val="20"/>
+                <w:szCs w:val="20"/>
+                <w:lang w:val="en-US"/>
+              </w:rPr>
+            </w:pPr>
+          </w:p>
+        </w:tc>
+        <w:tc>
+          <w:tcPr>
+            <w:tcW w:w="2835" w:type="dxa"/>
+            <w:tcBorders>
+              <w:left w:val="single" w:sz="12" w:space="0" w:color="auto"/>
+              <w:bottom w:val="single" w:sz="12" w:space="0" w:color="auto"/>
+              <w:right w:val="single" w:sz="12" w:space="0" w:color="auto"/>
+            </w:tcBorders>
+          </w:tcPr>
+          <w:p>
+            <w:pPr>
+              <w:rPr>
+                <w:color w:val="ED7D31" w:themeColor="accent2"/>
+                <w:sz w:val="20"/>
+                <w:szCs w:val="20"/>
+                <w:lang w:val="en-US"/>
+              </w:rPr>
+            </w:pPr>
+            <w:r>
+              <w:rPr>
+                <w:color w:val="ED7D31" w:themeColor="accent2"/>
+                <w:sz w:val="20"/>
+                <w:szCs w:val="20"/>
+                <w:lang w:val="en-US"/>
+              </w:rPr>
+              <w:t>Public void SaveGame</w:t>
+            </w:r>
+            <w:r>
+              <w:rPr>
+                <w:color w:val="ED7D31" w:themeColor="accent2"/>
+                <w:sz w:val="20"/>
+                <w:szCs w:val="20"/>
+                <w:lang w:val="en-US"/>
+              </w:rPr>
+              <w:t>()</w:t>
+            </w:r>
+          </w:p>
+          <w:p>
+            <w:pPr>
+              <w:rPr>
+                <w:color w:val="ED7D31" w:themeColor="accent2"/>
+                <w:sz w:val="20"/>
+                <w:szCs w:val="20"/>
+                <w:lang w:val="en-US"/>
+              </w:rPr>
+            </w:pPr>
+          </w:p>
+          <w:p>
+            <w:pPr>
+              <w:rPr>
+                <w:color w:val="ED7D31" w:themeColor="accent2"/>
+                <w:sz w:val="20"/>
+                <w:szCs w:val="20"/>
+                <w:lang w:val="en-US"/>
+              </w:rPr>
+            </w:pPr>
+          </w:p>
+          <w:p>
+            <w:pPr>
+              <w:rPr>
+                <w:color w:val="ED7D31" w:themeColor="accent2"/>
+                <w:sz w:val="20"/>
+                <w:szCs w:val="20"/>
+                <w:lang w:val="en-US"/>
+              </w:rPr>
+            </w:pPr>
+            <w:r>
+              <w:rPr>
+                <w:color w:val="4472C4" w:themeColor="accent1"/>
+                <w:sz w:val="20"/>
+                <w:szCs w:val="20"/>
+                <w:lang w:val="en-US"/>
+              </w:rPr>
+              <w:t xml:space="preserve">SaveData </w:t>
+            </w:r>
+            <w:r>
+              <w:rPr>
+                <w:sz w:val="20"/>
+                <w:szCs w:val="20"/>
+                <w:lang w:val="en-US"/>
+              </w:rPr>
+              <w:t>save</w:t>
+            </w:r>
+          </w:p>
+        </w:tc>
+        <w:tc>
+          <w:tcPr>
+            <w:tcW w:w="4095" w:type="dxa"/>
+            <w:tcBorders>
+              <w:left w:val="single" w:sz="12" w:space="0" w:color="auto"/>
+              <w:bottom w:val="single" w:sz="12" w:space="0" w:color="auto"/>
+              <w:right w:val="single" w:sz="12" w:space="0" w:color="auto"/>
+            </w:tcBorders>
+          </w:tcPr>
+          <w:p>
+            <w:pPr>
+              <w:rPr>
+                <w:sz w:val="20"/>
+                <w:szCs w:val="20"/>
+                <w:lang w:val="en-US"/>
+              </w:rPr>
+            </w:pPr>
+            <w:r>
+              <w:rPr>
+                <w:sz w:val="20"/>
+                <w:szCs w:val="20"/>
+                <w:lang w:val="en-US"/>
+              </w:rPr>
+              <w:t>Saves the status of the Game</w:t>
+            </w:r>
+            <w:r>
+              <w:rPr>
+                <w:sz w:val="20"/>
+                <w:szCs w:val="20"/>
+                <w:lang w:val="en-US"/>
+              </w:rPr>
+              <w:t xml:space="preserve"> each time the Player selects a </w:t>
+            </w:r>
+            <w:r>
+              <w:rPr>
+                <w:sz w:val="20"/>
+                <w:szCs w:val="20"/>
+                <w:lang w:val="en-US"/>
+              </w:rPr>
+              <w:t>c</w:t>
+            </w:r>
+            <w:r>
+              <w:rPr>
+                <w:sz w:val="20"/>
+                <w:szCs w:val="20"/>
+                <w:lang w:val="en-US"/>
+              </w:rPr>
+              <w:t>hoice or clicks the next Button</w:t>
+            </w:r>
+            <w:r>
+              <w:rPr>
+                <w:sz w:val="20"/>
+                <w:szCs w:val="20"/>
+                <w:lang w:val="en-US"/>
+              </w:rPr>
+              <w:t>.</w:t>
+            </w:r>
+            <w:r>
+              <w:rPr>
+                <w:sz w:val="20"/>
+                <w:szCs w:val="20"/>
+                <w:lang w:val="en-US"/>
+              </w:rPr>
+              <w:t xml:space="preserve"> This is the Autosave function.</w:t>
+            </w:r>
+          </w:p>
+          <w:p>
+            <w:pPr>
+              <w:rPr>
+                <w:sz w:val="20"/>
+                <w:szCs w:val="20"/>
+                <w:lang w:val="en-US"/>
+              </w:rPr>
+            </w:pPr>
+            <w:r>
+              <w:rPr>
+                <w:sz w:val="20"/>
+                <w:szCs w:val="20"/>
+                <w:lang w:val="en-US"/>
+              </w:rPr>
+              <w:t xml:space="preserve">The SaveData sent from </w:t>
+            </w:r>
+            <w:r>
+              <w:rPr>
+                <w:color w:val="4472C4" w:themeColor="accent1"/>
+                <w:sz w:val="20"/>
+                <w:szCs w:val="20"/>
+                <w:lang w:val="en-US"/>
+              </w:rPr>
+              <w:t>StoryUI</w:t>
+            </w:r>
+            <w:r>
+              <w:rPr>
+                <w:sz w:val="20"/>
+                <w:szCs w:val="20"/>
+                <w:lang w:val="en-US"/>
+              </w:rPr>
+              <w:t>.</w:t>
+            </w:r>
+          </w:p>
+        </w:tc>
+      </w:tr>
+    </w:tbl>
+    <w:p>
+      <w:pPr>
+        <w:rPr>
+          <w:rFonts w:cstheme="minorHAnsi"/>
+          <w:bCs/>
+          <w:smallCaps/>
+          <w:color w:val="C00000"/>
+          <w:sz w:val="24"/>
+          <w:szCs w:val="24"/>
           <w:lang w:val="en-US"/>
         </w:rPr>
       </w:pPr>
@@ -7084,39 +8189,23 @@
     <w:p>
       <w:pPr>
         <w:rPr>
-          <w:rFonts w:asciiTheme="majorHAnsi" w:hAnsiTheme="majorHAnsi"/>
-          <w:b/>
-          <w:i/>
-          <w:iCs/>
+          <w:rFonts w:cstheme="minorHAnsi"/>
+          <w:bCs/>
           <w:smallCaps/>
           <w:color w:val="C00000"/>
-          <w:sz w:val="40"/>
-          <w:lang w:val="en-US"/>
-        </w:rPr>
-      </w:pPr>
-    </w:p>
-    <w:p>
-      <w:pPr>
-        <w:rPr>
-          <w:rFonts w:asciiTheme="majorHAnsi" w:hAnsiTheme="majorHAnsi"/>
-          <w:b/>
-          <w:i/>
-          <w:iCs/>
-          <w:smallCaps/>
-          <w:color w:val="C00000"/>
-          <w:sz w:val="40"/>
+          <w:sz w:val="24"/>
+          <w:szCs w:val="24"/>
           <w:lang w:val="en-US"/>
         </w:rPr>
       </w:pPr>
       <w:r>
         <w:rPr>
-          <w:rFonts w:asciiTheme="majorHAnsi" w:hAnsiTheme="majorHAnsi"/>
-          <w:b/>
-          <w:i/>
-          <w:iCs/>
+          <w:rFonts w:cstheme="minorHAnsi"/>
+          <w:bCs/>
           <w:smallCaps/>
           <w:color w:val="C00000"/>
-          <w:sz w:val="40"/>
+          <w:sz w:val="24"/>
+          <w:szCs w:val="24"/>
           <w:lang w:val="en-US"/>
         </w:rPr>
         <w:br w:type="page"/>
@@ -7129,7 +8218,7 @@
           <w:lang w:val="en-US"/>
         </w:rPr>
       </w:pPr>
-      <w:bookmarkStart w:id="12" w:name="_Toc136340737"/>
+      <w:bookmarkStart w:id="11" w:name="_Toc136340737"/>
       <w:r>
         <w:rPr>
           <w:lang w:val="en-US"/>
@@ -7144,7 +8233,7 @@
         </w:rPr>
         <w:t xml:space="preserve"> Dialogue</w:t>
       </w:r>
-      <w:bookmarkEnd w:id="12"/>
+      <w:bookmarkEnd w:id="11"/>
     </w:p>
     <w:p>
       <w:pPr>
@@ -7253,12 +8342,11 @@
           <w:p>
             <w:pPr>
               <w:pStyle w:val="berschrift3"/>
-              <w:outlineLvl w:val="2"/>
-              <w:rPr>
-                <w:lang w:val="en-US"/>
-              </w:rPr>
-            </w:pPr>
-            <w:bookmarkStart w:id="13" w:name="_Toc136340738"/>
+              <w:rPr>
+                <w:lang w:val="en-US"/>
+              </w:rPr>
+            </w:pPr>
+            <w:bookmarkStart w:id="12" w:name="_Toc136340738"/>
             <w:r>
               <w:rPr>
                 <w:lang w:val="en-US"/>
@@ -7271,7 +8359,7 @@
               </w:rPr>
               <w:t>Asset</w:t>
             </w:r>
-            <w:bookmarkEnd w:id="13"/>
+            <w:bookmarkEnd w:id="12"/>
           </w:p>
         </w:tc>
         <w:tc>
@@ -7348,25 +8436,7 @@
                 <w:szCs w:val="20"/>
                 <w:lang w:val="en-US"/>
               </w:rPr>
-              <w:t xml:space="preserve">Contains </w:t>
-            </w:r>
-            <w:proofErr w:type="gramStart"/>
-            <w:r>
-              <w:rPr>
-                <w:sz w:val="20"/>
-                <w:szCs w:val="20"/>
-                <w:lang w:val="en-US"/>
-              </w:rPr>
-              <w:t>several</w:t>
-            </w:r>
-            <w:proofErr w:type="gramEnd"/>
-            <w:r>
-              <w:rPr>
-                <w:sz w:val="20"/>
-                <w:szCs w:val="20"/>
-                <w:lang w:val="en-US"/>
-              </w:rPr>
-              <w:t xml:space="preserve"> Getters to get the Root node, </w:t>
+              <w:t xml:space="preserve">Contains several Getters to get the Root node, </w:t>
             </w:r>
             <w:r>
               <w:rPr>
@@ -7626,25 +8696,7 @@
                 <w:szCs w:val="20"/>
                 <w:lang w:val="en-US"/>
               </w:rPr>
-              <w:t xml:space="preserve">Chapter to </w:t>
-            </w:r>
-            <w:proofErr w:type="gramStart"/>
-            <w:r>
-              <w:rPr>
-                <w:sz w:val="20"/>
-                <w:szCs w:val="20"/>
-                <w:lang w:val="en-US"/>
-              </w:rPr>
-              <w:t>be read</w:t>
-            </w:r>
-            <w:proofErr w:type="gramEnd"/>
-            <w:r>
-              <w:rPr>
-                <w:sz w:val="20"/>
-                <w:szCs w:val="20"/>
-                <w:lang w:val="en-US"/>
-              </w:rPr>
-              <w:t xml:space="preserve"> in</w:t>
+              <w:t>Chapter to be read in</w:t>
             </w:r>
             <w:r>
               <w:rPr>
@@ -7726,15 +8778,7 @@
                 <w:szCs w:val="20"/>
                 <w:lang w:val="en-US"/>
               </w:rPr>
-              <w:t xml:space="preserve">StoryNode </w:t>
-            </w:r>
-            <w:r>
-              <w:rPr>
-                <w:sz w:val="20"/>
-                <w:szCs w:val="20"/>
-                <w:lang w:val="en-US"/>
-              </w:rPr>
-              <w:t>node</w:t>
+              <w:t>StoryNode node</w:t>
             </w:r>
           </w:p>
           <w:p>
@@ -7803,18 +8847,8 @@
                 <w:szCs w:val="20"/>
                 <w:lang w:val="en-US"/>
               </w:rPr>
-              <w:t xml:space="preserve">Node whose properties must </w:t>
-            </w:r>
-            <w:proofErr w:type="gramStart"/>
-            <w:r>
-              <w:rPr>
-                <w:sz w:val="20"/>
-                <w:szCs w:val="20"/>
-                <w:lang w:val="en-US"/>
-              </w:rPr>
-              <w:t>be read</w:t>
-            </w:r>
-            <w:proofErr w:type="gramEnd"/>
+              <w:t>Node whose properties must be read</w:t>
+            </w:r>
             <w:r>
               <w:rPr>
                 <w:sz w:val="20"/>
@@ -7972,15 +9006,7 @@
                 <w:szCs w:val="20"/>
                 <w:lang w:val="en-US"/>
               </w:rPr>
-              <w:t>b</w:t>
-            </w:r>
-            <w:r>
-              <w:rPr>
-                <w:sz w:val="20"/>
-                <w:szCs w:val="20"/>
-                <w:lang w:val="en-US"/>
-              </w:rPr>
-              <w:t>ool isChoice</w:t>
+              <w:t>bool isChoice</w:t>
             </w:r>
           </w:p>
         </w:tc>
@@ -8006,39 +9032,15 @@
                 <w:szCs w:val="20"/>
                 <w:lang w:val="en-US"/>
               </w:rPr>
-              <w:t>Creates a new Node and a unique GUID</w:t>
-            </w:r>
-            <w:r>
-              <w:rPr>
-                <w:sz w:val="20"/>
-                <w:szCs w:val="20"/>
-                <w:lang w:val="en-US"/>
-              </w:rPr>
-              <w:t xml:space="preserve"> </w:t>
-            </w:r>
-            <w:r>
-              <w:rPr>
-                <w:sz w:val="20"/>
-                <w:szCs w:val="20"/>
-                <w:lang w:val="en-US"/>
-              </w:rPr>
-              <w:t>Parent node to add the new child</w:t>
-            </w:r>
-            <w:r>
-              <w:rPr>
-                <w:sz w:val="20"/>
-                <w:szCs w:val="20"/>
-                <w:lang w:val="en-US"/>
-              </w:rPr>
-              <w:t xml:space="preserve">, </w:t>
-            </w:r>
-            <w:r>
-              <w:rPr>
-                <w:sz w:val="20"/>
-                <w:szCs w:val="20"/>
-                <w:lang w:val="en-US"/>
-              </w:rPr>
-              <w:t xml:space="preserve">Saves the label, id, </w:t>
+              <w:t>Creates a new Node and a unique GUID Parent node to add the new child</w:t>
+            </w:r>
+            <w:r>
+              <w:rPr>
+                <w:sz w:val="20"/>
+                <w:szCs w:val="20"/>
+                <w:lang w:val="en-US"/>
+              </w:rPr>
+              <w:t xml:space="preserve">, Saves the label, id, </w:t>
             </w:r>
             <w:r>
               <w:rPr>
@@ -8162,16 +9164,7 @@
                 <w:szCs w:val="20"/>
                 <w:lang w:val="en-US"/>
               </w:rPr>
-              <w:t>P</w:t>
-            </w:r>
-            <w:r>
-              <w:rPr>
-                <w:color w:val="ED7D31" w:themeColor="accent2"/>
-                <w:sz w:val="20"/>
-                <w:szCs w:val="20"/>
-                <w:lang w:val="en-US"/>
-              </w:rPr>
-              <w:t>rivate void SaveNodesToAssetDatabase()</w:t>
+              <w:t>Private void SaveNodesToAssetDatabase()</w:t>
             </w:r>
           </w:p>
         </w:tc>
@@ -8311,12 +9304,11 @@
           <w:p>
             <w:pPr>
               <w:pStyle w:val="berschrift3"/>
-              <w:outlineLvl w:val="2"/>
-              <w:rPr>
-                <w:lang w:val="en-US"/>
-              </w:rPr>
-            </w:pPr>
-            <w:bookmarkStart w:id="14" w:name="_Toc136340739"/>
+              <w:rPr>
+                <w:lang w:val="en-US"/>
+              </w:rPr>
+            </w:pPr>
+            <w:bookmarkStart w:id="13" w:name="_Toc136340739"/>
             <w:r>
               <w:rPr>
                 <w:lang w:val="en-US"/>
@@ -8329,7 +9321,7 @@
               </w:rPr>
               <w:t>Viewer</w:t>
             </w:r>
-            <w:bookmarkEnd w:id="14"/>
+            <w:bookmarkEnd w:id="13"/>
           </w:p>
         </w:tc>
         <w:tc>
@@ -8587,25 +9579,7 @@
                 <w:szCs w:val="20"/>
                 <w:lang w:val="en-US"/>
               </w:rPr>
-              <w:t xml:space="preserve"> if a Story </w:t>
-            </w:r>
-            <w:proofErr w:type="gramStart"/>
-            <w:r>
-              <w:rPr>
-                <w:sz w:val="20"/>
-                <w:szCs w:val="20"/>
-                <w:lang w:val="en-US"/>
-              </w:rPr>
-              <w:t>is loaded</w:t>
-            </w:r>
-            <w:proofErr w:type="gramEnd"/>
-            <w:r>
-              <w:rPr>
-                <w:sz w:val="20"/>
-                <w:szCs w:val="20"/>
-                <w:lang w:val="en-US"/>
-              </w:rPr>
-              <w:t xml:space="preserve"> or not</w:t>
+              <w:t xml:space="preserve"> if a Story is loaded or not</w:t>
             </w:r>
             <w:r>
               <w:rPr>
@@ -8698,52 +9672,7 @@
                 <w:szCs w:val="20"/>
                 <w:lang w:val="en-US"/>
               </w:rPr>
-              <w:t>Private</w:t>
-            </w:r>
-            <w:r>
-              <w:rPr>
-                <w:color w:val="ED7D31" w:themeColor="accent2"/>
-                <w:sz w:val="20"/>
-                <w:szCs w:val="20"/>
-                <w:lang w:val="en-US"/>
-              </w:rPr>
-              <w:t xml:space="preserve"> </w:t>
-            </w:r>
-            <w:r>
-              <w:rPr>
-                <w:color w:val="ED7D31" w:themeColor="accent2"/>
-                <w:sz w:val="20"/>
-                <w:szCs w:val="20"/>
-                <w:lang w:val="en-US"/>
-              </w:rPr>
-              <w:t>void</w:t>
-            </w:r>
-            <w:r>
-              <w:rPr>
-                <w:color w:val="ED7D31" w:themeColor="accent2"/>
-                <w:sz w:val="20"/>
-                <w:szCs w:val="20"/>
-                <w:lang w:val="en-US"/>
-              </w:rPr>
-              <w:t xml:space="preserve"> On</w:t>
-            </w:r>
-            <w:r>
-              <w:rPr>
-                <w:color w:val="ED7D31" w:themeColor="accent2"/>
-                <w:sz w:val="20"/>
-                <w:szCs w:val="20"/>
-                <w:lang w:val="en-US"/>
-              </w:rPr>
-              <w:t>Enable</w:t>
-            </w:r>
-            <w:r>
-              <w:rPr>
-                <w:color w:val="ED7D31" w:themeColor="accent2"/>
-                <w:sz w:val="20"/>
-                <w:szCs w:val="20"/>
-                <w:lang w:val="en-US"/>
-              </w:rPr>
-              <w:t>()</w:t>
+              <w:t>Private void OnEnable()</w:t>
             </w:r>
           </w:p>
           <w:p>
@@ -8950,23 +9879,13 @@
                 <w:lang w:val="en-US"/>
               </w:rPr>
             </w:pPr>
-            <w:proofErr w:type="gramStart"/>
-            <w:r>
-              <w:rPr>
-                <w:sz w:val="20"/>
-                <w:szCs w:val="20"/>
-                <w:lang w:val="en-US"/>
-              </w:rPr>
-              <w:t>Gets called</w:t>
-            </w:r>
-            <w:proofErr w:type="gramEnd"/>
-            <w:r>
-              <w:rPr>
-                <w:sz w:val="20"/>
-                <w:szCs w:val="20"/>
-                <w:lang w:val="en-US"/>
-              </w:rPr>
-              <w:t xml:space="preserve"> every time a change happens on the Editor. </w:t>
+            <w:r>
+              <w:rPr>
+                <w:sz w:val="20"/>
+                <w:szCs w:val="20"/>
+                <w:lang w:val="en-US"/>
+              </w:rPr>
+              <w:t xml:space="preserve">Gets called every time a change happens on the Editor. </w:t>
             </w:r>
             <w:r>
               <w:rPr>
@@ -9022,27 +9941,7 @@
                 <w:szCs w:val="20"/>
                 <w:lang w:val="en-US"/>
               </w:rPr>
-              <w:t xml:space="preserve">Privates static </w:t>
-            </w:r>
-            <w:proofErr w:type="spellStart"/>
-            <w:r>
-              <w:rPr>
-                <w:color w:val="ED7D31" w:themeColor="accent2"/>
-                <w:sz w:val="20"/>
-                <w:szCs w:val="20"/>
-                <w:lang w:val="en-US"/>
-              </w:rPr>
-              <w:t>DrawSurface</w:t>
-            </w:r>
-            <w:proofErr w:type="spellEnd"/>
-            <w:r>
-              <w:rPr>
-                <w:color w:val="ED7D31" w:themeColor="accent2"/>
-                <w:sz w:val="20"/>
-                <w:szCs w:val="20"/>
-                <w:lang w:val="en-US"/>
-              </w:rPr>
-              <w:t>()</w:t>
+              <w:t>Privates static DrawSurface()</w:t>
             </w:r>
           </w:p>
         </w:tc>
@@ -9118,45 +10017,34 @@
                 <w:szCs w:val="20"/>
                 <w:lang w:val="en-US"/>
               </w:rPr>
-              <w:t xml:space="preserve">Private bool </w:t>
-            </w:r>
-            <w:proofErr w:type="spellStart"/>
-            <w:r>
-              <w:rPr>
-                <w:color w:val="ED7D31" w:themeColor="accent2"/>
-                <w:sz w:val="20"/>
-                <w:szCs w:val="20"/>
-                <w:lang w:val="en-US"/>
-              </w:rPr>
-              <w:t>DrawNode</w:t>
-            </w:r>
-            <w:proofErr w:type="spellEnd"/>
-            <w:r>
-              <w:rPr>
-                <w:color w:val="ED7D31" w:themeColor="accent2"/>
-                <w:sz w:val="20"/>
-                <w:szCs w:val="20"/>
-                <w:lang w:val="en-US"/>
-              </w:rPr>
-              <w:t>()</w:t>
-            </w:r>
-          </w:p>
-          <w:p>
-            <w:pPr>
-              <w:rPr>
-                <w:color w:val="ED7D31" w:themeColor="accent2"/>
-                <w:sz w:val="20"/>
-                <w:szCs w:val="20"/>
-                <w:lang w:val="en-US"/>
-              </w:rPr>
-            </w:pPr>
-            <w:r>
-              <w:rPr>
-                <w:sz w:val="20"/>
-                <w:szCs w:val="20"/>
-                <w:lang w:val="en-US"/>
-              </w:rPr>
-              <w:t>StoryNode node</w:t>
+              <w:t>Private bool DrawNode()</w:t>
+            </w:r>
+          </w:p>
+          <w:p>
+            <w:pPr>
+              <w:rPr>
+                <w:color w:val="ED7D31" w:themeColor="accent2"/>
+                <w:sz w:val="20"/>
+                <w:szCs w:val="20"/>
+                <w:lang w:val="en-US"/>
+              </w:rPr>
+            </w:pPr>
+            <w:r>
+              <w:rPr>
+                <w:color w:val="4472C4" w:themeColor="accent1"/>
+                <w:sz w:val="20"/>
+                <w:szCs w:val="20"/>
+                <w:lang w:val="en-US"/>
+              </w:rPr>
+              <w:t xml:space="preserve">StoryNode </w:t>
+            </w:r>
+            <w:r>
+              <w:rPr>
+                <w:sz w:val="20"/>
+                <w:szCs w:val="20"/>
+                <w:lang w:val="en-US"/>
+              </w:rPr>
+              <w:t>node</w:t>
             </w:r>
           </w:p>
         </w:tc>
@@ -9241,43 +10129,41 @@
                 <w:lang w:val="en-US"/>
               </w:rPr>
             </w:pPr>
-            <w:proofErr w:type="spellStart"/>
-            <w:r>
-              <w:rPr>
-                <w:color w:val="ED7D31" w:themeColor="accent2"/>
-                <w:sz w:val="20"/>
-                <w:szCs w:val="20"/>
-                <w:lang w:val="en-US"/>
-              </w:rPr>
-              <w:t>DrawConnections</w:t>
-            </w:r>
-            <w:proofErr w:type="spellEnd"/>
-            <w:r>
-              <w:rPr>
-                <w:color w:val="ED7D31" w:themeColor="accent2"/>
-                <w:sz w:val="20"/>
-                <w:szCs w:val="20"/>
-                <w:lang w:val="en-US"/>
-              </w:rPr>
-              <w:t>()</w:t>
-            </w:r>
-          </w:p>
-          <w:p>
-            <w:pPr>
-              <w:rPr>
-                <w:color w:val="ED7D31" w:themeColor="accent2"/>
-                <w:sz w:val="20"/>
-                <w:szCs w:val="20"/>
-                <w:lang w:val="en-US"/>
-              </w:rPr>
-            </w:pPr>
-            <w:r>
-              <w:rPr>
-                <w:sz w:val="20"/>
-                <w:szCs w:val="20"/>
-                <w:lang w:val="en-US"/>
-              </w:rPr>
-              <w:t>StoryNode node</w:t>
+            <w:r>
+              <w:rPr>
+                <w:color w:val="ED7D31" w:themeColor="accent2"/>
+                <w:sz w:val="20"/>
+                <w:szCs w:val="20"/>
+                <w:lang w:val="en-US"/>
+              </w:rPr>
+              <w:t>DrawConnections()</w:t>
+            </w:r>
+          </w:p>
+          <w:p>
+            <w:pPr>
+              <w:rPr>
+                <w:color w:val="ED7D31" w:themeColor="accent2"/>
+                <w:sz w:val="20"/>
+                <w:szCs w:val="20"/>
+                <w:lang w:val="en-US"/>
+              </w:rPr>
+            </w:pPr>
+            <w:r>
+              <w:rPr>
+                <w:color w:val="4472C4" w:themeColor="accent1"/>
+                <w:sz w:val="20"/>
+                <w:szCs w:val="20"/>
+                <w:lang w:val="en-US"/>
+              </w:rPr>
+              <w:t xml:space="preserve">StoryNode </w:t>
+            </w:r>
+            <w:r>
+              <w:rPr>
+                <w:sz w:val="20"/>
+                <w:szCs w:val="20"/>
+                <w:lang w:val="en-US"/>
+              </w:rPr>
+              <w:t>node</w:t>
             </w:r>
           </w:p>
         </w:tc>
@@ -9299,15 +10185,7 @@
                 <w:szCs w:val="20"/>
                 <w:lang w:val="en-US"/>
               </w:rPr>
-              <w:t>Add Bezier Curve between the nodes to connect parent and child nodes</w:t>
-            </w:r>
-            <w:r>
-              <w:rPr>
-                <w:sz w:val="20"/>
-                <w:szCs w:val="20"/>
-                <w:lang w:val="en-US"/>
-              </w:rPr>
-              <w:t>.</w:t>
+              <w:t>Add Bezier Curve between the nodes to connect parent and child nodes.</w:t>
             </w:r>
           </w:p>
         </w:tc>
@@ -9443,19 +10321,18 @@
           <w:p>
             <w:pPr>
               <w:pStyle w:val="berschrift3"/>
-              <w:outlineLvl w:val="2"/>
-              <w:rPr>
-                <w:lang w:val="en-US"/>
-              </w:rPr>
-            </w:pPr>
-            <w:bookmarkStart w:id="15" w:name="_Toc136340740"/>
+              <w:rPr>
+                <w:lang w:val="en-US"/>
+              </w:rPr>
+            </w:pPr>
+            <w:bookmarkStart w:id="14" w:name="_Toc136340740"/>
             <w:r>
               <w:rPr>
                 <w:lang w:val="en-US"/>
               </w:rPr>
               <w:t>StoryHolder</w:t>
             </w:r>
-            <w:bookmarkEnd w:id="15"/>
+            <w:bookmarkEnd w:id="14"/>
           </w:p>
         </w:tc>
         <w:tc>
@@ -9531,25 +10408,7 @@
                 <w:szCs w:val="20"/>
                 <w:lang w:val="en-US"/>
               </w:rPr>
-              <w:t xml:space="preserve"> </w:t>
-            </w:r>
-            <w:proofErr w:type="gramStart"/>
-            <w:r>
-              <w:rPr>
-                <w:sz w:val="20"/>
-                <w:szCs w:val="20"/>
-                <w:lang w:val="en-US"/>
-              </w:rPr>
-              <w:t>a lot of</w:t>
-            </w:r>
-            <w:proofErr w:type="gramEnd"/>
-            <w:r>
-              <w:rPr>
-                <w:sz w:val="20"/>
-                <w:szCs w:val="20"/>
-                <w:lang w:val="en-US"/>
-              </w:rPr>
-              <w:t xml:space="preserve"> Getters like IsRootNode, IsEndOfChapter, IsGameOver, …</w:t>
+              <w:t xml:space="preserve"> a lot of Getters like IsRootNode, IsEndOfChapter, IsGameOver, …</w:t>
             </w:r>
           </w:p>
         </w:tc>
@@ -9723,6 +10582,7 @@
             </w:pPr>
             <w:r>
               <w:rPr>
+                <w:color w:val="4472C4" w:themeColor="accent1"/>
                 <w:sz w:val="20"/>
                 <w:szCs w:val="20"/>
                 <w:lang w:val="en-US"/>
@@ -9731,6 +10591,7 @@
             </w:r>
             <w:r>
               <w:rPr>
+                <w:color w:val="4472C4" w:themeColor="accent1"/>
                 <w:sz w:val="20"/>
                 <w:szCs w:val="20"/>
                 <w:lang w:val="en-US"/>
@@ -9883,11 +10744,20 @@
             </w:pPr>
             <w:r>
               <w:rPr>
-                <w:sz w:val="20"/>
-                <w:szCs w:val="20"/>
-                <w:lang w:val="en-US"/>
-              </w:rPr>
-              <w:t>StoryNode node</w:t>
+                <w:color w:val="4472C4" w:themeColor="accent1"/>
+                <w:sz w:val="20"/>
+                <w:szCs w:val="20"/>
+                <w:lang w:val="en-US"/>
+              </w:rPr>
+              <w:t xml:space="preserve">StoryNode </w:t>
+            </w:r>
+            <w:r>
+              <w:rPr>
+                <w:sz w:val="20"/>
+                <w:szCs w:val="20"/>
+                <w:lang w:val="en-US"/>
+              </w:rPr>
+              <w:t>node</w:t>
             </w:r>
           </w:p>
         </w:tc>
@@ -10336,19 +11206,18 @@
           <w:p>
             <w:pPr>
               <w:pStyle w:val="berschrift3"/>
-              <w:outlineLvl w:val="2"/>
-              <w:rPr>
-                <w:lang w:val="en-US"/>
-              </w:rPr>
-            </w:pPr>
-            <w:bookmarkStart w:id="16" w:name="_Toc136340741"/>
+              <w:rPr>
+                <w:lang w:val="en-US"/>
+              </w:rPr>
+            </w:pPr>
+            <w:bookmarkStart w:id="15" w:name="_Toc136340741"/>
             <w:r>
               <w:rPr>
                 <w:lang w:val="en-US"/>
               </w:rPr>
               <w:t>StoryNode</w:t>
             </w:r>
-            <w:bookmarkEnd w:id="16"/>
+            <w:bookmarkEnd w:id="15"/>
           </w:p>
         </w:tc>
         <w:tc>
@@ -10410,7 +11279,6 @@
                 <w:lang w:val="en-US"/>
               </w:rPr>
             </w:pPr>
-            <w:proofErr w:type="gramStart"/>
             <w:r>
               <w:rPr>
                 <w:color w:val="00B050"/>
@@ -10418,17 +11286,7 @@
                 <w:szCs w:val="20"/>
                 <w:lang w:val="en-US"/>
               </w:rPr>
-              <w:t>Maybe this</w:t>
-            </w:r>
-            <w:proofErr w:type="gramEnd"/>
-            <w:r>
-              <w:rPr>
-                <w:color w:val="00B050"/>
-                <w:sz w:val="20"/>
-                <w:szCs w:val="20"/>
-                <w:lang w:val="en-US"/>
-              </w:rPr>
-              <w:t xml:space="preserve"> class will be extended with more properties.</w:t>
+              <w:t>Maybe this class will be extended with more properties.</w:t>
             </w:r>
           </w:p>
         </w:tc>
@@ -10570,27 +11428,7 @@
                 <w:szCs w:val="20"/>
                 <w:lang w:val="en-US"/>
               </w:rPr>
-              <w:t xml:space="preserve">Public void </w:t>
-            </w:r>
-            <w:proofErr w:type="spellStart"/>
-            <w:r>
-              <w:rPr>
-                <w:color w:val="ED7D31" w:themeColor="accent2"/>
-                <w:sz w:val="20"/>
-                <w:szCs w:val="20"/>
-                <w:lang w:val="en-US"/>
-              </w:rPr>
-              <w:t>AddChildNode</w:t>
-            </w:r>
-            <w:proofErr w:type="spellEnd"/>
-            <w:r>
-              <w:rPr>
-                <w:color w:val="ED7D31" w:themeColor="accent2"/>
-                <w:sz w:val="20"/>
-                <w:szCs w:val="20"/>
-                <w:lang w:val="en-US"/>
-              </w:rPr>
-              <w:t>()</w:t>
+              <w:t>Public void AddChildNode()</w:t>
             </w:r>
           </w:p>
         </w:tc>
@@ -10657,7 +11495,6 @@
                 <w:lang w:val="en-US"/>
               </w:rPr>
             </w:pPr>
-            <w:proofErr w:type="spellStart"/>
             <w:r>
               <w:rPr>
                 <w:color w:val="ED7D31" w:themeColor="accent2"/>
@@ -10667,7 +11504,6 @@
               </w:rPr>
               <w:t>RemoveChildNode</w:t>
             </w:r>
-            <w:proofErr w:type="spellEnd"/>
             <w:r>
               <w:rPr>
                 <w:color w:val="ED7D31" w:themeColor="accent2"/>
@@ -10822,13 +11658,12 @@
           <w:p>
             <w:pPr>
               <w:pStyle w:val="berschrift3"/>
-              <w:outlineLvl w:val="2"/>
-              <w:rPr>
-                <w:bCs/>
-                <w:lang w:val="en-US"/>
-              </w:rPr>
-            </w:pPr>
-            <w:bookmarkStart w:id="17" w:name="_Toc136340742"/>
+              <w:rPr>
+                <w:bCs/>
+                <w:lang w:val="en-US"/>
+              </w:rPr>
+            </w:pPr>
+            <w:bookmarkStart w:id="16" w:name="_Toc136340742"/>
             <w:r>
               <w:rPr>
                 <w:bCs/>
@@ -10842,7 +11677,7 @@
               </w:rPr>
               <w:t>toryUI</w:t>
             </w:r>
-            <w:bookmarkEnd w:id="17"/>
+            <w:bookmarkEnd w:id="16"/>
           </w:p>
         </w:tc>
         <w:tc>
@@ -10886,18 +11721,8 @@
                 <w:szCs w:val="20"/>
                 <w:lang w:val="en-US"/>
               </w:rPr>
-              <w:t xml:space="preserve">Takes the node information and puts in the Game objects so the Story can </w:t>
-            </w:r>
-            <w:proofErr w:type="gramStart"/>
-            <w:r>
-              <w:rPr>
-                <w:sz w:val="20"/>
-                <w:szCs w:val="20"/>
-                <w:lang w:val="en-US"/>
-              </w:rPr>
-              <w:t>be played</w:t>
-            </w:r>
-            <w:proofErr w:type="gramEnd"/>
+              <w:t>Takes the node information and puts in the Game objects so the Story can be played</w:t>
+            </w:r>
           </w:p>
         </w:tc>
       </w:tr>
@@ -11212,25 +12037,7 @@
                 <w:szCs w:val="20"/>
                 <w:lang w:val="en-US"/>
               </w:rPr>
-              <w:t xml:space="preserve">When the next button </w:t>
-            </w:r>
-            <w:proofErr w:type="gramStart"/>
-            <w:r>
-              <w:rPr>
-                <w:sz w:val="20"/>
-                <w:szCs w:val="20"/>
-                <w:lang w:val="en-US"/>
-              </w:rPr>
-              <w:t>is clicked</w:t>
-            </w:r>
-            <w:proofErr w:type="gramEnd"/>
-            <w:r>
-              <w:rPr>
-                <w:sz w:val="20"/>
-                <w:szCs w:val="20"/>
-                <w:lang w:val="en-US"/>
-              </w:rPr>
-              <w:t>, it loads the next part of the story</w:t>
+              <w:t>When the next button is clicked, it loads the next part of the story</w:t>
             </w:r>
           </w:p>
         </w:tc>
@@ -11442,25 +12249,7 @@
                 <w:szCs w:val="20"/>
                 <w:lang w:val="en-US"/>
               </w:rPr>
-              <w:t xml:space="preserve">node </w:t>
-            </w:r>
-            <w:proofErr w:type="gramStart"/>
-            <w:r>
-              <w:rPr>
-                <w:sz w:val="20"/>
-                <w:szCs w:val="20"/>
-                <w:lang w:val="en-US"/>
-              </w:rPr>
-              <w:t>is reached</w:t>
-            </w:r>
-            <w:proofErr w:type="gramEnd"/>
-            <w:r>
-              <w:rPr>
-                <w:sz w:val="20"/>
-                <w:szCs w:val="20"/>
-                <w:lang w:val="en-US"/>
-              </w:rPr>
-              <w:t xml:space="preserve">, or the GameOver Screen when the </w:t>
+              <w:t xml:space="preserve">node is reached, or the GameOver Screen when the </w:t>
             </w:r>
             <w:r>
               <w:rPr>
@@ -11567,23 +12356,13 @@
               </w:rPr>
               <w:t xml:space="preserve">. </w:t>
             </w:r>
-            <w:proofErr w:type="gramStart"/>
-            <w:r>
-              <w:rPr>
-                <w:sz w:val="20"/>
-                <w:szCs w:val="20"/>
-                <w:lang w:val="en-US"/>
-              </w:rPr>
-              <w:t>Some</w:t>
-            </w:r>
-            <w:proofErr w:type="gramEnd"/>
-            <w:r>
-              <w:rPr>
-                <w:sz w:val="20"/>
-                <w:szCs w:val="20"/>
-                <w:lang w:val="en-US"/>
-              </w:rPr>
-              <w:t xml:space="preserve"> choices are only visible to players with the required background</w:t>
+            <w:r>
+              <w:rPr>
+                <w:sz w:val="20"/>
+                <w:szCs w:val="20"/>
+                <w:lang w:val="en-US"/>
+              </w:rPr>
+              <w:t>Some choices are only visible to players with the required background</w:t>
             </w:r>
           </w:p>
         </w:tc>
@@ -11611,23 +12390,13 @@
           <w:lang w:val="en-US"/>
         </w:rPr>
       </w:pPr>
-      <w:bookmarkStart w:id="18" w:name="_Toc136340743"/>
       <w:r>
         <w:rPr>
           <w:lang w:val="en-US"/>
         </w:rPr>
         <w:lastRenderedPageBreak/>
-        <w:t xml:space="preserve">Item </w:t>
+        <w:t>Inventory</w:t>
       </w:r>
-      <w:proofErr w:type="spellStart"/>
-      <w:r>
-        <w:rPr>
-          <w:lang w:val="en-US"/>
-        </w:rPr>
-        <w:t>Scritableobject</w:t>
-      </w:r>
-      <w:bookmarkEnd w:id="18"/>
-      <w:proofErr w:type="spellEnd"/>
     </w:p>
     <w:tbl>
       <w:tblPr>
@@ -11718,19 +12487,18 @@
           <w:p>
             <w:pPr>
               <w:pStyle w:val="berschrift3"/>
-              <w:outlineLvl w:val="2"/>
-              <w:rPr>
-                <w:lang w:val="en-US"/>
-              </w:rPr>
-            </w:pPr>
-            <w:bookmarkStart w:id="19" w:name="_Toc136340744"/>
+              <w:rPr>
+                <w:lang w:val="en-US"/>
+              </w:rPr>
+            </w:pPr>
+            <w:bookmarkStart w:id="17" w:name="_Toc136340744"/>
             <w:r>
               <w:rPr>
                 <w:lang w:val="en-US"/>
               </w:rPr>
               <w:t>Item</w:t>
             </w:r>
-            <w:bookmarkEnd w:id="19"/>
+            <w:bookmarkEnd w:id="17"/>
           </w:p>
         </w:tc>
         <w:tc>
@@ -11767,41 +12535,29 @@
               </w:rPr>
               <w:t xml:space="preserve">his class gives a </w:t>
             </w:r>
-            <w:proofErr w:type="spellStart"/>
-            <w:r>
-              <w:rPr>
-                <w:sz w:val="20"/>
-                <w:szCs w:val="20"/>
-                <w:lang w:val="en-US"/>
-              </w:rPr>
-              <w:t>scriptableobject</w:t>
-            </w:r>
-            <w:proofErr w:type="spellEnd"/>
-            <w:r>
-              <w:rPr>
-                <w:sz w:val="20"/>
-                <w:szCs w:val="20"/>
-                <w:lang w:val="en-US"/>
-              </w:rPr>
-              <w:t xml:space="preserve"> that </w:t>
-            </w:r>
-            <w:proofErr w:type="gramStart"/>
-            <w:r>
-              <w:rPr>
-                <w:sz w:val="20"/>
-                <w:szCs w:val="20"/>
-                <w:lang w:val="en-US"/>
-              </w:rPr>
-              <w:t>is then used</w:t>
-            </w:r>
-            <w:proofErr w:type="gramEnd"/>
-            <w:r>
-              <w:rPr>
-                <w:sz w:val="20"/>
-                <w:szCs w:val="20"/>
-                <w:lang w:val="en-US"/>
-              </w:rPr>
-              <w:t xml:space="preserve"> in the inventory as an item.</w:t>
+            <w:r>
+              <w:rPr>
+                <w:sz w:val="20"/>
+                <w:szCs w:val="20"/>
+                <w:lang w:val="en-US"/>
+              </w:rPr>
+              <w:t>S</w:t>
+            </w:r>
+            <w:r>
+              <w:rPr>
+                <w:sz w:val="20"/>
+                <w:szCs w:val="20"/>
+                <w:lang w:val="en-US"/>
+              </w:rPr>
+              <w:t>criptable object</w:t>
+            </w:r>
+            <w:r>
+              <w:rPr>
+                <w:sz w:val="20"/>
+                <w:szCs w:val="20"/>
+                <w:lang w:val="en-US"/>
+              </w:rPr>
+              <w:t xml:space="preserve"> that is then used in the inventory as an item.</w:t>
             </w:r>
           </w:p>
           <w:p>
@@ -11917,98 +12673,76 @@
                 <w:lang w:val="en-US"/>
               </w:rPr>
             </w:pPr>
+            <w:r>
+              <w:rPr>
+                <w:color w:val="FF0000"/>
+                <w:sz w:val="20"/>
+                <w:szCs w:val="20"/>
+                <w:lang w:val="en-US"/>
+              </w:rPr>
+              <w:t>Click_Event</w:t>
+            </w:r>
+            <w:r>
+              <w:rPr>
+                <w:sz w:val="20"/>
+                <w:szCs w:val="20"/>
+                <w:lang w:val="en-US"/>
+              </w:rPr>
+              <w:t xml:space="preserve"> </w:t>
+            </w:r>
           </w:p>
         </w:tc>
         <w:tc>
           <w:tcPr>
             <w:tcW w:w="2835" w:type="dxa"/>
             <w:tcBorders>
-              <w:top w:val="single" w:sz="12" w:space="0" w:color="auto"/>
-              <w:left w:val="single" w:sz="12" w:space="0" w:color="auto"/>
-              <w:right w:val="single" w:sz="12" w:space="0" w:color="auto"/>
-            </w:tcBorders>
-          </w:tcPr>
-          <w:p>
-            <w:pPr>
-              <w:rPr>
-                <w:color w:val="ED7D31" w:themeColor="accent2"/>
-                <w:sz w:val="20"/>
-                <w:szCs w:val="20"/>
-                <w:lang w:val="en-US"/>
-              </w:rPr>
-            </w:pPr>
-            <w:r>
-              <w:rPr>
-                <w:color w:val="ED7D31" w:themeColor="accent2"/>
-                <w:sz w:val="20"/>
-                <w:szCs w:val="20"/>
-                <w:lang w:val="en-US"/>
-              </w:rPr>
-              <w:t xml:space="preserve">Public Class Item </w:t>
-            </w:r>
-          </w:p>
-          <w:p>
-            <w:pPr>
-              <w:rPr>
-                <w:sz w:val="20"/>
-                <w:szCs w:val="20"/>
-                <w:lang w:val="en-US"/>
-              </w:rPr>
-            </w:pPr>
+              <w:left w:val="single" w:sz="12" w:space="0" w:color="auto"/>
+              <w:right w:val="single" w:sz="12" w:space="0" w:color="auto"/>
+            </w:tcBorders>
+          </w:tcPr>
+          <w:p>
+            <w:pPr>
+              <w:rPr>
+                <w:color w:val="ED7D31" w:themeColor="accent2"/>
+                <w:sz w:val="20"/>
+                <w:szCs w:val="20"/>
+                <w:lang w:val="en-US"/>
+              </w:rPr>
+            </w:pPr>
+            <w:r>
+              <w:rPr>
+                <w:color w:val="ED7D31" w:themeColor="accent2"/>
+                <w:sz w:val="20"/>
+                <w:szCs w:val="20"/>
+                <w:lang w:val="en-US"/>
+              </w:rPr>
+              <w:t>Public virtual void Use()</w:t>
+            </w:r>
           </w:p>
         </w:tc>
         <w:tc>
           <w:tcPr>
             <w:tcW w:w="4095" w:type="dxa"/>
             <w:tcBorders>
-              <w:top w:val="single" w:sz="12" w:space="0" w:color="auto"/>
-              <w:left w:val="single" w:sz="12" w:space="0" w:color="auto"/>
-              <w:right w:val="single" w:sz="12" w:space="0" w:color="auto"/>
-            </w:tcBorders>
-          </w:tcPr>
-          <w:p>
-            <w:pPr>
-              <w:rPr>
-                <w:sz w:val="20"/>
-                <w:szCs w:val="20"/>
-                <w:lang w:val="en-US"/>
-              </w:rPr>
-            </w:pPr>
-            <w:proofErr w:type="spellStart"/>
-            <w:r>
-              <w:rPr>
-                <w:sz w:val="20"/>
-                <w:szCs w:val="20"/>
-                <w:lang w:val="en-US"/>
-              </w:rPr>
-              <w:t>ScriptableObject</w:t>
-            </w:r>
-            <w:proofErr w:type="spellEnd"/>
-            <w:r>
-              <w:rPr>
-                <w:sz w:val="20"/>
-                <w:szCs w:val="20"/>
-                <w:lang w:val="en-US"/>
-              </w:rPr>
-              <w:t xml:space="preserve"> that provides data for item to </w:t>
-            </w:r>
-            <w:proofErr w:type="gramStart"/>
-            <w:r>
-              <w:rPr>
-                <w:sz w:val="20"/>
-                <w:szCs w:val="20"/>
-                <w:lang w:val="en-US"/>
-              </w:rPr>
-              <w:t>be used</w:t>
-            </w:r>
-            <w:proofErr w:type="gramEnd"/>
-            <w:r>
-              <w:rPr>
-                <w:sz w:val="20"/>
-                <w:szCs w:val="20"/>
-                <w:lang w:val="en-US"/>
-              </w:rPr>
-              <w:t xml:space="preserve"> in the inventory.</w:t>
+              <w:left w:val="single" w:sz="12" w:space="0" w:color="auto"/>
+              <w:right w:val="single" w:sz="12" w:space="0" w:color="auto"/>
+            </w:tcBorders>
+          </w:tcPr>
+          <w:p>
+            <w:pPr>
+              <w:rPr>
+                <w:sz w:val="20"/>
+                <w:szCs w:val="20"/>
+                <w:lang w:val="en-US"/>
+              </w:rPr>
+            </w:pPr>
+            <w:r>
+              <w:rPr>
+                <w:sz w:val="20"/>
+                <w:szCs w:val="20"/>
+                <w:lang w:val="en-US"/>
+              </w:rPr>
+              <w:t>Uses the item. At the moment it only debugs</w:t>
             </w:r>
           </w:p>
         </w:tc>
@@ -12025,28 +12759,30 @@
           <w:p>
             <w:pPr>
               <w:rPr>
-                <w:sz w:val="20"/>
-                <w:szCs w:val="20"/>
-                <w:lang w:val="en-US"/>
-              </w:rPr>
-            </w:pPr>
-            <w:r>
-              <w:rPr>
                 <w:color w:val="FF0000"/>
                 <w:sz w:val="20"/>
                 <w:szCs w:val="20"/>
                 <w:lang w:val="en-US"/>
               </w:rPr>
-              <w:t>Click_Event</w:t>
-            </w:r>
-            <w:r>
-              <w:rPr>
-                <w:sz w:val="20"/>
-                <w:szCs w:val="20"/>
-                <w:lang w:val="en-US"/>
-              </w:rPr>
-              <w:t xml:space="preserve"> </w:t>
-            </w:r>
+            </w:pPr>
+            <w:r>
+              <w:rPr>
+                <w:color w:val="FF0000"/>
+                <w:sz w:val="20"/>
+                <w:szCs w:val="20"/>
+                <w:lang w:val="en-US"/>
+              </w:rPr>
+              <w:t>Event Function</w:t>
+            </w:r>
+          </w:p>
+          <w:p>
+            <w:pPr>
+              <w:rPr>
+                <w:sz w:val="20"/>
+                <w:szCs w:val="20"/>
+                <w:lang w:val="en-US"/>
+              </w:rPr>
+            </w:pPr>
           </w:p>
         </w:tc>
         <w:tc>
@@ -12060,20 +12796,28 @@
           <w:p>
             <w:pPr>
               <w:rPr>
-                <w:color w:val="ED7D31" w:themeColor="accent2"/>
-                <w:sz w:val="20"/>
-                <w:szCs w:val="20"/>
-                <w:lang w:val="en-US"/>
-              </w:rPr>
-            </w:pPr>
-            <w:r>
-              <w:rPr>
-                <w:color w:val="ED7D31" w:themeColor="accent2"/>
-                <w:sz w:val="20"/>
-                <w:szCs w:val="20"/>
-                <w:lang w:val="en-US"/>
-              </w:rPr>
-              <w:t>Public virtual void Use()</w:t>
+                <w:sz w:val="20"/>
+                <w:szCs w:val="20"/>
+                <w:lang w:val="en-US"/>
+              </w:rPr>
+            </w:pPr>
+            <w:r>
+              <w:rPr>
+                <w:color w:val="ED7D31" w:themeColor="accent2"/>
+                <w:sz w:val="20"/>
+                <w:szCs w:val="20"/>
+                <w:lang w:val="en-US"/>
+              </w:rPr>
+              <w:t>Public virtual string GetItemDescription</w:t>
+            </w:r>
+            <w:r>
+              <w:rPr>
+                <w:color w:val="ED7D31" w:themeColor="accent2"/>
+                <w:sz w:val="20"/>
+                <w:szCs w:val="20"/>
+                <w:lang w:val="en-US"/>
+              </w:rPr>
+              <w:t>()</w:t>
             </w:r>
           </w:p>
         </w:tc>
@@ -12099,238 +12843,18 @@
                 <w:szCs w:val="20"/>
                 <w:lang w:val="en-US"/>
               </w:rPr>
-              <w:t xml:space="preserve">Uses the item. </w:t>
-            </w:r>
-            <w:proofErr w:type="gramStart"/>
-            <w:r>
-              <w:rPr>
-                <w:sz w:val="20"/>
-                <w:szCs w:val="20"/>
-                <w:lang w:val="en-US"/>
-              </w:rPr>
-              <w:t>At the moment</w:t>
-            </w:r>
-            <w:proofErr w:type="gramEnd"/>
-            <w:r>
-              <w:rPr>
-                <w:sz w:val="20"/>
-                <w:szCs w:val="20"/>
-                <w:lang w:val="en-US"/>
-              </w:rPr>
-              <w:t xml:space="preserve"> it only debugs</w:t>
-            </w:r>
-          </w:p>
-        </w:tc>
-      </w:tr>
-      <w:tr>
-        <w:tc>
-          <w:tcPr>
-            <w:tcW w:w="2112" w:type="dxa"/>
-            <w:tcBorders>
-              <w:left w:val="single" w:sz="12" w:space="0" w:color="auto"/>
-              <w:right w:val="single" w:sz="12" w:space="0" w:color="auto"/>
-            </w:tcBorders>
-          </w:tcPr>
-          <w:p>
-            <w:pPr>
-              <w:rPr>
-                <w:color w:val="FF0000"/>
-                <w:sz w:val="20"/>
-                <w:szCs w:val="20"/>
-                <w:lang w:val="en-US"/>
-              </w:rPr>
-            </w:pPr>
-            <w:r>
-              <w:rPr>
-                <w:color w:val="FF0000"/>
-                <w:sz w:val="20"/>
-                <w:szCs w:val="20"/>
-                <w:lang w:val="en-US"/>
-              </w:rPr>
-              <w:t>Event Function</w:t>
-            </w:r>
-          </w:p>
-          <w:p>
-            <w:pPr>
-              <w:rPr>
-                <w:sz w:val="20"/>
-                <w:szCs w:val="20"/>
-                <w:lang w:val="en-US"/>
-              </w:rPr>
-            </w:pPr>
-          </w:p>
-        </w:tc>
-        <w:tc>
-          <w:tcPr>
-            <w:tcW w:w="2835" w:type="dxa"/>
-            <w:tcBorders>
-              <w:left w:val="single" w:sz="12" w:space="0" w:color="auto"/>
-              <w:right w:val="single" w:sz="12" w:space="0" w:color="auto"/>
-            </w:tcBorders>
-          </w:tcPr>
-          <w:p>
-            <w:pPr>
-              <w:rPr>
-                <w:sz w:val="20"/>
-                <w:szCs w:val="20"/>
-                <w:lang w:val="en-US"/>
-              </w:rPr>
-            </w:pPr>
-            <w:r>
-              <w:rPr>
-                <w:color w:val="ED7D31" w:themeColor="accent2"/>
-                <w:sz w:val="20"/>
-                <w:szCs w:val="20"/>
-                <w:lang w:val="en-US"/>
-              </w:rPr>
-              <w:t xml:space="preserve">Public virtual string </w:t>
-            </w:r>
-            <w:proofErr w:type="spellStart"/>
-            <w:r>
-              <w:rPr>
-                <w:color w:val="ED7D31" w:themeColor="accent2"/>
-                <w:sz w:val="20"/>
-                <w:szCs w:val="20"/>
-                <w:lang w:val="en-US"/>
-              </w:rPr>
-              <w:t>GetItemDescription</w:t>
-            </w:r>
-            <w:proofErr w:type="spellEnd"/>
-          </w:p>
-        </w:tc>
-        <w:tc>
-          <w:tcPr>
-            <w:tcW w:w="4095" w:type="dxa"/>
-            <w:tcBorders>
-              <w:left w:val="single" w:sz="12" w:space="0" w:color="auto"/>
-              <w:right w:val="single" w:sz="12" w:space="0" w:color="auto"/>
-            </w:tcBorders>
-          </w:tcPr>
-          <w:p>
-            <w:pPr>
-              <w:rPr>
-                <w:sz w:val="20"/>
-                <w:szCs w:val="20"/>
-                <w:lang w:val="en-US"/>
-              </w:rPr>
-            </w:pPr>
-            <w:r>
-              <w:rPr>
-                <w:sz w:val="20"/>
-                <w:szCs w:val="20"/>
-                <w:lang w:val="en-US"/>
-              </w:rPr>
-              <w:t xml:space="preserve">If there are any save files, then the </w:t>
-            </w:r>
-            <w:proofErr w:type="spellStart"/>
-            <w:r>
-              <w:rPr>
-                <w:sz w:val="20"/>
-                <w:szCs w:val="20"/>
-                <w:lang w:val="en-US"/>
-              </w:rPr>
-              <w:t>LoadGame</w:t>
-            </w:r>
-            <w:proofErr w:type="spellEnd"/>
-            <w:r>
-              <w:rPr>
-                <w:sz w:val="20"/>
-                <w:szCs w:val="20"/>
-                <w:lang w:val="en-US"/>
-              </w:rPr>
-              <w:t xml:space="preserve"> Button in the Menu </w:t>
-            </w:r>
-            <w:proofErr w:type="gramStart"/>
-            <w:r>
-              <w:rPr>
-                <w:sz w:val="20"/>
-                <w:szCs w:val="20"/>
-                <w:lang w:val="en-US"/>
-              </w:rPr>
-              <w:t>is activated</w:t>
-            </w:r>
-            <w:proofErr w:type="gramEnd"/>
-          </w:p>
-        </w:tc>
-      </w:tr>
-      <w:tr>
-        <w:tc>
-          <w:tcPr>
-            <w:tcW w:w="2112" w:type="dxa"/>
-            <w:tcBorders>
-              <w:left w:val="single" w:sz="12" w:space="0" w:color="auto"/>
-              <w:bottom w:val="single" w:sz="12" w:space="0" w:color="auto"/>
-              <w:right w:val="single" w:sz="12" w:space="0" w:color="auto"/>
-            </w:tcBorders>
-          </w:tcPr>
-          <w:p>
-            <w:pPr>
-              <w:rPr>
-                <w:sz w:val="20"/>
-                <w:szCs w:val="20"/>
-                <w:lang w:val="en-US"/>
-              </w:rPr>
-            </w:pPr>
-          </w:p>
-        </w:tc>
-        <w:tc>
-          <w:tcPr>
-            <w:tcW w:w="2835" w:type="dxa"/>
-            <w:tcBorders>
-              <w:left w:val="single" w:sz="12" w:space="0" w:color="auto"/>
-              <w:bottom w:val="single" w:sz="12" w:space="0" w:color="auto"/>
-              <w:right w:val="single" w:sz="12" w:space="0" w:color="auto"/>
-            </w:tcBorders>
-          </w:tcPr>
-          <w:p>
-            <w:pPr>
-              <w:rPr>
-                <w:color w:val="ED7D31" w:themeColor="accent2"/>
-                <w:sz w:val="20"/>
-                <w:szCs w:val="20"/>
-                <w:lang w:val="en-US"/>
-              </w:rPr>
-            </w:pPr>
-          </w:p>
-        </w:tc>
-        <w:tc>
-          <w:tcPr>
-            <w:tcW w:w="4095" w:type="dxa"/>
-            <w:tcBorders>
-              <w:left w:val="single" w:sz="12" w:space="0" w:color="auto"/>
-              <w:bottom w:val="single" w:sz="12" w:space="0" w:color="auto"/>
-              <w:right w:val="single" w:sz="12" w:space="0" w:color="auto"/>
-            </w:tcBorders>
-          </w:tcPr>
-          <w:p>
-            <w:pPr>
-              <w:rPr>
-                <w:sz w:val="20"/>
-                <w:szCs w:val="20"/>
-                <w:lang w:val="en-US"/>
-              </w:rPr>
-            </w:pPr>
+              <w:t>If there are any save files, then the LoadGame Button in the Menu is activated</w:t>
+            </w:r>
           </w:p>
         </w:tc>
       </w:tr>
     </w:tbl>
     <w:p>
       <w:pPr>
-        <w:pStyle w:val="IntensivesZitat"/>
         <w:rPr>
           <w:lang w:val="en-US"/>
         </w:rPr>
       </w:pPr>
-      <w:bookmarkStart w:id="20" w:name="_Toc136340745"/>
-      <w:proofErr w:type="spellStart"/>
-      <w:r>
-        <w:rPr>
-          <w:lang w:val="en-US"/>
-        </w:rPr>
-        <w:t>StatItem</w:t>
-      </w:r>
-      <w:bookmarkEnd w:id="20"/>
-      <w:proofErr w:type="spellEnd"/>
     </w:p>
     <w:tbl>
       <w:tblPr>
@@ -12421,21 +12945,18 @@
           <w:p>
             <w:pPr>
               <w:pStyle w:val="berschrift3"/>
-              <w:outlineLvl w:val="2"/>
-              <w:rPr>
-                <w:lang w:val="en-US"/>
-              </w:rPr>
-            </w:pPr>
-            <w:bookmarkStart w:id="21" w:name="_Toc136340746"/>
-            <w:proofErr w:type="spellStart"/>
+              <w:rPr>
+                <w:lang w:val="en-US"/>
+              </w:rPr>
+            </w:pPr>
+            <w:bookmarkStart w:id="18" w:name="_Toc136340746"/>
             <w:r>
               <w:rPr>
                 <w:lang w:val="en-US"/>
               </w:rPr>
               <w:t>StatItem</w:t>
             </w:r>
-            <w:bookmarkEnd w:id="21"/>
-            <w:proofErr w:type="spellEnd"/>
+            <w:bookmarkEnd w:id="18"/>
           </w:p>
         </w:tc>
         <w:tc>
@@ -12462,53 +12983,8 @@
                 <w:szCs w:val="20"/>
                 <w:lang w:val="en-US"/>
               </w:rPr>
-              <w:t xml:space="preserve">This class gives a </w:t>
-            </w:r>
-            <w:proofErr w:type="spellStart"/>
-            <w:r>
-              <w:rPr>
-                <w:sz w:val="20"/>
-                <w:szCs w:val="20"/>
-                <w:lang w:val="en-US"/>
-              </w:rPr>
-              <w:t>scriptableobject</w:t>
-            </w:r>
-            <w:proofErr w:type="spellEnd"/>
-            <w:r>
-              <w:rPr>
-                <w:sz w:val="20"/>
-                <w:szCs w:val="20"/>
-                <w:lang w:val="en-US"/>
-              </w:rPr>
-              <w:t xml:space="preserve"> that </w:t>
-            </w:r>
-            <w:proofErr w:type="gramStart"/>
-            <w:r>
-              <w:rPr>
-                <w:sz w:val="20"/>
-                <w:szCs w:val="20"/>
-                <w:lang w:val="en-US"/>
-              </w:rPr>
-              <w:t>is then used</w:t>
-            </w:r>
-            <w:proofErr w:type="gramEnd"/>
-            <w:r>
-              <w:rPr>
-                <w:sz w:val="20"/>
-                <w:szCs w:val="20"/>
-                <w:lang w:val="en-US"/>
-              </w:rPr>
-              <w:t xml:space="preserve"> in the inventory as an item.</w:t>
-            </w:r>
-          </w:p>
-          <w:p>
-            <w:pPr>
-              <w:rPr>
-                <w:sz w:val="20"/>
-                <w:szCs w:val="20"/>
-                <w:lang w:val="en-US"/>
-              </w:rPr>
-            </w:pPr>
+              <w:t>This item type can give boons to the player such as health, food etc. Could be used in a later state of the game</w:t>
+            </w:r>
           </w:p>
         </w:tc>
       </w:tr>
@@ -12614,154 +13090,110 @@
                 <w:lang w:val="en-US"/>
               </w:rPr>
             </w:pPr>
+            <w:r>
+              <w:rPr>
+                <w:color w:val="FF0000"/>
+                <w:sz w:val="20"/>
+                <w:szCs w:val="20"/>
+                <w:lang w:val="en-US"/>
+              </w:rPr>
+              <w:t>Click_Event</w:t>
+            </w:r>
+            <w:r>
+              <w:rPr>
+                <w:sz w:val="20"/>
+                <w:szCs w:val="20"/>
+                <w:lang w:val="en-US"/>
+              </w:rPr>
+              <w:t xml:space="preserve"> </w:t>
+            </w:r>
           </w:p>
         </w:tc>
         <w:tc>
           <w:tcPr>
             <w:tcW w:w="2835" w:type="dxa"/>
             <w:tcBorders>
-              <w:top w:val="single" w:sz="12" w:space="0" w:color="auto"/>
-              <w:left w:val="single" w:sz="12" w:space="0" w:color="auto"/>
-              <w:right w:val="single" w:sz="12" w:space="0" w:color="auto"/>
-            </w:tcBorders>
-          </w:tcPr>
-          <w:p>
-            <w:pPr>
-              <w:rPr>
-                <w:color w:val="ED7D31" w:themeColor="accent2"/>
-                <w:sz w:val="20"/>
-                <w:szCs w:val="20"/>
-                <w:lang w:val="en-US"/>
-              </w:rPr>
-            </w:pPr>
-            <w:r>
-              <w:rPr>
-                <w:color w:val="ED7D31" w:themeColor="accent2"/>
-                <w:sz w:val="20"/>
-                <w:szCs w:val="20"/>
-                <w:lang w:val="en-US"/>
-              </w:rPr>
-              <w:t xml:space="preserve">Public Class </w:t>
-            </w:r>
-            <w:proofErr w:type="spellStart"/>
-            <w:r>
-              <w:rPr>
-                <w:color w:val="ED7D31" w:themeColor="accent2"/>
-                <w:sz w:val="20"/>
-                <w:szCs w:val="20"/>
-                <w:lang w:val="en-US"/>
-              </w:rPr>
-              <w:t>StatItem</w:t>
-            </w:r>
-            <w:proofErr w:type="spellEnd"/>
-            <w:r>
-              <w:rPr>
-                <w:color w:val="ED7D31" w:themeColor="accent2"/>
+              <w:left w:val="single" w:sz="12" w:space="0" w:color="auto"/>
+              <w:right w:val="single" w:sz="12" w:space="0" w:color="auto"/>
+            </w:tcBorders>
+          </w:tcPr>
+          <w:p>
+            <w:pPr>
+              <w:rPr>
+                <w:color w:val="ED7D31" w:themeColor="accent2"/>
+                <w:sz w:val="20"/>
+                <w:szCs w:val="20"/>
+                <w:lang w:val="en-US"/>
+              </w:rPr>
+            </w:pPr>
+            <w:r>
+              <w:rPr>
+                <w:color w:val="ED7D31" w:themeColor="accent2"/>
+                <w:sz w:val="20"/>
+                <w:szCs w:val="20"/>
+                <w:lang w:val="en-US"/>
+              </w:rPr>
+              <w:t>Public override void Use()</w:t>
+            </w:r>
+          </w:p>
+        </w:tc>
+        <w:tc>
+          <w:tcPr>
+            <w:tcW w:w="4095" w:type="dxa"/>
+            <w:tcBorders>
+              <w:left w:val="single" w:sz="12" w:space="0" w:color="auto"/>
+              <w:right w:val="single" w:sz="12" w:space="0" w:color="auto"/>
+            </w:tcBorders>
+          </w:tcPr>
+          <w:p>
+            <w:pPr>
+              <w:rPr>
+                <w:sz w:val="20"/>
+                <w:szCs w:val="20"/>
+                <w:lang w:val="en-US"/>
+              </w:rPr>
+            </w:pPr>
+            <w:r>
+              <w:rPr>
+                <w:sz w:val="20"/>
+                <w:szCs w:val="20"/>
+                <w:lang w:val="en-US"/>
+              </w:rPr>
+              <w:t>Uses the</w:t>
+            </w:r>
+            <w:r>
+              <w:rPr>
                 <w:sz w:val="20"/>
                 <w:szCs w:val="20"/>
                 <w:lang w:val="en-US"/>
               </w:rPr>
               <w:t xml:space="preserve"> </w:t>
             </w:r>
-          </w:p>
-          <w:p>
-            <w:pPr>
-              <w:rPr>
-                <w:sz w:val="20"/>
-                <w:szCs w:val="20"/>
-                <w:lang w:val="en-US"/>
-              </w:rPr>
-            </w:pPr>
-          </w:p>
-        </w:tc>
-        <w:tc>
-          <w:tcPr>
-            <w:tcW w:w="4095" w:type="dxa"/>
-            <w:tcBorders>
-              <w:top w:val="single" w:sz="12" w:space="0" w:color="auto"/>
-              <w:left w:val="single" w:sz="12" w:space="0" w:color="auto"/>
-              <w:right w:val="single" w:sz="12" w:space="0" w:color="auto"/>
-            </w:tcBorders>
-          </w:tcPr>
-          <w:p>
-            <w:pPr>
-              <w:rPr>
-                <w:sz w:val="20"/>
-                <w:szCs w:val="20"/>
-                <w:lang w:val="en-US"/>
-              </w:rPr>
-            </w:pPr>
-            <w:proofErr w:type="spellStart"/>
-            <w:r>
-              <w:rPr>
-                <w:sz w:val="20"/>
-                <w:szCs w:val="20"/>
-                <w:lang w:val="en-US"/>
-              </w:rPr>
-              <w:t>ScriptableObject</w:t>
-            </w:r>
-            <w:proofErr w:type="spellEnd"/>
-            <w:r>
-              <w:rPr>
-                <w:sz w:val="20"/>
-                <w:szCs w:val="20"/>
-                <w:lang w:val="en-US"/>
-              </w:rPr>
-              <w:t xml:space="preserve"> that provides data for an item to </w:t>
-            </w:r>
-            <w:proofErr w:type="gramStart"/>
-            <w:r>
-              <w:rPr>
-                <w:sz w:val="20"/>
-                <w:szCs w:val="20"/>
-                <w:lang w:val="en-US"/>
-              </w:rPr>
-              <w:t>be used</w:t>
-            </w:r>
-            <w:proofErr w:type="gramEnd"/>
-            <w:r>
-              <w:rPr>
-                <w:sz w:val="20"/>
-                <w:szCs w:val="20"/>
-                <w:lang w:val="en-US"/>
-              </w:rPr>
-              <w:t xml:space="preserve"> in the inventory. This item type can give boons to the player such as health, food </w:t>
-            </w:r>
-            <w:proofErr w:type="gramStart"/>
-            <w:r>
-              <w:rPr>
-                <w:sz w:val="20"/>
-                <w:szCs w:val="20"/>
-                <w:lang w:val="en-US"/>
-              </w:rPr>
-              <w:t>etc.</w:t>
-            </w:r>
-            <w:proofErr w:type="gramEnd"/>
-            <w:r>
-              <w:rPr>
-                <w:sz w:val="20"/>
-                <w:szCs w:val="20"/>
-                <w:lang w:val="en-US"/>
-              </w:rPr>
-              <w:t xml:space="preserve"> Could </w:t>
-            </w:r>
-            <w:proofErr w:type="gramStart"/>
-            <w:r>
-              <w:rPr>
-                <w:sz w:val="20"/>
-                <w:szCs w:val="20"/>
-                <w:lang w:val="en-US"/>
-              </w:rPr>
-              <w:t>be used</w:t>
-            </w:r>
-            <w:proofErr w:type="gramEnd"/>
-            <w:r>
-              <w:rPr>
-                <w:sz w:val="20"/>
-                <w:szCs w:val="20"/>
-                <w:lang w:val="en-US"/>
-              </w:rPr>
-              <w:t xml:space="preserve"> in a later state of the game</w:t>
+            <w:r>
+              <w:rPr>
+                <w:color w:val="4472C4" w:themeColor="accent1"/>
+                <w:sz w:val="20"/>
+                <w:szCs w:val="20"/>
+                <w:lang w:val="en-US"/>
+              </w:rPr>
+              <w:t>S</w:t>
+            </w:r>
+            <w:r>
+              <w:rPr>
+                <w:color w:val="4472C4" w:themeColor="accent1"/>
+                <w:sz w:val="20"/>
+                <w:szCs w:val="20"/>
+                <w:lang w:val="en-US"/>
+              </w:rPr>
+              <w:t>tatitem</w:t>
+            </w:r>
+            <w:r>
+              <w:rPr>
+                <w:sz w:val="20"/>
+                <w:szCs w:val="20"/>
+                <w:lang w:val="en-US"/>
+              </w:rPr>
+              <w:t xml:space="preserve"> to give stats to the player at a later stage.</w:t>
             </w:r>
           </w:p>
         </w:tc>
@@ -12778,19 +13210,100 @@
           <w:p>
             <w:pPr>
               <w:rPr>
-                <w:sz w:val="20"/>
-                <w:szCs w:val="20"/>
-                <w:lang w:val="en-US"/>
-              </w:rPr>
-            </w:pPr>
-            <w:r>
-              <w:rPr>
                 <w:color w:val="FF0000"/>
                 <w:sz w:val="20"/>
                 <w:szCs w:val="20"/>
                 <w:lang w:val="en-US"/>
               </w:rPr>
-              <w:t>Click_Event</w:t>
+            </w:pPr>
+            <w:r>
+              <w:rPr>
+                <w:color w:val="FF0000"/>
+                <w:sz w:val="20"/>
+                <w:szCs w:val="20"/>
+                <w:lang w:val="en-US"/>
+              </w:rPr>
+              <w:t>Datatype</w:t>
+            </w:r>
+          </w:p>
+          <w:p>
+            <w:pPr>
+              <w:rPr>
+                <w:sz w:val="20"/>
+                <w:szCs w:val="20"/>
+                <w:lang w:val="en-US"/>
+              </w:rPr>
+            </w:pPr>
+          </w:p>
+        </w:tc>
+        <w:tc>
+          <w:tcPr>
+            <w:tcW w:w="2835" w:type="dxa"/>
+            <w:tcBorders>
+              <w:left w:val="single" w:sz="12" w:space="0" w:color="auto"/>
+              <w:right w:val="single" w:sz="12" w:space="0" w:color="auto"/>
+            </w:tcBorders>
+          </w:tcPr>
+          <w:p>
+            <w:pPr>
+              <w:rPr>
+                <w:sz w:val="20"/>
+                <w:szCs w:val="20"/>
+                <w:lang w:val="en-US"/>
+              </w:rPr>
+            </w:pPr>
+            <w:r>
+              <w:rPr>
+                <w:color w:val="ED7D31" w:themeColor="accent2"/>
+                <w:sz w:val="20"/>
+                <w:szCs w:val="20"/>
+                <w:lang w:val="en-US"/>
+              </w:rPr>
+              <w:t>Public enum StatitemType</w:t>
+            </w:r>
+            <w:r>
+              <w:rPr>
+                <w:color w:val="ED7D31" w:themeColor="accent2"/>
+                <w:sz w:val="20"/>
+                <w:szCs w:val="20"/>
+                <w:lang w:val="en-US"/>
+              </w:rPr>
+              <w:t>()</w:t>
+            </w:r>
+          </w:p>
+        </w:tc>
+        <w:tc>
+          <w:tcPr>
+            <w:tcW w:w="4095" w:type="dxa"/>
+            <w:tcBorders>
+              <w:left w:val="single" w:sz="12" w:space="0" w:color="auto"/>
+              <w:right w:val="single" w:sz="12" w:space="0" w:color="auto"/>
+            </w:tcBorders>
+          </w:tcPr>
+          <w:p>
+            <w:pPr>
+              <w:rPr>
+                <w:sz w:val="20"/>
+                <w:szCs w:val="20"/>
+                <w:lang w:val="en-US"/>
+              </w:rPr>
+            </w:pPr>
+            <w:r>
+              <w:rPr>
+                <w:sz w:val="20"/>
+                <w:szCs w:val="20"/>
+                <w:lang w:val="en-US"/>
+              </w:rPr>
+              <w:t xml:space="preserve">Defines </w:t>
+            </w:r>
+            <w:r>
+              <w:rPr>
+                <w:color w:val="4472C4" w:themeColor="accent1"/>
+                <w:sz w:val="20"/>
+                <w:szCs w:val="20"/>
+                <w:lang w:val="en-US"/>
+              </w:rPr>
+              <w:t>Statitem</w:t>
             </w:r>
             <w:r>
               <w:rPr>
@@ -12800,328 +13313,40 @@
               </w:rPr>
               <w:t xml:space="preserve"> </w:t>
             </w:r>
-          </w:p>
-        </w:tc>
-        <w:tc>
-          <w:tcPr>
-            <w:tcW w:w="2835" w:type="dxa"/>
-            <w:tcBorders>
-              <w:left w:val="single" w:sz="12" w:space="0" w:color="auto"/>
-              <w:right w:val="single" w:sz="12" w:space="0" w:color="auto"/>
-            </w:tcBorders>
-          </w:tcPr>
-          <w:p>
-            <w:pPr>
-              <w:rPr>
-                <w:color w:val="ED7D31" w:themeColor="accent2"/>
-                <w:sz w:val="20"/>
-                <w:szCs w:val="20"/>
-                <w:lang w:val="en-US"/>
-              </w:rPr>
-            </w:pPr>
-            <w:r>
-              <w:rPr>
-                <w:color w:val="ED7D31" w:themeColor="accent2"/>
-                <w:sz w:val="20"/>
-                <w:szCs w:val="20"/>
-                <w:lang w:val="en-US"/>
-              </w:rPr>
-              <w:t>Public override void Use()</w:t>
-            </w:r>
-          </w:p>
-        </w:tc>
-        <w:tc>
-          <w:tcPr>
-            <w:tcW w:w="4095" w:type="dxa"/>
-            <w:tcBorders>
-              <w:left w:val="single" w:sz="12" w:space="0" w:color="auto"/>
-              <w:right w:val="single" w:sz="12" w:space="0" w:color="auto"/>
-            </w:tcBorders>
-          </w:tcPr>
-          <w:p>
-            <w:pPr>
-              <w:rPr>
-                <w:sz w:val="20"/>
-                <w:szCs w:val="20"/>
-                <w:lang w:val="en-US"/>
-              </w:rPr>
-            </w:pPr>
-            <w:r>
-              <w:rPr>
-                <w:sz w:val="20"/>
-                <w:szCs w:val="20"/>
-                <w:lang w:val="en-US"/>
-              </w:rPr>
-              <w:t xml:space="preserve">Uses the </w:t>
-            </w:r>
-            <w:proofErr w:type="spellStart"/>
-            <w:r>
-              <w:rPr>
-                <w:sz w:val="20"/>
-                <w:szCs w:val="20"/>
-                <w:lang w:val="en-US"/>
-              </w:rPr>
-              <w:t>statitem</w:t>
-            </w:r>
-            <w:proofErr w:type="spellEnd"/>
-            <w:r>
-              <w:rPr>
-                <w:sz w:val="20"/>
-                <w:szCs w:val="20"/>
-                <w:lang w:val="en-US"/>
-              </w:rPr>
-              <w:t xml:space="preserve"> to give stats to the player at a later stage.</w:t>
-            </w:r>
-          </w:p>
-        </w:tc>
-      </w:tr>
-      <w:tr>
-        <w:tc>
-          <w:tcPr>
-            <w:tcW w:w="2112" w:type="dxa"/>
-            <w:tcBorders>
-              <w:left w:val="single" w:sz="12" w:space="0" w:color="auto"/>
-              <w:right w:val="single" w:sz="12" w:space="0" w:color="auto"/>
-            </w:tcBorders>
-          </w:tcPr>
-          <w:p>
-            <w:pPr>
-              <w:rPr>
-                <w:color w:val="FF0000"/>
-                <w:sz w:val="20"/>
-                <w:szCs w:val="20"/>
-                <w:lang w:val="en-US"/>
-              </w:rPr>
-            </w:pPr>
-            <w:r>
-              <w:rPr>
-                <w:color w:val="FF0000"/>
-                <w:sz w:val="20"/>
-                <w:szCs w:val="20"/>
-                <w:lang w:val="en-US"/>
-              </w:rPr>
-              <w:t>Datatype</w:t>
-            </w:r>
-          </w:p>
-          <w:p>
-            <w:pPr>
-              <w:rPr>
-                <w:sz w:val="20"/>
-                <w:szCs w:val="20"/>
-                <w:lang w:val="en-US"/>
-              </w:rPr>
-            </w:pPr>
-          </w:p>
-        </w:tc>
-        <w:tc>
-          <w:tcPr>
-            <w:tcW w:w="2835" w:type="dxa"/>
-            <w:tcBorders>
-              <w:left w:val="single" w:sz="12" w:space="0" w:color="auto"/>
-              <w:right w:val="single" w:sz="12" w:space="0" w:color="auto"/>
-            </w:tcBorders>
-          </w:tcPr>
-          <w:p>
-            <w:pPr>
-              <w:rPr>
-                <w:sz w:val="20"/>
-                <w:szCs w:val="20"/>
-                <w:lang w:val="en-US"/>
-              </w:rPr>
-            </w:pPr>
-            <w:r>
-              <w:rPr>
-                <w:color w:val="ED7D31" w:themeColor="accent2"/>
-                <w:sz w:val="20"/>
-                <w:szCs w:val="20"/>
-                <w:lang w:val="en-US"/>
-              </w:rPr>
-              <w:t xml:space="preserve">Public </w:t>
-            </w:r>
-            <w:proofErr w:type="spellStart"/>
-            <w:r>
-              <w:rPr>
-                <w:color w:val="ED7D31" w:themeColor="accent2"/>
-                <w:sz w:val="20"/>
-                <w:szCs w:val="20"/>
-                <w:lang w:val="en-US"/>
-              </w:rPr>
-              <w:t>enum</w:t>
-            </w:r>
-            <w:proofErr w:type="spellEnd"/>
-            <w:r>
-              <w:rPr>
-                <w:color w:val="ED7D31" w:themeColor="accent2"/>
-                <w:sz w:val="20"/>
-                <w:szCs w:val="20"/>
-                <w:lang w:val="en-US"/>
-              </w:rPr>
-              <w:t xml:space="preserve"> </w:t>
-            </w:r>
-            <w:proofErr w:type="spellStart"/>
-            <w:r>
-              <w:rPr>
-                <w:color w:val="ED7D31" w:themeColor="accent2"/>
-                <w:sz w:val="20"/>
-                <w:szCs w:val="20"/>
-                <w:lang w:val="en-US"/>
-              </w:rPr>
-              <w:t>StatitemType</w:t>
-            </w:r>
-            <w:proofErr w:type="spellEnd"/>
-          </w:p>
-        </w:tc>
-        <w:tc>
-          <w:tcPr>
-            <w:tcW w:w="4095" w:type="dxa"/>
-            <w:tcBorders>
-              <w:left w:val="single" w:sz="12" w:space="0" w:color="auto"/>
-              <w:right w:val="single" w:sz="12" w:space="0" w:color="auto"/>
-            </w:tcBorders>
-          </w:tcPr>
-          <w:p>
-            <w:pPr>
-              <w:rPr>
-                <w:sz w:val="20"/>
-                <w:szCs w:val="20"/>
-                <w:lang w:val="en-US"/>
-              </w:rPr>
-            </w:pPr>
-            <w:r>
-              <w:rPr>
-                <w:sz w:val="20"/>
-                <w:szCs w:val="20"/>
-                <w:lang w:val="en-US"/>
-              </w:rPr>
-              <w:t xml:space="preserve">Defines </w:t>
-            </w:r>
-            <w:proofErr w:type="spellStart"/>
-            <w:r>
-              <w:rPr>
-                <w:sz w:val="20"/>
-                <w:szCs w:val="20"/>
-                <w:lang w:val="en-US"/>
-              </w:rPr>
-              <w:t>statitem</w:t>
-            </w:r>
-            <w:proofErr w:type="spellEnd"/>
-            <w:r>
-              <w:rPr>
-                <w:sz w:val="20"/>
-                <w:szCs w:val="20"/>
-                <w:lang w:val="en-US"/>
-              </w:rPr>
-              <w:t xml:space="preserve"> types such as </w:t>
-            </w:r>
-            <w:proofErr w:type="spellStart"/>
-            <w:r>
-              <w:rPr>
-                <w:sz w:val="20"/>
-                <w:szCs w:val="20"/>
-                <w:lang w:val="en-US"/>
-              </w:rPr>
-              <w:t>healthitems</w:t>
-            </w:r>
-            <w:proofErr w:type="spellEnd"/>
-            <w:r>
-              <w:rPr>
-                <w:sz w:val="20"/>
-                <w:szCs w:val="20"/>
-                <w:lang w:val="en-US"/>
-              </w:rPr>
-              <w:t xml:space="preserve">, food items </w:t>
-            </w:r>
-            <w:proofErr w:type="gramStart"/>
-            <w:r>
-              <w:rPr>
-                <w:sz w:val="20"/>
-                <w:szCs w:val="20"/>
-                <w:lang w:val="en-US"/>
-              </w:rPr>
-              <w:t>etc.</w:t>
-            </w:r>
-            <w:proofErr w:type="gramEnd"/>
-          </w:p>
-        </w:tc>
-      </w:tr>
-      <w:tr>
-        <w:tc>
-          <w:tcPr>
-            <w:tcW w:w="2112" w:type="dxa"/>
-            <w:tcBorders>
-              <w:left w:val="single" w:sz="12" w:space="0" w:color="auto"/>
-              <w:bottom w:val="single" w:sz="12" w:space="0" w:color="auto"/>
-              <w:right w:val="single" w:sz="12" w:space="0" w:color="auto"/>
-            </w:tcBorders>
-          </w:tcPr>
-          <w:p>
-            <w:pPr>
-              <w:rPr>
-                <w:sz w:val="20"/>
-                <w:szCs w:val="20"/>
-                <w:lang w:val="en-US"/>
-              </w:rPr>
-            </w:pPr>
-          </w:p>
-        </w:tc>
-        <w:tc>
-          <w:tcPr>
-            <w:tcW w:w="2835" w:type="dxa"/>
-            <w:tcBorders>
-              <w:left w:val="single" w:sz="12" w:space="0" w:color="auto"/>
-              <w:bottom w:val="single" w:sz="12" w:space="0" w:color="auto"/>
-              <w:right w:val="single" w:sz="12" w:space="0" w:color="auto"/>
-            </w:tcBorders>
-          </w:tcPr>
-          <w:p>
-            <w:pPr>
-              <w:rPr>
-                <w:color w:val="ED7D31" w:themeColor="accent2"/>
-                <w:sz w:val="20"/>
-                <w:szCs w:val="20"/>
-                <w:lang w:val="en-US"/>
-              </w:rPr>
-            </w:pPr>
-          </w:p>
-        </w:tc>
-        <w:tc>
-          <w:tcPr>
-            <w:tcW w:w="4095" w:type="dxa"/>
-            <w:tcBorders>
-              <w:left w:val="single" w:sz="12" w:space="0" w:color="auto"/>
-              <w:bottom w:val="single" w:sz="12" w:space="0" w:color="auto"/>
-              <w:right w:val="single" w:sz="12" w:space="0" w:color="auto"/>
-            </w:tcBorders>
-          </w:tcPr>
-          <w:p>
-            <w:pPr>
-              <w:rPr>
-                <w:sz w:val="20"/>
-                <w:szCs w:val="20"/>
-                <w:lang w:val="en-US"/>
-              </w:rPr>
-            </w:pPr>
+            <w:r>
+              <w:rPr>
+                <w:sz w:val="20"/>
+                <w:szCs w:val="20"/>
+                <w:lang w:val="en-US"/>
+              </w:rPr>
+              <w:t xml:space="preserve">types such as </w:t>
+            </w:r>
+            <w:r>
+              <w:rPr>
+                <w:sz w:val="20"/>
+                <w:szCs w:val="20"/>
+                <w:lang w:val="en-US"/>
+              </w:rPr>
+              <w:t>health items</w:t>
+            </w:r>
+            <w:r>
+              <w:rPr>
+                <w:sz w:val="20"/>
+                <w:szCs w:val="20"/>
+                <w:lang w:val="en-US"/>
+              </w:rPr>
+              <w:t>, food items etc.</w:t>
+            </w:r>
           </w:p>
         </w:tc>
       </w:tr>
     </w:tbl>
     <w:p>
       <w:pPr>
-        <w:pStyle w:val="IntensivesZitat"/>
         <w:rPr>
           <w:lang w:val="en-US"/>
         </w:rPr>
       </w:pPr>
-      <w:bookmarkStart w:id="22" w:name="_Toc136340747"/>
-      <w:proofErr w:type="spellStart"/>
-      <w:r>
-        <w:rPr>
-          <w:lang w:val="en-US"/>
-        </w:rPr>
-        <w:t>ItemInfo</w:t>
-      </w:r>
-      <w:bookmarkEnd w:id="22"/>
-      <w:proofErr w:type="spellEnd"/>
     </w:p>
     <w:tbl>
       <w:tblPr>
@@ -13212,21 +13437,18 @@
           <w:p>
             <w:pPr>
               <w:pStyle w:val="berschrift3"/>
-              <w:outlineLvl w:val="2"/>
-              <w:rPr>
-                <w:lang w:val="en-US"/>
-              </w:rPr>
-            </w:pPr>
-            <w:bookmarkStart w:id="23" w:name="_Toc136340748"/>
-            <w:proofErr w:type="spellStart"/>
+              <w:rPr>
+                <w:lang w:val="en-US"/>
+              </w:rPr>
+            </w:pPr>
+            <w:bookmarkStart w:id="19" w:name="_Toc136340748"/>
             <w:r>
               <w:rPr>
                 <w:lang w:val="en-US"/>
               </w:rPr>
               <w:t>ItemInfo</w:t>
             </w:r>
-            <w:bookmarkEnd w:id="23"/>
-            <w:proofErr w:type="spellEnd"/>
+            <w:bookmarkEnd w:id="19"/>
           </w:p>
         </w:tc>
         <w:tc>
@@ -13364,282 +13586,161 @@
           <w:p>
             <w:pPr>
               <w:rPr>
-                <w:sz w:val="20"/>
-                <w:szCs w:val="20"/>
-                <w:lang w:val="en-US"/>
-              </w:rPr>
-            </w:pPr>
+                <w:color w:val="FF0000"/>
+                <w:sz w:val="20"/>
+                <w:szCs w:val="20"/>
+                <w:lang w:val="en-US"/>
+              </w:rPr>
+            </w:pPr>
+            <w:r>
+              <w:rPr>
+                <w:color w:val="FF0000"/>
+                <w:sz w:val="20"/>
+                <w:szCs w:val="20"/>
+                <w:lang w:val="en-US"/>
+              </w:rPr>
+              <w:t>Event Function</w:t>
+            </w:r>
           </w:p>
         </w:tc>
         <w:tc>
           <w:tcPr>
             <w:tcW w:w="2835" w:type="dxa"/>
             <w:tcBorders>
-              <w:top w:val="single" w:sz="12" w:space="0" w:color="auto"/>
-              <w:left w:val="single" w:sz="12" w:space="0" w:color="auto"/>
-              <w:right w:val="single" w:sz="12" w:space="0" w:color="auto"/>
-            </w:tcBorders>
-          </w:tcPr>
-          <w:p>
-            <w:pPr>
-              <w:rPr>
-                <w:color w:val="ED7D31" w:themeColor="accent2"/>
-                <w:sz w:val="20"/>
-                <w:szCs w:val="20"/>
-                <w:lang w:val="en-US"/>
-              </w:rPr>
-            </w:pPr>
-            <w:r>
-              <w:rPr>
-                <w:color w:val="ED7D31" w:themeColor="accent2"/>
-                <w:sz w:val="20"/>
-                <w:szCs w:val="20"/>
-                <w:lang w:val="en-US"/>
-              </w:rPr>
-              <w:t xml:space="preserve">Public Class </w:t>
-            </w:r>
-            <w:proofErr w:type="spellStart"/>
-            <w:r>
-              <w:rPr>
-                <w:color w:val="ED7D31" w:themeColor="accent2"/>
-                <w:sz w:val="20"/>
-                <w:szCs w:val="20"/>
-                <w:lang w:val="en-US"/>
-              </w:rPr>
-              <w:t>ItemInfo</w:t>
-            </w:r>
-            <w:proofErr w:type="spellEnd"/>
-            <w:r>
-              <w:rPr>
-                <w:color w:val="ED7D31" w:themeColor="accent2"/>
+              <w:left w:val="single" w:sz="12" w:space="0" w:color="auto"/>
+              <w:right w:val="single" w:sz="12" w:space="0" w:color="auto"/>
+            </w:tcBorders>
+          </w:tcPr>
+          <w:p>
+            <w:pPr>
+              <w:rPr>
+                <w:color w:val="ED7D31" w:themeColor="accent2"/>
+                <w:sz w:val="20"/>
+                <w:szCs w:val="20"/>
+                <w:lang w:val="en-US"/>
+              </w:rPr>
+            </w:pPr>
+            <w:r>
+              <w:rPr>
+                <w:color w:val="ED7D31" w:themeColor="accent2"/>
+                <w:sz w:val="20"/>
+                <w:szCs w:val="20"/>
+                <w:lang w:val="en-US"/>
+              </w:rPr>
+              <w:t>Public void SetUp()</w:t>
+            </w:r>
+          </w:p>
+          <w:p>
+            <w:pPr>
+              <w:rPr>
+                <w:color w:val="ED7D31" w:themeColor="accent2"/>
+                <w:sz w:val="20"/>
+                <w:szCs w:val="20"/>
+                <w:lang w:val="en-US"/>
+              </w:rPr>
+            </w:pPr>
+          </w:p>
+          <w:p>
+            <w:pPr>
+              <w:rPr>
+                <w:sz w:val="20"/>
+                <w:szCs w:val="20"/>
+                <w:lang w:val="en-US"/>
+              </w:rPr>
+            </w:pPr>
+            <w:r>
+              <w:rPr>
+                <w:color w:val="4472C4" w:themeColor="accent1"/>
+                <w:sz w:val="20"/>
+                <w:szCs w:val="20"/>
+                <w:lang w:val="en-US"/>
+              </w:rPr>
+              <w:t xml:space="preserve">Text </w:t>
+            </w:r>
+            <w:r>
+              <w:rPr>
+                <w:sz w:val="20"/>
+                <w:szCs w:val="20"/>
+                <w:lang w:val="en-US"/>
+              </w:rPr>
+              <w:t>itemName</w:t>
+            </w:r>
+          </w:p>
+          <w:p>
+            <w:pPr>
+              <w:rPr>
+                <w:sz w:val="20"/>
+                <w:szCs w:val="20"/>
+                <w:lang w:val="en-US"/>
+              </w:rPr>
+            </w:pPr>
+            <w:r>
+              <w:rPr>
+                <w:color w:val="4472C4" w:themeColor="accent1"/>
+                <w:sz w:val="20"/>
+                <w:szCs w:val="20"/>
+                <w:lang w:val="en-US"/>
+              </w:rPr>
+              <w:t xml:space="preserve">Text </w:t>
+            </w:r>
+            <w:r>
+              <w:rPr>
+                <w:sz w:val="20"/>
+                <w:szCs w:val="20"/>
+                <w:lang w:val="en-US"/>
+              </w:rPr>
+              <w:t>_itemDescription</w:t>
+            </w:r>
+          </w:p>
+        </w:tc>
+        <w:tc>
+          <w:tcPr>
+            <w:tcW w:w="4095" w:type="dxa"/>
+            <w:tcBorders>
+              <w:left w:val="single" w:sz="12" w:space="0" w:color="auto"/>
+              <w:right w:val="single" w:sz="12" w:space="0" w:color="auto"/>
+            </w:tcBorders>
+          </w:tcPr>
+          <w:p>
+            <w:pPr>
+              <w:rPr>
+                <w:sz w:val="20"/>
+                <w:szCs w:val="20"/>
+                <w:lang w:val="en-US"/>
+              </w:rPr>
+            </w:pPr>
+            <w:r>
+              <w:rPr>
+                <w:sz w:val="20"/>
+                <w:szCs w:val="20"/>
+                <w:lang w:val="en-US"/>
+              </w:rPr>
+              <w:t xml:space="preserve">Uses the </w:t>
+            </w:r>
+            <w:r>
+              <w:rPr>
+                <w:color w:val="4472C4" w:themeColor="accent1"/>
+                <w:sz w:val="20"/>
+                <w:szCs w:val="20"/>
+                <w:lang w:val="en-US"/>
+              </w:rPr>
+              <w:t>Statitem</w:t>
+            </w:r>
+            <w:r>
+              <w:rPr>
                 <w:sz w:val="20"/>
                 <w:szCs w:val="20"/>
                 <w:lang w:val="en-US"/>
               </w:rPr>
               <w:t xml:space="preserve"> </w:t>
             </w:r>
-          </w:p>
-          <w:p>
-            <w:pPr>
-              <w:rPr>
-                <w:sz w:val="20"/>
-                <w:szCs w:val="20"/>
-                <w:lang w:val="en-US"/>
-              </w:rPr>
-            </w:pPr>
-          </w:p>
-        </w:tc>
-        <w:tc>
-          <w:tcPr>
-            <w:tcW w:w="4095" w:type="dxa"/>
-            <w:tcBorders>
-              <w:top w:val="single" w:sz="12" w:space="0" w:color="auto"/>
-              <w:left w:val="single" w:sz="12" w:space="0" w:color="auto"/>
-              <w:right w:val="single" w:sz="12" w:space="0" w:color="auto"/>
-            </w:tcBorders>
-          </w:tcPr>
-          <w:p>
-            <w:pPr>
-              <w:rPr>
-                <w:sz w:val="20"/>
-                <w:szCs w:val="20"/>
-                <w:lang w:val="en-US"/>
-              </w:rPr>
-            </w:pPr>
-            <w:r>
-              <w:rPr>
-                <w:sz w:val="20"/>
-                <w:szCs w:val="20"/>
-                <w:lang w:val="en-US"/>
-              </w:rPr>
-              <w:t>This class returns the information about the item. Namely the item description as well as the item name.</w:t>
-            </w:r>
-          </w:p>
-        </w:tc>
-      </w:tr>
-      <w:tr>
-        <w:tc>
-          <w:tcPr>
-            <w:tcW w:w="2112" w:type="dxa"/>
-            <w:tcBorders>
-              <w:left w:val="single" w:sz="12" w:space="0" w:color="auto"/>
-              <w:right w:val="single" w:sz="12" w:space="0" w:color="auto"/>
-            </w:tcBorders>
-          </w:tcPr>
-          <w:p>
-            <w:pPr>
-              <w:rPr>
-                <w:color w:val="FF0000"/>
-                <w:sz w:val="20"/>
-                <w:szCs w:val="20"/>
-                <w:lang w:val="en-US"/>
-              </w:rPr>
-            </w:pPr>
-            <w:r>
-              <w:rPr>
-                <w:color w:val="FF0000"/>
-                <w:sz w:val="20"/>
-                <w:szCs w:val="20"/>
-                <w:lang w:val="en-US"/>
-              </w:rPr>
-              <w:t>Event Function</w:t>
-            </w:r>
-          </w:p>
-        </w:tc>
-        <w:tc>
-          <w:tcPr>
-            <w:tcW w:w="2835" w:type="dxa"/>
-            <w:tcBorders>
-              <w:left w:val="single" w:sz="12" w:space="0" w:color="auto"/>
-              <w:right w:val="single" w:sz="12" w:space="0" w:color="auto"/>
-            </w:tcBorders>
-          </w:tcPr>
-          <w:p>
-            <w:pPr>
-              <w:rPr>
-                <w:color w:val="ED7D31" w:themeColor="accent2"/>
-                <w:sz w:val="20"/>
-                <w:szCs w:val="20"/>
-                <w:lang w:val="en-US"/>
-              </w:rPr>
-            </w:pPr>
-            <w:r>
-              <w:rPr>
-                <w:color w:val="ED7D31" w:themeColor="accent2"/>
-                <w:sz w:val="20"/>
-                <w:szCs w:val="20"/>
-                <w:lang w:val="en-US"/>
-              </w:rPr>
-              <w:t xml:space="preserve">Public void </w:t>
-            </w:r>
-            <w:proofErr w:type="spellStart"/>
-            <w:r>
-              <w:rPr>
-                <w:color w:val="ED7D31" w:themeColor="accent2"/>
-                <w:sz w:val="20"/>
-                <w:szCs w:val="20"/>
-                <w:lang w:val="en-US"/>
-              </w:rPr>
-              <w:t>SetUp</w:t>
-            </w:r>
-            <w:proofErr w:type="spellEnd"/>
-            <w:r>
-              <w:rPr>
-                <w:color w:val="ED7D31" w:themeColor="accent2"/>
-                <w:sz w:val="20"/>
-                <w:szCs w:val="20"/>
-                <w:lang w:val="en-US"/>
-              </w:rPr>
-              <w:t>()</w:t>
-            </w:r>
-          </w:p>
-          <w:p>
-            <w:pPr>
-              <w:rPr>
-                <w:color w:val="ED7D31" w:themeColor="accent2"/>
-                <w:sz w:val="20"/>
-                <w:szCs w:val="20"/>
-                <w:lang w:val="en-US"/>
-              </w:rPr>
-            </w:pPr>
-          </w:p>
-          <w:p>
-            <w:pPr>
-              <w:rPr>
-                <w:sz w:val="20"/>
-                <w:szCs w:val="20"/>
-                <w:lang w:val="en-US"/>
-              </w:rPr>
-            </w:pPr>
-            <w:r>
-              <w:rPr>
-                <w:sz w:val="20"/>
-                <w:szCs w:val="20"/>
-                <w:lang w:val="en-US"/>
-              </w:rPr>
-              <w:t>_</w:t>
-            </w:r>
-            <w:proofErr w:type="spellStart"/>
-            <w:r>
-              <w:rPr>
-                <w:sz w:val="20"/>
-                <w:szCs w:val="20"/>
-                <w:lang w:val="en-US"/>
-              </w:rPr>
-              <w:t>itemName</w:t>
-            </w:r>
-            <w:proofErr w:type="spellEnd"/>
-          </w:p>
-          <w:p>
-            <w:pPr>
-              <w:rPr>
-                <w:color w:val="ED7D31" w:themeColor="accent2"/>
-                <w:sz w:val="20"/>
-                <w:szCs w:val="20"/>
-                <w:lang w:val="en-US"/>
-              </w:rPr>
-            </w:pPr>
-            <w:r>
-              <w:rPr>
-                <w:sz w:val="20"/>
-                <w:szCs w:val="20"/>
-                <w:lang w:val="en-US"/>
-              </w:rPr>
-              <w:t>_</w:t>
-            </w:r>
-            <w:proofErr w:type="spellStart"/>
-            <w:r>
-              <w:rPr>
-                <w:sz w:val="20"/>
-                <w:szCs w:val="20"/>
-                <w:lang w:val="en-US"/>
-              </w:rPr>
-              <w:t>itemDescription</w:t>
-            </w:r>
-            <w:proofErr w:type="spellEnd"/>
-          </w:p>
-        </w:tc>
-        <w:tc>
-          <w:tcPr>
-            <w:tcW w:w="4095" w:type="dxa"/>
-            <w:tcBorders>
-              <w:left w:val="single" w:sz="12" w:space="0" w:color="auto"/>
-              <w:right w:val="single" w:sz="12" w:space="0" w:color="auto"/>
-            </w:tcBorders>
-          </w:tcPr>
-          <w:p>
-            <w:pPr>
-              <w:rPr>
-                <w:sz w:val="20"/>
-                <w:szCs w:val="20"/>
-                <w:lang w:val="en-US"/>
-              </w:rPr>
-            </w:pPr>
-            <w:r>
-              <w:rPr>
-                <w:sz w:val="20"/>
-                <w:szCs w:val="20"/>
-                <w:lang w:val="en-US"/>
-              </w:rPr>
-              <w:t xml:space="preserve">Uses the </w:t>
-            </w:r>
-            <w:proofErr w:type="spellStart"/>
-            <w:r>
-              <w:rPr>
-                <w:sz w:val="20"/>
-                <w:szCs w:val="20"/>
-                <w:lang w:val="en-US"/>
-              </w:rPr>
-              <w:t>statitem</w:t>
-            </w:r>
-            <w:proofErr w:type="spellEnd"/>
-            <w:r>
-              <w:rPr>
-                <w:sz w:val="20"/>
-                <w:szCs w:val="20"/>
-                <w:lang w:val="en-US"/>
-              </w:rPr>
-              <w:t xml:space="preserve"> to give stats to the player at a later stage.</w:t>
+            <w:r>
+              <w:rPr>
+                <w:sz w:val="20"/>
+                <w:szCs w:val="20"/>
+                <w:lang w:val="en-US"/>
+              </w:rPr>
+              <w:t>to give stats to the player at a later stage.</w:t>
             </w:r>
           </w:p>
           <w:p>
@@ -13675,88 +13776,16 @@
               </w:rPr>
               <w:t>Return the description of the item.</w:t>
             </w:r>
-          </w:p>
-        </w:tc>
-      </w:tr>
-      <w:tr>
-        <w:tc>
-          <w:tcPr>
-            <w:tcW w:w="2112" w:type="dxa"/>
-            <w:tcBorders>
-              <w:left w:val="single" w:sz="12" w:space="0" w:color="auto"/>
-              <w:bottom w:val="single" w:sz="12" w:space="0" w:color="auto"/>
-              <w:right w:val="single" w:sz="12" w:space="0" w:color="auto"/>
-            </w:tcBorders>
-          </w:tcPr>
-          <w:p>
-            <w:pPr>
-              <w:rPr>
-                <w:sz w:val="20"/>
-                <w:szCs w:val="20"/>
-                <w:lang w:val="en-US"/>
-              </w:rPr>
-            </w:pPr>
-          </w:p>
-        </w:tc>
-        <w:tc>
-          <w:tcPr>
-            <w:tcW w:w="2835" w:type="dxa"/>
-            <w:tcBorders>
-              <w:left w:val="single" w:sz="12" w:space="0" w:color="auto"/>
-              <w:bottom w:val="single" w:sz="12" w:space="0" w:color="auto"/>
-              <w:right w:val="single" w:sz="12" w:space="0" w:color="auto"/>
-            </w:tcBorders>
-          </w:tcPr>
-          <w:p>
-            <w:pPr>
-              <w:rPr>
-                <w:color w:val="ED7D31" w:themeColor="accent2"/>
-                <w:sz w:val="20"/>
-                <w:szCs w:val="20"/>
-                <w:lang w:val="en-US"/>
-              </w:rPr>
-            </w:pPr>
-          </w:p>
-        </w:tc>
-        <w:tc>
-          <w:tcPr>
-            <w:tcW w:w="4095" w:type="dxa"/>
-            <w:tcBorders>
-              <w:left w:val="single" w:sz="12" w:space="0" w:color="auto"/>
-              <w:bottom w:val="single" w:sz="12" w:space="0" w:color="auto"/>
-              <w:right w:val="single" w:sz="12" w:space="0" w:color="auto"/>
-            </w:tcBorders>
-          </w:tcPr>
-          <w:p>
-            <w:pPr>
-              <w:rPr>
-                <w:sz w:val="20"/>
-                <w:szCs w:val="20"/>
-                <w:lang w:val="en-US"/>
-              </w:rPr>
-            </w:pPr>
           </w:p>
         </w:tc>
       </w:tr>
     </w:tbl>
     <w:p>
       <w:pPr>
-        <w:pStyle w:val="IntensivesZitat"/>
         <w:rPr>
           <w:lang w:val="en-US"/>
         </w:rPr>
       </w:pPr>
-      <w:bookmarkStart w:id="24" w:name="_Toc136340749"/>
-      <w:proofErr w:type="spellStart"/>
-      <w:r>
-        <w:rPr>
-          <w:lang w:val="en-US"/>
-        </w:rPr>
-        <w:lastRenderedPageBreak/>
-        <w:t>ItemSlot</w:t>
-      </w:r>
-      <w:bookmarkEnd w:id="24"/>
-      <w:proofErr w:type="spellEnd"/>
     </w:p>
     <w:tbl>
       <w:tblPr>
@@ -13847,21 +13876,18 @@
           <w:p>
             <w:pPr>
               <w:pStyle w:val="berschrift3"/>
-              <w:outlineLvl w:val="2"/>
-              <w:rPr>
-                <w:lang w:val="en-US"/>
-              </w:rPr>
-            </w:pPr>
-            <w:bookmarkStart w:id="25" w:name="_Toc136340750"/>
-            <w:proofErr w:type="spellStart"/>
+              <w:rPr>
+                <w:lang w:val="en-US"/>
+              </w:rPr>
+            </w:pPr>
+            <w:bookmarkStart w:id="20" w:name="_Toc136340750"/>
             <w:r>
               <w:rPr>
                 <w:lang w:val="en-US"/>
               </w:rPr>
               <w:t>ItemSlot</w:t>
             </w:r>
-            <w:bookmarkEnd w:id="25"/>
-            <w:proofErr w:type="spellEnd"/>
+            <w:bookmarkEnd w:id="20"/>
           </w:p>
         </w:tc>
         <w:tc>
@@ -13888,25 +13914,7 @@
                 <w:szCs w:val="20"/>
                 <w:lang w:val="en-US"/>
               </w:rPr>
-              <w:t xml:space="preserve">Adds an item slot to the inventory windows. I this slot, an item </w:t>
-            </w:r>
-            <w:proofErr w:type="gramStart"/>
-            <w:r>
-              <w:rPr>
-                <w:sz w:val="20"/>
-                <w:szCs w:val="20"/>
-                <w:lang w:val="en-US"/>
-              </w:rPr>
-              <w:t>is then used</w:t>
-            </w:r>
-            <w:proofErr w:type="gramEnd"/>
-            <w:r>
-              <w:rPr>
-                <w:sz w:val="20"/>
-                <w:szCs w:val="20"/>
-                <w:lang w:val="en-US"/>
-              </w:rPr>
-              <w:t xml:space="preserve"> to be put into the item slot.</w:t>
+              <w:t>Adds an item slot to the inventory windows. I this slot, an item is then used to be put into the item slot.</w:t>
             </w:r>
           </w:p>
           <w:p>
@@ -14017,113 +14025,135 @@
           <w:p>
             <w:pPr>
               <w:rPr>
-                <w:sz w:val="20"/>
-                <w:szCs w:val="20"/>
-                <w:lang w:val="en-US"/>
-              </w:rPr>
-            </w:pPr>
+                <w:color w:val="FF0000"/>
+                <w:sz w:val="20"/>
+                <w:szCs w:val="20"/>
+                <w:lang w:val="en-US"/>
+              </w:rPr>
+            </w:pPr>
+            <w:r>
+              <w:rPr>
+                <w:color w:val="FF0000"/>
+                <w:sz w:val="20"/>
+                <w:szCs w:val="20"/>
+                <w:lang w:val="en-US"/>
+              </w:rPr>
+              <w:t>Event Function</w:t>
+            </w:r>
           </w:p>
         </w:tc>
         <w:tc>
           <w:tcPr>
             <w:tcW w:w="2835" w:type="dxa"/>
             <w:tcBorders>
-              <w:top w:val="single" w:sz="12" w:space="0" w:color="auto"/>
-              <w:left w:val="single" w:sz="12" w:space="0" w:color="auto"/>
-              <w:right w:val="single" w:sz="12" w:space="0" w:color="auto"/>
-            </w:tcBorders>
-          </w:tcPr>
-          <w:p>
-            <w:pPr>
-              <w:rPr>
-                <w:color w:val="ED7D31" w:themeColor="accent2"/>
-                <w:sz w:val="20"/>
-                <w:szCs w:val="20"/>
-                <w:lang w:val="en-US"/>
-              </w:rPr>
-            </w:pPr>
-            <w:r>
-              <w:rPr>
-                <w:color w:val="ED7D31" w:themeColor="accent2"/>
-                <w:sz w:val="20"/>
-                <w:szCs w:val="20"/>
-                <w:lang w:val="en-US"/>
-              </w:rPr>
-              <w:t xml:space="preserve">Public Class </w:t>
-            </w:r>
-            <w:proofErr w:type="spellStart"/>
-            <w:r>
-              <w:rPr>
-                <w:color w:val="ED7D31" w:themeColor="accent2"/>
-                <w:sz w:val="20"/>
-                <w:szCs w:val="20"/>
-                <w:lang w:val="en-US"/>
-              </w:rPr>
-              <w:t>ItemSlot</w:t>
-            </w:r>
-            <w:proofErr w:type="spellEnd"/>
-            <w:r>
-              <w:rPr>
-                <w:color w:val="ED7D31" w:themeColor="accent2"/>
+              <w:left w:val="single" w:sz="12" w:space="0" w:color="auto"/>
+              <w:right w:val="single" w:sz="12" w:space="0" w:color="auto"/>
+            </w:tcBorders>
+          </w:tcPr>
+          <w:p>
+            <w:pPr>
+              <w:rPr>
+                <w:color w:val="ED7D31" w:themeColor="accent2"/>
+                <w:sz w:val="20"/>
+                <w:szCs w:val="20"/>
+                <w:lang w:val="en-US"/>
+              </w:rPr>
+            </w:pPr>
+            <w:r>
+              <w:rPr>
+                <w:color w:val="ED7D31" w:themeColor="accent2"/>
+                <w:sz w:val="20"/>
+                <w:szCs w:val="20"/>
+                <w:lang w:val="en-US"/>
+              </w:rPr>
+              <w:t xml:space="preserve">Public void </w:t>
+            </w:r>
+            <w:r>
+              <w:rPr>
+                <w:color w:val="ED7D31" w:themeColor="accent2"/>
+                <w:sz w:val="20"/>
+                <w:szCs w:val="20"/>
+                <w:lang w:val="en-US"/>
+              </w:rPr>
+              <w:t>AddItem()</w:t>
+            </w:r>
+          </w:p>
+          <w:p>
+            <w:pPr>
+              <w:rPr>
+                <w:color w:val="ED7D31" w:themeColor="accent2"/>
+                <w:sz w:val="20"/>
+                <w:szCs w:val="20"/>
+                <w:lang w:val="en-US"/>
+              </w:rPr>
+            </w:pPr>
+            <w:r>
+              <w:rPr>
+                <w:color w:val="4472C4" w:themeColor="accent1"/>
+                <w:sz w:val="20"/>
+                <w:szCs w:val="20"/>
+                <w:lang w:val="en-US"/>
+              </w:rPr>
+              <w:t>Item</w:t>
+            </w:r>
+            <w:r>
+              <w:rPr>
                 <w:sz w:val="20"/>
                 <w:szCs w:val="20"/>
                 <w:lang w:val="en-US"/>
               </w:rPr>
               <w:t xml:space="preserve"> </w:t>
             </w:r>
-          </w:p>
-          <w:p>
-            <w:pPr>
-              <w:rPr>
-                <w:sz w:val="20"/>
-                <w:szCs w:val="20"/>
-                <w:lang w:val="en-US"/>
-              </w:rPr>
-            </w:pPr>
+            <w:r>
+              <w:rPr>
+                <w:sz w:val="20"/>
+                <w:szCs w:val="20"/>
+                <w:lang w:val="en-US"/>
+              </w:rPr>
+              <w:t>newItem</w:t>
+            </w:r>
           </w:p>
         </w:tc>
         <w:tc>
           <w:tcPr>
             <w:tcW w:w="4095" w:type="dxa"/>
             <w:tcBorders>
-              <w:top w:val="single" w:sz="12" w:space="0" w:color="auto"/>
-              <w:left w:val="single" w:sz="12" w:space="0" w:color="auto"/>
-              <w:right w:val="single" w:sz="12" w:space="0" w:color="auto"/>
-            </w:tcBorders>
-          </w:tcPr>
-          <w:p>
-            <w:pPr>
-              <w:rPr>
-                <w:sz w:val="20"/>
-                <w:szCs w:val="20"/>
-                <w:lang w:val="en-US"/>
-              </w:rPr>
-            </w:pPr>
-            <w:r>
-              <w:rPr>
-                <w:sz w:val="20"/>
-                <w:szCs w:val="20"/>
-                <w:lang w:val="en-US"/>
-              </w:rPr>
-              <w:t xml:space="preserve">Adds an item slot to the inventory windows. I this slot, an item </w:t>
-            </w:r>
-            <w:proofErr w:type="gramStart"/>
-            <w:r>
-              <w:rPr>
-                <w:sz w:val="20"/>
-                <w:szCs w:val="20"/>
-                <w:lang w:val="en-US"/>
-              </w:rPr>
-              <w:t>is then used</w:t>
-            </w:r>
-            <w:proofErr w:type="gramEnd"/>
-            <w:r>
-              <w:rPr>
-                <w:sz w:val="20"/>
-                <w:szCs w:val="20"/>
-                <w:lang w:val="en-US"/>
-              </w:rPr>
-              <w:t xml:space="preserve"> to be put into the item slot.</w:t>
+              <w:left w:val="single" w:sz="12" w:space="0" w:color="auto"/>
+              <w:right w:val="single" w:sz="12" w:space="0" w:color="auto"/>
+            </w:tcBorders>
+          </w:tcPr>
+          <w:p>
+            <w:pPr>
+              <w:rPr>
+                <w:sz w:val="20"/>
+                <w:szCs w:val="20"/>
+                <w:lang w:val="en-US"/>
+              </w:rPr>
+            </w:pPr>
+            <w:r>
+              <w:rPr>
+                <w:sz w:val="20"/>
+                <w:szCs w:val="20"/>
+                <w:lang w:val="en-US"/>
+              </w:rPr>
+              <w:t>Add items to the item slots.</w:t>
+            </w:r>
+          </w:p>
+          <w:p>
+            <w:pPr>
+              <w:rPr>
+                <w:sz w:val="20"/>
+                <w:szCs w:val="20"/>
+                <w:lang w:val="en-US"/>
+              </w:rPr>
+            </w:pPr>
+            <w:r>
+              <w:rPr>
+                <w:sz w:val="20"/>
+                <w:szCs w:val="20"/>
+                <w:lang w:val="en-US"/>
+              </w:rPr>
+              <w:t>The item that should be added to the slot.</w:t>
             </w:r>
           </w:p>
         </w:tc>
@@ -14140,20 +14170,19 @@
           <w:p>
             <w:pPr>
               <w:rPr>
+                <w:sz w:val="20"/>
+                <w:szCs w:val="20"/>
+                <w:lang w:val="en-US"/>
+              </w:rPr>
+            </w:pPr>
+            <w:r>
+              <w:rPr>
                 <w:color w:val="FF0000"/>
                 <w:sz w:val="20"/>
                 <w:szCs w:val="20"/>
                 <w:lang w:val="en-US"/>
               </w:rPr>
-            </w:pPr>
-            <w:r>
-              <w:rPr>
-                <w:color w:val="FF0000"/>
-                <w:sz w:val="20"/>
-                <w:szCs w:val="20"/>
-                <w:lang w:val="en-US"/>
-              </w:rPr>
-              <w:t>Event Function</w:t>
+              <w:t>Click_Event</w:t>
             </w:r>
           </w:p>
         </w:tc>
@@ -14181,58 +14210,8 @@
                 <w:szCs w:val="20"/>
                 <w:lang w:val="en-US"/>
               </w:rPr>
-              <w:t xml:space="preserve">Public void </w:t>
-            </w:r>
-            <w:proofErr w:type="spellStart"/>
-            <w:r>
-              <w:rPr>
-                <w:color w:val="ED7D31" w:themeColor="accent2"/>
-                <w:sz w:val="20"/>
-                <w:szCs w:val="20"/>
-                <w:lang w:val="en-US"/>
-              </w:rPr>
-              <w:t>AddItem</w:t>
-            </w:r>
-            <w:proofErr w:type="spellEnd"/>
-            <w:r>
-              <w:rPr>
-                <w:color w:val="ED7D31" w:themeColor="accent2"/>
-                <w:sz w:val="20"/>
-                <w:szCs w:val="20"/>
-                <w:lang w:val="en-US"/>
-              </w:rPr>
-              <w:t>()</w:t>
-            </w:r>
-          </w:p>
-          <w:p>
-            <w:pPr>
-              <w:rPr>
-                <w:color w:val="ED7D31" w:themeColor="accent2"/>
-                <w:sz w:val="20"/>
-                <w:szCs w:val="20"/>
-                <w:lang w:val="en-US"/>
-              </w:rPr>
-            </w:pPr>
-          </w:p>
-          <w:p>
-            <w:pPr>
-              <w:rPr>
-                <w:color w:val="ED7D31" w:themeColor="accent2"/>
-                <w:sz w:val="20"/>
-                <w:szCs w:val="20"/>
-                <w:lang w:val="en-US"/>
-              </w:rPr>
-            </w:pPr>
-            <w:proofErr w:type="spellStart"/>
-            <w:r>
-              <w:rPr>
-                <w:sz w:val="20"/>
-                <w:szCs w:val="20"/>
-                <w:lang w:val="en-US"/>
-              </w:rPr>
-              <w:t>newItem</w:t>
-            </w:r>
-            <w:proofErr w:type="spellEnd"/>
+              <w:t>Public void UseItem()</w:t>
+            </w:r>
           </w:p>
         </w:tc>
         <w:tc>
@@ -14257,51 +14236,7 @@
                 <w:szCs w:val="20"/>
                 <w:lang w:val="en-US"/>
               </w:rPr>
-              <w:t>Add items to the item slots.</w:t>
-            </w:r>
-          </w:p>
-          <w:p>
-            <w:pPr>
-              <w:rPr>
-                <w:sz w:val="20"/>
-                <w:szCs w:val="20"/>
-                <w:lang w:val="en-US"/>
-              </w:rPr>
-            </w:pPr>
-          </w:p>
-          <w:p>
-            <w:pPr>
-              <w:rPr>
-                <w:sz w:val="20"/>
-                <w:szCs w:val="20"/>
-                <w:lang w:val="en-US"/>
-              </w:rPr>
-            </w:pPr>
-            <w:r>
-              <w:rPr>
-                <w:sz w:val="20"/>
-                <w:szCs w:val="20"/>
-                <w:lang w:val="en-US"/>
-              </w:rPr>
-              <w:t xml:space="preserve">The item that should </w:t>
-            </w:r>
-            <w:proofErr w:type="gramStart"/>
-            <w:r>
-              <w:rPr>
-                <w:sz w:val="20"/>
-                <w:szCs w:val="20"/>
-                <w:lang w:val="en-US"/>
-              </w:rPr>
-              <w:t>be added</w:t>
-            </w:r>
-            <w:proofErr w:type="gramEnd"/>
-            <w:r>
-              <w:rPr>
-                <w:sz w:val="20"/>
-                <w:szCs w:val="20"/>
-                <w:lang w:val="en-US"/>
-              </w:rPr>
-              <w:t xml:space="preserve"> to the slot.</w:t>
+              <w:t>Uses the item and gets the function from the item class.</w:t>
             </w:r>
           </w:p>
         </w:tc>
@@ -14330,7 +14265,7 @@
                 <w:szCs w:val="20"/>
                 <w:lang w:val="en-US"/>
               </w:rPr>
-              <w:t>Click_Event</w:t>
+              <w:t>Event Function</w:t>
             </w:r>
           </w:p>
         </w:tc>
@@ -14358,27 +14293,7 @@
                 <w:szCs w:val="20"/>
                 <w:lang w:val="en-US"/>
               </w:rPr>
-              <w:t xml:space="preserve">Public void </w:t>
-            </w:r>
-            <w:proofErr w:type="spellStart"/>
-            <w:r>
-              <w:rPr>
-                <w:color w:val="ED7D31" w:themeColor="accent2"/>
-                <w:sz w:val="20"/>
-                <w:szCs w:val="20"/>
-                <w:lang w:val="en-US"/>
-              </w:rPr>
-              <w:t>UseItem</w:t>
-            </w:r>
-            <w:proofErr w:type="spellEnd"/>
-            <w:r>
-              <w:rPr>
-                <w:color w:val="ED7D31" w:themeColor="accent2"/>
-                <w:sz w:val="20"/>
-                <w:szCs w:val="20"/>
-                <w:lang w:val="en-US"/>
-              </w:rPr>
-              <w:t>()</w:t>
+              <w:t>Public void DestroySlot()</w:t>
             </w:r>
           </w:p>
         </w:tc>
@@ -14404,7 +14319,7 @@
                 <w:szCs w:val="20"/>
                 <w:lang w:val="en-US"/>
               </w:rPr>
-              <w:t>Uses the item and gets the function from the item class.</w:t>
+              <w:t>Destroys item slot when the item is used or removed by the user.</w:t>
             </w:r>
           </w:p>
         </w:tc>
@@ -14433,7 +14348,7 @@
                 <w:szCs w:val="20"/>
                 <w:lang w:val="en-US"/>
               </w:rPr>
-              <w:t>Event Function</w:t>
+              <w:t>Click_Event</w:t>
             </w:r>
           </w:p>
         </w:tc>
@@ -14461,27 +14376,7 @@
                 <w:szCs w:val="20"/>
                 <w:lang w:val="en-US"/>
               </w:rPr>
-              <w:t xml:space="preserve">Public void </w:t>
-            </w:r>
-            <w:proofErr w:type="spellStart"/>
-            <w:r>
-              <w:rPr>
-                <w:color w:val="ED7D31" w:themeColor="accent2"/>
-                <w:sz w:val="20"/>
-                <w:szCs w:val="20"/>
-                <w:lang w:val="en-US"/>
-              </w:rPr>
-              <w:t>DestroySlot</w:t>
-            </w:r>
-            <w:proofErr w:type="spellEnd"/>
-            <w:r>
-              <w:rPr>
-                <w:color w:val="ED7D31" w:themeColor="accent2"/>
-                <w:sz w:val="20"/>
-                <w:szCs w:val="20"/>
-                <w:lang w:val="en-US"/>
-              </w:rPr>
-              <w:t>()</w:t>
+              <w:t>Public void OnRemoveButtonClicked()</w:t>
             </w:r>
           </w:p>
         </w:tc>
@@ -14507,25 +14402,7 @@
                 <w:szCs w:val="20"/>
                 <w:lang w:val="en-US"/>
               </w:rPr>
-              <w:t xml:space="preserve">Destroys item slot when the item </w:t>
-            </w:r>
-            <w:proofErr w:type="gramStart"/>
-            <w:r>
-              <w:rPr>
-                <w:sz w:val="20"/>
-                <w:szCs w:val="20"/>
-                <w:lang w:val="en-US"/>
-              </w:rPr>
-              <w:t>is used</w:t>
-            </w:r>
-            <w:proofErr w:type="gramEnd"/>
-            <w:r>
-              <w:rPr>
-                <w:sz w:val="20"/>
-                <w:szCs w:val="20"/>
-                <w:lang w:val="en-US"/>
-              </w:rPr>
-              <w:t xml:space="preserve"> or removed by the user.</w:t>
+              <w:t>This function removes an item from the inventory.</w:t>
             </w:r>
           </w:p>
         </w:tc>
@@ -14542,19 +14419,20 @@
           <w:p>
             <w:pPr>
               <w:rPr>
-                <w:sz w:val="20"/>
-                <w:szCs w:val="20"/>
-                <w:lang w:val="en-US"/>
-              </w:rPr>
-            </w:pPr>
-            <w:r>
-              <w:rPr>
                 <w:color w:val="FF0000"/>
                 <w:sz w:val="20"/>
                 <w:szCs w:val="20"/>
                 <w:lang w:val="en-US"/>
               </w:rPr>
-              <w:t>Click_Event</w:t>
+            </w:pPr>
+            <w:r>
+              <w:rPr>
+                <w:color w:val="FF0000"/>
+                <w:sz w:val="20"/>
+                <w:szCs w:val="20"/>
+                <w:lang w:val="en-US"/>
+              </w:rPr>
+              <w:t>Hover_Event</w:t>
             </w:r>
           </w:p>
         </w:tc>
@@ -14582,27 +14460,7 @@
                 <w:szCs w:val="20"/>
                 <w:lang w:val="en-US"/>
               </w:rPr>
-              <w:t xml:space="preserve">Public void </w:t>
-            </w:r>
-            <w:proofErr w:type="spellStart"/>
-            <w:r>
-              <w:rPr>
-                <w:color w:val="ED7D31" w:themeColor="accent2"/>
-                <w:sz w:val="20"/>
-                <w:szCs w:val="20"/>
-                <w:lang w:val="en-US"/>
-              </w:rPr>
-              <w:t>OnRemoveButtonClicked</w:t>
-            </w:r>
-            <w:proofErr w:type="spellEnd"/>
-            <w:r>
-              <w:rPr>
-                <w:color w:val="ED7D31" w:themeColor="accent2"/>
-                <w:sz w:val="20"/>
-                <w:szCs w:val="20"/>
-                <w:lang w:val="en-US"/>
-              </w:rPr>
-              <w:t>()</w:t>
+              <w:t>Public void OnCourserEnter()</w:t>
             </w:r>
           </w:p>
         </w:tc>
@@ -14628,7 +14486,7 @@
                 <w:szCs w:val="20"/>
                 <w:lang w:val="en-US"/>
               </w:rPr>
-              <w:t>This function removes an item from the inventory.</w:t>
+              <w:t>This function activates the tooltip over an item, when it is hovered over it.</w:t>
             </w:r>
           </w:p>
         </w:tc>
@@ -14645,21 +14503,21 @@
           <w:p>
             <w:pPr>
               <w:rPr>
-                <w:sz w:val="20"/>
-                <w:szCs w:val="20"/>
-                <w:lang w:val="en-US"/>
-              </w:rPr>
-            </w:pPr>
-            <w:proofErr w:type="spellStart"/>
-            <w:r>
-              <w:rPr>
+                <w:color w:val="FF0000"/>
+                <w:sz w:val="20"/>
+                <w:szCs w:val="20"/>
+                <w:lang w:val="en-US"/>
+              </w:rPr>
+            </w:pPr>
+            <w:r>
+              <w:rPr>
+                <w:color w:val="FF0000"/>
                 <w:sz w:val="20"/>
                 <w:szCs w:val="20"/>
                 <w:lang w:val="en-US"/>
               </w:rPr>
               <w:t>Hover_Event</w:t>
             </w:r>
-            <w:proofErr w:type="spellEnd"/>
           </w:p>
         </w:tc>
         <w:tc>
@@ -14686,27 +14544,7 @@
                 <w:szCs w:val="20"/>
                 <w:lang w:val="en-US"/>
               </w:rPr>
-              <w:t xml:space="preserve">Public void </w:t>
-            </w:r>
-            <w:proofErr w:type="spellStart"/>
-            <w:r>
-              <w:rPr>
-                <w:color w:val="ED7D31" w:themeColor="accent2"/>
-                <w:sz w:val="20"/>
-                <w:szCs w:val="20"/>
-                <w:lang w:val="en-US"/>
-              </w:rPr>
-              <w:t>OnCourserEnter</w:t>
-            </w:r>
-            <w:proofErr w:type="spellEnd"/>
-            <w:r>
-              <w:rPr>
-                <w:color w:val="ED7D31" w:themeColor="accent2"/>
-                <w:sz w:val="20"/>
-                <w:szCs w:val="20"/>
-                <w:lang w:val="en-US"/>
-              </w:rPr>
-              <w:t>()</w:t>
+              <w:t>Public void OnCourserExit()</w:t>
             </w:r>
           </w:p>
         </w:tc>
@@ -14732,235 +14570,12 @@
                 <w:szCs w:val="20"/>
                 <w:lang w:val="en-US"/>
               </w:rPr>
-              <w:t xml:space="preserve">This function activates the tooltip over an </w:t>
-            </w:r>
-            <w:proofErr w:type="gramStart"/>
-            <w:r>
-              <w:rPr>
-                <w:sz w:val="20"/>
-                <w:szCs w:val="20"/>
-                <w:lang w:val="en-US"/>
-              </w:rPr>
-              <w:t>item, when</w:t>
-            </w:r>
-            <w:proofErr w:type="gramEnd"/>
-            <w:r>
-              <w:rPr>
-                <w:sz w:val="20"/>
-                <w:szCs w:val="20"/>
-                <w:lang w:val="en-US"/>
-              </w:rPr>
-              <w:t xml:space="preserve"> it is hovered over it.</w:t>
-            </w:r>
-          </w:p>
-        </w:tc>
-      </w:tr>
-      <w:tr>
-        <w:tc>
-          <w:tcPr>
-            <w:tcW w:w="2112" w:type="dxa"/>
-            <w:tcBorders>
-              <w:left w:val="single" w:sz="12" w:space="0" w:color="auto"/>
-              <w:right w:val="single" w:sz="12" w:space="0" w:color="auto"/>
-            </w:tcBorders>
-          </w:tcPr>
-          <w:p>
-            <w:pPr>
-              <w:rPr>
-                <w:sz w:val="20"/>
-                <w:szCs w:val="20"/>
-                <w:lang w:val="en-US"/>
-              </w:rPr>
-            </w:pPr>
-            <w:proofErr w:type="spellStart"/>
-            <w:r>
-              <w:rPr>
-                <w:sz w:val="20"/>
-                <w:szCs w:val="20"/>
-                <w:lang w:val="en-US"/>
-              </w:rPr>
-              <w:t>Hover_Event</w:t>
-            </w:r>
-            <w:proofErr w:type="spellEnd"/>
-          </w:p>
-        </w:tc>
-        <w:tc>
-          <w:tcPr>
-            <w:tcW w:w="2835" w:type="dxa"/>
-            <w:tcBorders>
-              <w:left w:val="single" w:sz="12" w:space="0" w:color="auto"/>
-              <w:right w:val="single" w:sz="12" w:space="0" w:color="auto"/>
-            </w:tcBorders>
-          </w:tcPr>
-          <w:p>
-            <w:pPr>
-              <w:rPr>
-                <w:color w:val="ED7D31" w:themeColor="accent2"/>
-                <w:sz w:val="20"/>
-                <w:szCs w:val="20"/>
-                <w:lang w:val="en-US"/>
-              </w:rPr>
-            </w:pPr>
-            <w:r>
-              <w:rPr>
-                <w:color w:val="ED7D31" w:themeColor="accent2"/>
-                <w:sz w:val="20"/>
-                <w:szCs w:val="20"/>
-                <w:lang w:val="en-US"/>
-              </w:rPr>
-              <w:t xml:space="preserve">Public void </w:t>
-            </w:r>
-            <w:proofErr w:type="spellStart"/>
-            <w:r>
-              <w:rPr>
-                <w:color w:val="ED7D31" w:themeColor="accent2"/>
-                <w:sz w:val="20"/>
-                <w:szCs w:val="20"/>
-                <w:lang w:val="en-US"/>
-              </w:rPr>
-              <w:t>OnCourserExit</w:t>
-            </w:r>
-            <w:proofErr w:type="spellEnd"/>
-            <w:r>
-              <w:rPr>
-                <w:color w:val="ED7D31" w:themeColor="accent2"/>
-                <w:sz w:val="20"/>
-                <w:szCs w:val="20"/>
-                <w:lang w:val="en-US"/>
-              </w:rPr>
-              <w:t>()</w:t>
-            </w:r>
-          </w:p>
-        </w:tc>
-        <w:tc>
-          <w:tcPr>
-            <w:tcW w:w="4095" w:type="dxa"/>
-            <w:tcBorders>
-              <w:left w:val="single" w:sz="12" w:space="0" w:color="auto"/>
-              <w:right w:val="single" w:sz="12" w:space="0" w:color="auto"/>
-            </w:tcBorders>
-          </w:tcPr>
-          <w:p>
-            <w:pPr>
-              <w:rPr>
-                <w:sz w:val="20"/>
-                <w:szCs w:val="20"/>
-                <w:lang w:val="en-US"/>
-              </w:rPr>
-            </w:pPr>
-            <w:r>
-              <w:rPr>
-                <w:sz w:val="20"/>
-                <w:szCs w:val="20"/>
-                <w:lang w:val="en-US"/>
-              </w:rPr>
-              <w:t xml:space="preserve">This function deactivates the tooltip over an </w:t>
-            </w:r>
-            <w:proofErr w:type="gramStart"/>
-            <w:r>
-              <w:rPr>
-                <w:sz w:val="20"/>
-                <w:szCs w:val="20"/>
-                <w:lang w:val="en-US"/>
-              </w:rPr>
-              <w:t>item, when</w:t>
-            </w:r>
-            <w:proofErr w:type="gramEnd"/>
-            <w:r>
-              <w:rPr>
-                <w:sz w:val="20"/>
-                <w:szCs w:val="20"/>
-                <w:lang w:val="en-US"/>
-              </w:rPr>
-              <w:t xml:space="preserve"> the courser is removed from said item.</w:t>
-            </w:r>
-          </w:p>
-        </w:tc>
-      </w:tr>
-      <w:tr>
-        <w:tc>
-          <w:tcPr>
-            <w:tcW w:w="2112" w:type="dxa"/>
-            <w:tcBorders>
-              <w:left w:val="single" w:sz="12" w:space="0" w:color="auto"/>
-              <w:bottom w:val="single" w:sz="12" w:space="0" w:color="auto"/>
-              <w:right w:val="single" w:sz="12" w:space="0" w:color="auto"/>
-            </w:tcBorders>
-          </w:tcPr>
-          <w:p>
-            <w:pPr>
-              <w:rPr>
-                <w:sz w:val="20"/>
-                <w:szCs w:val="20"/>
-                <w:lang w:val="en-US"/>
-              </w:rPr>
-            </w:pPr>
-          </w:p>
-        </w:tc>
-        <w:tc>
-          <w:tcPr>
-            <w:tcW w:w="2835" w:type="dxa"/>
-            <w:tcBorders>
-              <w:left w:val="single" w:sz="12" w:space="0" w:color="auto"/>
-              <w:bottom w:val="single" w:sz="12" w:space="0" w:color="auto"/>
-              <w:right w:val="single" w:sz="12" w:space="0" w:color="auto"/>
-            </w:tcBorders>
-          </w:tcPr>
-          <w:p>
-            <w:pPr>
-              <w:rPr>
-                <w:color w:val="ED7D31" w:themeColor="accent2"/>
-                <w:sz w:val="20"/>
-                <w:szCs w:val="20"/>
-                <w:lang w:val="en-US"/>
-              </w:rPr>
-            </w:pPr>
-          </w:p>
-        </w:tc>
-        <w:tc>
-          <w:tcPr>
-            <w:tcW w:w="4095" w:type="dxa"/>
-            <w:tcBorders>
-              <w:left w:val="single" w:sz="12" w:space="0" w:color="auto"/>
-              <w:bottom w:val="single" w:sz="12" w:space="0" w:color="auto"/>
-              <w:right w:val="single" w:sz="12" w:space="0" w:color="auto"/>
-            </w:tcBorders>
-          </w:tcPr>
-          <w:p>
-            <w:pPr>
-              <w:rPr>
-                <w:sz w:val="20"/>
-                <w:szCs w:val="20"/>
-                <w:lang w:val="en-US"/>
-              </w:rPr>
-            </w:pPr>
+              <w:t>This function deactivates the tooltip over an item, when the courser is removed from said item.</w:t>
+            </w:r>
           </w:p>
         </w:tc>
       </w:tr>
     </w:tbl>
-    <w:p>
-      <w:pPr>
-        <w:rPr>
-          <w:rStyle w:val="IntensiverVerweis"/>
-          <w:lang w:val="en-US"/>
-        </w:rPr>
-      </w:pPr>
-    </w:p>
-    <w:p>
-      <w:pPr>
-        <w:rPr>
-          <w:rStyle w:val="IntensiverVerweis"/>
-          <w:lang w:val="en-US"/>
-        </w:rPr>
-      </w:pPr>
-      <w:r>
-        <w:rPr>
-          <w:rStyle w:val="IntensiverVerweis"/>
-          <w:lang w:val="en-US"/>
-        </w:rPr>
-        <w:br w:type="page"/>
-      </w:r>
-    </w:p>
     <w:p>
       <w:pPr>
         <w:pStyle w:val="IntensivesZitat"/>
@@ -15073,16 +14688,15 @@
           <w:p>
             <w:pPr>
               <w:pStyle w:val="berschrift3"/>
-              <w:outlineLvl w:val="2"/>
-              <w:rPr>
-                <w:lang w:val="en-US"/>
-              </w:rPr>
-            </w:pPr>
-            <w:r>
-              <w:rPr>
-                <w:lang w:val="en-US"/>
-              </w:rPr>
-              <w:t>StoryAsset</w:t>
+              <w:rPr>
+                <w:lang w:val="en-US"/>
+              </w:rPr>
+            </w:pPr>
+            <w:r>
+              <w:rPr>
+                <w:lang w:val="en-US"/>
+              </w:rPr>
+              <w:t>CharacterSelect</w:t>
             </w:r>
           </w:p>
         </w:tc>
@@ -15110,59 +14724,15 @@
                 <w:szCs w:val="20"/>
                 <w:lang w:val="en-US"/>
               </w:rPr>
-              <w:t>This class Is a Scriptable Object.</w:t>
-            </w:r>
-          </w:p>
-          <w:p>
-            <w:pPr>
-              <w:rPr>
-                <w:sz w:val="20"/>
-                <w:szCs w:val="20"/>
-                <w:lang w:val="en-US"/>
-              </w:rPr>
-            </w:pPr>
-            <w:r>
-              <w:rPr>
-                <w:sz w:val="20"/>
-                <w:szCs w:val="20"/>
-                <w:lang w:val="en-US"/>
-              </w:rPr>
-              <w:t>Creates the Story and Choice Nodes for the Editor.</w:t>
-            </w:r>
-          </w:p>
-          <w:p>
-            <w:pPr>
-              <w:rPr>
-                <w:sz w:val="20"/>
-                <w:szCs w:val="20"/>
-                <w:lang w:val="en-US"/>
-              </w:rPr>
-            </w:pPr>
-            <w:r>
-              <w:rPr>
-                <w:sz w:val="20"/>
-                <w:szCs w:val="20"/>
-                <w:lang w:val="en-US"/>
-              </w:rPr>
-              <w:t xml:space="preserve">Contains </w:t>
-            </w:r>
-            <w:proofErr w:type="gramStart"/>
-            <w:r>
-              <w:rPr>
-                <w:sz w:val="20"/>
-                <w:szCs w:val="20"/>
-                <w:lang w:val="en-US"/>
-              </w:rPr>
-              <w:t>several</w:t>
-            </w:r>
-            <w:proofErr w:type="gramEnd"/>
-            <w:r>
-              <w:rPr>
-                <w:sz w:val="20"/>
-                <w:szCs w:val="20"/>
-                <w:lang w:val="en-US"/>
-              </w:rPr>
-              <w:t xml:space="preserve"> Getters to get the Root node, all the nodes, the Child nodes, or the Choice nodes.</w:t>
+              <w:t xml:space="preserve">When a Character is </w:t>
+            </w:r>
+            <w:r>
+              <w:rPr>
+                <w:sz w:val="20"/>
+                <w:szCs w:val="20"/>
+                <w:lang w:val="en-US"/>
+              </w:rPr>
+              <w:t>selected.</w:t>
             </w:r>
           </w:p>
         </w:tc>
@@ -15269,6 +14839,15 @@
                 <w:lang w:val="en-US"/>
               </w:rPr>
             </w:pPr>
+            <w:r>
+              <w:rPr>
+                <w:color w:val="FF0000"/>
+                <w:sz w:val="20"/>
+                <w:szCs w:val="20"/>
+                <w:lang w:val="en-US"/>
+              </w:rPr>
+              <w:t>Click_Event</w:t>
+            </w:r>
           </w:p>
         </w:tc>
         <w:tc>
@@ -15296,33 +14875,7 @@
                 <w:szCs w:val="20"/>
                 <w:lang w:val="en-US"/>
               </w:rPr>
-              <w:t>Public StoryAsset ReadNodes()</w:t>
-            </w:r>
-          </w:p>
-          <w:p>
-            <w:pPr>
-              <w:rPr>
-                <w:sz w:val="20"/>
-                <w:szCs w:val="20"/>
-                <w:lang w:val="en-US"/>
-              </w:rPr>
-            </w:pPr>
-          </w:p>
-          <w:p>
-            <w:pPr>
-              <w:rPr>
-                <w:sz w:val="20"/>
-                <w:szCs w:val="20"/>
-                <w:lang w:val="en-US"/>
-              </w:rPr>
-            </w:pPr>
-            <w:r>
-              <w:rPr>
-                <w:sz w:val="20"/>
-                <w:szCs w:val="20"/>
-                <w:lang w:val="en-US"/>
-              </w:rPr>
-              <w:t>StoryAsset chapter</w:t>
+              <w:t>Public void Character_Click()</w:t>
             </w:r>
           </w:p>
         </w:tc>
@@ -15349,42 +14902,31 @@
                 <w:szCs w:val="20"/>
                 <w:lang w:val="en-US"/>
               </w:rPr>
-              <w:t>Reads the Nodes from the Xml File and puts them in the right order</w:t>
-            </w:r>
-          </w:p>
-          <w:p>
-            <w:pPr>
-              <w:rPr>
-                <w:sz w:val="20"/>
-                <w:szCs w:val="20"/>
-                <w:lang w:val="en-US"/>
-              </w:rPr>
-            </w:pPr>
-            <w:r>
-              <w:rPr>
-                <w:sz w:val="20"/>
-                <w:szCs w:val="20"/>
-                <w:lang w:val="en-US"/>
-              </w:rPr>
-              <w:t xml:space="preserve">Chapter to </w:t>
-            </w:r>
-            <w:proofErr w:type="gramStart"/>
-            <w:r>
-              <w:rPr>
-                <w:sz w:val="20"/>
-                <w:szCs w:val="20"/>
-                <w:lang w:val="en-US"/>
-              </w:rPr>
-              <w:t>be read</w:t>
-            </w:r>
-            <w:proofErr w:type="gramEnd"/>
-            <w:r>
-              <w:rPr>
-                <w:sz w:val="20"/>
-                <w:szCs w:val="20"/>
-                <w:lang w:val="en-US"/>
-              </w:rPr>
-              <w:t xml:space="preserve"> in</w:t>
+              <w:t>Loads the Character name in the invisible label</w:t>
+            </w:r>
+            <w:r>
+              <w:rPr>
+                <w:sz w:val="20"/>
+                <w:szCs w:val="20"/>
+                <w:lang w:val="en-US"/>
+              </w:rPr>
+              <w:t>, s</w:t>
+            </w:r>
+            <w:r>
+              <w:rPr>
+                <w:sz w:val="20"/>
+                <w:szCs w:val="20"/>
+                <w:lang w:val="en-US"/>
+              </w:rPr>
+              <w:t>o the GameDataController knows which character to save</w:t>
+            </w:r>
+            <w:r>
+              <w:rPr>
+                <w:sz w:val="20"/>
+                <w:szCs w:val="20"/>
+                <w:lang w:val="en-US"/>
+              </w:rPr>
+              <w:t>.</w:t>
             </w:r>
           </w:p>
         </w:tc>
@@ -15432,51 +14974,7 @@
                 <w:szCs w:val="20"/>
                 <w:lang w:val="en-US"/>
               </w:rPr>
-              <w:t>Private void ReadProperties()</w:t>
-            </w:r>
-          </w:p>
-          <w:p>
-            <w:pPr>
-              <w:rPr>
-                <w:sz w:val="20"/>
-                <w:szCs w:val="20"/>
-                <w:lang w:val="en-US"/>
-              </w:rPr>
-            </w:pPr>
-          </w:p>
-          <w:p>
-            <w:pPr>
-              <w:rPr>
-                <w:sz w:val="20"/>
-                <w:szCs w:val="20"/>
-                <w:lang w:val="en-US"/>
-              </w:rPr>
-            </w:pPr>
-            <w:r>
-              <w:rPr>
-                <w:sz w:val="20"/>
-                <w:szCs w:val="20"/>
-                <w:lang w:val="en-US"/>
-              </w:rPr>
-              <w:t>StoryNode node</w:t>
-            </w:r>
-          </w:p>
-          <w:p>
-            <w:pPr>
-              <w:rPr>
-                <w:color w:val="ED7D31" w:themeColor="accent2"/>
-                <w:sz w:val="20"/>
-                <w:szCs w:val="20"/>
-                <w:lang w:val="en-US"/>
-              </w:rPr>
-            </w:pPr>
-            <w:r>
-              <w:rPr>
-                <w:sz w:val="20"/>
-                <w:szCs w:val="20"/>
-                <w:lang w:val="en-US"/>
-              </w:rPr>
-              <w:t>XmlDocument xmlDoc</w:t>
+              <w:t>Private void SetImage()</w:t>
             </w:r>
           </w:p>
         </w:tc>
@@ -15502,35 +15000,24 @@
                 <w:szCs w:val="20"/>
                 <w:lang w:val="en-US"/>
               </w:rPr>
-              <w:t>Reads the Properties from the Xml to the according node.</w:t>
-            </w:r>
-          </w:p>
-          <w:p>
-            <w:pPr>
-              <w:rPr>
-                <w:sz w:val="20"/>
-                <w:szCs w:val="20"/>
-                <w:lang w:val="en-US"/>
-              </w:rPr>
-            </w:pPr>
-            <w:r>
-              <w:rPr>
-                <w:sz w:val="20"/>
-                <w:szCs w:val="20"/>
-                <w:lang w:val="en-US"/>
-              </w:rPr>
-              <w:t xml:space="preserve">Node whose properties must </w:t>
-            </w:r>
-            <w:proofErr w:type="gramStart"/>
-            <w:r>
-              <w:rPr>
-                <w:sz w:val="20"/>
-                <w:szCs w:val="20"/>
-                <w:lang w:val="en-US"/>
-              </w:rPr>
-              <w:t>be read</w:t>
-            </w:r>
-            <w:proofErr w:type="gramEnd"/>
+              <w:t>Sets the select Image, whe</w:t>
+            </w:r>
+            <w:r>
+              <w:rPr>
+                <w:sz w:val="20"/>
+                <w:szCs w:val="20"/>
+                <w:lang w:val="en-US"/>
+              </w:rPr>
+              <w:t>n</w:t>
+            </w:r>
+            <w:r>
+              <w:rPr>
+                <w:sz w:val="20"/>
+                <w:szCs w:val="20"/>
+                <w:lang w:val="en-US"/>
+              </w:rPr>
+              <w:t xml:space="preserve"> a character is selected</w:t>
+            </w:r>
             <w:r>
               <w:rPr>
                 <w:sz w:val="20"/>
@@ -15540,21 +15027,89 @@
               <w:t>.</w:t>
             </w:r>
           </w:p>
-          <w:p>
-            <w:pPr>
-              <w:rPr>
-                <w:sz w:val="20"/>
-                <w:szCs w:val="20"/>
-                <w:lang w:val="en-US"/>
-              </w:rPr>
-            </w:pPr>
-            <w:r>
-              <w:rPr>
-                <w:sz w:val="20"/>
-                <w:szCs w:val="20"/>
-                <w:lang w:val="en-US"/>
-              </w:rPr>
-              <w:t>The currently opened xml document.</w:t>
+        </w:tc>
+      </w:tr>
+    </w:tbl>
+    <w:p>
+      <w:pPr>
+        <w:rPr>
+          <w:rStyle w:val="IntensiverVerweis"/>
+          <w:lang w:val="en-US"/>
+        </w:rPr>
+      </w:pPr>
+    </w:p>
+    <w:tbl>
+      <w:tblPr>
+        <w:tblStyle w:val="Tabellenraster"/>
+        <w:tblW w:w="0" w:type="auto"/>
+        <w:tblLook w:val="04A0" w:firstRow="1" w:lastRow="0" w:firstColumn="1" w:lastColumn="0" w:noHBand="0" w:noVBand="1"/>
+      </w:tblPr>
+      <w:tblGrid>
+        <w:gridCol w:w="2112"/>
+        <w:gridCol w:w="2835"/>
+        <w:gridCol w:w="4095"/>
+      </w:tblGrid>
+      <w:tr>
+        <w:tc>
+          <w:tcPr>
+            <w:tcW w:w="2112" w:type="dxa"/>
+            <w:tcBorders>
+              <w:top w:val="single" w:sz="12" w:space="0" w:color="auto"/>
+              <w:left w:val="single" w:sz="12" w:space="0" w:color="auto"/>
+              <w:right w:val="single" w:sz="12" w:space="0" w:color="auto"/>
+            </w:tcBorders>
+          </w:tcPr>
+          <w:p>
+            <w:pPr>
+              <w:rPr>
+                <w:b/>
+                <w:bCs/>
+                <w:sz w:val="20"/>
+                <w:szCs w:val="20"/>
+                <w:lang w:val="en-US"/>
+              </w:rPr>
+            </w:pPr>
+            <w:r>
+              <w:rPr>
+                <w:b/>
+                <w:bCs/>
+                <w:sz w:val="20"/>
+                <w:szCs w:val="20"/>
+                <w:lang w:val="en-US"/>
+              </w:rPr>
+              <w:t>Class</w:t>
+            </w:r>
+          </w:p>
+        </w:tc>
+        <w:tc>
+          <w:tcPr>
+            <w:tcW w:w="6930" w:type="dxa"/>
+            <w:gridSpan w:val="2"/>
+            <w:tcBorders>
+              <w:top w:val="single" w:sz="12" w:space="0" w:color="auto"/>
+              <w:left w:val="single" w:sz="12" w:space="0" w:color="auto"/>
+              <w:right w:val="single" w:sz="12" w:space="0" w:color="auto"/>
+            </w:tcBorders>
+          </w:tcPr>
+          <w:p>
+            <w:pPr>
+              <w:rPr>
+                <w:b/>
+                <w:bCs/>
+                <w:sz w:val="20"/>
+                <w:szCs w:val="20"/>
+                <w:lang w:val="en-US"/>
+              </w:rPr>
+            </w:pPr>
+            <w:r>
+              <w:rPr>
+                <w:b/>
+                <w:bCs/>
+                <w:sz w:val="20"/>
+                <w:szCs w:val="20"/>
+                <w:lang w:val="en-US"/>
+              </w:rPr>
+              <w:t>Description</w:t>
             </w:r>
           </w:p>
         </w:tc>
@@ -15565,191 +15120,58 @@
             <w:tcW w:w="2112" w:type="dxa"/>
             <w:tcBorders>
               <w:left w:val="single" w:sz="12" w:space="0" w:color="auto"/>
-              <w:right w:val="single" w:sz="12" w:space="0" w:color="auto"/>
-            </w:tcBorders>
-          </w:tcPr>
-          <w:p>
-            <w:pPr>
-              <w:rPr>
-                <w:sz w:val="20"/>
-                <w:szCs w:val="20"/>
-                <w:lang w:val="en-US"/>
-              </w:rPr>
-            </w:pPr>
-          </w:p>
-        </w:tc>
-        <w:tc>
-          <w:tcPr>
-            <w:tcW w:w="2835" w:type="dxa"/>
-            <w:tcBorders>
-              <w:left w:val="single" w:sz="12" w:space="0" w:color="auto"/>
-              <w:right w:val="single" w:sz="12" w:space="0" w:color="auto"/>
-            </w:tcBorders>
-          </w:tcPr>
-          <w:p>
-            <w:pPr>
-              <w:rPr>
-                <w:color w:val="ED7D31" w:themeColor="accent2"/>
-                <w:sz w:val="20"/>
-                <w:szCs w:val="20"/>
-                <w:lang w:val="en-US"/>
-              </w:rPr>
-            </w:pPr>
-            <w:r>
-              <w:rPr>
-                <w:color w:val="ED7D31" w:themeColor="accent2"/>
-                <w:sz w:val="20"/>
-                <w:szCs w:val="20"/>
-                <w:lang w:val="en-US"/>
-              </w:rPr>
-              <w:t>Private static StoryNode CreateNode()</w:t>
-            </w:r>
-          </w:p>
-          <w:p>
-            <w:pPr>
-              <w:rPr>
-                <w:sz w:val="20"/>
-                <w:szCs w:val="20"/>
-                <w:lang w:val="en-US"/>
-              </w:rPr>
-            </w:pPr>
-          </w:p>
-          <w:p>
-            <w:pPr>
-              <w:rPr>
-                <w:sz w:val="20"/>
-                <w:szCs w:val="20"/>
-                <w:lang w:val="en-US"/>
-              </w:rPr>
-            </w:pPr>
-            <w:r>
-              <w:rPr>
-                <w:rFonts w:cstheme="minorHAnsi"/>
-                <w:color w:val="000000"/>
-                <w:sz w:val="19"/>
-                <w:szCs w:val="19"/>
-                <w:lang w:val="en-US"/>
-              </w:rPr>
-              <w:t>XmlNode</w:t>
-            </w:r>
-            <w:r>
-              <w:rPr>
-                <w:sz w:val="20"/>
-                <w:szCs w:val="20"/>
-                <w:lang w:val="en-US"/>
-              </w:rPr>
-              <w:t xml:space="preserve"> node</w:t>
-            </w:r>
-          </w:p>
-          <w:p>
-            <w:pPr>
-              <w:rPr>
-                <w:sz w:val="20"/>
-                <w:szCs w:val="20"/>
-                <w:lang w:val="en-US"/>
-              </w:rPr>
-            </w:pPr>
-            <w:r>
-              <w:rPr>
-                <w:sz w:val="20"/>
-                <w:szCs w:val="20"/>
-                <w:lang w:val="en-US"/>
-              </w:rPr>
-              <w:t>string id</w:t>
-            </w:r>
-          </w:p>
-          <w:p>
-            <w:pPr>
-              <w:rPr>
-                <w:sz w:val="20"/>
-                <w:szCs w:val="20"/>
-                <w:lang w:val="en-US"/>
-              </w:rPr>
-            </w:pPr>
-            <w:r>
-              <w:rPr>
-                <w:sz w:val="20"/>
-                <w:szCs w:val="20"/>
-                <w:lang w:val="en-US"/>
-              </w:rPr>
-              <w:t>bool isChoice</w:t>
-            </w:r>
-          </w:p>
-        </w:tc>
-        <w:tc>
-          <w:tcPr>
-            <w:tcW w:w="4095" w:type="dxa"/>
-            <w:tcBorders>
-              <w:left w:val="single" w:sz="12" w:space="0" w:color="auto"/>
-              <w:right w:val="single" w:sz="12" w:space="0" w:color="auto"/>
-            </w:tcBorders>
-          </w:tcPr>
-          <w:p>
-            <w:pPr>
-              <w:rPr>
-                <w:sz w:val="20"/>
-                <w:szCs w:val="20"/>
-                <w:lang w:val="en-US"/>
-              </w:rPr>
-            </w:pPr>
-            <w:r>
-              <w:rPr>
-                <w:sz w:val="20"/>
-                <w:szCs w:val="20"/>
-                <w:lang w:val="en-US"/>
-              </w:rPr>
-              <w:t>Creates a new Node and a unique GUID Parent node to add the new child, Saves the label, id, text, and type of the node.</w:t>
-            </w:r>
-          </w:p>
-          <w:p>
-            <w:pPr>
-              <w:rPr>
-                <w:sz w:val="20"/>
-                <w:szCs w:val="20"/>
-                <w:lang w:val="en-US"/>
-              </w:rPr>
-            </w:pPr>
-            <w:r>
-              <w:rPr>
-                <w:sz w:val="20"/>
-                <w:szCs w:val="20"/>
-                <w:lang w:val="en-US"/>
-              </w:rPr>
-              <w:t>Name of the node.</w:t>
-            </w:r>
-          </w:p>
-          <w:p>
-            <w:pPr>
-              <w:rPr>
-                <w:sz w:val="20"/>
-                <w:szCs w:val="20"/>
-                <w:lang w:val="en-US"/>
-              </w:rPr>
-            </w:pPr>
-            <w:r>
-              <w:rPr>
-                <w:sz w:val="20"/>
-                <w:szCs w:val="20"/>
-                <w:lang w:val="en-US"/>
-              </w:rPr>
-              <w:t>Id Attribute in xml File</w:t>
-            </w:r>
-          </w:p>
-          <w:p>
-            <w:pPr>
-              <w:rPr>
-                <w:sz w:val="20"/>
-                <w:szCs w:val="20"/>
-                <w:lang w:val="en-US"/>
-              </w:rPr>
-            </w:pPr>
-            <w:r>
-              <w:rPr>
-                <w:sz w:val="20"/>
-                <w:szCs w:val="20"/>
-                <w:lang w:val="en-US"/>
-              </w:rPr>
-              <w:t>Declares if Node is a choice or not</w:t>
+              <w:bottom w:val="single" w:sz="12" w:space="0" w:color="auto"/>
+              <w:right w:val="single" w:sz="12" w:space="0" w:color="auto"/>
+            </w:tcBorders>
+          </w:tcPr>
+          <w:p>
+            <w:pPr>
+              <w:pStyle w:val="berschrift3"/>
+              <w:rPr>
+                <w:lang w:val="en-US"/>
+              </w:rPr>
+            </w:pPr>
+            <w:r>
+              <w:rPr>
+                <w:lang w:val="en-US"/>
+              </w:rPr>
+              <w:t>ObjectRotation</w:t>
+            </w:r>
+          </w:p>
+        </w:tc>
+        <w:tc>
+          <w:tcPr>
+            <w:tcW w:w="6930" w:type="dxa"/>
+            <w:gridSpan w:val="2"/>
+            <w:tcBorders>
+              <w:left w:val="single" w:sz="12" w:space="0" w:color="auto"/>
+              <w:bottom w:val="single" w:sz="12" w:space="0" w:color="auto"/>
+              <w:right w:val="single" w:sz="12" w:space="0" w:color="auto"/>
+            </w:tcBorders>
+          </w:tcPr>
+          <w:p>
+            <w:pPr>
+              <w:rPr>
+                <w:sz w:val="20"/>
+                <w:szCs w:val="20"/>
+                <w:lang w:val="en-US"/>
+              </w:rPr>
+            </w:pPr>
+            <w:r>
+              <w:rPr>
+                <w:sz w:val="20"/>
+                <w:szCs w:val="20"/>
+                <w:lang w:val="en-US"/>
+              </w:rPr>
+              <w:t>Rotates an Element around the Z Axis</w:t>
+            </w:r>
+            <w:r>
+              <w:rPr>
+                <w:sz w:val="20"/>
+                <w:szCs w:val="20"/>
+                <w:lang w:val="en-US"/>
+              </w:rPr>
+              <w:t>.</w:t>
             </w:r>
           </w:p>
         </w:tc>
@@ -15759,6 +15181,26 @@
           <w:tcPr>
             <w:tcW w:w="2112" w:type="dxa"/>
             <w:tcBorders>
+              <w:top w:val="single" w:sz="12" w:space="0" w:color="auto"/>
+              <w:left w:val="single" w:sz="12" w:space="0" w:color="auto"/>
+              <w:right w:val="single" w:sz="12" w:space="0" w:color="auto"/>
+            </w:tcBorders>
+          </w:tcPr>
+          <w:p>
+            <w:pPr>
+              <w:rPr>
+                <w:sz w:val="20"/>
+                <w:szCs w:val="20"/>
+                <w:lang w:val="en-US"/>
+              </w:rPr>
+            </w:pPr>
+          </w:p>
+        </w:tc>
+        <w:tc>
+          <w:tcPr>
+            <w:tcW w:w="2835" w:type="dxa"/>
+            <w:tcBorders>
+              <w:top w:val="single" w:sz="12" w:space="0" w:color="auto"/>
               <w:left w:val="single" w:sz="12" w:space="0" w:color="auto"/>
               <w:bottom w:val="single" w:sz="12" w:space="0" w:color="auto"/>
               <w:right w:val="single" w:sz="12" w:space="0" w:color="auto"/>
@@ -15767,17 +15209,248 @@
           <w:p>
             <w:pPr>
               <w:rPr>
-                <w:sz w:val="20"/>
-                <w:szCs w:val="20"/>
-                <w:lang w:val="en-US"/>
-              </w:rPr>
-            </w:pPr>
+                <w:b/>
+                <w:bCs/>
+                <w:sz w:val="20"/>
+                <w:szCs w:val="20"/>
+                <w:lang w:val="en-US"/>
+              </w:rPr>
+            </w:pPr>
+            <w:r>
+              <w:rPr>
+                <w:b/>
+                <w:bCs/>
+                <w:sz w:val="20"/>
+                <w:szCs w:val="20"/>
+                <w:lang w:val="en-US"/>
+              </w:rPr>
+              <w:t>Method</w:t>
+            </w:r>
+          </w:p>
+        </w:tc>
+        <w:tc>
+          <w:tcPr>
+            <w:tcW w:w="4095" w:type="dxa"/>
+            <w:tcBorders>
+              <w:top w:val="single" w:sz="12" w:space="0" w:color="auto"/>
+              <w:left w:val="single" w:sz="12" w:space="0" w:color="auto"/>
+              <w:bottom w:val="single" w:sz="12" w:space="0" w:color="auto"/>
+              <w:right w:val="single" w:sz="12" w:space="0" w:color="auto"/>
+            </w:tcBorders>
+          </w:tcPr>
+          <w:p>
+            <w:pPr>
+              <w:rPr>
+                <w:b/>
+                <w:bCs/>
+                <w:sz w:val="20"/>
+                <w:szCs w:val="20"/>
+                <w:lang w:val="en-US"/>
+              </w:rPr>
+            </w:pPr>
+            <w:r>
+              <w:rPr>
+                <w:b/>
+                <w:bCs/>
+                <w:sz w:val="20"/>
+                <w:szCs w:val="20"/>
+                <w:lang w:val="en-US"/>
+              </w:rPr>
+              <w:t>Description</w:t>
+            </w:r>
+          </w:p>
+        </w:tc>
+      </w:tr>
+      <w:tr>
+        <w:tc>
+          <w:tcPr>
+            <w:tcW w:w="2112" w:type="dxa"/>
+            <w:tcBorders>
+              <w:left w:val="single" w:sz="12" w:space="0" w:color="auto"/>
+              <w:right w:val="single" w:sz="12" w:space="0" w:color="auto"/>
+            </w:tcBorders>
+          </w:tcPr>
+          <w:p>
+            <w:pPr>
+              <w:rPr>
+                <w:sz w:val="20"/>
+                <w:szCs w:val="20"/>
+                <w:lang w:val="en-US"/>
+              </w:rPr>
+            </w:pPr>
+            <w:r>
+              <w:rPr>
+                <w:color w:val="FF0000"/>
+                <w:sz w:val="20"/>
+                <w:szCs w:val="20"/>
+                <w:lang w:val="en-US"/>
+              </w:rPr>
+              <w:t>Event Function</w:t>
+            </w:r>
           </w:p>
         </w:tc>
         <w:tc>
           <w:tcPr>
             <w:tcW w:w="2835" w:type="dxa"/>
             <w:tcBorders>
+              <w:top w:val="single" w:sz="12" w:space="0" w:color="auto"/>
+              <w:left w:val="single" w:sz="12" w:space="0" w:color="auto"/>
+              <w:right w:val="single" w:sz="12" w:space="0" w:color="auto"/>
+            </w:tcBorders>
+          </w:tcPr>
+          <w:p>
+            <w:pPr>
+              <w:rPr>
+                <w:sz w:val="20"/>
+                <w:szCs w:val="20"/>
+                <w:lang w:val="en-US"/>
+              </w:rPr>
+            </w:pPr>
+            <w:r>
+              <w:rPr>
+                <w:color w:val="ED7D31" w:themeColor="accent2"/>
+                <w:sz w:val="20"/>
+                <w:szCs w:val="20"/>
+                <w:lang w:val="en-US"/>
+              </w:rPr>
+              <w:t>Private void Update()</w:t>
+            </w:r>
+          </w:p>
+        </w:tc>
+        <w:tc>
+          <w:tcPr>
+            <w:tcW w:w="4095" w:type="dxa"/>
+            <w:tcBorders>
+              <w:top w:val="single" w:sz="12" w:space="0" w:color="auto"/>
+              <w:left w:val="single" w:sz="12" w:space="0" w:color="auto"/>
+              <w:right w:val="single" w:sz="12" w:space="0" w:color="auto"/>
+            </w:tcBorders>
+          </w:tcPr>
+          <w:p>
+            <w:pPr>
+              <w:rPr>
+                <w:sz w:val="20"/>
+                <w:szCs w:val="20"/>
+                <w:lang w:val="en-US"/>
+              </w:rPr>
+            </w:pPr>
+            <w:r>
+              <w:rPr>
+                <w:sz w:val="20"/>
+                <w:szCs w:val="20"/>
+                <w:lang w:val="en-US"/>
+              </w:rPr>
+              <w:t xml:space="preserve">Every frame the </w:t>
+            </w:r>
+            <w:r>
+              <w:rPr>
+                <w:sz w:val="20"/>
+                <w:szCs w:val="20"/>
+                <w:lang w:val="en-US"/>
+              </w:rPr>
+              <w:t>Game Object</w:t>
+            </w:r>
+            <w:r>
+              <w:rPr>
+                <w:sz w:val="20"/>
+                <w:szCs w:val="20"/>
+                <w:lang w:val="en-US"/>
+              </w:rPr>
+              <w:t xml:space="preserve"> gets rotated</w:t>
+            </w:r>
+          </w:p>
+        </w:tc>
+      </w:tr>
+    </w:tbl>
+    <w:p>
+      <w:pPr>
+        <w:rPr>
+          <w:rStyle w:val="IntensiverVerweis"/>
+          <w:lang w:val="en-US"/>
+        </w:rPr>
+      </w:pPr>
+    </w:p>
+    <w:tbl>
+      <w:tblPr>
+        <w:tblStyle w:val="Tabellenraster"/>
+        <w:tblW w:w="0" w:type="auto"/>
+        <w:tblLook w:val="04A0" w:firstRow="1" w:lastRow="0" w:firstColumn="1" w:lastColumn="0" w:noHBand="0" w:noVBand="1"/>
+      </w:tblPr>
+      <w:tblGrid>
+        <w:gridCol w:w="2112"/>
+        <w:gridCol w:w="2835"/>
+        <w:gridCol w:w="4095"/>
+      </w:tblGrid>
+      <w:tr>
+        <w:tc>
+          <w:tcPr>
+            <w:tcW w:w="2112" w:type="dxa"/>
+            <w:tcBorders>
+              <w:top w:val="single" w:sz="12" w:space="0" w:color="auto"/>
+              <w:left w:val="single" w:sz="12" w:space="0" w:color="auto"/>
+              <w:right w:val="single" w:sz="12" w:space="0" w:color="auto"/>
+            </w:tcBorders>
+          </w:tcPr>
+          <w:p>
+            <w:pPr>
+              <w:rPr>
+                <w:b/>
+                <w:bCs/>
+                <w:sz w:val="20"/>
+                <w:szCs w:val="20"/>
+                <w:lang w:val="en-US"/>
+              </w:rPr>
+            </w:pPr>
+            <w:r>
+              <w:rPr>
+                <w:b/>
+                <w:bCs/>
+                <w:sz w:val="20"/>
+                <w:szCs w:val="20"/>
+                <w:lang w:val="en-US"/>
+              </w:rPr>
+              <w:t>Class</w:t>
+            </w:r>
+          </w:p>
+        </w:tc>
+        <w:tc>
+          <w:tcPr>
+            <w:tcW w:w="6930" w:type="dxa"/>
+            <w:gridSpan w:val="2"/>
+            <w:tcBorders>
+              <w:top w:val="single" w:sz="12" w:space="0" w:color="auto"/>
+              <w:left w:val="single" w:sz="12" w:space="0" w:color="auto"/>
+              <w:right w:val="single" w:sz="12" w:space="0" w:color="auto"/>
+            </w:tcBorders>
+          </w:tcPr>
+          <w:p>
+            <w:pPr>
+              <w:rPr>
+                <w:b/>
+                <w:bCs/>
+                <w:sz w:val="20"/>
+                <w:szCs w:val="20"/>
+                <w:lang w:val="en-US"/>
+              </w:rPr>
+            </w:pPr>
+            <w:r>
+              <w:rPr>
+                <w:b/>
+                <w:bCs/>
+                <w:sz w:val="20"/>
+                <w:szCs w:val="20"/>
+                <w:lang w:val="en-US"/>
+              </w:rPr>
+              <w:t>Description</w:t>
+            </w:r>
+          </w:p>
+        </w:tc>
+      </w:tr>
+      <w:tr>
+        <w:tc>
+          <w:tcPr>
+            <w:tcW w:w="2112" w:type="dxa"/>
+            <w:tcBorders>
               <w:left w:val="single" w:sz="12" w:space="0" w:color="auto"/>
               <w:bottom w:val="single" w:sz="12" w:space="0" w:color="auto"/>
               <w:right w:val="single" w:sz="12" w:space="0" w:color="auto"/>
@@ -15785,20 +15458,105 @@
           </w:tcPr>
           <w:p>
             <w:pPr>
-              <w:rPr>
-                <w:sz w:val="20"/>
-                <w:szCs w:val="20"/>
-                <w:lang w:val="en-US"/>
-              </w:rPr>
-            </w:pPr>
-            <w:r>
-              <w:rPr>
-                <w:color w:val="ED7D31" w:themeColor="accent2"/>
-                <w:sz w:val="20"/>
-                <w:szCs w:val="20"/>
-                <w:lang w:val="en-US"/>
-              </w:rPr>
-              <w:t>Private void SaveNodesToAssetDatabase()</w:t>
+              <w:pStyle w:val="berschrift3"/>
+              <w:rPr>
+                <w:lang w:val="en-US"/>
+              </w:rPr>
+            </w:pPr>
+            <w:r>
+              <w:rPr>
+                <w:lang w:val="en-US"/>
+              </w:rPr>
+              <w:t>SaveSlotImage</w:t>
+            </w:r>
+          </w:p>
+        </w:tc>
+        <w:tc>
+          <w:tcPr>
+            <w:tcW w:w="6930" w:type="dxa"/>
+            <w:gridSpan w:val="2"/>
+            <w:tcBorders>
+              <w:left w:val="single" w:sz="12" w:space="0" w:color="auto"/>
+              <w:bottom w:val="single" w:sz="12" w:space="0" w:color="auto"/>
+              <w:right w:val="single" w:sz="12" w:space="0" w:color="auto"/>
+            </w:tcBorders>
+          </w:tcPr>
+          <w:p>
+            <w:pPr>
+              <w:rPr>
+                <w:sz w:val="20"/>
+                <w:szCs w:val="20"/>
+                <w:lang w:val="en-US"/>
+              </w:rPr>
+            </w:pPr>
+            <w:r>
+              <w:rPr>
+                <w:sz w:val="20"/>
+                <w:szCs w:val="20"/>
+                <w:lang w:val="en-US"/>
+              </w:rPr>
+              <w:t>When a save slot is clicked</w:t>
+            </w:r>
+            <w:r>
+              <w:rPr>
+                <w:sz w:val="20"/>
+                <w:szCs w:val="20"/>
+                <w:lang w:val="en-US"/>
+              </w:rPr>
+              <w:t>.</w:t>
+            </w:r>
+          </w:p>
+        </w:tc>
+      </w:tr>
+      <w:tr>
+        <w:tc>
+          <w:tcPr>
+            <w:tcW w:w="2112" w:type="dxa"/>
+            <w:tcBorders>
+              <w:top w:val="single" w:sz="12" w:space="0" w:color="auto"/>
+              <w:left w:val="single" w:sz="12" w:space="0" w:color="auto"/>
+              <w:right w:val="single" w:sz="12" w:space="0" w:color="auto"/>
+            </w:tcBorders>
+          </w:tcPr>
+          <w:p>
+            <w:pPr>
+              <w:rPr>
+                <w:sz w:val="20"/>
+                <w:szCs w:val="20"/>
+                <w:lang w:val="en-US"/>
+              </w:rPr>
+            </w:pPr>
+          </w:p>
+        </w:tc>
+        <w:tc>
+          <w:tcPr>
+            <w:tcW w:w="2835" w:type="dxa"/>
+            <w:tcBorders>
+              <w:top w:val="single" w:sz="12" w:space="0" w:color="auto"/>
+              <w:left w:val="single" w:sz="12" w:space="0" w:color="auto"/>
+              <w:bottom w:val="single" w:sz="12" w:space="0" w:color="auto"/>
+              <w:right w:val="single" w:sz="12" w:space="0" w:color="auto"/>
+            </w:tcBorders>
+          </w:tcPr>
+          <w:p>
+            <w:pPr>
+              <w:rPr>
+                <w:b/>
+                <w:bCs/>
+                <w:sz w:val="20"/>
+                <w:szCs w:val="20"/>
+                <w:lang w:val="en-US"/>
+              </w:rPr>
+            </w:pPr>
+            <w:r>
+              <w:rPr>
+                <w:b/>
+                <w:bCs/>
+                <w:sz w:val="20"/>
+                <w:szCs w:val="20"/>
+                <w:lang w:val="en-US"/>
+              </w:rPr>
+              <w:t>Method</w:t>
             </w:r>
           </w:p>
         </w:tc>
@@ -15806,6 +15564,7 @@
           <w:tcPr>
             <w:tcW w:w="4095" w:type="dxa"/>
             <w:tcBorders>
+              <w:top w:val="single" w:sz="12" w:space="0" w:color="auto"/>
               <w:left w:val="single" w:sz="12" w:space="0" w:color="auto"/>
               <w:bottom w:val="single" w:sz="12" w:space="0" w:color="auto"/>
               <w:right w:val="single" w:sz="12" w:space="0" w:color="auto"/>
@@ -15814,18 +15573,691 @@
           <w:p>
             <w:pPr>
               <w:rPr>
-                <w:sz w:val="20"/>
-                <w:szCs w:val="20"/>
-                <w:lang w:val="en-US"/>
-              </w:rPr>
-            </w:pPr>
-            <w:r>
-              <w:rPr>
-                <w:sz w:val="20"/>
-                <w:szCs w:val="20"/>
-                <w:lang w:val="en-US"/>
-              </w:rPr>
-              <w:t>Adds to or removes from the asset database</w:t>
+                <w:b/>
+                <w:bCs/>
+                <w:sz w:val="20"/>
+                <w:szCs w:val="20"/>
+                <w:lang w:val="en-US"/>
+              </w:rPr>
+            </w:pPr>
+            <w:r>
+              <w:rPr>
+                <w:b/>
+                <w:bCs/>
+                <w:sz w:val="20"/>
+                <w:szCs w:val="20"/>
+                <w:lang w:val="en-US"/>
+              </w:rPr>
+              <w:t>Description</w:t>
+            </w:r>
+          </w:p>
+        </w:tc>
+      </w:tr>
+      <w:tr>
+        <w:tc>
+          <w:tcPr>
+            <w:tcW w:w="2112" w:type="dxa"/>
+            <w:tcBorders>
+              <w:left w:val="single" w:sz="12" w:space="0" w:color="auto"/>
+              <w:right w:val="single" w:sz="12" w:space="0" w:color="auto"/>
+            </w:tcBorders>
+          </w:tcPr>
+          <w:p>
+            <w:pPr>
+              <w:rPr>
+                <w:sz w:val="20"/>
+                <w:szCs w:val="20"/>
+                <w:lang w:val="en-US"/>
+              </w:rPr>
+            </w:pPr>
+            <w:r>
+              <w:rPr>
+                <w:color w:val="FF0000"/>
+                <w:sz w:val="20"/>
+                <w:szCs w:val="20"/>
+                <w:lang w:val="en-US"/>
+              </w:rPr>
+              <w:t>Click_Event</w:t>
+            </w:r>
+          </w:p>
+        </w:tc>
+        <w:tc>
+          <w:tcPr>
+            <w:tcW w:w="2835" w:type="dxa"/>
+            <w:tcBorders>
+              <w:top w:val="single" w:sz="12" w:space="0" w:color="auto"/>
+              <w:left w:val="single" w:sz="12" w:space="0" w:color="auto"/>
+              <w:right w:val="single" w:sz="12" w:space="0" w:color="auto"/>
+            </w:tcBorders>
+          </w:tcPr>
+          <w:p>
+            <w:pPr>
+              <w:rPr>
+                <w:sz w:val="20"/>
+                <w:szCs w:val="20"/>
+                <w:lang w:val="en-US"/>
+              </w:rPr>
+            </w:pPr>
+            <w:r>
+              <w:rPr>
+                <w:color w:val="ED7D31" w:themeColor="accent2"/>
+                <w:sz w:val="20"/>
+                <w:szCs w:val="20"/>
+                <w:lang w:val="en-US"/>
+              </w:rPr>
+              <w:t>GameObject_Click</w:t>
+            </w:r>
+            <w:r>
+              <w:rPr>
+                <w:color w:val="ED7D31" w:themeColor="accent2"/>
+                <w:sz w:val="20"/>
+                <w:szCs w:val="20"/>
+                <w:lang w:val="en-US"/>
+              </w:rPr>
+              <w:t>()</w:t>
+            </w:r>
+          </w:p>
+        </w:tc>
+        <w:tc>
+          <w:tcPr>
+            <w:tcW w:w="4095" w:type="dxa"/>
+            <w:tcBorders>
+              <w:top w:val="single" w:sz="12" w:space="0" w:color="auto"/>
+              <w:left w:val="single" w:sz="12" w:space="0" w:color="auto"/>
+              <w:right w:val="single" w:sz="12" w:space="0" w:color="auto"/>
+            </w:tcBorders>
+          </w:tcPr>
+          <w:p>
+            <w:pPr>
+              <w:rPr>
+                <w:sz w:val="20"/>
+                <w:szCs w:val="20"/>
+                <w:lang w:val="en-US"/>
+              </w:rPr>
+            </w:pPr>
+            <w:r>
+              <w:rPr>
+                <w:sz w:val="20"/>
+                <w:szCs w:val="20"/>
+                <w:lang w:val="en-US"/>
+              </w:rPr>
+              <w:t xml:space="preserve">Sets the select Image, when a </w:t>
+            </w:r>
+            <w:r>
+              <w:rPr>
+                <w:sz w:val="20"/>
+                <w:szCs w:val="20"/>
+                <w:lang w:val="en-US"/>
+              </w:rPr>
+              <w:t>save slot</w:t>
+            </w:r>
+            <w:r>
+              <w:rPr>
+                <w:sz w:val="20"/>
+                <w:szCs w:val="20"/>
+                <w:lang w:val="en-US"/>
+              </w:rPr>
+              <w:t xml:space="preserve"> is selected</w:t>
+            </w:r>
+            <w:r>
+              <w:rPr>
+                <w:sz w:val="20"/>
+                <w:szCs w:val="20"/>
+                <w:lang w:val="en-US"/>
+              </w:rPr>
+              <w:t>.</w:t>
+            </w:r>
+          </w:p>
+        </w:tc>
+      </w:tr>
+    </w:tbl>
+    <w:p>
+      <w:pPr>
+        <w:rPr>
+          <w:rStyle w:val="IntensiverVerweis"/>
+          <w:lang w:val="en-US"/>
+        </w:rPr>
+      </w:pPr>
+    </w:p>
+    <w:tbl>
+      <w:tblPr>
+        <w:tblStyle w:val="Tabellenraster"/>
+        <w:tblW w:w="0" w:type="auto"/>
+        <w:tblLook w:val="04A0" w:firstRow="1" w:lastRow="0" w:firstColumn="1" w:lastColumn="0" w:noHBand="0" w:noVBand="1"/>
+      </w:tblPr>
+      <w:tblGrid>
+        <w:gridCol w:w="2112"/>
+        <w:gridCol w:w="2835"/>
+        <w:gridCol w:w="4095"/>
+      </w:tblGrid>
+      <w:tr>
+        <w:tc>
+          <w:tcPr>
+            <w:tcW w:w="2112" w:type="dxa"/>
+            <w:tcBorders>
+              <w:top w:val="single" w:sz="12" w:space="0" w:color="auto"/>
+              <w:left w:val="single" w:sz="12" w:space="0" w:color="auto"/>
+              <w:right w:val="single" w:sz="12" w:space="0" w:color="auto"/>
+            </w:tcBorders>
+          </w:tcPr>
+          <w:p>
+            <w:pPr>
+              <w:rPr>
+                <w:b/>
+                <w:bCs/>
+                <w:sz w:val="20"/>
+                <w:szCs w:val="20"/>
+                <w:lang w:val="en-US"/>
+              </w:rPr>
+            </w:pPr>
+            <w:r>
+              <w:rPr>
+                <w:b/>
+                <w:bCs/>
+                <w:sz w:val="20"/>
+                <w:szCs w:val="20"/>
+                <w:lang w:val="en-US"/>
+              </w:rPr>
+              <w:t>Class</w:t>
+            </w:r>
+          </w:p>
+        </w:tc>
+        <w:tc>
+          <w:tcPr>
+            <w:tcW w:w="6930" w:type="dxa"/>
+            <w:gridSpan w:val="2"/>
+            <w:tcBorders>
+              <w:top w:val="single" w:sz="12" w:space="0" w:color="auto"/>
+              <w:left w:val="single" w:sz="12" w:space="0" w:color="auto"/>
+              <w:right w:val="single" w:sz="12" w:space="0" w:color="auto"/>
+            </w:tcBorders>
+          </w:tcPr>
+          <w:p>
+            <w:pPr>
+              <w:rPr>
+                <w:b/>
+                <w:bCs/>
+                <w:sz w:val="20"/>
+                <w:szCs w:val="20"/>
+                <w:lang w:val="en-US"/>
+              </w:rPr>
+            </w:pPr>
+            <w:r>
+              <w:rPr>
+                <w:b/>
+                <w:bCs/>
+                <w:sz w:val="20"/>
+                <w:szCs w:val="20"/>
+                <w:lang w:val="en-US"/>
+              </w:rPr>
+              <w:t>Description</w:t>
+            </w:r>
+          </w:p>
+        </w:tc>
+      </w:tr>
+      <w:tr>
+        <w:tc>
+          <w:tcPr>
+            <w:tcW w:w="2112" w:type="dxa"/>
+            <w:tcBorders>
+              <w:left w:val="single" w:sz="12" w:space="0" w:color="auto"/>
+              <w:bottom w:val="single" w:sz="12" w:space="0" w:color="auto"/>
+              <w:right w:val="single" w:sz="12" w:space="0" w:color="auto"/>
+            </w:tcBorders>
+          </w:tcPr>
+          <w:p>
+            <w:pPr>
+              <w:pStyle w:val="berschrift3"/>
+              <w:rPr>
+                <w:lang w:val="en-US"/>
+              </w:rPr>
+            </w:pPr>
+            <w:r>
+              <w:rPr>
+                <w:lang w:val="en-US"/>
+              </w:rPr>
+              <w:t>XmlController</w:t>
+            </w:r>
+          </w:p>
+        </w:tc>
+        <w:tc>
+          <w:tcPr>
+            <w:tcW w:w="6930" w:type="dxa"/>
+            <w:gridSpan w:val="2"/>
+            <w:tcBorders>
+              <w:left w:val="single" w:sz="12" w:space="0" w:color="auto"/>
+              <w:bottom w:val="single" w:sz="12" w:space="0" w:color="auto"/>
+              <w:right w:val="single" w:sz="12" w:space="0" w:color="auto"/>
+            </w:tcBorders>
+          </w:tcPr>
+          <w:p>
+            <w:pPr>
+              <w:spacing w:after="0" w:line="240" w:lineRule="auto"/>
+              <w:rPr>
+                <w:sz w:val="20"/>
+                <w:szCs w:val="20"/>
+                <w:lang w:val="en-US"/>
+              </w:rPr>
+            </w:pPr>
+            <w:r>
+              <w:rPr>
+                <w:sz w:val="20"/>
+                <w:szCs w:val="20"/>
+                <w:lang w:val="en-US"/>
+              </w:rPr>
+              <w:t>This class contains Methods to access Xml File</w:t>
+            </w:r>
+            <w:r>
+              <w:rPr>
+                <w:sz w:val="20"/>
+                <w:szCs w:val="20"/>
+                <w:lang w:val="en-US"/>
+              </w:rPr>
+              <w:t>s</w:t>
+            </w:r>
+            <w:r>
+              <w:rPr>
+                <w:sz w:val="20"/>
+                <w:szCs w:val="20"/>
+                <w:lang w:val="en-US"/>
+              </w:rPr>
+              <w:t>.</w:t>
+            </w:r>
+          </w:p>
+          <w:p>
+            <w:pPr>
+              <w:rPr>
+                <w:sz w:val="20"/>
+                <w:szCs w:val="20"/>
+                <w:lang w:val="en-US"/>
+              </w:rPr>
+            </w:pPr>
+            <w:r>
+              <w:rPr>
+                <w:sz w:val="20"/>
+                <w:szCs w:val="20"/>
+                <w:lang w:val="en-US"/>
+              </w:rPr>
+              <w:t>Returns XmlDocument, XmlReader, XmlWriter, XmlNode, Node InnerText or Content</w:t>
+            </w:r>
+            <w:r>
+              <w:rPr>
+                <w:sz w:val="20"/>
+                <w:szCs w:val="20"/>
+                <w:lang w:val="en-US"/>
+              </w:rPr>
+              <w:t>.</w:t>
+            </w:r>
+          </w:p>
+        </w:tc>
+      </w:tr>
+      <w:tr>
+        <w:tc>
+          <w:tcPr>
+            <w:tcW w:w="2112" w:type="dxa"/>
+            <w:tcBorders>
+              <w:top w:val="single" w:sz="12" w:space="0" w:color="auto"/>
+              <w:left w:val="single" w:sz="12" w:space="0" w:color="auto"/>
+              <w:right w:val="single" w:sz="12" w:space="0" w:color="auto"/>
+            </w:tcBorders>
+          </w:tcPr>
+          <w:p>
+            <w:pPr>
+              <w:rPr>
+                <w:sz w:val="20"/>
+                <w:szCs w:val="20"/>
+                <w:lang w:val="en-US"/>
+              </w:rPr>
+            </w:pPr>
+          </w:p>
+        </w:tc>
+        <w:tc>
+          <w:tcPr>
+            <w:tcW w:w="2835" w:type="dxa"/>
+            <w:tcBorders>
+              <w:top w:val="single" w:sz="12" w:space="0" w:color="auto"/>
+              <w:left w:val="single" w:sz="12" w:space="0" w:color="auto"/>
+              <w:bottom w:val="single" w:sz="12" w:space="0" w:color="auto"/>
+              <w:right w:val="single" w:sz="12" w:space="0" w:color="auto"/>
+            </w:tcBorders>
+          </w:tcPr>
+          <w:p>
+            <w:pPr>
+              <w:rPr>
+                <w:b/>
+                <w:bCs/>
+                <w:sz w:val="20"/>
+                <w:szCs w:val="20"/>
+                <w:lang w:val="en-US"/>
+              </w:rPr>
+            </w:pPr>
+            <w:r>
+              <w:rPr>
+                <w:b/>
+                <w:bCs/>
+                <w:sz w:val="20"/>
+                <w:szCs w:val="20"/>
+                <w:lang w:val="en-US"/>
+              </w:rPr>
+              <w:t>Method</w:t>
+            </w:r>
+          </w:p>
+        </w:tc>
+        <w:tc>
+          <w:tcPr>
+            <w:tcW w:w="4095" w:type="dxa"/>
+            <w:tcBorders>
+              <w:top w:val="single" w:sz="12" w:space="0" w:color="auto"/>
+              <w:left w:val="single" w:sz="12" w:space="0" w:color="auto"/>
+              <w:bottom w:val="single" w:sz="12" w:space="0" w:color="auto"/>
+              <w:right w:val="single" w:sz="12" w:space="0" w:color="auto"/>
+            </w:tcBorders>
+          </w:tcPr>
+          <w:p>
+            <w:pPr>
+              <w:rPr>
+                <w:b/>
+                <w:bCs/>
+                <w:sz w:val="20"/>
+                <w:szCs w:val="20"/>
+                <w:lang w:val="en-US"/>
+              </w:rPr>
+            </w:pPr>
+            <w:r>
+              <w:rPr>
+                <w:b/>
+                <w:bCs/>
+                <w:sz w:val="20"/>
+                <w:szCs w:val="20"/>
+                <w:lang w:val="en-US"/>
+              </w:rPr>
+              <w:t>Description</w:t>
+            </w:r>
+          </w:p>
+        </w:tc>
+      </w:tr>
+      <w:tr>
+        <w:tc>
+          <w:tcPr>
+            <w:tcW w:w="2112" w:type="dxa"/>
+            <w:tcBorders>
+              <w:left w:val="single" w:sz="12" w:space="0" w:color="auto"/>
+              <w:right w:val="single" w:sz="12" w:space="0" w:color="auto"/>
+            </w:tcBorders>
+          </w:tcPr>
+          <w:p>
+            <w:pPr>
+              <w:rPr>
+                <w:sz w:val="20"/>
+                <w:szCs w:val="20"/>
+                <w:lang w:val="en-US"/>
+              </w:rPr>
+            </w:pPr>
+          </w:p>
+        </w:tc>
+        <w:tc>
+          <w:tcPr>
+            <w:tcW w:w="2835" w:type="dxa"/>
+            <w:tcBorders>
+              <w:top w:val="single" w:sz="12" w:space="0" w:color="auto"/>
+              <w:left w:val="single" w:sz="12" w:space="0" w:color="auto"/>
+              <w:right w:val="single" w:sz="12" w:space="0" w:color="auto"/>
+            </w:tcBorders>
+          </w:tcPr>
+          <w:p>
+            <w:pPr>
+              <w:rPr>
+                <w:color w:val="ED7D31" w:themeColor="accent2"/>
+                <w:sz w:val="20"/>
+                <w:szCs w:val="20"/>
+                <w:lang w:val="en-US"/>
+              </w:rPr>
+            </w:pPr>
+            <w:r>
+              <w:rPr>
+                <w:color w:val="ED7D31" w:themeColor="accent2"/>
+                <w:sz w:val="20"/>
+                <w:szCs w:val="20"/>
+                <w:lang w:val="en-US"/>
+              </w:rPr>
+              <w:t xml:space="preserve">Public static string </w:t>
+            </w:r>
+            <w:r>
+              <w:rPr>
+                <w:color w:val="ED7D31" w:themeColor="accent2"/>
+                <w:sz w:val="20"/>
+                <w:szCs w:val="20"/>
+                <w:lang w:val="en-US"/>
+              </w:rPr>
+              <w:t>GetMessageBoxText</w:t>
+            </w:r>
+            <w:r>
+              <w:rPr>
+                <w:color w:val="ED7D31" w:themeColor="accent2"/>
+                <w:sz w:val="20"/>
+                <w:szCs w:val="20"/>
+                <w:lang w:val="en-US"/>
+              </w:rPr>
+              <w:t>()</w:t>
+            </w:r>
+          </w:p>
+          <w:p>
+            <w:pPr>
+              <w:rPr>
+                <w:sz w:val="20"/>
+                <w:szCs w:val="20"/>
+                <w:lang w:val="en-US"/>
+              </w:rPr>
+            </w:pPr>
+            <w:r>
+              <w:rPr>
+                <w:sz w:val="20"/>
+                <w:szCs w:val="20"/>
+                <w:lang w:val="en-US"/>
+              </w:rPr>
+              <w:t>Int index</w:t>
+            </w:r>
+          </w:p>
+        </w:tc>
+        <w:tc>
+          <w:tcPr>
+            <w:tcW w:w="4095" w:type="dxa"/>
+            <w:tcBorders>
+              <w:top w:val="single" w:sz="12" w:space="0" w:color="auto"/>
+              <w:left w:val="single" w:sz="12" w:space="0" w:color="auto"/>
+              <w:right w:val="single" w:sz="12" w:space="0" w:color="auto"/>
+            </w:tcBorders>
+          </w:tcPr>
+          <w:p>
+            <w:pPr>
+              <w:rPr>
+                <w:sz w:val="20"/>
+                <w:szCs w:val="20"/>
+                <w:lang w:val="en-US"/>
+              </w:rPr>
+            </w:pPr>
+            <w:r>
+              <w:rPr>
+                <w:sz w:val="20"/>
+                <w:szCs w:val="20"/>
+                <w:lang w:val="en-US"/>
+              </w:rPr>
+              <w:t>Returns the MessageBox nodes of the strings xml</w:t>
+            </w:r>
+            <w:r>
+              <w:rPr>
+                <w:sz w:val="20"/>
+                <w:szCs w:val="20"/>
+                <w:lang w:val="en-US"/>
+              </w:rPr>
+              <w:t>.</w:t>
+            </w:r>
+          </w:p>
+          <w:p>
+            <w:pPr>
+              <w:rPr>
+                <w:sz w:val="20"/>
+                <w:szCs w:val="20"/>
+                <w:lang w:val="en-US"/>
+              </w:rPr>
+            </w:pPr>
+            <w:r>
+              <w:rPr>
+                <w:sz w:val="20"/>
+                <w:szCs w:val="20"/>
+                <w:lang w:val="en-US"/>
+              </w:rPr>
+              <w:t>Determines the node to return</w:t>
+            </w:r>
+            <w:r>
+              <w:rPr>
+                <w:sz w:val="20"/>
+                <w:szCs w:val="20"/>
+                <w:lang w:val="en-US"/>
+              </w:rPr>
+              <w:t>.</w:t>
+            </w:r>
+          </w:p>
+        </w:tc>
+      </w:tr>
+      <w:tr>
+        <w:tc>
+          <w:tcPr>
+            <w:tcW w:w="2112" w:type="dxa"/>
+            <w:tcBorders>
+              <w:left w:val="single" w:sz="12" w:space="0" w:color="auto"/>
+              <w:right w:val="single" w:sz="12" w:space="0" w:color="auto"/>
+            </w:tcBorders>
+          </w:tcPr>
+          <w:p>
+            <w:pPr>
+              <w:rPr>
+                <w:sz w:val="20"/>
+                <w:szCs w:val="20"/>
+                <w:lang w:val="en-US"/>
+              </w:rPr>
+            </w:pPr>
+          </w:p>
+        </w:tc>
+        <w:tc>
+          <w:tcPr>
+            <w:tcW w:w="2835" w:type="dxa"/>
+            <w:tcBorders>
+              <w:left w:val="single" w:sz="12" w:space="0" w:color="auto"/>
+              <w:right w:val="single" w:sz="12" w:space="0" w:color="auto"/>
+            </w:tcBorders>
+          </w:tcPr>
+          <w:p>
+            <w:pPr>
+              <w:rPr>
+                <w:color w:val="ED7D31" w:themeColor="accent2"/>
+                <w:sz w:val="20"/>
+                <w:szCs w:val="20"/>
+                <w:lang w:val="en-US"/>
+              </w:rPr>
+            </w:pPr>
+            <w:r>
+              <w:rPr>
+                <w:color w:val="ED7D31" w:themeColor="accent2"/>
+                <w:sz w:val="20"/>
+                <w:szCs w:val="20"/>
+                <w:lang w:val="en-US"/>
+              </w:rPr>
+              <w:t xml:space="preserve">Public static string </w:t>
+            </w:r>
+            <w:r>
+              <w:rPr>
+                <w:color w:val="ED7D31" w:themeColor="accent2"/>
+                <w:sz w:val="20"/>
+                <w:szCs w:val="20"/>
+                <w:lang w:val="en-US"/>
+              </w:rPr>
+              <w:t>GetInformationText</w:t>
+            </w:r>
+            <w:r>
+              <w:rPr>
+                <w:color w:val="ED7D31" w:themeColor="accent2"/>
+                <w:sz w:val="20"/>
+                <w:szCs w:val="20"/>
+                <w:lang w:val="en-US"/>
+              </w:rPr>
+              <w:t>()</w:t>
+            </w:r>
+          </w:p>
+          <w:p>
+            <w:pPr>
+              <w:rPr>
+                <w:sz w:val="20"/>
+                <w:szCs w:val="20"/>
+                <w:lang w:val="en-US"/>
+              </w:rPr>
+            </w:pPr>
+            <w:r>
+              <w:rPr>
+                <w:sz w:val="20"/>
+                <w:szCs w:val="20"/>
+                <w:lang w:val="en-US"/>
+              </w:rPr>
+              <w:t>Int index</w:t>
+            </w:r>
+          </w:p>
+        </w:tc>
+        <w:tc>
+          <w:tcPr>
+            <w:tcW w:w="4095" w:type="dxa"/>
+            <w:tcBorders>
+              <w:left w:val="single" w:sz="12" w:space="0" w:color="auto"/>
+              <w:right w:val="single" w:sz="12" w:space="0" w:color="auto"/>
+            </w:tcBorders>
+          </w:tcPr>
+          <w:p>
+            <w:pPr>
+              <w:rPr>
+                <w:sz w:val="20"/>
+                <w:szCs w:val="20"/>
+                <w:lang w:val="en-US"/>
+              </w:rPr>
+            </w:pPr>
+            <w:r>
+              <w:rPr>
+                <w:sz w:val="20"/>
+                <w:szCs w:val="20"/>
+                <w:lang w:val="en-US"/>
+              </w:rPr>
+              <w:t>Returns the Information nodes of the strings xml</w:t>
+            </w:r>
+            <w:r>
+              <w:rPr>
+                <w:sz w:val="20"/>
+                <w:szCs w:val="20"/>
+                <w:lang w:val="en-US"/>
+              </w:rPr>
+              <w:t>.</w:t>
+            </w:r>
+          </w:p>
+          <w:p>
+            <w:pPr>
+              <w:rPr>
+                <w:sz w:val="20"/>
+                <w:szCs w:val="20"/>
+                <w:lang w:val="en-US"/>
+              </w:rPr>
+            </w:pPr>
+            <w:r>
+              <w:rPr>
+                <w:sz w:val="20"/>
+                <w:szCs w:val="20"/>
+                <w:lang w:val="en-US"/>
+              </w:rPr>
+              <w:t>Determines the node to return</w:t>
+            </w:r>
+            <w:r>
+              <w:rPr>
+                <w:sz w:val="20"/>
+                <w:szCs w:val="20"/>
+                <w:lang w:val="en-US"/>
+              </w:rPr>
+              <w:t>.</w:t>
             </w:r>
           </w:p>
         </w:tc>
@@ -16247,7 +16679,7 @@
   <w:style w:type="paragraph" w:default="1" w:styleId="Standard">
     <w:name w:val="Normal"/>
     <w:qFormat/>
-    <w:rsid w:val="00806ACF"/>
+    <w:rsid w:val="00C25308"/>
   </w:style>
   <w:style w:type="paragraph" w:styleId="berschrift1">
     <w:name w:val="heading 1"/>

--- a/Project Documentation/Class Documenation.docx
+++ b/Project Documentation/Class Documenation.docx
@@ -4468,9 +4468,15 @@
               <w:rPr>
                 <w:lang w:val="en-US"/>
               </w:rPr>
-              <w:t>GameLogger</w:t>
+              <w:t>Game</w:t>
             </w:r>
             <w:bookmarkEnd w:id="7"/>
+            <w:r>
+              <w:rPr>
+                <w:lang w:val="en-US"/>
+              </w:rPr>
+              <w:t>Manager</w:t>
+            </w:r>
             <w:proofErr w:type="spellEnd"/>
           </w:p>
         </w:tc>
@@ -4489,33 +4495,16 @@
               <w:rPr>
                 <w:sz w:val="20"/>
                 <w:szCs w:val="20"/>
-                <w:lang w:val="en-US"/>
-              </w:rPr>
-            </w:pPr>
-            <w:r>
-              <w:rPr>
-                <w:sz w:val="20"/>
-                <w:szCs w:val="20"/>
-                <w:lang w:val="en-US"/>
-              </w:rPr>
-              <w:t>Logs Messages and Exceptions from other Classes.</w:t>
-            </w:r>
-          </w:p>
-          <w:p>
-            <w:pPr>
-              <w:rPr>
-                <w:sz w:val="20"/>
-                <w:szCs w:val="20"/>
-                <w:lang w:val="en-US"/>
-              </w:rPr>
-            </w:pPr>
-            <w:r>
-              <w:rPr>
-                <w:sz w:val="20"/>
-                <w:szCs w:val="20"/>
-                <w:lang w:val="en-US"/>
-              </w:rPr>
-              <w:t>Needs to be instantiated. (How-To in the Code Conventions Doc / Class)</w:t>
+                <w:lang w:val="en-CH"/>
+              </w:rPr>
+            </w:pPr>
+            <w:r>
+              <w:rPr>
+                <w:sz w:val="20"/>
+                <w:szCs w:val="20"/>
+                <w:lang w:val="en-US"/>
+              </w:rPr>
+              <w:t>Is in Control of the Game, Story and handles the Scenes</w:t>
             </w:r>
           </w:p>
         </w:tc>
